--- a/app/public/DocPrint/Templates/ConvProform.docx
+++ b/app/public/DocPrint/Templates/ConvProform.docx
@@ -132,6 +132,169 @@
           <w:strike w:val="false"/>
           <w:dstrike w:val="false"/>
           <w:color w:val="000000"/>
+          <w:kern w:val="0"/>
+          <w:position w:val="0"/>
+          <w:sz w:val="22"/>
+          <w:sz w:val="22"/>
+          <w:szCs w:val="22"/>
+          <w:u w:val="none"/>
+          <w:shd w:fill="auto" w:val="clear"/>
+          <w:vertAlign w:val="baseline"/>
+          <w:lang w:val="fr-FR" w:eastAsia="en-US" w:bidi="ar-SA"/>
+        </w:rPr>
+        <w:t>Civilité</w:t>
+      </w:r>
+      <w:r>
+        <w:rPr>
+          <w:rFonts w:eastAsia="Arial" w:cs="Arial" w:ascii="Arial" w:hAnsi="Arial"/>
+          <w:b/>
+          <w:i w:val="false"/>
+          <w:caps w:val="false"/>
+          <w:smallCaps w:val="false"/>
+          <w:strike w:val="false"/>
+          <w:dstrike w:val="false"/>
+          <w:color w:val="000000"/>
+          <w:position w:val="0"/>
+          <w:sz w:val="22"/>
+          <w:sz w:val="22"/>
+          <w:szCs w:val="22"/>
+          <w:u w:val="none"/>
+          <w:shd w:fill="auto" w:val="clear"/>
+          <w:vertAlign w:val="baseline"/>
+        </w:rPr>
+        <w:t xml:space="preserve">: </w:t>
+      </w:r>
+      <w:r>
+        <w:rPr>
+          <w:rFonts w:eastAsia="Arial" w:cs="Arial" w:ascii="Arial" w:hAnsi="Arial"/>
+          <w:b w:val="false"/>
+          <w:i w:val="false"/>
+          <w:caps w:val="false"/>
+          <w:smallCaps w:val="false"/>
+          <w:strike w:val="false"/>
+          <w:dstrike w:val="false"/>
+          <w:color w:val="000000"/>
+          <w:position w:val="0"/>
+          <w:sz w:val="22"/>
+          <w:sz w:val="22"/>
+          <w:szCs w:val="22"/>
+          <w:u w:val="none"/>
+          <w:shd w:fill="auto" w:val="clear"/>
+          <w:vertAlign w:val="baseline"/>
+        </w:rPr>
+        <w:t>${stagiaires</w:t>
+      </w:r>
+      <w:r>
+        <w:rPr>
+          <w:rFonts w:eastAsia="Arial" w:cs="Arial" w:ascii="Arial" w:hAnsi="Arial"/>
+          <w:b w:val="false"/>
+          <w:i w:val="false"/>
+          <w:caps w:val="false"/>
+          <w:smallCaps w:val="false"/>
+          <w:strike w:val="false"/>
+          <w:dstrike w:val="false"/>
+          <w:color w:val="000000"/>
+          <w:kern w:val="0"/>
+          <w:position w:val="0"/>
+          <w:sz w:val="22"/>
+          <w:sz w:val="22"/>
+          <w:szCs w:val="22"/>
+          <w:u w:val="none"/>
+          <w:shd w:fill="auto" w:val="clear"/>
+          <w:vertAlign w:val="baseline"/>
+          <w:lang w:val="fr-FR" w:eastAsia="en-US" w:bidi="ar-SA"/>
+        </w:rPr>
+        <w:t>Civilite</w:t>
+      </w:r>
+      <w:r>
+        <w:rPr>
+          <w:rFonts w:eastAsia="Arial" w:cs="Arial" w:ascii="Arial" w:hAnsi="Arial"/>
+          <w:b w:val="false"/>
+          <w:i w:val="false"/>
+          <w:caps w:val="false"/>
+          <w:smallCaps w:val="false"/>
+          <w:strike w:val="false"/>
+          <w:dstrike w:val="false"/>
+          <w:color w:val="000000"/>
+          <w:position w:val="0"/>
+          <w:sz w:val="22"/>
+          <w:sz w:val="22"/>
+          <w:szCs w:val="22"/>
+          <w:u w:val="none"/>
+          <w:shd w:fill="auto" w:val="clear"/>
+          <w:vertAlign w:val="baseline"/>
+        </w:rPr>
+        <w:t>}</w:t>
+      </w:r>
+    </w:p>
+    <w:p>
+      <w:pPr>
+        <w:pStyle w:val="Normal"/>
+        <w:widowControl/>
+        <w:shd w:val="clear" w:color="auto" w:fill="auto"/>
+        <w:spacing w:lineRule="auto" w:line="276" w:before="40" w:after="0"/>
+        <w:ind w:left="0" w:right="0" w:hanging="0"/>
+        <w:jc w:val="left"/>
+        <w:rPr>
+          <w:rFonts w:ascii="Tahoma" w:hAnsi="Tahoma" w:eastAsia="Tahoma" w:cs="Tahoma"/>
+          <w:b w:val="false"/>
+          <w:b w:val="false"/>
+          <w:i w:val="false"/>
+          <w:i w:val="false"/>
+          <w:caps w:val="false"/>
+          <w:smallCaps w:val="false"/>
+          <w:strike w:val="false"/>
+          <w:dstrike w:val="false"/>
+          <w:color w:val="164194"/>
+          <w:position w:val="0"/>
+          <w:sz w:val="22"/>
+          <w:sz w:val="27"/>
+          <w:szCs w:val="27"/>
+          <w:u w:val="none"/>
+          <w:vertAlign w:val="baseline"/>
+        </w:rPr>
+      </w:pPr>
+      <w:r>
+        <w:rPr/>
+      </w:r>
+    </w:p>
+    <w:p>
+      <w:pPr>
+        <w:pStyle w:val="Normal"/>
+        <w:widowControl/>
+        <w:shd w:val="clear" w:color="auto" w:fill="auto"/>
+        <w:spacing w:lineRule="auto" w:line="276" w:before="40" w:after="0"/>
+        <w:ind w:left="0" w:right="0" w:hanging="0"/>
+        <w:jc w:val="left"/>
+        <w:rPr>
+          <w:rFonts w:ascii="Tahoma" w:hAnsi="Tahoma" w:eastAsia="Tahoma" w:cs="Tahoma"/>
+          <w:b w:val="false"/>
+          <w:b w:val="false"/>
+          <w:i w:val="false"/>
+          <w:i w:val="false"/>
+          <w:caps w:val="false"/>
+          <w:smallCaps w:val="false"/>
+          <w:strike w:val="false"/>
+          <w:dstrike w:val="false"/>
+          <w:color w:val="164194"/>
+          <w:position w:val="0"/>
+          <w:sz w:val="22"/>
+          <w:sz w:val="27"/>
+          <w:szCs w:val="27"/>
+          <w:u w:val="none"/>
+          <w:vertAlign w:val="baseline"/>
+        </w:rPr>
+      </w:pPr>
+      <w:r>
+        <w:rPr>
+          <w:rFonts w:eastAsia="Arial" w:cs="Arial" w:ascii="Arial" w:hAnsi="Arial"/>
+          <w:b/>
+          <w:i w:val="false"/>
+          <w:caps w:val="false"/>
+          <w:smallCaps w:val="false"/>
+          <w:strike w:val="false"/>
+          <w:dstrike w:val="false"/>
+          <w:color w:val="000000"/>
           <w:position w:val="0"/>
           <w:sz w:val="22"/>
           <w:sz w:val="22"/>
@@ -361,8 +524,8 @@
       </w:tblPr>
       <w:tblGrid>
         <w:gridCol w:w="224"/>
-        <w:gridCol w:w="4422"/>
-        <w:gridCol w:w="4426"/>
+        <w:gridCol w:w="4421"/>
+        <w:gridCol w:w="4427"/>
       </w:tblGrid>
       <w:tr>
         <w:trPr/>
@@ -579,7 +742,7 @@
         </w:tc>
         <w:tc>
           <w:tcPr>
-            <w:tcW w:w="4422" w:type="dxa"/>
+            <w:tcW w:w="4421" w:type="dxa"/>
             <w:tcBorders/>
           </w:tcPr>
           <w:p>
@@ -1563,7 +1726,7 @@
         </w:tc>
         <w:tc>
           <w:tcPr>
-            <w:tcW w:w="4426" w:type="dxa"/>
+            <w:tcW w:w="4427" w:type="dxa"/>
             <w:tcBorders/>
           </w:tcPr>
           <w:p>
@@ -3421,7 +3584,7 @@
                                   <wp:positionV relativeFrom="paragraph">
                                     <wp:posOffset>589915</wp:posOffset>
                                   </wp:positionV>
-                                  <wp:extent cx="622935" cy="490855"/>
+                                  <wp:extent cx="623570" cy="491490"/>
                                   <wp:effectExtent l="0" t="0" r="0" b="0"/>
                                   <wp:wrapNone/>
                                   <wp:docPr id="25" name="Image3"/>
@@ -3432,7 +3595,7 @@
                                         <wps:spPr>
                                           <a:xfrm>
                                             <a:off x="0" y="0"/>
-                                            <a:ext cx="622440" cy="490320"/>
+                                            <a:ext cx="622800" cy="490680"/>
                                           </a:xfrm>
                                           <a:prstGeom prst="rect">
                                             <a:avLst/>
@@ -3531,7 +3694,7 @@
                             </mc:Choice>
                             <mc:Fallback>
                               <w:pict>
-                                <v:rect id="shape_0" ID="Image3" fillcolor="white" stroked="t" style="position:absolute;margin-left:202.7pt;margin-top:46.45pt;width:48.95pt;height:38.55pt">
+                                <v:rect id="shape_0" ID="Image3" fillcolor="white" stroked="t" style="position:absolute;margin-left:202.7pt;margin-top:46.45pt;width:49pt;height:38.6pt">
                                   <w10:wrap type="square"/>
                                   <v:fill o:detectmouseclick="t" type="solid" color2="black"/>
                                   <v:stroke color="white" weight="9360" joinstyle="miter" endcap="flat"/>
@@ -3614,7 +3777,7 @@
                                   <wp:positionV relativeFrom="paragraph">
                                     <wp:posOffset>635</wp:posOffset>
                                   </wp:positionV>
-                                  <wp:extent cx="633095" cy="344805"/>
+                                  <wp:extent cx="633730" cy="345440"/>
                                   <wp:effectExtent l="0" t="0" r="0" b="0"/>
                                   <wp:wrapNone/>
                                   <wp:docPr id="29" name="Image2"/>
@@ -3625,7 +3788,7 @@
                                         <wps:spPr>
                                           <a:xfrm>
                                             <a:off x="0" y="0"/>
-                                            <a:ext cx="632520" cy="344160"/>
+                                            <a:ext cx="633240" cy="344880"/>
                                           </a:xfrm>
                                           <a:prstGeom prst="rect">
                                             <a:avLst/>
@@ -3675,7 +3838,7 @@
                             </mc:Choice>
                             <mc:Fallback>
                               <w:pict>
-                                <v:rect id="shape_0" ID="Image2" fillcolor="white" stroked="t" style="position:absolute;margin-left:234pt;margin-top:0.05pt;width:49.75pt;height:27.05pt">
+                                <v:rect id="shape_0" ID="Image2" fillcolor="white" stroked="t" style="position:absolute;margin-left:234pt;margin-top:0.05pt;width:49.8pt;height:27.1pt">
                                   <w10:wrap type="none"/>
                                   <v:fill o:detectmouseclick="t" type="solid" color2="black"/>
                                   <v:stroke color="white" weight="9360" joinstyle="miter" endcap="flat"/>
@@ -3712,7 +3875,7 @@
                                   <wp:positionV relativeFrom="paragraph">
                                     <wp:posOffset>444500</wp:posOffset>
                                   </wp:positionV>
-                                  <wp:extent cx="363855" cy="370205"/>
+                                  <wp:extent cx="364490" cy="370840"/>
                                   <wp:effectExtent l="0" t="0" r="0" b="0"/>
                                   <wp:wrapNone/>
                                   <wp:docPr id="31" name="Image1"/>
@@ -3723,7 +3886,7 @@
                                         <wps:spPr>
                                           <a:xfrm>
                                             <a:off x="0" y="0"/>
-                                            <a:ext cx="363240" cy="369720"/>
+                                            <a:ext cx="363960" cy="370080"/>
                                           </a:xfrm>
                                           <a:prstGeom prst="rect">
                                             <a:avLst/>
@@ -3773,7 +3936,7 @@
                             </mc:Choice>
                             <mc:Fallback>
                               <w:pict>
-                                <v:rect id="shape_0" ID="Image1" fillcolor="white" stroked="t" style="position:absolute;margin-left:280pt;margin-top:35pt;width:28.55pt;height:29.05pt">
+                                <v:rect id="shape_0" ID="Image1" fillcolor="white" stroked="t" style="position:absolute;margin-left:280pt;margin-top:35pt;width:28.6pt;height:29.1pt">
                                   <w10:wrap type="none"/>
                                   <v:fill o:detectmouseclick="t" type="solid" color2="black"/>
                                   <v:stroke color="white" weight="9360" joinstyle="miter" endcap="flat"/>
@@ -5588,12 +5751,12 @@
             <wp:anchor behindDoc="1" distT="0" distB="0" distL="0" distR="0" simplePos="0" locked="0" layoutInCell="1" allowOverlap="1" relativeHeight="7">
               <wp:simplePos x="0" y="0"/>
               <wp:positionH relativeFrom="column">
-                <wp:posOffset>361315</wp:posOffset>
+                <wp:posOffset>360680</wp:posOffset>
               </wp:positionH>
               <wp:positionV relativeFrom="paragraph">
                 <wp:posOffset>10064750</wp:posOffset>
               </wp:positionV>
-              <wp:extent cx="5762625" cy="2540"/>
+              <wp:extent cx="5763260" cy="3175"/>
               <wp:effectExtent l="0" t="0" r="0" b="0"/>
               <wp:wrapNone/>
               <wp:docPr id="35" name="Image23"/>
@@ -5611,7 +5774,7 @@
                     <pic:spPr>
                       <a:xfrm flipH="1" rot="10800000">
                         <a:off x="0" y="0"/>
-                        <a:ext cx="5762160" cy="1800"/>
+                        <a:ext cx="5762520" cy="2520"/>
                       </a:xfrm>
                       <a:prstGeom prst="rect">
                         <a:avLst/>
@@ -5647,7 +5810,7 @@
               <v:path o:extrusionok="f" gradientshapeok="t" o:connecttype="rect"/>
               <o:lock v:ext="edit" aspectratio="t"/>
             </v:shapetype>
-            <v:shape id="shape_0" ID="Image23" stroked="f" style="position:absolute;margin-left:28.45pt;margin-top:792.5pt;width:453.65pt;height:0.1pt;rotation:180" type="shapetype_75">
+            <v:shape id="shape_0" ID="Image23" stroked="f" style="position:absolute;margin-left:28.4pt;margin-top:792.5pt;width:453.7pt;height:0.15pt;rotation:180" type="shapetype_75">
               <v:imagedata r:id="rId2" o:detectmouseclick="t"/>
               <w10:wrap type="none"/>
               <v:stroke color="#3465a4" joinstyle="round" endcap="flat"/>
@@ -5661,12 +5824,12 @@
             <wp:anchor behindDoc="1" distT="0" distB="0" distL="0" distR="0" simplePos="0" locked="0" layoutInCell="1" allowOverlap="1" relativeHeight="13">
               <wp:simplePos x="0" y="0"/>
               <wp:positionH relativeFrom="column">
-                <wp:posOffset>361315</wp:posOffset>
+                <wp:posOffset>360680</wp:posOffset>
               </wp:positionH>
               <wp:positionV relativeFrom="paragraph">
                 <wp:posOffset>10064750</wp:posOffset>
               </wp:positionV>
-              <wp:extent cx="5762625" cy="2540"/>
+              <wp:extent cx="5763260" cy="3175"/>
               <wp:effectExtent l="0" t="0" r="0" b="0"/>
               <wp:wrapNone/>
               <wp:docPr id="36" name="Image22"/>
@@ -5684,7 +5847,7 @@
                     <pic:spPr>
                       <a:xfrm flipH="1" rot="10800000">
                         <a:off x="0" y="0"/>
-                        <a:ext cx="5762160" cy="1800"/>
+                        <a:ext cx="5762520" cy="2520"/>
                       </a:xfrm>
                       <a:prstGeom prst="rect">
                         <a:avLst/>
@@ -5701,7 +5864,7 @@
         </mc:Choice>
         <mc:Fallback>
           <w:pict>
-            <v:shape id="shape_0" ID="Image22" stroked="f" style="position:absolute;margin-left:28.45pt;margin-top:792.5pt;width:453.65pt;height:0.1pt;rotation:180" type="shapetype_75">
+            <v:shape id="shape_0" ID="Image22" stroked="f" style="position:absolute;margin-left:28.4pt;margin-top:792.5pt;width:453.7pt;height:0.15pt;rotation:180" type="shapetype_75">
               <v:imagedata r:id="rId2" o:detectmouseclick="t"/>
               <w10:wrap type="none"/>
               <v:stroke color="#3465a4" joinstyle="round" endcap="flat"/>
@@ -5715,12 +5878,12 @@
             <wp:anchor behindDoc="1" distT="0" distB="0" distL="0" distR="0" simplePos="0" locked="0" layoutInCell="1" allowOverlap="1" relativeHeight="25">
               <wp:simplePos x="0" y="0"/>
               <wp:positionH relativeFrom="column">
-                <wp:posOffset>361315</wp:posOffset>
+                <wp:posOffset>360680</wp:posOffset>
               </wp:positionH>
               <wp:positionV relativeFrom="paragraph">
                 <wp:posOffset>10064750</wp:posOffset>
               </wp:positionV>
-              <wp:extent cx="5762625" cy="2540"/>
+              <wp:extent cx="5763260" cy="3175"/>
               <wp:effectExtent l="0" t="0" r="0" b="0"/>
               <wp:wrapNone/>
               <wp:docPr id="37" name="image2.jpg"/>
@@ -5738,7 +5901,7 @@
                     <pic:spPr>
                       <a:xfrm flipH="1" rot="10800000">
                         <a:off x="0" y="0"/>
-                        <a:ext cx="5762160" cy="1800"/>
+                        <a:ext cx="5762520" cy="2520"/>
                       </a:xfrm>
                       <a:prstGeom prst="rect">
                         <a:avLst/>
@@ -5755,7 +5918,7 @@
         </mc:Choice>
         <mc:Fallback>
           <w:pict>
-            <v:shape id="shape_0" ID="image2.jpg" stroked="f" style="position:absolute;margin-left:28.45pt;margin-top:792.5pt;width:453.65pt;height:0.1pt;rotation:180" type="shapetype_75">
+            <v:shape id="shape_0" ID="image2.jpg" stroked="f" style="position:absolute;margin-left:28.4pt;margin-top:792.5pt;width:453.7pt;height:0.15pt;rotation:180" type="shapetype_75">
               <v:imagedata r:id="rId2" o:detectmouseclick="t"/>
               <w10:wrap type="none"/>
               <v:stroke color="#3465a4" joinstyle="round" endcap="flat"/>

--- a/app/public/DocPrint/Templates/ConvProform.docx
+++ b/app/public/DocPrint/Templates/ConvProform.docx
@@ -1,21 +1,19 @@
 
 <file path=word/document.xml><?xml version="1.0" encoding="utf-8"?>
-<w:document xmlns:o="urn:schemas-microsoft-com:office:office" xmlns:r="http://schemas.openxmlformats.org/officeDocument/2006/relationships" xmlns:v="urn:schemas-microsoft-com:vml" xmlns:w="http://schemas.openxmlformats.org/wordprocessingml/2006/main" xmlns:w10="urn:schemas-microsoft-com:office:word" xmlns:wp="http://schemas.openxmlformats.org/drawingml/2006/wordprocessingDrawing" xmlns:wps="http://schemas.microsoft.com/office/word/2010/wordprocessingShape" xmlns:wpg="http://schemas.microsoft.com/office/word/2010/wordprocessingGroup" xmlns:mc="http://schemas.openxmlformats.org/markup-compatibility/2006" xmlns:wp14="http://schemas.microsoft.com/office/word/2010/wordprocessingDrawing" xmlns:w14="http://schemas.microsoft.com/office/word/2010/wordml" mc:Ignorable="w14 wp14">
+<w:document xmlns:wpc="http://schemas.microsoft.com/office/word/2010/wordprocessingCanvas" xmlns:cx="http://schemas.microsoft.com/office/drawing/2014/chartex" xmlns:cx1="http://schemas.microsoft.com/office/drawing/2015/9/8/chartex" xmlns:cx2="http://schemas.microsoft.com/office/drawing/2015/10/21/chartex" xmlns:cx3="http://schemas.microsoft.com/office/drawing/2016/5/9/chartex" xmlns:cx4="http://schemas.microsoft.com/office/drawing/2016/5/10/chartex" xmlns:cx5="http://schemas.microsoft.com/office/drawing/2016/5/11/chartex" xmlns:cx6="http://schemas.microsoft.com/office/drawing/2016/5/12/chartex" xmlns:cx7="http://schemas.microsoft.com/office/drawing/2016/5/13/chartex" xmlns:cx8="http://schemas.microsoft.com/office/drawing/2016/5/14/chartex" xmlns:mc="http://schemas.openxmlformats.org/markup-compatibility/2006" xmlns:aink="http://schemas.microsoft.com/office/drawing/2016/ink" xmlns:am3d="http://schemas.microsoft.com/office/drawing/2017/model3d" xmlns:o="urn:schemas-microsoft-com:office:office" xmlns:r="http://schemas.openxmlformats.org/officeDocument/2006/relationships" xmlns:m="http://schemas.openxmlformats.org/officeDocument/2006/math" xmlns:v="urn:schemas-microsoft-com:vml" xmlns:wp14="http://schemas.microsoft.com/office/word/2010/wordprocessingDrawing" xmlns:wp="http://schemas.openxmlformats.org/drawingml/2006/wordprocessingDrawing" xmlns:w10="urn:schemas-microsoft-com:office:word" xmlns:w="http://schemas.openxmlformats.org/wordprocessingml/2006/main" xmlns:w14="http://schemas.microsoft.com/office/word/2010/wordml" xmlns:w15="http://schemas.microsoft.com/office/word/2012/wordml" xmlns:w16cex="http://schemas.microsoft.com/office/word/2018/wordml/cex" xmlns:w16cid="http://schemas.microsoft.com/office/word/2016/wordml/cid" xmlns:w16="http://schemas.microsoft.com/office/word/2018/wordml" xmlns:w16sdtdh="http://schemas.microsoft.com/office/word/2020/wordml/sdtdatahash" xmlns:w16se="http://schemas.microsoft.com/office/word/2015/wordml/symex" xmlns:wpg="http://schemas.microsoft.com/office/word/2010/wordprocessingGroup" xmlns:wpi="http://schemas.microsoft.com/office/word/2010/wordprocessingInk" xmlns:wne="http://schemas.microsoft.com/office/word/2006/wordml" xmlns:wps="http://schemas.microsoft.com/office/word/2010/wordprocessingShape" mc:Ignorable="w14 w15 w16se w16cid w16 w16cex w16sdtdh wp14">
   <w:body>
     <w:p>
       <w:pPr>
-        <w:pStyle w:val="Normal"/>
         <w:pBdr>
           <w:top w:val="single" w:sz="4" w:space="1" w:color="000000"/>
           <w:left w:val="single" w:sz="4" w:space="4" w:color="000000"/>
           <w:bottom w:val="single" w:sz="4" w:space="1" w:color="000000"/>
           <w:right w:val="single" w:sz="4" w:space="4" w:color="000000"/>
         </w:pBdr>
-        <w:spacing w:lineRule="auto" w:line="240" w:before="0" w:after="280"/>
+        <w:spacing w:after="280" w:line="240" w:lineRule="auto"/>
         <w:jc w:val="center"/>
         <w:rPr>
-          <w:rFonts w:ascii="Arial" w:hAnsi="Arial" w:eastAsia="Arial" w:cs="Arial"/>
-          <w:b/>
+          <w:rFonts w:ascii="Arial" w:eastAsia="Arial" w:hAnsi="Arial" w:cs="Arial"/>
           <w:b/>
           <w:color w:val="4F81BD"/>
           <w:sz w:val="32"/>
@@ -24,7 +22,7 @@
       </w:pPr>
       <w:r>
         <w:rPr>
-          <w:rFonts w:eastAsia="Arial" w:cs="Arial" w:ascii="Arial" w:hAnsi="Arial"/>
+          <w:rFonts w:ascii="Arial" w:eastAsia="Arial" w:hAnsi="Arial" w:cs="Arial"/>
           <w:b/>
           <w:color w:val="1F497D"/>
           <w:sz w:val="32"/>
@@ -34,43 +32,74 @@
       </w:r>
       <w:r>
         <w:rPr>
-          <w:rFonts w:eastAsia="Arial" w:cs="Arial" w:ascii="Arial" w:hAnsi="Arial"/>
+          <w:rFonts w:ascii="Arial" w:eastAsia="Arial" w:hAnsi="Arial" w:cs="Arial"/>
           <w:b/>
           <w:color w:val="232502"/>
           <w:sz w:val="32"/>
           <w:szCs w:val="32"/>
         </w:rPr>
         <w:t xml:space="preserve"> </w:t>
+      </w:r>
+      <w:r>
+        <w:rPr>
+          <w:rFonts w:ascii="Arial" w:eastAsia="Arial" w:hAnsi="Arial" w:cs="Arial"/>
+          <w:b/>
+          <w:color w:val="232502"/>
+          <w:sz w:val="32"/>
+          <w:szCs w:val="32"/>
+        </w:rPr>
         <w:br/>
       </w:r>
       <w:r>
         <w:rPr>
-          <w:rFonts w:eastAsia="Arial" w:cs="Arial" w:ascii="Arial" w:hAnsi="Arial"/>
+          <w:rFonts w:ascii="Arial" w:eastAsia="Arial" w:hAnsi="Arial" w:cs="Arial"/>
           <w:b/>
           <w:color w:val="4F81BD"/>
           <w:sz w:val="32"/>
           <w:szCs w:val="32"/>
         </w:rPr>
-        <w:t>«${stage_intitule}»</w:t>
-      </w:r>
-    </w:p>
-    <w:p>
-      <w:pPr>
-        <w:pStyle w:val="Normal"/>
+        <w:t>«${</w:t>
+      </w:r>
+      <w:proofErr w:type="spellStart"/>
+      <w:r>
+        <w:rPr>
+          <w:rFonts w:ascii="Arial" w:eastAsia="Arial" w:hAnsi="Arial" w:cs="Arial"/>
+          <w:b/>
+          <w:color w:val="4F81BD"/>
+          <w:sz w:val="32"/>
+          <w:szCs w:val="32"/>
+        </w:rPr>
+        <w:t>stage_intitule</w:t>
+      </w:r>
+      <w:proofErr w:type="spellEnd"/>
+      <w:proofErr w:type="gramStart"/>
+      <w:r>
+        <w:rPr>
+          <w:rFonts w:ascii="Arial" w:eastAsia="Arial" w:hAnsi="Arial" w:cs="Arial"/>
+          <w:b/>
+          <w:color w:val="4F81BD"/>
+          <w:sz w:val="32"/>
+          <w:szCs w:val="32"/>
+        </w:rPr>
+        <w:t>}»</w:t>
+      </w:r>
+      <w:proofErr w:type="gramEnd"/>
+    </w:p>
+    <w:p>
+      <w:pPr>
         <w:pBdr>
           <w:bottom w:val="single" w:sz="4" w:space="1" w:color="C00000"/>
         </w:pBdr>
-        <w:spacing w:lineRule="auto" w:line="240" w:before="0" w:after="0"/>
-        <w:rPr>
-          <w:rFonts w:ascii="Verdana" w:hAnsi="Verdana" w:eastAsia="Verdana" w:cs="Verdana"/>
-          <w:b/>
+        <w:spacing w:after="0" w:line="240" w:lineRule="auto"/>
+        <w:rPr>
+          <w:rFonts w:ascii="Verdana" w:eastAsia="Verdana" w:hAnsi="Verdana" w:cs="Verdana"/>
           <w:b/>
           <w:color w:val="AA0C4C"/>
         </w:rPr>
       </w:pPr>
       <w:r>
         <w:rPr>
-          <w:rFonts w:eastAsia="Verdana" w:cs="Verdana" w:ascii="Verdana" w:hAnsi="Verdana"/>
+          <w:rFonts w:ascii="Verdana" w:eastAsia="Verdana" w:hAnsi="Verdana" w:cs="Verdana"/>
           <w:b/>
           <w:color w:val="AA0C4C"/>
         </w:rPr>
@@ -79,320 +108,173 @@
     </w:p>
     <w:p>
       <w:pPr>
-        <w:pStyle w:val="Normal"/>
-        <w:spacing w:lineRule="auto" w:line="240" w:before="0" w:after="0"/>
-        <w:ind w:left="975" w:hanging="0"/>
-        <w:rPr>
-          <w:rFonts w:ascii="DIN Alternate" w:hAnsi="DIN Alternate" w:eastAsia="DIN Alternate" w:cs="DIN Alternate"/>
-        </w:rPr>
-      </w:pPr>
-      <w:r>
-        <w:rPr>
-          <w:rFonts w:eastAsia="DIN Alternate" w:cs="DIN Alternate" w:ascii="DIN Alternate" w:hAnsi="DIN Alternate"/>
-        </w:rPr>
-      </w:r>
-    </w:p>
-    <w:p>
-      <w:pPr>
-        <w:pStyle w:val="Normal"/>
-        <w:keepNext w:val="true"/>
+        <w:spacing w:after="0" w:line="240" w:lineRule="auto"/>
+        <w:ind w:left="975"/>
+        <w:rPr>
+          <w:rFonts w:ascii="DIN Alternate" w:eastAsia="DIN Alternate" w:hAnsi="DIN Alternate" w:cs="DIN Alternate"/>
+        </w:rPr>
+      </w:pPr>
+    </w:p>
+    <w:p>
+      <w:pPr>
+        <w:keepNext/>
         <w:keepLines/>
-        <w:pageBreakBefore w:val="false"/>
-        <w:widowControl/>
-        <w:shd w:val="clear" w:color="auto" w:fill="auto"/>
-        <w:spacing w:lineRule="auto" w:line="276" w:before="40" w:after="0"/>
-        <w:ind w:left="0" w:right="0" w:hanging="0"/>
-        <w:jc w:val="left"/>
-        <w:rPr>
-          <w:rFonts w:ascii="Tahoma" w:hAnsi="Tahoma" w:eastAsia="Tahoma" w:cs="Tahoma"/>
-          <w:b w:val="false"/>
-          <w:b w:val="false"/>
-          <w:i w:val="false"/>
-          <w:i w:val="false"/>
-          <w:caps w:val="false"/>
-          <w:smallCaps w:val="false"/>
-          <w:strike w:val="false"/>
-          <w:dstrike w:val="false"/>
+        <w:spacing w:before="40" w:after="0"/>
+        <w:rPr>
+          <w:rFonts w:ascii="Tahoma" w:eastAsia="Tahoma" w:hAnsi="Tahoma" w:cs="Tahoma"/>
           <w:color w:val="164194"/>
-          <w:position w:val="0"/>
-          <w:sz w:val="22"/>
           <w:sz w:val="27"/>
           <w:szCs w:val="27"/>
-          <w:u w:val="none"/>
-          <w:vertAlign w:val="baseline"/>
-        </w:rPr>
-      </w:pPr>
-      <w:r>
-        <w:rPr>
-          <w:rFonts w:eastAsia="Arial" w:cs="Arial" w:ascii="Arial" w:hAnsi="Arial"/>
-          <w:b/>
-          <w:i w:val="false"/>
-          <w:caps w:val="false"/>
-          <w:smallCaps w:val="false"/>
-          <w:strike w:val="false"/>
-          <w:dstrike w:val="false"/>
-          <w:color w:val="000000"/>
-          <w:kern w:val="0"/>
-          <w:position w:val="0"/>
-          <w:sz w:val="22"/>
-          <w:sz w:val="22"/>
-          <w:szCs w:val="22"/>
-          <w:u w:val="none"/>
-          <w:shd w:fill="auto" w:val="clear"/>
-          <w:vertAlign w:val="baseline"/>
-          <w:lang w:val="fr-FR" w:eastAsia="en-US" w:bidi="ar-SA"/>
+        </w:rPr>
+      </w:pPr>
+      <w:r>
+        <w:rPr>
+          <w:rFonts w:ascii="Arial" w:eastAsia="Arial" w:hAnsi="Arial" w:cs="Arial"/>
+          <w:b/>
+          <w:color w:val="000000"/>
         </w:rPr>
         <w:t>Civilité</w:t>
       </w:r>
       <w:r>
         <w:rPr>
-          <w:rFonts w:eastAsia="Arial" w:cs="Arial" w:ascii="Arial" w:hAnsi="Arial"/>
-          <w:b/>
-          <w:i w:val="false"/>
-          <w:caps w:val="false"/>
-          <w:smallCaps w:val="false"/>
-          <w:strike w:val="false"/>
-          <w:dstrike w:val="false"/>
-          <w:color w:val="000000"/>
-          <w:position w:val="0"/>
-          <w:sz w:val="22"/>
-          <w:sz w:val="22"/>
-          <w:szCs w:val="22"/>
-          <w:u w:val="none"/>
-          <w:shd w:fill="auto" w:val="clear"/>
-          <w:vertAlign w:val="baseline"/>
+          <w:rFonts w:ascii="Arial" w:eastAsia="Arial" w:hAnsi="Arial" w:cs="Arial"/>
+          <w:b/>
+          <w:color w:val="000000"/>
+        </w:rPr>
+        <w:t xml:space="preserve"> </w:t>
+      </w:r>
+      <w:r>
+        <w:rPr>
+          <w:rFonts w:ascii="Arial" w:eastAsia="Arial" w:hAnsi="Arial" w:cs="Arial"/>
+          <w:b/>
+          <w:color w:val="000000"/>
         </w:rPr>
         <w:t xml:space="preserve">: </w:t>
       </w:r>
       <w:r>
         <w:rPr>
-          <w:rFonts w:eastAsia="Arial" w:cs="Arial" w:ascii="Arial" w:hAnsi="Arial"/>
-          <w:b w:val="false"/>
-          <w:i w:val="false"/>
-          <w:caps w:val="false"/>
-          <w:smallCaps w:val="false"/>
-          <w:strike w:val="false"/>
-          <w:dstrike w:val="false"/>
-          <w:color w:val="000000"/>
-          <w:position w:val="0"/>
-          <w:sz w:val="22"/>
-          <w:sz w:val="22"/>
-          <w:szCs w:val="22"/>
-          <w:u w:val="none"/>
-          <w:shd w:fill="auto" w:val="clear"/>
-          <w:vertAlign w:val="baseline"/>
-        </w:rPr>
-        <w:t>${stagiaires</w:t>
-      </w:r>
-      <w:r>
-        <w:rPr>
-          <w:rFonts w:eastAsia="Arial" w:cs="Arial" w:ascii="Arial" w:hAnsi="Arial"/>
-          <w:b w:val="false"/>
-          <w:i w:val="false"/>
-          <w:caps w:val="false"/>
-          <w:smallCaps w:val="false"/>
-          <w:strike w:val="false"/>
-          <w:dstrike w:val="false"/>
-          <w:color w:val="000000"/>
-          <w:kern w:val="0"/>
-          <w:position w:val="0"/>
-          <w:sz w:val="22"/>
-          <w:sz w:val="22"/>
-          <w:szCs w:val="22"/>
-          <w:u w:val="none"/>
-          <w:shd w:fill="auto" w:val="clear"/>
-          <w:vertAlign w:val="baseline"/>
-          <w:lang w:val="fr-FR" w:eastAsia="en-US" w:bidi="ar-SA"/>
-        </w:rPr>
-        <w:t>Civilite</w:t>
-      </w:r>
-      <w:r>
-        <w:rPr>
-          <w:rFonts w:eastAsia="Arial" w:cs="Arial" w:ascii="Arial" w:hAnsi="Arial"/>
-          <w:b w:val="false"/>
-          <w:i w:val="false"/>
-          <w:caps w:val="false"/>
-          <w:smallCaps w:val="false"/>
-          <w:strike w:val="false"/>
-          <w:dstrike w:val="false"/>
-          <w:color w:val="000000"/>
-          <w:position w:val="0"/>
-          <w:sz w:val="22"/>
-          <w:sz w:val="22"/>
-          <w:szCs w:val="22"/>
-          <w:u w:val="none"/>
-          <w:shd w:fill="auto" w:val="clear"/>
-          <w:vertAlign w:val="baseline"/>
+          <w:rFonts w:ascii="Arial" w:eastAsia="Arial" w:hAnsi="Arial" w:cs="Arial"/>
+          <w:color w:val="000000"/>
+        </w:rPr>
+        <w:t>${</w:t>
+      </w:r>
+      <w:proofErr w:type="spellStart"/>
+      <w:r>
+        <w:rPr>
+          <w:rFonts w:ascii="Arial" w:eastAsia="Arial" w:hAnsi="Arial" w:cs="Arial"/>
+          <w:color w:val="000000"/>
+        </w:rPr>
+        <w:t>stagiairesCivilite</w:t>
+      </w:r>
+      <w:proofErr w:type="spellEnd"/>
+      <w:r>
+        <w:rPr>
+          <w:rFonts w:ascii="Arial" w:eastAsia="Arial" w:hAnsi="Arial" w:cs="Arial"/>
+          <w:color w:val="000000"/>
         </w:rPr>
         <w:t>}</w:t>
       </w:r>
     </w:p>
     <w:p>
       <w:pPr>
-        <w:pStyle w:val="Normal"/>
-        <w:widowControl/>
-        <w:shd w:val="clear" w:color="auto" w:fill="auto"/>
-        <w:spacing w:lineRule="auto" w:line="276" w:before="40" w:after="0"/>
-        <w:ind w:left="0" w:right="0" w:hanging="0"/>
-        <w:jc w:val="left"/>
-        <w:rPr>
-          <w:rFonts w:ascii="Tahoma" w:hAnsi="Tahoma" w:eastAsia="Tahoma" w:cs="Tahoma"/>
-          <w:b w:val="false"/>
-          <w:b w:val="false"/>
-          <w:i w:val="false"/>
-          <w:i w:val="false"/>
-          <w:caps w:val="false"/>
-          <w:smallCaps w:val="false"/>
-          <w:strike w:val="false"/>
-          <w:dstrike w:val="false"/>
+        <w:spacing w:before="40" w:after="0"/>
+        <w:rPr>
+          <w:rFonts w:ascii="Tahoma" w:eastAsia="Tahoma" w:hAnsi="Tahoma" w:cs="Tahoma"/>
           <w:color w:val="164194"/>
-          <w:position w:val="0"/>
-          <w:sz w:val="22"/>
           <w:sz w:val="27"/>
           <w:szCs w:val="27"/>
-          <w:u w:val="none"/>
-          <w:vertAlign w:val="baseline"/>
-        </w:rPr>
-      </w:pPr>
-      <w:r>
-        <w:rPr/>
-      </w:r>
-    </w:p>
-    <w:p>
-      <w:pPr>
-        <w:pStyle w:val="Normal"/>
-        <w:widowControl/>
-        <w:shd w:val="clear" w:color="auto" w:fill="auto"/>
-        <w:spacing w:lineRule="auto" w:line="276" w:before="40" w:after="0"/>
-        <w:ind w:left="0" w:right="0" w:hanging="0"/>
-        <w:jc w:val="left"/>
-        <w:rPr>
-          <w:rFonts w:ascii="Tahoma" w:hAnsi="Tahoma" w:eastAsia="Tahoma" w:cs="Tahoma"/>
-          <w:b w:val="false"/>
-          <w:b w:val="false"/>
-          <w:i w:val="false"/>
-          <w:i w:val="false"/>
-          <w:caps w:val="false"/>
-          <w:smallCaps w:val="false"/>
-          <w:strike w:val="false"/>
-          <w:dstrike w:val="false"/>
-          <w:color w:val="164194"/>
-          <w:position w:val="0"/>
-          <w:sz w:val="22"/>
-          <w:sz w:val="27"/>
-          <w:szCs w:val="27"/>
-          <w:u w:val="none"/>
-          <w:vertAlign w:val="baseline"/>
-        </w:rPr>
-      </w:pPr>
-      <w:r>
-        <w:rPr>
-          <w:rFonts w:eastAsia="Arial" w:cs="Arial" w:ascii="Arial" w:hAnsi="Arial"/>
-          <w:b/>
-          <w:i w:val="false"/>
-          <w:caps w:val="false"/>
-          <w:smallCaps w:val="false"/>
-          <w:strike w:val="false"/>
-          <w:dstrike w:val="false"/>
-          <w:color w:val="000000"/>
-          <w:position w:val="0"/>
-          <w:sz w:val="22"/>
-          <w:sz w:val="22"/>
-          <w:szCs w:val="22"/>
-          <w:u w:val="none"/>
-          <w:shd w:fill="auto" w:val="clear"/>
-          <w:vertAlign w:val="baseline"/>
+        </w:rPr>
+      </w:pPr>
+      <w:r>
+        <w:rPr>
+          <w:rFonts w:ascii="Arial" w:eastAsia="Arial" w:hAnsi="Arial" w:cs="Arial"/>
+          <w:b/>
+          <w:color w:val="000000"/>
         </w:rPr>
         <w:t xml:space="preserve">Nom : </w:t>
       </w:r>
       <w:r>
         <w:rPr>
-          <w:rFonts w:eastAsia="Arial" w:cs="Arial" w:ascii="Arial" w:hAnsi="Arial"/>
-          <w:b w:val="false"/>
-          <w:i w:val="false"/>
-          <w:caps w:val="false"/>
-          <w:smallCaps w:val="false"/>
-          <w:strike w:val="false"/>
-          <w:dstrike w:val="false"/>
-          <w:color w:val="000000"/>
-          <w:position w:val="0"/>
-          <w:sz w:val="22"/>
-          <w:sz w:val="22"/>
-          <w:szCs w:val="22"/>
-          <w:u w:val="none"/>
-          <w:shd w:fill="auto" w:val="clear"/>
-          <w:vertAlign w:val="baseline"/>
-        </w:rPr>
-        <w:t>${stagiairesNom}</w:t>
-      </w:r>
-    </w:p>
-    <w:p>
-      <w:pPr>
-        <w:pStyle w:val="Normal"/>
-        <w:spacing w:before="0" w:after="0"/>
-        <w:rPr>
-          <w:color w:val="000000"/>
-        </w:rPr>
-      </w:pPr>
-      <w:r>
-        <w:rPr>
-          <w:color w:val="000000"/>
-        </w:rPr>
-      </w:r>
-    </w:p>
-    <w:p>
-      <w:pPr>
-        <w:pStyle w:val="Normal"/>
-        <w:spacing w:lineRule="auto" w:line="240" w:before="0" w:after="0"/>
-        <w:rPr>
-          <w:rFonts w:ascii="Arial" w:hAnsi="Arial" w:eastAsia="Arial" w:cs="Arial"/>
-        </w:rPr>
-      </w:pPr>
-      <w:r>
-        <w:rPr>
-          <w:rFonts w:eastAsia="Arial" w:cs="Arial" w:ascii="Arial" w:hAnsi="Arial"/>
+          <w:rFonts w:ascii="Arial" w:eastAsia="Arial" w:hAnsi="Arial" w:cs="Arial"/>
+          <w:color w:val="000000"/>
+        </w:rPr>
+        <w:t>${</w:t>
+      </w:r>
+      <w:proofErr w:type="spellStart"/>
+      <w:r>
+        <w:rPr>
+          <w:rFonts w:ascii="Arial" w:eastAsia="Arial" w:hAnsi="Arial" w:cs="Arial"/>
+          <w:color w:val="000000"/>
+        </w:rPr>
+        <w:t>stagiairesNom</w:t>
+      </w:r>
+      <w:proofErr w:type="spellEnd"/>
+      <w:r>
+        <w:rPr>
+          <w:rFonts w:ascii="Arial" w:eastAsia="Arial" w:hAnsi="Arial" w:cs="Arial"/>
+          <w:color w:val="000000"/>
+        </w:rPr>
+        <w:t>}</w:t>
+      </w:r>
+    </w:p>
+    <w:p>
+      <w:pPr>
+        <w:spacing w:after="0" w:line="240" w:lineRule="auto"/>
+        <w:rPr>
+          <w:rFonts w:ascii="Arial" w:eastAsia="Arial" w:hAnsi="Arial" w:cs="Arial"/>
+        </w:rPr>
+      </w:pPr>
+      <w:r>
+        <w:rPr>
+          <w:rFonts w:ascii="Arial" w:eastAsia="Arial" w:hAnsi="Arial" w:cs="Arial"/>
           <w:b/>
         </w:rPr>
         <w:t xml:space="preserve">Prénom : </w:t>
       </w:r>
       <w:r>
         <w:rPr>
-          <w:rFonts w:eastAsia="Arial" w:cs="Arial" w:ascii="Arial" w:hAnsi="Arial"/>
-        </w:rPr>
-        <w:t>${stagiairesPrenom}</w:t>
-      </w:r>
-    </w:p>
-    <w:p>
-      <w:pPr>
-        <w:pStyle w:val="Normal"/>
-        <w:spacing w:lineRule="auto" w:line="240" w:before="0" w:after="0"/>
-        <w:rPr>
-          <w:rFonts w:ascii="Arial" w:hAnsi="Arial" w:eastAsia="Arial" w:cs="Arial"/>
-        </w:rPr>
-      </w:pPr>
-      <w:r>
-        <w:rPr>
-          <w:rFonts w:eastAsia="Arial" w:cs="Arial" w:ascii="Arial" w:hAnsi="Arial"/>
-        </w:rPr>
-      </w:r>
-    </w:p>
-    <w:p>
-      <w:pPr>
-        <w:pStyle w:val="Normal"/>
+          <w:rFonts w:ascii="Arial" w:eastAsia="Arial" w:hAnsi="Arial" w:cs="Arial"/>
+        </w:rPr>
+        <w:t>${</w:t>
+      </w:r>
+      <w:proofErr w:type="spellStart"/>
+      <w:r>
+        <w:rPr>
+          <w:rFonts w:ascii="Arial" w:eastAsia="Arial" w:hAnsi="Arial" w:cs="Arial"/>
+        </w:rPr>
+        <w:t>stagiairesPrenom</w:t>
+      </w:r>
+      <w:proofErr w:type="spellEnd"/>
+      <w:r>
+        <w:rPr>
+          <w:rFonts w:ascii="Arial" w:eastAsia="Arial" w:hAnsi="Arial" w:cs="Arial"/>
+        </w:rPr>
+        <w:t>}</w:t>
+      </w:r>
+    </w:p>
+    <w:p>
+      <w:pPr>
+        <w:spacing w:after="0" w:line="240" w:lineRule="auto"/>
+        <w:rPr>
+          <w:rFonts w:ascii="Arial" w:eastAsia="Arial" w:hAnsi="Arial" w:cs="Arial"/>
+        </w:rPr>
+      </w:pPr>
+    </w:p>
+    <w:p>
+      <w:pPr>
         <w:pBdr>
           <w:bottom w:val="single" w:sz="4" w:space="2" w:color="C00000"/>
         </w:pBdr>
-        <w:spacing w:lineRule="auto" w:line="240" w:before="0" w:after="0"/>
-        <w:rPr>
-          <w:rFonts w:ascii="Verdana" w:hAnsi="Verdana" w:eastAsia="Verdana" w:cs="Verdana"/>
-          <w:b/>
+        <w:spacing w:after="0" w:line="240" w:lineRule="auto"/>
+        <w:rPr>
+          <w:rFonts w:ascii="Verdana" w:eastAsia="Verdana" w:hAnsi="Verdana" w:cs="Verdana"/>
           <w:b/>
           <w:color w:val="AA0C4C"/>
         </w:rPr>
       </w:pPr>
       <w:r>
         <w:rPr>
-          <w:rFonts w:eastAsia="Verdana" w:cs="Verdana" w:ascii="Verdana" w:hAnsi="Verdana"/>
+          <w:rFonts w:ascii="Verdana" w:eastAsia="Verdana" w:hAnsi="Verdana" w:cs="Verdana"/>
           <w:b/>
           <w:color w:val="AA0C4C"/>
         </w:rPr>
@@ -401,65 +283,93 @@
     </w:p>
     <w:p>
       <w:pPr>
-        <w:pStyle w:val="Normal"/>
-        <w:spacing w:lineRule="auto" w:line="240" w:before="280" w:after="280"/>
-        <w:rPr>
-          <w:rFonts w:ascii="Arial" w:hAnsi="Arial" w:eastAsia="Arial" w:cs="Arial"/>
-          <w:b/>
+        <w:spacing w:before="280" w:after="280" w:line="240" w:lineRule="auto"/>
+        <w:rPr>
+          <w:rFonts w:ascii="Arial" w:eastAsia="Arial" w:hAnsi="Arial" w:cs="Arial"/>
           <w:b/>
           <w:color w:val="232502"/>
         </w:rPr>
       </w:pPr>
       <w:r>
         <w:rPr>
-          <w:rFonts w:eastAsia="Arial" w:cs="Arial" w:ascii="Arial" w:hAnsi="Arial"/>
+          <w:rFonts w:ascii="Arial" w:eastAsia="Arial" w:hAnsi="Arial" w:cs="Arial"/>
           <w:b/>
           <w:color w:val="232502"/>
         </w:rPr>
-        <w:t>Dates du stage : ${stage_debut_fin}</w:t>
-      </w:r>
-    </w:p>
-    <w:p>
-      <w:pPr>
-        <w:pStyle w:val="Normal"/>
-        <w:spacing w:lineRule="auto" w:line="240" w:before="280" w:after="280"/>
-        <w:rPr>
-          <w:rFonts w:ascii="Arial" w:hAnsi="Arial" w:eastAsia="Arial" w:cs="Arial"/>
-          <w:b/>
+        <w:t>Dates du stage : ${</w:t>
+      </w:r>
+      <w:proofErr w:type="spellStart"/>
+      <w:r>
+        <w:rPr>
+          <w:rFonts w:ascii="Arial" w:eastAsia="Arial" w:hAnsi="Arial" w:cs="Arial"/>
           <w:b/>
           <w:color w:val="232502"/>
         </w:rPr>
-      </w:pPr>
-      <w:r>
-        <w:rPr>
-          <w:rFonts w:eastAsia="Arial" w:cs="Arial" w:ascii="Arial" w:hAnsi="Arial"/>
+        <w:t>stage_debut_fin</w:t>
+      </w:r>
+      <w:proofErr w:type="spellEnd"/>
+      <w:r>
+        <w:rPr>
+          <w:rFonts w:ascii="Arial" w:eastAsia="Arial" w:hAnsi="Arial" w:cs="Arial"/>
           <w:b/>
           <w:color w:val="232502"/>
         </w:rPr>
+        <w:t>}</w:t>
+      </w:r>
+    </w:p>
+    <w:p>
+      <w:pPr>
+        <w:spacing w:before="280" w:after="280" w:line="240" w:lineRule="auto"/>
+        <w:rPr>
+          <w:rFonts w:ascii="Arial" w:eastAsia="Arial" w:hAnsi="Arial" w:cs="Arial"/>
+          <w:b/>
+          <w:color w:val="232502"/>
+        </w:rPr>
+      </w:pPr>
+      <w:r>
+        <w:rPr>
+          <w:rFonts w:ascii="Arial" w:eastAsia="Arial" w:hAnsi="Arial" w:cs="Arial"/>
+          <w:b/>
+          <w:color w:val="232502"/>
+        </w:rPr>
         <w:t xml:space="preserve">Horaires : </w:t>
       </w:r>
       <w:r>
         <w:rPr>
-          <w:rFonts w:eastAsia="Arial" w:cs="Arial" w:ascii="Arial" w:hAnsi="Arial"/>
-          <w:b/>
-        </w:rPr>
-        <w:t>${stage_horaire}</w:t>
-      </w:r>
-    </w:p>
-    <w:p>
-      <w:pPr>
-        <w:pStyle w:val="Normal"/>
-        <w:spacing w:lineRule="auto" w:line="360" w:before="0" w:after="0"/>
-        <w:rPr>
-          <w:rFonts w:ascii="Arial" w:hAnsi="Arial" w:eastAsia="Arial" w:cs="Arial"/>
-          <w:b/>
+          <w:rFonts w:ascii="Arial" w:eastAsia="Arial" w:hAnsi="Arial" w:cs="Arial"/>
+          <w:b/>
+        </w:rPr>
+        <w:t>${</w:t>
+      </w:r>
+      <w:proofErr w:type="spellStart"/>
+      <w:r>
+        <w:rPr>
+          <w:rFonts w:ascii="Arial" w:eastAsia="Arial" w:hAnsi="Arial" w:cs="Arial"/>
+          <w:b/>
+        </w:rPr>
+        <w:t>stage_horaire</w:t>
+      </w:r>
+      <w:proofErr w:type="spellEnd"/>
+      <w:r>
+        <w:rPr>
+          <w:rFonts w:ascii="Arial" w:eastAsia="Arial" w:hAnsi="Arial" w:cs="Arial"/>
+          <w:b/>
+        </w:rPr>
+        <w:t>}</w:t>
+      </w:r>
+    </w:p>
+    <w:p>
+      <w:pPr>
+        <w:spacing w:after="0" w:line="360" w:lineRule="auto"/>
+        <w:rPr>
+          <w:rFonts w:ascii="Arial" w:eastAsia="Arial" w:hAnsi="Arial" w:cs="Arial"/>
           <w:b/>
           <w:color w:val="232502"/>
         </w:rPr>
       </w:pPr>
       <w:r>
         <w:rPr>
-          <w:rFonts w:eastAsia="Arial" w:cs="Arial" w:ascii="Arial" w:hAnsi="Arial"/>
+          <w:rFonts w:ascii="Arial" w:eastAsia="Arial" w:hAnsi="Arial" w:cs="Arial"/>
           <w:b/>
           <w:color w:val="232502"/>
         </w:rPr>
@@ -468,31 +378,17 @@
     </w:p>
     <w:p>
       <w:pPr>
-        <w:pStyle w:val="Normal"/>
-        <w:spacing w:lineRule="auto" w:line="360" w:before="0" w:after="0"/>
-        <w:ind w:hanging="0"/>
-        <w:rPr>
-          <w:rFonts w:ascii="Arial" w:hAnsi="Arial" w:eastAsia="Arial" w:cs="Arial"/>
-          <w:b w:val="false"/>
-          <w:b w:val="false"/>
-          <w:i w:val="false"/>
-          <w:i w:val="false"/>
-          <w:caps w:val="false"/>
-          <w:smallCaps w:val="false"/>
-          <w:strike w:val="false"/>
-          <w:dstrike w:val="false"/>
-          <w:color w:val="000000"/>
-          <w:position w:val="0"/>
-          <w:sz w:val="22"/>
-          <w:sz w:val="18"/>
-          <w:szCs w:val="18"/>
-          <w:u w:val="none"/>
-          <w:vertAlign w:val="baseline"/>
-        </w:rPr>
-      </w:pPr>
-      <w:r>
-        <w:rPr>
-          <w:rFonts w:eastAsia="Arial" w:cs="Arial" w:ascii="Arial" w:hAnsi="Arial"/>
+        <w:spacing w:after="0" w:line="360" w:lineRule="auto"/>
+        <w:rPr>
+          <w:rFonts w:ascii="Arial" w:eastAsia="Arial" w:hAnsi="Arial" w:cs="Arial"/>
+          <w:color w:val="000000"/>
+          <w:sz w:val="18"/>
+          <w:szCs w:val="18"/>
+        </w:rPr>
+      </w:pPr>
+      <w:r>
+        <w:rPr>
+          <w:rFonts w:ascii="Arial" w:eastAsia="Arial" w:hAnsi="Arial" w:cs="Arial"/>
           <w:b/>
           <w:color w:val="FF0000"/>
         </w:rPr>
@@ -500,7 +396,7 @@
       </w:r>
       <w:r>
         <w:rPr>
-          <w:rFonts w:eastAsia="Arial" w:cs="Arial" w:ascii="Arial" w:hAnsi="Arial"/>
+          <w:rFonts w:ascii="Arial" w:eastAsia="Arial" w:hAnsi="Arial" w:cs="Arial"/>
           <w:b/>
           <w:color w:val="FF0000"/>
           <w:u w:val="single"/>
@@ -510,43 +406,31 @@
     </w:p>
     <w:tbl>
       <w:tblPr>
-        <w:tblStyle w:val="910"/>
         <w:tblW w:w="9072" w:type="dxa"/>
-        <w:jc w:val="left"/>
-        <w:tblInd w:w="0" w:type="dxa"/>
-        <w:tblCellMar>
-          <w:top w:w="0" w:type="dxa"/>
-          <w:left w:w="108" w:type="dxa"/>
-          <w:bottom w:w="0" w:type="dxa"/>
-          <w:right w:w="108" w:type="dxa"/>
-        </w:tblCellMar>
-        <w:tblLook w:val="0400" w:noHBand="0" w:noVBand="1" w:firstColumn="0" w:lastRow="0" w:lastColumn="0" w:firstRow="0"/>
+        <w:tblLook w:val="0400" w:firstRow="0" w:lastRow="0" w:firstColumn="0" w:lastColumn="0" w:noHBand="0" w:noVBand="1"/>
       </w:tblPr>
       <w:tblGrid>
-        <w:gridCol w:w="224"/>
+        <w:gridCol w:w="239"/>
+        <w:gridCol w:w="4412"/>
         <w:gridCol w:w="4421"/>
-        <w:gridCol w:w="4427"/>
       </w:tblGrid>
       <w:tr>
-        <w:trPr/>
         <w:tc>
           <w:tcPr>
             <w:tcW w:w="9072" w:type="dxa"/>
             <w:gridSpan w:val="3"/>
-            <w:tcBorders/>
             <w:vAlign w:val="center"/>
           </w:tcPr>
           <w:p>
             <w:pPr>
-              <w:pStyle w:val="Normal"/>
-              <w:spacing w:lineRule="auto" w:line="240" w:before="0" w:after="0"/>
+              <w:spacing w:after="0" w:line="240" w:lineRule="auto"/>
               <w:rPr>
-                <w:rFonts w:ascii="Times New Roman" w:hAnsi="Times New Roman" w:eastAsia="Times New Roman" w:cs="Times New Roman"/>
+                <w:rFonts w:ascii="Times New Roman" w:eastAsia="Times New Roman" w:hAnsi="Times New Roman" w:cs="Times New Roman"/>
               </w:rPr>
             </w:pPr>
             <w:r>
               <w:rPr>
-                <w:rFonts w:eastAsia="Verdana" w:cs="Verdana" w:ascii="Verdana" w:hAnsi="Verdana"/>
+                <w:rFonts w:ascii="Verdana" w:eastAsia="Verdana" w:hAnsi="Verdana" w:cs="Verdana"/>
                 <w:b/>
                 <w:color w:val="AA0C4C"/>
               </w:rPr>
@@ -556,29 +440,28 @@
         </w:tc>
       </w:tr>
       <w:tr>
-        <w:trPr/>
         <w:tc>
           <w:tcPr>
             <w:tcW w:w="9072" w:type="dxa"/>
             <w:gridSpan w:val="3"/>
-            <w:tcBorders/>
-            <w:shd w:color="auto" w:fill="AA0C4C" w:val="clear"/>
+            <w:shd w:val="clear" w:color="auto" w:fill="AA0C4C"/>
             <w:vAlign w:val="center"/>
           </w:tcPr>
           <w:p>
             <w:pPr>
-              <w:pStyle w:val="Normal"/>
-              <w:spacing w:lineRule="auto" w:line="240" w:before="0" w:after="0"/>
+              <w:spacing w:after="0" w:line="240" w:lineRule="auto"/>
               <w:rPr>
-                <w:rFonts w:ascii="Times New Roman" w:hAnsi="Times New Roman" w:eastAsia="Times New Roman" w:cs="Times New Roman"/>
+                <w:rFonts w:ascii="Times New Roman" w:eastAsia="Times New Roman" w:hAnsi="Times New Roman" w:cs="Times New Roman"/>
                 <w:sz w:val="24"/>
                 <w:szCs w:val="24"/>
               </w:rPr>
             </w:pPr>
             <w:r>
-              <w:rPr/>
+              <w:rPr>
+                <w:noProof/>
+              </w:rPr>
               <w:drawing>
-                <wp:inline distT="0" distB="0" distL="0" distR="0">
+                <wp:inline distT="0" distB="0" distL="0" distR="0" wp14:anchorId="176ED63F" wp14:editId="121DE9EF">
                   <wp:extent cx="14605" cy="14605"/>
                   <wp:effectExtent l="0" t="0" r="0" b="0"/>
                   <wp:docPr id="1" name="image4.png" descr="http://www.aprentiv.com/spacer.gif"/>
@@ -595,7 +478,7 @@
                           </pic:cNvPicPr>
                         </pic:nvPicPr>
                         <pic:blipFill>
-                          <a:blip r:embed="rId2"/>
+                          <a:blip r:embed="rId8"/>
                           <a:stretch>
                             <a:fillRect/>
                           </a:stretch>
@@ -619,28 +502,27 @@
         </w:tc>
       </w:tr>
       <w:tr>
-        <w:trPr/>
         <w:tc>
           <w:tcPr>
             <w:tcW w:w="9072" w:type="dxa"/>
             <w:gridSpan w:val="3"/>
-            <w:tcBorders/>
             <w:vAlign w:val="center"/>
           </w:tcPr>
           <w:p>
             <w:pPr>
-              <w:pStyle w:val="Normal"/>
-              <w:spacing w:lineRule="auto" w:line="240" w:before="0" w:after="0"/>
+              <w:spacing w:after="0" w:line="240" w:lineRule="auto"/>
               <w:rPr>
-                <w:rFonts w:ascii="Times New Roman" w:hAnsi="Times New Roman" w:eastAsia="Times New Roman" w:cs="Times New Roman"/>
+                <w:rFonts w:ascii="Times New Roman" w:eastAsia="Times New Roman" w:hAnsi="Times New Roman" w:cs="Times New Roman"/>
                 <w:sz w:val="24"/>
                 <w:szCs w:val="24"/>
               </w:rPr>
             </w:pPr>
             <w:r>
-              <w:rPr/>
+              <w:rPr>
+                <w:noProof/>
+              </w:rPr>
               <w:drawing>
-                <wp:inline distT="0" distB="0" distL="0" distR="0">
+                <wp:inline distT="0" distB="0" distL="0" distR="0" wp14:anchorId="20A42E66" wp14:editId="5594B7D9">
                   <wp:extent cx="92075" cy="53975"/>
                   <wp:effectExtent l="0" t="0" r="0" b="0"/>
                   <wp:docPr id="2" name="Image1" descr="http://www.aprentiv.com/spacer.gif"/>
@@ -657,7 +539,7 @@
                           </pic:cNvPicPr>
                         </pic:nvPicPr>
                         <pic:blipFill>
-                          <a:blip r:embed="rId3"/>
+                          <a:blip r:embed="rId8"/>
                           <a:stretch>
                             <a:fillRect/>
                           </a:stretch>
@@ -681,27 +563,26 @@
         </w:tc>
       </w:tr>
       <w:tr>
-        <w:trPr/>
         <w:tc>
           <w:tcPr>
             <w:tcW w:w="224" w:type="dxa"/>
-            <w:tcBorders/>
             <w:vAlign w:val="center"/>
           </w:tcPr>
           <w:p>
             <w:pPr>
-              <w:pStyle w:val="Normal"/>
-              <w:spacing w:lineRule="auto" w:line="240" w:before="0" w:after="0"/>
+              <w:spacing w:after="0" w:line="240" w:lineRule="auto"/>
               <w:rPr>
-                <w:rFonts w:ascii="Times New Roman" w:hAnsi="Times New Roman" w:eastAsia="Times New Roman" w:cs="Times New Roman"/>
+                <w:rFonts w:ascii="Times New Roman" w:eastAsia="Times New Roman" w:hAnsi="Times New Roman" w:cs="Times New Roman"/>
                 <w:sz w:val="24"/>
                 <w:szCs w:val="24"/>
               </w:rPr>
             </w:pPr>
             <w:r>
-              <w:rPr/>
+              <w:rPr>
+                <w:noProof/>
+              </w:rPr>
               <w:drawing>
-                <wp:inline distT="0" distB="0" distL="0" distR="0">
+                <wp:inline distT="0" distB="0" distL="0" distR="0" wp14:anchorId="455DF3E5" wp14:editId="40627FE4">
                   <wp:extent cx="14605" cy="14605"/>
                   <wp:effectExtent l="0" t="0" r="0" b="0"/>
                   <wp:docPr id="3" name="Image2" descr="http://www.aprentiv.com/spacer.gif"/>
@@ -718,7 +599,7 @@
                           </pic:cNvPicPr>
                         </pic:nvPicPr>
                         <pic:blipFill>
-                          <a:blip r:embed="rId4"/>
+                          <a:blip r:embed="rId8"/>
                           <a:stretch>
                             <a:fillRect/>
                           </a:stretch>
@@ -743,16 +624,13 @@
         <w:tc>
           <w:tcPr>
             <w:tcW w:w="4421" w:type="dxa"/>
-            <w:tcBorders/>
           </w:tcPr>
           <w:p>
             <w:pPr>
-              <w:pStyle w:val="Normal"/>
-              <w:spacing w:before="0" w:after="0"/>
+              <w:spacing w:after="0"/>
               <w:jc w:val="both"/>
               <w:rPr>
-                <w:rFonts w:ascii="Verdana" w:hAnsi="Verdana" w:eastAsia="Verdana" w:cs="Verdana"/>
-                <w:b/>
+                <w:rFonts w:ascii="Verdana" w:eastAsia="Verdana" w:hAnsi="Verdana" w:cs="Verdana"/>
                 <w:b/>
                 <w:color w:val="7E662C"/>
                 <w:sz w:val="16"/>
@@ -761,7 +639,7 @@
             </w:pPr>
             <w:r>
               <w:rPr>
-                <w:rFonts w:eastAsia="Verdana" w:cs="Verdana" w:ascii="Verdana" w:hAnsi="Verdana"/>
+                <w:rFonts w:ascii="Verdana" w:eastAsia="Verdana" w:hAnsi="Verdana" w:cs="Verdana"/>
                 <w:b/>
                 <w:color w:val="7E662C"/>
                 <w:sz w:val="16"/>
@@ -772,11 +650,9 @@
           </w:p>
           <w:p>
             <w:pPr>
-              <w:pStyle w:val="Normal"/>
-              <w:spacing w:before="0" w:after="0"/>
+              <w:spacing w:after="0"/>
               <w:rPr>
-                <w:rFonts w:ascii="Verdana" w:hAnsi="Verdana" w:eastAsia="Verdana" w:cs="Verdana"/>
-                <w:b/>
+                <w:rFonts w:ascii="Verdana" w:eastAsia="Verdana" w:hAnsi="Verdana" w:cs="Verdana"/>
                 <w:b/>
                 <w:color w:val="7E662C"/>
                 <w:sz w:val="16"/>
@@ -785,21 +661,39 @@
             </w:pPr>
             <w:r>
               <w:rPr>
-                <w:rFonts w:eastAsia="Verdana" w:cs="Verdana" w:ascii="Verdana" w:hAnsi="Verdana"/>
+                <w:rFonts w:ascii="Verdana" w:eastAsia="Verdana" w:hAnsi="Verdana" w:cs="Verdana"/>
                 <w:b/>
                 <w:color w:val="7E662C"/>
                 <w:sz w:val="16"/>
                 <w:szCs w:val="16"/>
               </w:rPr>
               <w:t>47, rue Vivienne</w:t>
+            </w:r>
+            <w:r>
+              <w:rPr>
+                <w:rFonts w:ascii="Verdana" w:eastAsia="Verdana" w:hAnsi="Verdana" w:cs="Verdana"/>
+                <w:b/>
+                <w:color w:val="7E662C"/>
+                <w:sz w:val="16"/>
+                <w:szCs w:val="16"/>
+              </w:rPr>
               <w:br/>
               <w:t>75002 Paris</w:t>
+            </w:r>
+            <w:r>
+              <w:rPr>
+                <w:rFonts w:ascii="Verdana" w:eastAsia="Verdana" w:hAnsi="Verdana" w:cs="Verdana"/>
+                <w:b/>
+                <w:color w:val="7E662C"/>
+                <w:sz w:val="16"/>
+                <w:szCs w:val="16"/>
+              </w:rPr>
               <w:br/>
               <w:t>(escalier B Fond de Cour 4</w:t>
             </w:r>
             <w:r>
               <w:rPr>
-                <w:rFonts w:eastAsia="Verdana" w:cs="Verdana" w:ascii="Verdana" w:hAnsi="Verdana"/>
+                <w:rFonts w:ascii="Verdana" w:eastAsia="Verdana" w:hAnsi="Verdana" w:cs="Verdana"/>
                 <w:b/>
                 <w:color w:val="7E662C"/>
                 <w:sz w:val="16"/>
@@ -810,7 +704,7 @@
             </w:r>
             <w:r>
               <w:rPr>
-                <w:rFonts w:eastAsia="Verdana" w:cs="Verdana" w:ascii="Verdana" w:hAnsi="Verdana"/>
+                <w:rFonts w:ascii="Verdana" w:eastAsia="Verdana" w:hAnsi="Verdana" w:cs="Verdana"/>
                 <w:b/>
                 <w:color w:val="7E662C"/>
                 <w:sz w:val="16"/>
@@ -821,12 +715,10 @@
           </w:p>
           <w:p>
             <w:pPr>
-              <w:pStyle w:val="Normal"/>
-              <w:spacing w:before="0" w:after="0"/>
+              <w:spacing w:after="0"/>
               <w:jc w:val="both"/>
               <w:rPr>
-                <w:rFonts w:ascii="Verdana" w:hAnsi="Verdana" w:eastAsia="Verdana" w:cs="Verdana"/>
-                <w:b/>
+                <w:rFonts w:ascii="Verdana" w:eastAsia="Verdana" w:hAnsi="Verdana" w:cs="Verdana"/>
                 <w:b/>
                 <w:color w:val="7E662C"/>
                 <w:sz w:val="16"/>
@@ -835,7 +727,7 @@
             </w:pPr>
             <w:r>
               <w:rPr>
-                <w:rFonts w:eastAsia="Verdana" w:cs="Verdana" w:ascii="Verdana" w:hAnsi="Verdana"/>
+                <w:rFonts w:ascii="Verdana" w:eastAsia="Verdana" w:hAnsi="Verdana" w:cs="Verdana"/>
                 <w:b/>
                 <w:color w:val="7E662C"/>
                 <w:sz w:val="16"/>
@@ -846,41 +738,28 @@
           </w:p>
           <w:tbl>
             <w:tblPr>
-              <w:tblStyle w:val="911"/>
               <w:tblW w:w="3000" w:type="dxa"/>
-              <w:jc w:val="left"/>
-              <w:tblInd w:w="0" w:type="dxa"/>
-              <w:tblCellMar>
-                <w:top w:w="0" w:type="dxa"/>
-                <w:left w:w="108" w:type="dxa"/>
-                <w:bottom w:w="0" w:type="dxa"/>
-                <w:right w:w="108" w:type="dxa"/>
-              </w:tblCellMar>
-              <w:tblLook w:val="0400" w:noHBand="0" w:noVBand="1" w:firstColumn="0" w:lastRow="0" w:lastColumn="0" w:firstRow="0"/>
+              <w:tblLook w:val="0400" w:firstRow="0" w:lastRow="0" w:firstColumn="0" w:lastColumn="0" w:noHBand="0" w:noVBand="1"/>
             </w:tblPr>
             <w:tblGrid>
               <w:gridCol w:w="3000"/>
             </w:tblGrid>
             <w:tr>
               <w:trPr>
-                <w:trHeight w:val="390" w:hRule="atLeast"/>
+                <w:trHeight w:val="390"/>
               </w:trPr>
               <w:tc>
                 <w:tcPr>
                   <w:tcW w:w="3000" w:type="dxa"/>
-                  <w:tcBorders/>
                   <w:vAlign w:val="center"/>
                 </w:tcPr>
                 <w:p>
                   <w:pPr>
-                    <w:pStyle w:val="Normal"/>
-                    <w:spacing w:before="0" w:after="0"/>
+                    <w:spacing w:after="0"/>
                     <w:jc w:val="both"/>
                     <w:rPr>
-                      <w:rFonts w:ascii="Verdana" w:hAnsi="Verdana" w:eastAsia="Verdana" w:cs="Verdana"/>
+                      <w:rFonts w:ascii="Verdana" w:eastAsia="Verdana" w:hAnsi="Verdana" w:cs="Verdana"/>
                       <w:b/>
-                      <w:b/>
-                      <w:i/>
                       <w:i/>
                       <w:color w:val="7E662C"/>
                       <w:sz w:val="13"/>
@@ -889,7 +768,7 @@
                   </w:pPr>
                   <w:r>
                     <w:rPr>
-                      <w:rFonts w:eastAsia="Verdana" w:cs="Verdana" w:ascii="Verdana" w:hAnsi="Verdana"/>
+                      <w:rFonts w:ascii="Verdana" w:eastAsia="Verdana" w:hAnsi="Verdana" w:cs="Verdana"/>
                       <w:b/>
                       <w:i/>
                       <w:color w:val="7E662C"/>
@@ -901,11 +780,55 @@
                 </w:p>
                 <w:p>
                   <w:pPr>
-                    <w:pStyle w:val="Normal"/>
-                    <w:spacing w:before="0" w:after="0"/>
+                    <w:spacing w:after="0"/>
                     <w:jc w:val="both"/>
                     <w:rPr>
-                      <w:rFonts w:ascii="Verdana" w:hAnsi="Verdana" w:eastAsia="Verdana" w:cs="Verdana"/>
+                      <w:rFonts w:ascii="Verdana" w:eastAsia="Verdana" w:hAnsi="Verdana" w:cs="Verdana"/>
+                      <w:color w:val="000000"/>
+                      <w:sz w:val="13"/>
+                      <w:szCs w:val="13"/>
+                    </w:rPr>
+                  </w:pPr>
+                </w:p>
+              </w:tc>
+            </w:tr>
+          </w:tbl>
+          <w:p>
+            <w:pPr>
+              <w:widowControl w:val="0"/>
+              <w:spacing w:after="0"/>
+              <w:rPr>
+                <w:rFonts w:ascii="Verdana" w:eastAsia="Verdana" w:hAnsi="Verdana" w:cs="Verdana"/>
+                <w:color w:val="000000"/>
+                <w:sz w:val="13"/>
+                <w:szCs w:val="13"/>
+              </w:rPr>
+            </w:pPr>
+          </w:p>
+          <w:tbl>
+            <w:tblPr>
+              <w:tblW w:w="3000" w:type="dxa"/>
+              <w:tblLook w:val="0400" w:firstRow="0" w:lastRow="0" w:firstColumn="0" w:lastColumn="0" w:noHBand="0" w:noVBand="1"/>
+            </w:tblPr>
+            <w:tblGrid>
+              <w:gridCol w:w="1575"/>
+              <w:gridCol w:w="1425"/>
+            </w:tblGrid>
+            <w:tr>
+              <w:trPr>
+                <w:trHeight w:val="390"/>
+              </w:trPr>
+              <w:tc>
+                <w:tcPr>
+                  <w:tcW w:w="1574" w:type="dxa"/>
+                  <w:vAlign w:val="center"/>
+                </w:tcPr>
+                <w:p>
+                  <w:pPr>
+                    <w:spacing w:after="0"/>
+                    <w:jc w:val="both"/>
+                    <w:rPr>
+                      <w:rFonts w:ascii="Verdana" w:eastAsia="Verdana" w:hAnsi="Verdana" w:cs="Verdana"/>
                       <w:color w:val="000000"/>
                       <w:sz w:val="13"/>
                       <w:szCs w:val="13"/>
@@ -913,85 +836,7 @@
                   </w:pPr>
                   <w:r>
                     <w:rPr>
-                      <w:rFonts w:eastAsia="Verdana" w:cs="Verdana" w:ascii="Verdana" w:hAnsi="Verdana"/>
-                      <w:color w:val="000000"/>
-                      <w:sz w:val="13"/>
-                      <w:szCs w:val="13"/>
-                    </w:rPr>
-                  </w:r>
-                </w:p>
-              </w:tc>
-            </w:tr>
-          </w:tbl>
-          <w:p>
-            <w:pPr>
-              <w:pStyle w:val="Normal"/>
-              <w:keepNext w:val="false"/>
-              <w:keepLines w:val="false"/>
-              <w:widowControl w:val="false"/>
-              <w:shd w:val="clear" w:color="auto" w:fill="auto"/>
-              <w:spacing w:lineRule="auto" w:line="276" w:before="0" w:after="0"/>
-              <w:ind w:left="0" w:right="0" w:hanging="0"/>
-              <w:jc w:val="left"/>
-              <w:rPr>
-                <w:rFonts w:ascii="Verdana" w:hAnsi="Verdana" w:eastAsia="Verdana" w:cs="Verdana"/>
-                <w:color w:val="000000"/>
-                <w:sz w:val="13"/>
-                <w:szCs w:val="13"/>
-              </w:rPr>
-            </w:pPr>
-            <w:r>
-              <w:rPr>
-                <w:rFonts w:eastAsia="Verdana" w:cs="Verdana" w:ascii="Verdana" w:hAnsi="Verdana"/>
-                <w:color w:val="000000"/>
-                <w:sz w:val="13"/>
-                <w:szCs w:val="13"/>
-              </w:rPr>
-            </w:r>
-          </w:p>
-          <w:tbl>
-            <w:tblPr>
-              <w:tblStyle w:val="912"/>
-              <w:tblW w:w="3000" w:type="dxa"/>
-              <w:jc w:val="left"/>
-              <w:tblInd w:w="0" w:type="dxa"/>
-              <w:tblCellMar>
-                <w:top w:w="0" w:type="dxa"/>
-                <w:left w:w="108" w:type="dxa"/>
-                <w:bottom w:w="0" w:type="dxa"/>
-                <w:right w:w="108" w:type="dxa"/>
-              </w:tblCellMar>
-              <w:tblLook w:val="0400" w:noHBand="0" w:noVBand="1" w:firstColumn="0" w:lastRow="0" w:lastColumn="0" w:firstRow="0"/>
-            </w:tblPr>
-            <w:tblGrid>
-              <w:gridCol w:w="1574"/>
-              <w:gridCol w:w="1425"/>
-            </w:tblGrid>
-            <w:tr>
-              <w:trPr>
-                <w:trHeight w:val="390" w:hRule="atLeast"/>
-              </w:trPr>
-              <w:tc>
-                <w:tcPr>
-                  <w:tcW w:w="1574" w:type="dxa"/>
-                  <w:tcBorders/>
-                  <w:vAlign w:val="center"/>
-                </w:tcPr>
-                <w:p>
-                  <w:pPr>
-                    <w:pStyle w:val="Normal"/>
-                    <w:spacing w:before="0" w:after="0"/>
-                    <w:jc w:val="both"/>
-                    <w:rPr>
-                      <w:rFonts w:ascii="Verdana" w:hAnsi="Verdana" w:eastAsia="Verdana" w:cs="Verdana"/>
-                      <w:color w:val="000000"/>
-                      <w:sz w:val="13"/>
-                      <w:szCs w:val="13"/>
-                    </w:rPr>
-                  </w:pPr>
-                  <w:r>
-                    <w:rPr>
-                      <w:rFonts w:eastAsia="Verdana" w:cs="Verdana" w:ascii="Verdana" w:hAnsi="Verdana"/>
+                      <w:rFonts w:ascii="Verdana" w:eastAsia="Verdana" w:hAnsi="Verdana" w:cs="Verdana"/>
                       <w:color w:val="000000"/>
                       <w:sz w:val="13"/>
                       <w:szCs w:val="13"/>
@@ -1003,25 +848,25 @@
               <w:tc>
                 <w:tcPr>
                   <w:tcW w:w="1425" w:type="dxa"/>
-                  <w:tcBorders/>
                   <w:vAlign w:val="center"/>
                 </w:tcPr>
                 <w:p>
                   <w:pPr>
-                    <w:pStyle w:val="Normal"/>
-                    <w:spacing w:before="0" w:after="0"/>
+                    <w:spacing w:after="0"/>
                     <w:jc w:val="both"/>
                     <w:rPr>
-                      <w:rFonts w:ascii="Verdana" w:hAnsi="Verdana" w:eastAsia="Verdana" w:cs="Verdana"/>
+                      <w:rFonts w:ascii="Verdana" w:eastAsia="Verdana" w:hAnsi="Verdana" w:cs="Verdana"/>
                       <w:color w:val="000000"/>
                       <w:sz w:val="13"/>
                       <w:szCs w:val="13"/>
                     </w:rPr>
                   </w:pPr>
                   <w:r>
-                    <w:rPr/>
+                    <w:rPr>
+                      <w:noProof/>
+                    </w:rPr>
                     <w:drawing>
-                      <wp:inline distT="0" distB="0" distL="0" distR="0">
+                      <wp:inline distT="0" distB="0" distL="0" distR="0" wp14:anchorId="1DD136A8" wp14:editId="7E2A82ED">
                         <wp:extent cx="200025" cy="200025"/>
                         <wp:effectExtent l="0" t="0" r="0" b="0"/>
                         <wp:docPr id="4" name="image7.png" descr="http://www.aprentiv.com/images/metro_08.gif"/>
@@ -1038,7 +883,7 @@
                                 </pic:cNvPicPr>
                               </pic:nvPicPr>
                               <pic:blipFill>
-                                <a:blip r:embed="rId5"/>
+                                <a:blip r:embed="rId9"/>
                                 <a:stretch>
                                   <a:fillRect/>
                                 </a:stretch>
@@ -1059,9 +904,11 @@
                     </w:drawing>
                   </w:r>
                   <w:r>
-                    <w:rPr/>
+                    <w:rPr>
+                      <w:noProof/>
+                    </w:rPr>
                     <w:drawing>
-                      <wp:inline distT="0" distB="0" distL="0" distR="0">
+                      <wp:inline distT="0" distB="0" distL="0" distR="0" wp14:anchorId="3FEDAB45" wp14:editId="1BD04292">
                         <wp:extent cx="200025" cy="200025"/>
                         <wp:effectExtent l="0" t="0" r="0" b="0"/>
                         <wp:docPr id="5" name="image5.png" descr="http://www.aprentiv.com/images/9.gif"/>
@@ -1078,7 +925,7 @@
                                 </pic:cNvPicPr>
                               </pic:nvPicPr>
                               <pic:blipFill>
-                                <a:blip r:embed="rId6"/>
+                                <a:blip r:embed="rId10"/>
                                 <a:stretch>
                                   <a:fillRect/>
                                 </a:stretch>
@@ -1104,71 +951,48 @@
           </w:tbl>
           <w:p>
             <w:pPr>
-              <w:pStyle w:val="Normal"/>
-              <w:keepNext w:val="false"/>
-              <w:keepLines w:val="false"/>
-              <w:widowControl w:val="false"/>
-              <w:shd w:val="clear" w:color="auto" w:fill="auto"/>
-              <w:spacing w:lineRule="auto" w:line="276" w:before="0" w:after="0"/>
-              <w:ind w:left="0" w:right="0" w:hanging="0"/>
-              <w:jc w:val="left"/>
+              <w:widowControl w:val="0"/>
+              <w:spacing w:after="0"/>
               <w:rPr>
-                <w:rFonts w:ascii="Verdana" w:hAnsi="Verdana" w:eastAsia="Verdana" w:cs="Verdana"/>
+                <w:rFonts w:ascii="Verdana" w:eastAsia="Verdana" w:hAnsi="Verdana" w:cs="Verdana"/>
                 <w:color w:val="000000"/>
                 <w:sz w:val="13"/>
                 <w:szCs w:val="13"/>
               </w:rPr>
             </w:pPr>
-            <w:r>
-              <w:rPr>
-                <w:rFonts w:eastAsia="Verdana" w:cs="Verdana" w:ascii="Verdana" w:hAnsi="Verdana"/>
-                <w:color w:val="000000"/>
-                <w:sz w:val="13"/>
-                <w:szCs w:val="13"/>
-              </w:rPr>
-            </w:r>
           </w:p>
           <w:tbl>
             <w:tblPr>
-              <w:tblStyle w:val="913"/>
-              <w:tblW w:w="3000" w:type="dxa"/>
-              <w:jc w:val="left"/>
-              <w:tblInd w:w="0" w:type="dxa"/>
-              <w:tblCellMar>
-                <w:top w:w="0" w:type="dxa"/>
-                <w:left w:w="108" w:type="dxa"/>
-                <w:bottom w:w="0" w:type="dxa"/>
-                <w:right w:w="108" w:type="dxa"/>
-              </w:tblCellMar>
-              <w:tblLook w:val="0400" w:noHBand="0" w:noVBand="1" w:firstColumn="0" w:lastRow="0" w:lastColumn="0" w:firstRow="0"/>
+              <w:tblW w:w="2260" w:type="dxa"/>
+              <w:tblLook w:val="0400" w:firstRow="0" w:lastRow="0" w:firstColumn="0" w:lastColumn="0" w:noHBand="0" w:noVBand="1"/>
             </w:tblPr>
             <w:tblGrid>
-              <w:gridCol w:w="3000"/>
+              <w:gridCol w:w="2260"/>
             </w:tblGrid>
             <w:tr>
               <w:trPr>
-                <w:trHeight w:val="90" w:hRule="atLeast"/>
+                <w:trHeight w:val="86"/>
               </w:trPr>
               <w:tc>
                 <w:tcPr>
-                  <w:tcW w:w="3000" w:type="dxa"/>
-                  <w:tcBorders/>
+                  <w:tcW w:w="2260" w:type="dxa"/>
                   <w:vAlign w:val="center"/>
                 </w:tcPr>
                 <w:p>
                   <w:pPr>
-                    <w:pStyle w:val="Normal"/>
-                    <w:spacing w:before="0" w:after="0"/>
+                    <w:spacing w:after="0"/>
                     <w:rPr>
-                      <w:rFonts w:ascii="Times New Roman" w:hAnsi="Times New Roman" w:eastAsia="Times New Roman" w:cs="Times New Roman"/>
+                      <w:rFonts w:ascii="Times New Roman" w:eastAsia="Times New Roman" w:hAnsi="Times New Roman" w:cs="Times New Roman"/>
                       <w:sz w:val="24"/>
                       <w:szCs w:val="24"/>
                     </w:rPr>
                   </w:pPr>
                   <w:r>
-                    <w:rPr/>
+                    <w:rPr>
+                      <w:noProof/>
+                    </w:rPr>
                     <w:drawing>
-                      <wp:inline distT="0" distB="0" distL="0" distR="0">
+                      <wp:inline distT="0" distB="0" distL="0" distR="0" wp14:anchorId="1F969FFA" wp14:editId="7083F17D">
                         <wp:extent cx="14605" cy="14605"/>
                         <wp:effectExtent l="0" t="0" r="0" b="0"/>
                         <wp:docPr id="6" name="Image3" descr="http://www.aprentiv.com/spacer.gif"/>
@@ -1185,7 +1009,7 @@
                                 </pic:cNvPicPr>
                               </pic:nvPicPr>
                               <pic:blipFill>
-                                <a:blip r:embed="rId7"/>
+                                <a:blip r:embed="rId8"/>
                                 <a:stretch>
                                   <a:fillRect/>
                                 </a:stretch>
@@ -1210,28 +1034,28 @@
             </w:tr>
             <w:tr>
               <w:trPr>
-                <w:trHeight w:val="15" w:hRule="atLeast"/>
+                <w:trHeight w:val="14"/>
               </w:trPr>
               <w:tc>
                 <w:tcPr>
-                  <w:tcW w:w="3000" w:type="dxa"/>
-                  <w:tcBorders/>
+                  <w:tcW w:w="2260" w:type="dxa"/>
                   <w:vAlign w:val="center"/>
                 </w:tcPr>
                 <w:p>
                   <w:pPr>
-                    <w:pStyle w:val="Normal"/>
-                    <w:spacing w:before="0" w:after="0"/>
+                    <w:spacing w:after="0"/>
                     <w:rPr>
-                      <w:rFonts w:ascii="Times New Roman" w:hAnsi="Times New Roman" w:eastAsia="Times New Roman" w:cs="Times New Roman"/>
+                      <w:rFonts w:ascii="Times New Roman" w:eastAsia="Times New Roman" w:hAnsi="Times New Roman" w:cs="Times New Roman"/>
                       <w:sz w:val="24"/>
                       <w:szCs w:val="24"/>
                     </w:rPr>
                   </w:pPr>
                   <w:r>
-                    <w:rPr/>
+                    <w:rPr>
+                      <w:noProof/>
+                    </w:rPr>
                     <w:drawing>
-                      <wp:inline distT="0" distB="0" distL="0" distR="0">
+                      <wp:inline distT="0" distB="0" distL="0" distR="0" wp14:anchorId="10D4470B" wp14:editId="3AB62393">
                         <wp:extent cx="14605" cy="14605"/>
                         <wp:effectExtent l="0" t="0" r="0" b="0"/>
                         <wp:docPr id="7" name="Image4" descr="http://www.aprentiv.com/spacer.gif"/>
@@ -1273,28 +1097,28 @@
             </w:tr>
             <w:tr>
               <w:trPr>
-                <w:trHeight w:val="90" w:hRule="atLeast"/>
+                <w:trHeight w:val="86"/>
               </w:trPr>
               <w:tc>
                 <w:tcPr>
-                  <w:tcW w:w="3000" w:type="dxa"/>
-                  <w:tcBorders/>
+                  <w:tcW w:w="2260" w:type="dxa"/>
                   <w:vAlign w:val="center"/>
                 </w:tcPr>
                 <w:p>
                   <w:pPr>
-                    <w:pStyle w:val="Normal"/>
-                    <w:spacing w:before="0" w:after="0"/>
+                    <w:spacing w:after="0"/>
                     <w:rPr>
-                      <w:rFonts w:ascii="Times New Roman" w:hAnsi="Times New Roman" w:eastAsia="Times New Roman" w:cs="Times New Roman"/>
+                      <w:rFonts w:ascii="Times New Roman" w:eastAsia="Times New Roman" w:hAnsi="Times New Roman" w:cs="Times New Roman"/>
                       <w:sz w:val="24"/>
                       <w:szCs w:val="24"/>
                     </w:rPr>
                   </w:pPr>
                   <w:r>
-                    <w:rPr/>
+                    <w:rPr>
+                      <w:noProof/>
+                    </w:rPr>
                     <w:drawing>
-                      <wp:inline distT="0" distB="0" distL="0" distR="0">
+                      <wp:inline distT="0" distB="0" distL="0" distR="0" wp14:anchorId="787F892D" wp14:editId="4FBE8E30">
                         <wp:extent cx="14605" cy="14605"/>
                         <wp:effectExtent l="0" t="0" r="0" b="0"/>
                         <wp:docPr id="8" name="Image5" descr="http://www.aprentiv.com/spacer.gif"/>
@@ -1311,7 +1135,7 @@
                                 </pic:cNvPicPr>
                               </pic:nvPicPr>
                               <pic:blipFill>
-                                <a:blip r:embed="rId9"/>
+                                <a:blip r:embed="rId8"/>
                                 <a:stretch>
                                   <a:fillRect/>
                                 </a:stretch>
@@ -1337,63 +1161,39 @@
           </w:tbl>
           <w:p>
             <w:pPr>
-              <w:pStyle w:val="Normal"/>
-              <w:keepNext w:val="false"/>
-              <w:keepLines w:val="false"/>
-              <w:widowControl w:val="false"/>
-              <w:shd w:val="clear" w:color="auto" w:fill="auto"/>
-              <w:spacing w:lineRule="auto" w:line="276" w:before="0" w:after="0"/>
-              <w:ind w:left="0" w:right="0" w:hanging="0"/>
-              <w:jc w:val="left"/>
+              <w:widowControl w:val="0"/>
+              <w:spacing w:after="0"/>
               <w:rPr>
-                <w:rFonts w:ascii="Times New Roman" w:hAnsi="Times New Roman" w:eastAsia="Times New Roman" w:cs="Times New Roman"/>
+                <w:rFonts w:ascii="Times New Roman" w:eastAsia="Times New Roman" w:hAnsi="Times New Roman" w:cs="Times New Roman"/>
                 <w:sz w:val="24"/>
                 <w:szCs w:val="24"/>
               </w:rPr>
             </w:pPr>
-            <w:r>
-              <w:rPr>
-                <w:rFonts w:eastAsia="Times New Roman" w:cs="Times New Roman" w:ascii="Times New Roman" w:hAnsi="Times New Roman"/>
-                <w:sz w:val="24"/>
-                <w:szCs w:val="24"/>
-              </w:rPr>
-            </w:r>
           </w:p>
           <w:tbl>
             <w:tblPr>
-              <w:tblStyle w:val="914"/>
               <w:tblW w:w="3000" w:type="dxa"/>
-              <w:jc w:val="left"/>
-              <w:tblInd w:w="0" w:type="dxa"/>
-              <w:tblCellMar>
-                <w:top w:w="0" w:type="dxa"/>
-                <w:left w:w="108" w:type="dxa"/>
-                <w:bottom w:w="0" w:type="dxa"/>
-                <w:right w:w="108" w:type="dxa"/>
-              </w:tblCellMar>
-              <w:tblLook w:val="0400" w:noHBand="0" w:noVBand="1" w:firstColumn="0" w:lastRow="0" w:lastColumn="0" w:firstRow="0"/>
+              <w:tblLook w:val="0400" w:firstRow="0" w:lastRow="0" w:firstColumn="0" w:lastColumn="0" w:noHBand="0" w:noVBand="1"/>
             </w:tblPr>
             <w:tblGrid>
-              <w:gridCol w:w="1560"/>
+              <w:gridCol w:w="1561"/>
               <w:gridCol w:w="1439"/>
             </w:tblGrid>
             <w:tr>
               <w:trPr>
-                <w:trHeight w:val="390" w:hRule="atLeast"/>
+                <w:trHeight w:val="390"/>
               </w:trPr>
               <w:tc>
                 <w:tcPr>
                   <w:tcW w:w="1560" w:type="dxa"/>
-                  <w:tcBorders/>
                   <w:vAlign w:val="center"/>
                 </w:tcPr>
                 <w:p>
                   <w:pPr>
-                    <w:pStyle w:val="Normal"/>
-                    <w:spacing w:before="0" w:after="0"/>
+                    <w:spacing w:after="0"/>
                     <w:jc w:val="both"/>
                     <w:rPr>
-                      <w:rFonts w:ascii="Verdana" w:hAnsi="Verdana" w:eastAsia="Verdana" w:cs="Verdana"/>
+                      <w:rFonts w:ascii="Verdana" w:eastAsia="Verdana" w:hAnsi="Verdana" w:cs="Verdana"/>
                       <w:color w:val="000000"/>
                       <w:sz w:val="13"/>
                       <w:szCs w:val="13"/>
@@ -1401,7 +1201,7 @@
                   </w:pPr>
                   <w:r>
                     <w:rPr>
-                      <w:rFonts w:eastAsia="Verdana" w:cs="Verdana" w:ascii="Verdana" w:hAnsi="Verdana"/>
+                      <w:rFonts w:ascii="Verdana" w:eastAsia="Verdana" w:hAnsi="Verdana" w:cs="Verdana"/>
                       <w:color w:val="000000"/>
                       <w:sz w:val="13"/>
                       <w:szCs w:val="13"/>
@@ -1413,25 +1213,25 @@
               <w:tc>
                 <w:tcPr>
                   <w:tcW w:w="1439" w:type="dxa"/>
-                  <w:tcBorders/>
                   <w:vAlign w:val="center"/>
                 </w:tcPr>
                 <w:p>
                   <w:pPr>
-                    <w:pStyle w:val="Normal"/>
-                    <w:spacing w:before="0" w:after="0"/>
+                    <w:spacing w:after="0"/>
                     <w:jc w:val="both"/>
                     <w:rPr>
-                      <w:rFonts w:ascii="Verdana" w:hAnsi="Verdana" w:eastAsia="Verdana" w:cs="Verdana"/>
+                      <w:rFonts w:ascii="Verdana" w:eastAsia="Verdana" w:hAnsi="Verdana" w:cs="Verdana"/>
                       <w:color w:val="000000"/>
                       <w:sz w:val="13"/>
                       <w:szCs w:val="13"/>
                     </w:rPr>
                   </w:pPr>
                   <w:r>
-                    <w:rPr/>
+                    <w:rPr>
+                      <w:noProof/>
+                    </w:rPr>
                     <w:drawing>
-                      <wp:inline distT="0" distB="0" distL="0" distR="0">
+                      <wp:inline distT="0" distB="0" distL="0" distR="0" wp14:anchorId="5C61B79B" wp14:editId="2BCD8BED">
                         <wp:extent cx="200025" cy="200025"/>
                         <wp:effectExtent l="0" t="0" r="0" b="0"/>
                         <wp:docPr id="9" name="image6.png" descr="http://www.aprentiv.com/images/metro_03.gif"/>
@@ -1448,7 +1248,7 @@
                                 </pic:cNvPicPr>
                               </pic:nvPicPr>
                               <pic:blipFill>
-                                <a:blip r:embed="rId10"/>
+                                <a:blip r:embed="rId11"/>
                                 <a:stretch>
                                   <a:fillRect/>
                                 </a:stretch>
@@ -1474,71 +1274,48 @@
           </w:tbl>
           <w:p>
             <w:pPr>
-              <w:pStyle w:val="Normal"/>
-              <w:keepNext w:val="false"/>
-              <w:keepLines w:val="false"/>
-              <w:widowControl w:val="false"/>
-              <w:shd w:val="clear" w:color="auto" w:fill="auto"/>
-              <w:spacing w:lineRule="auto" w:line="276" w:before="0" w:after="0"/>
-              <w:ind w:left="0" w:right="0" w:hanging="0"/>
-              <w:jc w:val="left"/>
+              <w:widowControl w:val="0"/>
+              <w:spacing w:after="0"/>
               <w:rPr>
-                <w:rFonts w:ascii="Verdana" w:hAnsi="Verdana" w:eastAsia="Verdana" w:cs="Verdana"/>
+                <w:rFonts w:ascii="Verdana" w:eastAsia="Verdana" w:hAnsi="Verdana" w:cs="Verdana"/>
                 <w:color w:val="000000"/>
                 <w:sz w:val="13"/>
                 <w:szCs w:val="13"/>
               </w:rPr>
             </w:pPr>
-            <w:r>
-              <w:rPr>
-                <w:rFonts w:eastAsia="Verdana" w:cs="Verdana" w:ascii="Verdana" w:hAnsi="Verdana"/>
-                <w:color w:val="000000"/>
-                <w:sz w:val="13"/>
-                <w:szCs w:val="13"/>
-              </w:rPr>
-            </w:r>
           </w:p>
           <w:tbl>
             <w:tblPr>
-              <w:tblStyle w:val="915"/>
               <w:tblW w:w="3000" w:type="dxa"/>
-              <w:jc w:val="left"/>
-              <w:tblInd w:w="0" w:type="dxa"/>
-              <w:tblCellMar>
-                <w:top w:w="0" w:type="dxa"/>
-                <w:left w:w="108" w:type="dxa"/>
-                <w:bottom w:w="0" w:type="dxa"/>
-                <w:right w:w="108" w:type="dxa"/>
-              </w:tblCellMar>
-              <w:tblLook w:val="0400" w:noHBand="0" w:noVBand="1" w:firstColumn="0" w:lastRow="0" w:lastColumn="0" w:firstRow="0"/>
+              <w:tblLook w:val="0400" w:firstRow="0" w:lastRow="0" w:firstColumn="0" w:lastColumn="0" w:noHBand="0" w:noVBand="1"/>
             </w:tblPr>
             <w:tblGrid>
               <w:gridCol w:w="3000"/>
             </w:tblGrid>
             <w:tr>
               <w:trPr>
-                <w:trHeight w:val="90" w:hRule="atLeast"/>
+                <w:trHeight w:val="90"/>
               </w:trPr>
               <w:tc>
                 <w:tcPr>
                   <w:tcW w:w="3000" w:type="dxa"/>
-                  <w:tcBorders/>
                   <w:vAlign w:val="center"/>
                 </w:tcPr>
                 <w:p>
                   <w:pPr>
-                    <w:pStyle w:val="Normal"/>
-                    <w:spacing w:before="0" w:after="0"/>
+                    <w:spacing w:after="0"/>
                     <w:rPr>
-                      <w:rFonts w:ascii="Times New Roman" w:hAnsi="Times New Roman" w:eastAsia="Times New Roman" w:cs="Times New Roman"/>
+                      <w:rFonts w:ascii="Times New Roman" w:eastAsia="Times New Roman" w:hAnsi="Times New Roman" w:cs="Times New Roman"/>
                       <w:sz w:val="24"/>
                       <w:szCs w:val="24"/>
                     </w:rPr>
                   </w:pPr>
                   <w:r>
-                    <w:rPr/>
+                    <w:rPr>
+                      <w:noProof/>
+                    </w:rPr>
                     <w:drawing>
-                      <wp:inline distT="0" distB="0" distL="0" distR="0">
+                      <wp:inline distT="0" distB="0" distL="0" distR="0" wp14:anchorId="077DDC0B" wp14:editId="026F366A">
                         <wp:extent cx="14605" cy="14605"/>
                         <wp:effectExtent l="0" t="0" r="0" b="0"/>
                         <wp:docPr id="10" name="Image6" descr="http://www.aprentiv.com/spacer.gif"/>
@@ -1555,7 +1332,7 @@
                                 </pic:cNvPicPr>
                               </pic:nvPicPr>
                               <pic:blipFill>
-                                <a:blip r:embed="rId11"/>
+                                <a:blip r:embed="rId8"/>
                                 <a:stretch>
                                   <a:fillRect/>
                                 </a:stretch>
@@ -1580,28 +1357,28 @@
             </w:tr>
             <w:tr>
               <w:trPr>
-                <w:trHeight w:val="15" w:hRule="atLeast"/>
+                <w:trHeight w:val="15"/>
               </w:trPr>
               <w:tc>
                 <w:tcPr>
                   <w:tcW w:w="3000" w:type="dxa"/>
-                  <w:tcBorders/>
                   <w:vAlign w:val="center"/>
                 </w:tcPr>
                 <w:p>
                   <w:pPr>
-                    <w:pStyle w:val="Normal"/>
-                    <w:spacing w:before="0" w:after="0"/>
+                    <w:spacing w:after="0"/>
                     <w:rPr>
-                      <w:rFonts w:ascii="Times New Roman" w:hAnsi="Times New Roman" w:eastAsia="Times New Roman" w:cs="Times New Roman"/>
+                      <w:rFonts w:ascii="Times New Roman" w:eastAsia="Times New Roman" w:hAnsi="Times New Roman" w:cs="Times New Roman"/>
                       <w:sz w:val="24"/>
                       <w:szCs w:val="24"/>
                     </w:rPr>
                   </w:pPr>
                   <w:r>
-                    <w:rPr/>
+                    <w:rPr>
+                      <w:noProof/>
+                    </w:rPr>
                     <w:drawing>
-                      <wp:inline distT="0" distB="0" distL="0" distR="0">
+                      <wp:inline distT="0" distB="0" distL="0" distR="0" wp14:anchorId="7F873E9F" wp14:editId="027A49DC">
                         <wp:extent cx="14605" cy="14605"/>
                         <wp:effectExtent l="0" t="0" r="0" b="0"/>
                         <wp:docPr id="11" name="Image7" descr="http://www.aprentiv.com/spacer.gif"/>
@@ -1618,7 +1395,7 @@
                                 </pic:cNvPicPr>
                               </pic:nvPicPr>
                               <pic:blipFill>
-                                <a:blip r:embed="rId12"/>
+                                <a:blip r:embed="rId8"/>
                                 <a:stretch>
                                   <a:fillRect/>
                                 </a:stretch>
@@ -1643,28 +1420,28 @@
             </w:tr>
             <w:tr>
               <w:trPr>
-                <w:trHeight w:val="90" w:hRule="atLeast"/>
+                <w:trHeight w:val="90"/>
               </w:trPr>
               <w:tc>
                 <w:tcPr>
                   <w:tcW w:w="3000" w:type="dxa"/>
-                  <w:tcBorders/>
                   <w:vAlign w:val="center"/>
                 </w:tcPr>
                 <w:p>
                   <w:pPr>
-                    <w:pStyle w:val="Normal"/>
-                    <w:spacing w:before="0" w:after="0"/>
+                    <w:spacing w:after="0"/>
                     <w:rPr>
-                      <w:rFonts w:ascii="Times New Roman" w:hAnsi="Times New Roman" w:eastAsia="Times New Roman" w:cs="Times New Roman"/>
+                      <w:rFonts w:ascii="Times New Roman" w:eastAsia="Times New Roman" w:hAnsi="Times New Roman" w:cs="Times New Roman"/>
                       <w:sz w:val="24"/>
                       <w:szCs w:val="24"/>
                     </w:rPr>
                   </w:pPr>
                   <w:r>
-                    <w:rPr/>
+                    <w:rPr>
+                      <w:noProof/>
+                    </w:rPr>
                     <w:drawing>
-                      <wp:inline distT="0" distB="0" distL="0" distR="0">
+                      <wp:inline distT="0" distB="0" distL="0" distR="0" wp14:anchorId="28703D49" wp14:editId="74EBF47B">
                         <wp:extent cx="14605" cy="14605"/>
                         <wp:effectExtent l="0" t="0" r="0" b="0"/>
                         <wp:docPr id="12" name="Image8" descr="http://www.aprentiv.com/spacer.gif"/>
@@ -1681,7 +1458,7 @@
                                 </pic:cNvPicPr>
                               </pic:nvPicPr>
                               <pic:blipFill>
-                                <a:blip r:embed="rId13"/>
+                                <a:blip r:embed="rId8"/>
                                 <a:stretch>
                                   <a:fillRect/>
                                 </a:stretch>
@@ -1707,137 +1484,81 @@
           </w:tbl>
           <w:p>
             <w:pPr>
-              <w:pStyle w:val="Normal"/>
-              <w:spacing w:lineRule="auto" w:line="240" w:before="0" w:after="0"/>
+              <w:spacing w:after="0" w:line="240" w:lineRule="auto"/>
               <w:rPr>
-                <w:rFonts w:ascii="Times New Roman" w:hAnsi="Times New Roman" w:eastAsia="Times New Roman" w:cs="Times New Roman"/>
+                <w:rFonts w:ascii="Times New Roman" w:eastAsia="Times New Roman" w:hAnsi="Times New Roman" w:cs="Times New Roman"/>
                 <w:sz w:val="24"/>
                 <w:szCs w:val="24"/>
               </w:rPr>
             </w:pPr>
-            <w:r>
-              <w:rPr>
-                <w:rFonts w:eastAsia="Times New Roman" w:cs="Times New Roman" w:ascii="Times New Roman" w:hAnsi="Times New Roman"/>
-                <w:sz w:val="24"/>
-                <w:szCs w:val="24"/>
-              </w:rPr>
-            </w:r>
           </w:p>
         </w:tc>
         <w:tc>
           <w:tcPr>
             <w:tcW w:w="4427" w:type="dxa"/>
-            <w:tcBorders/>
           </w:tcPr>
           <w:p>
             <w:pPr>
-              <w:pStyle w:val="Normal"/>
-              <w:keepNext w:val="false"/>
-              <w:keepLines w:val="false"/>
-              <w:widowControl w:val="false"/>
-              <w:shd w:val="clear" w:color="auto" w:fill="auto"/>
-              <w:spacing w:lineRule="auto" w:line="276" w:before="0" w:after="0"/>
-              <w:ind w:left="0" w:right="0" w:hanging="0"/>
-              <w:jc w:val="left"/>
+              <w:widowControl w:val="0"/>
+              <w:spacing w:after="0"/>
               <w:rPr>
-                <w:rFonts w:ascii="Times New Roman" w:hAnsi="Times New Roman" w:eastAsia="Times New Roman" w:cs="Times New Roman"/>
+                <w:rFonts w:ascii="Times New Roman" w:eastAsia="Times New Roman" w:hAnsi="Times New Roman" w:cs="Times New Roman"/>
                 <w:sz w:val="24"/>
                 <w:szCs w:val="24"/>
               </w:rPr>
             </w:pPr>
-            <w:r>
-              <w:rPr>
-                <w:rFonts w:eastAsia="Times New Roman" w:cs="Times New Roman" w:ascii="Times New Roman" w:hAnsi="Times New Roman"/>
-                <w:sz w:val="24"/>
-                <w:szCs w:val="24"/>
-              </w:rPr>
-            </w:r>
           </w:p>
           <w:tbl>
             <w:tblPr>
-              <w:tblStyle w:val="916"/>
               <w:tblW w:w="3000" w:type="dxa"/>
-              <w:jc w:val="left"/>
-              <w:tblInd w:w="0" w:type="dxa"/>
-              <w:tblCellMar>
-                <w:top w:w="0" w:type="dxa"/>
-                <w:left w:w="108" w:type="dxa"/>
-                <w:bottom w:w="0" w:type="dxa"/>
-                <w:right w:w="108" w:type="dxa"/>
-              </w:tblCellMar>
-              <w:tblLook w:val="0400" w:noHBand="0" w:noVBand="1" w:firstColumn="0" w:lastRow="0" w:lastColumn="0" w:firstRow="0"/>
+              <w:tblLook w:val="0400" w:firstRow="0" w:lastRow="0" w:firstColumn="0" w:lastColumn="0" w:noHBand="0" w:noVBand="1"/>
             </w:tblPr>
             <w:tblGrid>
-              <w:gridCol w:w="3000"/>
+              <w:gridCol w:w="3216"/>
             </w:tblGrid>
             <w:tr>
               <w:trPr>
-                <w:trHeight w:val="390" w:hRule="atLeast"/>
+                <w:trHeight w:val="390"/>
               </w:trPr>
               <w:tc>
                 <w:tcPr>
                   <w:tcW w:w="3000" w:type="dxa"/>
-                  <w:tcBorders/>
                   <w:vAlign w:val="center"/>
                 </w:tcPr>
                 <w:p>
                   <w:pPr>
-                    <w:pStyle w:val="Normal"/>
-                    <w:keepNext w:val="false"/>
-                    <w:keepLines w:val="false"/>
-                    <w:widowControl w:val="false"/>
-                    <w:shd w:val="clear" w:color="auto" w:fill="auto"/>
-                    <w:spacing w:lineRule="auto" w:line="276" w:before="0" w:after="0"/>
-                    <w:ind w:left="0" w:right="0" w:hanging="0"/>
-                    <w:jc w:val="left"/>
+                    <w:widowControl w:val="0"/>
+                    <w:spacing w:after="0"/>
                     <w:rPr>
-                      <w:rFonts w:ascii="Times New Roman" w:hAnsi="Times New Roman" w:eastAsia="Times New Roman" w:cs="Times New Roman"/>
+                      <w:rFonts w:ascii="Times New Roman" w:eastAsia="Times New Roman" w:hAnsi="Times New Roman" w:cs="Times New Roman"/>
                       <w:sz w:val="24"/>
                       <w:szCs w:val="24"/>
                     </w:rPr>
                   </w:pPr>
-                  <w:r>
-                    <w:rPr>
-                      <w:rFonts w:eastAsia="Times New Roman" w:cs="Times New Roman" w:ascii="Times New Roman" w:hAnsi="Times New Roman"/>
-                      <w:sz w:val="24"/>
-                      <w:szCs w:val="24"/>
-                    </w:rPr>
-                  </w:r>
                 </w:p>
                 <w:tbl>
                   <w:tblPr>
-                    <w:tblStyle w:val="917"/>
                     <w:tblW w:w="3000" w:type="dxa"/>
-                    <w:jc w:val="left"/>
-                    <w:tblInd w:w="0" w:type="dxa"/>
-                    <w:tblCellMar>
-                      <w:top w:w="0" w:type="dxa"/>
-                      <w:left w:w="108" w:type="dxa"/>
-                      <w:bottom w:w="0" w:type="dxa"/>
-                      <w:right w:w="108" w:type="dxa"/>
-                    </w:tblCellMar>
-                    <w:tblLook w:val="0400" w:noHBand="0" w:noVBand="1" w:firstColumn="0" w:lastRow="0" w:lastColumn="0" w:firstRow="0"/>
+                    <w:tblLook w:val="0400" w:firstRow="0" w:lastRow="0" w:firstColumn="0" w:lastColumn="0" w:noHBand="0" w:noVBand="1"/>
                   </w:tblPr>
                   <w:tblGrid>
                     <w:gridCol w:w="3000"/>
                   </w:tblGrid>
                   <w:tr>
                     <w:trPr>
-                      <w:trHeight w:val="285" w:hRule="atLeast"/>
+                      <w:trHeight w:val="285"/>
                     </w:trPr>
                     <w:tc>
                       <w:tcPr>
                         <w:tcW w:w="3000" w:type="dxa"/>
-                        <w:tcBorders/>
                         <w:vAlign w:val="center"/>
                       </w:tcPr>
                       <w:p>
                         <w:pPr>
-                          <w:pStyle w:val="Normal"/>
-                          <w:spacing w:before="0" w:after="0"/>
+                          <w:spacing w:after="0"/>
                           <w:jc w:val="both"/>
                           <w:rPr>
-                            <w:rFonts w:ascii="Verdana" w:hAnsi="Verdana" w:eastAsia="Verdana" w:cs="Verdana"/>
+                            <w:rFonts w:ascii="Verdana" w:eastAsia="Verdana" w:hAnsi="Verdana" w:cs="Verdana"/>
                             <w:color w:val="000000"/>
                             <w:sz w:val="13"/>
                             <w:szCs w:val="13"/>
@@ -1845,7 +1566,7 @@
                         </w:pPr>
                         <w:r>
                           <w:rPr>
-                            <w:rFonts w:eastAsia="Verdana" w:cs="Verdana" w:ascii="Verdana" w:hAnsi="Verdana"/>
+                            <w:rFonts w:ascii="Verdana" w:eastAsia="Verdana" w:hAnsi="Verdana" w:cs="Verdana"/>
                             <w:b/>
                             <w:i/>
                             <w:color w:val="7E662C"/>
@@ -1856,7 +1577,7 @@
                         </w:r>
                         <w:r>
                           <w:rPr>
-                            <w:rFonts w:eastAsia="Verdana" w:cs="Verdana" w:ascii="Verdana" w:hAnsi="Verdana"/>
+                            <w:rFonts w:ascii="Verdana" w:eastAsia="Verdana" w:hAnsi="Verdana" w:cs="Verdana"/>
                             <w:color w:val="000000"/>
                             <w:sz w:val="13"/>
                             <w:szCs w:val="13"/>
@@ -1869,73 +1590,48 @@
                 </w:tbl>
                 <w:p>
                   <w:pPr>
-                    <w:pStyle w:val="Normal"/>
-                    <w:keepNext w:val="false"/>
-                    <w:keepLines w:val="false"/>
-                    <w:widowControl w:val="false"/>
-                    <w:shd w:val="clear" w:color="auto" w:fill="auto"/>
-                    <w:spacing w:lineRule="auto" w:line="276" w:before="0" w:after="0"/>
-                    <w:ind w:left="0" w:right="0" w:hanging="0"/>
-                    <w:jc w:val="left"/>
+                    <w:widowControl w:val="0"/>
+                    <w:spacing w:after="0"/>
                     <w:rPr>
-                      <w:rFonts w:ascii="Verdana" w:hAnsi="Verdana" w:eastAsia="Verdana" w:cs="Verdana"/>
+                      <w:rFonts w:ascii="Verdana" w:eastAsia="Verdana" w:hAnsi="Verdana" w:cs="Verdana"/>
                       <w:color w:val="000000"/>
                       <w:sz w:val="13"/>
                       <w:szCs w:val="13"/>
                     </w:rPr>
                   </w:pPr>
-                  <w:r>
-                    <w:rPr>
-                      <w:rFonts w:eastAsia="Verdana" w:cs="Verdana" w:ascii="Verdana" w:hAnsi="Verdana"/>
-                      <w:color w:val="000000"/>
-                      <w:sz w:val="13"/>
-                      <w:szCs w:val="13"/>
-                    </w:rPr>
-                  </w:r>
                 </w:p>
                 <w:tbl>
                   <w:tblPr>
-                    <w:tblStyle w:val="918"/>
                     <w:tblW w:w="3000" w:type="dxa"/>
-                    <w:jc w:val="left"/>
-                    <w:tblInd w:w="0" w:type="dxa"/>
-                    <w:tblCellMar>
-                      <w:top w:w="0" w:type="dxa"/>
-                      <w:left w:w="108" w:type="dxa"/>
-                      <w:bottom w:w="0" w:type="dxa"/>
-                      <w:right w:w="108" w:type="dxa"/>
-                    </w:tblCellMar>
-                    <w:tblLook w:val="0400" w:noHBand="0" w:noVBand="1" w:firstColumn="0" w:lastRow="0" w:lastColumn="0" w:firstRow="0"/>
+                    <w:tblLook w:val="0400" w:firstRow="0" w:lastRow="0" w:firstColumn="0" w:lastColumn="0" w:noHBand="0" w:noVBand="1"/>
                   </w:tblPr>
                   <w:tblGrid>
-                    <w:gridCol w:w="336"/>
-                    <w:gridCol w:w="2663"/>
+                    <w:gridCol w:w="339"/>
+                    <w:gridCol w:w="2661"/>
                   </w:tblGrid>
                   <w:tr>
                     <w:trPr>
-                      <w:trHeight w:val="285" w:hRule="atLeast"/>
+                      <w:trHeight w:val="285"/>
                     </w:trPr>
                     <w:tc>
                       <w:tcPr>
                         <w:tcW w:w="336" w:type="dxa"/>
-                        <w:tcBorders/>
-                        <w:shd w:color="auto" w:fill="003399" w:val="clear"/>
+                        <w:shd w:val="clear" w:color="auto" w:fill="003399"/>
                         <w:vAlign w:val="center"/>
                       </w:tcPr>
                       <w:p>
                         <w:pPr>
-                          <w:pStyle w:val="Normal"/>
-                          <w:spacing w:lineRule="auto" w:line="240" w:before="0" w:after="0"/>
+                          <w:spacing w:after="0" w:line="240" w:lineRule="auto"/>
                           <w:jc w:val="center"/>
                           <w:rPr>
-                            <w:rFonts w:ascii="Times New Roman" w:hAnsi="Times New Roman" w:eastAsia="Times New Roman" w:cs="Times New Roman"/>
+                            <w:rFonts w:ascii="Times New Roman" w:eastAsia="Times New Roman" w:hAnsi="Times New Roman" w:cs="Times New Roman"/>
                             <w:sz w:val="24"/>
                             <w:szCs w:val="24"/>
                           </w:rPr>
                         </w:pPr>
                         <w:r>
                           <w:rPr>
-                            <w:rFonts w:eastAsia="Times New Roman" w:cs="Times New Roman" w:ascii="Times New Roman" w:hAnsi="Times New Roman"/>
+                            <w:rFonts w:ascii="Times New Roman" w:eastAsia="Times New Roman" w:hAnsi="Times New Roman" w:cs="Times New Roman"/>
                             <w:b/>
                             <w:color w:val="FFFFFF"/>
                             <w:sz w:val="20"/>
@@ -1948,15 +1644,13 @@
                     <w:tc>
                       <w:tcPr>
                         <w:tcW w:w="2663" w:type="dxa"/>
-                        <w:tcBorders/>
                         <w:vAlign w:val="center"/>
                       </w:tcPr>
                       <w:p>
                         <w:pPr>
-                          <w:pStyle w:val="Normal"/>
-                          <w:spacing w:before="0" w:after="0"/>
+                          <w:spacing w:after="0"/>
                           <w:rPr>
-                            <w:rFonts w:ascii="Verdana" w:hAnsi="Verdana" w:eastAsia="Verdana" w:cs="Verdana"/>
+                            <w:rFonts w:ascii="Verdana" w:eastAsia="Verdana" w:hAnsi="Verdana" w:cs="Verdana"/>
                             <w:color w:val="000000"/>
                             <w:sz w:val="13"/>
                             <w:szCs w:val="13"/>
@@ -1964,21 +1658,20 @@
                         </w:pPr>
                         <w:r>
                           <w:rPr>
-                            <w:rFonts w:eastAsia="Verdana" w:cs="Verdana" w:ascii="Verdana" w:hAnsi="Verdana"/>
+                            <w:rFonts w:ascii="Verdana" w:eastAsia="Verdana" w:hAnsi="Verdana" w:cs="Verdana"/>
                             <w:color w:val="000000"/>
                             <w:sz w:val="13"/>
                             <w:szCs w:val="13"/>
                           </w:rPr>
-                          <w:t> </w:t>
+                          <w:t xml:space="preserve"> Place de la Bourse </w:t>
                         </w:r>
                         <w:r>
                           <w:rPr>
-                            <w:rFonts w:eastAsia="Verdana" w:cs="Verdana" w:ascii="Verdana" w:hAnsi="Verdana"/>
+                            <w:rFonts w:ascii="Verdana" w:eastAsia="Verdana" w:hAnsi="Verdana" w:cs="Verdana"/>
                             <w:color w:val="000000"/>
                             <w:sz w:val="13"/>
                             <w:szCs w:val="13"/>
                           </w:rPr>
-                          <w:t xml:space="preserve">Place de la Bourse </w:t>
                           <w:br/>
                           <w:t xml:space="preserve"> Parking payant</w:t>
                         </w:r>
@@ -1988,38 +1681,24 @@
                 </w:tbl>
                 <w:p>
                   <w:pPr>
-                    <w:pStyle w:val="Normal"/>
-                    <w:spacing w:before="0" w:after="0"/>
+                    <w:spacing w:after="0"/>
                     <w:jc w:val="both"/>
                     <w:rPr>
-                      <w:rFonts w:ascii="Verdana" w:hAnsi="Verdana" w:eastAsia="Verdana" w:cs="Verdana"/>
+                      <w:rFonts w:ascii="Verdana" w:eastAsia="Verdana" w:hAnsi="Verdana" w:cs="Verdana"/>
                       <w:b/>
-                      <w:b/>
-                      <w:i/>
                       <w:i/>
                       <w:color w:val="7E662C"/>
                       <w:sz w:val="13"/>
                       <w:szCs w:val="13"/>
                     </w:rPr>
                   </w:pPr>
-                  <w:r>
-                    <w:rPr>
-                      <w:rFonts w:eastAsia="Verdana" w:cs="Verdana" w:ascii="Verdana" w:hAnsi="Verdana"/>
-                      <w:b/>
-                      <w:i/>
-                      <w:color w:val="7E662C"/>
-                      <w:sz w:val="13"/>
-                      <w:szCs w:val="13"/>
-                    </w:rPr>
-                  </w:r>
                 </w:p>
                 <w:p>
                   <w:pPr>
-                    <w:pStyle w:val="Normal"/>
-                    <w:spacing w:before="0" w:after="0"/>
+                    <w:spacing w:after="0"/>
                     <w:jc w:val="both"/>
                     <w:rPr>
-                      <w:rFonts w:ascii="Verdana" w:hAnsi="Verdana" w:eastAsia="Verdana" w:cs="Verdana"/>
+                      <w:rFonts w:ascii="Verdana" w:eastAsia="Verdana" w:hAnsi="Verdana" w:cs="Verdana"/>
                       <w:color w:val="000000"/>
                       <w:sz w:val="13"/>
                       <w:szCs w:val="13"/>
@@ -2027,7 +1706,7 @@
                   </w:pPr>
                   <w:r>
                     <w:rPr>
-                      <w:rFonts w:eastAsia="Verdana" w:cs="Verdana" w:ascii="Verdana" w:hAnsi="Verdana"/>
+                      <w:rFonts w:ascii="Verdana" w:eastAsia="Verdana" w:hAnsi="Verdana" w:cs="Verdana"/>
                       <w:b/>
                       <w:i/>
                       <w:color w:val="7E662C"/>
@@ -2042,65 +1721,40 @@
           </w:tbl>
           <w:p>
             <w:pPr>
-              <w:pStyle w:val="Normal"/>
-              <w:keepNext w:val="false"/>
-              <w:keepLines w:val="false"/>
-              <w:widowControl w:val="false"/>
-              <w:shd w:val="clear" w:color="auto" w:fill="auto"/>
-              <w:spacing w:lineRule="auto" w:line="276" w:before="0" w:after="0"/>
-              <w:ind w:left="0" w:right="0" w:hanging="0"/>
-              <w:jc w:val="left"/>
+              <w:widowControl w:val="0"/>
+              <w:spacing w:after="0"/>
               <w:rPr>
-                <w:rFonts w:ascii="Verdana" w:hAnsi="Verdana" w:eastAsia="Verdana" w:cs="Verdana"/>
+                <w:rFonts w:ascii="Verdana" w:eastAsia="Verdana" w:hAnsi="Verdana" w:cs="Verdana"/>
                 <w:color w:val="000000"/>
                 <w:sz w:val="13"/>
                 <w:szCs w:val="13"/>
               </w:rPr>
             </w:pPr>
-            <w:r>
-              <w:rPr>
-                <w:rFonts w:eastAsia="Verdana" w:cs="Verdana" w:ascii="Verdana" w:hAnsi="Verdana"/>
-                <w:color w:val="000000"/>
-                <w:sz w:val="13"/>
-                <w:szCs w:val="13"/>
-              </w:rPr>
-            </w:r>
           </w:p>
           <w:tbl>
             <w:tblPr>
-              <w:tblStyle w:val="919"/>
               <w:tblW w:w="3000" w:type="dxa"/>
-              <w:jc w:val="left"/>
-              <w:tblInd w:w="0" w:type="dxa"/>
-              <w:tblCellMar>
-                <w:top w:w="0" w:type="dxa"/>
-                <w:left w:w="108" w:type="dxa"/>
-                <w:bottom w:w="0" w:type="dxa"/>
-                <w:right w:w="108" w:type="dxa"/>
-              </w:tblCellMar>
-              <w:tblLook w:val="0400" w:noHBand="0" w:noVBand="1" w:firstColumn="0" w:lastRow="0" w:lastColumn="0" w:firstRow="0"/>
+              <w:tblLook w:val="0400" w:firstRow="0" w:lastRow="0" w:firstColumn="0" w:lastColumn="0" w:noHBand="0" w:noVBand="1"/>
             </w:tblPr>
             <w:tblGrid>
-              <w:gridCol w:w="1515"/>
+              <w:gridCol w:w="1516"/>
               <w:gridCol w:w="1484"/>
             </w:tblGrid>
             <w:tr>
               <w:trPr>
-                <w:trHeight w:val="390" w:hRule="atLeast"/>
+                <w:trHeight w:val="390"/>
               </w:trPr>
               <w:tc>
                 <w:tcPr>
                   <w:tcW w:w="1515" w:type="dxa"/>
-                  <w:tcBorders/>
                   <w:vAlign w:val="center"/>
                 </w:tcPr>
                 <w:p>
                   <w:pPr>
-                    <w:pStyle w:val="Normal"/>
-                    <w:spacing w:before="0" w:after="0"/>
+                    <w:spacing w:after="0"/>
                     <w:jc w:val="both"/>
                     <w:rPr>
-                      <w:rFonts w:ascii="Verdana" w:hAnsi="Verdana" w:eastAsia="Verdana" w:cs="Verdana"/>
+                      <w:rFonts w:ascii="Verdana" w:eastAsia="Verdana" w:hAnsi="Verdana" w:cs="Verdana"/>
                       <w:color w:val="000000"/>
                       <w:sz w:val="13"/>
                       <w:szCs w:val="13"/>
@@ -2108,7 +1762,7 @@
                   </w:pPr>
                   <w:r>
                     <w:rPr>
-                      <w:rFonts w:eastAsia="Verdana" w:cs="Verdana" w:ascii="Verdana" w:hAnsi="Verdana"/>
+                      <w:rFonts w:ascii="Verdana" w:eastAsia="Verdana" w:hAnsi="Verdana" w:cs="Verdana"/>
                       <w:color w:val="000000"/>
                       <w:sz w:val="13"/>
                       <w:szCs w:val="13"/>
@@ -2120,16 +1774,14 @@
               <w:tc>
                 <w:tcPr>
                   <w:tcW w:w="1484" w:type="dxa"/>
-                  <w:tcBorders/>
                   <w:vAlign w:val="center"/>
                 </w:tcPr>
                 <w:p>
                   <w:pPr>
-                    <w:pStyle w:val="Normal"/>
-                    <w:spacing w:before="0" w:after="0"/>
+                    <w:spacing w:after="0"/>
                     <w:jc w:val="both"/>
                     <w:rPr>
-                      <w:rFonts w:ascii="Verdana" w:hAnsi="Verdana" w:eastAsia="Verdana" w:cs="Verdana"/>
+                      <w:rFonts w:ascii="Verdana" w:eastAsia="Verdana" w:hAnsi="Verdana" w:cs="Verdana"/>
                       <w:color w:val="000000"/>
                       <w:sz w:val="13"/>
                       <w:szCs w:val="13"/>
@@ -2137,7 +1789,7 @@
                   </w:pPr>
                   <w:r>
                     <w:rPr>
-                      <w:rFonts w:eastAsia="Verdana" w:cs="Verdana" w:ascii="Verdana" w:hAnsi="Verdana"/>
+                      <w:rFonts w:ascii="Verdana" w:eastAsia="Verdana" w:hAnsi="Verdana" w:cs="Verdana"/>
                       <w:color w:val="000000"/>
                       <w:sz w:val="13"/>
                       <w:szCs w:val="13"/>
@@ -2150,71 +1802,48 @@
           </w:tbl>
           <w:p>
             <w:pPr>
-              <w:pStyle w:val="Normal"/>
-              <w:keepNext w:val="false"/>
-              <w:keepLines w:val="false"/>
-              <w:widowControl w:val="false"/>
-              <w:shd w:val="clear" w:color="auto" w:fill="auto"/>
-              <w:spacing w:lineRule="auto" w:line="276" w:before="0" w:after="0"/>
-              <w:ind w:left="0" w:right="0" w:hanging="0"/>
-              <w:jc w:val="left"/>
+              <w:widowControl w:val="0"/>
+              <w:spacing w:after="0"/>
               <w:rPr>
-                <w:rFonts w:ascii="Verdana" w:hAnsi="Verdana" w:eastAsia="Verdana" w:cs="Verdana"/>
+                <w:rFonts w:ascii="Verdana" w:eastAsia="Verdana" w:hAnsi="Verdana" w:cs="Verdana"/>
                 <w:color w:val="000000"/>
                 <w:sz w:val="13"/>
                 <w:szCs w:val="13"/>
               </w:rPr>
             </w:pPr>
-            <w:r>
-              <w:rPr>
-                <w:rFonts w:eastAsia="Verdana" w:cs="Verdana" w:ascii="Verdana" w:hAnsi="Verdana"/>
-                <w:color w:val="000000"/>
-                <w:sz w:val="13"/>
-                <w:szCs w:val="13"/>
-              </w:rPr>
-            </w:r>
           </w:p>
           <w:tbl>
             <w:tblPr>
-              <w:tblStyle w:val="920"/>
               <w:tblW w:w="3300" w:type="dxa"/>
-              <w:jc w:val="left"/>
-              <w:tblInd w:w="0" w:type="dxa"/>
-              <w:tblCellMar>
-                <w:top w:w="0" w:type="dxa"/>
-                <w:left w:w="108" w:type="dxa"/>
-                <w:bottom w:w="0" w:type="dxa"/>
-                <w:right w:w="108" w:type="dxa"/>
-              </w:tblCellMar>
-              <w:tblLook w:val="0400" w:noHBand="0" w:noVBand="1" w:firstColumn="0" w:lastRow="0" w:lastColumn="0" w:firstRow="0"/>
+              <w:tblLook w:val="0400" w:firstRow="0" w:lastRow="0" w:firstColumn="0" w:lastColumn="0" w:noHBand="0" w:noVBand="1"/>
             </w:tblPr>
             <w:tblGrid>
               <w:gridCol w:w="3300"/>
             </w:tblGrid>
             <w:tr>
               <w:trPr>
-                <w:trHeight w:val="90" w:hRule="atLeast"/>
+                <w:trHeight w:val="90"/>
               </w:trPr>
               <w:tc>
                 <w:tcPr>
                   <w:tcW w:w="3300" w:type="dxa"/>
-                  <w:tcBorders/>
                   <w:vAlign w:val="center"/>
                 </w:tcPr>
                 <w:p>
                   <w:pPr>
-                    <w:pStyle w:val="Normal"/>
-                    <w:spacing w:before="0" w:after="0"/>
+                    <w:spacing w:after="0"/>
                     <w:rPr>
-                      <w:rFonts w:ascii="Times New Roman" w:hAnsi="Times New Roman" w:eastAsia="Times New Roman" w:cs="Times New Roman"/>
+                      <w:rFonts w:ascii="Times New Roman" w:eastAsia="Times New Roman" w:hAnsi="Times New Roman" w:cs="Times New Roman"/>
                       <w:sz w:val="24"/>
                       <w:szCs w:val="24"/>
                     </w:rPr>
                   </w:pPr>
                   <w:r>
-                    <w:rPr/>
+                    <w:rPr>
+                      <w:noProof/>
+                    </w:rPr>
                     <w:drawing>
-                      <wp:inline distT="0" distB="0" distL="0" distR="0">
+                      <wp:inline distT="0" distB="0" distL="0" distR="0" wp14:anchorId="1B0F1729" wp14:editId="2CF838C4">
                         <wp:extent cx="14605" cy="14605"/>
                         <wp:effectExtent l="0" t="0" r="0" b="0"/>
                         <wp:docPr id="13" name="Image9" descr="http://www.aprentiv.com/spacer.gif"/>
@@ -2231,7 +1860,7 @@
                                 </pic:cNvPicPr>
                               </pic:nvPicPr>
                               <pic:blipFill>
-                                <a:blip r:embed="rId14"/>
+                                <a:blip r:embed="rId8"/>
                                 <a:stretch>
                                   <a:fillRect/>
                                 </a:stretch>
@@ -2256,28 +1885,28 @@
             </w:tr>
             <w:tr>
               <w:trPr>
-                <w:trHeight w:val="15" w:hRule="atLeast"/>
+                <w:trHeight w:val="15"/>
               </w:trPr>
               <w:tc>
                 <w:tcPr>
                   <w:tcW w:w="3300" w:type="dxa"/>
-                  <w:tcBorders/>
                   <w:vAlign w:val="center"/>
                 </w:tcPr>
                 <w:p>
                   <w:pPr>
-                    <w:pStyle w:val="Normal"/>
-                    <w:spacing w:before="0" w:after="0"/>
+                    <w:spacing w:after="0"/>
                     <w:rPr>
-                      <w:rFonts w:ascii="Times New Roman" w:hAnsi="Times New Roman" w:eastAsia="Times New Roman" w:cs="Times New Roman"/>
+                      <w:rFonts w:ascii="Times New Roman" w:eastAsia="Times New Roman" w:hAnsi="Times New Roman" w:cs="Times New Roman"/>
                       <w:sz w:val="24"/>
                       <w:szCs w:val="24"/>
                     </w:rPr>
                   </w:pPr>
                   <w:r>
-                    <w:rPr/>
+                    <w:rPr>
+                      <w:noProof/>
+                    </w:rPr>
                     <w:drawing>
-                      <wp:inline distT="0" distB="0" distL="0" distR="0">
+                      <wp:inline distT="0" distB="0" distL="0" distR="0" wp14:anchorId="49A68BDF" wp14:editId="1550CD98">
                         <wp:extent cx="14605" cy="14605"/>
                         <wp:effectExtent l="0" t="0" r="0" b="0"/>
                         <wp:docPr id="14" name="Image10" descr="http://www.aprentiv.com/spacer.gif"/>
@@ -2294,7 +1923,7 @@
                                 </pic:cNvPicPr>
                               </pic:nvPicPr>
                               <pic:blipFill>
-                                <a:blip r:embed="rId15"/>
+                                <a:blip r:embed="rId8"/>
                                 <a:stretch>
                                   <a:fillRect/>
                                 </a:stretch>
@@ -2319,28 +1948,28 @@
             </w:tr>
             <w:tr>
               <w:trPr>
-                <w:trHeight w:val="90" w:hRule="atLeast"/>
+                <w:trHeight w:val="90"/>
               </w:trPr>
               <w:tc>
                 <w:tcPr>
                   <w:tcW w:w="3300" w:type="dxa"/>
-                  <w:tcBorders/>
                   <w:vAlign w:val="center"/>
                 </w:tcPr>
                 <w:p>
                   <w:pPr>
-                    <w:pStyle w:val="Normal"/>
-                    <w:spacing w:before="0" w:after="0"/>
+                    <w:spacing w:after="0"/>
                     <w:rPr>
-                      <w:rFonts w:ascii="Times New Roman" w:hAnsi="Times New Roman" w:eastAsia="Times New Roman" w:cs="Times New Roman"/>
+                      <w:rFonts w:ascii="Times New Roman" w:eastAsia="Times New Roman" w:hAnsi="Times New Roman" w:cs="Times New Roman"/>
                       <w:sz w:val="24"/>
                       <w:szCs w:val="24"/>
                     </w:rPr>
                   </w:pPr>
                   <w:r>
-                    <w:rPr/>
+                    <w:rPr>
+                      <w:noProof/>
+                    </w:rPr>
                     <w:drawing>
-                      <wp:inline distT="0" distB="0" distL="0" distR="0">
+                      <wp:inline distT="0" distB="0" distL="0" distR="0" wp14:anchorId="57EC030E" wp14:editId="143E0AD4">
                         <wp:extent cx="14605" cy="14605"/>
                         <wp:effectExtent l="0" t="0" r="0" b="0"/>
                         <wp:docPr id="15" name="Image11" descr="http://www.aprentiv.com/spacer.gif"/>
@@ -2357,7 +1986,7 @@
                                 </pic:cNvPicPr>
                               </pic:nvPicPr>
                               <pic:blipFill>
-                                <a:blip r:embed="rId16"/>
+                                <a:blip r:embed="rId8"/>
                                 <a:stretch>
                                   <a:fillRect/>
                                 </a:stretch>
@@ -2383,63 +2012,39 @@
           </w:tbl>
           <w:p>
             <w:pPr>
-              <w:pStyle w:val="Normal"/>
-              <w:keepNext w:val="false"/>
-              <w:keepLines w:val="false"/>
-              <w:widowControl w:val="false"/>
-              <w:shd w:val="clear" w:color="auto" w:fill="auto"/>
-              <w:spacing w:lineRule="auto" w:line="276" w:before="0" w:after="0"/>
-              <w:ind w:left="0" w:right="0" w:hanging="0"/>
-              <w:jc w:val="left"/>
+              <w:widowControl w:val="0"/>
+              <w:spacing w:after="0"/>
               <w:rPr>
-                <w:rFonts w:ascii="Times New Roman" w:hAnsi="Times New Roman" w:eastAsia="Times New Roman" w:cs="Times New Roman"/>
+                <w:rFonts w:ascii="Times New Roman" w:eastAsia="Times New Roman" w:hAnsi="Times New Roman" w:cs="Times New Roman"/>
                 <w:sz w:val="24"/>
                 <w:szCs w:val="24"/>
               </w:rPr>
             </w:pPr>
-            <w:r>
-              <w:rPr>
-                <w:rFonts w:eastAsia="Times New Roman" w:cs="Times New Roman" w:ascii="Times New Roman" w:hAnsi="Times New Roman"/>
-                <w:sz w:val="24"/>
-                <w:szCs w:val="24"/>
-              </w:rPr>
-            </w:r>
           </w:p>
           <w:tbl>
             <w:tblPr>
-              <w:tblStyle w:val="921"/>
               <w:tblW w:w="3000" w:type="dxa"/>
-              <w:jc w:val="left"/>
-              <w:tblInd w:w="0" w:type="dxa"/>
-              <w:tblCellMar>
-                <w:top w:w="0" w:type="dxa"/>
-                <w:left w:w="108" w:type="dxa"/>
-                <w:bottom w:w="0" w:type="dxa"/>
-                <w:right w:w="108" w:type="dxa"/>
-              </w:tblCellMar>
-              <w:tblLook w:val="0400" w:noHBand="0" w:noVBand="1" w:firstColumn="0" w:lastRow="0" w:lastColumn="0" w:firstRow="0"/>
+              <w:tblLook w:val="0400" w:firstRow="0" w:lastRow="0" w:firstColumn="0" w:lastColumn="0" w:noHBand="0" w:noVBand="1"/>
             </w:tblPr>
             <w:tblGrid>
-              <w:gridCol w:w="1530"/>
+              <w:gridCol w:w="1531"/>
               <w:gridCol w:w="1469"/>
             </w:tblGrid>
             <w:tr>
               <w:trPr>
-                <w:trHeight w:val="390" w:hRule="atLeast"/>
+                <w:trHeight w:val="390"/>
               </w:trPr>
               <w:tc>
                 <w:tcPr>
                   <w:tcW w:w="1530" w:type="dxa"/>
-                  <w:tcBorders/>
                   <w:vAlign w:val="center"/>
                 </w:tcPr>
                 <w:p>
                   <w:pPr>
-                    <w:pStyle w:val="Normal"/>
-                    <w:spacing w:before="0" w:after="0"/>
+                    <w:spacing w:after="0"/>
                     <w:jc w:val="both"/>
                     <w:rPr>
-                      <w:rFonts w:ascii="Verdana" w:hAnsi="Verdana" w:eastAsia="Verdana" w:cs="Verdana"/>
+                      <w:rFonts w:ascii="Verdana" w:eastAsia="Verdana" w:hAnsi="Verdana" w:cs="Verdana"/>
                       <w:color w:val="000000"/>
                       <w:sz w:val="13"/>
                       <w:szCs w:val="13"/>
@@ -2447,7 +2052,7 @@
                   </w:pPr>
                   <w:r>
                     <w:rPr>
-                      <w:rFonts w:eastAsia="Verdana" w:cs="Verdana" w:ascii="Verdana" w:hAnsi="Verdana"/>
+                      <w:rFonts w:ascii="Verdana" w:eastAsia="Verdana" w:hAnsi="Verdana" w:cs="Verdana"/>
                       <w:color w:val="000000"/>
                       <w:sz w:val="13"/>
                       <w:szCs w:val="13"/>
@@ -2459,16 +2064,14 @@
               <w:tc>
                 <w:tcPr>
                   <w:tcW w:w="1469" w:type="dxa"/>
-                  <w:tcBorders/>
                   <w:vAlign w:val="center"/>
                 </w:tcPr>
                 <w:p>
                   <w:pPr>
-                    <w:pStyle w:val="Normal"/>
-                    <w:spacing w:before="0" w:after="0"/>
+                    <w:spacing w:after="0"/>
                     <w:jc w:val="both"/>
                     <w:rPr>
-                      <w:rFonts w:ascii="Verdana" w:hAnsi="Verdana" w:eastAsia="Verdana" w:cs="Verdana"/>
+                      <w:rFonts w:ascii="Verdana" w:eastAsia="Verdana" w:hAnsi="Verdana" w:cs="Verdana"/>
                       <w:color w:val="000000"/>
                       <w:sz w:val="13"/>
                       <w:szCs w:val="13"/>
@@ -2476,7 +2079,7 @@
                   </w:pPr>
                   <w:r>
                     <w:rPr>
-                      <w:rFonts w:eastAsia="Verdana" w:cs="Verdana" w:ascii="Verdana" w:hAnsi="Verdana"/>
+                      <w:rFonts w:ascii="Verdana" w:eastAsia="Verdana" w:hAnsi="Verdana" w:cs="Verdana"/>
                       <w:color w:val="000000"/>
                       <w:sz w:val="13"/>
                       <w:szCs w:val="13"/>
@@ -2489,71 +2092,48 @@
           </w:tbl>
           <w:p>
             <w:pPr>
-              <w:pStyle w:val="Normal"/>
-              <w:keepNext w:val="false"/>
-              <w:keepLines w:val="false"/>
-              <w:widowControl w:val="false"/>
-              <w:shd w:val="clear" w:color="auto" w:fill="auto"/>
-              <w:spacing w:lineRule="auto" w:line="276" w:before="0" w:after="0"/>
-              <w:ind w:left="0" w:right="0" w:hanging="0"/>
-              <w:jc w:val="left"/>
+              <w:widowControl w:val="0"/>
+              <w:spacing w:after="0"/>
               <w:rPr>
-                <w:rFonts w:ascii="Verdana" w:hAnsi="Verdana" w:eastAsia="Verdana" w:cs="Verdana"/>
+                <w:rFonts w:ascii="Verdana" w:eastAsia="Verdana" w:hAnsi="Verdana" w:cs="Verdana"/>
                 <w:color w:val="000000"/>
                 <w:sz w:val="13"/>
                 <w:szCs w:val="13"/>
               </w:rPr>
             </w:pPr>
-            <w:r>
-              <w:rPr>
-                <w:rFonts w:eastAsia="Verdana" w:cs="Verdana" w:ascii="Verdana" w:hAnsi="Verdana"/>
-                <w:color w:val="000000"/>
-                <w:sz w:val="13"/>
-                <w:szCs w:val="13"/>
-              </w:rPr>
-            </w:r>
           </w:p>
           <w:tbl>
             <w:tblPr>
-              <w:tblStyle w:val="922"/>
               <w:tblW w:w="3300" w:type="dxa"/>
-              <w:jc w:val="left"/>
-              <w:tblInd w:w="0" w:type="dxa"/>
-              <w:tblCellMar>
-                <w:top w:w="0" w:type="dxa"/>
-                <w:left w:w="108" w:type="dxa"/>
-                <w:bottom w:w="0" w:type="dxa"/>
-                <w:right w:w="108" w:type="dxa"/>
-              </w:tblCellMar>
-              <w:tblLook w:val="0400" w:noHBand="0" w:noVBand="1" w:firstColumn="0" w:lastRow="0" w:lastColumn="0" w:firstRow="0"/>
+              <w:tblLook w:val="0400" w:firstRow="0" w:lastRow="0" w:firstColumn="0" w:lastColumn="0" w:noHBand="0" w:noVBand="1"/>
             </w:tblPr>
             <w:tblGrid>
               <w:gridCol w:w="3300"/>
             </w:tblGrid>
             <w:tr>
               <w:trPr>
-                <w:trHeight w:val="90" w:hRule="atLeast"/>
+                <w:trHeight w:val="90"/>
               </w:trPr>
               <w:tc>
                 <w:tcPr>
                   <w:tcW w:w="3300" w:type="dxa"/>
-                  <w:tcBorders/>
                   <w:vAlign w:val="center"/>
                 </w:tcPr>
                 <w:p>
                   <w:pPr>
-                    <w:pStyle w:val="Normal"/>
-                    <w:spacing w:before="0" w:after="0"/>
+                    <w:spacing w:after="0"/>
                     <w:rPr>
-                      <w:rFonts w:ascii="Times New Roman" w:hAnsi="Times New Roman" w:eastAsia="Times New Roman" w:cs="Times New Roman"/>
+                      <w:rFonts w:ascii="Times New Roman" w:eastAsia="Times New Roman" w:hAnsi="Times New Roman" w:cs="Times New Roman"/>
                       <w:sz w:val="24"/>
                       <w:szCs w:val="24"/>
                     </w:rPr>
                   </w:pPr>
                   <w:r>
-                    <w:rPr/>
+                    <w:rPr>
+                      <w:noProof/>
+                    </w:rPr>
                     <w:drawing>
-                      <wp:inline distT="0" distB="0" distL="0" distR="0">
+                      <wp:inline distT="0" distB="0" distL="0" distR="0" wp14:anchorId="2B321938" wp14:editId="3BFE47A5">
                         <wp:extent cx="14605" cy="14605"/>
                         <wp:effectExtent l="0" t="0" r="0" b="0"/>
                         <wp:docPr id="16" name="Image12" descr="http://www.aprentiv.com/spacer.gif"/>
@@ -2570,7 +2150,7 @@
                                 </pic:cNvPicPr>
                               </pic:nvPicPr>
                               <pic:blipFill>
-                                <a:blip r:embed="rId17"/>
+                                <a:blip r:embed="rId8"/>
                                 <a:stretch>
                                   <a:fillRect/>
                                 </a:stretch>
@@ -2595,28 +2175,28 @@
             </w:tr>
             <w:tr>
               <w:trPr>
-                <w:trHeight w:val="15" w:hRule="atLeast"/>
+                <w:trHeight w:val="15"/>
               </w:trPr>
               <w:tc>
                 <w:tcPr>
                   <w:tcW w:w="3300" w:type="dxa"/>
-                  <w:tcBorders/>
                   <w:vAlign w:val="center"/>
                 </w:tcPr>
                 <w:p>
                   <w:pPr>
-                    <w:pStyle w:val="Normal"/>
-                    <w:spacing w:before="0" w:after="0"/>
+                    <w:spacing w:after="0"/>
                     <w:rPr>
-                      <w:rFonts w:ascii="Times New Roman" w:hAnsi="Times New Roman" w:eastAsia="Times New Roman" w:cs="Times New Roman"/>
+                      <w:rFonts w:ascii="Times New Roman" w:eastAsia="Times New Roman" w:hAnsi="Times New Roman" w:cs="Times New Roman"/>
                       <w:sz w:val="24"/>
                       <w:szCs w:val="24"/>
                     </w:rPr>
                   </w:pPr>
                   <w:r>
-                    <w:rPr/>
+                    <w:rPr>
+                      <w:noProof/>
+                    </w:rPr>
                     <w:drawing>
-                      <wp:inline distT="0" distB="0" distL="0" distR="0">
+                      <wp:inline distT="0" distB="0" distL="0" distR="0" wp14:anchorId="250F57AA" wp14:editId="58A2DC9D">
                         <wp:extent cx="14605" cy="14605"/>
                         <wp:effectExtent l="0" t="0" r="0" b="0"/>
                         <wp:docPr id="17" name="Image13" descr="http://www.aprentiv.com/spacer.gif"/>
@@ -2633,7 +2213,7 @@
                                 </pic:cNvPicPr>
                               </pic:nvPicPr>
                               <pic:blipFill>
-                                <a:blip r:embed="rId18"/>
+                                <a:blip r:embed="rId8"/>
                                 <a:stretch>
                                   <a:fillRect/>
                                 </a:stretch>
@@ -2658,28 +2238,28 @@
             </w:tr>
             <w:tr>
               <w:trPr>
-                <w:trHeight w:val="90" w:hRule="atLeast"/>
+                <w:trHeight w:val="90"/>
               </w:trPr>
               <w:tc>
                 <w:tcPr>
                   <w:tcW w:w="3300" w:type="dxa"/>
-                  <w:tcBorders/>
                   <w:vAlign w:val="center"/>
                 </w:tcPr>
                 <w:p>
                   <w:pPr>
-                    <w:pStyle w:val="Normal"/>
-                    <w:spacing w:before="0" w:after="0"/>
+                    <w:spacing w:after="0"/>
                     <w:rPr>
-                      <w:rFonts w:ascii="Times New Roman" w:hAnsi="Times New Roman" w:eastAsia="Times New Roman" w:cs="Times New Roman"/>
+                      <w:rFonts w:ascii="Times New Roman" w:eastAsia="Times New Roman" w:hAnsi="Times New Roman" w:cs="Times New Roman"/>
                       <w:sz w:val="24"/>
                       <w:szCs w:val="24"/>
                     </w:rPr>
                   </w:pPr>
                   <w:r>
-                    <w:rPr/>
+                    <w:rPr>
+                      <w:noProof/>
+                    </w:rPr>
                     <w:drawing>
-                      <wp:inline distT="0" distB="0" distL="0" distR="0">
+                      <wp:inline distT="0" distB="0" distL="0" distR="0" wp14:anchorId="7AF6544A" wp14:editId="570C923E">
                         <wp:extent cx="14605" cy="14605"/>
                         <wp:effectExtent l="0" t="0" r="0" b="0"/>
                         <wp:docPr id="18" name="Image14" descr="http://www.aprentiv.com/spacer.gif"/>
@@ -2696,7 +2276,7 @@
                                 </pic:cNvPicPr>
                               </pic:nvPicPr>
                               <pic:blipFill>
-                                <a:blip r:embed="rId19"/>
+                                <a:blip r:embed="rId8"/>
                                 <a:stretch>
                                   <a:fillRect/>
                                 </a:stretch>
@@ -2722,63 +2302,39 @@
           </w:tbl>
           <w:p>
             <w:pPr>
-              <w:pStyle w:val="Normal"/>
-              <w:keepNext w:val="false"/>
-              <w:keepLines w:val="false"/>
-              <w:widowControl w:val="false"/>
-              <w:shd w:val="clear" w:color="auto" w:fill="auto"/>
-              <w:spacing w:lineRule="auto" w:line="276" w:before="0" w:after="0"/>
-              <w:ind w:left="0" w:right="0" w:hanging="0"/>
-              <w:jc w:val="left"/>
+              <w:widowControl w:val="0"/>
+              <w:spacing w:after="0"/>
               <w:rPr>
-                <w:rFonts w:ascii="Times New Roman" w:hAnsi="Times New Roman" w:eastAsia="Times New Roman" w:cs="Times New Roman"/>
+                <w:rFonts w:ascii="Times New Roman" w:eastAsia="Times New Roman" w:hAnsi="Times New Roman" w:cs="Times New Roman"/>
                 <w:sz w:val="24"/>
                 <w:szCs w:val="24"/>
               </w:rPr>
             </w:pPr>
-            <w:r>
-              <w:rPr>
-                <w:rFonts w:eastAsia="Times New Roman" w:cs="Times New Roman" w:ascii="Times New Roman" w:hAnsi="Times New Roman"/>
-                <w:sz w:val="24"/>
-                <w:szCs w:val="24"/>
-              </w:rPr>
-            </w:r>
           </w:p>
           <w:tbl>
             <w:tblPr>
-              <w:tblStyle w:val="923"/>
               <w:tblW w:w="3465" w:type="dxa"/>
-              <w:jc w:val="left"/>
-              <w:tblInd w:w="0" w:type="dxa"/>
-              <w:tblCellMar>
-                <w:top w:w="0" w:type="dxa"/>
-                <w:left w:w="108" w:type="dxa"/>
-                <w:bottom w:w="0" w:type="dxa"/>
-                <w:right w:w="108" w:type="dxa"/>
-              </w:tblCellMar>
-              <w:tblLook w:val="0400" w:noHBand="0" w:noVBand="1" w:firstColumn="0" w:lastRow="0" w:lastColumn="0" w:firstRow="0"/>
+              <w:tblLook w:val="0400" w:firstRow="0" w:lastRow="0" w:firstColumn="0" w:lastColumn="0" w:noHBand="0" w:noVBand="1"/>
             </w:tblPr>
             <w:tblGrid>
               <w:gridCol w:w="1530"/>
-              <w:gridCol w:w="1934"/>
+              <w:gridCol w:w="1935"/>
             </w:tblGrid>
             <w:tr>
               <w:trPr>
-                <w:trHeight w:val="390" w:hRule="atLeast"/>
+                <w:trHeight w:val="390"/>
               </w:trPr>
               <w:tc>
                 <w:tcPr>
                   <w:tcW w:w="1530" w:type="dxa"/>
-                  <w:tcBorders/>
                   <w:vAlign w:val="center"/>
                 </w:tcPr>
                 <w:p>
                   <w:pPr>
-                    <w:pStyle w:val="Normal"/>
-                    <w:spacing w:before="0" w:after="0"/>
+                    <w:spacing w:after="0"/>
                     <w:jc w:val="both"/>
                     <w:rPr>
-                      <w:rFonts w:ascii="Verdana" w:hAnsi="Verdana" w:eastAsia="Verdana" w:cs="Verdana"/>
+                      <w:rFonts w:ascii="Verdana" w:eastAsia="Verdana" w:hAnsi="Verdana" w:cs="Verdana"/>
                       <w:color w:val="000000"/>
                       <w:sz w:val="13"/>
                       <w:szCs w:val="13"/>
@@ -2786,7 +2342,7 @@
                   </w:pPr>
                   <w:r>
                     <w:rPr>
-                      <w:rFonts w:eastAsia="Verdana" w:cs="Verdana" w:ascii="Verdana" w:hAnsi="Verdana"/>
+                      <w:rFonts w:ascii="Verdana" w:eastAsia="Verdana" w:hAnsi="Verdana" w:cs="Verdana"/>
                       <w:color w:val="000000"/>
                       <w:sz w:val="13"/>
                       <w:szCs w:val="13"/>
@@ -2798,16 +2354,14 @@
               <w:tc>
                 <w:tcPr>
                   <w:tcW w:w="1934" w:type="dxa"/>
-                  <w:tcBorders/>
                   <w:vAlign w:val="center"/>
                 </w:tcPr>
                 <w:p>
                   <w:pPr>
-                    <w:pStyle w:val="Normal"/>
-                    <w:spacing w:before="0" w:after="0"/>
+                    <w:spacing w:after="0"/>
                     <w:jc w:val="both"/>
                     <w:rPr>
-                      <w:rFonts w:ascii="Verdana" w:hAnsi="Verdana" w:eastAsia="Verdana" w:cs="Verdana"/>
+                      <w:rFonts w:ascii="Verdana" w:eastAsia="Verdana" w:hAnsi="Verdana" w:cs="Verdana"/>
                       <w:color w:val="000000"/>
                       <w:sz w:val="13"/>
                       <w:szCs w:val="13"/>
@@ -2815,7 +2369,7 @@
                   </w:pPr>
                   <w:r>
                     <w:rPr>
-                      <w:rFonts w:eastAsia="Verdana" w:cs="Verdana" w:ascii="Verdana" w:hAnsi="Verdana"/>
+                      <w:rFonts w:ascii="Verdana" w:eastAsia="Verdana" w:hAnsi="Verdana" w:cs="Verdana"/>
                       <w:color w:val="000000"/>
                       <w:sz w:val="13"/>
                       <w:szCs w:val="13"/>
@@ -2828,71 +2382,48 @@
           </w:tbl>
           <w:p>
             <w:pPr>
-              <w:pStyle w:val="Normal"/>
-              <w:keepNext w:val="false"/>
-              <w:keepLines w:val="false"/>
-              <w:widowControl w:val="false"/>
-              <w:shd w:val="clear" w:color="auto" w:fill="auto"/>
-              <w:spacing w:lineRule="auto" w:line="276" w:before="0" w:after="0"/>
-              <w:ind w:left="0" w:right="0" w:hanging="0"/>
-              <w:jc w:val="left"/>
+              <w:widowControl w:val="0"/>
+              <w:spacing w:after="0"/>
               <w:rPr>
-                <w:rFonts w:ascii="Verdana" w:hAnsi="Verdana" w:eastAsia="Verdana" w:cs="Verdana"/>
+                <w:rFonts w:ascii="Verdana" w:eastAsia="Verdana" w:hAnsi="Verdana" w:cs="Verdana"/>
                 <w:color w:val="000000"/>
                 <w:sz w:val="13"/>
                 <w:szCs w:val="13"/>
               </w:rPr>
             </w:pPr>
-            <w:r>
-              <w:rPr>
-                <w:rFonts w:eastAsia="Verdana" w:cs="Verdana" w:ascii="Verdana" w:hAnsi="Verdana"/>
-                <w:color w:val="000000"/>
-                <w:sz w:val="13"/>
-                <w:szCs w:val="13"/>
-              </w:rPr>
-            </w:r>
           </w:p>
           <w:tbl>
             <w:tblPr>
-              <w:tblStyle w:val="924"/>
               <w:tblW w:w="3300" w:type="dxa"/>
-              <w:jc w:val="left"/>
-              <w:tblInd w:w="0" w:type="dxa"/>
-              <w:tblCellMar>
-                <w:top w:w="0" w:type="dxa"/>
-                <w:left w:w="108" w:type="dxa"/>
-                <w:bottom w:w="0" w:type="dxa"/>
-                <w:right w:w="108" w:type="dxa"/>
-              </w:tblCellMar>
-              <w:tblLook w:val="0400" w:noHBand="0" w:noVBand="1" w:firstColumn="0" w:lastRow="0" w:lastColumn="0" w:firstRow="0"/>
+              <w:tblLook w:val="0400" w:firstRow="0" w:lastRow="0" w:firstColumn="0" w:lastColumn="0" w:noHBand="0" w:noVBand="1"/>
             </w:tblPr>
             <w:tblGrid>
               <w:gridCol w:w="3300"/>
             </w:tblGrid>
             <w:tr>
               <w:trPr>
-                <w:trHeight w:val="90" w:hRule="atLeast"/>
+                <w:trHeight w:val="90"/>
               </w:trPr>
               <w:tc>
                 <w:tcPr>
                   <w:tcW w:w="3300" w:type="dxa"/>
-                  <w:tcBorders/>
                   <w:vAlign w:val="center"/>
                 </w:tcPr>
                 <w:p>
                   <w:pPr>
-                    <w:pStyle w:val="Normal"/>
-                    <w:spacing w:before="0" w:after="0"/>
+                    <w:spacing w:after="0"/>
                     <w:rPr>
-                      <w:rFonts w:ascii="Times New Roman" w:hAnsi="Times New Roman" w:eastAsia="Times New Roman" w:cs="Times New Roman"/>
+                      <w:rFonts w:ascii="Times New Roman" w:eastAsia="Times New Roman" w:hAnsi="Times New Roman" w:cs="Times New Roman"/>
                       <w:sz w:val="24"/>
                       <w:szCs w:val="24"/>
                     </w:rPr>
                   </w:pPr>
                   <w:r>
-                    <w:rPr/>
+                    <w:rPr>
+                      <w:noProof/>
+                    </w:rPr>
                     <w:drawing>
-                      <wp:inline distT="0" distB="0" distL="0" distR="0">
+                      <wp:inline distT="0" distB="0" distL="0" distR="0" wp14:anchorId="18533C01" wp14:editId="4C319FEB">
                         <wp:extent cx="14605" cy="14605"/>
                         <wp:effectExtent l="0" t="0" r="0" b="0"/>
                         <wp:docPr id="19" name="Image15" descr="http://www.aprentiv.com/spacer.gif"/>
@@ -2909,7 +2440,7 @@
                                 </pic:cNvPicPr>
                               </pic:nvPicPr>
                               <pic:blipFill>
-                                <a:blip r:embed="rId20"/>
+                                <a:blip r:embed="rId8"/>
                                 <a:stretch>
                                   <a:fillRect/>
                                 </a:stretch>
@@ -2934,28 +2465,28 @@
             </w:tr>
             <w:tr>
               <w:trPr>
-                <w:trHeight w:val="15" w:hRule="atLeast"/>
+                <w:trHeight w:val="15"/>
               </w:trPr>
               <w:tc>
                 <w:tcPr>
                   <w:tcW w:w="3300" w:type="dxa"/>
-                  <w:tcBorders/>
                   <w:vAlign w:val="center"/>
                 </w:tcPr>
                 <w:p>
                   <w:pPr>
-                    <w:pStyle w:val="Normal"/>
-                    <w:spacing w:before="0" w:after="0"/>
+                    <w:spacing w:after="0"/>
                     <w:rPr>
-                      <w:rFonts w:ascii="Times New Roman" w:hAnsi="Times New Roman" w:eastAsia="Times New Roman" w:cs="Times New Roman"/>
+                      <w:rFonts w:ascii="Times New Roman" w:eastAsia="Times New Roman" w:hAnsi="Times New Roman" w:cs="Times New Roman"/>
                       <w:sz w:val="24"/>
                       <w:szCs w:val="24"/>
                     </w:rPr>
                   </w:pPr>
                   <w:r>
-                    <w:rPr/>
+                    <w:rPr>
+                      <w:noProof/>
+                    </w:rPr>
                     <w:drawing>
-                      <wp:inline distT="0" distB="0" distL="0" distR="0">
+                      <wp:inline distT="0" distB="0" distL="0" distR="0" wp14:anchorId="26D0E4FF" wp14:editId="36EDD052">
                         <wp:extent cx="14605" cy="14605"/>
                         <wp:effectExtent l="0" t="0" r="0" b="0"/>
                         <wp:docPr id="20" name="Image16" descr="http://www.aprentiv.com/spacer.gif"/>
@@ -2972,7 +2503,7 @@
                                 </pic:cNvPicPr>
                               </pic:nvPicPr>
                               <pic:blipFill>
-                                <a:blip r:embed="rId21"/>
+                                <a:blip r:embed="rId8"/>
                                 <a:stretch>
                                   <a:fillRect/>
                                 </a:stretch>
@@ -2997,28 +2528,28 @@
             </w:tr>
             <w:tr>
               <w:trPr>
-                <w:trHeight w:val="90" w:hRule="atLeast"/>
+                <w:trHeight w:val="90"/>
               </w:trPr>
               <w:tc>
                 <w:tcPr>
                   <w:tcW w:w="3300" w:type="dxa"/>
-                  <w:tcBorders/>
                   <w:vAlign w:val="center"/>
                 </w:tcPr>
                 <w:p>
                   <w:pPr>
-                    <w:pStyle w:val="Normal"/>
-                    <w:spacing w:before="0" w:after="0"/>
+                    <w:spacing w:after="0"/>
                     <w:rPr>
-                      <w:rFonts w:ascii="Times New Roman" w:hAnsi="Times New Roman" w:eastAsia="Times New Roman" w:cs="Times New Roman"/>
+                      <w:rFonts w:ascii="Times New Roman" w:eastAsia="Times New Roman" w:hAnsi="Times New Roman" w:cs="Times New Roman"/>
                       <w:sz w:val="24"/>
                       <w:szCs w:val="24"/>
                     </w:rPr>
                   </w:pPr>
                   <w:r>
-                    <w:rPr/>
+                    <w:rPr>
+                      <w:noProof/>
+                    </w:rPr>
                     <w:drawing>
-                      <wp:inline distT="0" distB="0" distL="0" distR="0">
+                      <wp:inline distT="0" distB="0" distL="0" distR="0" wp14:anchorId="5C5DB0C8" wp14:editId="1153BE14">
                         <wp:extent cx="14605" cy="14605"/>
                         <wp:effectExtent l="0" t="0" r="0" b="0"/>
                         <wp:docPr id="21" name="Image17" descr="http://www.aprentiv.com/spacer.gif"/>
@@ -3035,7 +2566,7 @@
                                 </pic:cNvPicPr>
                               </pic:nvPicPr>
                               <pic:blipFill>
-                                <a:blip r:embed="rId22"/>
+                                <a:blip r:embed="rId8"/>
                                 <a:stretch>
                                   <a:fillRect/>
                                 </a:stretch>
@@ -3061,151 +2592,107 @@
           </w:tbl>
           <w:p>
             <w:pPr>
-              <w:pStyle w:val="Normal"/>
-              <w:spacing w:lineRule="auto" w:line="240" w:before="0" w:after="0"/>
+              <w:spacing w:after="0" w:line="240" w:lineRule="auto"/>
               <w:rPr>
-                <w:rFonts w:ascii="Times New Roman" w:hAnsi="Times New Roman" w:eastAsia="Times New Roman" w:cs="Times New Roman"/>
+                <w:rFonts w:ascii="Times New Roman" w:eastAsia="Times New Roman" w:hAnsi="Times New Roman" w:cs="Times New Roman"/>
+                <w:sz w:val="24"/>
+                <w:szCs w:val="24"/>
+              </w:rPr>
+            </w:pPr>
+          </w:p>
+        </w:tc>
+      </w:tr>
+      <w:tr>
+        <w:tc>
+          <w:tcPr>
+            <w:tcW w:w="9072" w:type="dxa"/>
+            <w:gridSpan w:val="3"/>
+            <w:vAlign w:val="center"/>
+          </w:tcPr>
+          <w:p>
+            <w:pPr>
+              <w:spacing w:after="0" w:line="240" w:lineRule="auto"/>
+              <w:rPr>
+                <w:rFonts w:ascii="Times New Roman" w:eastAsia="Times New Roman" w:hAnsi="Times New Roman" w:cs="Times New Roman"/>
+                <w:sz w:val="24"/>
+                <w:szCs w:val="24"/>
+              </w:rPr>
+            </w:pPr>
+          </w:p>
+        </w:tc>
+      </w:tr>
+    </w:tbl>
+    <w:p>
+      <w:pPr>
+        <w:widowControl w:val="0"/>
+        <w:spacing w:after="0"/>
+        <w:rPr>
+          <w:rFonts w:ascii="Times New Roman" w:eastAsia="Times New Roman" w:hAnsi="Times New Roman" w:cs="Times New Roman"/>
+          <w:sz w:val="24"/>
+          <w:szCs w:val="24"/>
+        </w:rPr>
+      </w:pPr>
+    </w:p>
+    <w:tbl>
+      <w:tblPr>
+        <w:tblW w:w="9072" w:type="dxa"/>
+        <w:tblLook w:val="0400" w:firstRow="0" w:lastRow="0" w:firstColumn="0" w:lastColumn="0" w:noHBand="0" w:noVBand="1"/>
+      </w:tblPr>
+      <w:tblGrid>
+        <w:gridCol w:w="222"/>
+        <w:gridCol w:w="8850"/>
+      </w:tblGrid>
+      <w:tr>
+        <w:tc>
+          <w:tcPr>
+            <w:tcW w:w="9071" w:type="dxa"/>
+            <w:gridSpan w:val="2"/>
+            <w:vAlign w:val="center"/>
+          </w:tcPr>
+          <w:p>
+            <w:pPr>
+              <w:spacing w:after="0" w:line="240" w:lineRule="auto"/>
+              <w:rPr>
+                <w:rFonts w:ascii="Times New Roman" w:eastAsia="Times New Roman" w:hAnsi="Times New Roman" w:cs="Times New Roman"/>
                 <w:sz w:val="24"/>
                 <w:szCs w:val="24"/>
               </w:rPr>
             </w:pPr>
             <w:r>
               <w:rPr>
-                <w:rFonts w:eastAsia="Times New Roman" w:cs="Times New Roman" w:ascii="Times New Roman" w:hAnsi="Times New Roman"/>
-                <w:sz w:val="24"/>
-                <w:szCs w:val="24"/>
+                <w:rFonts w:ascii="Verdana" w:eastAsia="Verdana" w:hAnsi="Verdana" w:cs="Verdana"/>
+                <w:b/>
+                <w:color w:val="AA0C4C"/>
               </w:rPr>
+              <w:lastRenderedPageBreak/>
+              <w:t>Plan</w:t>
             </w:r>
           </w:p>
         </w:tc>
       </w:tr>
       <w:tr>
-        <w:trPr/>
         <w:tc>
           <w:tcPr>
-            <w:tcW w:w="9072" w:type="dxa"/>
-            <w:gridSpan w:val="3"/>
-            <w:tcBorders/>
+            <w:tcW w:w="9071" w:type="dxa"/>
+            <w:gridSpan w:val="2"/>
+            <w:shd w:val="clear" w:color="auto" w:fill="AA0C4C"/>
             <w:vAlign w:val="center"/>
           </w:tcPr>
           <w:p>
             <w:pPr>
-              <w:pStyle w:val="Normal"/>
-              <w:spacing w:lineRule="auto" w:line="240" w:before="0" w:after="0"/>
+              <w:spacing w:after="0" w:line="240" w:lineRule="auto"/>
               <w:rPr>
-                <w:rFonts w:ascii="Times New Roman" w:hAnsi="Times New Roman" w:eastAsia="Times New Roman" w:cs="Times New Roman"/>
+                <w:rFonts w:ascii="Times New Roman" w:eastAsia="Times New Roman" w:hAnsi="Times New Roman" w:cs="Times New Roman"/>
                 <w:sz w:val="24"/>
                 <w:szCs w:val="24"/>
               </w:rPr>
             </w:pPr>
             <w:r>
               <w:rPr>
-                <w:rFonts w:eastAsia="Times New Roman" w:cs="Times New Roman" w:ascii="Times New Roman" w:hAnsi="Times New Roman"/>
-                <w:sz w:val="24"/>
-                <w:szCs w:val="24"/>
+                <w:noProof/>
               </w:rPr>
-            </w:r>
-          </w:p>
-        </w:tc>
-      </w:tr>
-    </w:tbl>
-    <w:p>
-      <w:pPr>
-        <w:pStyle w:val="Normal"/>
-        <w:keepNext w:val="false"/>
-        <w:keepLines w:val="false"/>
-        <w:pageBreakBefore w:val="false"/>
-        <w:widowControl w:val="false"/>
-        <w:shd w:val="clear" w:color="auto" w:fill="auto"/>
-        <w:spacing w:lineRule="auto" w:line="276" w:before="0" w:after="0"/>
-        <w:ind w:left="0" w:right="0" w:hanging="0"/>
-        <w:jc w:val="left"/>
-        <w:rPr>
-          <w:rFonts w:ascii="Times New Roman" w:hAnsi="Times New Roman" w:eastAsia="Times New Roman" w:cs="Times New Roman"/>
-          <w:sz w:val="24"/>
-          <w:szCs w:val="24"/>
-        </w:rPr>
-      </w:pPr>
-      <w:r>
-        <w:rPr>
-          <w:rFonts w:eastAsia="Times New Roman" w:cs="Times New Roman" w:ascii="Times New Roman" w:hAnsi="Times New Roman"/>
-          <w:sz w:val="24"/>
-          <w:szCs w:val="24"/>
-        </w:rPr>
-      </w:r>
-    </w:p>
-    <w:tbl>
-      <w:tblPr>
-        <w:tblStyle w:val="925"/>
-        <w:tblW w:w="9072" w:type="dxa"/>
-        <w:jc w:val="left"/>
-        <w:tblInd w:w="0" w:type="dxa"/>
-        <w:tblCellMar>
-          <w:top w:w="0" w:type="dxa"/>
-          <w:left w:w="108" w:type="dxa"/>
-          <w:bottom w:w="0" w:type="dxa"/>
-          <w:right w:w="108" w:type="dxa"/>
-        </w:tblCellMar>
-        <w:tblLook w:val="0400" w:noHBand="0" w:noVBand="1" w:firstColumn="0" w:lastRow="0" w:lastColumn="0" w:firstRow="0"/>
-      </w:tblPr>
-      <w:tblGrid>
-        <w:gridCol w:w="29"/>
-        <w:gridCol w:w="9042"/>
-      </w:tblGrid>
-      <w:tr>
-        <w:trPr/>
-        <w:tc>
-          <w:tcPr>
-            <w:tcW w:w="9071" w:type="dxa"/>
-            <w:gridSpan w:val="2"/>
-            <w:tcBorders/>
-            <w:vAlign w:val="center"/>
-          </w:tcPr>
-          <w:p>
-            <w:pPr>
-              <w:pStyle w:val="Normal"/>
-              <w:spacing w:lineRule="auto" w:line="240" w:before="0" w:after="0"/>
-              <w:rPr>
-                <w:rFonts w:ascii="Times New Roman" w:hAnsi="Times New Roman" w:eastAsia="Times New Roman" w:cs="Times New Roman"/>
-                <w:sz w:val="24"/>
-                <w:szCs w:val="24"/>
-              </w:rPr>
-            </w:pPr>
-            <w:r>
-              <w:rPr>
-                <w:rFonts w:eastAsia="Verdana" w:cs="Verdana" w:ascii="Verdana" w:hAnsi="Verdana"/>
-                <w:b/>
-                <w:color w:val="AA0C4C"/>
-              </w:rPr>
-              <w:t>Plan</w:t>
-            </w:r>
-          </w:p>
-        </w:tc>
-      </w:tr>
-      <w:tr>
-        <w:trPr/>
-        <w:tc>
-          <w:tcPr>
-            <w:tcW w:w="9071" w:type="dxa"/>
-            <w:gridSpan w:val="2"/>
-            <w:tcBorders/>
-            <w:shd w:color="auto" w:fill="AA0C4C" w:val="clear"/>
-            <w:vAlign w:val="center"/>
-          </w:tcPr>
-          <w:p>
-            <w:pPr>
-              <w:pStyle w:val="Normal"/>
-              <w:spacing w:lineRule="auto" w:line="240" w:before="0" w:after="0"/>
-              <w:rPr>
-                <w:rFonts w:ascii="Times New Roman" w:hAnsi="Times New Roman" w:eastAsia="Times New Roman" w:cs="Times New Roman"/>
-                <w:sz w:val="24"/>
-                <w:szCs w:val="24"/>
-              </w:rPr>
-            </w:pPr>
-            <w:r>
-              <w:rPr/>
               <w:drawing>
-                <wp:inline distT="0" distB="0" distL="0" distR="0">
+                <wp:inline distT="0" distB="0" distL="0" distR="0" wp14:anchorId="54AFBB70" wp14:editId="74B69E09">
                   <wp:extent cx="14605" cy="14605"/>
                   <wp:effectExtent l="0" t="0" r="0" b="0"/>
                   <wp:docPr id="22" name="Image18" descr="http://www.aprentiv.com/spacer.gif"/>
@@ -3222,7 +2709,7 @@
                           </pic:cNvPicPr>
                         </pic:nvPicPr>
                         <pic:blipFill>
-                          <a:blip r:embed="rId23"/>
+                          <a:blip r:embed="rId8"/>
                           <a:stretch>
                             <a:fillRect/>
                           </a:stretch>
@@ -3246,28 +2733,27 @@
         </w:tc>
       </w:tr>
       <w:tr>
-        <w:trPr/>
         <w:tc>
           <w:tcPr>
             <w:tcW w:w="9071" w:type="dxa"/>
             <w:gridSpan w:val="2"/>
-            <w:tcBorders/>
             <w:vAlign w:val="center"/>
           </w:tcPr>
           <w:p>
             <w:pPr>
-              <w:pStyle w:val="Normal"/>
-              <w:spacing w:lineRule="auto" w:line="240" w:before="0" w:after="0"/>
+              <w:spacing w:after="0" w:line="240" w:lineRule="auto"/>
               <w:rPr>
-                <w:rFonts w:ascii="Times New Roman" w:hAnsi="Times New Roman" w:eastAsia="Times New Roman" w:cs="Times New Roman"/>
+                <w:rFonts w:ascii="Times New Roman" w:eastAsia="Times New Roman" w:hAnsi="Times New Roman" w:cs="Times New Roman"/>
                 <w:sz w:val="24"/>
                 <w:szCs w:val="24"/>
               </w:rPr>
             </w:pPr>
             <w:r>
-              <w:rPr/>
+              <w:rPr>
+                <w:noProof/>
+              </w:rPr>
               <w:drawing>
-                <wp:inline distT="0" distB="0" distL="0" distR="0">
+                <wp:inline distT="0" distB="0" distL="0" distR="0" wp14:anchorId="1CD9C41F" wp14:editId="69458EAF">
                   <wp:extent cx="92075" cy="53975"/>
                   <wp:effectExtent l="0" t="0" r="0" b="0"/>
                   <wp:docPr id="23" name="Image19" descr="http://www.aprentiv.com/spacer.gif"/>
@@ -3284,7 +2770,7 @@
                           </pic:cNvPicPr>
                         </pic:nvPicPr>
                         <pic:blipFill>
-                          <a:blip r:embed="rId24"/>
+                          <a:blip r:embed="rId8"/>
                           <a:stretch>
                             <a:fillRect/>
                           </a:stretch>
@@ -3308,129 +2794,62 @@
         </w:tc>
       </w:tr>
       <w:tr>
-        <w:trPr/>
         <w:tc>
           <w:tcPr>
             <w:tcW w:w="29" w:type="dxa"/>
-            <w:tcBorders/>
             <w:vAlign w:val="center"/>
           </w:tcPr>
           <w:p>
             <w:pPr>
-              <w:pStyle w:val="Normal"/>
-              <w:spacing w:lineRule="auto" w:line="240" w:before="0" w:after="0"/>
+              <w:spacing w:after="0" w:line="240" w:lineRule="auto"/>
               <w:rPr>
-                <w:rFonts w:ascii="Times New Roman" w:hAnsi="Times New Roman" w:eastAsia="Times New Roman" w:cs="Times New Roman"/>
+                <w:rFonts w:ascii="Times New Roman" w:eastAsia="Times New Roman" w:hAnsi="Times New Roman" w:cs="Times New Roman"/>
                 <w:sz w:val="24"/>
                 <w:szCs w:val="24"/>
               </w:rPr>
             </w:pPr>
-            <w:r>
-              <w:rPr/>
-              <w:drawing>
-                <wp:inline distT="0" distB="0" distL="0" distR="0">
-                  <wp:extent cx="7620" cy="7620"/>
-                  <wp:effectExtent l="0" t="0" r="0" b="0"/>
-                  <wp:docPr id="24" name="Image20" descr="http://www.aprentiv.com/spacer.gif"/>
-                  <wp:cNvGraphicFramePr>
-                    <a:graphicFrameLocks xmlns:a="http://schemas.openxmlformats.org/drawingml/2006/main" noChangeAspect="1"/>
-                  </wp:cNvGraphicFramePr>
-                  <a:graphic xmlns:a="http://schemas.openxmlformats.org/drawingml/2006/main">
-                    <a:graphicData uri="http://schemas.openxmlformats.org/drawingml/2006/picture">
-                      <pic:pic xmlns:pic="http://schemas.openxmlformats.org/drawingml/2006/picture">
-                        <pic:nvPicPr>
-                          <pic:cNvPr id="24" name="Image20" descr="http://www.aprentiv.com/spacer.gif"/>
-                          <pic:cNvPicPr>
-                            <a:picLocks noChangeAspect="1" noChangeArrowheads="1"/>
-                          </pic:cNvPicPr>
-                        </pic:nvPicPr>
-                        <pic:blipFill>
-                          <a:blip r:embed="rId25"/>
-                          <a:stretch>
-                            <a:fillRect/>
-                          </a:stretch>
-                        </pic:blipFill>
-                        <pic:spPr bwMode="auto">
-                          <a:xfrm>
-                            <a:off x="0" y="0"/>
-                            <a:ext cx="7620" cy="7620"/>
-                          </a:xfrm>
-                          <a:prstGeom prst="rect">
-                            <a:avLst/>
-                          </a:prstGeom>
-                        </pic:spPr>
-                      </pic:pic>
-                    </a:graphicData>
-                  </a:graphic>
-                </wp:inline>
-              </w:drawing>
-            </w:r>
           </w:p>
         </w:tc>
         <w:tc>
           <w:tcPr>
             <w:tcW w:w="9042" w:type="dxa"/>
-            <w:tcBorders/>
             <w:vAlign w:val="center"/>
           </w:tcPr>
           <w:p>
             <w:pPr>
-              <w:pStyle w:val="Normal"/>
-              <w:keepNext w:val="false"/>
-              <w:keepLines w:val="false"/>
-              <w:widowControl w:val="false"/>
-              <w:shd w:val="clear" w:color="auto" w:fill="auto"/>
-              <w:spacing w:lineRule="auto" w:line="276" w:before="0" w:after="0"/>
-              <w:ind w:left="0" w:right="0" w:hanging="0"/>
-              <w:jc w:val="left"/>
+              <w:widowControl w:val="0"/>
+              <w:spacing w:after="0"/>
               <w:rPr>
-                <w:rFonts w:ascii="Times New Roman" w:hAnsi="Times New Roman" w:eastAsia="Times New Roman" w:cs="Times New Roman"/>
+                <w:rFonts w:ascii="Times New Roman" w:eastAsia="Times New Roman" w:hAnsi="Times New Roman" w:cs="Times New Roman"/>
                 <w:sz w:val="24"/>
                 <w:szCs w:val="24"/>
               </w:rPr>
             </w:pPr>
-            <w:r>
-              <w:rPr>
-                <w:rFonts w:eastAsia="Times New Roman" w:cs="Times New Roman" w:ascii="Times New Roman" w:hAnsi="Times New Roman"/>
-                <w:sz w:val="24"/>
-                <w:szCs w:val="24"/>
-              </w:rPr>
-            </w:r>
           </w:p>
           <w:tbl>
             <w:tblPr>
-              <w:tblStyle w:val="926"/>
               <w:tblW w:w="4560" w:type="dxa"/>
-              <w:jc w:val="left"/>
-              <w:tblInd w:w="0" w:type="dxa"/>
-              <w:tblCellMar>
-                <w:top w:w="0" w:type="dxa"/>
-                <w:left w:w="108" w:type="dxa"/>
-                <w:bottom w:w="0" w:type="dxa"/>
-                <w:right w:w="108" w:type="dxa"/>
-              </w:tblCellMar>
-              <w:tblLook w:val="0400" w:noHBand="0" w:noVBand="1" w:firstColumn="0" w:lastRow="0" w:lastColumn="0" w:firstRow="0"/>
+              <w:tblLook w:val="0400" w:firstRow="0" w:lastRow="0" w:firstColumn="0" w:lastColumn="0" w:noHBand="0" w:noVBand="1"/>
             </w:tblPr>
             <w:tblGrid>
               <w:gridCol w:w="4560"/>
             </w:tblGrid>
             <w:tr>
               <w:trPr>
-                <w:trHeight w:val="390" w:hRule="atLeast"/>
+                <w:trHeight w:val="390"/>
               </w:trPr>
               <w:tc>
                 <w:tcPr>
                   <w:tcW w:w="4560" w:type="dxa"/>
-                  <w:tcBorders/>
                   <w:vAlign w:val="center"/>
                 </w:tcPr>
                 <w:p>
                   <w:pPr>
-                    <w:pStyle w:val="Normal"/>
-                    <w:spacing w:before="0" w:after="0"/>
+                    <w:spacing w:after="0"/>
                     <w:jc w:val="center"/>
                     <w:rPr>
-                      <w:rFonts w:ascii="Verdana" w:hAnsi="Verdana" w:eastAsia="Verdana" w:cs="Verdana"/>
+                      <w:rFonts w:ascii="Verdana" w:eastAsia="Verdana" w:hAnsi="Verdana" w:cs="Verdana"/>
+                      <w:noProof/>
                       <w:color w:val="000000"/>
                       <w:sz w:val="13"/>
                       <w:szCs w:val="13"/>
@@ -3438,7 +2857,7 @@
                   </w:pPr>
                   <w:r>
                     <w:rPr>
-                      <w:rFonts w:eastAsia="Verdana" w:cs="Verdana" w:ascii="Verdana" w:hAnsi="Verdana"/>
+                      <w:rFonts w:ascii="Verdana" w:eastAsia="Verdana" w:hAnsi="Verdana" w:cs="Verdana"/>
                       <w:b/>
                       <w:i/>
                       <w:color w:val="7E662C"/>
@@ -3448,107 +2867,75 @@
                     <w:t>Cliquez pour agrandir :</w:t>
                   </w:r>
                 </w:p>
+                <w:p>
+                  <w:pPr>
+                    <w:spacing w:after="0"/>
+                    <w:jc w:val="center"/>
+                    <w:rPr>
+                      <w:rFonts w:ascii="Verdana" w:eastAsia="Verdana" w:hAnsi="Verdana" w:cs="Verdana"/>
+                      <w:color w:val="000000"/>
+                      <w:sz w:val="13"/>
+                      <w:szCs w:val="13"/>
+                    </w:rPr>
+                  </w:pPr>
+                </w:p>
               </w:tc>
             </w:tr>
           </w:tbl>
           <w:p>
             <w:pPr>
-              <w:pStyle w:val="Normal"/>
-              <w:keepNext w:val="false"/>
-              <w:keepLines w:val="false"/>
-              <w:widowControl w:val="false"/>
-              <w:shd w:val="clear" w:color="auto" w:fill="auto"/>
-              <w:spacing w:lineRule="auto" w:line="276" w:before="0" w:after="0"/>
-              <w:ind w:left="0" w:right="0" w:hanging="0"/>
-              <w:jc w:val="left"/>
+              <w:widowControl w:val="0"/>
+              <w:spacing w:after="0"/>
               <w:rPr>
-                <w:rFonts w:ascii="Verdana" w:hAnsi="Verdana" w:eastAsia="Verdana" w:cs="Verdana"/>
+                <w:rFonts w:ascii="Verdana" w:eastAsia="Verdana" w:hAnsi="Verdana" w:cs="Verdana"/>
                 <w:color w:val="000000"/>
                 <w:sz w:val="13"/>
                 <w:szCs w:val="13"/>
               </w:rPr>
             </w:pPr>
-            <w:r>
-              <w:rPr>
-                <w:rFonts w:eastAsia="Verdana" w:cs="Verdana" w:ascii="Verdana" w:hAnsi="Verdana"/>
-                <w:color w:val="000000"/>
-                <w:sz w:val="13"/>
-                <w:szCs w:val="13"/>
-              </w:rPr>
-            </w:r>
           </w:p>
           <w:tbl>
             <w:tblPr>
-              <w:tblStyle w:val="927"/>
               <w:tblW w:w="9042" w:type="dxa"/>
-              <w:jc w:val="left"/>
-              <w:tblInd w:w="0" w:type="dxa"/>
-              <w:tblCellMar>
-                <w:top w:w="0" w:type="dxa"/>
-                <w:left w:w="108" w:type="dxa"/>
-                <w:bottom w:w="0" w:type="dxa"/>
-                <w:right w:w="108" w:type="dxa"/>
-              </w:tblCellMar>
-              <w:tblLook w:val="0400" w:noHBand="0" w:noVBand="1" w:firstColumn="0" w:lastRow="0" w:lastColumn="0" w:firstRow="0"/>
+              <w:tblLook w:val="0400" w:firstRow="0" w:lastRow="0" w:firstColumn="0" w:lastColumn="0" w:noHBand="0" w:noVBand="1"/>
             </w:tblPr>
             <w:tblGrid>
-              <w:gridCol w:w="9042"/>
+              <w:gridCol w:w="8634"/>
             </w:tblGrid>
             <w:tr>
               <w:trPr>
-                <w:trHeight w:val="390" w:hRule="atLeast"/>
+                <w:trHeight w:val="390"/>
               </w:trPr>
               <w:tc>
                 <w:tcPr>
                   <w:tcW w:w="9042" w:type="dxa"/>
-                  <w:tcBorders/>
                   <w:vAlign w:val="center"/>
                 </w:tcPr>
                 <w:p>
                   <w:pPr>
-                    <w:pStyle w:val="Normal"/>
-                    <w:keepNext w:val="false"/>
-                    <w:keepLines w:val="false"/>
-                    <w:widowControl w:val="false"/>
-                    <w:shd w:val="clear" w:color="auto" w:fill="auto"/>
-                    <w:spacing w:lineRule="auto" w:line="276" w:before="0" w:after="0"/>
-                    <w:ind w:left="0" w:right="0" w:hanging="0"/>
-                    <w:jc w:val="left"/>
+                    <w:widowControl w:val="0"/>
+                    <w:spacing w:after="0"/>
                     <w:rPr>
-                      <w:rFonts w:ascii="Verdana" w:hAnsi="Verdana" w:eastAsia="Verdana" w:cs="Verdana"/>
+                      <w:rFonts w:ascii="Verdana" w:eastAsia="Verdana" w:hAnsi="Verdana" w:cs="Verdana"/>
                       <w:color w:val="000000"/>
                       <w:sz w:val="13"/>
                       <w:szCs w:val="13"/>
                     </w:rPr>
                   </w:pPr>
-                  <w:r>
-                    <w:rPr>
-                      <w:rFonts w:eastAsia="Verdana" w:cs="Verdana" w:ascii="Verdana" w:hAnsi="Verdana"/>
-                      <w:color w:val="000000"/>
-                      <w:sz w:val="13"/>
-                      <w:szCs w:val="13"/>
-                    </w:rPr>
-                  </w:r>
                 </w:p>
                 <w:tbl>
                   <w:tblPr>
-                    <w:tblStyle w:val="928"/>
                     <w:tblW w:w="9026" w:type="dxa"/>
                     <w:jc w:val="center"/>
-                    <w:tblInd w:w="0" w:type="dxa"/>
-                    <w:tblCellMar>
-                      <w:top w:w="0" w:type="dxa"/>
-                      <w:left w:w="108" w:type="dxa"/>
-                      <w:bottom w:w="0" w:type="dxa"/>
-                      <w:right w:w="108" w:type="dxa"/>
-                    </w:tblCellMar>
-                    <w:tblLook w:val="0400" w:noHBand="0" w:noVBand="1" w:firstColumn="0" w:lastRow="0" w:lastColumn="0" w:firstRow="0"/>
+                    <w:tblLook w:val="0400" w:firstRow="0" w:lastRow="0" w:firstColumn="0" w:lastColumn="0" w:noHBand="0" w:noVBand="1"/>
                   </w:tblPr>
                   <w:tblGrid>
                     <w:gridCol w:w="9026"/>
                   </w:tblGrid>
                   <w:tr>
-                    <w:trPr/>
+                    <w:trPr>
+                      <w:jc w:val="center"/>
+                    </w:trPr>
                     <w:tc>
                       <w:tcPr>
                         <w:tcW w:w="9026" w:type="dxa"/>
@@ -3562,46 +2949,214 @@
                       </w:tcPr>
                       <w:p>
                         <w:pPr>
-                          <w:pStyle w:val="Normal"/>
-                          <w:spacing w:lineRule="auto" w:line="240" w:before="0" w:after="0"/>
+                          <w:spacing w:after="0" w:line="240" w:lineRule="auto"/>
                           <w:jc w:val="center"/>
                           <w:rPr>
-                            <w:rFonts w:ascii="Times New Roman" w:hAnsi="Times New Roman" w:eastAsia="Times New Roman" w:cs="Times New Roman"/>
+                            <w:rFonts w:ascii="Times New Roman" w:eastAsia="Times New Roman" w:hAnsi="Times New Roman" w:cs="Times New Roman"/>
                             <w:sz w:val="24"/>
                             <w:szCs w:val="24"/>
                           </w:rPr>
                         </w:pPr>
                         <w:r>
-                          <w:rPr/>
+                          <w:rPr>
+                            <w:rFonts w:ascii="Times New Roman" w:eastAsia="Times New Roman" w:hAnsi="Times New Roman" w:cs="Times New Roman"/>
+                            <w:noProof/>
+                            <w:sz w:val="24"/>
+                            <w:szCs w:val="24"/>
+                          </w:rPr>
+                          <w:drawing>
+                            <wp:anchor distT="0" distB="0" distL="114300" distR="114300" simplePos="0" relativeHeight="251658240" behindDoc="0" locked="0" layoutInCell="1" allowOverlap="1" wp14:anchorId="6F5CEC6F" wp14:editId="016793F5">
+                              <wp:simplePos x="0" y="0"/>
+                              <wp:positionH relativeFrom="column">
+                                <wp:posOffset>2505075</wp:posOffset>
+                              </wp:positionH>
+                              <wp:positionV relativeFrom="paragraph">
+                                <wp:posOffset>779780</wp:posOffset>
+                              </wp:positionV>
+                              <wp:extent cx="561975" cy="179705"/>
+                              <wp:effectExtent l="0" t="0" r="9525" b="0"/>
+                              <wp:wrapNone/>
+                              <wp:docPr id="28" name="Image 28"/>
+                              <wp:cNvGraphicFramePr>
+                                <a:graphicFrameLocks xmlns:a="http://schemas.openxmlformats.org/drawingml/2006/main" noChangeAspect="1"/>
+                              </wp:cNvGraphicFramePr>
+                              <a:graphic xmlns:a="http://schemas.openxmlformats.org/drawingml/2006/main">
+                                <a:graphicData uri="http://schemas.openxmlformats.org/drawingml/2006/picture">
+                                  <pic:pic xmlns:pic="http://schemas.openxmlformats.org/drawingml/2006/picture">
+                                    <pic:nvPicPr>
+                                      <pic:cNvPr id="28" name="Image 28"/>
+                                      <pic:cNvPicPr/>
+                                    </pic:nvPicPr>
+                                    <pic:blipFill>
+                                      <a:blip r:embed="rId12" cstate="print">
+                                        <a:extLst>
+                                          <a:ext uri="{28A0092B-C50C-407E-A947-70E740481C1C}">
+                                            <a14:useLocalDpi xmlns:a14="http://schemas.microsoft.com/office/drawing/2010/main" val="0"/>
+                                          </a:ext>
+                                        </a:extLst>
+                                      </a:blip>
+                                      <a:stretch>
+                                        <a:fillRect/>
+                                      </a:stretch>
+                                    </pic:blipFill>
+                                    <pic:spPr>
+                                      <a:xfrm>
+                                        <a:off x="0" y="0"/>
+                                        <a:ext cx="561975" cy="179705"/>
+                                      </a:xfrm>
+                                      <a:prstGeom prst="rect">
+                                        <a:avLst/>
+                                      </a:prstGeom>
+                                    </pic:spPr>
+                                  </pic:pic>
+                                </a:graphicData>
+                              </a:graphic>
+                              <wp14:sizeRelH relativeFrom="margin">
+                                <wp14:pctWidth>0</wp14:pctWidth>
+                              </wp14:sizeRelH>
+                              <wp14:sizeRelV relativeFrom="margin">
+                                <wp14:pctHeight>0</wp14:pctHeight>
+                              </wp14:sizeRelV>
+                            </wp:anchor>
+                          </w:drawing>
+                        </w:r>
+                        <w:r>
+                          <w:rPr>
+                            <w:noProof/>
+                          </w:rPr>
                           <mc:AlternateContent>
                             <mc:Choice Requires="wps">
                               <w:drawing>
-                                <wp:anchor behindDoc="0" distT="0" distB="0" distL="0" distR="0" simplePos="0" locked="0" layoutInCell="1" allowOverlap="1" relativeHeight="32">
+                                <wp:anchor distT="0" distB="0" distL="0" distR="0" simplePos="0" relativeHeight="33" behindDoc="0" locked="0" layoutInCell="1" allowOverlap="1" wp14:anchorId="65F2D79E" wp14:editId="31022AF6">
                                   <wp:simplePos x="0" y="0"/>
                                   <wp:positionH relativeFrom="column">
-                                    <wp:posOffset>2574290</wp:posOffset>
+                                    <wp:posOffset>2956560</wp:posOffset>
                                   </wp:positionH>
                                   <wp:positionV relativeFrom="paragraph">
-                                    <wp:posOffset>589915</wp:posOffset>
+                                    <wp:posOffset>26670</wp:posOffset>
                                   </wp:positionV>
-                                  <wp:extent cx="623570" cy="491490"/>
-                                  <wp:effectExtent l="0" t="0" r="0" b="0"/>
+                                  <wp:extent cx="610870" cy="273685"/>
+                                  <wp:effectExtent l="19050" t="38100" r="36830" b="50165"/>
                                   <wp:wrapNone/>
-                                  <wp:docPr id="25" name="Image3"/>
+                                  <wp:docPr id="29" name="Image2"/>
+                                  <wp:cNvGraphicFramePr/>
                                   <a:graphic xmlns:a="http://schemas.openxmlformats.org/drawingml/2006/main">
                                     <a:graphicData uri="http://schemas.microsoft.com/office/word/2010/wordprocessingShape">
                                       <wps:wsp>
                                         <wps:cNvSpPr/>
                                         <wps:spPr>
-                                          <a:xfrm>
+                                          <a:xfrm rot="240288">
                                             <a:off x="0" y="0"/>
-                                            <a:ext cx="622800" cy="490680"/>
+                                            <a:ext cx="610870" cy="273685"/>
                                           </a:xfrm>
                                           <a:prstGeom prst="rect">
                                             <a:avLst/>
                                           </a:prstGeom>
                                           <a:solidFill>
-                                            <a:srgbClr val="ffffff"/>
+                                            <a:srgbClr val="FFFFFF"/>
+                                          </a:solidFill>
+                                          <a:ln w="9360">
+                                            <a:solidFill>
+                                              <a:schemeClr val="lt1"/>
+                                            </a:solidFill>
+                                            <a:miter/>
+                                          </a:ln>
+                                        </wps:spPr>
+                                        <wps:style>
+                                          <a:lnRef idx="0">
+                                            <a:scrgbClr r="0" g="0" b="0"/>
+                                          </a:lnRef>
+                                          <a:fillRef idx="0">
+                                            <a:scrgbClr r="0" g="0" b="0"/>
+                                          </a:fillRef>
+                                          <a:effectRef idx="0">
+                                            <a:scrgbClr r="0" g="0" b="0"/>
+                                          </a:effectRef>
+                                          <a:fontRef idx="minor"/>
+                                        </wps:style>
+                                        <wps:txbx>
+                                          <w:txbxContent>
+                                            <w:p>
+                                              <w:pPr>
+                                                <w:pStyle w:val="Contenudecadre"/>
+                                                <w:spacing w:line="271" w:lineRule="auto"/>
+                                                <w:rPr>
+                                                  <w:color w:val="000000"/>
+                                                </w:rPr>
+                                              </w:pPr>
+                                            </w:p>
+                                          </w:txbxContent>
+                                        </wps:txbx>
+                                        <wps:bodyPr wrap="square">
+                                          <a:noAutofit/>
+                                        </wps:bodyPr>
+                                      </wps:wsp>
+                                    </a:graphicData>
+                                  </a:graphic>
+                                  <wp14:sizeRelH relativeFrom="margin">
+                                    <wp14:pctWidth>0</wp14:pctWidth>
+                                  </wp14:sizeRelH>
+                                  <wp14:sizeRelV relativeFrom="margin">
+                                    <wp14:pctHeight>0</wp14:pctHeight>
+                                  </wp14:sizeRelV>
+                                </wp:anchor>
+                              </w:drawing>
+                            </mc:Choice>
+                            <mc:Fallback>
+                              <w:pict>
+                                <v:rect w14:anchorId="65F2D79E" id="Image2" o:spid="_x0000_s1026" style="position:absolute;left:0;text-align:left;margin-left:232.8pt;margin-top:2.1pt;width:48.1pt;height:21.55pt;rotation:262459fd;z-index:33;visibility:visible;mso-wrap-style:square;mso-width-percent:0;mso-height-percent:0;mso-wrap-distance-left:0;mso-wrap-distance-top:0;mso-wrap-distance-right:0;mso-wrap-distance-bottom:0;mso-position-horizontal:absolute;mso-position-horizontal-relative:text;mso-position-vertical:absolute;mso-position-vertical-relative:text;mso-width-percent:0;mso-height-percent:0;mso-width-relative:margin;mso-height-relative:margin;v-text-anchor:top" o:gfxdata="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" strokecolor="white [3201]" strokeweight=".26mm">
+                                  <v:textbox>
+                                    <w:txbxContent>
+                                      <w:p>
+                                        <w:pPr>
+                                          <w:pStyle w:val="Contenudecadre"/>
+                                          <w:spacing w:line="271" w:lineRule="auto"/>
+                                          <w:rPr>
+                                            <w:color w:val="000000"/>
+                                          </w:rPr>
+                                        </w:pPr>
+                                      </w:p>
+                                    </w:txbxContent>
+                                  </v:textbox>
+                                </v:rect>
+                              </w:pict>
+                            </mc:Fallback>
+                          </mc:AlternateContent>
+                        </w:r>
+                        <w:r>
+                          <w:rPr>
+                            <w:noProof/>
+                          </w:rPr>
+                          <mc:AlternateContent>
+                            <mc:Choice Requires="wps">
+                              <w:drawing>
+                                <wp:anchor distT="0" distB="0" distL="0" distR="0" simplePos="0" relativeHeight="32" behindDoc="0" locked="0" layoutInCell="1" allowOverlap="1" wp14:anchorId="6C03C890" wp14:editId="3B36FF5A">
+                                  <wp:simplePos x="0" y="0"/>
+                                  <wp:positionH relativeFrom="column">
+                                    <wp:posOffset>2569845</wp:posOffset>
+                                  </wp:positionH>
+                                  <wp:positionV relativeFrom="paragraph">
+                                    <wp:posOffset>562610</wp:posOffset>
+                                  </wp:positionV>
+                                  <wp:extent cx="544195" cy="445770"/>
+                                  <wp:effectExtent l="38100" t="57150" r="46355" b="49530"/>
+                                  <wp:wrapNone/>
+                                  <wp:docPr id="25" name="Image3"/>
+                                  <wp:cNvGraphicFramePr/>
+                                  <a:graphic xmlns:a="http://schemas.openxmlformats.org/drawingml/2006/main">
+                                    <a:graphicData uri="http://schemas.microsoft.com/office/word/2010/wordprocessingShape">
+                                      <wps:wsp>
+                                        <wps:cNvSpPr/>
+                                        <wps:spPr>
+                                          <a:xfrm rot="396977">
+                                            <a:off x="0" y="0"/>
+                                            <a:ext cx="544195" cy="445770"/>
+                                          </a:xfrm>
+                                          <a:prstGeom prst="rect">
+                                            <a:avLst/>
+                                          </a:prstGeom>
+                                          <a:solidFill>
+                                            <a:srgbClr val="FFFFFF"/>
                                           </a:solidFill>
                                           <a:ln w="9360">
                                             <a:solidFill>
@@ -3614,9 +3169,15 @@
                                           </a:ln>
                                         </wps:spPr>
                                         <wps:style>
-                                          <a:lnRef idx="0"/>
-                                          <a:fillRef idx="0"/>
-                                          <a:effectRef idx="0"/>
+                                          <a:lnRef idx="0">
+                                            <a:scrgbClr r="0" g="0" b="0"/>
+                                          </a:lnRef>
+                                          <a:fillRef idx="0">
+                                            <a:scrgbClr r="0" g="0" b="0"/>
+                                          </a:fillRef>
+                                          <a:effectRef idx="0">
+                                            <a:scrgbClr r="0" g="0" b="0"/>
+                                          </a:effectRef>
                                           <a:fontRef idx="minor"/>
                                         </wps:style>
                                         <wps:txbx>
@@ -3628,76 +3189,35 @@
                                                   <w:color w:val="000000"/>
                                                 </w:rPr>
                                               </w:pPr>
-                                              <w:r>
-                                                <w:rPr/>
-                                                <w:drawing>
-                                                  <wp:inline distT="0" distB="0" distL="0" distR="0">
-                                                    <wp:extent cx="422275" cy="396240"/>
-                                                    <wp:effectExtent l="0" t="0" r="0" b="0"/>
-                                                    <wp:docPr id="27" name="Image 30" descr=""/>
-                                                    <wp:cNvGraphicFramePr>
-                                                      <a:graphicFrameLocks xmlns:a="http://schemas.openxmlformats.org/drawingml/2006/main" noChangeAspect="1"/>
-                                                    </wp:cNvGraphicFramePr>
-                                                    <a:graphic xmlns:a="http://schemas.openxmlformats.org/drawingml/2006/main">
-                                                      <a:graphicData uri="http://schemas.openxmlformats.org/drawingml/2006/picture">
-                                                        <pic:pic xmlns:pic="http://schemas.openxmlformats.org/drawingml/2006/picture">
-                                                          <pic:nvPicPr>
-                                                            <pic:cNvPr id="27" name="Image 30" descr=""/>
-                                                            <pic:cNvPicPr>
-                                                              <a:picLocks noChangeAspect="1" noChangeArrowheads="1"/>
-                                                            </pic:cNvPicPr>
-                                                          </pic:nvPicPr>
-                                                          <pic:blipFill>
-                                                            <a:blip r:embed="rId26"/>
-                                                            <a:stretch>
-                                                              <a:fillRect/>
-                                                            </a:stretch>
-                                                          </pic:blipFill>
-                                                          <pic:spPr bwMode="auto">
-                                                            <a:xfrm>
-                                                              <a:off x="0" y="0"/>
-                                                              <a:ext cx="422275" cy="396240"/>
-                                                            </a:xfrm>
-                                                            <a:prstGeom prst="rect">
-                                                              <a:avLst/>
-                                                            </a:prstGeom>
-                                                          </pic:spPr>
-                                                        </pic:pic>
-                                                      </a:graphicData>
-                                                    </a:graphic>
-                                                  </wp:inline>
-                                                </w:drawing>
-                                              </w:r>
                                             </w:p>
                                             <w:p>
                                               <w:pPr>
                                                 <w:pStyle w:val="Contenudecadre"/>
-                                                <w:spacing w:before="0" w:after="200"/>
                                                 <w:rPr>
                                                   <w:color w:val="000000"/>
                                                 </w:rPr>
                                               </w:pPr>
-                                              <w:r>
-                                                <w:rPr/>
-                                              </w:r>
                                             </w:p>
                                           </w:txbxContent>
                                         </wps:txbx>
-                                        <wps:bodyPr>
+                                        <wps:bodyPr wrap="square">
                                           <a:noAutofit/>
                                         </wps:bodyPr>
                                       </wps:wsp>
                                     </a:graphicData>
                                   </a:graphic>
+                                  <wp14:sizeRelH relativeFrom="margin">
+                                    <wp14:pctWidth>0</wp14:pctWidth>
+                                  </wp14:sizeRelH>
+                                  <wp14:sizeRelV relativeFrom="margin">
+                                    <wp14:pctHeight>0</wp14:pctHeight>
+                                  </wp14:sizeRelV>
                                 </wp:anchor>
                               </w:drawing>
                             </mc:Choice>
                             <mc:Fallback>
                               <w:pict>
-                                <v:rect id="shape_0" ID="Image3" fillcolor="white" stroked="t" style="position:absolute;margin-left:202.7pt;margin-top:46.45pt;width:49pt;height:38.6pt">
-                                  <w10:wrap type="square"/>
-                                  <v:fill o:detectmouseclick="t" type="solid" color2="black"/>
-                                  <v:stroke color="white" weight="9360" joinstyle="miter" endcap="flat"/>
+                                <v:rect w14:anchorId="6C03C890" id="Image3" o:spid="_x0000_s1027" style="position:absolute;left:0;text-align:left;margin-left:202.35pt;margin-top:44.3pt;width:42.85pt;height:35.1pt;rotation:433605fd;z-index:32;visibility:visible;mso-wrap-style:square;mso-width-percent:0;mso-height-percent:0;mso-wrap-distance-left:0;mso-wrap-distance-top:0;mso-wrap-distance-right:0;mso-wrap-distance-bottom:0;mso-position-horizontal:absolute;mso-position-horizontal-relative:text;mso-position-vertical:absolute;mso-position-vertical-relative:text;mso-width-percent:0;mso-height-percent:0;mso-width-relative:margin;mso-height-relative:margin;v-text-anchor:top" o:gfxdata="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" strokecolor="white [3212]" strokeweight=".26mm">
                                   <v:textbox>
                                     <w:txbxContent>
                                       <w:p>
@@ -3707,58 +3227,14 @@
                                             <w:color w:val="000000"/>
                                           </w:rPr>
                                         </w:pPr>
-                                        <w:r>
-                                          <w:rPr/>
-                                          <w:drawing>
-                                            <wp:inline distT="0" distB="0" distL="0" distR="0">
-                                              <wp:extent cx="422275" cy="396240"/>
-                                              <wp:effectExtent l="0" t="0" r="0" b="0"/>
-                                              <wp:docPr id="28" name="Image 30" descr=""/>
-                                              <wp:cNvGraphicFramePr>
-                                                <a:graphicFrameLocks xmlns:a="http://schemas.openxmlformats.org/drawingml/2006/main" noChangeAspect="1"/>
-                                              </wp:cNvGraphicFramePr>
-                                              <a:graphic xmlns:a="http://schemas.openxmlformats.org/drawingml/2006/main">
-                                                <a:graphicData uri="http://schemas.openxmlformats.org/drawingml/2006/picture">
-                                                  <pic:pic xmlns:pic="http://schemas.openxmlformats.org/drawingml/2006/picture">
-                                                    <pic:nvPicPr>
-                                                      <pic:cNvPr id="28" name="Image 30" descr=""/>
-                                                      <pic:cNvPicPr>
-                                                        <a:picLocks noChangeAspect="1" noChangeArrowheads="1"/>
-                                                      </pic:cNvPicPr>
-                                                    </pic:nvPicPr>
-                                                    <pic:blipFill>
-                                                      <a:blip r:embed="rId26"/>
-                                                      <a:stretch>
-                                                        <a:fillRect/>
-                                                      </a:stretch>
-                                                    </pic:blipFill>
-                                                    <pic:spPr bwMode="auto">
-                                                      <a:xfrm>
-                                                        <a:off x="0" y="0"/>
-                                                        <a:ext cx="422275" cy="396240"/>
-                                                      </a:xfrm>
-                                                      <a:prstGeom prst="rect">
-                                                        <a:avLst/>
-                                                      </a:prstGeom>
-                                                    </pic:spPr>
-                                                  </pic:pic>
-                                                </a:graphicData>
-                                              </a:graphic>
-                                            </wp:inline>
-                                          </w:drawing>
-                                        </w:r>
                                       </w:p>
                                       <w:p>
                                         <w:pPr>
                                           <w:pStyle w:val="Contenudecadre"/>
-                                          <w:spacing w:before="0" w:after="200"/>
                                           <w:rPr>
                                             <w:color w:val="000000"/>
                                           </w:rPr>
                                         </w:pPr>
-                                        <w:r>
-                                          <w:rPr/>
-                                        </w:r>
                                       </w:p>
                                     </w:txbxContent>
                                   </v:textbox>
@@ -3766,127 +3242,35 @@
                               </w:pict>
                             </mc:Fallback>
                           </mc:AlternateContent>
+                        </w:r>
+                        <w:r>
+                          <w:rPr>
+                            <w:noProof/>
+                          </w:rPr>
                           <mc:AlternateContent>
                             <mc:Choice Requires="wps">
                               <w:drawing>
-                                <wp:anchor behindDoc="0" distT="0" distB="0" distL="0" distR="0" simplePos="0" locked="0" layoutInCell="1" allowOverlap="1" relativeHeight="33">
+                                <wp:anchor distT="0" distB="0" distL="0" distR="0" simplePos="0" relativeHeight="34" behindDoc="0" locked="0" layoutInCell="1" allowOverlap="1" wp14:anchorId="247105CE" wp14:editId="6E9DD10E">
                                   <wp:simplePos x="0" y="0"/>
                                   <wp:positionH relativeFrom="column">
-                                    <wp:posOffset>2971800</wp:posOffset>
+                                    <wp:posOffset>3512820</wp:posOffset>
                                   </wp:positionH>
                                   <wp:positionV relativeFrom="paragraph">
-                                    <wp:posOffset>635</wp:posOffset>
+                                    <wp:posOffset>514985</wp:posOffset>
                                   </wp:positionV>
-                                  <wp:extent cx="633730" cy="345440"/>
-                                  <wp:effectExtent l="0" t="0" r="0" b="0"/>
+                                  <wp:extent cx="385445" cy="311785"/>
+                                  <wp:effectExtent l="38100" t="38100" r="33655" b="31115"/>
                                   <wp:wrapNone/>
-                                  <wp:docPr id="29" name="Image2"/>
+                                  <wp:docPr id="31" name="Image1"/>
+                                  <wp:cNvGraphicFramePr/>
                                   <a:graphic xmlns:a="http://schemas.openxmlformats.org/drawingml/2006/main">
                                     <a:graphicData uri="http://schemas.microsoft.com/office/word/2010/wordprocessingShape">
                                       <wps:wsp>
                                         <wps:cNvSpPr/>
                                         <wps:spPr>
-                                          <a:xfrm>
+                                          <a:xfrm rot="234680">
                                             <a:off x="0" y="0"/>
-                                            <a:ext cx="633240" cy="344880"/>
-                                          </a:xfrm>
-                                          <a:prstGeom prst="rect">
-                                            <a:avLst/>
-                                          </a:prstGeom>
-                                          <a:solidFill>
-                                            <a:srgbClr val="ffffff"/>
-                                          </a:solidFill>
-                                          <a:ln w="9360">
-                                            <a:solidFill>
-                                              <a:schemeClr val="lt1"/>
-                                            </a:solidFill>
-                                            <a:miter/>
-                                          </a:ln>
-                                        </wps:spPr>
-                                        <wps:style>
-                                          <a:lnRef idx="0"/>
-                                          <a:fillRef idx="0"/>
-                                          <a:effectRef idx="0"/>
-                                          <a:fontRef idx="minor"/>
-                                        </wps:style>
-                                        <wps:txbx>
-                                          <w:txbxContent>
-                                            <w:p>
-                                              <w:pPr>
-                                                <w:pStyle w:val="Contenudecadre"/>
-                                                <w:spacing w:lineRule="auto" w:line="271" w:before="0" w:after="200"/>
-                                                <w:ind w:left="0" w:right="0" w:hanging="0"/>
-                                                <w:jc w:val="left"/>
-                                                <w:rPr>
-                                                  <w:color w:val="000000"/>
-                                                </w:rPr>
-                                              </w:pPr>
-                                              <w:r>
-                                                <w:rPr/>
-                                              </w:r>
-                                            </w:p>
-                                          </w:txbxContent>
-                                        </wps:txbx>
-                                        <wps:bodyPr>
-                                          <a:noAutofit/>
-                                        </wps:bodyPr>
-                                      </wps:wsp>
-                                    </a:graphicData>
-                                  </a:graphic>
-                                </wp:anchor>
-                              </w:drawing>
-                            </mc:Choice>
-                            <mc:Fallback>
-                              <w:pict>
-                                <v:rect id="shape_0" ID="Image2" fillcolor="white" stroked="t" style="position:absolute;margin-left:234pt;margin-top:0.05pt;width:49.8pt;height:27.1pt">
-                                  <w10:wrap type="none"/>
-                                  <v:fill o:detectmouseclick="t" type="solid" color2="black"/>
-                                  <v:stroke color="white" weight="9360" joinstyle="miter" endcap="flat"/>
-                                  <v:textbox>
-                                    <w:txbxContent>
-                                      <w:p>
-                                        <w:pPr>
-                                          <w:pStyle w:val="Contenudecadre"/>
-                                          <w:spacing w:lineRule="auto" w:line="271" w:before="0" w:after="200"/>
-                                          <w:ind w:left="0" w:right="0" w:hanging="0"/>
-                                          <w:jc w:val="left"/>
-                                          <w:rPr>
-                                            <w:color w:val="000000"/>
-                                          </w:rPr>
-                                        </w:pPr>
-                                        <w:r>
-                                          <w:rPr/>
-                                        </w:r>
-                                      </w:p>
-                                    </w:txbxContent>
-                                  </v:textbox>
-                                </v:rect>
-                              </w:pict>
-                            </mc:Fallback>
-                          </mc:AlternateContent>
-                          <mc:AlternateContent>
-                            <mc:Choice Requires="wps">
-                              <w:drawing>
-                                <wp:anchor behindDoc="0" distT="0" distB="0" distL="0" distR="0" simplePos="0" locked="0" layoutInCell="1" allowOverlap="1" relativeHeight="34">
-                                  <wp:simplePos x="0" y="0"/>
-                                  <wp:positionH relativeFrom="column">
-                                    <wp:posOffset>3556000</wp:posOffset>
-                                  </wp:positionH>
-                                  <wp:positionV relativeFrom="paragraph">
-                                    <wp:posOffset>444500</wp:posOffset>
-                                  </wp:positionV>
-                                  <wp:extent cx="364490" cy="370840"/>
-                                  <wp:effectExtent l="0" t="0" r="0" b="0"/>
-                                  <wp:wrapNone/>
-                                  <wp:docPr id="31" name="Image1"/>
-                                  <a:graphic xmlns:a="http://schemas.openxmlformats.org/drawingml/2006/main">
-                                    <a:graphicData uri="http://schemas.microsoft.com/office/word/2010/wordprocessingShape">
-                                      <wps:wsp>
-                                        <wps:cNvSpPr/>
-                                        <wps:spPr>
-                                          <a:xfrm>
-                                            <a:off x="0" y="0"/>
-                                            <a:ext cx="363960" cy="370080"/>
+                                            <a:ext cx="385445" cy="311785"/>
                                           </a:xfrm>
                                           <a:prstGeom prst="rect">
                                             <a:avLst/>
@@ -3902,9 +3286,15 @@
                                           </a:ln>
                                         </wps:spPr>
                                         <wps:style>
-                                          <a:lnRef idx="0"/>
-                                          <a:fillRef idx="0"/>
-                                          <a:effectRef idx="0"/>
+                                          <a:lnRef idx="0">
+                                            <a:scrgbClr r="0" g="0" b="0"/>
+                                          </a:lnRef>
+                                          <a:fillRef idx="0">
+                                            <a:scrgbClr r="0" g="0" b="0"/>
+                                          </a:fillRef>
+                                          <a:effectRef idx="0">
+                                            <a:scrgbClr r="0" g="0" b="0"/>
+                                          </a:effectRef>
                                           <a:fontRef idx="minor"/>
                                         </wps:style>
                                         <wps:txbx>
@@ -3912,49 +3302,42 @@
                                             <w:p>
                                               <w:pPr>
                                                 <w:pStyle w:val="Contenudecadre"/>
-                                                <w:spacing w:lineRule="auto" w:line="271" w:before="0" w:after="200"/>
-                                                <w:ind w:left="0" w:right="0" w:hanging="0"/>
-                                                <w:jc w:val="left"/>
+                                                <w:spacing w:line="271" w:lineRule="auto"/>
                                                 <w:rPr>
                                                   <w:color w:val="000000"/>
                                                 </w:rPr>
                                               </w:pPr>
-                                              <w:r>
-                                                <w:rPr/>
-                                              </w:r>
                                             </w:p>
                                           </w:txbxContent>
                                         </wps:txbx>
-                                        <wps:bodyPr>
+                                        <wps:bodyPr wrap="square">
                                           <a:noAutofit/>
                                         </wps:bodyPr>
                                       </wps:wsp>
                                     </a:graphicData>
                                   </a:graphic>
+                                  <wp14:sizeRelH relativeFrom="margin">
+                                    <wp14:pctWidth>0</wp14:pctWidth>
+                                  </wp14:sizeRelH>
+                                  <wp14:sizeRelV relativeFrom="margin">
+                                    <wp14:pctHeight>0</wp14:pctHeight>
+                                  </wp14:sizeRelV>
                                 </wp:anchor>
                               </w:drawing>
                             </mc:Choice>
                             <mc:Fallback>
                               <w:pict>
-                                <v:rect id="shape_0" ID="Image1" fillcolor="white" stroked="t" style="position:absolute;margin-left:280pt;margin-top:35pt;width:28.6pt;height:29.1pt">
-                                  <w10:wrap type="none"/>
-                                  <v:fill o:detectmouseclick="t" type="solid" color2="black"/>
-                                  <v:stroke color="white" weight="9360" joinstyle="miter" endcap="flat"/>
+                                <v:rect w14:anchorId="247105CE" id="Image1" o:spid="_x0000_s1028" style="position:absolute;left:0;text-align:left;margin-left:276.6pt;margin-top:40.55pt;width:30.35pt;height:24.55pt;rotation:256333fd;z-index:34;visibility:visible;mso-wrap-style:square;mso-width-percent:0;mso-height-percent:0;mso-wrap-distance-left:0;mso-wrap-distance-top:0;mso-wrap-distance-right:0;mso-wrap-distance-bottom:0;mso-position-horizontal:absolute;mso-position-horizontal-relative:text;mso-position-vertical:absolute;mso-position-vertical-relative:text;mso-width-percent:0;mso-height-percent:0;mso-width-relative:margin;mso-height-relative:margin;v-text-anchor:top" o:gfxdata="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" fillcolor="white [3201]" strokecolor="white [3201]" strokeweight=".26mm">
                                   <v:textbox>
                                     <w:txbxContent>
                                       <w:p>
                                         <w:pPr>
                                           <w:pStyle w:val="Contenudecadre"/>
-                                          <w:spacing w:lineRule="auto" w:line="271" w:before="0" w:after="200"/>
-                                          <w:ind w:left="0" w:right="0" w:hanging="0"/>
-                                          <w:jc w:val="left"/>
+                                          <w:spacing w:line="271" w:lineRule="auto"/>
                                           <w:rPr>
                                             <w:color w:val="000000"/>
                                           </w:rPr>
                                         </w:pPr>
-                                        <w:r>
-                                          <w:rPr/>
-                                        </w:r>
                                       </w:p>
                                     </w:txbxContent>
                                   </v:textbox>
@@ -3962,8 +3345,13 @@
                               </w:pict>
                             </mc:Fallback>
                           </mc:AlternateContent>
+                        </w:r>
+                        <w:r>
+                          <w:rPr>
+                            <w:noProof/>
+                          </w:rPr>
                           <w:drawing>
-                            <wp:inline distT="0" distB="0" distL="0" distR="0">
+                            <wp:inline distT="0" distB="0" distL="0" distR="0" wp14:anchorId="3A76E0B1" wp14:editId="34134386">
                               <wp:extent cx="3369310" cy="2835910"/>
                               <wp:effectExtent l="0" t="0" r="0" b="0"/>
                               <wp:docPr id="33" name="image3.png" descr="Plan"/>
@@ -3980,7 +3368,7 @@
                                       </pic:cNvPicPr>
                                     </pic:nvPicPr>
                                     <pic:blipFill>
-                                      <a:blip r:embed="rId27"/>
+                                      <a:blip r:embed="rId13"/>
                                       <a:stretch>
                                         <a:fillRect/>
                                       </a:stretch>
@@ -4006,53 +3394,35 @@
                 </w:tbl>
                 <w:p>
                   <w:pPr>
-                    <w:pStyle w:val="Normal"/>
-                    <w:spacing w:lineRule="auto" w:line="240" w:before="0" w:after="0"/>
+                    <w:spacing w:after="0" w:line="240" w:lineRule="auto"/>
                     <w:jc w:val="center"/>
                     <w:rPr>
-                      <w:rFonts w:ascii="Times New Roman" w:hAnsi="Times New Roman" w:eastAsia="Times New Roman" w:cs="Times New Roman"/>
+                      <w:rFonts w:ascii="Times New Roman" w:eastAsia="Times New Roman" w:hAnsi="Times New Roman" w:cs="Times New Roman"/>
                       <w:sz w:val="24"/>
                       <w:szCs w:val="24"/>
                     </w:rPr>
                   </w:pPr>
-                  <w:r>
-                    <w:rPr>
-                      <w:rFonts w:eastAsia="Times New Roman" w:cs="Times New Roman" w:ascii="Times New Roman" w:hAnsi="Times New Roman"/>
-                      <w:sz w:val="24"/>
-                      <w:szCs w:val="24"/>
-                    </w:rPr>
-                  </w:r>
                 </w:p>
               </w:tc>
             </w:tr>
           </w:tbl>
           <w:p>
             <w:pPr>
-              <w:pStyle w:val="Normal"/>
-              <w:spacing w:lineRule="auto" w:line="240" w:before="0" w:after="0"/>
+              <w:spacing w:after="0" w:line="240" w:lineRule="auto"/>
               <w:rPr>
-                <w:rFonts w:ascii="Times New Roman" w:hAnsi="Times New Roman" w:eastAsia="Times New Roman" w:cs="Times New Roman"/>
+                <w:rFonts w:ascii="Times New Roman" w:eastAsia="Times New Roman" w:hAnsi="Times New Roman" w:cs="Times New Roman"/>
                 <w:sz w:val="24"/>
                 <w:szCs w:val="24"/>
               </w:rPr>
             </w:pPr>
-            <w:r>
-              <w:rPr>
-                <w:rFonts w:eastAsia="Times New Roman" w:cs="Times New Roman" w:ascii="Times New Roman" w:hAnsi="Times New Roman"/>
-                <w:sz w:val="24"/>
-                <w:szCs w:val="24"/>
-              </w:rPr>
-            </w:r>
           </w:p>
         </w:tc>
       </w:tr>
     </w:tbl>
     <w:p>
       <w:pPr>
-        <w:pStyle w:val="Normal"/>
         <w:jc w:val="center"/>
         <w:rPr>
-          <w:rFonts w:ascii="Calibri" w:hAnsi="Calibri" w:eastAsia="Calibri" w:cs="Calibri"/>
           <w:color w:val="0367A9"/>
           <w:sz w:val="36"/>
           <w:szCs w:val="36"/>
@@ -4060,7 +3430,6 @@
       </w:pPr>
       <w:r>
         <w:rPr>
-          <w:rFonts w:eastAsia="Calibri" w:cs="Calibri"/>
           <w:color w:val="0367A9"/>
           <w:sz w:val="36"/>
           <w:szCs w:val="36"/>
@@ -4070,12 +3439,9 @@
     </w:p>
     <w:p>
       <w:pPr>
-        <w:pStyle w:val="Normal"/>
-        <w:ind w:left="-567" w:hanging="0"/>
+        <w:ind w:left="-567"/>
         <w:jc w:val="both"/>
         <w:rPr>
-          <w:rFonts w:ascii="Calibri" w:hAnsi="Calibri" w:eastAsia="Calibri" w:cs="Calibri"/>
-          <w:b/>
           <w:b/>
           <w:color w:val="0367A9"/>
           <w:sz w:val="18"/>
@@ -4084,7 +3450,6 @@
       </w:pPr>
       <w:r>
         <w:rPr>
-          <w:rFonts w:eastAsia="Calibri" w:cs="Calibri"/>
           <w:b/>
           <w:color w:val="0367A9"/>
           <w:sz w:val="18"/>
@@ -4096,19 +3461,16 @@
     </w:p>
     <w:p>
       <w:pPr>
-        <w:pStyle w:val="Normal"/>
-        <w:ind w:left="-567" w:hanging="0"/>
+        <w:ind w:left="-567"/>
         <w:jc w:val="both"/>
         <w:rPr>
-          <w:rFonts w:ascii="Calibri" w:hAnsi="Calibri" w:eastAsia="Calibri" w:cs="Calibri"/>
-          <w:color w:val="000000"/>
-          <w:sz w:val="18"/>
-          <w:szCs w:val="18"/>
-        </w:rPr>
-      </w:pPr>
-      <w:r>
-        <w:rPr>
-          <w:rFonts w:eastAsia="Calibri" w:cs="Calibri"/>
+          <w:color w:val="000000"/>
+          <w:sz w:val="18"/>
+          <w:szCs w:val="18"/>
+        </w:rPr>
+      </w:pPr>
+      <w:r>
+        <w:rPr>
           <w:color w:val="000000"/>
           <w:sz w:val="18"/>
           <w:szCs w:val="18"/>
@@ -4118,19 +3480,16 @@
     </w:p>
     <w:p>
       <w:pPr>
-        <w:pStyle w:val="Normal"/>
-        <w:ind w:left="-567" w:hanging="0"/>
+        <w:ind w:left="-567"/>
         <w:jc w:val="both"/>
         <w:rPr>
-          <w:rFonts w:ascii="Calibri" w:hAnsi="Calibri" w:eastAsia="Calibri" w:cs="Calibri"/>
-          <w:color w:val="000000"/>
-          <w:sz w:val="18"/>
-          <w:szCs w:val="18"/>
-        </w:rPr>
-      </w:pPr>
-      <w:r>
-        <w:rPr>
-          <w:rFonts w:eastAsia="Calibri" w:cs="Calibri"/>
+          <w:color w:val="000000"/>
+          <w:sz w:val="18"/>
+          <w:szCs w:val="18"/>
+        </w:rPr>
+      </w:pPr>
+      <w:r>
+        <w:rPr>
           <w:color w:val="000000"/>
           <w:sz w:val="18"/>
           <w:szCs w:val="18"/>
@@ -4140,40 +3499,62 @@
     </w:p>
     <w:p>
       <w:pPr>
-        <w:pStyle w:val="Normal"/>
-        <w:ind w:left="-567" w:hanging="0"/>
-        <w:rPr>
-          <w:rFonts w:ascii="Calibri" w:hAnsi="Calibri" w:eastAsia="Calibri" w:cs="Calibri"/>
-          <w:color w:val="000000"/>
-          <w:sz w:val="18"/>
-          <w:szCs w:val="18"/>
-        </w:rPr>
-      </w:pPr>
-      <w:r>
-        <w:rPr>
-          <w:rFonts w:eastAsia="Calibri" w:cs="Calibri"/>
+        <w:ind w:left="-567"/>
+        <w:rPr>
+          <w:color w:val="000000"/>
+          <w:sz w:val="18"/>
+          <w:szCs w:val="18"/>
+        </w:rPr>
+      </w:pPr>
+      <w:r>
+        <w:rPr>
           <w:color w:val="000000"/>
           <w:sz w:val="18"/>
           <w:szCs w:val="18"/>
         </w:rPr>
         <w:t>Définitions :</w:t>
+      </w:r>
+      <w:r>
+        <w:rPr>
+          <w:color w:val="000000"/>
+          <w:sz w:val="18"/>
+          <w:szCs w:val="18"/>
+        </w:rPr>
         <w:br/>
         <w:t>o PROFORM sera dénommée ci-après « organisme de formation » ;</w:t>
+      </w:r>
+      <w:r>
+        <w:rPr>
+          <w:color w:val="000000"/>
+          <w:sz w:val="18"/>
+          <w:szCs w:val="18"/>
+        </w:rPr>
         <w:br/>
         <w:t>o les personnes suivant le stage seront dénommées ci-après « stagiaires » ;</w:t>
+      </w:r>
+      <w:r>
+        <w:rPr>
+          <w:color w:val="000000"/>
+          <w:sz w:val="18"/>
+          <w:szCs w:val="18"/>
+        </w:rPr>
         <w:br/>
         <w:t>o le directeur de la formation à PROFORM sera ci-après dénommé « le responsable de l’organisme de formation ».</w:t>
+      </w:r>
+      <w:r>
+        <w:rPr>
+          <w:color w:val="000000"/>
+          <w:sz w:val="18"/>
+          <w:szCs w:val="18"/>
+        </w:rPr>
         <w:br/>
       </w:r>
     </w:p>
     <w:p>
       <w:pPr>
-        <w:pStyle w:val="Normal"/>
-        <w:ind w:left="-567" w:hanging="0"/>
+        <w:ind w:left="-567"/>
         <w:jc w:val="both"/>
         <w:rPr>
-          <w:rFonts w:ascii="Calibri" w:hAnsi="Calibri" w:eastAsia="Calibri" w:cs="Calibri"/>
-          <w:b/>
           <w:b/>
           <w:color w:val="0367A9"/>
           <w:sz w:val="18"/>
@@ -4182,7 +3563,6 @@
       </w:pPr>
       <w:r>
         <w:rPr>
-          <w:rFonts w:eastAsia="Calibri" w:cs="Calibri"/>
           <w:b/>
           <w:color w:val="0367A9"/>
           <w:sz w:val="18"/>
@@ -4193,21 +3573,17 @@
     </w:p>
     <w:p>
       <w:pPr>
-        <w:pStyle w:val="Normal"/>
-        <w:ind w:left="-567" w:hanging="0"/>
+        <w:ind w:left="-567"/>
         <w:jc w:val="both"/>
         <w:rPr>
-          <w:rFonts w:ascii="Calibri" w:hAnsi="Calibri" w:eastAsia="Calibri" w:cs="Calibri"/>
-          <w:b/>
-          <w:b/>
-          <w:color w:val="000000"/>
-          <w:sz w:val="18"/>
-          <w:szCs w:val="18"/>
-        </w:rPr>
-      </w:pPr>
-      <w:r>
-        <w:rPr>
-          <w:rFonts w:eastAsia="Calibri" w:cs="Calibri"/>
+          <w:b/>
+          <w:color w:val="000000"/>
+          <w:sz w:val="18"/>
+          <w:szCs w:val="18"/>
+        </w:rPr>
+      </w:pPr>
+      <w:r>
+        <w:rPr>
           <w:b/>
           <w:color w:val="000000"/>
           <w:sz w:val="18"/>
@@ -4218,19 +3594,16 @@
     </w:p>
     <w:p>
       <w:pPr>
-        <w:pStyle w:val="Normal"/>
-        <w:ind w:left="-567" w:hanging="0"/>
+        <w:ind w:left="-567"/>
         <w:jc w:val="both"/>
         <w:rPr>
-          <w:rFonts w:ascii="Calibri" w:hAnsi="Calibri" w:eastAsia="Calibri" w:cs="Calibri"/>
-          <w:color w:val="000000"/>
-          <w:sz w:val="18"/>
-          <w:szCs w:val="18"/>
-        </w:rPr>
-      </w:pPr>
-      <w:r>
-        <w:rPr>
-          <w:rFonts w:eastAsia="Calibri" w:cs="Calibri"/>
+          <w:color w:val="000000"/>
+          <w:sz w:val="18"/>
+          <w:szCs w:val="18"/>
+        </w:rPr>
+      </w:pPr>
+      <w:r>
+        <w:rPr>
           <w:color w:val="000000"/>
           <w:sz w:val="18"/>
           <w:szCs w:val="18"/>
@@ -4240,28 +3613,58 @@
     </w:p>
     <w:p>
       <w:pPr>
-        <w:pStyle w:val="Normal"/>
-        <w:ind w:left="-567" w:hanging="0"/>
+        <w:ind w:left="-567"/>
         <w:jc w:val="both"/>
         <w:rPr>
-          <w:rFonts w:ascii="Calibri" w:hAnsi="Calibri" w:eastAsia="Calibri" w:cs="Calibri"/>
-          <w:color w:val="000000"/>
-          <w:sz w:val="18"/>
-          <w:szCs w:val="18"/>
-        </w:rPr>
-      </w:pPr>
-      <w:r>
-        <w:rPr>
-          <w:rFonts w:eastAsia="Calibri" w:cs="Calibri"/>
-          <w:color w:val="000000"/>
-          <w:sz w:val="18"/>
-          <w:szCs w:val="18"/>
-        </w:rPr>
+          <w:color w:val="000000"/>
+          <w:sz w:val="18"/>
+          <w:szCs w:val="18"/>
+        </w:rPr>
+      </w:pPr>
+    </w:p>
+    <w:p>
+      <w:pPr>
+        <w:ind w:left="-567"/>
+        <w:jc w:val="both"/>
+        <w:rPr>
+          <w:color w:val="000000"/>
+          <w:sz w:val="18"/>
+          <w:szCs w:val="18"/>
+        </w:rPr>
+      </w:pPr>
+    </w:p>
+    <w:p>
+      <w:pPr>
+        <w:ind w:left="-567"/>
+        <w:jc w:val="both"/>
+        <w:rPr>
+          <w:color w:val="000000"/>
+          <w:sz w:val="18"/>
+          <w:szCs w:val="18"/>
+        </w:rPr>
+      </w:pPr>
+    </w:p>
+    <w:p>
+      <w:pPr>
+        <w:ind w:left="-567"/>
+        <w:jc w:val="both"/>
+        <w:rPr>
+          <w:color w:val="000000"/>
+          <w:sz w:val="18"/>
+          <w:szCs w:val="18"/>
+        </w:rPr>
+      </w:pPr>
+      <w:r>
+        <w:rPr>
+          <w:color w:val="000000"/>
+          <w:sz w:val="18"/>
+          <w:szCs w:val="18"/>
+        </w:rPr>
+        <w:lastRenderedPageBreak/>
         <w:br/>
       </w:r>
       <w:r>
         <w:rPr>
-          <w:rFonts w:eastAsia="Calibri" w:cs="Calibri"/>
           <w:b/>
           <w:color w:val="0367A9"/>
           <w:sz w:val="18"/>
@@ -4272,21 +3675,17 @@
     </w:p>
     <w:p>
       <w:pPr>
-        <w:pStyle w:val="Normal"/>
-        <w:ind w:left="-567" w:hanging="0"/>
+        <w:ind w:left="-567"/>
         <w:jc w:val="both"/>
         <w:rPr>
-          <w:rFonts w:ascii="Calibri" w:hAnsi="Calibri" w:eastAsia="Calibri" w:cs="Calibri"/>
-          <w:b/>
-          <w:b/>
-          <w:color w:val="000000"/>
-          <w:sz w:val="18"/>
-          <w:szCs w:val="18"/>
-        </w:rPr>
-      </w:pPr>
-      <w:r>
-        <w:rPr>
-          <w:rFonts w:eastAsia="Calibri" w:cs="Calibri"/>
+          <w:b/>
+          <w:color w:val="000000"/>
+          <w:sz w:val="18"/>
+          <w:szCs w:val="18"/>
+        </w:rPr>
+      </w:pPr>
+      <w:r>
+        <w:rPr>
           <w:b/>
           <w:color w:val="000000"/>
           <w:sz w:val="18"/>
@@ -4297,44 +3696,44 @@
     </w:p>
     <w:p>
       <w:pPr>
-        <w:pStyle w:val="Normal"/>
-        <w:ind w:left="-567" w:hanging="0"/>
-        <w:rPr>
-          <w:rFonts w:ascii="Calibri" w:hAnsi="Calibri" w:eastAsia="Calibri" w:cs="Calibri"/>
-          <w:color w:val="000000"/>
-          <w:sz w:val="18"/>
-          <w:szCs w:val="18"/>
-        </w:rPr>
-      </w:pPr>
-      <w:r>
-        <w:rPr>
-          <w:rFonts w:eastAsia="Calibri" w:cs="Calibri"/>
+        <w:ind w:left="-567"/>
+        <w:rPr>
+          <w:color w:val="000000"/>
+          <w:sz w:val="18"/>
+          <w:szCs w:val="18"/>
+        </w:rPr>
+      </w:pPr>
+      <w:r>
+        <w:rPr>
           <w:color w:val="000000"/>
           <w:sz w:val="18"/>
           <w:szCs w:val="18"/>
         </w:rPr>
         <w:t>Le présent Règlement s’applique à tous les stagiaires inscrits à une session dispensée par PROFORM et ce, pour toute la durée de la formation suivie.</w:t>
+      </w:r>
+      <w:r>
+        <w:rPr>
+          <w:color w:val="000000"/>
+          <w:sz w:val="18"/>
+          <w:szCs w:val="18"/>
+        </w:rPr>
         <w:br/>
         <w:t>Chaque stagiaire est considéré comme ayant accepté les termes du présent règlement lorsqu'il suit une formation dispensée par PROFORM et accepte que des mesures soient prises à son égard en cas d'inobservation de ce dernier.</w:t>
       </w:r>
     </w:p>
     <w:p>
       <w:pPr>
-        <w:pStyle w:val="Normal"/>
-        <w:ind w:left="-567" w:hanging="0"/>
+        <w:ind w:left="-567"/>
         <w:jc w:val="both"/>
         <w:rPr>
-          <w:rFonts w:ascii="Calibri" w:hAnsi="Calibri" w:eastAsia="Calibri" w:cs="Calibri"/>
-          <w:b/>
-          <w:b/>
-          <w:color w:val="000000"/>
-          <w:sz w:val="18"/>
-          <w:szCs w:val="18"/>
-        </w:rPr>
-      </w:pPr>
-      <w:r>
-        <w:rPr>
-          <w:rFonts w:eastAsia="Calibri" w:cs="Calibri"/>
+          <w:b/>
+          <w:color w:val="000000"/>
+          <w:sz w:val="18"/>
+          <w:szCs w:val="18"/>
+        </w:rPr>
+      </w:pPr>
+      <w:r>
+        <w:rPr>
           <w:b/>
           <w:color w:val="000000"/>
           <w:sz w:val="18"/>
@@ -4345,36 +3744,44 @@
     </w:p>
     <w:p>
       <w:pPr>
-        <w:pStyle w:val="Normal"/>
-        <w:ind w:left="-567" w:hanging="0"/>
-        <w:rPr>
-          <w:rFonts w:ascii="Calibri" w:hAnsi="Calibri" w:eastAsia="Calibri" w:cs="Calibri"/>
-          <w:color w:val="000000"/>
-          <w:sz w:val="18"/>
-          <w:szCs w:val="18"/>
-        </w:rPr>
-      </w:pPr>
-      <w:r>
-        <w:rPr>
-          <w:rFonts w:eastAsia="Calibri" w:cs="Calibri"/>
+        <w:ind w:left="-567"/>
+        <w:rPr>
+          <w:color w:val="000000"/>
+          <w:sz w:val="18"/>
+          <w:szCs w:val="18"/>
+        </w:rPr>
+      </w:pPr>
+      <w:r>
+        <w:rPr>
           <w:color w:val="000000"/>
           <w:sz w:val="18"/>
           <w:szCs w:val="18"/>
         </w:rPr>
         <w:t>La formation aura lieu soit dans les locaux de PROFORM, soit dans des locaux extérieurs.</w:t>
+      </w:r>
+      <w:r>
+        <w:rPr>
+          <w:color w:val="000000"/>
+          <w:sz w:val="18"/>
+          <w:szCs w:val="18"/>
+        </w:rPr>
         <w:br/>
         <w:t>Les dispositions du présent Règlement sont applicables non seulement au sein des locaux de PROFORM, mais également dans tout local destinée à recevoir des formations.</w:t>
+      </w:r>
+      <w:r>
+        <w:rPr>
+          <w:color w:val="000000"/>
+          <w:sz w:val="18"/>
+          <w:szCs w:val="18"/>
+        </w:rPr>
         <w:br/>
       </w:r>
     </w:p>
     <w:p>
       <w:pPr>
-        <w:pStyle w:val="Normal"/>
-        <w:ind w:left="-567" w:hanging="0"/>
+        <w:ind w:left="-567"/>
         <w:jc w:val="both"/>
         <w:rPr>
-          <w:rFonts w:ascii="Calibri" w:hAnsi="Calibri" w:eastAsia="Calibri" w:cs="Calibri"/>
-          <w:b/>
           <w:b/>
           <w:color w:val="0367A9"/>
           <w:sz w:val="18"/>
@@ -4383,7 +3790,6 @@
       </w:pPr>
       <w:r>
         <w:rPr>
-          <w:rFonts w:eastAsia="Calibri" w:cs="Calibri"/>
           <w:b/>
           <w:color w:val="0367A9"/>
           <w:sz w:val="18"/>
@@ -4394,21 +3800,17 @@
     </w:p>
     <w:p>
       <w:pPr>
-        <w:pStyle w:val="Normal"/>
-        <w:ind w:left="-567" w:hanging="0"/>
+        <w:ind w:left="-567"/>
         <w:jc w:val="both"/>
         <w:rPr>
-          <w:rFonts w:ascii="Calibri" w:hAnsi="Calibri" w:eastAsia="Calibri" w:cs="Calibri"/>
-          <w:b/>
-          <w:b/>
-          <w:color w:val="000000"/>
-          <w:sz w:val="18"/>
-          <w:szCs w:val="18"/>
-        </w:rPr>
-      </w:pPr>
-      <w:r>
-        <w:rPr>
-          <w:rFonts w:eastAsia="Calibri" w:cs="Calibri"/>
+          <w:b/>
+          <w:color w:val="000000"/>
+          <w:sz w:val="18"/>
+          <w:szCs w:val="18"/>
+        </w:rPr>
+      </w:pPr>
+      <w:r>
+        <w:rPr>
           <w:b/>
           <w:color w:val="000000"/>
           <w:sz w:val="18"/>
@@ -4419,19 +3821,16 @@
     </w:p>
     <w:p>
       <w:pPr>
-        <w:pStyle w:val="Normal"/>
-        <w:ind w:left="-567" w:hanging="0"/>
+        <w:ind w:left="-567"/>
         <w:jc w:val="both"/>
         <w:rPr>
-          <w:rFonts w:ascii="Calibri" w:hAnsi="Calibri" w:eastAsia="Calibri" w:cs="Calibri"/>
-          <w:color w:val="000000"/>
-          <w:sz w:val="18"/>
-          <w:szCs w:val="18"/>
-        </w:rPr>
-      </w:pPr>
-      <w:r>
-        <w:rPr>
-          <w:rFonts w:eastAsia="Calibri" w:cs="Calibri"/>
+          <w:color w:val="000000"/>
+          <w:sz w:val="18"/>
+          <w:szCs w:val="18"/>
+        </w:rPr>
+      </w:pPr>
+      <w:r>
+        <w:rPr>
           <w:color w:val="000000"/>
           <w:sz w:val="18"/>
           <w:szCs w:val="18"/>
@@ -4441,19 +3840,16 @@
     </w:p>
     <w:p>
       <w:pPr>
-        <w:pStyle w:val="Normal"/>
-        <w:ind w:left="-567" w:hanging="0"/>
+        <w:ind w:left="-567"/>
         <w:jc w:val="both"/>
         <w:rPr>
-          <w:rFonts w:ascii="Calibri" w:hAnsi="Calibri" w:eastAsia="Calibri" w:cs="Calibri"/>
-          <w:color w:val="000000"/>
-          <w:sz w:val="18"/>
-          <w:szCs w:val="18"/>
-        </w:rPr>
-      </w:pPr>
-      <w:r>
-        <w:rPr>
-          <w:rFonts w:eastAsia="Calibri" w:cs="Calibri"/>
+          <w:color w:val="000000"/>
+          <w:sz w:val="18"/>
+          <w:szCs w:val="18"/>
+        </w:rPr>
+      </w:pPr>
+      <w:r>
+        <w:rPr>
           <w:color w:val="000000"/>
           <w:sz w:val="18"/>
           <w:szCs w:val="18"/>
@@ -4463,1018 +3859,974 @@
     </w:p>
     <w:p>
       <w:pPr>
-        <w:pStyle w:val="Normal"/>
-        <w:ind w:left="-567" w:hanging="0"/>
+        <w:ind w:left="-567"/>
         <w:jc w:val="both"/>
         <w:rPr>
-          <w:rFonts w:ascii="Calibri" w:hAnsi="Calibri" w:eastAsia="Calibri" w:cs="Calibri"/>
-          <w:b/>
-          <w:b/>
-          <w:color w:val="000000"/>
-          <w:sz w:val="18"/>
-          <w:szCs w:val="18"/>
-        </w:rPr>
-      </w:pPr>
-      <w:r>
-        <w:rPr>
-          <w:rFonts w:eastAsia="Calibri" w:cs="Calibri"/>
-          <w:b/>
+          <w:b/>
+          <w:color w:val="000000"/>
+          <w:sz w:val="18"/>
+          <w:szCs w:val="18"/>
+        </w:rPr>
+      </w:pPr>
+      <w:r>
+        <w:rPr>
+          <w:b/>
+          <w:color w:val="000000"/>
+          <w:sz w:val="18"/>
+          <w:szCs w:val="18"/>
+        </w:rPr>
+        <w:t>Article 5 : Interdiction de fumer</w:t>
+      </w:r>
+    </w:p>
+    <w:p>
+      <w:pPr>
+        <w:ind w:left="-567"/>
+        <w:jc w:val="both"/>
+        <w:rPr>
+          <w:color w:val="000000"/>
+          <w:sz w:val="18"/>
+          <w:szCs w:val="18"/>
+        </w:rPr>
+      </w:pPr>
+      <w:r>
+        <w:rPr>
+          <w:color w:val="000000"/>
+          <w:sz w:val="18"/>
+          <w:szCs w:val="18"/>
+        </w:rPr>
+        <w:t>En application du décret n° 92-478 du 29 mai 1992 fixant les conditions d'application de l'interdiction de fumer dans les lieux affectés à un usage collectif, il est interdit de fumer dans les locaux de formation, sauf dans les lieux réservés à cet usage.</w:t>
+      </w:r>
+    </w:p>
+    <w:p>
+      <w:pPr>
+        <w:ind w:left="-567"/>
+        <w:jc w:val="both"/>
+        <w:rPr>
+          <w:b/>
+          <w:sz w:val="18"/>
+          <w:szCs w:val="18"/>
+        </w:rPr>
+      </w:pPr>
+      <w:r>
+        <w:rPr>
+          <w:b/>
+          <w:sz w:val="18"/>
+          <w:szCs w:val="18"/>
+        </w:rPr>
+        <w:t>Article 6 : Boissons alcoolisées</w:t>
+      </w:r>
+    </w:p>
+    <w:p>
+      <w:pPr>
+        <w:ind w:left="-567"/>
+        <w:jc w:val="both"/>
+        <w:rPr>
+          <w:sz w:val="18"/>
+          <w:szCs w:val="18"/>
+        </w:rPr>
+      </w:pPr>
+      <w:r>
+        <w:rPr>
+          <w:sz w:val="18"/>
+          <w:szCs w:val="18"/>
+        </w:rPr>
+        <w:t>Il est interdit aux stagiaires de pénétrer ou de séjourner dans l’établissement en état d’ivresse ainsi que d’y introduire des boissons alcoolisées.</w:t>
+      </w:r>
+    </w:p>
+    <w:p>
+      <w:pPr>
+        <w:ind w:left="-567"/>
+        <w:jc w:val="both"/>
+        <w:rPr>
+          <w:b/>
+          <w:color w:val="000000"/>
+          <w:sz w:val="18"/>
+          <w:szCs w:val="18"/>
+        </w:rPr>
+      </w:pPr>
+      <w:r>
+        <w:rPr>
+          <w:b/>
+          <w:color w:val="000000"/>
+          <w:sz w:val="18"/>
+          <w:szCs w:val="18"/>
+        </w:rPr>
+        <w:t>Article 7 : Lieux de restauration</w:t>
+      </w:r>
+    </w:p>
+    <w:p>
+      <w:pPr>
+        <w:ind w:left="-567"/>
+        <w:jc w:val="both"/>
+        <w:rPr>
+          <w:color w:val="000000"/>
+          <w:sz w:val="18"/>
+          <w:szCs w:val="18"/>
+        </w:rPr>
+      </w:pPr>
+      <w:r>
+        <w:rPr>
+          <w:color w:val="000000"/>
+          <w:sz w:val="18"/>
+          <w:szCs w:val="18"/>
+        </w:rPr>
+        <w:t>L’accès aux lieux de restauration n’est autorisé que pendant les heures fixées pour les repas</w:t>
+      </w:r>
+    </w:p>
+    <w:p>
+      <w:pPr>
+        <w:ind w:left="-567"/>
+        <w:jc w:val="both"/>
+        <w:rPr>
+          <w:b/>
+          <w:color w:val="000000"/>
+          <w:sz w:val="18"/>
+          <w:szCs w:val="18"/>
+        </w:rPr>
+      </w:pPr>
+      <w:r>
+        <w:rPr>
+          <w:color w:val="000000"/>
+          <w:sz w:val="18"/>
+          <w:szCs w:val="18"/>
+        </w:rPr>
+        <w:t>Il est interdit, sauf autorisation spéciale, donnée par le responsable de l’organisme, de prendre ses repas dans les salles où se déroulent les stages.</w:t>
+      </w:r>
+    </w:p>
+    <w:p>
+      <w:pPr>
+        <w:ind w:left="-567"/>
+        <w:jc w:val="both"/>
+        <w:rPr>
+          <w:b/>
+          <w:color w:val="000000"/>
+          <w:sz w:val="18"/>
+          <w:szCs w:val="18"/>
+        </w:rPr>
+      </w:pPr>
+      <w:r>
+        <w:rPr>
+          <w:b/>
+          <w:color w:val="000000"/>
+          <w:sz w:val="18"/>
+          <w:szCs w:val="18"/>
+        </w:rPr>
+        <w:t>Article 8 : Accident</w:t>
+      </w:r>
+    </w:p>
+    <w:p>
+      <w:pPr>
+        <w:ind w:left="-567"/>
+        <w:jc w:val="both"/>
+        <w:rPr>
+          <w:color w:val="000000"/>
+          <w:sz w:val="18"/>
+          <w:szCs w:val="18"/>
+        </w:rPr>
+      </w:pPr>
+      <w:r>
+        <w:rPr>
+          <w:color w:val="000000"/>
+          <w:sz w:val="18"/>
+          <w:szCs w:val="18"/>
+        </w:rPr>
+        <w:t>Tout accident ou incident survenu à l'occasion ou en cours de formation doit être immédiatement déclaré par le stagiaire accidenté ou les personnes témoins de l'accident, au responsable de l'organisme.</w:t>
+      </w:r>
+    </w:p>
+    <w:p>
+      <w:pPr>
+        <w:ind w:left="-567"/>
+        <w:jc w:val="both"/>
+        <w:rPr>
+          <w:color w:val="000000"/>
+          <w:sz w:val="18"/>
+          <w:szCs w:val="18"/>
+        </w:rPr>
+      </w:pPr>
+      <w:r>
+        <w:rPr>
+          <w:color w:val="000000"/>
+          <w:sz w:val="18"/>
+          <w:szCs w:val="18"/>
+        </w:rPr>
+        <w:t>Conformément à l'article R. 962-1 du Code du travail, l'accident survenu au stagiaire pendant qu'il se trouve sur le lieu de formation ou pendant qu'il s'y rend ou en revient, fait l'objet d'une déclaration par le responsable de l’organisme auprès de la caisse de sécurité sociale.</w:t>
+      </w:r>
+    </w:p>
+    <w:p>
+      <w:pPr>
+        <w:ind w:left="-567"/>
+        <w:jc w:val="both"/>
+        <w:rPr>
+          <w:b/>
+          <w:color w:val="000000"/>
+          <w:sz w:val="18"/>
+          <w:szCs w:val="18"/>
+        </w:rPr>
+      </w:pPr>
+      <w:r>
+        <w:rPr>
+          <w:b/>
+          <w:color w:val="000000"/>
+          <w:sz w:val="18"/>
+          <w:szCs w:val="18"/>
+        </w:rPr>
+        <w:t>Article 9 : Consignes d’incendie</w:t>
+      </w:r>
+    </w:p>
+    <w:p>
+      <w:pPr>
+        <w:ind w:left="-567"/>
+        <w:jc w:val="both"/>
+        <w:rPr>
+          <w:color w:val="000000"/>
+          <w:sz w:val="18"/>
+          <w:szCs w:val="18"/>
+        </w:rPr>
+      </w:pPr>
+      <w:r>
+        <w:rPr>
+          <w:color w:val="000000"/>
+          <w:sz w:val="18"/>
+          <w:szCs w:val="18"/>
+        </w:rPr>
+        <w:t>Conformément aux articles R. 232-12-17 et suivants du Code du travail, les consignes d'incendie et notamment un plan de localisation des extincteurs et des issues de secours sont affichés dans les locaux de formation de manière à être connus de tous les stagiaires.</w:t>
+      </w:r>
+      <w:r>
+        <w:rPr>
           <w:color w:val="000000"/>
           <w:sz w:val="18"/>
           <w:szCs w:val="18"/>
         </w:rPr>
         <w:br/>
+      </w:r>
+    </w:p>
+    <w:p>
+      <w:pPr>
+        <w:ind w:left="-567"/>
+        <w:jc w:val="both"/>
+        <w:rPr>
+          <w:color w:val="000000"/>
+          <w:sz w:val="18"/>
+          <w:szCs w:val="18"/>
+        </w:rPr>
+      </w:pPr>
+    </w:p>
+    <w:p>
+      <w:pPr>
+        <w:ind w:left="-567"/>
+        <w:jc w:val="both"/>
+        <w:rPr>
+          <w:b/>
+          <w:color w:val="0367A9"/>
+          <w:sz w:val="18"/>
+          <w:szCs w:val="18"/>
+        </w:rPr>
+      </w:pPr>
+      <w:r>
+        <w:rPr>
+          <w:b/>
+          <w:color w:val="0367A9"/>
+          <w:sz w:val="18"/>
+          <w:szCs w:val="18"/>
+        </w:rPr>
+        <w:t>V - Discipline</w:t>
+      </w:r>
+    </w:p>
+    <w:p>
+      <w:pPr>
+        <w:ind w:left="-567"/>
+        <w:jc w:val="both"/>
+        <w:rPr>
+          <w:b/>
+          <w:color w:val="000000"/>
+          <w:sz w:val="18"/>
+          <w:szCs w:val="18"/>
+        </w:rPr>
+      </w:pPr>
+      <w:r>
+        <w:rPr>
+          <w:b/>
+          <w:color w:val="000000"/>
+          <w:sz w:val="18"/>
+          <w:szCs w:val="18"/>
+        </w:rPr>
+        <w:t>Article 10 : Horaires de stage</w:t>
+      </w:r>
+    </w:p>
+    <w:p>
+      <w:pPr>
+        <w:ind w:left="-567"/>
+        <w:jc w:val="both"/>
+        <w:rPr>
+          <w:color w:val="000000"/>
+          <w:sz w:val="18"/>
+          <w:szCs w:val="18"/>
+        </w:rPr>
+      </w:pPr>
+      <w:r>
+        <w:rPr>
+          <w:color w:val="000000"/>
+          <w:sz w:val="18"/>
+          <w:szCs w:val="18"/>
+        </w:rPr>
+        <w:t>Les horaires de stage sont fixés par PROFORM et portés à la connaissance des stagiaires soit par la convocation adressée par voie électronique. Les stagiaires sont tenus de respecter ces horaires.</w:t>
+      </w:r>
+    </w:p>
+    <w:p>
+      <w:pPr>
+        <w:ind w:left="-567"/>
+        <w:jc w:val="both"/>
+        <w:rPr>
+          <w:color w:val="000000"/>
+          <w:sz w:val="18"/>
+          <w:szCs w:val="18"/>
+        </w:rPr>
+      </w:pPr>
+      <w:r>
+        <w:rPr>
+          <w:color w:val="000000"/>
+          <w:sz w:val="18"/>
+          <w:szCs w:val="18"/>
+        </w:rPr>
+        <w:t>PROFORM se réserve, dans les limites imposées par des dispositions en vigueur, le droit de modifier les horaires de stage en fonction des nécessités de service. Les stagiaires doivent se conformer aux modifications apportées par PROFORM aux horaires d’organisation du stage.</w:t>
+      </w:r>
+    </w:p>
+    <w:p>
+      <w:pPr>
+        <w:ind w:left="-567"/>
+        <w:jc w:val="both"/>
+        <w:rPr>
+          <w:color w:val="000000"/>
+          <w:sz w:val="18"/>
+          <w:szCs w:val="18"/>
+        </w:rPr>
+      </w:pPr>
+      <w:r>
+        <w:rPr>
+          <w:color w:val="000000"/>
+          <w:sz w:val="18"/>
+          <w:szCs w:val="18"/>
+        </w:rPr>
+        <w:t>En cas d'absence ou de retard au stage, il est préférable pour le stagiaire d’en avertir soit le formateur, soit le responsable de l’organisme de formation, soit le secrétariat de PROFORM.</w:t>
+      </w:r>
+    </w:p>
+    <w:p>
+      <w:pPr>
+        <w:ind w:left="-567"/>
+        <w:jc w:val="both"/>
+        <w:rPr>
+          <w:color w:val="000000"/>
+          <w:sz w:val="18"/>
+          <w:szCs w:val="18"/>
+        </w:rPr>
+      </w:pPr>
+      <w:r>
+        <w:rPr>
+          <w:color w:val="000000"/>
+          <w:sz w:val="18"/>
+          <w:szCs w:val="18"/>
+        </w:rPr>
+        <w:t>Par ailleurs, une fiche de présence doit être signée par le stagiaire.</w:t>
+      </w:r>
+    </w:p>
+    <w:p>
+      <w:pPr>
+        <w:ind w:left="-567"/>
+        <w:jc w:val="both"/>
+        <w:rPr>
+          <w:b/>
+          <w:color w:val="000000"/>
+          <w:sz w:val="18"/>
+          <w:szCs w:val="18"/>
+        </w:rPr>
+      </w:pPr>
+      <w:r>
+        <w:rPr>
+          <w:b/>
+          <w:color w:val="000000"/>
+          <w:sz w:val="18"/>
+          <w:szCs w:val="18"/>
+        </w:rPr>
+        <w:t>Article 11 : Accès au lieu de formation</w:t>
+      </w:r>
+    </w:p>
+    <w:p>
+      <w:pPr>
+        <w:ind w:left="-567"/>
+        <w:jc w:val="both"/>
+        <w:rPr>
+          <w:color w:val="000000"/>
+          <w:sz w:val="18"/>
+          <w:szCs w:val="18"/>
+        </w:rPr>
+      </w:pPr>
+      <w:r>
+        <w:rPr>
+          <w:color w:val="000000"/>
+          <w:sz w:val="18"/>
+          <w:szCs w:val="18"/>
+        </w:rPr>
+        <w:t>Sauf autorisation expresse de PROFORM, les stagiaires ayant accès au lieu de formation pour suivre leur stage ne peuvent :</w:t>
+      </w:r>
+    </w:p>
+    <w:p>
+      <w:pPr>
+        <w:spacing w:after="0" w:line="240" w:lineRule="auto"/>
+        <w:ind w:left="-567"/>
+        <w:jc w:val="both"/>
+        <w:rPr>
+          <w:color w:val="000000"/>
+          <w:sz w:val="18"/>
+          <w:szCs w:val="18"/>
+        </w:rPr>
+      </w:pPr>
+      <w:r>
+        <w:rPr>
+          <w:color w:val="000000"/>
+          <w:sz w:val="18"/>
+          <w:szCs w:val="18"/>
+        </w:rPr>
+        <w:t>- y entrer ou y demeurer à d'autres fins ;</w:t>
+      </w:r>
+    </w:p>
+    <w:p>
+      <w:pPr>
+        <w:spacing w:after="0" w:line="240" w:lineRule="auto"/>
+        <w:ind w:left="-567"/>
+        <w:jc w:val="both"/>
+        <w:rPr>
+          <w:color w:val="000000"/>
+          <w:sz w:val="18"/>
+          <w:szCs w:val="18"/>
+        </w:rPr>
+      </w:pPr>
+      <w:r>
+        <w:rPr>
+          <w:color w:val="000000"/>
+          <w:sz w:val="18"/>
+          <w:szCs w:val="18"/>
+        </w:rPr>
+        <w:t>- faciliter l'introduction de tierces personnes à l’organisme.</w:t>
+      </w:r>
+    </w:p>
+    <w:p>
+      <w:pPr>
+        <w:ind w:left="-567"/>
+        <w:jc w:val="both"/>
+        <w:rPr>
+          <w:color w:val="000000"/>
+          <w:sz w:val="18"/>
+          <w:szCs w:val="18"/>
+        </w:rPr>
+      </w:pPr>
+      <w:r>
+        <w:rPr>
+          <w:b/>
+          <w:color w:val="000000"/>
+          <w:sz w:val="18"/>
+          <w:szCs w:val="18"/>
+        </w:rPr>
         <w:br/>
-        <w:br/>
-        <w:t>Article 5 : Interdiction de fumer</w:t>
-      </w:r>
-    </w:p>
-    <w:p>
-      <w:pPr>
-        <w:pStyle w:val="Normal"/>
-        <w:ind w:left="-567" w:hanging="0"/>
+      </w:r>
+      <w:r>
+        <w:rPr>
+          <w:b/>
+          <w:color w:val="000000"/>
+          <w:sz w:val="18"/>
+          <w:szCs w:val="18"/>
+        </w:rPr>
+        <w:t>Article 12 : Tenue et comportement</w:t>
+      </w:r>
+    </w:p>
+    <w:p>
+      <w:pPr>
+        <w:ind w:left="-567"/>
         <w:jc w:val="both"/>
         <w:rPr>
-          <w:rFonts w:ascii="Calibri" w:hAnsi="Calibri" w:eastAsia="Calibri" w:cs="Calibri"/>
-          <w:color w:val="000000"/>
-          <w:sz w:val="18"/>
-          <w:szCs w:val="18"/>
-        </w:rPr>
-      </w:pPr>
-      <w:r>
-        <w:rPr>
-          <w:rFonts w:eastAsia="Calibri" w:cs="Calibri"/>
-          <w:color w:val="000000"/>
-          <w:sz w:val="18"/>
-          <w:szCs w:val="18"/>
-        </w:rPr>
-        <w:t>En application du décret n° 92-478 du 29 mai 1992 fixant les conditions d'application de l'interdiction de fumer dans les lieux affectés à un usage collectif, il est interdit de fumer dans les locaux de formation, sauf dans les lieux réservés à cet usage.</w:t>
-      </w:r>
-    </w:p>
-    <w:p>
-      <w:pPr>
-        <w:pStyle w:val="Normal"/>
-        <w:ind w:left="-567" w:hanging="0"/>
+          <w:color w:val="000000"/>
+          <w:sz w:val="18"/>
+          <w:szCs w:val="18"/>
+        </w:rPr>
+      </w:pPr>
+      <w:r>
+        <w:rPr>
+          <w:color w:val="000000"/>
+          <w:sz w:val="18"/>
+          <w:szCs w:val="18"/>
+        </w:rPr>
+        <w:t>Les stagiaires sont invités à se présenter au lieu de formation en tenue décente et à avoir un comportement correct à l'égard de toute personne présente dans l'organisme.</w:t>
+      </w:r>
+    </w:p>
+    <w:p>
+      <w:pPr>
+        <w:ind w:left="-567"/>
         <w:jc w:val="both"/>
         <w:rPr>
-          <w:rFonts w:ascii="Calibri" w:hAnsi="Calibri" w:eastAsia="Calibri" w:cs="Calibri"/>
-          <w:b/>
-          <w:b/>
-          <w:sz w:val="18"/>
-          <w:szCs w:val="18"/>
-        </w:rPr>
-      </w:pPr>
-      <w:r>
-        <w:rPr>
-          <w:rFonts w:eastAsia="Calibri" w:cs="Calibri"/>
-          <w:b/>
-          <w:sz w:val="18"/>
-          <w:szCs w:val="18"/>
-        </w:rPr>
-        <w:t>Article 6 : Boissons alcoolisées</w:t>
-      </w:r>
-    </w:p>
-    <w:p>
-      <w:pPr>
-        <w:pStyle w:val="Normal"/>
-        <w:ind w:left="-567" w:hanging="0"/>
+          <w:b/>
+          <w:color w:val="000000"/>
+          <w:sz w:val="18"/>
+          <w:szCs w:val="18"/>
+        </w:rPr>
+      </w:pPr>
+      <w:r>
+        <w:rPr>
+          <w:b/>
+          <w:color w:val="000000"/>
+          <w:sz w:val="18"/>
+          <w:szCs w:val="18"/>
+        </w:rPr>
+        <w:t>Article 13 : Usage du matériel</w:t>
+      </w:r>
+    </w:p>
+    <w:p>
+      <w:pPr>
+        <w:ind w:left="-567"/>
         <w:jc w:val="both"/>
         <w:rPr>
-          <w:rFonts w:ascii="Calibri" w:hAnsi="Calibri" w:eastAsia="Calibri" w:cs="Calibri"/>
-          <w:sz w:val="18"/>
-          <w:szCs w:val="18"/>
-        </w:rPr>
-      </w:pPr>
-      <w:r>
-        <w:rPr>
-          <w:rFonts w:eastAsia="Calibri" w:cs="Calibri"/>
-          <w:sz w:val="18"/>
-          <w:szCs w:val="18"/>
-        </w:rPr>
-        <w:t>Il est interdit aux stagiaires de pénétrer ou de séjourner dans l’établissement en état d’ivresse ainsi que d’y introduire des boissons alcoolisées.</w:t>
-      </w:r>
-    </w:p>
-    <w:p>
-      <w:pPr>
-        <w:pStyle w:val="Normal"/>
-        <w:ind w:left="-567" w:hanging="0"/>
+          <w:color w:val="000000"/>
+          <w:sz w:val="18"/>
+          <w:szCs w:val="18"/>
+        </w:rPr>
+      </w:pPr>
+      <w:r>
+        <w:rPr>
+          <w:color w:val="000000"/>
+          <w:sz w:val="18"/>
+          <w:szCs w:val="18"/>
+        </w:rPr>
+        <w:t>Chaque stagiaire a l'obligation de conserver en bon état le matériel qui lui est confié en vue de sa formation. Les stagiaires sont tenus d'utiliser le matériel conformément à son objet. L’utilisation du matériel à d'autres fins, notamment personnelles est interdite, sauf pour le matériel mis à disposition à cet effet.</w:t>
+      </w:r>
+    </w:p>
+    <w:p>
+      <w:pPr>
+        <w:ind w:left="-567"/>
         <w:jc w:val="both"/>
         <w:rPr>
-          <w:rFonts w:ascii="Calibri" w:hAnsi="Calibri" w:eastAsia="Calibri" w:cs="Calibri"/>
-          <w:b/>
-          <w:b/>
-          <w:color w:val="000000"/>
-          <w:sz w:val="18"/>
-          <w:szCs w:val="18"/>
-        </w:rPr>
-      </w:pPr>
-      <w:r>
-        <w:rPr>
-          <w:rFonts w:eastAsia="Calibri" w:cs="Calibri"/>
-          <w:b/>
-          <w:color w:val="000000"/>
-          <w:sz w:val="18"/>
-          <w:szCs w:val="18"/>
-        </w:rPr>
-        <w:t>Article 7 : Lieux de restauration</w:t>
-      </w:r>
-    </w:p>
-    <w:p>
-      <w:pPr>
-        <w:pStyle w:val="Normal"/>
-        <w:ind w:left="-567" w:hanging="0"/>
+          <w:color w:val="000000"/>
+          <w:sz w:val="18"/>
+          <w:szCs w:val="18"/>
+        </w:rPr>
+      </w:pPr>
+      <w:r>
+        <w:rPr>
+          <w:color w:val="000000"/>
+          <w:sz w:val="18"/>
+          <w:szCs w:val="18"/>
+        </w:rPr>
+        <w:t>A la fin du stage, le stagiaire est tenu de restituer tout matériel et document en sa possession appartenant à l’organisme de formation, sauf les documents pédagogiques distribués en cours de formation.</w:t>
+      </w:r>
+    </w:p>
+    <w:p>
+      <w:pPr>
+        <w:ind w:left="-567"/>
         <w:jc w:val="both"/>
         <w:rPr>
-          <w:rFonts w:ascii="Calibri" w:hAnsi="Calibri" w:eastAsia="Calibri" w:cs="Calibri"/>
-          <w:color w:val="000000"/>
-          <w:sz w:val="18"/>
-          <w:szCs w:val="18"/>
-        </w:rPr>
-      </w:pPr>
-      <w:r>
-        <w:rPr>
-          <w:rFonts w:eastAsia="Calibri" w:cs="Calibri"/>
-          <w:color w:val="000000"/>
-          <w:sz w:val="18"/>
-          <w:szCs w:val="18"/>
-        </w:rPr>
-        <w:t>L’accès aux lieux de restauration n’est autorisé que pendant les heures fixées pour les repas</w:t>
-      </w:r>
-    </w:p>
-    <w:p>
-      <w:pPr>
-        <w:pStyle w:val="Normal"/>
-        <w:ind w:left="-567" w:hanging="0"/>
+          <w:b/>
+          <w:color w:val="000000"/>
+          <w:sz w:val="18"/>
+          <w:szCs w:val="18"/>
+        </w:rPr>
+      </w:pPr>
+      <w:r>
+        <w:rPr>
+          <w:b/>
+          <w:color w:val="000000"/>
+          <w:sz w:val="18"/>
+          <w:szCs w:val="18"/>
+        </w:rPr>
+        <w:t>Article 14 : Enregistrements</w:t>
+      </w:r>
+    </w:p>
+    <w:p>
+      <w:pPr>
+        <w:ind w:left="-567"/>
         <w:jc w:val="both"/>
         <w:rPr>
-          <w:rFonts w:ascii="Calibri" w:hAnsi="Calibri" w:eastAsia="Calibri" w:cs="Calibri"/>
-          <w:b/>
-          <w:b/>
-          <w:color w:val="000000"/>
-          <w:sz w:val="18"/>
-          <w:szCs w:val="18"/>
-        </w:rPr>
-      </w:pPr>
-      <w:r>
-        <w:rPr>
-          <w:rFonts w:eastAsia="Calibri" w:cs="Calibri"/>
-          <w:color w:val="000000"/>
-          <w:sz w:val="18"/>
-          <w:szCs w:val="18"/>
-        </w:rPr>
-        <w:t>Il est interdit, sauf autorisation spéciale, donnée par le responsable de l’organisme, de prendre ses repas dans les salles où se déroulent les stages.</w:t>
-      </w:r>
-    </w:p>
-    <w:p>
-      <w:pPr>
-        <w:pStyle w:val="Normal"/>
-        <w:ind w:left="-567" w:hanging="0"/>
+          <w:color w:val="000000"/>
+          <w:sz w:val="18"/>
+          <w:szCs w:val="18"/>
+        </w:rPr>
+      </w:pPr>
+      <w:r>
+        <w:rPr>
+          <w:color w:val="000000"/>
+          <w:sz w:val="18"/>
+          <w:szCs w:val="18"/>
+        </w:rPr>
+        <w:t>Il est formellement interdit, sauf dérogation expresse, d’enregistrer ou de filmer les sessions de formation.</w:t>
+      </w:r>
+    </w:p>
+    <w:p>
+      <w:pPr>
+        <w:ind w:left="-567"/>
         <w:jc w:val="both"/>
         <w:rPr>
-          <w:rFonts w:ascii="Calibri" w:hAnsi="Calibri" w:eastAsia="Calibri" w:cs="Calibri"/>
-          <w:b/>
-          <w:b/>
-          <w:color w:val="000000"/>
-          <w:sz w:val="18"/>
-          <w:szCs w:val="18"/>
-        </w:rPr>
-      </w:pPr>
-      <w:r>
-        <w:rPr>
-          <w:rFonts w:eastAsia="Calibri" w:cs="Calibri"/>
-          <w:b/>
-          <w:color w:val="000000"/>
-          <w:sz w:val="18"/>
-          <w:szCs w:val="18"/>
-        </w:rPr>
-        <w:t>Article 8 : Accident</w:t>
-      </w:r>
-    </w:p>
-    <w:p>
-      <w:pPr>
-        <w:pStyle w:val="Normal"/>
-        <w:ind w:left="-567" w:hanging="0"/>
+          <w:b/>
+          <w:color w:val="000000"/>
+          <w:sz w:val="18"/>
+          <w:szCs w:val="18"/>
+        </w:rPr>
+      </w:pPr>
+      <w:r>
+        <w:rPr>
+          <w:b/>
+          <w:color w:val="000000"/>
+          <w:sz w:val="18"/>
+          <w:szCs w:val="18"/>
+        </w:rPr>
+        <w:t>Article 15 : Documentation pédagogique</w:t>
+      </w:r>
+    </w:p>
+    <w:p>
+      <w:pPr>
+        <w:ind w:left="-567"/>
         <w:jc w:val="both"/>
         <w:rPr>
-          <w:rFonts w:ascii="Calibri" w:hAnsi="Calibri" w:eastAsia="Calibri" w:cs="Calibri"/>
-          <w:color w:val="000000"/>
-          <w:sz w:val="18"/>
-          <w:szCs w:val="18"/>
-        </w:rPr>
-      </w:pPr>
-      <w:r>
-        <w:rPr>
-          <w:rFonts w:eastAsia="Calibri" w:cs="Calibri"/>
-          <w:color w:val="000000"/>
-          <w:sz w:val="18"/>
-          <w:szCs w:val="18"/>
-        </w:rPr>
-        <w:t>Tout accident ou incident survenu à l'occasion ou en cours de formation doit être immédiatement déclaré par le stagiaire accidenté ou les personnes témoins de l'accident, au responsable de l'organisme.</w:t>
-      </w:r>
-    </w:p>
-    <w:p>
-      <w:pPr>
-        <w:pStyle w:val="Normal"/>
-        <w:ind w:left="-567" w:hanging="0"/>
+          <w:color w:val="000000"/>
+          <w:sz w:val="18"/>
+          <w:szCs w:val="18"/>
+        </w:rPr>
+      </w:pPr>
+      <w:r>
+        <w:rPr>
+          <w:color w:val="000000"/>
+          <w:sz w:val="18"/>
+          <w:szCs w:val="18"/>
+        </w:rPr>
+        <w:t>La documentation pédagogique remise lors des sessions de formation est protégée au titre des droits d’auteur et ne peut être réutilisée autrement que pour un strict usage personnel.</w:t>
+      </w:r>
+    </w:p>
+    <w:p>
+      <w:pPr>
+        <w:ind w:left="-567"/>
         <w:jc w:val="both"/>
         <w:rPr>
-          <w:rFonts w:ascii="Calibri" w:hAnsi="Calibri" w:eastAsia="Calibri" w:cs="Calibri"/>
-          <w:color w:val="000000"/>
-          <w:sz w:val="18"/>
-          <w:szCs w:val="18"/>
-        </w:rPr>
-      </w:pPr>
-      <w:r>
-        <w:rPr>
-          <w:rFonts w:eastAsia="Calibri" w:cs="Calibri"/>
-          <w:color w:val="000000"/>
-          <w:sz w:val="18"/>
-          <w:szCs w:val="18"/>
-        </w:rPr>
-        <w:t>Conformément à l'article R. 962-1 du Code du travail, l'accident survenu au stagiaire pendant qu'il se trouve sur le lieu de formation ou pendant qu'il s'y rend ou en revient, fait l'objet d'une déclaration par le responsable de l’organisme auprès de la caisse de sécurité sociale.</w:t>
-      </w:r>
-    </w:p>
-    <w:p>
-      <w:pPr>
-        <w:pStyle w:val="Normal"/>
-        <w:ind w:left="-567" w:hanging="0"/>
+          <w:b/>
+          <w:color w:val="000000"/>
+          <w:sz w:val="18"/>
+          <w:szCs w:val="18"/>
+        </w:rPr>
+      </w:pPr>
+      <w:r>
+        <w:rPr>
+          <w:b/>
+          <w:color w:val="000000"/>
+          <w:sz w:val="18"/>
+          <w:szCs w:val="18"/>
+        </w:rPr>
+        <w:t>Article 16 : Responsabilité de l'organisme en cas de vol ou endommagement de biens personnels des stagiaires</w:t>
+      </w:r>
+    </w:p>
+    <w:p>
+      <w:pPr>
+        <w:ind w:left="-567"/>
         <w:jc w:val="both"/>
         <w:rPr>
-          <w:rFonts w:ascii="Calibri" w:hAnsi="Calibri" w:eastAsia="Calibri" w:cs="Calibri"/>
-          <w:b/>
-          <w:b/>
-          <w:color w:val="000000"/>
-          <w:sz w:val="18"/>
-          <w:szCs w:val="18"/>
-        </w:rPr>
-      </w:pPr>
-      <w:r>
-        <w:rPr>
-          <w:rFonts w:eastAsia="Calibri" w:cs="Calibri"/>
-          <w:b/>
-          <w:color w:val="000000"/>
-          <w:sz w:val="18"/>
-          <w:szCs w:val="18"/>
-        </w:rPr>
-        <w:t>Article 9 : Consignes d’incendie</w:t>
-      </w:r>
-    </w:p>
-    <w:p>
-      <w:pPr>
-        <w:pStyle w:val="Normal"/>
-        <w:ind w:left="-567" w:hanging="0"/>
+          <w:color w:val="000000"/>
+          <w:sz w:val="18"/>
+          <w:szCs w:val="18"/>
+        </w:rPr>
+      </w:pPr>
+      <w:r>
+        <w:rPr>
+          <w:color w:val="000000"/>
+          <w:sz w:val="18"/>
+          <w:szCs w:val="18"/>
+        </w:rPr>
+        <w:t xml:space="preserve">PROFORM décline toute responsabilité en cas de perte, vol ou détérioration des objets personnels de toute </w:t>
+      </w:r>
+      <w:proofErr w:type="gramStart"/>
+      <w:r>
+        <w:rPr>
+          <w:color w:val="000000"/>
+          <w:sz w:val="18"/>
+          <w:szCs w:val="18"/>
+        </w:rPr>
+        <w:t>nature déposés</w:t>
+      </w:r>
+      <w:proofErr w:type="gramEnd"/>
+      <w:r>
+        <w:rPr>
+          <w:color w:val="000000"/>
+          <w:sz w:val="18"/>
+          <w:szCs w:val="18"/>
+        </w:rPr>
+        <w:t xml:space="preserve"> par les stagiaires dans les locaux de formation.</w:t>
+      </w:r>
+    </w:p>
+    <w:p>
+      <w:pPr>
+        <w:ind w:left="-567"/>
         <w:jc w:val="both"/>
         <w:rPr>
-          <w:rFonts w:ascii="Calibri" w:hAnsi="Calibri" w:eastAsia="Calibri" w:cs="Calibri"/>
-          <w:color w:val="000000"/>
-          <w:sz w:val="18"/>
-          <w:szCs w:val="18"/>
-        </w:rPr>
-      </w:pPr>
-      <w:r>
-        <w:rPr>
-          <w:rFonts w:eastAsia="Calibri" w:cs="Calibri"/>
-          <w:color w:val="000000"/>
-          <w:sz w:val="18"/>
-          <w:szCs w:val="18"/>
-        </w:rPr>
-        <w:t>Conformément aux articles R. 232-12-17 et suivants du Code du travail, les consignes d'incendie et notamment un plan de localisation des extincteurs et des issues de secours sont affichés dans les locaux de formation de manière à être connus de tous les stagiaires.</w:t>
-        <w:br/>
-      </w:r>
-    </w:p>
-    <w:p>
-      <w:pPr>
-        <w:pStyle w:val="Normal"/>
-        <w:ind w:left="-567" w:hanging="0"/>
+          <w:b/>
+          <w:color w:val="000000"/>
+          <w:sz w:val="18"/>
+          <w:szCs w:val="18"/>
+        </w:rPr>
+      </w:pPr>
+      <w:r>
+        <w:rPr>
+          <w:b/>
+          <w:color w:val="000000"/>
+          <w:sz w:val="18"/>
+          <w:szCs w:val="18"/>
+        </w:rPr>
+        <w:t>Article 17 : Sanctions</w:t>
+      </w:r>
+    </w:p>
+    <w:p>
+      <w:pPr>
+        <w:ind w:left="-567"/>
         <w:jc w:val="both"/>
         <w:rPr>
-          <w:rFonts w:ascii="Calibri" w:hAnsi="Calibri" w:eastAsia="Calibri" w:cs="Calibri"/>
-          <w:b/>
-          <w:b/>
-          <w:color w:val="0367A9"/>
-          <w:sz w:val="18"/>
-          <w:szCs w:val="18"/>
-        </w:rPr>
-      </w:pPr>
-      <w:r>
-        <w:rPr>
-          <w:rFonts w:eastAsia="Calibri" w:cs="Calibri"/>
-          <w:b/>
-          <w:color w:val="0367A9"/>
-          <w:sz w:val="18"/>
-          <w:szCs w:val="18"/>
-        </w:rPr>
-        <w:t>V - Discipline</w:t>
-      </w:r>
-    </w:p>
-    <w:p>
-      <w:pPr>
-        <w:pStyle w:val="Normal"/>
-        <w:ind w:left="-567" w:hanging="0"/>
-        <w:jc w:val="both"/>
-        <w:rPr>
-          <w:rFonts w:ascii="Calibri" w:hAnsi="Calibri" w:eastAsia="Calibri" w:cs="Calibri"/>
-          <w:b/>
-          <w:b/>
-          <w:color w:val="000000"/>
-          <w:sz w:val="18"/>
-          <w:szCs w:val="18"/>
-        </w:rPr>
-      </w:pPr>
-      <w:r>
-        <w:rPr>
-          <w:rFonts w:eastAsia="Calibri" w:cs="Calibri"/>
-          <w:b/>
-          <w:color w:val="000000"/>
-          <w:sz w:val="18"/>
-          <w:szCs w:val="18"/>
-        </w:rPr>
-        <w:t>Article 10 : Horaires de stage</w:t>
-      </w:r>
-    </w:p>
-    <w:p>
-      <w:pPr>
-        <w:pStyle w:val="Normal"/>
-        <w:ind w:left="-567" w:hanging="0"/>
-        <w:jc w:val="both"/>
-        <w:rPr>
-          <w:rFonts w:ascii="Calibri" w:hAnsi="Calibri" w:eastAsia="Calibri" w:cs="Calibri"/>
-          <w:color w:val="000000"/>
-          <w:sz w:val="18"/>
-          <w:szCs w:val="18"/>
-        </w:rPr>
-      </w:pPr>
-      <w:r>
-        <w:rPr>
-          <w:rFonts w:eastAsia="Calibri" w:cs="Calibri"/>
-          <w:color w:val="000000"/>
-          <w:sz w:val="18"/>
-          <w:szCs w:val="18"/>
-        </w:rPr>
-        <w:t>Les horaires de stage sont fixés par PROFORM et portés à la connaissance des stagiaires soit par la convocation adressée par voie électronique. Les stagiaires sont tenus de respecter ces horaires.</w:t>
-      </w:r>
-    </w:p>
-    <w:p>
-      <w:pPr>
-        <w:pStyle w:val="Normal"/>
-        <w:ind w:left="-567" w:hanging="0"/>
-        <w:jc w:val="both"/>
-        <w:rPr>
-          <w:rFonts w:ascii="Calibri" w:hAnsi="Calibri" w:eastAsia="Calibri" w:cs="Calibri"/>
-          <w:color w:val="000000"/>
-          <w:sz w:val="18"/>
-          <w:szCs w:val="18"/>
-        </w:rPr>
-      </w:pPr>
-      <w:r>
-        <w:rPr>
-          <w:rFonts w:eastAsia="Calibri" w:cs="Calibri"/>
-          <w:color w:val="000000"/>
-          <w:sz w:val="18"/>
-          <w:szCs w:val="18"/>
-        </w:rPr>
-        <w:t>PROFORM se réserve, dans les limites imposées par des dispositions en vigueur, le droit de modifier les horaires de stage en fonction des nécessités de service. Les stagiaires doivent se conformer aux modifications apportées par PROFORM aux horaires d’organisation du stage.</w:t>
-      </w:r>
-    </w:p>
-    <w:p>
-      <w:pPr>
-        <w:pStyle w:val="Normal"/>
-        <w:ind w:left="-567" w:hanging="0"/>
-        <w:jc w:val="both"/>
-        <w:rPr>
-          <w:rFonts w:ascii="Calibri" w:hAnsi="Calibri" w:eastAsia="Calibri" w:cs="Calibri"/>
-          <w:color w:val="000000"/>
-          <w:sz w:val="18"/>
-          <w:szCs w:val="18"/>
-        </w:rPr>
-      </w:pPr>
-      <w:r>
-        <w:rPr>
-          <w:rFonts w:eastAsia="Calibri" w:cs="Calibri"/>
-          <w:color w:val="000000"/>
-          <w:sz w:val="18"/>
-          <w:szCs w:val="18"/>
-        </w:rPr>
-        <w:t>En cas d'absence ou de retard au stage, il est préférable pour le stagiaire d’en avertir soit le formateur, soit le responsable de l’organisme de formation, soit le secrétariat de PROFORM.</w:t>
-      </w:r>
-    </w:p>
-    <w:p>
-      <w:pPr>
-        <w:pStyle w:val="Normal"/>
-        <w:ind w:left="-567" w:hanging="0"/>
-        <w:jc w:val="both"/>
-        <w:rPr>
-          <w:rFonts w:ascii="Calibri" w:hAnsi="Calibri" w:eastAsia="Calibri" w:cs="Calibri"/>
-          <w:color w:val="000000"/>
-          <w:sz w:val="18"/>
-          <w:szCs w:val="18"/>
-        </w:rPr>
-      </w:pPr>
-      <w:r>
-        <w:rPr>
-          <w:rFonts w:eastAsia="Calibri" w:cs="Calibri"/>
-          <w:color w:val="000000"/>
-          <w:sz w:val="18"/>
-          <w:szCs w:val="18"/>
-        </w:rPr>
-        <w:t>Par ailleurs, une fiche de présence doit être signée par le stagiaire.</w:t>
-      </w:r>
-    </w:p>
-    <w:p>
-      <w:pPr>
-        <w:pStyle w:val="Normal"/>
-        <w:ind w:left="-567" w:hanging="0"/>
-        <w:jc w:val="both"/>
-        <w:rPr>
-          <w:rFonts w:ascii="Calibri" w:hAnsi="Calibri" w:eastAsia="Calibri" w:cs="Calibri"/>
-          <w:b/>
-          <w:b/>
-          <w:color w:val="000000"/>
-          <w:sz w:val="18"/>
-          <w:szCs w:val="18"/>
-        </w:rPr>
-      </w:pPr>
-      <w:r>
-        <w:rPr>
-          <w:rFonts w:eastAsia="Calibri" w:cs="Calibri"/>
-          <w:b/>
-          <w:color w:val="000000"/>
-          <w:sz w:val="18"/>
-          <w:szCs w:val="18"/>
-        </w:rPr>
-        <w:t>Article 11 : Accès au lieu de formation</w:t>
-      </w:r>
-    </w:p>
-    <w:p>
-      <w:pPr>
-        <w:pStyle w:val="Normal"/>
-        <w:ind w:left="-567" w:hanging="0"/>
-        <w:jc w:val="both"/>
-        <w:rPr>
-          <w:rFonts w:ascii="Calibri" w:hAnsi="Calibri" w:eastAsia="Calibri" w:cs="Calibri"/>
-          <w:color w:val="000000"/>
-          <w:sz w:val="18"/>
-          <w:szCs w:val="18"/>
-        </w:rPr>
-      </w:pPr>
-      <w:r>
-        <w:rPr>
-          <w:rFonts w:eastAsia="Calibri" w:cs="Calibri"/>
-          <w:color w:val="000000"/>
-          <w:sz w:val="18"/>
-          <w:szCs w:val="18"/>
-        </w:rPr>
-        <w:t>Sauf autorisation expresse de PROFORM, les stagiaires ayant accès au lieu de formation pour suivre leur stage ne peuvent :</w:t>
-      </w:r>
-    </w:p>
-    <w:p>
-      <w:pPr>
-        <w:pStyle w:val="Normal"/>
-        <w:ind w:left="-567" w:hanging="0"/>
-        <w:jc w:val="both"/>
-        <w:rPr>
-          <w:rFonts w:ascii="Calibri" w:hAnsi="Calibri" w:eastAsia="Calibri" w:cs="Calibri"/>
-          <w:color w:val="000000"/>
-          <w:sz w:val="18"/>
-          <w:szCs w:val="18"/>
-        </w:rPr>
-      </w:pPr>
-      <w:r>
-        <w:rPr>
-          <w:rFonts w:eastAsia="Calibri" w:cs="Calibri"/>
-          <w:color w:val="000000"/>
-          <w:sz w:val="18"/>
-          <w:szCs w:val="18"/>
-        </w:rPr>
-        <w:t>- y entrer ou y demeurer à d'autres fins ;</w:t>
-      </w:r>
-    </w:p>
-    <w:p>
-      <w:pPr>
-        <w:pStyle w:val="Normal"/>
-        <w:ind w:left="-567" w:hanging="0"/>
-        <w:jc w:val="both"/>
-        <w:rPr>
-          <w:rFonts w:ascii="Calibri" w:hAnsi="Calibri" w:eastAsia="Calibri" w:cs="Calibri"/>
-          <w:color w:val="000000"/>
-          <w:sz w:val="18"/>
-          <w:szCs w:val="18"/>
-        </w:rPr>
-      </w:pPr>
-      <w:r>
-        <w:rPr>
-          <w:rFonts w:eastAsia="Calibri" w:cs="Calibri"/>
-          <w:color w:val="000000"/>
-          <w:sz w:val="18"/>
-          <w:szCs w:val="18"/>
-        </w:rPr>
-        <w:t>- faciliter l'introduction de tierces personnes à l’organisme.</w:t>
-      </w:r>
-    </w:p>
-    <w:p>
-      <w:pPr>
-        <w:pStyle w:val="Normal"/>
-        <w:ind w:left="-567" w:hanging="0"/>
-        <w:jc w:val="both"/>
-        <w:rPr>
-          <w:rFonts w:ascii="Calibri" w:hAnsi="Calibri" w:eastAsia="Calibri" w:cs="Calibri"/>
-          <w:b/>
-          <w:b/>
-          <w:color w:val="000000"/>
-          <w:sz w:val="18"/>
-          <w:szCs w:val="18"/>
-        </w:rPr>
-      </w:pPr>
-      <w:r>
-        <w:rPr>
-          <w:rFonts w:eastAsia="Calibri" w:cs="Calibri"/>
-          <w:b/>
-          <w:color w:val="000000"/>
-          <w:sz w:val="18"/>
-          <w:szCs w:val="18"/>
-        </w:rPr>
-        <w:br/>
-        <w:br/>
-        <w:br/>
-        <w:t>Article 12 : Tenue et comportement</w:t>
-      </w:r>
-    </w:p>
-    <w:p>
-      <w:pPr>
-        <w:pStyle w:val="Normal"/>
-        <w:ind w:left="-567" w:hanging="0"/>
-        <w:jc w:val="both"/>
-        <w:rPr>
-          <w:rFonts w:ascii="Calibri" w:hAnsi="Calibri" w:eastAsia="Calibri" w:cs="Calibri"/>
-          <w:color w:val="000000"/>
-          <w:sz w:val="18"/>
-          <w:szCs w:val="18"/>
-        </w:rPr>
-      </w:pPr>
-      <w:r>
-        <w:rPr>
-          <w:rFonts w:eastAsia="Calibri" w:cs="Calibri"/>
-          <w:color w:val="000000"/>
-          <w:sz w:val="18"/>
-          <w:szCs w:val="18"/>
-        </w:rPr>
-        <w:t>Les stagiaires sont invités à se présenter au lieu de formation en tenue décente et à avoir un comportement correct à l'égard de toute personne présente dans l'organisme.</w:t>
-      </w:r>
-    </w:p>
-    <w:p>
-      <w:pPr>
-        <w:pStyle w:val="Normal"/>
-        <w:ind w:left="-567" w:hanging="0"/>
-        <w:jc w:val="both"/>
-        <w:rPr>
-          <w:rFonts w:ascii="Calibri" w:hAnsi="Calibri" w:eastAsia="Calibri" w:cs="Calibri"/>
-          <w:b/>
-          <w:b/>
-          <w:color w:val="000000"/>
-          <w:sz w:val="18"/>
-          <w:szCs w:val="18"/>
-        </w:rPr>
-      </w:pPr>
-      <w:r>
-        <w:rPr>
-          <w:rFonts w:eastAsia="Calibri" w:cs="Calibri"/>
-          <w:b/>
-          <w:color w:val="000000"/>
-          <w:sz w:val="18"/>
-          <w:szCs w:val="18"/>
-        </w:rPr>
-        <w:t>Article 13 : Usage du matériel</w:t>
-      </w:r>
-    </w:p>
-    <w:p>
-      <w:pPr>
-        <w:pStyle w:val="Normal"/>
-        <w:ind w:left="-567" w:hanging="0"/>
-        <w:jc w:val="both"/>
-        <w:rPr>
-          <w:rFonts w:ascii="Calibri" w:hAnsi="Calibri" w:eastAsia="Calibri" w:cs="Calibri"/>
-          <w:color w:val="000000"/>
-          <w:sz w:val="18"/>
-          <w:szCs w:val="18"/>
-        </w:rPr>
-      </w:pPr>
-      <w:r>
-        <w:rPr>
-          <w:rFonts w:eastAsia="Calibri" w:cs="Calibri"/>
-          <w:color w:val="000000"/>
-          <w:sz w:val="18"/>
-          <w:szCs w:val="18"/>
-        </w:rPr>
-        <w:t>Chaque stagiaire a l'obligation de conserver en bon état le matériel qui lui est confié en vue de sa formation. Les stagiaires sont tenus d'utiliser le matériel conformément à son objet. L’utilisation du matériel à d'autres fins, notamment personnelles est interdite, sauf pour le matériel mis à disposition à cet effet.</w:t>
-      </w:r>
-    </w:p>
-    <w:p>
-      <w:pPr>
-        <w:pStyle w:val="Normal"/>
-        <w:ind w:left="-567" w:hanging="0"/>
-        <w:jc w:val="both"/>
-        <w:rPr>
-          <w:rFonts w:ascii="Calibri" w:hAnsi="Calibri" w:eastAsia="Calibri" w:cs="Calibri"/>
-          <w:color w:val="000000"/>
-          <w:sz w:val="18"/>
-          <w:szCs w:val="18"/>
-        </w:rPr>
-      </w:pPr>
-      <w:r>
-        <w:rPr>
-          <w:rFonts w:eastAsia="Calibri" w:cs="Calibri"/>
-          <w:color w:val="000000"/>
-          <w:sz w:val="18"/>
-          <w:szCs w:val="18"/>
-        </w:rPr>
-        <w:t>A la fin du stage, le stagiaire est tenu de restituer tout matériel et document en sa possession appartenant à l’organisme de formation, sauf les documents pédagogiques distribués en cours de formation.</w:t>
-      </w:r>
-    </w:p>
-    <w:p>
-      <w:pPr>
-        <w:pStyle w:val="Normal"/>
-        <w:ind w:left="-567" w:hanging="0"/>
-        <w:jc w:val="both"/>
-        <w:rPr>
-          <w:rFonts w:ascii="Calibri" w:hAnsi="Calibri" w:eastAsia="Calibri" w:cs="Calibri"/>
-          <w:b/>
-          <w:b/>
-          <w:color w:val="000000"/>
-          <w:sz w:val="18"/>
-          <w:szCs w:val="18"/>
-        </w:rPr>
-      </w:pPr>
-      <w:r>
-        <w:rPr>
-          <w:rFonts w:eastAsia="Calibri" w:cs="Calibri"/>
-          <w:b/>
-          <w:color w:val="000000"/>
-          <w:sz w:val="18"/>
-          <w:szCs w:val="18"/>
-        </w:rPr>
-        <w:t>Article 14 : Enregistrements</w:t>
-      </w:r>
-    </w:p>
-    <w:p>
-      <w:pPr>
-        <w:pStyle w:val="Normal"/>
-        <w:ind w:left="-567" w:hanging="0"/>
-        <w:jc w:val="both"/>
-        <w:rPr>
-          <w:rFonts w:ascii="Calibri" w:hAnsi="Calibri" w:eastAsia="Calibri" w:cs="Calibri"/>
-          <w:color w:val="000000"/>
-          <w:sz w:val="18"/>
-          <w:szCs w:val="18"/>
-        </w:rPr>
-      </w:pPr>
-      <w:r>
-        <w:rPr>
-          <w:rFonts w:eastAsia="Calibri" w:cs="Calibri"/>
-          <w:color w:val="000000"/>
-          <w:sz w:val="18"/>
-          <w:szCs w:val="18"/>
-        </w:rPr>
-        <w:t>Il est formellement interdit, sauf dérogation expresse, d’enregistrer ou de filmer les sessions de formation.</w:t>
-      </w:r>
-    </w:p>
-    <w:p>
-      <w:pPr>
-        <w:pStyle w:val="Normal"/>
-        <w:ind w:left="-567" w:hanging="0"/>
-        <w:jc w:val="both"/>
-        <w:rPr>
-          <w:rFonts w:ascii="Calibri" w:hAnsi="Calibri" w:eastAsia="Calibri" w:cs="Calibri"/>
-          <w:b/>
-          <w:b/>
-          <w:color w:val="000000"/>
-          <w:sz w:val="18"/>
-          <w:szCs w:val="18"/>
-        </w:rPr>
-      </w:pPr>
-      <w:r>
-        <w:rPr>
-          <w:rFonts w:eastAsia="Calibri" w:cs="Calibri"/>
-          <w:b/>
-          <w:color w:val="000000"/>
-          <w:sz w:val="18"/>
-          <w:szCs w:val="18"/>
-        </w:rPr>
-        <w:t>Article 15 : Documentation pédagogique</w:t>
-      </w:r>
-    </w:p>
-    <w:p>
-      <w:pPr>
-        <w:pStyle w:val="Normal"/>
-        <w:ind w:left="-567" w:hanging="0"/>
-        <w:jc w:val="both"/>
-        <w:rPr>
-          <w:rFonts w:ascii="Calibri" w:hAnsi="Calibri" w:eastAsia="Calibri" w:cs="Calibri"/>
-          <w:color w:val="000000"/>
-          <w:sz w:val="18"/>
-          <w:szCs w:val="18"/>
-        </w:rPr>
-      </w:pPr>
-      <w:r>
-        <w:rPr>
-          <w:rFonts w:eastAsia="Calibri" w:cs="Calibri"/>
-          <w:color w:val="000000"/>
-          <w:sz w:val="18"/>
-          <w:szCs w:val="18"/>
-        </w:rPr>
-        <w:t>La documentation pédagogique remise lors des sessions de formation est protégée au titre des droits d’auteur et ne peut être réutilisée autrement que pour un strict usage personnel.</w:t>
-      </w:r>
-    </w:p>
-    <w:p>
-      <w:pPr>
-        <w:pStyle w:val="Normal"/>
-        <w:ind w:left="-567" w:hanging="0"/>
-        <w:jc w:val="both"/>
-        <w:rPr>
-          <w:rFonts w:ascii="Calibri" w:hAnsi="Calibri" w:eastAsia="Calibri" w:cs="Calibri"/>
-          <w:b/>
-          <w:b/>
-          <w:color w:val="000000"/>
-          <w:sz w:val="18"/>
-          <w:szCs w:val="18"/>
-        </w:rPr>
-      </w:pPr>
-      <w:r>
-        <w:rPr>
-          <w:rFonts w:eastAsia="Calibri" w:cs="Calibri"/>
-          <w:b/>
-          <w:color w:val="000000"/>
-          <w:sz w:val="18"/>
-          <w:szCs w:val="18"/>
-        </w:rPr>
-        <w:br/>
-        <w:t>Article 16 : Responsabilité de l'organisme en cas de vol ou endommagement de biens personnels des stagiaires</w:t>
-      </w:r>
-    </w:p>
-    <w:p>
-      <w:pPr>
-        <w:pStyle w:val="Normal"/>
-        <w:ind w:left="-567" w:hanging="0"/>
-        <w:jc w:val="both"/>
-        <w:rPr>
-          <w:rFonts w:ascii="Calibri" w:hAnsi="Calibri" w:eastAsia="Calibri" w:cs="Calibri"/>
-          <w:color w:val="000000"/>
-          <w:sz w:val="18"/>
-          <w:szCs w:val="18"/>
-        </w:rPr>
-      </w:pPr>
-      <w:r>
-        <w:rPr>
-          <w:rFonts w:eastAsia="Calibri" w:cs="Calibri"/>
-          <w:color w:val="000000"/>
-          <w:sz w:val="18"/>
-          <w:szCs w:val="18"/>
-        </w:rPr>
-        <w:t>PROFORM décline toute responsabilité en cas de perte, vol ou détérioration des objets personnels de toute nature déposés par les stagiaires dans les locaux de formation.</w:t>
-      </w:r>
-    </w:p>
-    <w:p>
-      <w:pPr>
-        <w:pStyle w:val="Normal"/>
-        <w:ind w:left="-567" w:hanging="0"/>
-        <w:jc w:val="both"/>
-        <w:rPr>
-          <w:rFonts w:ascii="Calibri" w:hAnsi="Calibri" w:eastAsia="Calibri" w:cs="Calibri"/>
-          <w:b/>
-          <w:b/>
-          <w:color w:val="000000"/>
-          <w:sz w:val="18"/>
-          <w:szCs w:val="18"/>
-        </w:rPr>
-      </w:pPr>
-      <w:r>
-        <w:rPr>
-          <w:rFonts w:eastAsia="Calibri" w:cs="Calibri"/>
-          <w:b/>
-          <w:color w:val="000000"/>
-          <w:sz w:val="18"/>
-          <w:szCs w:val="18"/>
-        </w:rPr>
-        <w:t>Article 17 : Sanctions</w:t>
-      </w:r>
-    </w:p>
-    <w:p>
-      <w:pPr>
-        <w:pStyle w:val="Normal"/>
-        <w:ind w:left="-567" w:hanging="0"/>
-        <w:jc w:val="both"/>
-        <w:rPr>
-          <w:rFonts w:ascii="Calibri" w:hAnsi="Calibri" w:eastAsia="Calibri" w:cs="Calibri"/>
-          <w:color w:val="000000"/>
-          <w:sz w:val="18"/>
-          <w:szCs w:val="18"/>
-        </w:rPr>
-      </w:pPr>
-      <w:r>
-        <w:rPr>
-          <w:rFonts w:eastAsia="Calibri" w:cs="Calibri"/>
+          <w:color w:val="000000"/>
+          <w:sz w:val="18"/>
+          <w:szCs w:val="18"/>
+        </w:rPr>
+      </w:pPr>
+      <w:r>
+        <w:rPr>
           <w:color w:val="000000"/>
           <w:sz w:val="18"/>
           <w:szCs w:val="18"/>
         </w:rPr>
         <w:t>Tout manquement du stagiaire à l'une des dispositions du présent Règlement Intérieur pourra faire l'objet d'une sanction.</w:t>
+      </w:r>
+      <w:r>
+        <w:rPr>
+          <w:color w:val="000000"/>
+          <w:sz w:val="18"/>
+          <w:szCs w:val="18"/>
+        </w:rPr>
         <w:br/>
         <w:t>Constitue une sanction au sens de l'article R 922-3 du Code du travail toute mesure, autre que les observations verbales, prise par le responsable de l'organisme de formation ou son représentant, à la suite d'un agissement du stagiaire considéré par lui comme fautif, que cette mesure soit de nature à affecter immédiatement ou non la présence de l'intéressé dans le stage ou à mettre en cause la continuité de la formation qu'il reçoit.</w:t>
       </w:r>
     </w:p>
     <w:p>
       <w:pPr>
-        <w:pStyle w:val="Normal"/>
-        <w:ind w:left="-567" w:hanging="0"/>
-        <w:rPr>
-          <w:rFonts w:ascii="Calibri" w:hAnsi="Calibri" w:eastAsia="Calibri" w:cs="Calibri"/>
-          <w:color w:val="000000"/>
-          <w:sz w:val="18"/>
-          <w:szCs w:val="18"/>
-        </w:rPr>
-      </w:pPr>
-      <w:r>
-        <w:rPr>
-          <w:rFonts w:eastAsia="Calibri" w:cs="Calibri"/>
+        <w:ind w:left="-567"/>
+        <w:jc w:val="both"/>
+        <w:rPr>
+          <w:color w:val="000000"/>
+          <w:sz w:val="18"/>
+          <w:szCs w:val="18"/>
+        </w:rPr>
+      </w:pPr>
+    </w:p>
+    <w:p>
+      <w:pPr>
+        <w:ind w:left="-567"/>
+        <w:rPr>
+          <w:color w:val="000000"/>
+          <w:sz w:val="18"/>
+          <w:szCs w:val="18"/>
+        </w:rPr>
+      </w:pPr>
+      <w:r>
+        <w:rPr>
           <w:color w:val="000000"/>
           <w:sz w:val="18"/>
           <w:szCs w:val="18"/>
         </w:rPr>
         <w:t>Selon la gravité du manquement constaté, la sanction pourra consister :</w:t>
+      </w:r>
+      <w:r>
+        <w:rPr>
+          <w:color w:val="000000"/>
+          <w:sz w:val="18"/>
+          <w:szCs w:val="18"/>
+        </w:rPr>
         <w:br/>
         <w:t>• soit en un avertissement ;</w:t>
+      </w:r>
+      <w:r>
+        <w:rPr>
+          <w:color w:val="000000"/>
+          <w:sz w:val="18"/>
+          <w:szCs w:val="18"/>
+        </w:rPr>
         <w:br/>
         <w:t>• soit en une mesure d'exclusion définitive.</w:t>
+      </w:r>
+      <w:r>
+        <w:rPr>
+          <w:color w:val="000000"/>
+          <w:sz w:val="18"/>
+          <w:szCs w:val="18"/>
+        </w:rPr>
         <w:br/>
+      </w:r>
+      <w:r>
+        <w:rPr>
+          <w:color w:val="000000"/>
+          <w:sz w:val="18"/>
+          <w:szCs w:val="18"/>
+        </w:rPr>
         <w:br/>
         <w:t>Les amendes ou autres sanctions pécuniaires sont interdites.</w:t>
+      </w:r>
+      <w:r>
+        <w:rPr>
+          <w:color w:val="000000"/>
+          <w:sz w:val="18"/>
+          <w:szCs w:val="18"/>
+        </w:rPr>
         <w:br/>
+      </w:r>
+      <w:r>
+        <w:rPr>
+          <w:color w:val="000000"/>
+          <w:sz w:val="18"/>
+          <w:szCs w:val="18"/>
+        </w:rPr>
         <w:br/>
         <w:t>Le responsable de l'organisme de formation doit informer de la sanction prise :</w:t>
+      </w:r>
+      <w:r>
+        <w:rPr>
+          <w:color w:val="000000"/>
+          <w:sz w:val="18"/>
+          <w:szCs w:val="18"/>
+        </w:rPr>
         <w:br/>
         <w:t>• l'employeur, lorsque le stagiaire est un salarié bénéficiant d'un stage dans le cadre du plan de formation en entreprise ;</w:t>
+      </w:r>
+      <w:r>
+        <w:rPr>
+          <w:color w:val="000000"/>
+          <w:sz w:val="18"/>
+          <w:szCs w:val="18"/>
+        </w:rPr>
         <w:br/>
         <w:t>• l'employeur et l'organisme paritaire qui a pris à sa charge les dépenses de la formation, lorsque le stagiaire est un salarié bénéficiant d'un stage dans le cadre d'un congé de formation.</w:t>
+      </w:r>
+      <w:r>
+        <w:rPr>
+          <w:color w:val="000000"/>
+          <w:sz w:val="18"/>
+          <w:szCs w:val="18"/>
+        </w:rPr>
         <w:br/>
+      </w:r>
+      <w:r>
+        <w:rPr>
+          <w:b/>
+          <w:bCs/>
+          <w:color w:val="000000"/>
+          <w:sz w:val="18"/>
+          <w:szCs w:val="18"/>
+        </w:rPr>
         <w:br/>
-      </w:r>
-      <w:r>
-        <w:rPr>
-          <w:rFonts w:eastAsia="Calibri" w:cs="Calibri"/>
-          <w:b/>
-          <w:color w:val="000000"/>
-          <w:sz w:val="18"/>
-          <w:szCs w:val="18"/>
-        </w:rPr>
-        <w:br/>
-        <w:br/>
-        <w:br/>
-        <w:br/>
-        <w:br/>
-      </w:r>
-      <w:r>
-        <w:rPr>
-          <w:rFonts w:eastAsia="Calibri" w:cs="Calibri"/>
-          <w:color w:val="000000"/>
-          <w:sz w:val="18"/>
-          <w:szCs w:val="18"/>
-        </w:rPr>
         <w:t>Article 18 : Procédure disciplinaire</w:t>
       </w:r>
     </w:p>
     <w:p>
       <w:pPr>
-        <w:pStyle w:val="Normal"/>
-        <w:ind w:left="-567" w:hanging="0"/>
+        <w:ind w:left="-567"/>
         <w:jc w:val="both"/>
         <w:rPr>
-          <w:rFonts w:ascii="Calibri" w:hAnsi="Calibri" w:eastAsia="Calibri" w:cs="Calibri"/>
-          <w:color w:val="000000"/>
-          <w:sz w:val="18"/>
-          <w:szCs w:val="18"/>
-        </w:rPr>
-      </w:pPr>
-      <w:r>
-        <w:rPr>
-          <w:rFonts w:eastAsia="Calibri" w:cs="Calibri"/>
+          <w:color w:val="000000"/>
+          <w:sz w:val="18"/>
+          <w:szCs w:val="18"/>
+        </w:rPr>
+      </w:pPr>
+      <w:r>
+        <w:rPr>
           <w:color w:val="000000"/>
           <w:sz w:val="18"/>
           <w:szCs w:val="18"/>
         </w:rPr>
         <w:t>Aucune sanction ne peut être infligée au stagiaire sans que celui-ci ait été informé au préalable des griefs retenus contre lui.</w:t>
+      </w:r>
+      <w:r>
+        <w:rPr>
+          <w:color w:val="000000"/>
+          <w:sz w:val="18"/>
+          <w:szCs w:val="18"/>
+        </w:rPr>
         <w:br/>
         <w:t>Lorsque le responsable de l'organisme de formation ou son représentant envisage de prendre une sanction qui a une incidence, immédiate ou non, sur la présence d'un stagiaire dans une formation, il est procédé ainsi qu'il suit :</w:t>
+      </w:r>
+      <w:r>
+        <w:rPr>
+          <w:color w:val="000000"/>
+          <w:sz w:val="18"/>
+          <w:szCs w:val="18"/>
+        </w:rPr>
         <w:br/>
         <w:t>• Le responsable de l'organisme de formation ou son représentant convoque le stagiaire en lui indiquant l'objet de cette convocation.</w:t>
       </w:r>
     </w:p>
     <w:p>
       <w:pPr>
-        <w:pStyle w:val="Normal"/>
-        <w:ind w:left="-567" w:hanging="0"/>
+        <w:ind w:left="-567"/>
         <w:jc w:val="both"/>
         <w:rPr>
-          <w:rFonts w:ascii="Calibri" w:hAnsi="Calibri" w:eastAsia="Calibri" w:cs="Calibri"/>
-          <w:color w:val="000000"/>
-          <w:sz w:val="18"/>
-          <w:szCs w:val="18"/>
-        </w:rPr>
-      </w:pPr>
-      <w:r>
-        <w:rPr>
-          <w:rFonts w:eastAsia="Calibri" w:cs="Calibri"/>
-          <w:color w:val="000000"/>
-          <w:sz w:val="18"/>
-          <w:szCs w:val="18"/>
-        </w:rPr>
-        <w:t xml:space="preserve">• </w:t>
-      </w:r>
-      <w:r>
-        <w:rPr>
-          <w:rFonts w:eastAsia="Calibri" w:cs="Calibri"/>
-          <w:color w:val="000000"/>
-          <w:sz w:val="18"/>
-          <w:szCs w:val="18"/>
-        </w:rPr>
-        <w:t>Celle-ci précise la date, l'heure et le lieu de l'entretien. Elle est écrite et est adressée par lettre recommandée ou remise à l'intéressé contre décharge.</w:t>
-      </w:r>
-    </w:p>
-    <w:p>
-      <w:pPr>
-        <w:pStyle w:val="Normal"/>
-        <w:ind w:left="-567" w:hanging="0"/>
+          <w:color w:val="000000"/>
+          <w:sz w:val="18"/>
+          <w:szCs w:val="18"/>
+        </w:rPr>
+      </w:pPr>
+      <w:r>
+        <w:rPr>
+          <w:color w:val="000000"/>
+          <w:sz w:val="18"/>
+          <w:szCs w:val="18"/>
+        </w:rPr>
+        <w:t>• Celle-ci précise la date, l'heure et le lieu de l'entretien. Elle est écrite et est adressée par lettre recommandée ou remise à l'intéressé contre décharge.</w:t>
+      </w:r>
+    </w:p>
+    <w:p>
+      <w:pPr>
+        <w:ind w:left="-567"/>
         <w:jc w:val="both"/>
         <w:rPr>
-          <w:rFonts w:ascii="Calibri" w:hAnsi="Calibri" w:eastAsia="Calibri" w:cs="Calibri"/>
-          <w:color w:val="000000"/>
-          <w:sz w:val="18"/>
-          <w:szCs w:val="18"/>
-        </w:rPr>
-      </w:pPr>
-      <w:r>
-        <w:rPr>
-          <w:rFonts w:eastAsia="Calibri" w:cs="Calibri"/>
-          <w:color w:val="000000"/>
-          <w:sz w:val="18"/>
-          <w:szCs w:val="18"/>
-        </w:rPr>
-        <w:t xml:space="preserve">• </w:t>
-      </w:r>
-      <w:r>
-        <w:rPr>
-          <w:rFonts w:eastAsia="Calibri" w:cs="Calibri"/>
-          <w:color w:val="000000"/>
-          <w:sz w:val="18"/>
-          <w:szCs w:val="18"/>
-        </w:rPr>
-        <w:t>Au cours de l'entretien, le stagiaire peut se faire assister par une personne de son choix, stagiaire ou salarié de l'organisme de formation.</w:t>
-      </w:r>
-    </w:p>
-    <w:p>
-      <w:pPr>
-        <w:pStyle w:val="Normal"/>
-        <w:ind w:left="-567" w:hanging="0"/>
+          <w:color w:val="000000"/>
+          <w:sz w:val="18"/>
+          <w:szCs w:val="18"/>
+        </w:rPr>
+      </w:pPr>
+      <w:r>
+        <w:rPr>
+          <w:color w:val="000000"/>
+          <w:sz w:val="18"/>
+          <w:szCs w:val="18"/>
+        </w:rPr>
+        <w:t>• Au cours de l'entretien, le stagiaire peut se faire assister par une personne de son choix, stagiaire ou salarié de l'organisme de formation.</w:t>
+      </w:r>
+    </w:p>
+    <w:p>
+      <w:pPr>
+        <w:ind w:left="-567"/>
         <w:jc w:val="both"/>
         <w:rPr>
-          <w:rFonts w:ascii="Calibri" w:hAnsi="Calibri" w:eastAsia="Calibri" w:cs="Calibri"/>
-          <w:color w:val="000000"/>
-          <w:sz w:val="18"/>
-          <w:szCs w:val="18"/>
-        </w:rPr>
-      </w:pPr>
-      <w:r>
-        <w:rPr>
-          <w:rFonts w:eastAsia="Calibri" w:cs="Calibri"/>
-          <w:color w:val="000000"/>
-          <w:sz w:val="18"/>
-          <w:szCs w:val="18"/>
-        </w:rPr>
-        <w:t xml:space="preserve">• </w:t>
-      </w:r>
-      <w:r>
-        <w:rPr>
-          <w:rFonts w:eastAsia="Calibri" w:cs="Calibri"/>
-          <w:color w:val="000000"/>
-          <w:sz w:val="18"/>
-          <w:szCs w:val="18"/>
-        </w:rPr>
-        <w:t>La convocation mentionnée à l'alinéa précédent fait état de cette faculté. Le responsable de l'organisme de formation ou son représentant indique le motif de la sanction envisagée et recueille les explications du stagiaire.</w:t>
-      </w:r>
-    </w:p>
-    <w:p>
-      <w:pPr>
-        <w:pStyle w:val="Normal"/>
-        <w:ind w:left="-567" w:hanging="0"/>
+          <w:color w:val="000000"/>
+          <w:sz w:val="18"/>
+          <w:szCs w:val="18"/>
+        </w:rPr>
+      </w:pPr>
+      <w:r>
+        <w:rPr>
+          <w:color w:val="000000"/>
+          <w:sz w:val="18"/>
+          <w:szCs w:val="18"/>
+        </w:rPr>
+        <w:t>• La convocation mentionnée à l'alinéa précédent fait état de cette faculté. Le responsable de l'organisme de formation ou son représentant indique le motif de la sanction envisagée et recueille les explications du stagiaire.</w:t>
+      </w:r>
+    </w:p>
+    <w:p>
+      <w:pPr>
+        <w:ind w:left="-567"/>
         <w:jc w:val="both"/>
         <w:rPr>
-          <w:rFonts w:ascii="Calibri" w:hAnsi="Calibri" w:eastAsia="Calibri" w:cs="Calibri"/>
-          <w:color w:val="000000"/>
-          <w:sz w:val="18"/>
-          <w:szCs w:val="18"/>
-        </w:rPr>
-      </w:pPr>
-      <w:r>
-        <w:rPr>
-          <w:rFonts w:eastAsia="Calibri" w:cs="Calibri"/>
+          <w:color w:val="000000"/>
+          <w:sz w:val="18"/>
+          <w:szCs w:val="18"/>
+        </w:rPr>
+      </w:pPr>
+      <w:r>
+        <w:rPr>
           <w:color w:val="000000"/>
           <w:sz w:val="18"/>
           <w:szCs w:val="18"/>
@@ -5484,127 +4836,92 @@
     </w:p>
     <w:p>
       <w:pPr>
-        <w:pStyle w:val="Normal"/>
-        <w:ind w:left="-567" w:hanging="0"/>
+        <w:ind w:left="-567"/>
         <w:jc w:val="both"/>
         <w:rPr>
-          <w:rFonts w:ascii="Calibri" w:hAnsi="Calibri" w:eastAsia="Calibri" w:cs="Calibri"/>
-          <w:color w:val="000000"/>
-          <w:sz w:val="18"/>
-          <w:szCs w:val="18"/>
-        </w:rPr>
-      </w:pPr>
-      <w:r>
-        <w:rPr>
-          <w:rFonts w:eastAsia="Calibri" w:cs="Calibri"/>
-          <w:color w:val="000000"/>
-          <w:sz w:val="18"/>
-          <w:szCs w:val="18"/>
-        </w:rPr>
-        <w:t xml:space="preserve">• </w:t>
-      </w:r>
-      <w:r>
-        <w:rPr>
-          <w:rFonts w:eastAsia="Calibri" w:cs="Calibri"/>
-          <w:color w:val="000000"/>
-          <w:sz w:val="18"/>
-          <w:szCs w:val="18"/>
-        </w:rPr>
-        <w:t>Elle est saisie par le responsable de l'organisme de formation ou son représentant après l'entretien susvisé et formule un avis sur la mesure d'exclusion envisagée.</w:t>
-      </w:r>
-    </w:p>
-    <w:p>
-      <w:pPr>
-        <w:pStyle w:val="Normal"/>
-        <w:ind w:left="-567" w:hanging="0"/>
+          <w:color w:val="000000"/>
+          <w:sz w:val="18"/>
+          <w:szCs w:val="18"/>
+        </w:rPr>
+      </w:pPr>
+      <w:r>
+        <w:rPr>
+          <w:color w:val="000000"/>
+          <w:sz w:val="18"/>
+          <w:szCs w:val="18"/>
+        </w:rPr>
+        <w:t>• Elle est saisie par le responsable de l'organisme de formation ou son représentant après l'entretien susvisé et formule un avis sur la mesure d'exclusion envisagée.</w:t>
+      </w:r>
+    </w:p>
+    <w:p>
+      <w:pPr>
+        <w:ind w:left="-567"/>
         <w:jc w:val="both"/>
         <w:rPr>
-          <w:rFonts w:ascii="Calibri" w:hAnsi="Calibri" w:eastAsia="Calibri" w:cs="Calibri"/>
-          <w:color w:val="000000"/>
-          <w:sz w:val="18"/>
-          <w:szCs w:val="18"/>
-        </w:rPr>
-      </w:pPr>
-      <w:r>
-        <w:rPr>
-          <w:rFonts w:eastAsia="Calibri" w:cs="Calibri"/>
-          <w:color w:val="000000"/>
-          <w:sz w:val="18"/>
-          <w:szCs w:val="18"/>
-        </w:rPr>
-        <w:t xml:space="preserve">• </w:t>
-      </w:r>
-      <w:r>
-        <w:rPr>
-          <w:rFonts w:eastAsia="Calibri" w:cs="Calibri"/>
-          <w:color w:val="000000"/>
-          <w:sz w:val="18"/>
-          <w:szCs w:val="18"/>
-        </w:rPr>
-        <w:t>Le stagiaire est avisé de cette saisine. Il est entendu sur sa demande par la commission de discipline. Il peut, dans ce cas, être assisté par une personne de son choix, stagiaire ou salarié de l'organisme. La commission de discipline transmet son avis au Directeur de l'organisme dans le délai d'un jour franc après sa réunion.</w:t>
-      </w:r>
-    </w:p>
-    <w:p>
-      <w:pPr>
-        <w:pStyle w:val="Normal"/>
-        <w:ind w:left="-567" w:hanging="0"/>
+          <w:color w:val="000000"/>
+          <w:sz w:val="18"/>
+          <w:szCs w:val="18"/>
+        </w:rPr>
+      </w:pPr>
+      <w:r>
+        <w:rPr>
+          <w:color w:val="000000"/>
+          <w:sz w:val="18"/>
+          <w:szCs w:val="18"/>
+        </w:rPr>
+        <w:t>• Le stagiaire est avisé de cette saisine. Il est entendu sur sa demande par la commission de discipline. Il peut, dans ce cas, être assisté par une personne de son choix, stagiaire ou salarié de l'organisme. La commission de discipline transmet son avis au Directeur de l'organisme dans le délai d'un jour franc après sa réunion.</w:t>
+      </w:r>
+    </w:p>
+    <w:p>
+      <w:pPr>
+        <w:ind w:left="-567"/>
         <w:jc w:val="both"/>
         <w:rPr>
-          <w:rFonts w:ascii="Calibri" w:hAnsi="Calibri" w:eastAsia="Calibri" w:cs="Calibri"/>
-          <w:color w:val="000000"/>
-          <w:sz w:val="18"/>
-          <w:szCs w:val="18"/>
-        </w:rPr>
-      </w:pPr>
-      <w:r>
-        <w:rPr>
-          <w:rFonts w:eastAsia="Calibri" w:cs="Calibri"/>
-          <w:color w:val="000000"/>
-          <w:sz w:val="18"/>
-          <w:szCs w:val="18"/>
-        </w:rPr>
-        <w:t xml:space="preserve">• </w:t>
-      </w:r>
-      <w:r>
-        <w:rPr>
-          <w:rFonts w:eastAsia="Calibri" w:cs="Calibri"/>
-          <w:color w:val="000000"/>
-          <w:sz w:val="18"/>
-          <w:szCs w:val="18"/>
-        </w:rPr>
-        <w:t>La sanction ne peut intervenir moins d'un jour franc ni plus de quinze jours après l'entretien ou, le cas échéant, après la transmission de l'avis de la commission de discipline. Elle fait l'objet d'une décision écrite et motivée, notifiée au stagiaire sous la forme d'une lettre qui lui est remise contre décharge ou d'une lettre recommandée.</w:t>
-      </w:r>
-    </w:p>
-    <w:p>
-      <w:pPr>
-        <w:pStyle w:val="Normal"/>
-        <w:ind w:left="-567" w:hanging="0"/>
-        <w:rPr>
-          <w:rFonts w:ascii="Calibri" w:hAnsi="Calibri" w:eastAsia="Calibri" w:cs="Calibri"/>
-          <w:color w:val="000000"/>
-          <w:sz w:val="18"/>
-          <w:szCs w:val="18"/>
-        </w:rPr>
-      </w:pPr>
-      <w:r>
-        <w:rPr>
-          <w:rFonts w:eastAsia="Calibri" w:cs="Calibri"/>
+          <w:color w:val="000000"/>
+          <w:sz w:val="18"/>
+          <w:szCs w:val="18"/>
+        </w:rPr>
+      </w:pPr>
+      <w:r>
+        <w:rPr>
+          <w:color w:val="000000"/>
+          <w:sz w:val="18"/>
+          <w:szCs w:val="18"/>
+        </w:rPr>
+        <w:t>• La sanction ne peut intervenir moins d'un jour franc ni plus de quinze jours après l'entretien ou, le cas échéant, après la transmission de l'avis de la commission de discipline. Elle fait l'objet d'une décision écrite et motivée, notifiée au stagiaire sous la forme d'une lettre qui lui est remise contre décharge ou d'une lettre recommandée.</w:t>
+      </w:r>
+    </w:p>
+    <w:p>
+      <w:pPr>
+        <w:ind w:left="-567"/>
+        <w:rPr>
+          <w:color w:val="000000"/>
+          <w:sz w:val="18"/>
+          <w:szCs w:val="18"/>
+        </w:rPr>
+      </w:pPr>
+      <w:r>
+        <w:rPr>
           <w:color w:val="000000"/>
           <w:sz w:val="18"/>
           <w:szCs w:val="18"/>
         </w:rPr>
         <w:t>Lorsque l'agissement a donné lieu à une mesure conservatoire d’exclusion temporaire à effet immédiat, aucune sanction définitive, relative à cet agissement, ne peut être prise sans que le stagiaire ait été informé au préalable des griefs retenus contre lui et éventuellement que la procédure ci-dessus décrite ait été respectée.</w:t>
+      </w:r>
+      <w:r>
+        <w:rPr>
+          <w:color w:val="000000"/>
+          <w:sz w:val="18"/>
+          <w:szCs w:val="18"/>
+        </w:rPr>
         <w:br/>
       </w:r>
     </w:p>
     <w:p>
       <w:pPr>
-        <w:pStyle w:val="Normal"/>
-        <w:ind w:left="-567" w:hanging="0"/>
+        <w:ind w:left="-567"/>
         <w:jc w:val="both"/>
         <w:rPr>
-          <w:rFonts w:ascii="Calibri" w:hAnsi="Calibri" w:eastAsia="Calibri" w:cs="Calibri"/>
-          <w:b/>
           <w:b/>
           <w:color w:val="0367A9"/>
           <w:sz w:val="18"/>
@@ -5613,7 +4930,6 @@
       </w:pPr>
       <w:r>
         <w:rPr>
-          <w:rFonts w:eastAsia="Calibri" w:cs="Calibri"/>
           <w:b/>
           <w:color w:val="0367A9"/>
           <w:sz w:val="18"/>
@@ -5624,21 +4940,17 @@
     </w:p>
     <w:p>
       <w:pPr>
-        <w:pStyle w:val="Normal"/>
-        <w:ind w:left="-567" w:hanging="0"/>
+        <w:ind w:left="-567"/>
         <w:jc w:val="both"/>
         <w:rPr>
-          <w:rFonts w:ascii="Calibri" w:hAnsi="Calibri" w:eastAsia="Calibri" w:cs="Calibri"/>
-          <w:b/>
-          <w:b/>
-          <w:color w:val="000000"/>
-          <w:sz w:val="18"/>
-          <w:szCs w:val="18"/>
-        </w:rPr>
-      </w:pPr>
-      <w:r>
-        <w:rPr>
-          <w:rFonts w:eastAsia="Calibri" w:cs="Calibri"/>
+          <w:b/>
+          <w:color w:val="000000"/>
+          <w:sz w:val="18"/>
+          <w:szCs w:val="18"/>
+        </w:rPr>
+      </w:pPr>
+      <w:r>
+        <w:rPr>
           <w:b/>
           <w:color w:val="000000"/>
           <w:sz w:val="18"/>
@@ -5649,19 +4961,16 @@
     </w:p>
     <w:p>
       <w:pPr>
-        <w:pStyle w:val="Normal"/>
-        <w:ind w:left="-567" w:hanging="0"/>
+        <w:ind w:left="-567"/>
         <w:jc w:val="both"/>
         <w:rPr>
-          <w:rFonts w:ascii="Calibri" w:hAnsi="Calibri" w:eastAsia="Calibri" w:cs="Calibri"/>
-          <w:color w:val="000000"/>
-          <w:sz w:val="18"/>
-          <w:szCs w:val="18"/>
-        </w:rPr>
-      </w:pPr>
-      <w:r>
-        <w:rPr>
-          <w:rFonts w:eastAsia="Calibri" w:cs="Calibri"/>
+          <w:color w:val="000000"/>
+          <w:sz w:val="18"/>
+          <w:szCs w:val="18"/>
+        </w:rPr>
+      </w:pPr>
+      <w:r>
+        <w:rPr>
           <w:color w:val="000000"/>
           <w:sz w:val="18"/>
           <w:szCs w:val="18"/>
@@ -5671,20 +4980,16 @@
     </w:p>
     <w:p>
       <w:pPr>
-        <w:pStyle w:val="Normal"/>
-        <w:spacing w:before="0" w:after="200"/>
-        <w:ind w:left="-567" w:hanging="0"/>
+        <w:ind w:left="-567"/>
         <w:jc w:val="both"/>
         <w:rPr>
-          <w:rFonts w:ascii="Calibri" w:hAnsi="Calibri" w:eastAsia="Calibri" w:cs="Calibri"/>
-          <w:color w:val="000000"/>
-          <w:sz w:val="18"/>
-          <w:szCs w:val="18"/>
-        </w:rPr>
-      </w:pPr>
-      <w:r>
-        <w:rPr>
-          <w:rFonts w:eastAsia="Calibri" w:cs="Calibri"/>
+          <w:color w:val="000000"/>
+          <w:sz w:val="18"/>
+          <w:szCs w:val="18"/>
+        </w:rPr>
+      </w:pPr>
+      <w:r>
+        <w:rPr>
           <w:color w:val="000000"/>
           <w:sz w:val="18"/>
           <w:szCs w:val="18"/>
@@ -5693,62 +4998,66 @@
       </w:r>
     </w:p>
     <w:sectPr>
-      <w:headerReference w:type="default" r:id="rId28"/>
-      <w:footerReference w:type="default" r:id="rId29"/>
-      <w:type w:val="nextPage"/>
+      <w:headerReference w:type="default" r:id="rId14"/>
+      <w:footerReference w:type="default" r:id="rId15"/>
       <w:pgSz w:w="11906" w:h="16838"/>
-      <w:pgMar w:left="1417" w:right="1417" w:header="708" w:top="1417" w:footer="708" w:bottom="1417" w:gutter="0"/>
-      <w:pgNumType w:start="1" w:fmt="decimal"/>
-      <w:formProt w:val="false"/>
-      <w:textDirection w:val="lrTb"/>
-      <w:docGrid w:type="default" w:linePitch="360" w:charSpace="0"/>
+      <w:pgMar w:top="1417" w:right="1417" w:bottom="1417" w:left="1417" w:header="708" w:footer="708" w:gutter="0"/>
+      <w:pgNumType w:start="1"/>
+      <w:cols w:space="720"/>
+      <w:formProt w:val="0"/>
+      <w:docGrid w:linePitch="360"/>
     </w:sectPr>
   </w:body>
 </w:document>
 </file>
 
+<file path=word/endnotes.xml><?xml version="1.0" encoding="utf-8"?>
+<w:endnotes xmlns:wpc="http://schemas.microsoft.com/office/word/2010/wordprocessingCanvas" xmlns:cx="http://schemas.microsoft.com/office/drawing/2014/chartex" xmlns:cx1="http://schemas.microsoft.com/office/drawing/2015/9/8/chartex" xmlns:cx2="http://schemas.microsoft.com/office/drawing/2015/10/21/chartex" xmlns:cx3="http://schemas.microsoft.com/office/drawing/2016/5/9/chartex" xmlns:cx4="http://schemas.microsoft.com/office/drawing/2016/5/10/chartex" xmlns:cx5="http://schemas.microsoft.com/office/drawing/2016/5/11/chartex" xmlns:cx6="http://schemas.microsoft.com/office/drawing/2016/5/12/chartex" xmlns:cx7="http://schemas.microsoft.com/office/drawing/2016/5/13/chartex" xmlns:cx8="http://schemas.microsoft.com/office/drawing/2016/5/14/chartex" xmlns:mc="http://schemas.openxmlformats.org/markup-compatibility/2006" xmlns:aink="http://schemas.microsoft.com/office/drawing/2016/ink" xmlns:am3d="http://schemas.microsoft.com/office/drawing/2017/model3d" xmlns:o="urn:schemas-microsoft-com:office:office" xmlns:r="http://schemas.openxmlformats.org/officeDocument/2006/relationships" xmlns:m="http://schemas.openxmlformats.org/officeDocument/2006/math" xmlns:v="urn:schemas-microsoft-com:vml" xmlns:wp14="http://schemas.microsoft.com/office/word/2010/wordprocessingDrawing" xmlns:wp="http://schemas.openxmlformats.org/drawingml/2006/wordprocessingDrawing" xmlns:w10="urn:schemas-microsoft-com:office:word" xmlns:w="http://schemas.openxmlformats.org/wordprocessingml/2006/main" xmlns:w14="http://schemas.microsoft.com/office/word/2010/wordml" xmlns:w15="http://schemas.microsoft.com/office/word/2012/wordml" xmlns:w16cex="http://schemas.microsoft.com/office/word/2018/wordml/cex" xmlns:w16cid="http://schemas.microsoft.com/office/word/2016/wordml/cid" xmlns:w16="http://schemas.microsoft.com/office/word/2018/wordml" xmlns:w16sdtdh="http://schemas.microsoft.com/office/word/2020/wordml/sdtdatahash" xmlns:w16se="http://schemas.microsoft.com/office/word/2015/wordml/symex" xmlns:wpg="http://schemas.microsoft.com/office/word/2010/wordprocessingGroup" xmlns:wpi="http://schemas.microsoft.com/office/word/2010/wordprocessingInk" xmlns:wne="http://schemas.microsoft.com/office/word/2006/wordml" xmlns:wps="http://schemas.microsoft.com/office/word/2010/wordprocessingShape" mc:Ignorable="w14 w15 w16se w16cid w16 w16cex w16sdtdh wp14">
+  <w:endnote w:type="separator" w:id="-1">
+    <w:p>
+      <w:pPr>
+        <w:spacing w:after="0" w:line="240" w:lineRule="auto"/>
+      </w:pPr>
+      <w:r>
+        <w:separator/>
+      </w:r>
+    </w:p>
+  </w:endnote>
+  <w:endnote w:type="continuationSeparator" w:id="0">
+    <w:p>
+      <w:pPr>
+        <w:spacing w:after="0" w:line="240" w:lineRule="auto"/>
+      </w:pPr>
+      <w:r>
+        <w:continuationSeparator/>
+      </w:r>
+    </w:p>
+  </w:endnote>
+</w:endnotes>
+</file>
+
 <file path=word/footer1.xml><?xml version="1.0" encoding="utf-8"?>
-<w:ftr xmlns:o="urn:schemas-microsoft-com:office:office" xmlns:r="http://schemas.openxmlformats.org/officeDocument/2006/relationships" xmlns:v="urn:schemas-microsoft-com:vml" xmlns:w="http://schemas.openxmlformats.org/wordprocessingml/2006/main" xmlns:w10="urn:schemas-microsoft-com:office:word" xmlns:wp="http://schemas.openxmlformats.org/drawingml/2006/wordprocessingDrawing" xmlns:wps="http://schemas.microsoft.com/office/word/2010/wordprocessingShape" xmlns:wpg="http://schemas.microsoft.com/office/word/2010/wordprocessingGroup" xmlns:mc="http://schemas.openxmlformats.org/markup-compatibility/2006" xmlns:wp14="http://schemas.microsoft.com/office/word/2010/wordprocessingDrawing" xmlns:w14="http://schemas.microsoft.com/office/word/2010/wordml" mc:Ignorable="w14 wp14">
+<w:ftr xmlns:wpc="http://schemas.microsoft.com/office/word/2010/wordprocessingCanvas" xmlns:cx="http://schemas.microsoft.com/office/drawing/2014/chartex" xmlns:cx1="http://schemas.microsoft.com/office/drawing/2015/9/8/chartex" xmlns:cx2="http://schemas.microsoft.com/office/drawing/2015/10/21/chartex" xmlns:cx3="http://schemas.microsoft.com/office/drawing/2016/5/9/chartex" xmlns:cx4="http://schemas.microsoft.com/office/drawing/2016/5/10/chartex" xmlns:cx5="http://schemas.microsoft.com/office/drawing/2016/5/11/chartex" xmlns:cx6="http://schemas.microsoft.com/office/drawing/2016/5/12/chartex" xmlns:cx7="http://schemas.microsoft.com/office/drawing/2016/5/13/chartex" xmlns:cx8="http://schemas.microsoft.com/office/drawing/2016/5/14/chartex" xmlns:mc="http://schemas.openxmlformats.org/markup-compatibility/2006" xmlns:aink="http://schemas.microsoft.com/office/drawing/2016/ink" xmlns:am3d="http://schemas.microsoft.com/office/drawing/2017/model3d" xmlns:o="urn:schemas-microsoft-com:office:office" xmlns:r="http://schemas.openxmlformats.org/officeDocument/2006/relationships" xmlns:m="http://schemas.openxmlformats.org/officeDocument/2006/math" xmlns:v="urn:schemas-microsoft-com:vml" xmlns:wp14="http://schemas.microsoft.com/office/word/2010/wordprocessingDrawing" xmlns:wp="http://schemas.openxmlformats.org/drawingml/2006/wordprocessingDrawing" xmlns:w10="urn:schemas-microsoft-com:office:word" xmlns:w="http://schemas.openxmlformats.org/wordprocessingml/2006/main" xmlns:w14="http://schemas.microsoft.com/office/word/2010/wordml" xmlns:w15="http://schemas.microsoft.com/office/word/2012/wordml" xmlns:w16cex="http://schemas.microsoft.com/office/word/2018/wordml/cex" xmlns:w16cid="http://schemas.microsoft.com/office/word/2016/wordml/cid" xmlns:w16="http://schemas.microsoft.com/office/word/2018/wordml" xmlns:w16sdtdh="http://schemas.microsoft.com/office/word/2020/wordml/sdtdatahash" xmlns:w16se="http://schemas.microsoft.com/office/word/2015/wordml/symex" xmlns:wpg="http://schemas.microsoft.com/office/word/2010/wordprocessingGroup" xmlns:wpi="http://schemas.microsoft.com/office/word/2010/wordprocessingInk" xmlns:wne="http://schemas.microsoft.com/office/word/2006/wordml" xmlns:wps="http://schemas.microsoft.com/office/word/2010/wordprocessingShape" mc:Ignorable="w14 w15 w16se w16cid w16 w16cex w16sdtdh wp14">
   <w:p>
     <w:pPr>
-      <w:pStyle w:val="Normal"/>
-      <w:keepNext w:val="false"/>
-      <w:keepLines w:val="false"/>
-      <w:widowControl/>
-      <w:shd w:val="clear" w:color="auto" w:fill="auto"/>
       <w:tabs>
-        <w:tab w:val="clear" w:pos="720"/>
-        <w:tab w:val="left" w:pos="1080" w:leader="none"/>
-        <w:tab w:val="center" w:pos="4536" w:leader="none"/>
-        <w:tab w:val="right" w:pos="9072" w:leader="none"/>
+        <w:tab w:val="left" w:pos="1080"/>
+        <w:tab w:val="center" w:pos="4536"/>
+        <w:tab w:val="right" w:pos="9072"/>
       </w:tabs>
-      <w:spacing w:lineRule="auto" w:line="240" w:before="0" w:after="0"/>
-      <w:ind w:left="0" w:right="0" w:hanging="0"/>
-      <w:jc w:val="left"/>
+      <w:spacing w:after="0" w:line="240" w:lineRule="auto"/>
       <w:rPr>
-        <w:rFonts w:ascii="Calibri" w:hAnsi="Calibri" w:eastAsia="Calibri" w:cs="Calibri"/>
-        <w:b w:val="false"/>
-        <w:b w:val="false"/>
-        <w:i w:val="false"/>
-        <w:i w:val="false"/>
-        <w:caps w:val="false"/>
-        <w:smallCaps w:val="false"/>
-        <w:strike w:val="false"/>
-        <w:dstrike w:val="false"/>
         <w:color w:val="000000"/>
-        <w:position w:val="0"/>
-        <w:sz w:val="22"/>
-        <w:sz w:val="22"/>
-        <w:szCs w:val="22"/>
-        <w:u w:val="none"/>
-        <w:vertAlign w:val="baseline"/>
       </w:rPr>
     </w:pPr>
     <w:r>
+      <w:rPr>
+        <w:noProof/>
+      </w:rPr>
       <mc:AlternateContent>
         <mc:Choice Requires="wps">
           <w:drawing>
-            <wp:anchor behindDoc="1" distT="0" distB="0" distL="0" distR="0" simplePos="0" locked="0" layoutInCell="1" allowOverlap="1" relativeHeight="7">
+            <wp:anchor distT="0" distB="0" distL="0" distR="0" simplePos="0" relativeHeight="7" behindDoc="1" locked="0" layoutInCell="1" allowOverlap="1" wp14:anchorId="6288D8E5" wp14:editId="36F5B41D">
               <wp:simplePos x="0" y="0"/>
               <wp:positionH relativeFrom="column">
                 <wp:posOffset>360680</wp:posOffset>
@@ -5760,11 +5069,12 @@
               <wp:effectExtent l="0" t="0" r="0" b="0"/>
               <wp:wrapNone/>
               <wp:docPr id="35" name="Image23"/>
+              <wp:cNvGraphicFramePr/>
               <a:graphic xmlns:a="http://schemas.openxmlformats.org/drawingml/2006/main">
                 <a:graphicData uri="http://schemas.openxmlformats.org/drawingml/2006/picture">
                   <pic:pic xmlns:pic="http://schemas.openxmlformats.org/drawingml/2006/picture">
                     <pic:nvPicPr>
-                      <pic:cNvPr id="0" name="Image23" descr=""/>
+                      <pic:cNvPr id="0" name="Image23"/>
                       <pic:cNvPicPr/>
                     </pic:nvPicPr>
                     <pic:blipFill>
@@ -5772,7 +5082,7 @@
                       <a:stretch/>
                     </pic:blipFill>
                     <pic:spPr>
-                      <a:xfrm flipH="1" rot="10800000">
+                      <a:xfrm rot="10800000" flipH="1">
                         <a:off x="0" y="0"/>
                         <a:ext cx="5762520" cy="2520"/>
                       </a:xfrm>
@@ -5818,10 +5128,15 @@
           </w:pict>
         </mc:Fallback>
       </mc:AlternateContent>
+    </w:r>
+    <w:r>
+      <w:rPr>
+        <w:noProof/>
+      </w:rPr>
       <mc:AlternateContent>
         <mc:Choice Requires="wps">
           <w:drawing>
-            <wp:anchor behindDoc="1" distT="0" distB="0" distL="0" distR="0" simplePos="0" locked="0" layoutInCell="1" allowOverlap="1" relativeHeight="13">
+            <wp:anchor distT="0" distB="0" distL="0" distR="0" simplePos="0" relativeHeight="13" behindDoc="1" locked="0" layoutInCell="1" allowOverlap="1" wp14:anchorId="0B0B9E18" wp14:editId="57BCC53A">
               <wp:simplePos x="0" y="0"/>
               <wp:positionH relativeFrom="column">
                 <wp:posOffset>360680</wp:posOffset>
@@ -5833,11 +5148,12 @@
               <wp:effectExtent l="0" t="0" r="0" b="0"/>
               <wp:wrapNone/>
               <wp:docPr id="36" name="Image22"/>
+              <wp:cNvGraphicFramePr/>
               <a:graphic xmlns:a="http://schemas.openxmlformats.org/drawingml/2006/main">
                 <a:graphicData uri="http://schemas.openxmlformats.org/drawingml/2006/picture">
                   <pic:pic xmlns:pic="http://schemas.openxmlformats.org/drawingml/2006/picture">
                     <pic:nvPicPr>
-                      <pic:cNvPr id="1" name="Image22" descr=""/>
+                      <pic:cNvPr id="1" name="Image22"/>
                       <pic:cNvPicPr/>
                     </pic:nvPicPr>
                     <pic:blipFill>
@@ -5845,7 +5161,7 @@
                       <a:stretch/>
                     </pic:blipFill>
                     <pic:spPr>
-                      <a:xfrm flipH="1" rot="10800000">
+                      <a:xfrm rot="10800000" flipH="1">
                         <a:off x="0" y="0"/>
                         <a:ext cx="5762520" cy="2520"/>
                       </a:xfrm>
@@ -5872,10 +5188,15 @@
           </w:pict>
         </mc:Fallback>
       </mc:AlternateContent>
+    </w:r>
+    <w:r>
+      <w:rPr>
+        <w:noProof/>
+      </w:rPr>
       <mc:AlternateContent>
         <mc:Choice Requires="wps">
           <w:drawing>
-            <wp:anchor behindDoc="1" distT="0" distB="0" distL="0" distR="0" simplePos="0" locked="0" layoutInCell="1" allowOverlap="1" relativeHeight="25">
+            <wp:anchor distT="0" distB="0" distL="0" distR="0" simplePos="0" relativeHeight="25" behindDoc="1" locked="0" layoutInCell="1" allowOverlap="1" wp14:anchorId="7FE718FC" wp14:editId="5FB6705C">
               <wp:simplePos x="0" y="0"/>
               <wp:positionH relativeFrom="column">
                 <wp:posOffset>360680</wp:posOffset>
@@ -5887,11 +5208,12 @@
               <wp:effectExtent l="0" t="0" r="0" b="0"/>
               <wp:wrapNone/>
               <wp:docPr id="37" name="image2.jpg"/>
+              <wp:cNvGraphicFramePr/>
               <a:graphic xmlns:a="http://schemas.openxmlformats.org/drawingml/2006/main">
                 <a:graphicData uri="http://schemas.openxmlformats.org/drawingml/2006/picture">
                   <pic:pic xmlns:pic="http://schemas.openxmlformats.org/drawingml/2006/picture">
                     <pic:nvPicPr>
-                      <pic:cNvPr id="2" name="image2.jpg" descr=""/>
+                      <pic:cNvPr id="2" name="image2.jpg"/>
                       <pic:cNvPicPr/>
                     </pic:nvPicPr>
                     <pic:blipFill>
@@ -5899,7 +5221,7 @@
                       <a:stretch/>
                     </pic:blipFill>
                     <pic:spPr>
-                      <a:xfrm flipH="1" rot="10800000">
+                      <a:xfrm rot="10800000" flipH="1">
                         <a:off x="0" y="0"/>
                         <a:ext cx="5762520" cy="2520"/>
                       </a:xfrm>
@@ -5926,8 +5248,13 @@
           </w:pict>
         </mc:Fallback>
       </mc:AlternateContent>
+    </w:r>
+    <w:r>
+      <w:rPr>
+        <w:noProof/>
+      </w:rPr>
       <w:drawing>
-        <wp:anchor behindDoc="1" distT="0" distB="0" distL="0" distR="0" simplePos="0" locked="0" layoutInCell="1" allowOverlap="1" relativeHeight="19">
+        <wp:anchor distT="0" distB="0" distL="0" distR="0" simplePos="0" relativeHeight="19" behindDoc="1" locked="0" layoutInCell="1" allowOverlap="1" wp14:anchorId="75015A27" wp14:editId="4FEC771D">
           <wp:simplePos x="0" y="0"/>
           <wp:positionH relativeFrom="column">
             <wp:posOffset>-657225</wp:posOffset>
@@ -5938,7 +5265,7 @@
           <wp:extent cx="7099300" cy="600075"/>
           <wp:effectExtent l="0" t="0" r="0" b="0"/>
           <wp:wrapNone/>
-          <wp:docPr id="38" name="Image21" descr=""/>
+          <wp:docPr id="38" name="Image21"/>
           <wp:cNvGraphicFramePr>
             <a:graphicFrameLocks xmlns:a="http://schemas.openxmlformats.org/drawingml/2006/main" noChangeAspect="1"/>
           </wp:cNvGraphicFramePr>
@@ -5946,13 +5273,13 @@
             <a:graphicData uri="http://schemas.openxmlformats.org/drawingml/2006/picture">
               <pic:pic xmlns:pic="http://schemas.openxmlformats.org/drawingml/2006/picture">
                 <pic:nvPicPr>
-                  <pic:cNvPr id="38" name="Image21" descr=""/>
+                  <pic:cNvPr id="38" name="Image21"/>
                   <pic:cNvPicPr>
                     <a:picLocks noChangeAspect="1" noChangeArrowheads="1"/>
                   </pic:cNvPicPr>
                 </pic:nvPicPr>
                 <pic:blipFill>
-                  <a:blip r:embed="rId3"/>
+                  <a:blip r:embed="rId1"/>
                   <a:stretch>
                     <a:fillRect/>
                   </a:stretch>
@@ -5974,21 +5301,7 @@
     </w:r>
     <w:r>
       <w:rPr>
-        <w:rFonts w:eastAsia="Calibri" w:cs="Calibri"/>
-        <w:b w:val="false"/>
-        <w:i w:val="false"/>
-        <w:caps w:val="false"/>
-        <w:smallCaps w:val="false"/>
-        <w:strike w:val="false"/>
-        <w:dstrike w:val="false"/>
         <w:color w:val="000000"/>
-        <w:position w:val="0"/>
-        <w:sz w:val="22"/>
-        <w:sz w:val="22"/>
-        <w:szCs w:val="22"/>
-        <w:u w:val="none"/>
-        <w:shd w:fill="auto" w:val="clear"/>
-        <w:vertAlign w:val="baseline"/>
       </w:rPr>
       <w:tab/>
     </w:r>
@@ -5996,61 +5309,58 @@
 </w:ftr>
 </file>
 
+<file path=word/footnotes.xml><?xml version="1.0" encoding="utf-8"?>
+<w:footnotes xmlns:wpc="http://schemas.microsoft.com/office/word/2010/wordprocessingCanvas" xmlns:cx="http://schemas.microsoft.com/office/drawing/2014/chartex" xmlns:cx1="http://schemas.microsoft.com/office/drawing/2015/9/8/chartex" xmlns:cx2="http://schemas.microsoft.com/office/drawing/2015/10/21/chartex" xmlns:cx3="http://schemas.microsoft.com/office/drawing/2016/5/9/chartex" xmlns:cx4="http://schemas.microsoft.com/office/drawing/2016/5/10/chartex" xmlns:cx5="http://schemas.microsoft.com/office/drawing/2016/5/11/chartex" xmlns:cx6="http://schemas.microsoft.com/office/drawing/2016/5/12/chartex" xmlns:cx7="http://schemas.microsoft.com/office/drawing/2016/5/13/chartex" xmlns:cx8="http://schemas.microsoft.com/office/drawing/2016/5/14/chartex" xmlns:mc="http://schemas.openxmlformats.org/markup-compatibility/2006" xmlns:aink="http://schemas.microsoft.com/office/drawing/2016/ink" xmlns:am3d="http://schemas.microsoft.com/office/drawing/2017/model3d" xmlns:o="urn:schemas-microsoft-com:office:office" xmlns:r="http://schemas.openxmlformats.org/officeDocument/2006/relationships" xmlns:m="http://schemas.openxmlformats.org/officeDocument/2006/math" xmlns:v="urn:schemas-microsoft-com:vml" xmlns:wp14="http://schemas.microsoft.com/office/word/2010/wordprocessingDrawing" xmlns:wp="http://schemas.openxmlformats.org/drawingml/2006/wordprocessingDrawing" xmlns:w10="urn:schemas-microsoft-com:office:word" xmlns:w="http://schemas.openxmlformats.org/wordprocessingml/2006/main" xmlns:w14="http://schemas.microsoft.com/office/word/2010/wordml" xmlns:w15="http://schemas.microsoft.com/office/word/2012/wordml" xmlns:w16cex="http://schemas.microsoft.com/office/word/2018/wordml/cex" xmlns:w16cid="http://schemas.microsoft.com/office/word/2016/wordml/cid" xmlns:w16="http://schemas.microsoft.com/office/word/2018/wordml" xmlns:w16sdtdh="http://schemas.microsoft.com/office/word/2020/wordml/sdtdatahash" xmlns:w16se="http://schemas.microsoft.com/office/word/2015/wordml/symex" xmlns:wpg="http://schemas.microsoft.com/office/word/2010/wordprocessingGroup" xmlns:wpi="http://schemas.microsoft.com/office/word/2010/wordprocessingInk" xmlns:wne="http://schemas.microsoft.com/office/word/2006/wordml" xmlns:wps="http://schemas.microsoft.com/office/word/2010/wordprocessingShape" mc:Ignorable="w14 w15 w16se w16cid w16 w16cex w16sdtdh wp14">
+  <w:footnote w:type="separator" w:id="-1">
+    <w:p>
+      <w:pPr>
+        <w:spacing w:after="0" w:line="240" w:lineRule="auto"/>
+      </w:pPr>
+      <w:r>
+        <w:separator/>
+      </w:r>
+    </w:p>
+  </w:footnote>
+  <w:footnote w:type="continuationSeparator" w:id="0">
+    <w:p>
+      <w:pPr>
+        <w:spacing w:after="0" w:line="240" w:lineRule="auto"/>
+      </w:pPr>
+      <w:r>
+        <w:continuationSeparator/>
+      </w:r>
+    </w:p>
+  </w:footnote>
+</w:footnotes>
+</file>
+
 <file path=word/header1.xml><?xml version="1.0" encoding="utf-8"?>
-<w:hdr xmlns:o="urn:schemas-microsoft-com:office:office" xmlns:r="http://schemas.openxmlformats.org/officeDocument/2006/relationships" xmlns:v="urn:schemas-microsoft-com:vml" xmlns:w="http://schemas.openxmlformats.org/wordprocessingml/2006/main" xmlns:w10="urn:schemas-microsoft-com:office:word" xmlns:wp="http://schemas.openxmlformats.org/drawingml/2006/wordprocessingDrawing" xmlns:wps="http://schemas.microsoft.com/office/word/2010/wordprocessingShape" xmlns:wpg="http://schemas.microsoft.com/office/word/2010/wordprocessingGroup" xmlns:mc="http://schemas.openxmlformats.org/markup-compatibility/2006" xmlns:wp14="http://schemas.microsoft.com/office/word/2010/wordprocessingDrawing" xmlns:w14="http://schemas.microsoft.com/office/word/2010/wordml" mc:Ignorable="w14 wp14">
+<w:hdr xmlns:wpc="http://schemas.microsoft.com/office/word/2010/wordprocessingCanvas" xmlns:cx="http://schemas.microsoft.com/office/drawing/2014/chartex" xmlns:cx1="http://schemas.microsoft.com/office/drawing/2015/9/8/chartex" xmlns:cx2="http://schemas.microsoft.com/office/drawing/2015/10/21/chartex" xmlns:cx3="http://schemas.microsoft.com/office/drawing/2016/5/9/chartex" xmlns:cx4="http://schemas.microsoft.com/office/drawing/2016/5/10/chartex" xmlns:cx5="http://schemas.microsoft.com/office/drawing/2016/5/11/chartex" xmlns:cx6="http://schemas.microsoft.com/office/drawing/2016/5/12/chartex" xmlns:cx7="http://schemas.microsoft.com/office/drawing/2016/5/13/chartex" xmlns:cx8="http://schemas.microsoft.com/office/drawing/2016/5/14/chartex" xmlns:mc="http://schemas.openxmlformats.org/markup-compatibility/2006" xmlns:aink="http://schemas.microsoft.com/office/drawing/2016/ink" xmlns:am3d="http://schemas.microsoft.com/office/drawing/2017/model3d" xmlns:o="urn:schemas-microsoft-com:office:office" xmlns:r="http://schemas.openxmlformats.org/officeDocument/2006/relationships" xmlns:m="http://schemas.openxmlformats.org/officeDocument/2006/math" xmlns:v="urn:schemas-microsoft-com:vml" xmlns:wp14="http://schemas.microsoft.com/office/word/2010/wordprocessingDrawing" xmlns:wp="http://schemas.openxmlformats.org/drawingml/2006/wordprocessingDrawing" xmlns:w10="urn:schemas-microsoft-com:office:word" xmlns:w="http://schemas.openxmlformats.org/wordprocessingml/2006/main" xmlns:w14="http://schemas.microsoft.com/office/word/2010/wordml" xmlns:w15="http://schemas.microsoft.com/office/word/2012/wordml" xmlns:w16cex="http://schemas.microsoft.com/office/word/2018/wordml/cex" xmlns:w16cid="http://schemas.microsoft.com/office/word/2016/wordml/cid" xmlns:w16="http://schemas.microsoft.com/office/word/2018/wordml" xmlns:w16sdtdh="http://schemas.microsoft.com/office/word/2020/wordml/sdtdatahash" xmlns:w16se="http://schemas.microsoft.com/office/word/2015/wordml/symex" xmlns:wpg="http://schemas.microsoft.com/office/word/2010/wordprocessingGroup" xmlns:wpi="http://schemas.microsoft.com/office/word/2010/wordprocessingInk" xmlns:wne="http://schemas.microsoft.com/office/word/2006/wordml" xmlns:wps="http://schemas.microsoft.com/office/word/2010/wordprocessingShape" mc:Ignorable="w14 w15 w16se w16cid w16 w16cex w16sdtdh wp14">
   <w:p>
     <w:pPr>
       <w:pStyle w:val="Texteprformat"/>
-      <w:keepNext w:val="false"/>
-      <w:keepLines w:val="false"/>
-      <w:widowControl/>
-      <w:shd w:val="clear" w:color="auto" w:fill="auto"/>
       <w:tabs>
-        <w:tab w:val="clear" w:pos="720"/>
-        <w:tab w:val="center" w:pos="4536" w:leader="none"/>
-        <w:tab w:val="right" w:pos="9072" w:leader="none"/>
+        <w:tab w:val="center" w:pos="4536"/>
+        <w:tab w:val="right" w:pos="9072"/>
       </w:tabs>
-      <w:spacing w:lineRule="auto" w:line="240" w:before="0" w:after="0"/>
-      <w:ind w:left="0" w:right="0" w:hanging="0"/>
-      <w:jc w:val="left"/>
+      <w:spacing w:line="240" w:lineRule="auto"/>
       <w:rPr>
-        <w:rFonts w:ascii="Calibri" w:hAnsi="Calibri" w:eastAsia="Calibri" w:cs="Calibri"/>
-        <w:b w:val="false"/>
-        <w:b w:val="false"/>
-        <w:i w:val="false"/>
-        <w:i w:val="false"/>
-        <w:caps w:val="false"/>
-        <w:smallCaps w:val="false"/>
-        <w:strike w:val="false"/>
-        <w:dstrike w:val="false"/>
+        <w:rFonts w:ascii="Calibri" w:eastAsia="Calibri" w:hAnsi="Calibri" w:cs="Calibri"/>
         <w:color w:val="000000"/>
-        <w:position w:val="0"/>
-        <w:sz w:val="22"/>
         <w:sz w:val="22"/>
         <w:szCs w:val="22"/>
-        <w:u w:val="none"/>
-        <w:vertAlign w:val="baseline"/>
       </w:rPr>
     </w:pPr>
     <w:r>
       <w:rPr>
-        <w:rFonts w:eastAsia="Calibri" w:cs="Calibri" w:ascii="Calibri" w:hAnsi="Calibri"/>
-        <w:b w:val="false"/>
-        <w:i w:val="false"/>
-        <w:caps w:val="false"/>
-        <w:smallCaps w:val="false"/>
-        <w:strike w:val="false"/>
-        <w:dstrike w:val="false"/>
+        <w:rFonts w:ascii="Calibri" w:eastAsia="Calibri" w:hAnsi="Calibri" w:cs="Calibri"/>
+        <w:noProof/>
         <w:color w:val="000000"/>
-        <w:position w:val="0"/>
-        <w:sz w:val="22"/>
         <w:sz w:val="22"/>
         <w:szCs w:val="22"/>
-        <w:u w:val="none"/>
-        <w:vertAlign w:val="baseline"/>
       </w:rPr>
       <w:drawing>
-        <wp:anchor behindDoc="1" distT="0" distB="0" distL="0" distR="0" simplePos="0" locked="0" layoutInCell="1" allowOverlap="1" relativeHeight="31">
+        <wp:anchor distT="0" distB="0" distL="0" distR="0" simplePos="0" relativeHeight="31" behindDoc="1" locked="0" layoutInCell="1" allowOverlap="1" wp14:anchorId="4FBF2E41" wp14:editId="745E58FD">
           <wp:simplePos x="0" y="0"/>
           <wp:positionH relativeFrom="column">
             <wp:posOffset>-913765</wp:posOffset>
@@ -6061,7 +5371,7 @@
           <wp:extent cx="3106420" cy="882015"/>
           <wp:effectExtent l="0" t="0" r="0" b="0"/>
           <wp:wrapNone/>
-          <wp:docPr id="34" name="image8.jpg" descr=""/>
+          <wp:docPr id="34" name="image8.jpg"/>
           <wp:cNvGraphicFramePr>
             <a:graphicFrameLocks xmlns:a="http://schemas.openxmlformats.org/drawingml/2006/main" noChangeAspect="1"/>
           </wp:cNvGraphicFramePr>
@@ -6069,7 +5379,7 @@
             <a:graphicData uri="http://schemas.openxmlformats.org/drawingml/2006/picture">
               <pic:pic xmlns:pic="http://schemas.openxmlformats.org/drawingml/2006/picture">
                 <pic:nvPicPr>
-                  <pic:cNvPr id="34" name="image8.jpg" descr=""/>
+                  <pic:cNvPr id="34" name="image8.jpg"/>
                   <pic:cNvPicPr>
                     <a:picLocks noChangeAspect="1" noChangeArrowheads="1"/>
                   </pic:cNvPicPr>
@@ -6099,243 +5409,438 @@
   <w:p>
     <w:pPr>
       <w:pStyle w:val="Texteprformat"/>
-      <w:widowControl/>
-      <w:shd w:val="clear" w:color="auto" w:fill="auto"/>
       <w:tabs>
-        <w:tab w:val="clear" w:pos="720"/>
-        <w:tab w:val="center" w:pos="4536" w:leader="none"/>
-        <w:tab w:val="right" w:pos="9072" w:leader="none"/>
+        <w:tab w:val="center" w:pos="4536"/>
+        <w:tab w:val="right" w:pos="9072"/>
       </w:tabs>
-      <w:spacing w:lineRule="auto" w:line="240" w:before="0" w:after="0"/>
-      <w:ind w:left="0" w:right="0" w:hanging="0"/>
-      <w:jc w:val="left"/>
+      <w:spacing w:line="240" w:lineRule="auto"/>
       <w:rPr>
-        <w:rFonts w:ascii="Calibri" w:hAnsi="Calibri" w:eastAsia="Calibri" w:cs="Calibri"/>
-        <w:b w:val="false"/>
-        <w:b w:val="false"/>
-        <w:i w:val="false"/>
-        <w:i w:val="false"/>
-        <w:caps w:val="false"/>
-        <w:smallCaps w:val="false"/>
-        <w:strike w:val="false"/>
-        <w:dstrike w:val="false"/>
+        <w:rFonts w:ascii="Calibri" w:eastAsia="Calibri" w:hAnsi="Calibri" w:cs="Calibri"/>
         <w:color w:val="000000"/>
-        <w:position w:val="0"/>
-        <w:sz w:val="22"/>
         <w:sz w:val="22"/>
         <w:szCs w:val="22"/>
-        <w:u w:val="none"/>
-        <w:vertAlign w:val="baseline"/>
       </w:rPr>
     </w:pPr>
-    <w:r>
-      <w:rPr>
-        <w:rFonts w:eastAsia="Calibri" w:cs="Calibri" w:ascii="Calibri" w:hAnsi="Calibri"/>
-        <w:b w:val="false"/>
-        <w:i w:val="false"/>
-        <w:caps w:val="false"/>
-        <w:smallCaps w:val="false"/>
-        <w:strike w:val="false"/>
-        <w:dstrike w:val="false"/>
-        <w:color w:val="000000"/>
-        <w:position w:val="0"/>
-        <w:sz w:val="22"/>
-        <w:sz w:val="22"/>
-        <w:szCs w:val="22"/>
-        <w:u w:val="none"/>
-        <w:vertAlign w:val="baseline"/>
-      </w:rPr>
-    </w:r>
   </w:p>
 </w:hdr>
 </file>
 
 <file path=word/styles.xml><?xml version="1.0" encoding="utf-8"?>
-<w:styles xmlns:w="http://schemas.openxmlformats.org/wordprocessingml/2006/main" xmlns:w14="http://schemas.microsoft.com/office/word/2010/wordml" xmlns:mc="http://schemas.openxmlformats.org/markup-compatibility/2006" mc:Ignorable="w14">
+<w:styles xmlns:mc="http://schemas.openxmlformats.org/markup-compatibility/2006" xmlns:r="http://schemas.openxmlformats.org/officeDocument/2006/relationships" xmlns:w="http://schemas.openxmlformats.org/wordprocessingml/2006/main" xmlns:w14="http://schemas.microsoft.com/office/word/2010/wordml" xmlns:w15="http://schemas.microsoft.com/office/word/2012/wordml" xmlns:w16cex="http://schemas.microsoft.com/office/word/2018/wordml/cex" xmlns:w16cid="http://schemas.microsoft.com/office/word/2016/wordml/cid" xmlns:w16="http://schemas.microsoft.com/office/word/2018/wordml" xmlns:w16sdtdh="http://schemas.microsoft.com/office/word/2020/wordml/sdtdatahash" xmlns:w16se="http://schemas.microsoft.com/office/word/2015/wordml/symex" mc:Ignorable="w14 w15 w16se w16cid w16 w16cex w16sdtdh">
   <w:docDefaults>
     <w:rPrDefault>
       <w:rPr>
-        <w:rFonts w:ascii="Calibri" w:hAnsi="Calibri" w:eastAsia="Calibri" w:cs="Calibri"/>
+        <w:rFonts w:ascii="Calibri" w:eastAsia="Calibri" w:hAnsi="Calibri" w:cs="Calibri"/>
         <w:szCs w:val="22"/>
         <w:lang w:val="fr-FR" w:eastAsia="zh-CN" w:bidi="ar-SA"/>
       </w:rPr>
     </w:rPrDefault>
     <w:pPrDefault>
       <w:pPr>
-        <w:suppressAutoHyphens w:val="true"/>
+        <w:suppressAutoHyphens/>
       </w:pPr>
     </w:pPrDefault>
   </w:docDefaults>
-  <w:latentStyles w:defLockedState="0" w:defUIPriority="99" w:defSemiHidden="1" w:defUnhideWhenUsed="1" w:defQFormat="0" w:count="267">
-    <w:lsdException w:name="Normal" w:uiPriority="0" w:semiHidden="0" w:unhideWhenUsed="0" w:qFormat="1"/>
-    <w:lsdException w:name="heading 1" w:uiPriority="9" w:semiHidden="0" w:unhideWhenUsed="0" w:qFormat="1"/>
-    <w:lsdException w:name="heading 2" w:uiPriority="9" w:qFormat="1"/>
-    <w:lsdException w:name="heading 3" w:uiPriority="9" w:qFormat="1"/>
-    <w:lsdException w:name="heading 4" w:uiPriority="9" w:qFormat="1"/>
-    <w:lsdException w:name="heading 5" w:uiPriority="9" w:qFormat="1"/>
-    <w:lsdException w:name="heading 6" w:uiPriority="9" w:qFormat="1"/>
-    <w:lsdException w:name="heading 7" w:uiPriority="9" w:qFormat="1"/>
-    <w:lsdException w:name="heading 8" w:uiPriority="9" w:qFormat="1"/>
-    <w:lsdException w:name="heading 9" w:uiPriority="9" w:qFormat="1"/>
-    <w:lsdException w:name="toc 1" w:uiPriority="39"/>
-    <w:lsdException w:name="toc 2" w:uiPriority="39"/>
-    <w:lsdException w:name="toc 3" w:uiPriority="39"/>
-    <w:lsdException w:name="toc 4" w:uiPriority="39"/>
-    <w:lsdException w:name="toc 5" w:uiPriority="39"/>
-    <w:lsdException w:name="toc 6" w:uiPriority="39"/>
-    <w:lsdException w:name="toc 7" w:uiPriority="39"/>
-    <w:lsdException w:name="toc 8" w:uiPriority="39"/>
-    <w:lsdException w:name="toc 9" w:uiPriority="39"/>
-    <w:lsdException w:name="caption" w:uiPriority="35" w:qFormat="1"/>
-    <w:lsdException w:name="Title" w:uiPriority="10" w:semiHidden="0" w:unhideWhenUsed="0" w:qFormat="1"/>
-    <w:lsdException w:name="Default Paragraph Font" w:uiPriority="1"/>
-    <w:lsdException w:name="Subtitle" w:uiPriority="11" w:semiHidden="0" w:unhideWhenUsed="0" w:qFormat="1"/>
-    <w:lsdException w:name="Strong" w:uiPriority="22" w:semiHidden="0" w:unhideWhenUsed="0" w:qFormat="1"/>
-    <w:lsdException w:name="Emphasis" w:uiPriority="20" w:semiHidden="0" w:unhideWhenUsed="0" w:qFormat="1"/>
-    <w:lsdException w:name="Table Grid" w:uiPriority="59" w:semiHidden="0" w:unhideWhenUsed="0"/>
-    <w:lsdException w:name="Placeholder Text" w:unhideWhenUsed="0"/>
-    <w:lsdException w:name="No Spacing" w:uiPriority="1" w:semiHidden="0" w:unhideWhenUsed="0" w:qFormat="1"/>
-    <w:lsdException w:name="Light Shading" w:uiPriority="60" w:semiHidden="0" w:unhideWhenUsed="0"/>
-    <w:lsdException w:name="Light List" w:uiPriority="61" w:semiHidden="0" w:unhideWhenUsed="0"/>
-    <w:lsdException w:name="Light Grid" w:uiPriority="62" w:semiHidden="0" w:unhideWhenUsed="0"/>
-    <w:lsdException w:name="Medium Shading 1" w:uiPriority="63" w:semiHidden="0" w:unhideWhenUsed="0"/>
-    <w:lsdException w:name="Medium Shading 2" w:uiPriority="64" w:semiHidden="0" w:unhideWhenUsed="0"/>
-    <w:lsdException w:name="Medium List 1" w:uiPriority="65" w:semiHidden="0" w:unhideWhenUsed="0"/>
-    <w:lsdException w:name="Medium List 2" w:uiPriority="66" w:semiHidden="0" w:unhideWhenUsed="0"/>
-    <w:lsdException w:name="Medium Grid 1" w:uiPriority="67" w:semiHidden="0" w:unhideWhenUsed="0"/>
-    <w:lsdException w:name="Medium Grid 2" w:uiPriority="68" w:semiHidden="0" w:unhideWhenUsed="0"/>
-    <w:lsdException w:name="Medium Grid 3" w:uiPriority="69" w:semiHidden="0" w:unhideWhenUsed="0"/>
-    <w:lsdException w:name="Dark List" w:uiPriority="70" w:semiHidden="0" w:unhideWhenUsed="0"/>
-    <w:lsdException w:name="Colorful Shading" w:uiPriority="71" w:semiHidden="0" w:unhideWhenUsed="0"/>
-    <w:lsdException w:name="Colorful List" w:uiPriority="72" w:semiHidden="0" w:unhideWhenUsed="0"/>
-    <w:lsdException w:name="Colorful Grid" w:uiPriority="73" w:semiHidden="0" w:unhideWhenUsed="0"/>
-    <w:lsdException w:name="Light Shading Accent 1" w:uiPriority="60" w:semiHidden="0" w:unhideWhenUsed="0"/>
-    <w:lsdException w:name="Light List Accent 1" w:uiPriority="61" w:semiHidden="0" w:unhideWhenUsed="0"/>
-    <w:lsdException w:name="Light Grid Accent 1" w:uiPriority="62" w:semiHidden="0" w:unhideWhenUsed="0"/>
-    <w:lsdException w:name="Medium Shading 1 Accent 1" w:uiPriority="63" w:semiHidden="0" w:unhideWhenUsed="0"/>
-    <w:lsdException w:name="Medium Shading 2 Accent 1" w:uiPriority="64" w:semiHidden="0" w:unhideWhenUsed="0"/>
-    <w:lsdException w:name="Medium List 1 Accent 1" w:uiPriority="65" w:semiHidden="0" w:unhideWhenUsed="0"/>
-    <w:lsdException w:name="Revision" w:unhideWhenUsed="0"/>
-    <w:lsdException w:name="List Paragraph" w:uiPriority="34" w:semiHidden="0" w:unhideWhenUsed="0" w:qFormat="1"/>
-    <w:lsdException w:name="Quote" w:uiPriority="29" w:semiHidden="0" w:unhideWhenUsed="0" w:qFormat="1"/>
-    <w:lsdException w:name="Intense Quote" w:uiPriority="30" w:semiHidden="0" w:unhideWhenUsed="0" w:qFormat="1"/>
-    <w:lsdException w:name="Medium List 2 Accent 1" w:uiPriority="66" w:semiHidden="0" w:unhideWhenUsed="0"/>
-    <w:lsdException w:name="Medium Grid 1 Accent 1" w:uiPriority="67" w:semiHidden="0" w:unhideWhenUsed="0"/>
-    <w:lsdException w:name="Medium Grid 2 Accent 1" w:uiPriority="68" w:semiHidden="0" w:unhideWhenUsed="0"/>
-    <w:lsdException w:name="Medium Grid 3 Accent 1" w:uiPriority="69" w:semiHidden="0" w:unhideWhenUsed="0"/>
-    <w:lsdException w:name="Dark List Accent 1" w:uiPriority="70" w:semiHidden="0" w:unhideWhenUsed="0"/>
-    <w:lsdException w:name="Colorful Shading Accent 1" w:uiPriority="71" w:semiHidden="0" w:unhideWhenUsed="0"/>
-    <w:lsdException w:name="Colorful List Accent 1" w:uiPriority="72" w:semiHidden="0" w:unhideWhenUsed="0"/>
-    <w:lsdException w:name="Colorful Grid Accent 1" w:uiPriority="73" w:semiHidden="0" w:unhideWhenUsed="0"/>
-    <w:lsdException w:name="Light Shading Accent 2" w:uiPriority="60" w:semiHidden="0" w:unhideWhenUsed="0"/>
-    <w:lsdException w:name="Light List Accent 2" w:uiPriority="61" w:semiHidden="0" w:unhideWhenUsed="0"/>
-    <w:lsdException w:name="Light Grid Accent 2" w:uiPriority="62" w:semiHidden="0" w:unhideWhenUsed="0"/>
-    <w:lsdException w:name="Medium Shading 1 Accent 2" w:uiPriority="63" w:semiHidden="0" w:unhideWhenUsed="0"/>
-    <w:lsdException w:name="Medium Shading 2 Accent 2" w:uiPriority="64" w:semiHidden="0" w:unhideWhenUsed="0"/>
-    <w:lsdException w:name="Medium List 1 Accent 2" w:uiPriority="65" w:semiHidden="0" w:unhideWhenUsed="0"/>
-    <w:lsdException w:name="Medium List 2 Accent 2" w:uiPriority="66" w:semiHidden="0" w:unhideWhenUsed="0"/>
-    <w:lsdException w:name="Medium Grid 1 Accent 2" w:uiPriority="67" w:semiHidden="0" w:unhideWhenUsed="0"/>
-    <w:lsdException w:name="Medium Grid 2 Accent 2" w:uiPriority="68" w:semiHidden="0" w:unhideWhenUsed="0"/>
-    <w:lsdException w:name="Medium Grid 3 Accent 2" w:uiPriority="69" w:semiHidden="0" w:unhideWhenUsed="0"/>
-    <w:lsdException w:name="Dark List Accent 2" w:uiPriority="70" w:semiHidden="0" w:unhideWhenUsed="0"/>
-    <w:lsdException w:name="Colorful Shading Accent 2" w:uiPriority="71" w:semiHidden="0" w:unhideWhenUsed="0"/>
-    <w:lsdException w:name="Colorful List Accent 2" w:uiPriority="72" w:semiHidden="0" w:unhideWhenUsed="0"/>
-    <w:lsdException w:name="Colorful Grid Accent 2" w:uiPriority="73" w:semiHidden="0" w:unhideWhenUsed="0"/>
-    <w:lsdException w:name="Light Shading Accent 3" w:uiPriority="60" w:semiHidden="0" w:unhideWhenUsed="0"/>
-    <w:lsdException w:name="Light List Accent 3" w:uiPriority="61" w:semiHidden="0" w:unhideWhenUsed="0"/>
-    <w:lsdException w:name="Light Grid Accent 3" w:uiPriority="62" w:semiHidden="0" w:unhideWhenUsed="0"/>
-    <w:lsdException w:name="Medium Shading 1 Accent 3" w:uiPriority="63" w:semiHidden="0" w:unhideWhenUsed="0"/>
-    <w:lsdException w:name="Medium Shading 2 Accent 3" w:uiPriority="64" w:semiHidden="0" w:unhideWhenUsed="0"/>
-    <w:lsdException w:name="Medium List 1 Accent 3" w:uiPriority="65" w:semiHidden="0" w:unhideWhenUsed="0"/>
-    <w:lsdException w:name="Medium List 2 Accent 3" w:uiPriority="66" w:semiHidden="0" w:unhideWhenUsed="0"/>
-    <w:lsdException w:name="Medium Grid 1 Accent 3" w:uiPriority="67" w:semiHidden="0" w:unhideWhenUsed="0"/>
-    <w:lsdException w:name="Medium Grid 2 Accent 3" w:uiPriority="68" w:semiHidden="0" w:unhideWhenUsed="0"/>
-    <w:lsdException w:name="Medium Grid 3 Accent 3" w:uiPriority="69" w:semiHidden="0" w:unhideWhenUsed="0"/>
-    <w:lsdException w:name="Dark List Accent 3" w:uiPriority="70" w:semiHidden="0" w:unhideWhenUsed="0"/>
-    <w:lsdException w:name="Colorful Shading Accent 3" w:uiPriority="71" w:semiHidden="0" w:unhideWhenUsed="0"/>
-    <w:lsdException w:name="Colorful List Accent 3" w:uiPriority="72" w:semiHidden="0" w:unhideWhenUsed="0"/>
-    <w:lsdException w:name="Colorful Grid Accent 3" w:uiPriority="73" w:semiHidden="0" w:unhideWhenUsed="0"/>
-    <w:lsdException w:name="Light Shading Accent 4" w:uiPriority="60" w:semiHidden="0" w:unhideWhenUsed="0"/>
-    <w:lsdException w:name="Light List Accent 4" w:uiPriority="61" w:semiHidden="0" w:unhideWhenUsed="0"/>
-    <w:lsdException w:name="Light Grid Accent 4" w:uiPriority="62" w:semiHidden="0" w:unhideWhenUsed="0"/>
-    <w:lsdException w:name="Medium Shading 1 Accent 4" w:uiPriority="63" w:semiHidden="0" w:unhideWhenUsed="0"/>
-    <w:lsdException w:name="Medium Shading 2 Accent 4" w:uiPriority="64" w:semiHidden="0" w:unhideWhenUsed="0"/>
-    <w:lsdException w:name="Medium List 1 Accent 4" w:uiPriority="65" w:semiHidden="0" w:unhideWhenUsed="0"/>
-    <w:lsdException w:name="Medium List 2 Accent 4" w:uiPriority="66" w:semiHidden="0" w:unhideWhenUsed="0"/>
-    <w:lsdException w:name="Medium Grid 1 Accent 4" w:uiPriority="67" w:semiHidden="0" w:unhideWhenUsed="0"/>
-    <w:lsdException w:name="Medium Grid 2 Accent 4" w:uiPriority="68" w:semiHidden="0" w:unhideWhenUsed="0"/>
-    <w:lsdException w:name="Medium Grid 3 Accent 4" w:uiPriority="69" w:semiHidden="0" w:unhideWhenUsed="0"/>
-    <w:lsdException w:name="Dark List Accent 4" w:uiPriority="70" w:semiHidden="0" w:unhideWhenUsed="0"/>
-    <w:lsdException w:name="Colorful Shading Accent 4" w:uiPriority="71" w:semiHidden="0" w:unhideWhenUsed="0"/>
-    <w:lsdException w:name="Colorful List Accent 4" w:uiPriority="72" w:semiHidden="0" w:unhideWhenUsed="0"/>
-    <w:lsdException w:name="Colorful Grid Accent 4" w:uiPriority="73" w:semiHidden="0" w:unhideWhenUsed="0"/>
-    <w:lsdException w:name="Light Shading Accent 5" w:uiPriority="60" w:semiHidden="0" w:unhideWhenUsed="0"/>
-    <w:lsdException w:name="Light List Accent 5" w:uiPriority="61" w:semiHidden="0" w:unhideWhenUsed="0"/>
-    <w:lsdException w:name="Light Grid Accent 5" w:uiPriority="62" w:semiHidden="0" w:unhideWhenUsed="0"/>
-    <w:lsdException w:name="Medium Shading 1 Accent 5" w:uiPriority="63" w:semiHidden="0" w:unhideWhenUsed="0"/>
-    <w:lsdException w:name="Medium Shading 2 Accent 5" w:uiPriority="64" w:semiHidden="0" w:unhideWhenUsed="0"/>
-    <w:lsdException w:name="Medium List 1 Accent 5" w:uiPriority="65" w:semiHidden="0" w:unhideWhenUsed="0"/>
-    <w:lsdException w:name="Medium List 2 Accent 5" w:uiPriority="66" w:semiHidden="0" w:unhideWhenUsed="0"/>
-    <w:lsdException w:name="Medium Grid 1 Accent 5" w:uiPriority="67" w:semiHidden="0" w:unhideWhenUsed="0"/>
-    <w:lsdException w:name="Medium Grid 2 Accent 5" w:uiPriority="68" w:semiHidden="0" w:unhideWhenUsed="0"/>
-    <w:lsdException w:name="Medium Grid 3 Accent 5" w:uiPriority="69" w:semiHidden="0" w:unhideWhenUsed="0"/>
-    <w:lsdException w:name="Dark List Accent 5" w:uiPriority="70" w:semiHidden="0" w:unhideWhenUsed="0"/>
-    <w:lsdException w:name="Colorful Shading Accent 5" w:uiPriority="71" w:semiHidden="0" w:unhideWhenUsed="0"/>
-    <w:lsdException w:name="Colorful List Accent 5" w:uiPriority="72" w:semiHidden="0" w:unhideWhenUsed="0"/>
-    <w:lsdException w:name="Colorful Grid Accent 5" w:uiPriority="73" w:semiHidden="0" w:unhideWhenUsed="0"/>
-    <w:lsdException w:name="Light Shading Accent 6" w:uiPriority="60" w:semiHidden="0" w:unhideWhenUsed="0"/>
-    <w:lsdException w:name="Light List Accent 6" w:uiPriority="61" w:semiHidden="0" w:unhideWhenUsed="0"/>
-    <w:lsdException w:name="Light Grid Accent 6" w:uiPriority="62" w:semiHidden="0" w:unhideWhenUsed="0"/>
-    <w:lsdException w:name="Medium Shading 1 Accent 6" w:uiPriority="63" w:semiHidden="0" w:unhideWhenUsed="0"/>
-    <w:lsdException w:name="Medium Shading 2 Accent 6" w:uiPriority="64" w:semiHidden="0" w:unhideWhenUsed="0"/>
-    <w:lsdException w:name="Medium List 1 Accent 6" w:uiPriority="65" w:semiHidden="0" w:unhideWhenUsed="0"/>
-    <w:lsdException w:name="Medium List 2 Accent 6" w:uiPriority="66" w:semiHidden="0" w:unhideWhenUsed="0"/>
-    <w:lsdException w:name="Medium Grid 1 Accent 6" w:uiPriority="67" w:semiHidden="0" w:unhideWhenUsed="0"/>
-    <w:lsdException w:name="Medium Grid 2 Accent 6" w:uiPriority="68" w:semiHidden="0" w:unhideWhenUsed="0"/>
-    <w:lsdException w:name="Medium Grid 3 Accent 6" w:uiPriority="69" w:semiHidden="0" w:unhideWhenUsed="0"/>
-    <w:lsdException w:name="Dark List Accent 6" w:uiPriority="70" w:semiHidden="0" w:unhideWhenUsed="0"/>
-    <w:lsdException w:name="Colorful Shading Accent 6" w:uiPriority="71" w:semiHidden="0" w:unhideWhenUsed="0"/>
-    <w:lsdException w:name="Colorful List Accent 6" w:uiPriority="72" w:semiHidden="0" w:unhideWhenUsed="0"/>
-    <w:lsdException w:name="Colorful Grid Accent 6" w:uiPriority="73" w:semiHidden="0" w:unhideWhenUsed="0"/>
-    <w:lsdException w:name="Subtle Emphasis" w:uiPriority="19" w:semiHidden="0" w:unhideWhenUsed="0" w:qFormat="1"/>
-    <w:lsdException w:name="Intense Emphasis" w:uiPriority="21" w:semiHidden="0" w:unhideWhenUsed="0" w:qFormat="1"/>
-    <w:lsdException w:name="Subtle Reference" w:uiPriority="31" w:semiHidden="0" w:unhideWhenUsed="0" w:qFormat="1"/>
-    <w:lsdException w:name="Intense Reference" w:uiPriority="32" w:semiHidden="0" w:unhideWhenUsed="0" w:qFormat="1"/>
-    <w:lsdException w:name="Book Title" w:uiPriority="33" w:semiHidden="0" w:unhideWhenUsed="0" w:qFormat="1"/>
-    <w:lsdException w:name="Bibliography" w:uiPriority="37"/>
-    <w:lsdException w:name="TOC Heading" w:uiPriority="39" w:qFormat="1"/>
+  <w:latentStyles w:defLockedState="0" w:defUIPriority="99" w:defSemiHidden="0" w:defUnhideWhenUsed="0" w:defQFormat="0" w:count="376">
+    <w:lsdException w:name="Normal" w:uiPriority="0" w:qFormat="1"/>
+    <w:lsdException w:name="heading 1" w:uiPriority="9" w:qFormat="1"/>
+    <w:lsdException w:name="heading 2" w:semiHidden="1" w:uiPriority="9" w:unhideWhenUsed="1" w:qFormat="1"/>
+    <w:lsdException w:name="heading 3" w:semiHidden="1" w:uiPriority="9" w:unhideWhenUsed="1" w:qFormat="1"/>
+    <w:lsdException w:name="heading 4" w:semiHidden="1" w:uiPriority="9" w:unhideWhenUsed="1" w:qFormat="1"/>
+    <w:lsdException w:name="heading 5" w:semiHidden="1" w:uiPriority="9" w:unhideWhenUsed="1" w:qFormat="1"/>
+    <w:lsdException w:name="heading 6" w:semiHidden="1" w:uiPriority="9" w:unhideWhenUsed="1" w:qFormat="1"/>
+    <w:lsdException w:name="heading 7" w:semiHidden="1" w:uiPriority="9" w:unhideWhenUsed="1" w:qFormat="1"/>
+    <w:lsdException w:name="heading 8" w:semiHidden="1" w:uiPriority="9" w:unhideWhenUsed="1" w:qFormat="1"/>
+    <w:lsdException w:name="heading 9" w:semiHidden="1" w:uiPriority="9" w:unhideWhenUsed="1" w:qFormat="1"/>
+    <w:lsdException w:name="index 1" w:semiHidden="1" w:unhideWhenUsed="1"/>
+    <w:lsdException w:name="index 2" w:semiHidden="1" w:unhideWhenUsed="1"/>
+    <w:lsdException w:name="index 3" w:semiHidden="1" w:unhideWhenUsed="1"/>
+    <w:lsdException w:name="index 4" w:semiHidden="1" w:unhideWhenUsed="1"/>
+    <w:lsdException w:name="index 5" w:semiHidden="1" w:unhideWhenUsed="1"/>
+    <w:lsdException w:name="index 6" w:semiHidden="1" w:unhideWhenUsed="1"/>
+    <w:lsdException w:name="index 7" w:semiHidden="1" w:unhideWhenUsed="1"/>
+    <w:lsdException w:name="index 8" w:semiHidden="1" w:unhideWhenUsed="1"/>
+    <w:lsdException w:name="index 9" w:semiHidden="1" w:unhideWhenUsed="1"/>
+    <w:lsdException w:name="toc 1" w:semiHidden="1" w:uiPriority="39" w:unhideWhenUsed="1"/>
+    <w:lsdException w:name="toc 2" w:semiHidden="1" w:uiPriority="39" w:unhideWhenUsed="1"/>
+    <w:lsdException w:name="toc 3" w:semiHidden="1" w:uiPriority="39" w:unhideWhenUsed="1"/>
+    <w:lsdException w:name="toc 4" w:semiHidden="1" w:uiPriority="39" w:unhideWhenUsed="1"/>
+    <w:lsdException w:name="toc 5" w:semiHidden="1" w:uiPriority="39" w:unhideWhenUsed="1"/>
+    <w:lsdException w:name="toc 6" w:semiHidden="1" w:uiPriority="39" w:unhideWhenUsed="1"/>
+    <w:lsdException w:name="toc 7" w:semiHidden="1" w:uiPriority="39" w:unhideWhenUsed="1"/>
+    <w:lsdException w:name="toc 8" w:semiHidden="1" w:uiPriority="39" w:unhideWhenUsed="1"/>
+    <w:lsdException w:name="toc 9" w:semiHidden="1" w:uiPriority="39" w:unhideWhenUsed="1"/>
+    <w:lsdException w:name="Normal Indent" w:semiHidden="1" w:unhideWhenUsed="1"/>
+    <w:lsdException w:name="footnote text" w:semiHidden="1" w:unhideWhenUsed="1"/>
+    <w:lsdException w:name="annotation text" w:semiHidden="1" w:unhideWhenUsed="1"/>
+    <w:lsdException w:name="header" w:semiHidden="1" w:unhideWhenUsed="1"/>
+    <w:lsdException w:name="footer" w:semiHidden="1" w:unhideWhenUsed="1"/>
+    <w:lsdException w:name="index heading" w:semiHidden="1" w:unhideWhenUsed="1"/>
+    <w:lsdException w:name="caption" w:semiHidden="1" w:uiPriority="35" w:unhideWhenUsed="1" w:qFormat="1"/>
+    <w:lsdException w:name="table of figures" w:semiHidden="1" w:unhideWhenUsed="1"/>
+    <w:lsdException w:name="envelope address" w:semiHidden="1" w:unhideWhenUsed="1"/>
+    <w:lsdException w:name="envelope return" w:semiHidden="1" w:unhideWhenUsed="1"/>
+    <w:lsdException w:name="footnote reference" w:semiHidden="1" w:unhideWhenUsed="1"/>
+    <w:lsdException w:name="annotation reference" w:semiHidden="1" w:unhideWhenUsed="1"/>
+    <w:lsdException w:name="line number" w:semiHidden="1" w:unhideWhenUsed="1"/>
+    <w:lsdException w:name="page number" w:semiHidden="1" w:unhideWhenUsed="1"/>
+    <w:lsdException w:name="endnote reference" w:semiHidden="1" w:unhideWhenUsed="1"/>
+    <w:lsdException w:name="endnote text" w:semiHidden="1" w:unhideWhenUsed="1"/>
+    <w:lsdException w:name="table of authorities" w:semiHidden="1" w:unhideWhenUsed="1"/>
+    <w:lsdException w:name="macro" w:semiHidden="1" w:unhideWhenUsed="1"/>
+    <w:lsdException w:name="toa heading" w:semiHidden="1" w:unhideWhenUsed="1"/>
+    <w:lsdException w:name="List" w:semiHidden="1" w:unhideWhenUsed="1"/>
+    <w:lsdException w:name="List Bullet" w:semiHidden="1" w:unhideWhenUsed="1"/>
+    <w:lsdException w:name="List Number" w:semiHidden="1" w:unhideWhenUsed="1"/>
+    <w:lsdException w:name="List 2" w:semiHidden="1" w:unhideWhenUsed="1"/>
+    <w:lsdException w:name="List 3" w:semiHidden="1" w:unhideWhenUsed="1"/>
+    <w:lsdException w:name="List 4" w:semiHidden="1" w:unhideWhenUsed="1"/>
+    <w:lsdException w:name="List 5" w:semiHidden="1" w:unhideWhenUsed="1"/>
+    <w:lsdException w:name="List Bullet 2" w:semiHidden="1" w:unhideWhenUsed="1"/>
+    <w:lsdException w:name="List Bullet 3" w:semiHidden="1" w:unhideWhenUsed="1"/>
+    <w:lsdException w:name="List Bullet 4" w:semiHidden="1" w:unhideWhenUsed="1"/>
+    <w:lsdException w:name="List Bullet 5" w:semiHidden="1" w:unhideWhenUsed="1"/>
+    <w:lsdException w:name="List Number 2" w:semiHidden="1" w:unhideWhenUsed="1"/>
+    <w:lsdException w:name="List Number 3" w:semiHidden="1" w:unhideWhenUsed="1"/>
+    <w:lsdException w:name="List Number 4" w:semiHidden="1" w:unhideWhenUsed="1"/>
+    <w:lsdException w:name="List Number 5" w:semiHidden="1" w:unhideWhenUsed="1"/>
+    <w:lsdException w:name="Title" w:uiPriority="10" w:qFormat="1"/>
+    <w:lsdException w:name="Closing" w:semiHidden="1" w:unhideWhenUsed="1"/>
+    <w:lsdException w:name="Signature" w:semiHidden="1" w:unhideWhenUsed="1"/>
+    <w:lsdException w:name="Default Paragraph Font" w:semiHidden="1" w:uiPriority="1" w:unhideWhenUsed="1"/>
+    <w:lsdException w:name="Body Text" w:semiHidden="1" w:unhideWhenUsed="1"/>
+    <w:lsdException w:name="Body Text Indent" w:semiHidden="1" w:unhideWhenUsed="1"/>
+    <w:lsdException w:name="List Continue" w:semiHidden="1" w:unhideWhenUsed="1"/>
+    <w:lsdException w:name="List Continue 2" w:semiHidden="1" w:unhideWhenUsed="1"/>
+    <w:lsdException w:name="List Continue 3" w:semiHidden="1" w:unhideWhenUsed="1"/>
+    <w:lsdException w:name="List Continue 4" w:semiHidden="1" w:unhideWhenUsed="1"/>
+    <w:lsdException w:name="List Continue 5" w:semiHidden="1" w:unhideWhenUsed="1"/>
+    <w:lsdException w:name="Message Header" w:semiHidden="1" w:unhideWhenUsed="1"/>
+    <w:lsdException w:name="Subtitle" w:uiPriority="11" w:qFormat="1"/>
+    <w:lsdException w:name="Salutation" w:semiHidden="1" w:unhideWhenUsed="1"/>
+    <w:lsdException w:name="Date" w:semiHidden="1" w:unhideWhenUsed="1"/>
+    <w:lsdException w:name="Body Text First Indent" w:semiHidden="1" w:unhideWhenUsed="1"/>
+    <w:lsdException w:name="Body Text First Indent 2" w:semiHidden="1" w:unhideWhenUsed="1"/>
+    <w:lsdException w:name="Note Heading" w:semiHidden="1" w:unhideWhenUsed="1"/>
+    <w:lsdException w:name="Body Text 2" w:semiHidden="1" w:unhideWhenUsed="1"/>
+    <w:lsdException w:name="Body Text 3" w:semiHidden="1" w:unhideWhenUsed="1"/>
+    <w:lsdException w:name="Body Text Indent 2" w:semiHidden="1" w:unhideWhenUsed="1"/>
+    <w:lsdException w:name="Body Text Indent 3" w:semiHidden="1" w:unhideWhenUsed="1"/>
+    <w:lsdException w:name="Block Text" w:semiHidden="1" w:unhideWhenUsed="1"/>
+    <w:lsdException w:name="Hyperlink" w:semiHidden="1" w:unhideWhenUsed="1"/>
+    <w:lsdException w:name="FollowedHyperlink" w:semiHidden="1" w:unhideWhenUsed="1"/>
+    <w:lsdException w:name="Strong" w:uiPriority="22" w:qFormat="1"/>
+    <w:lsdException w:name="Emphasis" w:uiPriority="20" w:qFormat="1"/>
+    <w:lsdException w:name="Document Map" w:semiHidden="1" w:unhideWhenUsed="1"/>
+    <w:lsdException w:name="Plain Text" w:semiHidden="1" w:unhideWhenUsed="1"/>
+    <w:lsdException w:name="E-mail Signature" w:semiHidden="1" w:unhideWhenUsed="1"/>
+    <w:lsdException w:name="HTML Top of Form" w:semiHidden="1" w:unhideWhenUsed="1"/>
+    <w:lsdException w:name="HTML Bottom of Form" w:semiHidden="1" w:unhideWhenUsed="1"/>
+    <w:lsdException w:name="Normal (Web)" w:semiHidden="1" w:unhideWhenUsed="1"/>
+    <w:lsdException w:name="HTML Acronym" w:semiHidden="1" w:unhideWhenUsed="1"/>
+    <w:lsdException w:name="HTML Address" w:semiHidden="1" w:unhideWhenUsed="1"/>
+    <w:lsdException w:name="HTML Cite" w:semiHidden="1" w:unhideWhenUsed="1"/>
+    <w:lsdException w:name="HTML Code" w:semiHidden="1" w:unhideWhenUsed="1"/>
+    <w:lsdException w:name="HTML Definition" w:semiHidden="1" w:unhideWhenUsed="1"/>
+    <w:lsdException w:name="HTML Keyboard" w:semiHidden="1" w:unhideWhenUsed="1"/>
+    <w:lsdException w:name="HTML Preformatted" w:semiHidden="1" w:unhideWhenUsed="1"/>
+    <w:lsdException w:name="HTML Sample" w:semiHidden="1" w:unhideWhenUsed="1"/>
+    <w:lsdException w:name="HTML Typewriter" w:semiHidden="1" w:unhideWhenUsed="1"/>
+    <w:lsdException w:name="HTML Variable" w:semiHidden="1" w:unhideWhenUsed="1"/>
+    <w:lsdException w:name="Normal Table" w:semiHidden="1" w:unhideWhenUsed="1"/>
+    <w:lsdException w:name="annotation subject" w:semiHidden="1" w:unhideWhenUsed="1"/>
+    <w:lsdException w:name="No List" w:semiHidden="1" w:unhideWhenUsed="1"/>
+    <w:lsdException w:name="Outline List 1" w:semiHidden="1" w:unhideWhenUsed="1"/>
+    <w:lsdException w:name="Outline List 2" w:semiHidden="1" w:unhideWhenUsed="1"/>
+    <w:lsdException w:name="Outline List 3" w:semiHidden="1" w:unhideWhenUsed="1"/>
+    <w:lsdException w:name="Table Simple 1" w:semiHidden="1" w:unhideWhenUsed="1"/>
+    <w:lsdException w:name="Table Simple 2" w:semiHidden="1" w:unhideWhenUsed="1"/>
+    <w:lsdException w:name="Table Simple 3" w:semiHidden="1" w:unhideWhenUsed="1"/>
+    <w:lsdException w:name="Table Classic 1" w:semiHidden="1" w:unhideWhenUsed="1"/>
+    <w:lsdException w:name="Table Classic 2" w:semiHidden="1" w:unhideWhenUsed="1"/>
+    <w:lsdException w:name="Table Classic 3" w:semiHidden="1" w:unhideWhenUsed="1"/>
+    <w:lsdException w:name="Table Classic 4" w:semiHidden="1" w:unhideWhenUsed="1"/>
+    <w:lsdException w:name="Table Colorful 1" w:semiHidden="1" w:unhideWhenUsed="1"/>
+    <w:lsdException w:name="Table Colorful 2" w:semiHidden="1" w:unhideWhenUsed="1"/>
+    <w:lsdException w:name="Table Colorful 3" w:semiHidden="1" w:unhideWhenUsed="1"/>
+    <w:lsdException w:name="Table Columns 1" w:semiHidden="1" w:unhideWhenUsed="1"/>
+    <w:lsdException w:name="Table Columns 2" w:semiHidden="1" w:unhideWhenUsed="1"/>
+    <w:lsdException w:name="Table Columns 3" w:semiHidden="1" w:unhideWhenUsed="1"/>
+    <w:lsdException w:name="Table Columns 4" w:semiHidden="1" w:unhideWhenUsed="1"/>
+    <w:lsdException w:name="Table Columns 5" w:semiHidden="1" w:unhideWhenUsed="1"/>
+    <w:lsdException w:name="Table Grid 1" w:semiHidden="1" w:unhideWhenUsed="1"/>
+    <w:lsdException w:name="Table Grid 2" w:semiHidden="1" w:unhideWhenUsed="1"/>
+    <w:lsdException w:name="Table Grid 3" w:semiHidden="1" w:unhideWhenUsed="1"/>
+    <w:lsdException w:name="Table Grid 4" w:semiHidden="1" w:unhideWhenUsed="1"/>
+    <w:lsdException w:name="Table Grid 5" w:semiHidden="1" w:unhideWhenUsed="1"/>
+    <w:lsdException w:name="Table Grid 6" w:semiHidden="1" w:unhideWhenUsed="1"/>
+    <w:lsdException w:name="Table Grid 7" w:semiHidden="1" w:unhideWhenUsed="1"/>
+    <w:lsdException w:name="Table Grid 8" w:semiHidden="1" w:unhideWhenUsed="1"/>
+    <w:lsdException w:name="Table List 1" w:semiHidden="1" w:unhideWhenUsed="1"/>
+    <w:lsdException w:name="Table List 2" w:semiHidden="1" w:unhideWhenUsed="1"/>
+    <w:lsdException w:name="Table List 3" w:semiHidden="1" w:unhideWhenUsed="1"/>
+    <w:lsdException w:name="Table List 4" w:semiHidden="1" w:unhideWhenUsed="1"/>
+    <w:lsdException w:name="Table List 5" w:semiHidden="1" w:unhideWhenUsed="1"/>
+    <w:lsdException w:name="Table List 6" w:semiHidden="1" w:unhideWhenUsed="1"/>
+    <w:lsdException w:name="Table List 7" w:semiHidden="1" w:unhideWhenUsed="1"/>
+    <w:lsdException w:name="Table List 8" w:semiHidden="1" w:unhideWhenUsed="1"/>
+    <w:lsdException w:name="Table 3D effects 1" w:semiHidden="1" w:unhideWhenUsed="1"/>
+    <w:lsdException w:name="Table 3D effects 2" w:semiHidden="1" w:unhideWhenUsed="1"/>
+    <w:lsdException w:name="Table 3D effects 3" w:semiHidden="1" w:unhideWhenUsed="1"/>
+    <w:lsdException w:name="Table Contemporary" w:semiHidden="1" w:unhideWhenUsed="1"/>
+    <w:lsdException w:name="Table Elegant" w:semiHidden="1" w:unhideWhenUsed="1"/>
+    <w:lsdException w:name="Table Professional" w:semiHidden="1" w:unhideWhenUsed="1"/>
+    <w:lsdException w:name="Table Subtle 1" w:semiHidden="1" w:unhideWhenUsed="1"/>
+    <w:lsdException w:name="Table Subtle 2" w:semiHidden="1" w:unhideWhenUsed="1"/>
+    <w:lsdException w:name="Table Web 1" w:semiHidden="1" w:unhideWhenUsed="1"/>
+    <w:lsdException w:name="Table Web 2" w:semiHidden="1" w:unhideWhenUsed="1"/>
+    <w:lsdException w:name="Table Web 3" w:semiHidden="1" w:unhideWhenUsed="1"/>
+    <w:lsdException w:name="Balloon Text" w:semiHidden="1" w:unhideWhenUsed="1"/>
+    <w:lsdException w:name="Table Grid" w:uiPriority="59"/>
+    <w:lsdException w:name="Table Theme" w:semiHidden="1" w:unhideWhenUsed="1"/>
+    <w:lsdException w:name="Placeholder Text" w:semiHidden="1"/>
+    <w:lsdException w:name="No Spacing" w:uiPriority="1" w:qFormat="1"/>
+    <w:lsdException w:name="Light Shading" w:uiPriority="60"/>
+    <w:lsdException w:name="Light List" w:uiPriority="61"/>
+    <w:lsdException w:name="Light Grid" w:uiPriority="62"/>
+    <w:lsdException w:name="Medium Shading 1" w:uiPriority="63"/>
+    <w:lsdException w:name="Medium Shading 2" w:uiPriority="64"/>
+    <w:lsdException w:name="Medium List 1" w:uiPriority="65"/>
+    <w:lsdException w:name="Medium List 2" w:uiPriority="66"/>
+    <w:lsdException w:name="Medium Grid 1" w:uiPriority="67"/>
+    <w:lsdException w:name="Medium Grid 2" w:uiPriority="68"/>
+    <w:lsdException w:name="Medium Grid 3" w:uiPriority="69"/>
+    <w:lsdException w:name="Dark List" w:uiPriority="70"/>
+    <w:lsdException w:name="Colorful Shading" w:uiPriority="71"/>
+    <w:lsdException w:name="Colorful List" w:uiPriority="72"/>
+    <w:lsdException w:name="Colorful Grid" w:uiPriority="73"/>
+    <w:lsdException w:name="Light Shading Accent 1" w:uiPriority="60"/>
+    <w:lsdException w:name="Light List Accent 1" w:uiPriority="61"/>
+    <w:lsdException w:name="Light Grid Accent 1" w:uiPriority="62"/>
+    <w:lsdException w:name="Medium Shading 1 Accent 1" w:uiPriority="63"/>
+    <w:lsdException w:name="Medium Shading 2 Accent 1" w:uiPriority="64"/>
+    <w:lsdException w:name="Medium List 1 Accent 1" w:uiPriority="65"/>
+    <w:lsdException w:name="Revision" w:semiHidden="1"/>
+    <w:lsdException w:name="List Paragraph" w:uiPriority="34" w:qFormat="1"/>
+    <w:lsdException w:name="Quote" w:uiPriority="29" w:qFormat="1"/>
+    <w:lsdException w:name="Intense Quote" w:uiPriority="30" w:qFormat="1"/>
+    <w:lsdException w:name="Medium List 2 Accent 1" w:uiPriority="66"/>
+    <w:lsdException w:name="Medium Grid 1 Accent 1" w:uiPriority="67"/>
+    <w:lsdException w:name="Medium Grid 2 Accent 1" w:uiPriority="68"/>
+    <w:lsdException w:name="Medium Grid 3 Accent 1" w:uiPriority="69"/>
+    <w:lsdException w:name="Dark List Accent 1" w:uiPriority="70"/>
+    <w:lsdException w:name="Colorful Shading Accent 1" w:uiPriority="71"/>
+    <w:lsdException w:name="Colorful List Accent 1" w:uiPriority="72"/>
+    <w:lsdException w:name="Colorful Grid Accent 1" w:uiPriority="73"/>
+    <w:lsdException w:name="Light Shading Accent 2" w:uiPriority="60"/>
+    <w:lsdException w:name="Light List Accent 2" w:uiPriority="61"/>
+    <w:lsdException w:name="Light Grid Accent 2" w:uiPriority="62"/>
+    <w:lsdException w:name="Medium Shading 1 Accent 2" w:uiPriority="63"/>
+    <w:lsdException w:name="Medium Shading 2 Accent 2" w:uiPriority="64"/>
+    <w:lsdException w:name="Medium List 1 Accent 2" w:uiPriority="65"/>
+    <w:lsdException w:name="Medium List 2 Accent 2" w:uiPriority="66"/>
+    <w:lsdException w:name="Medium Grid 1 Accent 2" w:uiPriority="67"/>
+    <w:lsdException w:name="Medium Grid 2 Accent 2" w:uiPriority="68"/>
+    <w:lsdException w:name="Medium Grid 3 Accent 2" w:uiPriority="69"/>
+    <w:lsdException w:name="Dark List Accent 2" w:uiPriority="70"/>
+    <w:lsdException w:name="Colorful Shading Accent 2" w:uiPriority="71"/>
+    <w:lsdException w:name="Colorful List Accent 2" w:uiPriority="72"/>
+    <w:lsdException w:name="Colorful Grid Accent 2" w:uiPriority="73"/>
+    <w:lsdException w:name="Light Shading Accent 3" w:uiPriority="60"/>
+    <w:lsdException w:name="Light List Accent 3" w:uiPriority="61"/>
+    <w:lsdException w:name="Light Grid Accent 3" w:uiPriority="62"/>
+    <w:lsdException w:name="Medium Shading 1 Accent 3" w:uiPriority="63"/>
+    <w:lsdException w:name="Medium Shading 2 Accent 3" w:uiPriority="64"/>
+    <w:lsdException w:name="Medium List 1 Accent 3" w:uiPriority="65"/>
+    <w:lsdException w:name="Medium List 2 Accent 3" w:uiPriority="66"/>
+    <w:lsdException w:name="Medium Grid 1 Accent 3" w:uiPriority="67"/>
+    <w:lsdException w:name="Medium Grid 2 Accent 3" w:uiPriority="68"/>
+    <w:lsdException w:name="Medium Grid 3 Accent 3" w:uiPriority="69"/>
+    <w:lsdException w:name="Dark List Accent 3" w:uiPriority="70"/>
+    <w:lsdException w:name="Colorful Shading Accent 3" w:uiPriority="71"/>
+    <w:lsdException w:name="Colorful List Accent 3" w:uiPriority="72"/>
+    <w:lsdException w:name="Colorful Grid Accent 3" w:uiPriority="73"/>
+    <w:lsdException w:name="Light Shading Accent 4" w:uiPriority="60"/>
+    <w:lsdException w:name="Light List Accent 4" w:uiPriority="61"/>
+    <w:lsdException w:name="Light Grid Accent 4" w:uiPriority="62"/>
+    <w:lsdException w:name="Medium Shading 1 Accent 4" w:uiPriority="63"/>
+    <w:lsdException w:name="Medium Shading 2 Accent 4" w:uiPriority="64"/>
+    <w:lsdException w:name="Medium List 1 Accent 4" w:uiPriority="65"/>
+    <w:lsdException w:name="Medium List 2 Accent 4" w:uiPriority="66"/>
+    <w:lsdException w:name="Medium Grid 1 Accent 4" w:uiPriority="67"/>
+    <w:lsdException w:name="Medium Grid 2 Accent 4" w:uiPriority="68"/>
+    <w:lsdException w:name="Medium Grid 3 Accent 4" w:uiPriority="69"/>
+    <w:lsdException w:name="Dark List Accent 4" w:uiPriority="70"/>
+    <w:lsdException w:name="Colorful Shading Accent 4" w:uiPriority="71"/>
+    <w:lsdException w:name="Colorful List Accent 4" w:uiPriority="72"/>
+    <w:lsdException w:name="Colorful Grid Accent 4" w:uiPriority="73"/>
+    <w:lsdException w:name="Light Shading Accent 5" w:uiPriority="60"/>
+    <w:lsdException w:name="Light List Accent 5" w:uiPriority="61"/>
+    <w:lsdException w:name="Light Grid Accent 5" w:uiPriority="62"/>
+    <w:lsdException w:name="Medium Shading 1 Accent 5" w:uiPriority="63"/>
+    <w:lsdException w:name="Medium Shading 2 Accent 5" w:uiPriority="64"/>
+    <w:lsdException w:name="Medium List 1 Accent 5" w:uiPriority="65"/>
+    <w:lsdException w:name="Medium List 2 Accent 5" w:uiPriority="66"/>
+    <w:lsdException w:name="Medium Grid 1 Accent 5" w:uiPriority="67"/>
+    <w:lsdException w:name="Medium Grid 2 Accent 5" w:uiPriority="68"/>
+    <w:lsdException w:name="Medium Grid 3 Accent 5" w:uiPriority="69"/>
+    <w:lsdException w:name="Dark List Accent 5" w:uiPriority="70"/>
+    <w:lsdException w:name="Colorful Shading Accent 5" w:uiPriority="71"/>
+    <w:lsdException w:name="Colorful List Accent 5" w:uiPriority="72"/>
+    <w:lsdException w:name="Colorful Grid Accent 5" w:uiPriority="73"/>
+    <w:lsdException w:name="Light Shading Accent 6" w:uiPriority="60"/>
+    <w:lsdException w:name="Light List Accent 6" w:uiPriority="61"/>
+    <w:lsdException w:name="Light Grid Accent 6" w:uiPriority="62"/>
+    <w:lsdException w:name="Medium Shading 1 Accent 6" w:uiPriority="63"/>
+    <w:lsdException w:name="Medium Shading 2 Accent 6" w:uiPriority="64"/>
+    <w:lsdException w:name="Medium List 1 Accent 6" w:uiPriority="65"/>
+    <w:lsdException w:name="Medium List 2 Accent 6" w:uiPriority="66"/>
+    <w:lsdException w:name="Medium Grid 1 Accent 6" w:uiPriority="67"/>
+    <w:lsdException w:name="Medium Grid 2 Accent 6" w:uiPriority="68"/>
+    <w:lsdException w:name="Medium Grid 3 Accent 6" w:uiPriority="69"/>
+    <w:lsdException w:name="Dark List Accent 6" w:uiPriority="70"/>
+    <w:lsdException w:name="Colorful Shading Accent 6" w:uiPriority="71"/>
+    <w:lsdException w:name="Colorful List Accent 6" w:uiPriority="72"/>
+    <w:lsdException w:name="Colorful Grid Accent 6" w:uiPriority="73"/>
+    <w:lsdException w:name="Subtle Emphasis" w:uiPriority="19" w:qFormat="1"/>
+    <w:lsdException w:name="Intense Emphasis" w:uiPriority="21" w:qFormat="1"/>
+    <w:lsdException w:name="Subtle Reference" w:uiPriority="31" w:qFormat="1"/>
+    <w:lsdException w:name="Intense Reference" w:uiPriority="32" w:qFormat="1"/>
+    <w:lsdException w:name="Book Title" w:uiPriority="33" w:qFormat="1"/>
+    <w:lsdException w:name="Bibliography" w:semiHidden="1" w:uiPriority="37" w:unhideWhenUsed="1"/>
+    <w:lsdException w:name="TOC Heading" w:semiHidden="1" w:uiPriority="39" w:unhideWhenUsed="1" w:qFormat="1"/>
+    <w:lsdException w:name="Plain Table 1" w:uiPriority="41"/>
+    <w:lsdException w:name="Plain Table 2" w:uiPriority="42"/>
+    <w:lsdException w:name="Plain Table 3" w:uiPriority="43"/>
+    <w:lsdException w:name="Plain Table 4" w:uiPriority="44"/>
+    <w:lsdException w:name="Plain Table 5" w:uiPriority="45"/>
+    <w:lsdException w:name="Grid Table Light" w:uiPriority="40"/>
+    <w:lsdException w:name="Grid Table 1 Light" w:uiPriority="46"/>
+    <w:lsdException w:name="Grid Table 2" w:uiPriority="47"/>
+    <w:lsdException w:name="Grid Table 3" w:uiPriority="48"/>
+    <w:lsdException w:name="Grid Table 4" w:uiPriority="49"/>
+    <w:lsdException w:name="Grid Table 5 Dark" w:uiPriority="50"/>
+    <w:lsdException w:name="Grid Table 6 Colorful" w:uiPriority="51"/>
+    <w:lsdException w:name="Grid Table 7 Colorful" w:uiPriority="52"/>
+    <w:lsdException w:name="Grid Table 1 Light Accent 1" w:uiPriority="46"/>
+    <w:lsdException w:name="Grid Table 2 Accent 1" w:uiPriority="47"/>
+    <w:lsdException w:name="Grid Table 3 Accent 1" w:uiPriority="48"/>
+    <w:lsdException w:name="Grid Table 4 Accent 1" w:uiPriority="49"/>
+    <w:lsdException w:name="Grid Table 5 Dark Accent 1" w:uiPriority="50"/>
+    <w:lsdException w:name="Grid Table 6 Colorful Accent 1" w:uiPriority="51"/>
+    <w:lsdException w:name="Grid Table 7 Colorful Accent 1" w:uiPriority="52"/>
+    <w:lsdException w:name="Grid Table 1 Light Accent 2" w:uiPriority="46"/>
+    <w:lsdException w:name="Grid Table 2 Accent 2" w:uiPriority="47"/>
+    <w:lsdException w:name="Grid Table 3 Accent 2" w:uiPriority="48"/>
+    <w:lsdException w:name="Grid Table 4 Accent 2" w:uiPriority="49"/>
+    <w:lsdException w:name="Grid Table 5 Dark Accent 2" w:uiPriority="50"/>
+    <w:lsdException w:name="Grid Table 6 Colorful Accent 2" w:uiPriority="51"/>
+    <w:lsdException w:name="Grid Table 7 Colorful Accent 2" w:uiPriority="52"/>
+    <w:lsdException w:name="Grid Table 1 Light Accent 3" w:uiPriority="46"/>
+    <w:lsdException w:name="Grid Table 2 Accent 3" w:uiPriority="47"/>
+    <w:lsdException w:name="Grid Table 3 Accent 3" w:uiPriority="48"/>
+    <w:lsdException w:name="Grid Table 4 Accent 3" w:uiPriority="49"/>
+    <w:lsdException w:name="Grid Table 5 Dark Accent 3" w:uiPriority="50"/>
+    <w:lsdException w:name="Grid Table 6 Colorful Accent 3" w:uiPriority="51"/>
+    <w:lsdException w:name="Grid Table 7 Colorful Accent 3" w:uiPriority="52"/>
+    <w:lsdException w:name="Grid Table 1 Light Accent 4" w:uiPriority="46"/>
+    <w:lsdException w:name="Grid Table 2 Accent 4" w:uiPriority="47"/>
+    <w:lsdException w:name="Grid Table 3 Accent 4" w:uiPriority="48"/>
+    <w:lsdException w:name="Grid Table 4 Accent 4" w:uiPriority="49"/>
+    <w:lsdException w:name="Grid Table 5 Dark Accent 4" w:uiPriority="50"/>
+    <w:lsdException w:name="Grid Table 6 Colorful Accent 4" w:uiPriority="51"/>
+    <w:lsdException w:name="Grid Table 7 Colorful Accent 4" w:uiPriority="52"/>
+    <w:lsdException w:name="Grid Table 1 Light Accent 5" w:uiPriority="46"/>
+    <w:lsdException w:name="Grid Table 2 Accent 5" w:uiPriority="47"/>
+    <w:lsdException w:name="Grid Table 3 Accent 5" w:uiPriority="48"/>
+    <w:lsdException w:name="Grid Table 4 Accent 5" w:uiPriority="49"/>
+    <w:lsdException w:name="Grid Table 5 Dark Accent 5" w:uiPriority="50"/>
+    <w:lsdException w:name="Grid Table 6 Colorful Accent 5" w:uiPriority="51"/>
+    <w:lsdException w:name="Grid Table 7 Colorful Accent 5" w:uiPriority="52"/>
+    <w:lsdException w:name="Grid Table 1 Light Accent 6" w:uiPriority="46"/>
+    <w:lsdException w:name="Grid Table 2 Accent 6" w:uiPriority="47"/>
+    <w:lsdException w:name="Grid Table 3 Accent 6" w:uiPriority="48"/>
+    <w:lsdException w:name="Grid Table 4 Accent 6" w:uiPriority="49"/>
+    <w:lsdException w:name="Grid Table 5 Dark Accent 6" w:uiPriority="50"/>
+    <w:lsdException w:name="Grid Table 6 Colorful Accent 6" w:uiPriority="51"/>
+    <w:lsdException w:name="Grid Table 7 Colorful Accent 6" w:uiPriority="52"/>
+    <w:lsdException w:name="List Table 1 Light" w:uiPriority="46"/>
+    <w:lsdException w:name="List Table 2" w:uiPriority="47"/>
+    <w:lsdException w:name="List Table 3" w:uiPriority="48"/>
+    <w:lsdException w:name="List Table 4" w:uiPriority="49"/>
+    <w:lsdException w:name="List Table 5 Dark" w:uiPriority="50"/>
+    <w:lsdException w:name="List Table 6 Colorful" w:uiPriority="51"/>
+    <w:lsdException w:name="List Table 7 Colorful" w:uiPriority="52"/>
+    <w:lsdException w:name="List Table 1 Light Accent 1" w:uiPriority="46"/>
+    <w:lsdException w:name="List Table 2 Accent 1" w:uiPriority="47"/>
+    <w:lsdException w:name="List Table 3 Accent 1" w:uiPriority="48"/>
+    <w:lsdException w:name="List Table 4 Accent 1" w:uiPriority="49"/>
+    <w:lsdException w:name="List Table 5 Dark Accent 1" w:uiPriority="50"/>
+    <w:lsdException w:name="List Table 6 Colorful Accent 1" w:uiPriority="51"/>
+    <w:lsdException w:name="List Table 7 Colorful Accent 1" w:uiPriority="52"/>
+    <w:lsdException w:name="List Table 1 Light Accent 2" w:uiPriority="46"/>
+    <w:lsdException w:name="List Table 2 Accent 2" w:uiPriority="47"/>
+    <w:lsdException w:name="List Table 3 Accent 2" w:uiPriority="48"/>
+    <w:lsdException w:name="List Table 4 Accent 2" w:uiPriority="49"/>
+    <w:lsdException w:name="List Table 5 Dark Accent 2" w:uiPriority="50"/>
+    <w:lsdException w:name="List Table 6 Colorful Accent 2" w:uiPriority="51"/>
+    <w:lsdException w:name="List Table 7 Colorful Accent 2" w:uiPriority="52"/>
+    <w:lsdException w:name="List Table 1 Light Accent 3" w:uiPriority="46"/>
+    <w:lsdException w:name="List Table 2 Accent 3" w:uiPriority="47"/>
+    <w:lsdException w:name="List Table 3 Accent 3" w:uiPriority="48"/>
+    <w:lsdException w:name="List Table 4 Accent 3" w:uiPriority="49"/>
+    <w:lsdException w:name="List Table 5 Dark Accent 3" w:uiPriority="50"/>
+    <w:lsdException w:name="List Table 6 Colorful Accent 3" w:uiPriority="51"/>
+    <w:lsdException w:name="List Table 7 Colorful Accent 3" w:uiPriority="52"/>
+    <w:lsdException w:name="List Table 1 Light Accent 4" w:uiPriority="46"/>
+    <w:lsdException w:name="List Table 2 Accent 4" w:uiPriority="47"/>
+    <w:lsdException w:name="List Table 3 Accent 4" w:uiPriority="48"/>
+    <w:lsdException w:name="List Table 4 Accent 4" w:uiPriority="49"/>
+    <w:lsdException w:name="List Table 5 Dark Accent 4" w:uiPriority="50"/>
+    <w:lsdException w:name="List Table 6 Colorful Accent 4" w:uiPriority="51"/>
+    <w:lsdException w:name="List Table 7 Colorful Accent 4" w:uiPriority="52"/>
+    <w:lsdException w:name="List Table 1 Light Accent 5" w:uiPriority="46"/>
+    <w:lsdException w:name="List Table 2 Accent 5" w:uiPriority="47"/>
+    <w:lsdException w:name="List Table 3 Accent 5" w:uiPriority="48"/>
+    <w:lsdException w:name="List Table 4 Accent 5" w:uiPriority="49"/>
+    <w:lsdException w:name="List Table 5 Dark Accent 5" w:uiPriority="50"/>
+    <w:lsdException w:name="List Table 6 Colorful Accent 5" w:uiPriority="51"/>
+    <w:lsdException w:name="List Table 7 Colorful Accent 5" w:uiPriority="52"/>
+    <w:lsdException w:name="List Table 1 Light Accent 6" w:uiPriority="46"/>
+    <w:lsdException w:name="List Table 2 Accent 6" w:uiPriority="47"/>
+    <w:lsdException w:name="List Table 3 Accent 6" w:uiPriority="48"/>
+    <w:lsdException w:name="List Table 4 Accent 6" w:uiPriority="49"/>
+    <w:lsdException w:name="List Table 5 Dark Accent 6" w:uiPriority="50"/>
+    <w:lsdException w:name="List Table 6 Colorful Accent 6" w:uiPriority="51"/>
+    <w:lsdException w:name="List Table 7 Colorful Accent 6" w:uiPriority="52"/>
+    <w:lsdException w:name="Mention" w:semiHidden="1" w:unhideWhenUsed="1"/>
+    <w:lsdException w:name="Smart Hyperlink" w:semiHidden="1" w:unhideWhenUsed="1"/>
+    <w:lsdException w:name="Hashtag" w:semiHidden="1" w:unhideWhenUsed="1"/>
+    <w:lsdException w:name="Unresolved Mention" w:semiHidden="1" w:unhideWhenUsed="1"/>
+    <w:lsdException w:name="Smart Link" w:semiHidden="1" w:unhideWhenUsed="1"/>
   </w:latentStyles>
-  <w:style w:type="paragraph" w:styleId="Normal" w:default="1">
+  <w:style w:type="paragraph" w:default="1" w:styleId="Normal">
     <w:name w:val="Normal"/>
     <w:qFormat/>
     <w:pPr>
-      <w:widowControl/>
-      <w:suppressAutoHyphens w:val="true"/>
-      <w:bidi w:val="0"/>
-      <w:spacing w:lineRule="auto" w:line="276" w:beforeAutospacing="0" w:before="0" w:afterAutospacing="0" w:after="200"/>
-      <w:jc w:val="left"/>
+      <w:spacing w:after="200" w:line="276" w:lineRule="auto"/>
     </w:pPr>
     <w:rPr>
-      <w:rFonts w:ascii="Calibri" w:hAnsi="Calibri" w:eastAsia="Calibri" w:cs="Calibri"/>
-      <w:color w:val="auto"/>
-      <w:kern w:val="0"/>
       <w:sz w:val="22"/>
-      <w:szCs w:val="22"/>
-      <w:lang w:val="fr-FR" w:eastAsia="en-US" w:bidi="ar-SA"/>
+      <w:lang w:eastAsia="en-US"/>
     </w:rPr>
   </w:style>
   <w:style w:type="paragraph" w:styleId="Titre1">
-    <w:name w:val="Heading 1"/>
+    <w:name w:val="heading 1"/>
     <w:basedOn w:val="Normal"/>
-    <w:link w:val="898"/>
     <w:uiPriority w:val="9"/>
     <w:qFormat/>
     <w:pPr>
-      <w:spacing w:lineRule="auto" w:line="240" w:beforeAutospacing="1" w:afterAutospacing="1"/>
+      <w:spacing w:beforeAutospacing="1" w:afterAutospacing="1" w:line="240" w:lineRule="auto"/>
       <w:outlineLvl w:val="0"/>
     </w:pPr>
     <w:rPr>
-      <w:rFonts w:ascii="Times New Roman" w:hAnsi="Times New Roman" w:eastAsia="Times New Roman"/>
+      <w:rFonts w:ascii="Times New Roman" w:eastAsia="Times New Roman" w:hAnsi="Times New Roman"/>
       <w:b/>
       <w:bCs/>
       <w:sz w:val="48"/>
@@ -6344,14 +5849,14 @@
     </w:rPr>
   </w:style>
   <w:style w:type="paragraph" w:styleId="Titre2">
-    <w:name w:val="Heading 2"/>
+    <w:name w:val="heading 2"/>
     <w:basedOn w:val="Normal"/>
     <w:qFormat/>
     <w:pPr>
-      <w:keepNext w:val="true"/>
+      <w:keepNext/>
       <w:keepLines/>
-      <w:pageBreakBefore w:val="false"/>
       <w:spacing w:before="360" w:after="80"/>
+      <w:outlineLvl w:val="1"/>
     </w:pPr>
     <w:rPr>
       <w:b/>
@@ -6360,35 +5865,34 @@
     </w:rPr>
   </w:style>
   <w:style w:type="paragraph" w:styleId="Titre3">
-    <w:name w:val="Heading 3"/>
+    <w:name w:val="heading 3"/>
     <w:basedOn w:val="Normal"/>
-    <w:link w:val="907"/>
     <w:uiPriority w:val="9"/>
     <w:semiHidden/>
     <w:unhideWhenUsed/>
     <w:qFormat/>
     <w:pPr>
-      <w:keepNext w:val="true"/>
+      <w:keepNext/>
       <w:keepLines/>
       <w:spacing w:before="40" w:after="0"/>
       <w:outlineLvl w:val="2"/>
     </w:pPr>
     <w:rPr>
-      <w:rFonts w:ascii="Cambria" w:hAnsi="Cambria" w:eastAsia="Arial" w:cs="Arial" w:asciiTheme="majorHAnsi" w:cstheme="majorBidi" w:eastAsiaTheme="majorEastAsia" w:hAnsiTheme="majorHAnsi"/>
-      <w:color w:val="243F60" w:themeColor="accent1" w:themeShade="0"/>
+      <w:rFonts w:asciiTheme="majorHAnsi" w:eastAsiaTheme="majorEastAsia" w:hAnsiTheme="majorHAnsi" w:cstheme="majorBidi"/>
+      <w:color w:val="000000" w:themeColor="accent1" w:themeShade="00"/>
       <w:sz w:val="24"/>
       <w:szCs w:val="24"/>
     </w:rPr>
   </w:style>
   <w:style w:type="paragraph" w:styleId="Titre4">
-    <w:name w:val="Heading 4"/>
+    <w:name w:val="heading 4"/>
     <w:basedOn w:val="Normal"/>
     <w:qFormat/>
     <w:pPr>
-      <w:keepNext w:val="true"/>
+      <w:keepNext/>
       <w:keepLines/>
-      <w:pageBreakBefore w:val="false"/>
       <w:spacing w:before="240" w:after="40"/>
+      <w:outlineLvl w:val="3"/>
     </w:pPr>
     <w:rPr>
       <w:b/>
@@ -6397,30 +5901,28 @@
     </w:rPr>
   </w:style>
   <w:style w:type="paragraph" w:styleId="Titre5">
-    <w:name w:val="Heading 5"/>
+    <w:name w:val="heading 5"/>
     <w:basedOn w:val="Normal"/>
     <w:qFormat/>
     <w:pPr>
-      <w:keepNext w:val="true"/>
+      <w:keepNext/>
       <w:keepLines/>
-      <w:pageBreakBefore w:val="false"/>
       <w:spacing w:before="220" w:after="40"/>
+      <w:outlineLvl w:val="4"/>
     </w:pPr>
     <w:rPr>
       <w:b/>
-      <w:sz w:val="22"/>
-      <w:szCs w:val="22"/>
     </w:rPr>
   </w:style>
   <w:style w:type="paragraph" w:styleId="Titre6">
-    <w:name w:val="Heading 6"/>
+    <w:name w:val="heading 6"/>
     <w:basedOn w:val="Normal"/>
     <w:qFormat/>
     <w:pPr>
-      <w:keepNext w:val="true"/>
+      <w:keepNext/>
       <w:keepLines/>
-      <w:pageBreakBefore w:val="false"/>
       <w:spacing w:before="200" w:after="40"/>
+      <w:outlineLvl w:val="5"/>
     </w:pPr>
     <w:rPr>
       <w:b/>
@@ -6429,20 +5931,168 @@
     </w:rPr>
   </w:style>
   <w:style w:type="paragraph" w:styleId="Titre7">
-    <w:name w:val="Heading 7"/>
+    <w:name w:val="heading 7"/>
     <w:basedOn w:val="Normal"/>
-    <w:link w:val="721"/>
     <w:uiPriority w:val="9"/>
     <w:unhideWhenUsed/>
     <w:qFormat/>
     <w:pPr>
-      <w:keepNext w:val="true"/>
+      <w:keepNext/>
       <w:keepLines/>
-      <w:spacing w:before="320" w:after="200"/>
+      <w:spacing w:before="320"/>
       <w:outlineLvl w:val="6"/>
     </w:pPr>
     <w:rPr>
-      <w:rFonts w:ascii="Arial" w:hAnsi="Arial" w:eastAsia="Arial" w:cs="Arial"/>
+      <w:rFonts w:ascii="Arial" w:eastAsia="Arial" w:hAnsi="Arial" w:cs="Arial"/>
+      <w:b/>
+      <w:bCs/>
+      <w:i/>
+      <w:iCs/>
+    </w:rPr>
+  </w:style>
+  <w:style w:type="paragraph" w:styleId="Titre8">
+    <w:name w:val="heading 8"/>
+    <w:basedOn w:val="Normal"/>
+    <w:uiPriority w:val="9"/>
+    <w:unhideWhenUsed/>
+    <w:qFormat/>
+    <w:pPr>
+      <w:keepNext/>
+      <w:keepLines/>
+      <w:spacing w:before="320"/>
+      <w:outlineLvl w:val="7"/>
+    </w:pPr>
+    <w:rPr>
+      <w:rFonts w:ascii="Arial" w:eastAsia="Arial" w:hAnsi="Arial" w:cs="Arial"/>
+      <w:i/>
+      <w:iCs/>
+    </w:rPr>
+  </w:style>
+  <w:style w:type="paragraph" w:styleId="Titre9">
+    <w:name w:val="heading 9"/>
+    <w:basedOn w:val="Normal"/>
+    <w:uiPriority w:val="9"/>
+    <w:unhideWhenUsed/>
+    <w:qFormat/>
+    <w:pPr>
+      <w:keepNext/>
+      <w:keepLines/>
+      <w:spacing w:before="320"/>
+      <w:outlineLvl w:val="8"/>
+    </w:pPr>
+    <w:rPr>
+      <w:rFonts w:ascii="Arial" w:eastAsia="Arial" w:hAnsi="Arial" w:cs="Arial"/>
+      <w:i/>
+      <w:iCs/>
+      <w:sz w:val="21"/>
+      <w:szCs w:val="21"/>
+    </w:rPr>
+  </w:style>
+  <w:style w:type="character" w:default="1" w:styleId="Policepardfaut">
+    <w:name w:val="Default Paragraph Font"/>
+    <w:uiPriority w:val="1"/>
+    <w:semiHidden/>
+    <w:unhideWhenUsed/>
+  </w:style>
+  <w:style w:type="table" w:default="1" w:styleId="TableauNormal">
+    <w:name w:val="Normal Table"/>
+    <w:uiPriority w:val="99"/>
+    <w:semiHidden/>
+    <w:unhideWhenUsed/>
+    <w:tblPr>
+      <w:tblInd w:w="0" w:type="dxa"/>
+      <w:tblCellMar>
+        <w:top w:w="0" w:type="dxa"/>
+        <w:left w:w="108" w:type="dxa"/>
+        <w:bottom w:w="0" w:type="dxa"/>
+        <w:right w:w="108" w:type="dxa"/>
+      </w:tblCellMar>
+    </w:tblPr>
+  </w:style>
+  <w:style w:type="numbering" w:default="1" w:styleId="Aucuneliste">
+    <w:name w:val="No List"/>
+    <w:uiPriority w:val="99"/>
+    <w:semiHidden/>
+    <w:unhideWhenUsed/>
+  </w:style>
+  <w:style w:type="character" w:customStyle="1" w:styleId="Heading1Char">
+    <w:name w:val="Heading 1 Char"/>
+    <w:basedOn w:val="Policepardfaut"/>
+    <w:uiPriority w:val="9"/>
+    <w:qFormat/>
+    <w:rPr>
+      <w:rFonts w:ascii="Arial" w:eastAsia="Arial" w:hAnsi="Arial" w:cs="Arial"/>
+      <w:sz w:val="40"/>
+      <w:szCs w:val="40"/>
+    </w:rPr>
+  </w:style>
+  <w:style w:type="character" w:customStyle="1" w:styleId="Heading2Char">
+    <w:name w:val="Heading 2 Char"/>
+    <w:basedOn w:val="Policepardfaut"/>
+    <w:uiPriority w:val="9"/>
+    <w:qFormat/>
+    <w:rPr>
+      <w:rFonts w:ascii="Arial" w:eastAsia="Arial" w:hAnsi="Arial" w:cs="Arial"/>
+      <w:sz w:val="34"/>
+    </w:rPr>
+  </w:style>
+  <w:style w:type="character" w:customStyle="1" w:styleId="Heading3Char">
+    <w:name w:val="Heading 3 Char"/>
+    <w:basedOn w:val="Policepardfaut"/>
+    <w:uiPriority w:val="9"/>
+    <w:qFormat/>
+    <w:rPr>
+      <w:rFonts w:ascii="Arial" w:eastAsia="Arial" w:hAnsi="Arial" w:cs="Arial"/>
+      <w:sz w:val="30"/>
+      <w:szCs w:val="30"/>
+    </w:rPr>
+  </w:style>
+  <w:style w:type="character" w:customStyle="1" w:styleId="Heading4Char">
+    <w:name w:val="Heading 4 Char"/>
+    <w:basedOn w:val="Policepardfaut"/>
+    <w:uiPriority w:val="9"/>
+    <w:qFormat/>
+    <w:rPr>
+      <w:rFonts w:ascii="Arial" w:eastAsia="Arial" w:hAnsi="Arial" w:cs="Arial"/>
+      <w:b/>
+      <w:bCs/>
+      <w:sz w:val="26"/>
+      <w:szCs w:val="26"/>
+    </w:rPr>
+  </w:style>
+  <w:style w:type="character" w:customStyle="1" w:styleId="Heading5Char">
+    <w:name w:val="Heading 5 Char"/>
+    <w:basedOn w:val="Policepardfaut"/>
+    <w:uiPriority w:val="9"/>
+    <w:qFormat/>
+    <w:rPr>
+      <w:rFonts w:ascii="Arial" w:eastAsia="Arial" w:hAnsi="Arial" w:cs="Arial"/>
+      <w:b/>
+      <w:bCs/>
+      <w:sz w:val="24"/>
+      <w:szCs w:val="24"/>
+    </w:rPr>
+  </w:style>
+  <w:style w:type="character" w:customStyle="1" w:styleId="Heading6Char">
+    <w:name w:val="Heading 6 Char"/>
+    <w:basedOn w:val="Policepardfaut"/>
+    <w:uiPriority w:val="9"/>
+    <w:qFormat/>
+    <w:rPr>
+      <w:rFonts w:ascii="Arial" w:eastAsia="Arial" w:hAnsi="Arial" w:cs="Arial"/>
+      <w:b/>
+      <w:bCs/>
+      <w:sz w:val="22"/>
+      <w:szCs w:val="22"/>
+    </w:rPr>
+  </w:style>
+  <w:style w:type="character" w:customStyle="1" w:styleId="Heading7Char">
+    <w:name w:val="Heading 7 Char"/>
+    <w:basedOn w:val="Policepardfaut"/>
+    <w:uiPriority w:val="9"/>
+    <w:qFormat/>
+    <w:rPr>
+      <w:rFonts w:ascii="Arial" w:eastAsia="Arial" w:hAnsi="Arial" w:cs="Arial"/>
       <w:b/>
       <w:bCs/>
       <w:i/>
@@ -6451,173 +6101,35 @@
       <w:szCs w:val="22"/>
     </w:rPr>
   </w:style>
-  <w:style w:type="paragraph" w:styleId="Titre8">
-    <w:name w:val="Heading 8"/>
-    <w:basedOn w:val="Normal"/>
-    <w:link w:val="723"/>
+  <w:style w:type="character" w:customStyle="1" w:styleId="Heading8Char">
+    <w:name w:val="Heading 8 Char"/>
+    <w:basedOn w:val="Policepardfaut"/>
     <w:uiPriority w:val="9"/>
-    <w:unhideWhenUsed/>
     <w:qFormat/>
-    <w:pPr>
-      <w:keepNext w:val="true"/>
-      <w:keepLines/>
-      <w:spacing w:before="320" w:after="200"/>
-      <w:outlineLvl w:val="7"/>
-    </w:pPr>
     <w:rPr>
-      <w:rFonts w:ascii="Arial" w:hAnsi="Arial" w:eastAsia="Arial" w:cs="Arial"/>
+      <w:rFonts w:ascii="Arial" w:eastAsia="Arial" w:hAnsi="Arial" w:cs="Arial"/>
       <w:i/>
       <w:iCs/>
       <w:sz w:val="22"/>
       <w:szCs w:val="22"/>
     </w:rPr>
   </w:style>
-  <w:style w:type="paragraph" w:styleId="Titre9">
-    <w:name w:val="Heading 9"/>
-    <w:basedOn w:val="Normal"/>
-    <w:link w:val="725"/>
+  <w:style w:type="character" w:customStyle="1" w:styleId="Heading9Char">
+    <w:name w:val="Heading 9 Char"/>
+    <w:basedOn w:val="Policepardfaut"/>
     <w:uiPriority w:val="9"/>
-    <w:unhideWhenUsed/>
     <w:qFormat/>
-    <w:pPr>
-      <w:keepNext w:val="true"/>
-      <w:keepLines/>
-      <w:spacing w:before="320" w:after="200"/>
-      <w:outlineLvl w:val="8"/>
-    </w:pPr>
     <w:rPr>
-      <w:rFonts w:ascii="Arial" w:hAnsi="Arial" w:eastAsia="Arial" w:cs="Arial"/>
+      <w:rFonts w:ascii="Arial" w:eastAsia="Arial" w:hAnsi="Arial" w:cs="Arial"/>
       <w:i/>
       <w:iCs/>
       <w:sz w:val="21"/>
       <w:szCs w:val="21"/>
     </w:rPr>
   </w:style>
-  <w:style w:type="character" w:styleId="Heading1Char">
-    <w:name w:val="Heading 1 Char"/>
-    <w:basedOn w:val="DefaultParagraphFont"/>
-    <w:link w:val="889"/>
-    <w:uiPriority w:val="9"/>
-    <w:qFormat/>
-    <w:rPr>
-      <w:rFonts w:ascii="Arial" w:hAnsi="Arial" w:eastAsia="Arial" w:cs="Arial"/>
-      <w:sz w:val="40"/>
-      <w:szCs w:val="40"/>
-    </w:rPr>
-  </w:style>
-  <w:style w:type="character" w:styleId="Heading2Char">
-    <w:name w:val="Heading 2 Char"/>
-    <w:basedOn w:val="DefaultParagraphFont"/>
-    <w:link w:val="882"/>
-    <w:uiPriority w:val="9"/>
-    <w:qFormat/>
-    <w:rPr>
-      <w:rFonts w:ascii="Arial" w:hAnsi="Arial" w:eastAsia="Arial" w:cs="Arial"/>
-      <w:sz w:val="34"/>
-    </w:rPr>
-  </w:style>
-  <w:style w:type="character" w:styleId="Heading3Char">
-    <w:name w:val="Heading 3 Char"/>
-    <w:basedOn w:val="DefaultParagraphFont"/>
-    <w:link w:val="890"/>
-    <w:uiPriority w:val="9"/>
-    <w:qFormat/>
-    <w:rPr>
-      <w:rFonts w:ascii="Arial" w:hAnsi="Arial" w:eastAsia="Arial" w:cs="Arial"/>
-      <w:sz w:val="30"/>
-      <w:szCs w:val="30"/>
-    </w:rPr>
-  </w:style>
-  <w:style w:type="character" w:styleId="Heading4Char">
-    <w:name w:val="Heading 4 Char"/>
-    <w:basedOn w:val="DefaultParagraphFont"/>
-    <w:link w:val="884"/>
-    <w:uiPriority w:val="9"/>
-    <w:qFormat/>
-    <w:rPr>
-      <w:rFonts w:ascii="Arial" w:hAnsi="Arial" w:eastAsia="Arial" w:cs="Arial"/>
-      <w:b/>
-      <w:bCs/>
-      <w:sz w:val="26"/>
-      <w:szCs w:val="26"/>
-    </w:rPr>
-  </w:style>
-  <w:style w:type="character" w:styleId="Heading5Char">
-    <w:name w:val="Heading 5 Char"/>
-    <w:basedOn w:val="DefaultParagraphFont"/>
-    <w:link w:val="885"/>
-    <w:uiPriority w:val="9"/>
-    <w:qFormat/>
-    <w:rPr>
-      <w:rFonts w:ascii="Arial" w:hAnsi="Arial" w:eastAsia="Arial" w:cs="Arial"/>
-      <w:b/>
-      <w:bCs/>
-      <w:sz w:val="24"/>
-      <w:szCs w:val="24"/>
-    </w:rPr>
-  </w:style>
-  <w:style w:type="character" w:styleId="Heading6Char">
-    <w:name w:val="Heading 6 Char"/>
-    <w:basedOn w:val="DefaultParagraphFont"/>
-    <w:link w:val="886"/>
-    <w:uiPriority w:val="9"/>
-    <w:qFormat/>
-    <w:rPr>
-      <w:rFonts w:ascii="Arial" w:hAnsi="Arial" w:eastAsia="Arial" w:cs="Arial"/>
-      <w:b/>
-      <w:bCs/>
-      <w:sz w:val="22"/>
-      <w:szCs w:val="22"/>
-    </w:rPr>
-  </w:style>
-  <w:style w:type="character" w:styleId="Heading7Char">
-    <w:name w:val="Heading 7 Char"/>
-    <w:basedOn w:val="DefaultParagraphFont"/>
-    <w:link w:val="720"/>
-    <w:uiPriority w:val="9"/>
-    <w:qFormat/>
-    <w:rPr>
-      <w:rFonts w:ascii="Arial" w:hAnsi="Arial" w:eastAsia="Arial" w:cs="Arial"/>
-      <w:b/>
-      <w:bCs/>
-      <w:i/>
-      <w:iCs/>
-      <w:sz w:val="22"/>
-      <w:szCs w:val="22"/>
-    </w:rPr>
-  </w:style>
-  <w:style w:type="character" w:styleId="Heading8Char">
-    <w:name w:val="Heading 8 Char"/>
-    <w:basedOn w:val="DefaultParagraphFont"/>
-    <w:link w:val="722"/>
-    <w:uiPriority w:val="9"/>
-    <w:qFormat/>
-    <w:rPr>
-      <w:rFonts w:ascii="Arial" w:hAnsi="Arial" w:eastAsia="Arial" w:cs="Arial"/>
-      <w:i/>
-      <w:iCs/>
-      <w:sz w:val="22"/>
-      <w:szCs w:val="22"/>
-    </w:rPr>
-  </w:style>
-  <w:style w:type="character" w:styleId="Heading9Char">
-    <w:name w:val="Heading 9 Char"/>
-    <w:basedOn w:val="DefaultParagraphFont"/>
-    <w:link w:val="724"/>
-    <w:uiPriority w:val="9"/>
-    <w:qFormat/>
-    <w:rPr>
-      <w:rFonts w:ascii="Arial" w:hAnsi="Arial" w:eastAsia="Arial" w:cs="Arial"/>
-      <w:i/>
-      <w:iCs/>
-      <w:sz w:val="21"/>
-      <w:szCs w:val="21"/>
-    </w:rPr>
-  </w:style>
-  <w:style w:type="character" w:styleId="TitleChar">
+  <w:style w:type="character" w:customStyle="1" w:styleId="TitleChar">
     <w:name w:val="Title Char"/>
-    <w:basedOn w:val="DefaultParagraphFont"/>
-    <w:link w:val="887"/>
+    <w:basedOn w:val="Policepardfaut"/>
     <w:uiPriority w:val="10"/>
     <w:qFormat/>
     <w:rPr>
@@ -6625,10 +6137,9 @@
       <w:szCs w:val="48"/>
     </w:rPr>
   </w:style>
-  <w:style w:type="character" w:styleId="SubtitleChar">
+  <w:style w:type="character" w:customStyle="1" w:styleId="SubtitleChar">
     <w:name w:val="Subtitle Char"/>
-    <w:basedOn w:val="DefaultParagraphFont"/>
-    <w:link w:val="909"/>
+    <w:basedOn w:val="Policepardfaut"/>
     <w:uiPriority w:val="11"/>
     <w:qFormat/>
     <w:rPr>
@@ -6636,48 +6147,40 @@
       <w:szCs w:val="24"/>
     </w:rPr>
   </w:style>
-  <w:style w:type="character" w:styleId="QuoteChar">
+  <w:style w:type="character" w:customStyle="1" w:styleId="QuoteChar">
     <w:name w:val="Quote Char"/>
-    <w:link w:val="728"/>
     <w:uiPriority w:val="29"/>
     <w:qFormat/>
     <w:rPr>
       <w:i/>
     </w:rPr>
   </w:style>
-  <w:style w:type="character" w:styleId="IntenseQuoteChar">
+  <w:style w:type="character" w:customStyle="1" w:styleId="IntenseQuoteChar">
     <w:name w:val="Intense Quote Char"/>
-    <w:link w:val="730"/>
     <w:uiPriority w:val="30"/>
     <w:qFormat/>
     <w:rPr>
       <w:i/>
     </w:rPr>
   </w:style>
-  <w:style w:type="character" w:styleId="HeaderChar">
+  <w:style w:type="character" w:customStyle="1" w:styleId="HeaderChar">
     <w:name w:val="Header Char"/>
-    <w:basedOn w:val="DefaultParagraphFont"/>
-    <w:link w:val="894"/>
+    <w:basedOn w:val="Policepardfaut"/>
     <w:uiPriority w:val="99"/>
     <w:qFormat/>
-    <w:rPr/>
-  </w:style>
-  <w:style w:type="character" w:styleId="FooterChar">
+  </w:style>
+  <w:style w:type="character" w:customStyle="1" w:styleId="FooterChar">
     <w:name w:val="Footer Char"/>
-    <w:basedOn w:val="DefaultParagraphFont"/>
-    <w:link w:val="896"/>
+    <w:basedOn w:val="Policepardfaut"/>
     <w:uiPriority w:val="99"/>
     <w:qFormat/>
-    <w:rPr/>
-  </w:style>
-  <w:style w:type="character" w:styleId="CaptionChar">
+  </w:style>
+  <w:style w:type="character" w:customStyle="1" w:styleId="CaptionChar">
     <w:name w:val="Caption Char"/>
-    <w:link w:val="896"/>
     <w:uiPriority w:val="99"/>
     <w:qFormat/>
-    <w:rPr/>
-  </w:style>
-  <w:style w:type="character" w:styleId="LienInternet">
+  </w:style>
+  <w:style w:type="character" w:customStyle="1" w:styleId="LienInternet">
     <w:name w:val="Lien Internet"/>
     <w:uiPriority w:val="99"/>
     <w:unhideWhenUsed/>
@@ -6686,22 +6189,21 @@
       <w:u w:val="single"/>
     </w:rPr>
   </w:style>
-  <w:style w:type="character" w:styleId="FootnoteTextChar">
+  <w:style w:type="character" w:customStyle="1" w:styleId="FootnoteTextChar">
     <w:name w:val="Footnote Text Char"/>
-    <w:link w:val="863"/>
     <w:uiPriority w:val="99"/>
     <w:qFormat/>
     <w:rPr>
       <w:sz w:val="18"/>
     </w:rPr>
   </w:style>
-  <w:style w:type="character" w:styleId="Ancredenotedebasdepage">
+  <w:style w:type="character" w:customStyle="1" w:styleId="Ancredenotedebasdepage">
     <w:name w:val="Ancre de note de bas de page"/>
     <w:rPr>
       <w:vertAlign w:val="superscript"/>
     </w:rPr>
   </w:style>
-  <w:style w:type="character" w:styleId="FootnoteCharacters">
+  <w:style w:type="character" w:customStyle="1" w:styleId="FootnoteCharacters">
     <w:name w:val="Footnote Characters"/>
     <w:uiPriority w:val="99"/>
     <w:unhideWhenUsed/>
@@ -6710,22 +6212,21 @@
       <w:vertAlign w:val="superscript"/>
     </w:rPr>
   </w:style>
-  <w:style w:type="character" w:styleId="EndnoteTextChar">
+  <w:style w:type="character" w:customStyle="1" w:styleId="EndnoteTextChar">
     <w:name w:val="Endnote Text Char"/>
-    <w:link w:val="866"/>
     <w:uiPriority w:val="99"/>
     <w:qFormat/>
     <w:rPr>
       <w:sz w:val="20"/>
     </w:rPr>
   </w:style>
-  <w:style w:type="character" w:styleId="Ancredenotedefin">
+  <w:style w:type="character" w:customStyle="1" w:styleId="Ancredenotedefin">
     <w:name w:val="Ancre de note de fin"/>
     <w:rPr>
       <w:vertAlign w:val="superscript"/>
     </w:rPr>
   </w:style>
-  <w:style w:type="character" w:styleId="EndnoteCharacters">
+  <w:style w:type="character" w:customStyle="1" w:styleId="EndnoteCharacters">
     <w:name w:val="Endnote Characters"/>
     <w:uiPriority w:val="99"/>
     <w:semiHidden/>
@@ -6735,38 +6236,25 @@
       <w:vertAlign w:val="superscript"/>
     </w:rPr>
   </w:style>
-  <w:style w:type="character" w:styleId="DefaultParagraphFont" w:default="1">
-    <w:name w:val="Default Paragraph Font"/>
-    <w:uiPriority w:val="1"/>
-    <w:semiHidden/>
-    <w:unhideWhenUsed/>
-    <w:qFormat/>
-    <w:rPr/>
-  </w:style>
-  <w:style w:type="character" w:styleId="EntteCar" w:customStyle="1">
+  <w:style w:type="character" w:customStyle="1" w:styleId="En-tteCar">
     <w:name w:val="En-tête Car"/>
-    <w:basedOn w:val="DefaultParagraphFont"/>
-    <w:link w:val="894"/>
+    <w:basedOn w:val="Policepardfaut"/>
     <w:uiPriority w:val="99"/>
     <w:qFormat/>
-    <w:rPr/>
-  </w:style>
-  <w:style w:type="character" w:styleId="PieddepageCar" w:customStyle="1">
+  </w:style>
+  <w:style w:type="character" w:customStyle="1" w:styleId="PieddepageCar">
     <w:name w:val="Pied de page Car"/>
-    <w:basedOn w:val="DefaultParagraphFont"/>
-    <w:link w:val="896"/>
+    <w:basedOn w:val="Policepardfaut"/>
     <w:uiPriority w:val="99"/>
     <w:qFormat/>
-    <w:rPr/>
-  </w:style>
-  <w:style w:type="character" w:styleId="Titre1Car" w:customStyle="1">
+  </w:style>
+  <w:style w:type="character" w:customStyle="1" w:styleId="Titre1Car">
     <w:name w:val="Titre 1 Car"/>
-    <w:basedOn w:val="DefaultParagraphFont"/>
-    <w:link w:val="889"/>
+    <w:basedOn w:val="Policepardfaut"/>
     <w:uiPriority w:val="9"/>
     <w:qFormat/>
     <w:rPr>
-      <w:rFonts w:ascii="Times New Roman" w:hAnsi="Times New Roman" w:eastAsia="Times New Roman" w:cs="Times New Roman"/>
+      <w:rFonts w:ascii="Times New Roman" w:eastAsia="Times New Roman" w:hAnsi="Times New Roman" w:cs="Times New Roman"/>
       <w:b/>
       <w:bCs/>
       <w:sz w:val="48"/>
@@ -6774,9 +6262,9 @@
       <w:lang w:eastAsia="fr-FR"/>
     </w:rPr>
   </w:style>
-  <w:style w:type="character" w:styleId="Style71" w:customStyle="1">
+  <w:style w:type="character" w:customStyle="1" w:styleId="style71">
     <w:name w:val="style71"/>
-    <w:basedOn w:val="DefaultParagraphFont"/>
+    <w:basedOn w:val="Policepardfaut"/>
     <w:qFormat/>
     <w:rPr>
       <w:rFonts w:ascii="Arial" w:hAnsi="Arial" w:cs="Arial"/>
@@ -6787,10 +6275,9 @@
       <w:szCs w:val="20"/>
     </w:rPr>
   </w:style>
-  <w:style w:type="character" w:styleId="TextedebullesCar" w:customStyle="1">
+  <w:style w:type="character" w:customStyle="1" w:styleId="TextedebullesCar">
     <w:name w:val="Texte de bulles Car"/>
-    <w:basedOn w:val="DefaultParagraphFont"/>
-    <w:link w:val="901"/>
+    <w:basedOn w:val="Policepardfaut"/>
     <w:uiPriority w:val="99"/>
     <w:semiHidden/>
     <w:qFormat/>
@@ -6800,9 +6287,9 @@
       <w:szCs w:val="16"/>
     </w:rPr>
   </w:style>
-  <w:style w:type="character" w:styleId="Sstitre1" w:customStyle="1">
+  <w:style w:type="character" w:customStyle="1" w:styleId="ss-titre1">
     <w:name w:val="ss-titre1"/>
-    <w:basedOn w:val="DefaultParagraphFont"/>
+    <w:basedOn w:val="Policepardfaut"/>
     <w:qFormat/>
     <w:rPr>
       <w:rFonts w:ascii="Verdana" w:hAnsi="Verdana"/>
@@ -6814,9 +6301,9 @@
       <w:szCs w:val="19"/>
     </w:rPr>
   </w:style>
-  <w:style w:type="character" w:styleId="Strong">
+  <w:style w:type="character" w:styleId="lev">
     <w:name w:val="Strong"/>
-    <w:basedOn w:val="DefaultParagraphFont"/>
+    <w:basedOn w:val="Policepardfaut"/>
     <w:uiPriority w:val="22"/>
     <w:qFormat/>
     <w:rPr>
@@ -6824,35 +6311,33 @@
       <w:bCs/>
     </w:rPr>
   </w:style>
-  <w:style w:type="character" w:styleId="Titre3Car" w:customStyle="1">
+  <w:style w:type="character" w:customStyle="1" w:styleId="Titre3Car">
     <w:name w:val="Titre 3 Car"/>
-    <w:basedOn w:val="DefaultParagraphFont"/>
-    <w:link w:val="890"/>
+    <w:basedOn w:val="Policepardfaut"/>
     <w:uiPriority w:val="9"/>
     <w:semiHidden/>
     <w:qFormat/>
     <w:rPr>
-      <w:rFonts w:ascii="Cambria" w:hAnsi="Cambria" w:eastAsia="Arial" w:cs="Arial" w:asciiTheme="majorHAnsi" w:cstheme="majorBidi" w:eastAsiaTheme="majorEastAsia" w:hAnsiTheme="majorHAnsi"/>
-      <w:color w:val="243F60" w:themeColor="accent1" w:themeShade="0"/>
+      <w:rFonts w:asciiTheme="majorHAnsi" w:eastAsiaTheme="majorEastAsia" w:hAnsiTheme="majorHAnsi" w:cstheme="majorBidi"/>
+      <w:color w:val="000000" w:themeColor="accent1" w:themeShade="00"/>
       <w:sz w:val="24"/>
       <w:szCs w:val="24"/>
       <w:lang w:eastAsia="en-US"/>
     </w:rPr>
   </w:style>
-  <w:style w:type="character" w:styleId="Displaystep" w:customStyle="1">
+  <w:style w:type="character" w:customStyle="1" w:styleId="display--step">
     <w:name w:val="display--step"/>
-    <w:basedOn w:val="DefaultParagraphFont"/>
+    <w:basedOn w:val="Policepardfaut"/>
     <w:qFormat/>
-    <w:rPr/>
-  </w:style>
-  <w:style w:type="character" w:styleId="Textesource">
+  </w:style>
+  <w:style w:type="character" w:customStyle="1" w:styleId="Textesource">
     <w:name w:val="Texte source"/>
     <w:qFormat/>
     <w:rPr>
-      <w:rFonts w:ascii="Liberation Mono" w:hAnsi="Liberation Mono" w:eastAsia="Noto Sans Mono CJK SC" w:cs="Liberation Mono"/>
+      <w:rFonts w:ascii="Liberation Mono" w:eastAsia="Noto Sans Mono CJK SC" w:hAnsi="Liberation Mono" w:cs="Liberation Mono"/>
     </w:rPr>
   </w:style>
-  <w:style w:type="character" w:styleId="Accentuationforte">
+  <w:style w:type="character" w:customStyle="1" w:styleId="Accentuationforte">
     <w:name w:val="Accentuation forte"/>
     <w:qFormat/>
     <w:rPr>
@@ -6861,46 +6346,42 @@
     </w:rPr>
   </w:style>
   <w:style w:type="paragraph" w:styleId="Titre">
-    <w:name w:val="Titre"/>
+    <w:name w:val="Title"/>
     <w:basedOn w:val="Normal"/>
     <w:next w:val="Corpsdetexte"/>
     <w:qFormat/>
     <w:pPr>
-      <w:keepNext w:val="true"/>
-      <w:spacing w:before="240" w:after="120"/>
+      <w:keepNext/>
+      <w:keepLines/>
+      <w:spacing w:before="480" w:after="120"/>
     </w:pPr>
     <w:rPr>
-      <w:rFonts w:ascii="Liberation Sans" w:hAnsi="Liberation Sans" w:eastAsia="Noto Sans CJK SC" w:cs="Lohit Devanagari"/>
-      <w:sz w:val="28"/>
-      <w:szCs w:val="28"/>
+      <w:b/>
+      <w:sz w:val="72"/>
+      <w:szCs w:val="72"/>
     </w:rPr>
   </w:style>
   <w:style w:type="paragraph" w:styleId="Corpsdetexte">
     <w:name w:val="Body Text"/>
     <w:basedOn w:val="Normal"/>
     <w:pPr>
-      <w:spacing w:lineRule="auto" w:line="276" w:before="0" w:after="140"/>
+      <w:spacing w:after="140"/>
     </w:pPr>
-    <w:rPr/>
   </w:style>
   <w:style w:type="paragraph" w:styleId="Liste">
     <w:name w:val="List"/>
     <w:basedOn w:val="Corpsdetexte"/>
-    <w:pPr/>
     <w:rPr>
       <w:rFonts w:cs="Lohit Devanagari"/>
     </w:rPr>
   </w:style>
   <w:style w:type="paragraph" w:styleId="Lgende">
-    <w:name w:val="Caption"/>
+    <w:name w:val="caption"/>
     <w:basedOn w:val="Normal"/>
     <w:uiPriority w:val="35"/>
     <w:semiHidden/>
     <w:unhideWhenUsed/>
     <w:qFormat/>
-    <w:pPr>
-      <w:spacing w:lineRule="auto" w:line="276"/>
-    </w:pPr>
     <w:rPr>
       <w:b/>
       <w:bCs/>
@@ -6909,7 +6390,7 @@
       <w:szCs w:val="18"/>
     </w:rPr>
   </w:style>
-  <w:style w:type="paragraph" w:styleId="Index">
+  <w:style w:type="paragraph" w:customStyle="1" w:styleId="Index">
     <w:name w:val="Index"/>
     <w:basedOn w:val="Normal"/>
     <w:qFormat/>
@@ -6920,23 +6401,21 @@
       <w:rFonts w:cs="Lohit Devanagari"/>
     </w:rPr>
   </w:style>
-  <w:style w:type="paragraph" w:styleId="Quote">
+  <w:style w:type="paragraph" w:styleId="Citation">
     <w:name w:val="Quote"/>
     <w:basedOn w:val="Normal"/>
-    <w:link w:val="729"/>
     <w:uiPriority w:val="29"/>
     <w:qFormat/>
     <w:pPr>
-      <w:ind w:left="720" w:right="720" w:hanging="0"/>
+      <w:ind w:left="720" w:right="720"/>
     </w:pPr>
     <w:rPr>
       <w:i/>
     </w:rPr>
   </w:style>
-  <w:style w:type="paragraph" w:styleId="IntenseQuote">
+  <w:style w:type="paragraph" w:styleId="Citationintense">
     <w:name w:val="Intense Quote"/>
     <w:basedOn w:val="Normal"/>
-    <w:link w:val="731"/>
     <w:uiPriority w:val="30"/>
     <w:qFormat/>
     <w:pPr>
@@ -6947,236 +6426,189 @@
         <w:right w:val="single" w:sz="4" w:space="10" w:color="FFFFFF"/>
       </w:pBdr>
       <w:shd w:val="clear" w:color="auto" w:fill="F2F2F2"/>
-      <w:spacing w:before="0" w:after="200"/>
-      <w:ind w:left="720" w:right="720" w:hanging="0"/>
+      <w:ind w:left="720" w:right="720"/>
     </w:pPr>
     <w:rPr>
       <w:i/>
     </w:rPr>
   </w:style>
   <w:style w:type="paragraph" w:styleId="Notedebasdepage">
-    <w:name w:val="Footnote Text"/>
+    <w:name w:val="footnote text"/>
     <w:basedOn w:val="Normal"/>
-    <w:link w:val="864"/>
     <w:uiPriority w:val="99"/>
     <w:semiHidden/>
     <w:unhideWhenUsed/>
     <w:pPr>
-      <w:spacing w:lineRule="auto" w:line="240" w:before="0" w:after="40"/>
+      <w:spacing w:after="40" w:line="240" w:lineRule="auto"/>
     </w:pPr>
     <w:rPr>
       <w:sz w:val="18"/>
     </w:rPr>
   </w:style>
   <w:style w:type="paragraph" w:styleId="Notedefin">
-    <w:name w:val="Endnote Text"/>
+    <w:name w:val="endnote text"/>
     <w:basedOn w:val="Normal"/>
-    <w:link w:val="867"/>
     <w:uiPriority w:val="99"/>
     <w:semiHidden/>
     <w:unhideWhenUsed/>
     <w:pPr>
-      <w:spacing w:lineRule="auto" w:line="240" w:before="0" w:after="0"/>
+      <w:spacing w:after="0" w:line="240" w:lineRule="auto"/>
     </w:pPr>
     <w:rPr>
       <w:sz w:val="20"/>
     </w:rPr>
   </w:style>
-  <w:style w:type="paragraph" w:styleId="Tabledesmatiresniveau1">
-    <w:name w:val="TOC 1"/>
+  <w:style w:type="paragraph" w:styleId="TM1">
+    <w:name w:val="toc 1"/>
     <w:basedOn w:val="Normal"/>
     <w:uiPriority w:val="39"/>
     <w:unhideWhenUsed/>
     <w:pPr>
-      <w:spacing w:before="0" w:after="57"/>
-      <w:ind w:left="0" w:right="0" w:hanging="0"/>
+      <w:spacing w:after="57"/>
     </w:pPr>
-    <w:rPr/>
-  </w:style>
-  <w:style w:type="paragraph" w:styleId="Tabledesmatiresniveau2">
-    <w:name w:val="TOC 2"/>
+  </w:style>
+  <w:style w:type="paragraph" w:styleId="TM2">
+    <w:name w:val="toc 2"/>
     <w:basedOn w:val="Normal"/>
     <w:uiPriority w:val="39"/>
     <w:unhideWhenUsed/>
     <w:pPr>
-      <w:spacing w:before="0" w:after="57"/>
-      <w:ind w:left="283" w:right="0" w:hanging="0"/>
+      <w:spacing w:after="57"/>
+      <w:ind w:left="283"/>
     </w:pPr>
-    <w:rPr/>
-  </w:style>
-  <w:style w:type="paragraph" w:styleId="Tabledesmatiresniveau3">
-    <w:name w:val="TOC 3"/>
+  </w:style>
+  <w:style w:type="paragraph" w:styleId="TM3">
+    <w:name w:val="toc 3"/>
     <w:basedOn w:val="Normal"/>
     <w:uiPriority w:val="39"/>
     <w:unhideWhenUsed/>
     <w:pPr>
-      <w:spacing w:before="0" w:after="57"/>
-      <w:ind w:left="567" w:right="0" w:hanging="0"/>
+      <w:spacing w:after="57"/>
+      <w:ind w:left="567"/>
     </w:pPr>
-    <w:rPr/>
-  </w:style>
-  <w:style w:type="paragraph" w:styleId="Tabledesmatiresniveau4">
-    <w:name w:val="TOC 4"/>
+  </w:style>
+  <w:style w:type="paragraph" w:styleId="TM4">
+    <w:name w:val="toc 4"/>
     <w:basedOn w:val="Normal"/>
     <w:uiPriority w:val="39"/>
     <w:unhideWhenUsed/>
     <w:pPr>
-      <w:spacing w:before="0" w:after="57"/>
-      <w:ind w:left="850" w:right="0" w:hanging="0"/>
+      <w:spacing w:after="57"/>
+      <w:ind w:left="850"/>
     </w:pPr>
-    <w:rPr/>
-  </w:style>
-  <w:style w:type="paragraph" w:styleId="Tabledesmatiresniveau5">
-    <w:name w:val="TOC 5"/>
+  </w:style>
+  <w:style w:type="paragraph" w:styleId="TM5">
+    <w:name w:val="toc 5"/>
     <w:basedOn w:val="Normal"/>
     <w:uiPriority w:val="39"/>
     <w:unhideWhenUsed/>
     <w:pPr>
-      <w:spacing w:before="0" w:after="57"/>
-      <w:ind w:left="1134" w:right="0" w:hanging="0"/>
+      <w:spacing w:after="57"/>
+      <w:ind w:left="1134"/>
     </w:pPr>
-    <w:rPr/>
-  </w:style>
-  <w:style w:type="paragraph" w:styleId="Tabledesmatiresniveau6">
-    <w:name w:val="TOC 6"/>
+  </w:style>
+  <w:style w:type="paragraph" w:styleId="TM6">
+    <w:name w:val="toc 6"/>
     <w:basedOn w:val="Normal"/>
     <w:uiPriority w:val="39"/>
     <w:unhideWhenUsed/>
     <w:pPr>
-      <w:spacing w:before="0" w:after="57"/>
-      <w:ind w:left="1417" w:right="0" w:hanging="0"/>
+      <w:spacing w:after="57"/>
+      <w:ind w:left="1417"/>
     </w:pPr>
-    <w:rPr/>
-  </w:style>
-  <w:style w:type="paragraph" w:styleId="Tabledesmatiresniveau7">
-    <w:name w:val="TOC 7"/>
+  </w:style>
+  <w:style w:type="paragraph" w:styleId="TM7">
+    <w:name w:val="toc 7"/>
     <w:basedOn w:val="Normal"/>
     <w:uiPriority w:val="39"/>
     <w:unhideWhenUsed/>
     <w:pPr>
-      <w:spacing w:before="0" w:after="57"/>
-      <w:ind w:left="1701" w:right="0" w:hanging="0"/>
+      <w:spacing w:after="57"/>
+      <w:ind w:left="1701"/>
     </w:pPr>
-    <w:rPr/>
-  </w:style>
-  <w:style w:type="paragraph" w:styleId="Tabledesmatiresniveau8">
-    <w:name w:val="TOC 8"/>
+  </w:style>
+  <w:style w:type="paragraph" w:styleId="TM8">
+    <w:name w:val="toc 8"/>
     <w:basedOn w:val="Normal"/>
     <w:uiPriority w:val="39"/>
     <w:unhideWhenUsed/>
     <w:pPr>
-      <w:spacing w:before="0" w:after="57"/>
-      <w:ind w:left="1984" w:right="0" w:hanging="0"/>
+      <w:spacing w:after="57"/>
+      <w:ind w:left="1984"/>
     </w:pPr>
-    <w:rPr/>
-  </w:style>
-  <w:style w:type="paragraph" w:styleId="Tabledesmatiresniveau9">
-    <w:name w:val="TOC 9"/>
+  </w:style>
+  <w:style w:type="paragraph" w:styleId="TM9">
+    <w:name w:val="toc 9"/>
     <w:basedOn w:val="Normal"/>
     <w:uiPriority w:val="39"/>
     <w:unhideWhenUsed/>
     <w:pPr>
-      <w:spacing w:before="0" w:after="57"/>
-      <w:ind w:left="2268" w:right="0" w:hanging="0"/>
+      <w:spacing w:after="57"/>
+      <w:ind w:left="2268"/>
     </w:pPr>
-    <w:rPr/>
-  </w:style>
-  <w:style w:type="paragraph" w:styleId="TOCHeading">
+  </w:style>
+  <w:style w:type="paragraph" w:styleId="En-ttedetabledesmatires">
     <w:name w:val="TOC Heading"/>
     <w:uiPriority w:val="39"/>
     <w:unhideWhenUsed/>
     <w:qFormat/>
     <w:pPr>
-      <w:widowControl/>
-      <w:suppressAutoHyphens w:val="true"/>
-      <w:bidi w:val="0"/>
-      <w:spacing w:lineRule="auto" w:line="276" w:beforeAutospacing="0" w:before="0" w:afterAutospacing="0" w:after="200"/>
-      <w:jc w:val="left"/>
+      <w:spacing w:after="200" w:line="276" w:lineRule="auto"/>
     </w:pPr>
     <w:rPr>
-      <w:rFonts w:ascii="Calibri" w:hAnsi="Calibri" w:eastAsia="Calibri" w:cs="Calibri"/>
-      <w:color w:val="auto"/>
-      <w:kern w:val="0"/>
       <w:sz w:val="22"/>
-      <w:szCs w:val="22"/>
-      <w:lang w:val="fr-FR" w:eastAsia="zh-CN" w:bidi="ar-SA"/>
     </w:rPr>
   </w:style>
-  <w:style w:type="paragraph" w:styleId="Tableoffigures">
+  <w:style w:type="paragraph" w:styleId="Tabledesillustrations">
     <w:name w:val="table of figures"/>
     <w:basedOn w:val="Normal"/>
     <w:uiPriority w:val="99"/>
     <w:unhideWhenUsed/>
     <w:qFormat/>
     <w:pPr>
-      <w:spacing w:before="0" w:afterAutospacing="0" w:after="0"/>
+      <w:spacing w:after="0"/>
     </w:pPr>
-    <w:rPr/>
-  </w:style>
-  <w:style w:type="paragraph" w:styleId="Titreprincipal">
-    <w:name w:val="Title"/>
-    <w:basedOn w:val="Normal"/>
-    <w:qFormat/>
-    <w:pPr>
-      <w:keepNext w:val="true"/>
-      <w:keepLines/>
-      <w:pageBreakBefore w:val="false"/>
-      <w:spacing w:before="480" w:after="120"/>
-    </w:pPr>
-    <w:rPr>
-      <w:b/>
-      <w:sz w:val="72"/>
-      <w:szCs w:val="72"/>
-    </w:rPr>
-  </w:style>
-  <w:style w:type="paragraph" w:styleId="Entteetpieddepage">
+  </w:style>
+  <w:style w:type="paragraph" w:customStyle="1" w:styleId="En-tteetpieddepage">
     <w:name w:val="En-tête et pied de page"/>
     <w:basedOn w:val="Normal"/>
     <w:qFormat/>
-    <w:pPr/>
-    <w:rPr/>
-  </w:style>
-  <w:style w:type="paragraph" w:styleId="Entte">
-    <w:name w:val="Header"/>
+  </w:style>
+  <w:style w:type="paragraph" w:styleId="En-tte">
+    <w:name w:val="header"/>
     <w:basedOn w:val="Normal"/>
-    <w:link w:val="895"/>
     <w:uiPriority w:val="99"/>
     <w:unhideWhenUsed/>
     <w:pPr>
       <w:tabs>
-        <w:tab w:val="clear" w:pos="720"/>
-        <w:tab w:val="center" w:pos="4536" w:leader="none"/>
-        <w:tab w:val="right" w:pos="9072" w:leader="none"/>
+        <w:tab w:val="center" w:pos="4536"/>
+        <w:tab w:val="right" w:pos="9072"/>
       </w:tabs>
-      <w:spacing w:lineRule="auto" w:line="240" w:before="0" w:after="0"/>
+      <w:spacing w:after="0" w:line="240" w:lineRule="auto"/>
     </w:pPr>
-    <w:rPr/>
   </w:style>
   <w:style w:type="paragraph" w:styleId="Pieddepage">
-    <w:name w:val="Footer"/>
+    <w:name w:val="footer"/>
     <w:basedOn w:val="Normal"/>
-    <w:link w:val="897"/>
     <w:uiPriority w:val="99"/>
     <w:unhideWhenUsed/>
     <w:pPr>
       <w:tabs>
-        <w:tab w:val="clear" w:pos="720"/>
-        <w:tab w:val="center" w:pos="4536" w:leader="none"/>
-        <w:tab w:val="right" w:pos="9072" w:leader="none"/>
+        <w:tab w:val="center" w:pos="4536"/>
+        <w:tab w:val="right" w:pos="9072"/>
       </w:tabs>
-      <w:spacing w:lineRule="auto" w:line="240" w:before="0" w:after="0"/>
+      <w:spacing w:after="0" w:line="240" w:lineRule="auto"/>
     </w:pPr>
-    <w:rPr/>
-  </w:style>
-  <w:style w:type="paragraph" w:styleId="Style7" w:customStyle="1">
+  </w:style>
+  <w:style w:type="paragraph" w:customStyle="1" w:styleId="style7">
     <w:name w:val="style7"/>
     <w:basedOn w:val="Normal"/>
     <w:qFormat/>
     <w:pPr>
-      <w:spacing w:lineRule="auto" w:line="240" w:beforeAutospacing="1" w:afterAutospacing="1"/>
+      <w:spacing w:beforeAutospacing="1" w:afterAutospacing="1" w:line="240" w:lineRule="auto"/>
     </w:pPr>
     <w:rPr>
-      <w:rFonts w:ascii="Arial" w:hAnsi="Arial" w:eastAsia="Times New Roman" w:cs="Arial"/>
+      <w:rFonts w:ascii="Arial" w:eastAsia="Times New Roman" w:hAnsi="Arial" w:cs="Arial"/>
       <w:b/>
       <w:bCs/>
       <w:color w:val="232502"/>
@@ -7185,16 +6617,15 @@
       <w:lang w:eastAsia="fr-FR"/>
     </w:rPr>
   </w:style>
-  <w:style w:type="paragraph" w:styleId="BalloonText">
+  <w:style w:type="paragraph" w:styleId="Textedebulles">
     <w:name w:val="Balloon Text"/>
     <w:basedOn w:val="Normal"/>
-    <w:link w:val="902"/>
     <w:uiPriority w:val="99"/>
     <w:semiHidden/>
     <w:unhideWhenUsed/>
     <w:qFormat/>
     <w:pPr>
-      <w:spacing w:lineRule="auto" w:line="240" w:before="0" w:after="0"/>
+      <w:spacing w:after="0" w:line="240" w:lineRule="auto"/>
     </w:pPr>
     <w:rPr>
       <w:rFonts w:ascii="Tahoma" w:hAnsi="Tahoma" w:cs="Tahoma"/>
@@ -7202,88 +6633,68 @@
       <w:szCs w:val="16"/>
     </w:rPr>
   </w:style>
-  <w:style w:type="paragraph" w:styleId="NoSpacing">
+  <w:style w:type="paragraph" w:styleId="Sansinterligne">
     <w:name w:val="No Spacing"/>
     <w:uiPriority w:val="1"/>
     <w:qFormat/>
     <w:pPr>
-      <w:widowControl/>
-      <w:suppressAutoHyphens w:val="true"/>
-      <w:bidi w:val="0"/>
-      <w:spacing w:lineRule="auto" w:line="276" w:beforeAutospacing="0" w:before="0" w:afterAutospacing="0" w:after="200"/>
-      <w:jc w:val="left"/>
+      <w:spacing w:after="200" w:line="276" w:lineRule="auto"/>
     </w:pPr>
     <w:rPr>
-      <w:rFonts w:ascii="Calibri" w:hAnsi="Calibri" w:eastAsia="Calibri" w:cs="Calibri"/>
-      <w:color w:val="auto"/>
-      <w:kern w:val="0"/>
       <w:sz w:val="22"/>
-      <w:szCs w:val="22"/>
-      <w:lang w:val="fr-FR" w:eastAsia="en-US" w:bidi="ar-SA"/>
+      <w:lang w:eastAsia="en-US"/>
     </w:rPr>
   </w:style>
-  <w:style w:type="paragraph" w:styleId="ListParagraph">
+  <w:style w:type="paragraph" w:styleId="Paragraphedeliste">
     <w:name w:val="List Paragraph"/>
     <w:basedOn w:val="Normal"/>
     <w:uiPriority w:val="34"/>
     <w:qFormat/>
     <w:pPr>
-      <w:spacing w:before="0" w:after="200"/>
-      <w:ind w:left="720" w:hanging="0"/>
+      <w:ind w:left="720"/>
       <w:contextualSpacing/>
     </w:pPr>
-    <w:rPr/>
-  </w:style>
-  <w:style w:type="paragraph" w:styleId="Soustitre">
+  </w:style>
+  <w:style w:type="paragraph" w:styleId="Sous-titre">
     <w:name w:val="Subtitle"/>
     <w:basedOn w:val="Normal"/>
     <w:qFormat/>
     <w:pPr>
-      <w:keepNext w:val="true"/>
+      <w:keepNext/>
       <w:keepLines/>
-      <w:pageBreakBefore w:val="false"/>
       <w:spacing w:before="360" w:after="80"/>
     </w:pPr>
     <w:rPr>
-      <w:rFonts w:ascii="Georgia" w:hAnsi="Georgia" w:eastAsia="Georgia" w:cs="Georgia"/>
+      <w:rFonts w:ascii="Georgia" w:eastAsia="Georgia" w:hAnsi="Georgia" w:cs="Georgia"/>
       <w:i/>
       <w:color w:val="666666"/>
       <w:sz w:val="48"/>
       <w:szCs w:val="48"/>
     </w:rPr>
   </w:style>
-  <w:style w:type="paragraph" w:styleId="Contenudecadre">
+  <w:style w:type="paragraph" w:customStyle="1" w:styleId="Contenudecadre">
     <w:name w:val="Contenu de cadre"/>
     <w:basedOn w:val="Normal"/>
     <w:qFormat/>
-    <w:pPr/>
-    <w:rPr/>
-  </w:style>
-  <w:style w:type="paragraph" w:styleId="Texteprformat">
+  </w:style>
+  <w:style w:type="paragraph" w:customStyle="1" w:styleId="Texteprformat">
     <w:name w:val="Texte préformaté"/>
     <w:basedOn w:val="Normal"/>
     <w:qFormat/>
     <w:pPr>
-      <w:spacing w:before="0" w:after="0"/>
+      <w:spacing w:after="0"/>
     </w:pPr>
     <w:rPr>
-      <w:rFonts w:ascii="Liberation Mono" w:hAnsi="Liberation Mono" w:eastAsia="Noto Sans Mono CJK SC" w:cs="Liberation Mono"/>
+      <w:rFonts w:ascii="Liberation Mono" w:eastAsia="Noto Sans Mono CJK SC" w:hAnsi="Liberation Mono" w:cs="Liberation Mono"/>
       <w:sz w:val="20"/>
       <w:szCs w:val="20"/>
     </w:rPr>
-  </w:style>
-  <w:style w:type="numbering" w:styleId="NoList" w:default="1">
-    <w:name w:val="No List"/>
-    <w:uiPriority w:val="99"/>
-    <w:semiHidden/>
-    <w:unhideWhenUsed/>
-    <w:qFormat/>
   </w:style>
 </w:styles>
 </file>
 
 <file path=word/theme/theme1.xml><?xml version="1.0" encoding="utf-8"?>
-<a:theme xmlns:a="http://schemas.openxmlformats.org/drawingml/2006/main" xmlns:r="http://schemas.openxmlformats.org/officeDocument/2006/relationships" xmlns:p="http://schemas.openxmlformats.org/presentationml/2006/main" name="Thème Office">
+<a:theme xmlns:a="http://schemas.openxmlformats.org/drawingml/2006/main" name="Thème Office">
   <a:themeElements>
     <a:clrScheme name="Office">
       <a:dk1>
@@ -7488,6 +6899,7 @@
     </a:fmtScheme>
   </a:themeElements>
   <a:objectDefaults/>
+  <a:extraClrSchemeLst/>
 </a:theme>
 </file>
 
@@ -7506,7 +6918,7 @@
 <file path=customXml/itemProps1.xml><?xml version="1.0" encoding="utf-8"?>
 <ds:datastoreItem xmlns:ds="http://schemas.openxmlformats.org/officeDocument/2006/customXml" ds:itemID="{5D0AEA6B-E499-4EEF-98A3-AFBB261C493E}">
   <ds:schemaRefs>
-    <ds:schemaRef ds:uri="http://schemas.onlyoffice.com/settingsCustom"/>
+    <ds:schemaRef ds:uri="http://schemas.openxmlformats.org/wordprocessingml/2006/main"/>
   </ds:schemaRefs>
 </ds:datastoreItem>
 </file>
@@ -7514,8 +6926,8 @@
 <file path=customXml/itemProps2.xml><?xml version="1.0" encoding="utf-8"?>
 <ds:datastoreItem xmlns:ds="http://schemas.openxmlformats.org/officeDocument/2006/customXml" ds:itemID="{11111111-1234-1234-1234-123412341234}">
   <ds:schemaRefs>
+    <ds:schemaRef ds:uri="http://customooxmlschemas.google.com/"/>
     <ds:schemaRef ds:uri="http://schemas.openxmlformats.org/officeDocument/2006/relationships"/>
-    <ds:schemaRef ds:uri="http://customooxmlschemas.google.com/"/>
   </ds:schemaRefs>
 </ds:datastoreItem>
 </file>
--- a/app/public/DocPrint/Templates/ConvProform.docx
+++ b/app/public/DocPrint/Templates/ConvProform.docx
@@ -1,19 +1,21 @@
 
 <file path=word/document.xml><?xml version="1.0" encoding="utf-8"?>
-<w:document xmlns:wpc="http://schemas.microsoft.com/office/word/2010/wordprocessingCanvas" xmlns:cx="http://schemas.microsoft.com/office/drawing/2014/chartex" xmlns:cx1="http://schemas.microsoft.com/office/drawing/2015/9/8/chartex" xmlns:cx2="http://schemas.microsoft.com/office/drawing/2015/10/21/chartex" xmlns:cx3="http://schemas.microsoft.com/office/drawing/2016/5/9/chartex" xmlns:cx4="http://schemas.microsoft.com/office/drawing/2016/5/10/chartex" xmlns:cx5="http://schemas.microsoft.com/office/drawing/2016/5/11/chartex" xmlns:cx6="http://schemas.microsoft.com/office/drawing/2016/5/12/chartex" xmlns:cx7="http://schemas.microsoft.com/office/drawing/2016/5/13/chartex" xmlns:cx8="http://schemas.microsoft.com/office/drawing/2016/5/14/chartex" xmlns:mc="http://schemas.openxmlformats.org/markup-compatibility/2006" xmlns:aink="http://schemas.microsoft.com/office/drawing/2016/ink" xmlns:am3d="http://schemas.microsoft.com/office/drawing/2017/model3d" xmlns:o="urn:schemas-microsoft-com:office:office" xmlns:r="http://schemas.openxmlformats.org/officeDocument/2006/relationships" xmlns:m="http://schemas.openxmlformats.org/officeDocument/2006/math" xmlns:v="urn:schemas-microsoft-com:vml" xmlns:wp14="http://schemas.microsoft.com/office/word/2010/wordprocessingDrawing" xmlns:wp="http://schemas.openxmlformats.org/drawingml/2006/wordprocessingDrawing" xmlns:w10="urn:schemas-microsoft-com:office:word" xmlns:w="http://schemas.openxmlformats.org/wordprocessingml/2006/main" xmlns:w14="http://schemas.microsoft.com/office/word/2010/wordml" xmlns:w15="http://schemas.microsoft.com/office/word/2012/wordml" xmlns:w16cex="http://schemas.microsoft.com/office/word/2018/wordml/cex" xmlns:w16cid="http://schemas.microsoft.com/office/word/2016/wordml/cid" xmlns:w16="http://schemas.microsoft.com/office/word/2018/wordml" xmlns:w16sdtdh="http://schemas.microsoft.com/office/word/2020/wordml/sdtdatahash" xmlns:w16se="http://schemas.microsoft.com/office/word/2015/wordml/symex" xmlns:wpg="http://schemas.microsoft.com/office/word/2010/wordprocessingGroup" xmlns:wpi="http://schemas.microsoft.com/office/word/2010/wordprocessingInk" xmlns:wne="http://schemas.microsoft.com/office/word/2006/wordml" xmlns:wps="http://schemas.microsoft.com/office/word/2010/wordprocessingShape" mc:Ignorable="w14 w15 w16se w16cid w16 w16cex w16sdtdh wp14">
+<w:document xmlns:o="urn:schemas-microsoft-com:office:office" xmlns:r="http://schemas.openxmlformats.org/officeDocument/2006/relationships" xmlns:v="urn:schemas-microsoft-com:vml" xmlns:w="http://schemas.openxmlformats.org/wordprocessingml/2006/main" xmlns:w10="urn:schemas-microsoft-com:office:word" xmlns:wp="http://schemas.openxmlformats.org/drawingml/2006/wordprocessingDrawing" xmlns:wps="http://schemas.microsoft.com/office/word/2010/wordprocessingShape" xmlns:wpg="http://schemas.microsoft.com/office/word/2010/wordprocessingGroup" xmlns:mc="http://schemas.openxmlformats.org/markup-compatibility/2006" xmlns:wp14="http://schemas.microsoft.com/office/word/2010/wordprocessingDrawing" xmlns:w14="http://schemas.microsoft.com/office/word/2010/wordml" mc:Ignorable="w14 wp14">
   <w:body>
     <w:p>
       <w:pPr>
+        <w:pStyle w:val="Normal"/>
         <w:pBdr>
           <w:top w:val="single" w:sz="4" w:space="1" w:color="000000"/>
           <w:left w:val="single" w:sz="4" w:space="4" w:color="000000"/>
           <w:bottom w:val="single" w:sz="4" w:space="1" w:color="000000"/>
           <w:right w:val="single" w:sz="4" w:space="4" w:color="000000"/>
         </w:pBdr>
-        <w:spacing w:after="280" w:line="240" w:lineRule="auto"/>
+        <w:spacing w:lineRule="auto" w:line="240" w:before="0" w:after="280"/>
         <w:jc w:val="center"/>
         <w:rPr>
-          <w:rFonts w:ascii="Arial" w:eastAsia="Arial" w:hAnsi="Arial" w:cs="Arial"/>
+          <w:rFonts w:ascii="Arial" w:hAnsi="Arial" w:eastAsia="Arial" w:cs="Arial"/>
+          <w:b/>
           <w:b/>
           <w:color w:val="4F81BD"/>
           <w:sz w:val="32"/>
@@ -22,7 +24,7 @@
       </w:pPr>
       <w:r>
         <w:rPr>
-          <w:rFonts w:ascii="Arial" w:eastAsia="Arial" w:hAnsi="Arial" w:cs="Arial"/>
+          <w:rFonts w:eastAsia="Arial" w:cs="Arial" w:ascii="Arial" w:hAnsi="Arial"/>
           <w:b/>
           <w:color w:val="1F497D"/>
           <w:sz w:val="32"/>
@@ -32,74 +34,43 @@
       </w:r>
       <w:r>
         <w:rPr>
-          <w:rFonts w:ascii="Arial" w:eastAsia="Arial" w:hAnsi="Arial" w:cs="Arial"/>
+          <w:rFonts w:eastAsia="Arial" w:cs="Arial" w:ascii="Arial" w:hAnsi="Arial"/>
           <w:b/>
           <w:color w:val="232502"/>
           <w:sz w:val="32"/>
           <w:szCs w:val="32"/>
         </w:rPr>
         <w:t xml:space="preserve"> </w:t>
-      </w:r>
-      <w:r>
-        <w:rPr>
-          <w:rFonts w:ascii="Arial" w:eastAsia="Arial" w:hAnsi="Arial" w:cs="Arial"/>
-          <w:b/>
-          <w:color w:val="232502"/>
-          <w:sz w:val="32"/>
-          <w:szCs w:val="32"/>
-        </w:rPr>
         <w:br/>
       </w:r>
       <w:r>
         <w:rPr>
-          <w:rFonts w:ascii="Arial" w:eastAsia="Arial" w:hAnsi="Arial" w:cs="Arial"/>
+          <w:rFonts w:eastAsia="Arial" w:cs="Arial" w:ascii="Arial" w:hAnsi="Arial"/>
           <w:b/>
           <w:color w:val="4F81BD"/>
           <w:sz w:val="32"/>
           <w:szCs w:val="32"/>
         </w:rPr>
-        <w:t>«${</w:t>
+        <w:t>«${stage_intitule}»</w:t>
       </w:r>
-      <w:proofErr w:type="spellStart"/>
-      <w:r>
-        <w:rPr>
-          <w:rFonts w:ascii="Arial" w:eastAsia="Arial" w:hAnsi="Arial" w:cs="Arial"/>
-          <w:b/>
-          <w:color w:val="4F81BD"/>
-          <w:sz w:val="32"/>
-          <w:szCs w:val="32"/>
-        </w:rPr>
-        <w:t>stage_intitule</w:t>
-      </w:r>
-      <w:proofErr w:type="spellEnd"/>
-      <w:proofErr w:type="gramStart"/>
-      <w:r>
-        <w:rPr>
-          <w:rFonts w:ascii="Arial" w:eastAsia="Arial" w:hAnsi="Arial" w:cs="Arial"/>
-          <w:b/>
-          <w:color w:val="4F81BD"/>
-          <w:sz w:val="32"/>
-          <w:szCs w:val="32"/>
-        </w:rPr>
-        <w:t>}»</w:t>
-      </w:r>
-      <w:proofErr w:type="gramEnd"/>
     </w:p>
     <w:p>
       <w:pPr>
+        <w:pStyle w:val="Normal"/>
         <w:pBdr>
           <w:bottom w:val="single" w:sz="4" w:space="1" w:color="C00000"/>
         </w:pBdr>
-        <w:spacing w:after="0" w:line="240" w:lineRule="auto"/>
+        <w:spacing w:lineRule="auto" w:line="240" w:before="0" w:after="0"/>
         <w:rPr>
-          <w:rFonts w:ascii="Verdana" w:eastAsia="Verdana" w:hAnsi="Verdana" w:cs="Verdana"/>
+          <w:rFonts w:ascii="Verdana" w:hAnsi="Verdana" w:eastAsia="Verdana" w:cs="Verdana"/>
+          <w:b/>
           <w:b/>
           <w:color w:val="AA0C4C"/>
         </w:rPr>
       </w:pPr>
       <w:r>
         <w:rPr>
-          <w:rFonts w:ascii="Verdana" w:eastAsia="Verdana" w:hAnsi="Verdana" w:cs="Verdana"/>
+          <w:rFonts w:eastAsia="Verdana" w:cs="Verdana" w:ascii="Verdana" w:hAnsi="Verdana"/>
           <w:b/>
           <w:color w:val="AA0C4C"/>
         </w:rPr>
@@ -108,20 +79,27 @@
     </w:p>
     <w:p>
       <w:pPr>
-        <w:spacing w:after="0" w:line="240" w:lineRule="auto"/>
-        <w:ind w:left="975"/>
+        <w:pStyle w:val="Normal"/>
+        <w:spacing w:lineRule="auto" w:line="240" w:before="0" w:after="0"/>
+        <w:ind w:left="975" w:hanging="0"/>
         <w:rPr>
-          <w:rFonts w:ascii="DIN Alternate" w:eastAsia="DIN Alternate" w:hAnsi="DIN Alternate" w:cs="DIN Alternate"/>
+          <w:rFonts w:ascii="DIN Alternate" w:hAnsi="DIN Alternate" w:eastAsia="DIN Alternate" w:cs="DIN Alternate"/>
         </w:rPr>
       </w:pPr>
+      <w:r>
+        <w:rPr>
+          <w:rFonts w:eastAsia="DIN Alternate" w:cs="DIN Alternate" w:ascii="DIN Alternate" w:hAnsi="DIN Alternate"/>
+        </w:rPr>
+      </w:r>
     </w:p>
     <w:p>
       <w:pPr>
-        <w:keepNext/>
+        <w:pStyle w:val="Normal"/>
+        <w:keepNext w:val="true"/>
         <w:keepLines/>
         <w:spacing w:before="40" w:after="0"/>
         <w:rPr>
-          <w:rFonts w:ascii="Tahoma" w:eastAsia="Tahoma" w:hAnsi="Tahoma" w:cs="Tahoma"/>
+          <w:rFonts w:ascii="Tahoma" w:hAnsi="Tahoma" w:eastAsia="Tahoma" w:cs="Tahoma"/>
           <w:color w:val="164194"/>
           <w:sz w:val="27"/>
           <w:szCs w:val="27"/>
@@ -129,57 +107,41 @@
       </w:pPr>
       <w:r>
         <w:rPr>
-          <w:rFonts w:ascii="Arial" w:eastAsia="Arial" w:hAnsi="Arial" w:cs="Arial"/>
+          <w:rFonts w:eastAsia="Arial" w:cs="Arial" w:ascii="Arial" w:hAnsi="Arial"/>
           <w:b/>
           <w:color w:val="000000"/>
         </w:rPr>
-        <w:t>Civilité</w:t>
+        <w:t xml:space="preserve">Civilité : </w:t>
       </w:r>
       <w:r>
         <w:rPr>
-          <w:rFonts w:ascii="Arial" w:eastAsia="Arial" w:hAnsi="Arial" w:cs="Arial"/>
-          <w:b/>
+          <w:rFonts w:eastAsia="Arial" w:cs="Arial" w:ascii="Arial" w:hAnsi="Arial"/>
           <w:color w:val="000000"/>
         </w:rPr>
-        <w:t xml:space="preserve"> </w:t>
-      </w:r>
-      <w:r>
-        <w:rPr>
-          <w:rFonts w:ascii="Arial" w:eastAsia="Arial" w:hAnsi="Arial" w:cs="Arial"/>
-          <w:b/>
-          <w:color w:val="000000"/>
-        </w:rPr>
-        <w:t xml:space="preserve">: </w:t>
-      </w:r>
-      <w:r>
-        <w:rPr>
-          <w:rFonts w:ascii="Arial" w:eastAsia="Arial" w:hAnsi="Arial" w:cs="Arial"/>
-          <w:color w:val="000000"/>
-        </w:rPr>
-        <w:t>${</w:t>
-      </w:r>
-      <w:proofErr w:type="spellStart"/>
-      <w:r>
-        <w:rPr>
-          <w:rFonts w:ascii="Arial" w:eastAsia="Arial" w:hAnsi="Arial" w:cs="Arial"/>
-          <w:color w:val="000000"/>
-        </w:rPr>
-        <w:t>stagiairesCivilite</w:t>
-      </w:r>
-      <w:proofErr w:type="spellEnd"/>
-      <w:r>
-        <w:rPr>
-          <w:rFonts w:ascii="Arial" w:eastAsia="Arial" w:hAnsi="Arial" w:cs="Arial"/>
-          <w:color w:val="000000"/>
-        </w:rPr>
-        <w:t>}</w:t>
+        <w:t>${stagiairesCivilite}</w:t>
       </w:r>
     </w:p>
     <w:p>
       <w:pPr>
+        <w:pStyle w:val="Normal"/>
         <w:spacing w:before="40" w:after="0"/>
         <w:rPr>
-          <w:rFonts w:ascii="Tahoma" w:eastAsia="Tahoma" w:hAnsi="Tahoma" w:cs="Tahoma"/>
+          <w:rFonts w:ascii="Tahoma" w:hAnsi="Tahoma" w:eastAsia="Tahoma" w:cs="Tahoma"/>
+          <w:color w:val="164194"/>
+          <w:sz w:val="27"/>
+          <w:szCs w:val="27"/>
+        </w:rPr>
+      </w:pPr>
+      <w:r>
+        <w:rPr/>
+      </w:r>
+    </w:p>
+    <w:p>
+      <w:pPr>
+        <w:pStyle w:val="Normal"/>
+        <w:spacing w:before="40" w:after="0"/>
+        <w:rPr>
+          <w:rFonts w:ascii="Tahoma" w:hAnsi="Tahoma" w:eastAsia="Tahoma" w:cs="Tahoma"/>
           <w:color w:val="164194"/>
           <w:sz w:val="27"/>
           <w:szCs w:val="27"/>
@@ -187,7 +149,7 @@
       </w:pPr>
       <w:r>
         <w:rPr>
-          <w:rFonts w:ascii="Arial" w:eastAsia="Arial" w:hAnsi="Arial" w:cs="Arial"/>
+          <w:rFonts w:eastAsia="Arial" w:cs="Arial" w:ascii="Arial" w:hAnsi="Arial"/>
           <w:b/>
           <w:color w:val="000000"/>
         </w:rPr>
@@ -195,86 +157,80 @@
       </w:r>
       <w:r>
         <w:rPr>
-          <w:rFonts w:ascii="Arial" w:eastAsia="Arial" w:hAnsi="Arial" w:cs="Arial"/>
+          <w:rFonts w:eastAsia="Arial" w:cs="Arial" w:ascii="Arial" w:hAnsi="Arial"/>
           <w:color w:val="000000"/>
         </w:rPr>
-        <w:t>${</w:t>
-      </w:r>
-      <w:proofErr w:type="spellStart"/>
-      <w:r>
-        <w:rPr>
-          <w:rFonts w:ascii="Arial" w:eastAsia="Arial" w:hAnsi="Arial" w:cs="Arial"/>
-          <w:color w:val="000000"/>
-        </w:rPr>
-        <w:t>stagiairesNom</w:t>
-      </w:r>
-      <w:proofErr w:type="spellEnd"/>
-      <w:r>
-        <w:rPr>
-          <w:rFonts w:ascii="Arial" w:eastAsia="Arial" w:hAnsi="Arial" w:cs="Arial"/>
-          <w:color w:val="000000"/>
-        </w:rPr>
-        <w:t>}</w:t>
+        <w:t>${stagiairesNom}</w:t>
       </w:r>
     </w:p>
     <w:p>
       <w:pPr>
-        <w:spacing w:after="0" w:line="240" w:lineRule="auto"/>
+        <w:pStyle w:val="Normal"/>
+        <w:spacing w:before="40" w:after="0"/>
         <w:rPr>
-          <w:rFonts w:ascii="Arial" w:eastAsia="Arial" w:hAnsi="Arial" w:cs="Arial"/>
+          <w:rFonts w:ascii="Tahoma" w:hAnsi="Tahoma" w:eastAsia="Tahoma" w:cs="Tahoma"/>
+          <w:color w:val="164194"/>
+          <w:sz w:val="27"/>
+          <w:szCs w:val="27"/>
+        </w:rPr>
+      </w:pPr>
+      <w:r>
+        <w:rPr/>
+      </w:r>
+    </w:p>
+    <w:p>
+      <w:pPr>
+        <w:pStyle w:val="Normal"/>
+        <w:spacing w:lineRule="auto" w:line="240" w:before="0" w:after="0"/>
+        <w:rPr>
+          <w:rFonts w:ascii="Arial" w:hAnsi="Arial" w:eastAsia="Arial" w:cs="Arial"/>
         </w:rPr>
       </w:pPr>
       <w:r>
         <w:rPr>
-          <w:rFonts w:ascii="Arial" w:eastAsia="Arial" w:hAnsi="Arial" w:cs="Arial"/>
+          <w:rFonts w:eastAsia="Arial" w:cs="Arial" w:ascii="Arial" w:hAnsi="Arial"/>
           <w:b/>
         </w:rPr>
         <w:t xml:space="preserve">Prénom : </w:t>
       </w:r>
       <w:r>
         <w:rPr>
-          <w:rFonts w:ascii="Arial" w:eastAsia="Arial" w:hAnsi="Arial" w:cs="Arial"/>
+          <w:rFonts w:eastAsia="Arial" w:cs="Arial" w:ascii="Arial" w:hAnsi="Arial"/>
         </w:rPr>
-        <w:t>${</w:t>
-      </w:r>
-      <w:proofErr w:type="spellStart"/>
-      <w:r>
-        <w:rPr>
-          <w:rFonts w:ascii="Arial" w:eastAsia="Arial" w:hAnsi="Arial" w:cs="Arial"/>
-        </w:rPr>
-        <w:t>stagiairesPrenom</w:t>
-      </w:r>
-      <w:proofErr w:type="spellEnd"/>
-      <w:r>
-        <w:rPr>
-          <w:rFonts w:ascii="Arial" w:eastAsia="Arial" w:hAnsi="Arial" w:cs="Arial"/>
-        </w:rPr>
-        <w:t>}</w:t>
+        <w:t>${stagiairesPrenom}</w:t>
       </w:r>
     </w:p>
     <w:p>
       <w:pPr>
-        <w:spacing w:after="0" w:line="240" w:lineRule="auto"/>
+        <w:pStyle w:val="Normal"/>
+        <w:spacing w:lineRule="auto" w:line="240" w:before="0" w:after="0"/>
         <w:rPr>
-          <w:rFonts w:ascii="Arial" w:eastAsia="Arial" w:hAnsi="Arial" w:cs="Arial"/>
+          <w:rFonts w:ascii="Arial" w:hAnsi="Arial" w:eastAsia="Arial" w:cs="Arial"/>
         </w:rPr>
       </w:pPr>
+      <w:r>
+        <w:rPr>
+          <w:rFonts w:eastAsia="Arial" w:cs="Arial" w:ascii="Arial" w:hAnsi="Arial"/>
+        </w:rPr>
+      </w:r>
     </w:p>
     <w:p>
       <w:pPr>
+        <w:pStyle w:val="Normal"/>
         <w:pBdr>
           <w:bottom w:val="single" w:sz="4" w:space="2" w:color="C00000"/>
         </w:pBdr>
-        <w:spacing w:after="0" w:line="240" w:lineRule="auto"/>
+        <w:spacing w:lineRule="auto" w:line="240" w:before="0" w:after="0"/>
         <w:rPr>
-          <w:rFonts w:ascii="Verdana" w:eastAsia="Verdana" w:hAnsi="Verdana" w:cs="Verdana"/>
+          <w:rFonts w:ascii="Verdana" w:hAnsi="Verdana" w:eastAsia="Verdana" w:cs="Verdana"/>
+          <w:b/>
           <w:b/>
           <w:color w:val="AA0C4C"/>
         </w:rPr>
       </w:pPr>
       <w:r>
         <w:rPr>
-          <w:rFonts w:ascii="Verdana" w:eastAsia="Verdana" w:hAnsi="Verdana" w:cs="Verdana"/>
+          <w:rFonts w:eastAsia="Verdana" w:cs="Verdana" w:ascii="Verdana" w:hAnsi="Verdana"/>
           <w:b/>
           <w:color w:val="AA0C4C"/>
         </w:rPr>
@@ -283,52 +239,38 @@
     </w:p>
     <w:p>
       <w:pPr>
-        <w:spacing w:before="280" w:after="280" w:line="240" w:lineRule="auto"/>
+        <w:pStyle w:val="Normal"/>
+        <w:spacing w:lineRule="auto" w:line="240" w:before="280" w:after="280"/>
         <w:rPr>
-          <w:rFonts w:ascii="Arial" w:eastAsia="Arial" w:hAnsi="Arial" w:cs="Arial"/>
+          <w:rFonts w:ascii="Arial" w:hAnsi="Arial" w:eastAsia="Arial" w:cs="Arial"/>
+          <w:b/>
           <w:b/>
           <w:color w:val="232502"/>
         </w:rPr>
       </w:pPr>
       <w:r>
         <w:rPr>
-          <w:rFonts w:ascii="Arial" w:eastAsia="Arial" w:hAnsi="Arial" w:cs="Arial"/>
+          <w:rFonts w:eastAsia="Arial" w:cs="Arial" w:ascii="Arial" w:hAnsi="Arial"/>
           <w:b/>
           <w:color w:val="232502"/>
         </w:rPr>
-        <w:t>Dates du stage : ${</w:t>
-      </w:r>
-      <w:proofErr w:type="spellStart"/>
-      <w:r>
-        <w:rPr>
-          <w:rFonts w:ascii="Arial" w:eastAsia="Arial" w:hAnsi="Arial" w:cs="Arial"/>
-          <w:b/>
-          <w:color w:val="232502"/>
-        </w:rPr>
-        <w:t>stage_debut_fin</w:t>
-      </w:r>
-      <w:proofErr w:type="spellEnd"/>
-      <w:r>
-        <w:rPr>
-          <w:rFonts w:ascii="Arial" w:eastAsia="Arial" w:hAnsi="Arial" w:cs="Arial"/>
-          <w:b/>
-          <w:color w:val="232502"/>
-        </w:rPr>
-        <w:t>}</w:t>
+        <w:t>Dates du stage : ${stage_debut_fin}</w:t>
       </w:r>
     </w:p>
     <w:p>
       <w:pPr>
-        <w:spacing w:before="280" w:after="280" w:line="240" w:lineRule="auto"/>
+        <w:pStyle w:val="Normal"/>
+        <w:spacing w:lineRule="auto" w:line="240" w:before="280" w:after="280"/>
         <w:rPr>
-          <w:rFonts w:ascii="Arial" w:eastAsia="Arial" w:hAnsi="Arial" w:cs="Arial"/>
+          <w:rFonts w:ascii="Arial" w:hAnsi="Arial" w:eastAsia="Arial" w:cs="Arial"/>
+          <w:b/>
           <w:b/>
           <w:color w:val="232502"/>
         </w:rPr>
       </w:pPr>
       <w:r>
         <w:rPr>
-          <w:rFonts w:ascii="Arial" w:eastAsia="Arial" w:hAnsi="Arial" w:cs="Arial"/>
+          <w:rFonts w:eastAsia="Arial" w:cs="Arial" w:ascii="Arial" w:hAnsi="Arial"/>
           <w:b/>
           <w:color w:val="232502"/>
         </w:rPr>
@@ -336,40 +278,26 @@
       </w:r>
       <w:r>
         <w:rPr>
-          <w:rFonts w:ascii="Arial" w:eastAsia="Arial" w:hAnsi="Arial" w:cs="Arial"/>
+          <w:rFonts w:eastAsia="Arial" w:cs="Arial" w:ascii="Arial" w:hAnsi="Arial"/>
           <w:b/>
         </w:rPr>
-        <w:t>${</w:t>
-      </w:r>
-      <w:proofErr w:type="spellStart"/>
-      <w:r>
-        <w:rPr>
-          <w:rFonts w:ascii="Arial" w:eastAsia="Arial" w:hAnsi="Arial" w:cs="Arial"/>
-          <w:b/>
-        </w:rPr>
-        <w:t>stage_horaire</w:t>
-      </w:r>
-      <w:proofErr w:type="spellEnd"/>
-      <w:r>
-        <w:rPr>
-          <w:rFonts w:ascii="Arial" w:eastAsia="Arial" w:hAnsi="Arial" w:cs="Arial"/>
-          <w:b/>
-        </w:rPr>
-        <w:t>}</w:t>
+        <w:t>${stage_horaire}</w:t>
       </w:r>
     </w:p>
     <w:p>
       <w:pPr>
-        <w:spacing w:after="0" w:line="360" w:lineRule="auto"/>
+        <w:pStyle w:val="Normal"/>
+        <w:spacing w:lineRule="auto" w:line="360" w:before="0" w:after="0"/>
         <w:rPr>
-          <w:rFonts w:ascii="Arial" w:eastAsia="Arial" w:hAnsi="Arial" w:cs="Arial"/>
+          <w:rFonts w:ascii="Arial" w:hAnsi="Arial" w:eastAsia="Arial" w:cs="Arial"/>
+          <w:b/>
           <w:b/>
           <w:color w:val="232502"/>
         </w:rPr>
       </w:pPr>
       <w:r>
         <w:rPr>
-          <w:rFonts w:ascii="Arial" w:eastAsia="Arial" w:hAnsi="Arial" w:cs="Arial"/>
+          <w:rFonts w:eastAsia="Arial" w:cs="Arial" w:ascii="Arial" w:hAnsi="Arial"/>
           <w:b/>
           <w:color w:val="232502"/>
         </w:rPr>
@@ -378,9 +306,10 @@
     </w:p>
     <w:p>
       <w:pPr>
-        <w:spacing w:after="0" w:line="360" w:lineRule="auto"/>
+        <w:pStyle w:val="Normal"/>
+        <w:spacing w:lineRule="auto" w:line="360" w:before="0" w:after="0"/>
         <w:rPr>
-          <w:rFonts w:ascii="Arial" w:eastAsia="Arial" w:hAnsi="Arial" w:cs="Arial"/>
+          <w:rFonts w:ascii="Arial" w:hAnsi="Arial" w:eastAsia="Arial" w:cs="Arial"/>
           <w:color w:val="000000"/>
           <w:sz w:val="18"/>
           <w:szCs w:val="18"/>
@@ -388,7 +317,7 @@
       </w:pPr>
       <w:r>
         <w:rPr>
-          <w:rFonts w:ascii="Arial" w:eastAsia="Arial" w:hAnsi="Arial" w:cs="Arial"/>
+          <w:rFonts w:eastAsia="Arial" w:cs="Arial" w:ascii="Arial" w:hAnsi="Arial"/>
           <w:b/>
           <w:color w:val="FF0000"/>
         </w:rPr>
@@ -396,7 +325,7 @@
       </w:r>
       <w:r>
         <w:rPr>
-          <w:rFonts w:ascii="Arial" w:eastAsia="Arial" w:hAnsi="Arial" w:cs="Arial"/>
+          <w:rFonts w:eastAsia="Arial" w:cs="Arial" w:ascii="Arial" w:hAnsi="Arial"/>
           <w:b/>
           <w:color w:val="FF0000"/>
           <w:u w:val="single"/>
@@ -407,7 +336,15 @@
     <w:tbl>
       <w:tblPr>
         <w:tblW w:w="9072" w:type="dxa"/>
-        <w:tblLook w:val="0400" w:firstRow="0" w:lastRow="0" w:firstColumn="0" w:lastColumn="0" w:noHBand="0" w:noVBand="1"/>
+        <w:jc w:val="left"/>
+        <w:tblInd w:w="0" w:type="dxa"/>
+        <w:tblCellMar>
+          <w:top w:w="0" w:type="dxa"/>
+          <w:left w:w="108" w:type="dxa"/>
+          <w:bottom w:w="0" w:type="dxa"/>
+          <w:right w:w="108" w:type="dxa"/>
+        </w:tblCellMar>
+        <w:tblLook w:val="0400" w:noHBand="0" w:noVBand="1" w:firstColumn="0" w:lastRow="0" w:lastColumn="0" w:firstRow="0"/>
       </w:tblPr>
       <w:tblGrid>
         <w:gridCol w:w="239"/>
@@ -415,22 +352,25 @@
         <w:gridCol w:w="4421"/>
       </w:tblGrid>
       <w:tr>
+        <w:trPr/>
         <w:tc>
           <w:tcPr>
             <w:tcW w:w="9072" w:type="dxa"/>
             <w:gridSpan w:val="3"/>
+            <w:tcBorders/>
             <w:vAlign w:val="center"/>
           </w:tcPr>
           <w:p>
             <w:pPr>
-              <w:spacing w:after="0" w:line="240" w:lineRule="auto"/>
+              <w:pStyle w:val="Normal"/>
+              <w:spacing w:lineRule="auto" w:line="240" w:before="0" w:after="0"/>
               <w:rPr>
-                <w:rFonts w:ascii="Times New Roman" w:eastAsia="Times New Roman" w:hAnsi="Times New Roman" w:cs="Times New Roman"/>
+                <w:rFonts w:ascii="Times New Roman" w:hAnsi="Times New Roman" w:eastAsia="Times New Roman" w:cs="Times New Roman"/>
               </w:rPr>
             </w:pPr>
             <w:r>
               <w:rPr>
-                <w:rFonts w:ascii="Verdana" w:eastAsia="Verdana" w:hAnsi="Verdana" w:cs="Verdana"/>
+                <w:rFonts w:eastAsia="Verdana" w:cs="Verdana" w:ascii="Verdana" w:hAnsi="Verdana"/>
                 <w:b/>
                 <w:color w:val="AA0C4C"/>
               </w:rPr>
@@ -440,28 +380,29 @@
         </w:tc>
       </w:tr>
       <w:tr>
+        <w:trPr/>
         <w:tc>
           <w:tcPr>
             <w:tcW w:w="9072" w:type="dxa"/>
             <w:gridSpan w:val="3"/>
-            <w:shd w:val="clear" w:color="auto" w:fill="AA0C4C"/>
+            <w:tcBorders/>
+            <w:shd w:color="auto" w:fill="AA0C4C" w:val="clear"/>
             <w:vAlign w:val="center"/>
           </w:tcPr>
           <w:p>
             <w:pPr>
-              <w:spacing w:after="0" w:line="240" w:lineRule="auto"/>
+              <w:pStyle w:val="Normal"/>
+              <w:spacing w:lineRule="auto" w:line="240" w:before="0" w:after="0"/>
               <w:rPr>
-                <w:rFonts w:ascii="Times New Roman" w:eastAsia="Times New Roman" w:hAnsi="Times New Roman" w:cs="Times New Roman"/>
+                <w:rFonts w:ascii="Times New Roman" w:hAnsi="Times New Roman" w:eastAsia="Times New Roman" w:cs="Times New Roman"/>
                 <w:sz w:val="24"/>
                 <w:szCs w:val="24"/>
               </w:rPr>
             </w:pPr>
             <w:r>
-              <w:rPr>
-                <w:noProof/>
-              </w:rPr>
+              <w:rPr/>
               <w:drawing>
-                <wp:inline distT="0" distB="0" distL="0" distR="0" wp14:anchorId="176ED63F" wp14:editId="121DE9EF">
+                <wp:inline distT="0" distB="0" distL="0" distR="0">
                   <wp:extent cx="14605" cy="14605"/>
                   <wp:effectExtent l="0" t="0" r="0" b="0"/>
                   <wp:docPr id="1" name="image4.png" descr="http://www.aprentiv.com/spacer.gif"/>
@@ -478,7 +419,7 @@
                           </pic:cNvPicPr>
                         </pic:nvPicPr>
                         <pic:blipFill>
-                          <a:blip r:embed="rId8"/>
+                          <a:blip r:embed="rId2"/>
                           <a:stretch>
                             <a:fillRect/>
                           </a:stretch>
@@ -502,27 +443,28 @@
         </w:tc>
       </w:tr>
       <w:tr>
+        <w:trPr/>
         <w:tc>
           <w:tcPr>
             <w:tcW w:w="9072" w:type="dxa"/>
             <w:gridSpan w:val="3"/>
+            <w:tcBorders/>
             <w:vAlign w:val="center"/>
           </w:tcPr>
           <w:p>
             <w:pPr>
-              <w:spacing w:after="0" w:line="240" w:lineRule="auto"/>
+              <w:pStyle w:val="Normal"/>
+              <w:spacing w:lineRule="auto" w:line="240" w:before="0" w:after="0"/>
               <w:rPr>
-                <w:rFonts w:ascii="Times New Roman" w:eastAsia="Times New Roman" w:hAnsi="Times New Roman" w:cs="Times New Roman"/>
+                <w:rFonts w:ascii="Times New Roman" w:hAnsi="Times New Roman" w:eastAsia="Times New Roman" w:cs="Times New Roman"/>
                 <w:sz w:val="24"/>
                 <w:szCs w:val="24"/>
               </w:rPr>
             </w:pPr>
             <w:r>
-              <w:rPr>
-                <w:noProof/>
-              </w:rPr>
+              <w:rPr/>
               <w:drawing>
-                <wp:inline distT="0" distB="0" distL="0" distR="0" wp14:anchorId="20A42E66" wp14:editId="5594B7D9">
+                <wp:inline distT="0" distB="0" distL="0" distR="0">
                   <wp:extent cx="92075" cy="53975"/>
                   <wp:effectExtent l="0" t="0" r="0" b="0"/>
                   <wp:docPr id="2" name="Image1" descr="http://www.aprentiv.com/spacer.gif"/>
@@ -539,7 +481,7 @@
                           </pic:cNvPicPr>
                         </pic:nvPicPr>
                         <pic:blipFill>
-                          <a:blip r:embed="rId8"/>
+                          <a:blip r:embed="rId3"/>
                           <a:stretch>
                             <a:fillRect/>
                           </a:stretch>
@@ -563,26 +505,27 @@
         </w:tc>
       </w:tr>
       <w:tr>
+        <w:trPr/>
         <w:tc>
           <w:tcPr>
-            <w:tcW w:w="224" w:type="dxa"/>
+            <w:tcW w:w="239" w:type="dxa"/>
+            <w:tcBorders/>
             <w:vAlign w:val="center"/>
           </w:tcPr>
           <w:p>
             <w:pPr>
-              <w:spacing w:after="0" w:line="240" w:lineRule="auto"/>
+              <w:pStyle w:val="Normal"/>
+              <w:spacing w:lineRule="auto" w:line="240" w:before="0" w:after="0"/>
               <w:rPr>
-                <w:rFonts w:ascii="Times New Roman" w:eastAsia="Times New Roman" w:hAnsi="Times New Roman" w:cs="Times New Roman"/>
+                <w:rFonts w:ascii="Times New Roman" w:hAnsi="Times New Roman" w:eastAsia="Times New Roman" w:cs="Times New Roman"/>
                 <w:sz w:val="24"/>
                 <w:szCs w:val="24"/>
               </w:rPr>
             </w:pPr>
             <w:r>
-              <w:rPr>
-                <w:noProof/>
-              </w:rPr>
+              <w:rPr/>
               <w:drawing>
-                <wp:inline distT="0" distB="0" distL="0" distR="0" wp14:anchorId="455DF3E5" wp14:editId="40627FE4">
+                <wp:inline distT="0" distB="0" distL="0" distR="0">
                   <wp:extent cx="14605" cy="14605"/>
                   <wp:effectExtent l="0" t="0" r="0" b="0"/>
                   <wp:docPr id="3" name="Image2" descr="http://www.aprentiv.com/spacer.gif"/>
@@ -599,7 +542,7 @@
                           </pic:cNvPicPr>
                         </pic:nvPicPr>
                         <pic:blipFill>
-                          <a:blip r:embed="rId8"/>
+                          <a:blip r:embed="rId4"/>
                           <a:stretch>
                             <a:fillRect/>
                           </a:stretch>
@@ -623,14 +566,17 @@
         </w:tc>
         <w:tc>
           <w:tcPr>
-            <w:tcW w:w="4421" w:type="dxa"/>
+            <w:tcW w:w="4412" w:type="dxa"/>
+            <w:tcBorders/>
           </w:tcPr>
           <w:p>
             <w:pPr>
-              <w:spacing w:after="0"/>
+              <w:pStyle w:val="Normal"/>
+              <w:spacing w:before="0" w:after="0"/>
               <w:jc w:val="both"/>
               <w:rPr>
-                <w:rFonts w:ascii="Verdana" w:eastAsia="Verdana" w:hAnsi="Verdana" w:cs="Verdana"/>
+                <w:rFonts w:ascii="Verdana" w:hAnsi="Verdana" w:eastAsia="Verdana" w:cs="Verdana"/>
+                <w:b/>
                 <w:b/>
                 <w:color w:val="7E662C"/>
                 <w:sz w:val="16"/>
@@ -639,7 +585,7 @@
             </w:pPr>
             <w:r>
               <w:rPr>
-                <w:rFonts w:ascii="Verdana" w:eastAsia="Verdana" w:hAnsi="Verdana" w:cs="Verdana"/>
+                <w:rFonts w:eastAsia="Verdana" w:cs="Verdana" w:ascii="Verdana" w:hAnsi="Verdana"/>
                 <w:b/>
                 <w:color w:val="7E662C"/>
                 <w:sz w:val="16"/>
@@ -650,9 +596,11 @@
           </w:p>
           <w:p>
             <w:pPr>
-              <w:spacing w:after="0"/>
+              <w:pStyle w:val="Normal"/>
+              <w:spacing w:before="0" w:after="0"/>
               <w:rPr>
-                <w:rFonts w:ascii="Verdana" w:eastAsia="Verdana" w:hAnsi="Verdana" w:cs="Verdana"/>
+                <w:rFonts w:ascii="Verdana" w:hAnsi="Verdana" w:eastAsia="Verdana" w:cs="Verdana"/>
+                <w:b/>
                 <w:b/>
                 <w:color w:val="7E662C"/>
                 <w:sz w:val="16"/>
@@ -661,39 +609,21 @@
             </w:pPr>
             <w:r>
               <w:rPr>
-                <w:rFonts w:ascii="Verdana" w:eastAsia="Verdana" w:hAnsi="Verdana" w:cs="Verdana"/>
+                <w:rFonts w:eastAsia="Verdana" w:cs="Verdana" w:ascii="Verdana" w:hAnsi="Verdana"/>
                 <w:b/>
                 <w:color w:val="7E662C"/>
                 <w:sz w:val="16"/>
                 <w:szCs w:val="16"/>
               </w:rPr>
               <w:t>47, rue Vivienne</w:t>
-            </w:r>
-            <w:r>
-              <w:rPr>
-                <w:rFonts w:ascii="Verdana" w:eastAsia="Verdana" w:hAnsi="Verdana" w:cs="Verdana"/>
-                <w:b/>
-                <w:color w:val="7E662C"/>
-                <w:sz w:val="16"/>
-                <w:szCs w:val="16"/>
-              </w:rPr>
               <w:br/>
               <w:t>75002 Paris</w:t>
-            </w:r>
-            <w:r>
-              <w:rPr>
-                <w:rFonts w:ascii="Verdana" w:eastAsia="Verdana" w:hAnsi="Verdana" w:cs="Verdana"/>
-                <w:b/>
-                <w:color w:val="7E662C"/>
-                <w:sz w:val="16"/>
-                <w:szCs w:val="16"/>
-              </w:rPr>
               <w:br/>
               <w:t>(escalier B Fond de Cour 4</w:t>
             </w:r>
             <w:r>
               <w:rPr>
-                <w:rFonts w:ascii="Verdana" w:eastAsia="Verdana" w:hAnsi="Verdana" w:cs="Verdana"/>
+                <w:rFonts w:eastAsia="Verdana" w:cs="Verdana" w:ascii="Verdana" w:hAnsi="Verdana"/>
                 <w:b/>
                 <w:color w:val="7E662C"/>
                 <w:sz w:val="16"/>
@@ -704,7 +634,7 @@
             </w:r>
             <w:r>
               <w:rPr>
-                <w:rFonts w:ascii="Verdana" w:eastAsia="Verdana" w:hAnsi="Verdana" w:cs="Verdana"/>
+                <w:rFonts w:eastAsia="Verdana" w:cs="Verdana" w:ascii="Verdana" w:hAnsi="Verdana"/>
                 <w:b/>
                 <w:color w:val="7E662C"/>
                 <w:sz w:val="16"/>
@@ -715,10 +645,12 @@
           </w:p>
           <w:p>
             <w:pPr>
-              <w:spacing w:after="0"/>
+              <w:pStyle w:val="Normal"/>
+              <w:spacing w:before="0" w:after="0"/>
               <w:jc w:val="both"/>
               <w:rPr>
-                <w:rFonts w:ascii="Verdana" w:eastAsia="Verdana" w:hAnsi="Verdana" w:cs="Verdana"/>
+                <w:rFonts w:ascii="Verdana" w:hAnsi="Verdana" w:eastAsia="Verdana" w:cs="Verdana"/>
+                <w:b/>
                 <w:b/>
                 <w:color w:val="7E662C"/>
                 <w:sz w:val="16"/>
@@ -727,7 +659,7 @@
             </w:pPr>
             <w:r>
               <w:rPr>
-                <w:rFonts w:ascii="Verdana" w:eastAsia="Verdana" w:hAnsi="Verdana" w:cs="Verdana"/>
+                <w:rFonts w:eastAsia="Verdana" w:cs="Verdana" w:ascii="Verdana" w:hAnsi="Verdana"/>
                 <w:b/>
                 <w:color w:val="7E662C"/>
                 <w:sz w:val="16"/>
@@ -739,27 +671,39 @@
           <w:tbl>
             <w:tblPr>
               <w:tblW w:w="3000" w:type="dxa"/>
-              <w:tblLook w:val="0400" w:firstRow="0" w:lastRow="0" w:firstColumn="0" w:lastColumn="0" w:noHBand="0" w:noVBand="1"/>
+              <w:jc w:val="left"/>
+              <w:tblInd w:w="0" w:type="dxa"/>
+              <w:tblCellMar>
+                <w:top w:w="0" w:type="dxa"/>
+                <w:left w:w="108" w:type="dxa"/>
+                <w:bottom w:w="0" w:type="dxa"/>
+                <w:right w:w="108" w:type="dxa"/>
+              </w:tblCellMar>
+              <w:tblLook w:val="0400" w:noHBand="0" w:noVBand="1" w:firstColumn="0" w:lastRow="0" w:lastColumn="0" w:firstRow="0"/>
             </w:tblPr>
             <w:tblGrid>
               <w:gridCol w:w="3000"/>
             </w:tblGrid>
             <w:tr>
               <w:trPr>
-                <w:trHeight w:val="390"/>
+                <w:trHeight w:val="390" w:hRule="atLeast"/>
               </w:trPr>
               <w:tc>
                 <w:tcPr>
                   <w:tcW w:w="3000" w:type="dxa"/>
+                  <w:tcBorders/>
                   <w:vAlign w:val="center"/>
                 </w:tcPr>
                 <w:p>
                   <w:pPr>
-                    <w:spacing w:after="0"/>
+                    <w:pStyle w:val="Normal"/>
+                    <w:spacing w:before="0" w:after="0"/>
                     <w:jc w:val="both"/>
                     <w:rPr>
-                      <w:rFonts w:ascii="Verdana" w:eastAsia="Verdana" w:hAnsi="Verdana" w:cs="Verdana"/>
+                      <w:rFonts w:ascii="Verdana" w:hAnsi="Verdana" w:eastAsia="Verdana" w:cs="Verdana"/>
                       <w:b/>
+                      <w:b/>
+                      <w:i/>
                       <w:i/>
                       <w:color w:val="7E662C"/>
                       <w:sz w:val="13"/>
@@ -768,7 +712,7 @@
                   </w:pPr>
                   <w:r>
                     <w:rPr>
-                      <w:rFonts w:ascii="Verdana" w:eastAsia="Verdana" w:hAnsi="Verdana" w:cs="Verdana"/>
+                      <w:rFonts w:eastAsia="Verdana" w:cs="Verdana" w:ascii="Verdana" w:hAnsi="Verdana"/>
                       <w:b/>
                       <w:i/>
                       <w:color w:val="7E662C"/>
@@ -780,55 +724,11 @@
                 </w:p>
                 <w:p>
                   <w:pPr>
-                    <w:spacing w:after="0"/>
+                    <w:pStyle w:val="Normal"/>
+                    <w:spacing w:before="0" w:after="0"/>
                     <w:jc w:val="both"/>
                     <w:rPr>
-                      <w:rFonts w:ascii="Verdana" w:eastAsia="Verdana" w:hAnsi="Verdana" w:cs="Verdana"/>
-                      <w:color w:val="000000"/>
-                      <w:sz w:val="13"/>
-                      <w:szCs w:val="13"/>
-                    </w:rPr>
-                  </w:pPr>
-                </w:p>
-              </w:tc>
-            </w:tr>
-          </w:tbl>
-          <w:p>
-            <w:pPr>
-              <w:widowControl w:val="0"/>
-              <w:spacing w:after="0"/>
-              <w:rPr>
-                <w:rFonts w:ascii="Verdana" w:eastAsia="Verdana" w:hAnsi="Verdana" w:cs="Verdana"/>
-                <w:color w:val="000000"/>
-                <w:sz w:val="13"/>
-                <w:szCs w:val="13"/>
-              </w:rPr>
-            </w:pPr>
-          </w:p>
-          <w:tbl>
-            <w:tblPr>
-              <w:tblW w:w="3000" w:type="dxa"/>
-              <w:tblLook w:val="0400" w:firstRow="0" w:lastRow="0" w:firstColumn="0" w:lastColumn="0" w:noHBand="0" w:noVBand="1"/>
-            </w:tblPr>
-            <w:tblGrid>
-              <w:gridCol w:w="1575"/>
-              <w:gridCol w:w="1425"/>
-            </w:tblGrid>
-            <w:tr>
-              <w:trPr>
-                <w:trHeight w:val="390"/>
-              </w:trPr>
-              <w:tc>
-                <w:tcPr>
-                  <w:tcW w:w="1574" w:type="dxa"/>
-                  <w:vAlign w:val="center"/>
-                </w:tcPr>
-                <w:p>
-                  <w:pPr>
-                    <w:spacing w:after="0"/>
-                    <w:jc w:val="both"/>
-                    <w:rPr>
-                      <w:rFonts w:ascii="Verdana" w:eastAsia="Verdana" w:hAnsi="Verdana" w:cs="Verdana"/>
+                      <w:rFonts w:ascii="Verdana" w:hAnsi="Verdana" w:eastAsia="Verdana" w:cs="Verdana"/>
                       <w:color w:val="000000"/>
                       <w:sz w:val="13"/>
                       <w:szCs w:val="13"/>
@@ -836,7 +736,79 @@
                   </w:pPr>
                   <w:r>
                     <w:rPr>
-                      <w:rFonts w:ascii="Verdana" w:eastAsia="Verdana" w:hAnsi="Verdana" w:cs="Verdana"/>
+                      <w:rFonts w:eastAsia="Verdana" w:cs="Verdana" w:ascii="Verdana" w:hAnsi="Verdana"/>
+                      <w:color w:val="000000"/>
+                      <w:sz w:val="13"/>
+                      <w:szCs w:val="13"/>
+                    </w:rPr>
+                  </w:r>
+                </w:p>
+              </w:tc>
+            </w:tr>
+          </w:tbl>
+          <w:p>
+            <w:pPr>
+              <w:pStyle w:val="Normal"/>
+              <w:widowControl w:val="false"/>
+              <w:spacing w:before="0" w:after="0"/>
+              <w:rPr>
+                <w:rFonts w:ascii="Verdana" w:hAnsi="Verdana" w:eastAsia="Verdana" w:cs="Verdana"/>
+                <w:color w:val="000000"/>
+                <w:sz w:val="13"/>
+                <w:szCs w:val="13"/>
+              </w:rPr>
+            </w:pPr>
+            <w:r>
+              <w:rPr>
+                <w:rFonts w:eastAsia="Verdana" w:cs="Verdana" w:ascii="Verdana" w:hAnsi="Verdana"/>
+                <w:color w:val="000000"/>
+                <w:sz w:val="13"/>
+                <w:szCs w:val="13"/>
+              </w:rPr>
+            </w:r>
+          </w:p>
+          <w:tbl>
+            <w:tblPr>
+              <w:tblW w:w="3000" w:type="dxa"/>
+              <w:jc w:val="left"/>
+              <w:tblInd w:w="0" w:type="dxa"/>
+              <w:tblCellMar>
+                <w:top w:w="0" w:type="dxa"/>
+                <w:left w:w="108" w:type="dxa"/>
+                <w:bottom w:w="0" w:type="dxa"/>
+                <w:right w:w="108" w:type="dxa"/>
+              </w:tblCellMar>
+              <w:tblLook w:val="0400" w:noHBand="0" w:noVBand="1" w:firstColumn="0" w:lastRow="0" w:lastColumn="0" w:firstRow="0"/>
+            </w:tblPr>
+            <w:tblGrid>
+              <w:gridCol w:w="1574"/>
+              <w:gridCol w:w="1425"/>
+            </w:tblGrid>
+            <w:tr>
+              <w:trPr>
+                <w:trHeight w:val="390" w:hRule="atLeast"/>
+              </w:trPr>
+              <w:tc>
+                <w:tcPr>
+                  <w:tcW w:w="1574" w:type="dxa"/>
+                  <w:tcBorders/>
+                  <w:vAlign w:val="center"/>
+                </w:tcPr>
+                <w:p>
+                  <w:pPr>
+                    <w:pStyle w:val="Normal"/>
+                    <w:spacing w:before="0" w:after="0"/>
+                    <w:jc w:val="both"/>
+                    <w:rPr>
+                      <w:rFonts w:ascii="Verdana" w:hAnsi="Verdana" w:eastAsia="Verdana" w:cs="Verdana"/>
+                      <w:color w:val="000000"/>
+                      <w:sz w:val="13"/>
+                      <w:szCs w:val="13"/>
+                    </w:rPr>
+                  </w:pPr>
+                  <w:r>
+                    <w:rPr>
+                      <w:rFonts w:eastAsia="Verdana" w:cs="Verdana" w:ascii="Verdana" w:hAnsi="Verdana"/>
                       <w:color w:val="000000"/>
                       <w:sz w:val="13"/>
                       <w:szCs w:val="13"/>
@@ -848,25 +820,25 @@
               <w:tc>
                 <w:tcPr>
                   <w:tcW w:w="1425" w:type="dxa"/>
+                  <w:tcBorders/>
                   <w:vAlign w:val="center"/>
                 </w:tcPr>
                 <w:p>
                   <w:pPr>
-                    <w:spacing w:after="0"/>
+                    <w:pStyle w:val="Normal"/>
+                    <w:spacing w:before="0" w:after="0"/>
                     <w:jc w:val="both"/>
                     <w:rPr>
-                      <w:rFonts w:ascii="Verdana" w:eastAsia="Verdana" w:hAnsi="Verdana" w:cs="Verdana"/>
+                      <w:rFonts w:ascii="Verdana" w:hAnsi="Verdana" w:eastAsia="Verdana" w:cs="Verdana"/>
                       <w:color w:val="000000"/>
                       <w:sz w:val="13"/>
                       <w:szCs w:val="13"/>
                     </w:rPr>
                   </w:pPr>
                   <w:r>
-                    <w:rPr>
-                      <w:noProof/>
-                    </w:rPr>
+                    <w:rPr/>
                     <w:drawing>
-                      <wp:inline distT="0" distB="0" distL="0" distR="0" wp14:anchorId="1DD136A8" wp14:editId="7E2A82ED">
+                      <wp:inline distT="0" distB="0" distL="0" distR="0">
                         <wp:extent cx="200025" cy="200025"/>
                         <wp:effectExtent l="0" t="0" r="0" b="0"/>
                         <wp:docPr id="4" name="image7.png" descr="http://www.aprentiv.com/images/metro_08.gif"/>
@@ -883,7 +855,7 @@
                                 </pic:cNvPicPr>
                               </pic:nvPicPr>
                               <pic:blipFill>
-                                <a:blip r:embed="rId9"/>
+                                <a:blip r:embed="rId5"/>
                                 <a:stretch>
                                   <a:fillRect/>
                                 </a:stretch>
@@ -904,11 +876,9 @@
                     </w:drawing>
                   </w:r>
                   <w:r>
-                    <w:rPr>
-                      <w:noProof/>
-                    </w:rPr>
+                    <w:rPr/>
                     <w:drawing>
-                      <wp:inline distT="0" distB="0" distL="0" distR="0" wp14:anchorId="3FEDAB45" wp14:editId="1BD04292">
+                      <wp:inline distT="0" distB="0" distL="0" distR="0">
                         <wp:extent cx="200025" cy="200025"/>
                         <wp:effectExtent l="0" t="0" r="0" b="0"/>
                         <wp:docPr id="5" name="image5.png" descr="http://www.aprentiv.com/images/9.gif"/>
@@ -925,7 +895,7 @@
                                 </pic:cNvPicPr>
                               </pic:nvPicPr>
                               <pic:blipFill>
-                                <a:blip r:embed="rId10"/>
+                                <a:blip r:embed="rId6"/>
                                 <a:stretch>
                                   <a:fillRect/>
                                 </a:stretch>
@@ -951,48 +921,65 @@
           </w:tbl>
           <w:p>
             <w:pPr>
-              <w:widowControl w:val="0"/>
-              <w:spacing w:after="0"/>
+              <w:pStyle w:val="Normal"/>
+              <w:widowControl w:val="false"/>
+              <w:spacing w:before="0" w:after="0"/>
               <w:rPr>
-                <w:rFonts w:ascii="Verdana" w:eastAsia="Verdana" w:hAnsi="Verdana" w:cs="Verdana"/>
+                <w:rFonts w:ascii="Verdana" w:hAnsi="Verdana" w:eastAsia="Verdana" w:cs="Verdana"/>
                 <w:color w:val="000000"/>
                 <w:sz w:val="13"/>
                 <w:szCs w:val="13"/>
               </w:rPr>
             </w:pPr>
+            <w:r>
+              <w:rPr>
+                <w:rFonts w:eastAsia="Verdana" w:cs="Verdana" w:ascii="Verdana" w:hAnsi="Verdana"/>
+                <w:color w:val="000000"/>
+                <w:sz w:val="13"/>
+                <w:szCs w:val="13"/>
+              </w:rPr>
+            </w:r>
           </w:p>
           <w:tbl>
             <w:tblPr>
               <w:tblW w:w="2260" w:type="dxa"/>
-              <w:tblLook w:val="0400" w:firstRow="0" w:lastRow="0" w:firstColumn="0" w:lastColumn="0" w:noHBand="0" w:noVBand="1"/>
+              <w:jc w:val="left"/>
+              <w:tblInd w:w="0" w:type="dxa"/>
+              <w:tblCellMar>
+                <w:top w:w="0" w:type="dxa"/>
+                <w:left w:w="108" w:type="dxa"/>
+                <w:bottom w:w="0" w:type="dxa"/>
+                <w:right w:w="108" w:type="dxa"/>
+              </w:tblCellMar>
+              <w:tblLook w:val="0400" w:noHBand="0" w:noVBand="1" w:firstColumn="0" w:lastRow="0" w:lastColumn="0" w:firstRow="0"/>
             </w:tblPr>
             <w:tblGrid>
               <w:gridCol w:w="2260"/>
             </w:tblGrid>
             <w:tr>
               <w:trPr>
-                <w:trHeight w:val="86"/>
+                <w:trHeight w:val="86" w:hRule="atLeast"/>
               </w:trPr>
               <w:tc>
                 <w:tcPr>
                   <w:tcW w:w="2260" w:type="dxa"/>
+                  <w:tcBorders/>
                   <w:vAlign w:val="center"/>
                 </w:tcPr>
                 <w:p>
                   <w:pPr>
-                    <w:spacing w:after="0"/>
+                    <w:pStyle w:val="Normal"/>
+                    <w:spacing w:before="0" w:after="0"/>
                     <w:rPr>
-                      <w:rFonts w:ascii="Times New Roman" w:eastAsia="Times New Roman" w:hAnsi="Times New Roman" w:cs="Times New Roman"/>
+                      <w:rFonts w:ascii="Times New Roman" w:hAnsi="Times New Roman" w:eastAsia="Times New Roman" w:cs="Times New Roman"/>
                       <w:sz w:val="24"/>
                       <w:szCs w:val="24"/>
                     </w:rPr>
                   </w:pPr>
                   <w:r>
-                    <w:rPr>
-                      <w:noProof/>
-                    </w:rPr>
+                    <w:rPr/>
                     <w:drawing>
-                      <wp:inline distT="0" distB="0" distL="0" distR="0" wp14:anchorId="1F969FFA" wp14:editId="7083F17D">
+                      <wp:inline distT="0" distB="0" distL="0" distR="0">
                         <wp:extent cx="14605" cy="14605"/>
                         <wp:effectExtent l="0" t="0" r="0" b="0"/>
                         <wp:docPr id="6" name="Image3" descr="http://www.aprentiv.com/spacer.gif"/>
@@ -1009,7 +996,7 @@
                                 </pic:cNvPicPr>
                               </pic:nvPicPr>
                               <pic:blipFill>
-                                <a:blip r:embed="rId8"/>
+                                <a:blip r:embed="rId7"/>
                                 <a:stretch>
                                   <a:fillRect/>
                                 </a:stretch>
@@ -1034,28 +1021,28 @@
             </w:tr>
             <w:tr>
               <w:trPr>
-                <w:trHeight w:val="14"/>
+                <w:trHeight w:val="14" w:hRule="atLeast"/>
               </w:trPr>
               <w:tc>
                 <w:tcPr>
                   <w:tcW w:w="2260" w:type="dxa"/>
+                  <w:tcBorders/>
                   <w:vAlign w:val="center"/>
                 </w:tcPr>
                 <w:p>
                   <w:pPr>
-                    <w:spacing w:after="0"/>
+                    <w:pStyle w:val="Normal"/>
+                    <w:spacing w:before="0" w:after="0"/>
                     <w:rPr>
-                      <w:rFonts w:ascii="Times New Roman" w:eastAsia="Times New Roman" w:hAnsi="Times New Roman" w:cs="Times New Roman"/>
+                      <w:rFonts w:ascii="Times New Roman" w:hAnsi="Times New Roman" w:eastAsia="Times New Roman" w:cs="Times New Roman"/>
                       <w:sz w:val="24"/>
                       <w:szCs w:val="24"/>
                     </w:rPr>
                   </w:pPr>
                   <w:r>
-                    <w:rPr>
-                      <w:noProof/>
-                    </w:rPr>
+                    <w:rPr/>
                     <w:drawing>
-                      <wp:inline distT="0" distB="0" distL="0" distR="0" wp14:anchorId="10D4470B" wp14:editId="3AB62393">
+                      <wp:inline distT="0" distB="0" distL="0" distR="0">
                         <wp:extent cx="14605" cy="14605"/>
                         <wp:effectExtent l="0" t="0" r="0" b="0"/>
                         <wp:docPr id="7" name="Image4" descr="http://www.aprentiv.com/spacer.gif"/>
@@ -1097,28 +1084,28 @@
             </w:tr>
             <w:tr>
               <w:trPr>
-                <w:trHeight w:val="86"/>
+                <w:trHeight w:val="86" w:hRule="atLeast"/>
               </w:trPr>
               <w:tc>
                 <w:tcPr>
                   <w:tcW w:w="2260" w:type="dxa"/>
+                  <w:tcBorders/>
                   <w:vAlign w:val="center"/>
                 </w:tcPr>
                 <w:p>
                   <w:pPr>
-                    <w:spacing w:after="0"/>
+                    <w:pStyle w:val="Normal"/>
+                    <w:spacing w:before="0" w:after="0"/>
                     <w:rPr>
-                      <w:rFonts w:ascii="Times New Roman" w:eastAsia="Times New Roman" w:hAnsi="Times New Roman" w:cs="Times New Roman"/>
+                      <w:rFonts w:ascii="Times New Roman" w:hAnsi="Times New Roman" w:eastAsia="Times New Roman" w:cs="Times New Roman"/>
                       <w:sz w:val="24"/>
                       <w:szCs w:val="24"/>
                     </w:rPr>
                   </w:pPr>
                   <w:r>
-                    <w:rPr>
-                      <w:noProof/>
-                    </w:rPr>
+                    <w:rPr/>
                     <w:drawing>
-                      <wp:inline distT="0" distB="0" distL="0" distR="0" wp14:anchorId="787F892D" wp14:editId="4FBE8E30">
+                      <wp:inline distT="0" distB="0" distL="0" distR="0">
                         <wp:extent cx="14605" cy="14605"/>
                         <wp:effectExtent l="0" t="0" r="0" b="0"/>
                         <wp:docPr id="8" name="Image5" descr="http://www.aprentiv.com/spacer.gif"/>
@@ -1135,7 +1122,7 @@
                                 </pic:cNvPicPr>
                               </pic:nvPicPr>
                               <pic:blipFill>
-                                <a:blip r:embed="rId8"/>
+                                <a:blip r:embed="rId9"/>
                                 <a:stretch>
                                   <a:fillRect/>
                                 </a:stretch>
@@ -1161,39 +1148,57 @@
           </w:tbl>
           <w:p>
             <w:pPr>
-              <w:widowControl w:val="0"/>
-              <w:spacing w:after="0"/>
+              <w:pStyle w:val="Normal"/>
+              <w:widowControl w:val="false"/>
+              <w:spacing w:before="0" w:after="0"/>
               <w:rPr>
-                <w:rFonts w:ascii="Times New Roman" w:eastAsia="Times New Roman" w:hAnsi="Times New Roman" w:cs="Times New Roman"/>
+                <w:rFonts w:ascii="Times New Roman" w:hAnsi="Times New Roman" w:eastAsia="Times New Roman" w:cs="Times New Roman"/>
                 <w:sz w:val="24"/>
                 <w:szCs w:val="24"/>
               </w:rPr>
             </w:pPr>
+            <w:r>
+              <w:rPr>
+                <w:rFonts w:eastAsia="Times New Roman" w:cs="Times New Roman" w:ascii="Times New Roman" w:hAnsi="Times New Roman"/>
+                <w:sz w:val="24"/>
+                <w:szCs w:val="24"/>
+              </w:rPr>
+            </w:r>
           </w:p>
           <w:tbl>
             <w:tblPr>
               <w:tblW w:w="3000" w:type="dxa"/>
-              <w:tblLook w:val="0400" w:firstRow="0" w:lastRow="0" w:firstColumn="0" w:lastColumn="0" w:noHBand="0" w:noVBand="1"/>
+              <w:jc w:val="left"/>
+              <w:tblInd w:w="0" w:type="dxa"/>
+              <w:tblCellMar>
+                <w:top w:w="0" w:type="dxa"/>
+                <w:left w:w="108" w:type="dxa"/>
+                <w:bottom w:w="0" w:type="dxa"/>
+                <w:right w:w="108" w:type="dxa"/>
+              </w:tblCellMar>
+              <w:tblLook w:val="0400" w:noHBand="0" w:noVBand="1" w:firstColumn="0" w:lastRow="0" w:lastColumn="0" w:firstRow="0"/>
             </w:tblPr>
             <w:tblGrid>
-              <w:gridCol w:w="1561"/>
+              <w:gridCol w:w="1560"/>
               <w:gridCol w:w="1439"/>
             </w:tblGrid>
             <w:tr>
               <w:trPr>
-                <w:trHeight w:val="390"/>
+                <w:trHeight w:val="390" w:hRule="atLeast"/>
               </w:trPr>
               <w:tc>
                 <w:tcPr>
                   <w:tcW w:w="1560" w:type="dxa"/>
+                  <w:tcBorders/>
                   <w:vAlign w:val="center"/>
                 </w:tcPr>
                 <w:p>
                   <w:pPr>
-                    <w:spacing w:after="0"/>
+                    <w:pStyle w:val="Normal"/>
+                    <w:spacing w:before="0" w:after="0"/>
                     <w:jc w:val="both"/>
                     <w:rPr>
-                      <w:rFonts w:ascii="Verdana" w:eastAsia="Verdana" w:hAnsi="Verdana" w:cs="Verdana"/>
+                      <w:rFonts w:ascii="Verdana" w:hAnsi="Verdana" w:eastAsia="Verdana" w:cs="Verdana"/>
                       <w:color w:val="000000"/>
                       <w:sz w:val="13"/>
                       <w:szCs w:val="13"/>
@@ -1201,7 +1206,7 @@
                   </w:pPr>
                   <w:r>
                     <w:rPr>
-                      <w:rFonts w:ascii="Verdana" w:eastAsia="Verdana" w:hAnsi="Verdana" w:cs="Verdana"/>
+                      <w:rFonts w:eastAsia="Verdana" w:cs="Verdana" w:ascii="Verdana" w:hAnsi="Verdana"/>
                       <w:color w:val="000000"/>
                       <w:sz w:val="13"/>
                       <w:szCs w:val="13"/>
@@ -1213,25 +1218,25 @@
               <w:tc>
                 <w:tcPr>
                   <w:tcW w:w="1439" w:type="dxa"/>
+                  <w:tcBorders/>
                   <w:vAlign w:val="center"/>
                 </w:tcPr>
                 <w:p>
                   <w:pPr>
-                    <w:spacing w:after="0"/>
+                    <w:pStyle w:val="Normal"/>
+                    <w:spacing w:before="0" w:after="0"/>
                     <w:jc w:val="both"/>
                     <w:rPr>
-                      <w:rFonts w:ascii="Verdana" w:eastAsia="Verdana" w:hAnsi="Verdana" w:cs="Verdana"/>
+                      <w:rFonts w:ascii="Verdana" w:hAnsi="Verdana" w:eastAsia="Verdana" w:cs="Verdana"/>
                       <w:color w:val="000000"/>
                       <w:sz w:val="13"/>
                       <w:szCs w:val="13"/>
                     </w:rPr>
                   </w:pPr>
                   <w:r>
-                    <w:rPr>
-                      <w:noProof/>
-                    </w:rPr>
+                    <w:rPr/>
                     <w:drawing>
-                      <wp:inline distT="0" distB="0" distL="0" distR="0" wp14:anchorId="5C61B79B" wp14:editId="2BCD8BED">
+                      <wp:inline distT="0" distB="0" distL="0" distR="0">
                         <wp:extent cx="200025" cy="200025"/>
                         <wp:effectExtent l="0" t="0" r="0" b="0"/>
                         <wp:docPr id="9" name="image6.png" descr="http://www.aprentiv.com/images/metro_03.gif"/>
@@ -1248,7 +1253,7 @@
                                 </pic:cNvPicPr>
                               </pic:nvPicPr>
                               <pic:blipFill>
-                                <a:blip r:embed="rId11"/>
+                                <a:blip r:embed="rId10"/>
                                 <a:stretch>
                                   <a:fillRect/>
                                 </a:stretch>
@@ -1274,48 +1279,65 @@
           </w:tbl>
           <w:p>
             <w:pPr>
-              <w:widowControl w:val="0"/>
-              <w:spacing w:after="0"/>
+              <w:pStyle w:val="Normal"/>
+              <w:widowControl w:val="false"/>
+              <w:spacing w:before="0" w:after="0"/>
               <w:rPr>
-                <w:rFonts w:ascii="Verdana" w:eastAsia="Verdana" w:hAnsi="Verdana" w:cs="Verdana"/>
+                <w:rFonts w:ascii="Verdana" w:hAnsi="Verdana" w:eastAsia="Verdana" w:cs="Verdana"/>
                 <w:color w:val="000000"/>
                 <w:sz w:val="13"/>
                 <w:szCs w:val="13"/>
               </w:rPr>
             </w:pPr>
+            <w:r>
+              <w:rPr>
+                <w:rFonts w:eastAsia="Verdana" w:cs="Verdana" w:ascii="Verdana" w:hAnsi="Verdana"/>
+                <w:color w:val="000000"/>
+                <w:sz w:val="13"/>
+                <w:szCs w:val="13"/>
+              </w:rPr>
+            </w:r>
           </w:p>
           <w:tbl>
             <w:tblPr>
               <w:tblW w:w="3000" w:type="dxa"/>
-              <w:tblLook w:val="0400" w:firstRow="0" w:lastRow="0" w:firstColumn="0" w:lastColumn="0" w:noHBand="0" w:noVBand="1"/>
+              <w:jc w:val="left"/>
+              <w:tblInd w:w="0" w:type="dxa"/>
+              <w:tblCellMar>
+                <w:top w:w="0" w:type="dxa"/>
+                <w:left w:w="108" w:type="dxa"/>
+                <w:bottom w:w="0" w:type="dxa"/>
+                <w:right w:w="108" w:type="dxa"/>
+              </w:tblCellMar>
+              <w:tblLook w:val="0400" w:noHBand="0" w:noVBand="1" w:firstColumn="0" w:lastRow="0" w:lastColumn="0" w:firstRow="0"/>
             </w:tblPr>
             <w:tblGrid>
               <w:gridCol w:w="3000"/>
             </w:tblGrid>
             <w:tr>
               <w:trPr>
-                <w:trHeight w:val="90"/>
+                <w:trHeight w:val="90" w:hRule="atLeast"/>
               </w:trPr>
               <w:tc>
                 <w:tcPr>
                   <w:tcW w:w="3000" w:type="dxa"/>
+                  <w:tcBorders/>
                   <w:vAlign w:val="center"/>
                 </w:tcPr>
                 <w:p>
                   <w:pPr>
-                    <w:spacing w:after="0"/>
+                    <w:pStyle w:val="Normal"/>
+                    <w:spacing w:before="0" w:after="0"/>
                     <w:rPr>
-                      <w:rFonts w:ascii="Times New Roman" w:eastAsia="Times New Roman" w:hAnsi="Times New Roman" w:cs="Times New Roman"/>
+                      <w:rFonts w:ascii="Times New Roman" w:hAnsi="Times New Roman" w:eastAsia="Times New Roman" w:cs="Times New Roman"/>
                       <w:sz w:val="24"/>
                       <w:szCs w:val="24"/>
                     </w:rPr>
                   </w:pPr>
                   <w:r>
-                    <w:rPr>
-                      <w:noProof/>
-                    </w:rPr>
+                    <w:rPr/>
                     <w:drawing>
-                      <wp:inline distT="0" distB="0" distL="0" distR="0" wp14:anchorId="077DDC0B" wp14:editId="026F366A">
+                      <wp:inline distT="0" distB="0" distL="0" distR="0">
                         <wp:extent cx="14605" cy="14605"/>
                         <wp:effectExtent l="0" t="0" r="0" b="0"/>
                         <wp:docPr id="10" name="Image6" descr="http://www.aprentiv.com/spacer.gif"/>
@@ -1332,7 +1354,7 @@
                                 </pic:cNvPicPr>
                               </pic:nvPicPr>
                               <pic:blipFill>
-                                <a:blip r:embed="rId8"/>
+                                <a:blip r:embed="rId11"/>
                                 <a:stretch>
                                   <a:fillRect/>
                                 </a:stretch>
@@ -1357,28 +1379,28 @@
             </w:tr>
             <w:tr>
               <w:trPr>
-                <w:trHeight w:val="15"/>
+                <w:trHeight w:val="15" w:hRule="atLeast"/>
               </w:trPr>
               <w:tc>
                 <w:tcPr>
                   <w:tcW w:w="3000" w:type="dxa"/>
+                  <w:tcBorders/>
                   <w:vAlign w:val="center"/>
                 </w:tcPr>
                 <w:p>
                   <w:pPr>
-                    <w:spacing w:after="0"/>
+                    <w:pStyle w:val="Normal"/>
+                    <w:spacing w:before="0" w:after="0"/>
                     <w:rPr>
-                      <w:rFonts w:ascii="Times New Roman" w:eastAsia="Times New Roman" w:hAnsi="Times New Roman" w:cs="Times New Roman"/>
+                      <w:rFonts w:ascii="Times New Roman" w:hAnsi="Times New Roman" w:eastAsia="Times New Roman" w:cs="Times New Roman"/>
                       <w:sz w:val="24"/>
                       <w:szCs w:val="24"/>
                     </w:rPr>
                   </w:pPr>
                   <w:r>
-                    <w:rPr>
-                      <w:noProof/>
-                    </w:rPr>
+                    <w:rPr/>
                     <w:drawing>
-                      <wp:inline distT="0" distB="0" distL="0" distR="0" wp14:anchorId="7F873E9F" wp14:editId="027A49DC">
+                      <wp:inline distT="0" distB="0" distL="0" distR="0">
                         <wp:extent cx="14605" cy="14605"/>
                         <wp:effectExtent l="0" t="0" r="0" b="0"/>
                         <wp:docPr id="11" name="Image7" descr="http://www.aprentiv.com/spacer.gif"/>
@@ -1395,7 +1417,7 @@
                                 </pic:cNvPicPr>
                               </pic:nvPicPr>
                               <pic:blipFill>
-                                <a:blip r:embed="rId8"/>
+                                <a:blip r:embed="rId12"/>
                                 <a:stretch>
                                   <a:fillRect/>
                                 </a:stretch>
@@ -1420,28 +1442,28 @@
             </w:tr>
             <w:tr>
               <w:trPr>
-                <w:trHeight w:val="90"/>
+                <w:trHeight w:val="90" w:hRule="atLeast"/>
               </w:trPr>
               <w:tc>
                 <w:tcPr>
                   <w:tcW w:w="3000" w:type="dxa"/>
+                  <w:tcBorders/>
                   <w:vAlign w:val="center"/>
                 </w:tcPr>
                 <w:p>
                   <w:pPr>
-                    <w:spacing w:after="0"/>
+                    <w:pStyle w:val="Normal"/>
+                    <w:spacing w:before="0" w:after="0"/>
                     <w:rPr>
-                      <w:rFonts w:ascii="Times New Roman" w:eastAsia="Times New Roman" w:hAnsi="Times New Roman" w:cs="Times New Roman"/>
+                      <w:rFonts w:ascii="Times New Roman" w:hAnsi="Times New Roman" w:eastAsia="Times New Roman" w:cs="Times New Roman"/>
                       <w:sz w:val="24"/>
                       <w:szCs w:val="24"/>
                     </w:rPr>
                   </w:pPr>
                   <w:r>
-                    <w:rPr>
-                      <w:noProof/>
-                    </w:rPr>
+                    <w:rPr/>
                     <w:drawing>
-                      <wp:inline distT="0" distB="0" distL="0" distR="0" wp14:anchorId="28703D49" wp14:editId="74EBF47B">
+                      <wp:inline distT="0" distB="0" distL="0" distR="0">
                         <wp:extent cx="14605" cy="14605"/>
                         <wp:effectExtent l="0" t="0" r="0" b="0"/>
                         <wp:docPr id="12" name="Image8" descr="http://www.aprentiv.com/spacer.gif"/>
@@ -1458,7 +1480,7 @@
                                 </pic:cNvPicPr>
                               </pic:nvPicPr>
                               <pic:blipFill>
-                                <a:blip r:embed="rId8"/>
+                                <a:blip r:embed="rId13"/>
                                 <a:stretch>
                                   <a:fillRect/>
                                 </a:stretch>
@@ -1484,81 +1506,125 @@
           </w:tbl>
           <w:p>
             <w:pPr>
-              <w:spacing w:after="0" w:line="240" w:lineRule="auto"/>
+              <w:pStyle w:val="Normal"/>
+              <w:spacing w:lineRule="auto" w:line="240" w:before="0" w:after="0"/>
               <w:rPr>
-                <w:rFonts w:ascii="Times New Roman" w:eastAsia="Times New Roman" w:hAnsi="Times New Roman" w:cs="Times New Roman"/>
+                <w:rFonts w:ascii="Times New Roman" w:hAnsi="Times New Roman" w:eastAsia="Times New Roman" w:cs="Times New Roman"/>
                 <w:sz w:val="24"/>
                 <w:szCs w:val="24"/>
               </w:rPr>
             </w:pPr>
+            <w:r>
+              <w:rPr>
+                <w:rFonts w:eastAsia="Times New Roman" w:cs="Times New Roman" w:ascii="Times New Roman" w:hAnsi="Times New Roman"/>
+                <w:sz w:val="24"/>
+                <w:szCs w:val="24"/>
+              </w:rPr>
+            </w:r>
           </w:p>
         </w:tc>
         <w:tc>
           <w:tcPr>
-            <w:tcW w:w="4427" w:type="dxa"/>
+            <w:tcW w:w="4421" w:type="dxa"/>
+            <w:tcBorders/>
           </w:tcPr>
           <w:p>
             <w:pPr>
-              <w:widowControl w:val="0"/>
-              <w:spacing w:after="0"/>
+              <w:pStyle w:val="Normal"/>
+              <w:widowControl w:val="false"/>
+              <w:spacing w:before="0" w:after="0"/>
               <w:rPr>
-                <w:rFonts w:ascii="Times New Roman" w:eastAsia="Times New Roman" w:hAnsi="Times New Roman" w:cs="Times New Roman"/>
+                <w:rFonts w:ascii="Times New Roman" w:hAnsi="Times New Roman" w:eastAsia="Times New Roman" w:cs="Times New Roman"/>
                 <w:sz w:val="24"/>
                 <w:szCs w:val="24"/>
               </w:rPr>
             </w:pPr>
+            <w:r>
+              <w:rPr>
+                <w:rFonts w:eastAsia="Times New Roman" w:cs="Times New Roman" w:ascii="Times New Roman" w:hAnsi="Times New Roman"/>
+                <w:sz w:val="24"/>
+                <w:szCs w:val="24"/>
+              </w:rPr>
+            </w:r>
           </w:p>
           <w:tbl>
             <w:tblPr>
               <w:tblW w:w="3000" w:type="dxa"/>
-              <w:tblLook w:val="0400" w:firstRow="0" w:lastRow="0" w:firstColumn="0" w:lastColumn="0" w:noHBand="0" w:noVBand="1"/>
+              <w:jc w:val="left"/>
+              <w:tblInd w:w="0" w:type="dxa"/>
+              <w:tblCellMar>
+                <w:top w:w="0" w:type="dxa"/>
+                <w:left w:w="108" w:type="dxa"/>
+                <w:bottom w:w="0" w:type="dxa"/>
+                <w:right w:w="108" w:type="dxa"/>
+              </w:tblCellMar>
+              <w:tblLook w:val="0400" w:noHBand="0" w:noVBand="1" w:firstColumn="0" w:lastRow="0" w:lastColumn="0" w:firstRow="0"/>
             </w:tblPr>
             <w:tblGrid>
-              <w:gridCol w:w="3216"/>
+              <w:gridCol w:w="3000"/>
             </w:tblGrid>
             <w:tr>
               <w:trPr>
-                <w:trHeight w:val="390"/>
+                <w:trHeight w:val="390" w:hRule="atLeast"/>
               </w:trPr>
               <w:tc>
                 <w:tcPr>
                   <w:tcW w:w="3000" w:type="dxa"/>
+                  <w:tcBorders/>
                   <w:vAlign w:val="center"/>
                 </w:tcPr>
                 <w:p>
                   <w:pPr>
-                    <w:widowControl w:val="0"/>
-                    <w:spacing w:after="0"/>
+                    <w:pStyle w:val="Normal"/>
+                    <w:widowControl w:val="false"/>
+                    <w:spacing w:before="0" w:after="0"/>
                     <w:rPr>
-                      <w:rFonts w:ascii="Times New Roman" w:eastAsia="Times New Roman" w:hAnsi="Times New Roman" w:cs="Times New Roman"/>
+                      <w:rFonts w:ascii="Times New Roman" w:hAnsi="Times New Roman" w:eastAsia="Times New Roman" w:cs="Times New Roman"/>
                       <w:sz w:val="24"/>
                       <w:szCs w:val="24"/>
                     </w:rPr>
                   </w:pPr>
+                  <w:r>
+                    <w:rPr>
+                      <w:rFonts w:eastAsia="Times New Roman" w:cs="Times New Roman" w:ascii="Times New Roman" w:hAnsi="Times New Roman"/>
+                      <w:sz w:val="24"/>
+                      <w:szCs w:val="24"/>
+                    </w:rPr>
+                  </w:r>
                 </w:p>
                 <w:tbl>
                   <w:tblPr>
                     <w:tblW w:w="3000" w:type="dxa"/>
-                    <w:tblLook w:val="0400" w:firstRow="0" w:lastRow="0" w:firstColumn="0" w:lastColumn="0" w:noHBand="0" w:noVBand="1"/>
+                    <w:jc w:val="left"/>
+                    <w:tblInd w:w="0" w:type="dxa"/>
+                    <w:tblCellMar>
+                      <w:top w:w="0" w:type="dxa"/>
+                      <w:left w:w="108" w:type="dxa"/>
+                      <w:bottom w:w="0" w:type="dxa"/>
+                      <w:right w:w="108" w:type="dxa"/>
+                    </w:tblCellMar>
+                    <w:tblLook w:val="0400" w:noHBand="0" w:noVBand="1" w:firstColumn="0" w:lastRow="0" w:lastColumn="0" w:firstRow="0"/>
                   </w:tblPr>
                   <w:tblGrid>
                     <w:gridCol w:w="3000"/>
                   </w:tblGrid>
                   <w:tr>
                     <w:trPr>
-                      <w:trHeight w:val="285"/>
+                      <w:trHeight w:val="285" w:hRule="atLeast"/>
                     </w:trPr>
                     <w:tc>
                       <w:tcPr>
                         <w:tcW w:w="3000" w:type="dxa"/>
+                        <w:tcBorders/>
                         <w:vAlign w:val="center"/>
                       </w:tcPr>
                       <w:p>
                         <w:pPr>
-                          <w:spacing w:after="0"/>
+                          <w:pStyle w:val="Normal"/>
+                          <w:spacing w:before="0" w:after="0"/>
                           <w:jc w:val="both"/>
                           <w:rPr>
-                            <w:rFonts w:ascii="Verdana" w:eastAsia="Verdana" w:hAnsi="Verdana" w:cs="Verdana"/>
+                            <w:rFonts w:ascii="Verdana" w:hAnsi="Verdana" w:eastAsia="Verdana" w:cs="Verdana"/>
                             <w:color w:val="000000"/>
                             <w:sz w:val="13"/>
                             <w:szCs w:val="13"/>
@@ -1566,7 +1632,7 @@
                         </w:pPr>
                         <w:r>
                           <w:rPr>
-                            <w:rFonts w:ascii="Verdana" w:eastAsia="Verdana" w:hAnsi="Verdana" w:cs="Verdana"/>
+                            <w:rFonts w:eastAsia="Verdana" w:cs="Verdana" w:ascii="Verdana" w:hAnsi="Verdana"/>
                             <w:b/>
                             <w:i/>
                             <w:color w:val="7E662C"/>
@@ -1577,7 +1643,7 @@
                         </w:r>
                         <w:r>
                           <w:rPr>
-                            <w:rFonts w:ascii="Verdana" w:eastAsia="Verdana" w:hAnsi="Verdana" w:cs="Verdana"/>
+                            <w:rFonts w:eastAsia="Verdana" w:cs="Verdana" w:ascii="Verdana" w:hAnsi="Verdana"/>
                             <w:color w:val="000000"/>
                             <w:sz w:val="13"/>
                             <w:szCs w:val="13"/>
@@ -1590,48 +1656,67 @@
                 </w:tbl>
                 <w:p>
                   <w:pPr>
-                    <w:widowControl w:val="0"/>
-                    <w:spacing w:after="0"/>
+                    <w:pStyle w:val="Normal"/>
+                    <w:widowControl w:val="false"/>
+                    <w:spacing w:before="0" w:after="0"/>
                     <w:rPr>
-                      <w:rFonts w:ascii="Verdana" w:eastAsia="Verdana" w:hAnsi="Verdana" w:cs="Verdana"/>
+                      <w:rFonts w:ascii="Verdana" w:hAnsi="Verdana" w:eastAsia="Verdana" w:cs="Verdana"/>
                       <w:color w:val="000000"/>
                       <w:sz w:val="13"/>
                       <w:szCs w:val="13"/>
                     </w:rPr>
                   </w:pPr>
+                  <w:r>
+                    <w:rPr>
+                      <w:rFonts w:eastAsia="Verdana" w:cs="Verdana" w:ascii="Verdana" w:hAnsi="Verdana"/>
+                      <w:color w:val="000000"/>
+                      <w:sz w:val="13"/>
+                      <w:szCs w:val="13"/>
+                    </w:rPr>
+                  </w:r>
                 </w:p>
                 <w:tbl>
                   <w:tblPr>
                     <w:tblW w:w="3000" w:type="dxa"/>
-                    <w:tblLook w:val="0400" w:firstRow="0" w:lastRow="0" w:firstColumn="0" w:lastColumn="0" w:noHBand="0" w:noVBand="1"/>
+                    <w:jc w:val="left"/>
+                    <w:tblInd w:w="0" w:type="dxa"/>
+                    <w:tblCellMar>
+                      <w:top w:w="0" w:type="dxa"/>
+                      <w:left w:w="108" w:type="dxa"/>
+                      <w:bottom w:w="0" w:type="dxa"/>
+                      <w:right w:w="108" w:type="dxa"/>
+                    </w:tblCellMar>
+                    <w:tblLook w:val="0400" w:noHBand="0" w:noVBand="1" w:firstColumn="0" w:lastRow="0" w:lastColumn="0" w:firstRow="0"/>
                   </w:tblPr>
                   <w:tblGrid>
                     <w:gridCol w:w="339"/>
-                    <w:gridCol w:w="2661"/>
+                    <w:gridCol w:w="2660"/>
                   </w:tblGrid>
                   <w:tr>
                     <w:trPr>
-                      <w:trHeight w:val="285"/>
+                      <w:trHeight w:val="285" w:hRule="atLeast"/>
                     </w:trPr>
                     <w:tc>
                       <w:tcPr>
-                        <w:tcW w:w="336" w:type="dxa"/>
-                        <w:shd w:val="clear" w:color="auto" w:fill="003399"/>
+                        <w:tcW w:w="339" w:type="dxa"/>
+                        <w:tcBorders/>
+                        <w:shd w:color="auto" w:fill="003399" w:val="clear"/>
                         <w:vAlign w:val="center"/>
                       </w:tcPr>
                       <w:p>
                         <w:pPr>
-                          <w:spacing w:after="0" w:line="240" w:lineRule="auto"/>
+                          <w:pStyle w:val="Normal"/>
+                          <w:spacing w:lineRule="auto" w:line="240" w:before="0" w:after="0"/>
                           <w:jc w:val="center"/>
                           <w:rPr>
-                            <w:rFonts w:ascii="Times New Roman" w:eastAsia="Times New Roman" w:hAnsi="Times New Roman" w:cs="Times New Roman"/>
+                            <w:rFonts w:ascii="Times New Roman" w:hAnsi="Times New Roman" w:eastAsia="Times New Roman" w:cs="Times New Roman"/>
                             <w:sz w:val="24"/>
                             <w:szCs w:val="24"/>
                           </w:rPr>
                         </w:pPr>
                         <w:r>
                           <w:rPr>
-                            <w:rFonts w:ascii="Times New Roman" w:eastAsia="Times New Roman" w:hAnsi="Times New Roman" w:cs="Times New Roman"/>
+                            <w:rFonts w:eastAsia="Times New Roman" w:cs="Times New Roman" w:ascii="Times New Roman" w:hAnsi="Times New Roman"/>
                             <w:b/>
                             <w:color w:val="FFFFFF"/>
                             <w:sz w:val="20"/>
@@ -1643,14 +1728,16 @@
                     </w:tc>
                     <w:tc>
                       <w:tcPr>
-                        <w:tcW w:w="2663" w:type="dxa"/>
+                        <w:tcW w:w="2660" w:type="dxa"/>
+                        <w:tcBorders/>
                         <w:vAlign w:val="center"/>
                       </w:tcPr>
                       <w:p>
                         <w:pPr>
-                          <w:spacing w:after="0"/>
+                          <w:pStyle w:val="Normal"/>
+                          <w:spacing w:before="0" w:after="0"/>
                           <w:rPr>
-                            <w:rFonts w:ascii="Verdana" w:eastAsia="Verdana" w:hAnsi="Verdana" w:cs="Verdana"/>
+                            <w:rFonts w:ascii="Verdana" w:hAnsi="Verdana" w:eastAsia="Verdana" w:cs="Verdana"/>
                             <w:color w:val="000000"/>
                             <w:sz w:val="13"/>
                             <w:szCs w:val="13"/>
@@ -1658,20 +1745,21 @@
                         </w:pPr>
                         <w:r>
                           <w:rPr>
-                            <w:rFonts w:ascii="Verdana" w:eastAsia="Verdana" w:hAnsi="Verdana" w:cs="Verdana"/>
+                            <w:rFonts w:eastAsia="Verdana" w:cs="Verdana" w:ascii="Verdana" w:hAnsi="Verdana"/>
                             <w:color w:val="000000"/>
                             <w:sz w:val="13"/>
                             <w:szCs w:val="13"/>
                           </w:rPr>
-                          <w:t xml:space="preserve"> Place de la Bourse </w:t>
+                          <w:t> </w:t>
                         </w:r>
                         <w:r>
                           <w:rPr>
-                            <w:rFonts w:ascii="Verdana" w:eastAsia="Verdana" w:hAnsi="Verdana" w:cs="Verdana"/>
+                            <w:rFonts w:eastAsia="Verdana" w:cs="Verdana" w:ascii="Verdana" w:hAnsi="Verdana"/>
                             <w:color w:val="000000"/>
                             <w:sz w:val="13"/>
                             <w:szCs w:val="13"/>
                           </w:rPr>
+                          <w:t xml:space="preserve">Place de la Bourse </w:t>
                           <w:br/>
                           <w:t xml:space="preserve"> Parking payant</w:t>
                         </w:r>
@@ -1681,24 +1769,38 @@
                 </w:tbl>
                 <w:p>
                   <w:pPr>
-                    <w:spacing w:after="0"/>
+                    <w:pStyle w:val="Normal"/>
+                    <w:spacing w:before="0" w:after="0"/>
                     <w:jc w:val="both"/>
                     <w:rPr>
-                      <w:rFonts w:ascii="Verdana" w:eastAsia="Verdana" w:hAnsi="Verdana" w:cs="Verdana"/>
+                      <w:rFonts w:ascii="Verdana" w:hAnsi="Verdana" w:eastAsia="Verdana" w:cs="Verdana"/>
+                      <w:b/>
+                      <w:b/>
+                      <w:i/>
+                      <w:i/>
+                      <w:color w:val="7E662C"/>
+                      <w:sz w:val="13"/>
+                      <w:szCs w:val="13"/>
+                    </w:rPr>
+                  </w:pPr>
+                  <w:r>
+                    <w:rPr>
+                      <w:rFonts w:eastAsia="Verdana" w:cs="Verdana" w:ascii="Verdana" w:hAnsi="Verdana"/>
                       <w:b/>
                       <w:i/>
                       <w:color w:val="7E662C"/>
                       <w:sz w:val="13"/>
                       <w:szCs w:val="13"/>
                     </w:rPr>
-                  </w:pPr>
+                  </w:r>
                 </w:p>
                 <w:p>
                   <w:pPr>
-                    <w:spacing w:after="0"/>
+                    <w:pStyle w:val="Normal"/>
+                    <w:spacing w:before="0" w:after="0"/>
                     <w:jc w:val="both"/>
                     <w:rPr>
-                      <w:rFonts w:ascii="Verdana" w:eastAsia="Verdana" w:hAnsi="Verdana" w:cs="Verdana"/>
+                      <w:rFonts w:ascii="Verdana" w:hAnsi="Verdana" w:eastAsia="Verdana" w:cs="Verdana"/>
                       <w:color w:val="000000"/>
                       <w:sz w:val="13"/>
                       <w:szCs w:val="13"/>
@@ -1706,7 +1808,7 @@
                   </w:pPr>
                   <w:r>
                     <w:rPr>
-                      <w:rFonts w:ascii="Verdana" w:eastAsia="Verdana" w:hAnsi="Verdana" w:cs="Verdana"/>
+                      <w:rFonts w:eastAsia="Verdana" w:cs="Verdana" w:ascii="Verdana" w:hAnsi="Verdana"/>
                       <w:b/>
                       <w:i/>
                       <w:color w:val="7E662C"/>
@@ -1721,40 +1823,59 @@
           </w:tbl>
           <w:p>
             <w:pPr>
-              <w:widowControl w:val="0"/>
-              <w:spacing w:after="0"/>
+              <w:pStyle w:val="Normal"/>
+              <w:widowControl w:val="false"/>
+              <w:spacing w:before="0" w:after="0"/>
               <w:rPr>
-                <w:rFonts w:ascii="Verdana" w:eastAsia="Verdana" w:hAnsi="Verdana" w:cs="Verdana"/>
+                <w:rFonts w:ascii="Verdana" w:hAnsi="Verdana" w:eastAsia="Verdana" w:cs="Verdana"/>
                 <w:color w:val="000000"/>
                 <w:sz w:val="13"/>
                 <w:szCs w:val="13"/>
               </w:rPr>
             </w:pPr>
+            <w:r>
+              <w:rPr>
+                <w:rFonts w:eastAsia="Verdana" w:cs="Verdana" w:ascii="Verdana" w:hAnsi="Verdana"/>
+                <w:color w:val="000000"/>
+                <w:sz w:val="13"/>
+                <w:szCs w:val="13"/>
+              </w:rPr>
+            </w:r>
           </w:p>
           <w:tbl>
             <w:tblPr>
               <w:tblW w:w="3000" w:type="dxa"/>
-              <w:tblLook w:val="0400" w:firstRow="0" w:lastRow="0" w:firstColumn="0" w:lastColumn="0" w:noHBand="0" w:noVBand="1"/>
+              <w:jc w:val="left"/>
+              <w:tblInd w:w="0" w:type="dxa"/>
+              <w:tblCellMar>
+                <w:top w:w="0" w:type="dxa"/>
+                <w:left w:w="108" w:type="dxa"/>
+                <w:bottom w:w="0" w:type="dxa"/>
+                <w:right w:w="108" w:type="dxa"/>
+              </w:tblCellMar>
+              <w:tblLook w:val="0400" w:noHBand="0" w:noVBand="1" w:firstColumn="0" w:lastRow="0" w:lastColumn="0" w:firstRow="0"/>
             </w:tblPr>
             <w:tblGrid>
-              <w:gridCol w:w="1516"/>
+              <w:gridCol w:w="1515"/>
               <w:gridCol w:w="1484"/>
             </w:tblGrid>
             <w:tr>
               <w:trPr>
-                <w:trHeight w:val="390"/>
+                <w:trHeight w:val="390" w:hRule="atLeast"/>
               </w:trPr>
               <w:tc>
                 <w:tcPr>
                   <w:tcW w:w="1515" w:type="dxa"/>
+                  <w:tcBorders/>
                   <w:vAlign w:val="center"/>
                 </w:tcPr>
                 <w:p>
                   <w:pPr>
-                    <w:spacing w:after="0"/>
+                    <w:pStyle w:val="Normal"/>
+                    <w:spacing w:before="0" w:after="0"/>
                     <w:jc w:val="both"/>
                     <w:rPr>
-                      <w:rFonts w:ascii="Verdana" w:eastAsia="Verdana" w:hAnsi="Verdana" w:cs="Verdana"/>
+                      <w:rFonts w:ascii="Verdana" w:hAnsi="Verdana" w:eastAsia="Verdana" w:cs="Verdana"/>
                       <w:color w:val="000000"/>
                       <w:sz w:val="13"/>
                       <w:szCs w:val="13"/>
@@ -1762,7 +1883,7 @@
                   </w:pPr>
                   <w:r>
                     <w:rPr>
-                      <w:rFonts w:ascii="Verdana" w:eastAsia="Verdana" w:hAnsi="Verdana" w:cs="Verdana"/>
+                      <w:rFonts w:eastAsia="Verdana" w:cs="Verdana" w:ascii="Verdana" w:hAnsi="Verdana"/>
                       <w:color w:val="000000"/>
                       <w:sz w:val="13"/>
                       <w:szCs w:val="13"/>
@@ -1774,14 +1895,16 @@
               <w:tc>
                 <w:tcPr>
                   <w:tcW w:w="1484" w:type="dxa"/>
+                  <w:tcBorders/>
                   <w:vAlign w:val="center"/>
                 </w:tcPr>
                 <w:p>
                   <w:pPr>
-                    <w:spacing w:after="0"/>
+                    <w:pStyle w:val="Normal"/>
+                    <w:spacing w:before="0" w:after="0"/>
                     <w:jc w:val="both"/>
                     <w:rPr>
-                      <w:rFonts w:ascii="Verdana" w:eastAsia="Verdana" w:hAnsi="Verdana" w:cs="Verdana"/>
+                      <w:rFonts w:ascii="Verdana" w:hAnsi="Verdana" w:eastAsia="Verdana" w:cs="Verdana"/>
                       <w:color w:val="000000"/>
                       <w:sz w:val="13"/>
                       <w:szCs w:val="13"/>
@@ -1789,7 +1912,7 @@
                   </w:pPr>
                   <w:r>
                     <w:rPr>
-                      <w:rFonts w:ascii="Verdana" w:eastAsia="Verdana" w:hAnsi="Verdana" w:cs="Verdana"/>
+                      <w:rFonts w:eastAsia="Verdana" w:cs="Verdana" w:ascii="Verdana" w:hAnsi="Verdana"/>
                       <w:color w:val="000000"/>
                       <w:sz w:val="13"/>
                       <w:szCs w:val="13"/>
@@ -1802,48 +1925,65 @@
           </w:tbl>
           <w:p>
             <w:pPr>
-              <w:widowControl w:val="0"/>
-              <w:spacing w:after="0"/>
+              <w:pStyle w:val="Normal"/>
+              <w:widowControl w:val="false"/>
+              <w:spacing w:before="0" w:after="0"/>
               <w:rPr>
-                <w:rFonts w:ascii="Verdana" w:eastAsia="Verdana" w:hAnsi="Verdana" w:cs="Verdana"/>
+                <w:rFonts w:ascii="Verdana" w:hAnsi="Verdana" w:eastAsia="Verdana" w:cs="Verdana"/>
                 <w:color w:val="000000"/>
                 <w:sz w:val="13"/>
                 <w:szCs w:val="13"/>
               </w:rPr>
             </w:pPr>
+            <w:r>
+              <w:rPr>
+                <w:rFonts w:eastAsia="Verdana" w:cs="Verdana" w:ascii="Verdana" w:hAnsi="Verdana"/>
+                <w:color w:val="000000"/>
+                <w:sz w:val="13"/>
+                <w:szCs w:val="13"/>
+              </w:rPr>
+            </w:r>
           </w:p>
           <w:tbl>
             <w:tblPr>
               <w:tblW w:w="3300" w:type="dxa"/>
-              <w:tblLook w:val="0400" w:firstRow="0" w:lastRow="0" w:firstColumn="0" w:lastColumn="0" w:noHBand="0" w:noVBand="1"/>
+              <w:jc w:val="left"/>
+              <w:tblInd w:w="0" w:type="dxa"/>
+              <w:tblCellMar>
+                <w:top w:w="0" w:type="dxa"/>
+                <w:left w:w="108" w:type="dxa"/>
+                <w:bottom w:w="0" w:type="dxa"/>
+                <w:right w:w="108" w:type="dxa"/>
+              </w:tblCellMar>
+              <w:tblLook w:val="0400" w:noHBand="0" w:noVBand="1" w:firstColumn="0" w:lastRow="0" w:lastColumn="0" w:firstRow="0"/>
             </w:tblPr>
             <w:tblGrid>
               <w:gridCol w:w="3300"/>
             </w:tblGrid>
             <w:tr>
               <w:trPr>
-                <w:trHeight w:val="90"/>
+                <w:trHeight w:val="90" w:hRule="atLeast"/>
               </w:trPr>
               <w:tc>
                 <w:tcPr>
                   <w:tcW w:w="3300" w:type="dxa"/>
+                  <w:tcBorders/>
                   <w:vAlign w:val="center"/>
                 </w:tcPr>
                 <w:p>
                   <w:pPr>
-                    <w:spacing w:after="0"/>
+                    <w:pStyle w:val="Normal"/>
+                    <w:spacing w:before="0" w:after="0"/>
                     <w:rPr>
-                      <w:rFonts w:ascii="Times New Roman" w:eastAsia="Times New Roman" w:hAnsi="Times New Roman" w:cs="Times New Roman"/>
+                      <w:rFonts w:ascii="Times New Roman" w:hAnsi="Times New Roman" w:eastAsia="Times New Roman" w:cs="Times New Roman"/>
                       <w:sz w:val="24"/>
                       <w:szCs w:val="24"/>
                     </w:rPr>
                   </w:pPr>
                   <w:r>
-                    <w:rPr>
-                      <w:noProof/>
-                    </w:rPr>
+                    <w:rPr/>
                     <w:drawing>
-                      <wp:inline distT="0" distB="0" distL="0" distR="0" wp14:anchorId="1B0F1729" wp14:editId="2CF838C4">
+                      <wp:inline distT="0" distB="0" distL="0" distR="0">
                         <wp:extent cx="14605" cy="14605"/>
                         <wp:effectExtent l="0" t="0" r="0" b="0"/>
                         <wp:docPr id="13" name="Image9" descr="http://www.aprentiv.com/spacer.gif"/>
@@ -1860,7 +2000,7 @@
                                 </pic:cNvPicPr>
                               </pic:nvPicPr>
                               <pic:blipFill>
-                                <a:blip r:embed="rId8"/>
+                                <a:blip r:embed="rId14"/>
                                 <a:stretch>
                                   <a:fillRect/>
                                 </a:stretch>
@@ -1885,28 +2025,28 @@
             </w:tr>
             <w:tr>
               <w:trPr>
-                <w:trHeight w:val="15"/>
+                <w:trHeight w:val="15" w:hRule="atLeast"/>
               </w:trPr>
               <w:tc>
                 <w:tcPr>
                   <w:tcW w:w="3300" w:type="dxa"/>
+                  <w:tcBorders/>
                   <w:vAlign w:val="center"/>
                 </w:tcPr>
                 <w:p>
                   <w:pPr>
-                    <w:spacing w:after="0"/>
+                    <w:pStyle w:val="Normal"/>
+                    <w:spacing w:before="0" w:after="0"/>
                     <w:rPr>
-                      <w:rFonts w:ascii="Times New Roman" w:eastAsia="Times New Roman" w:hAnsi="Times New Roman" w:cs="Times New Roman"/>
+                      <w:rFonts w:ascii="Times New Roman" w:hAnsi="Times New Roman" w:eastAsia="Times New Roman" w:cs="Times New Roman"/>
                       <w:sz w:val="24"/>
                       <w:szCs w:val="24"/>
                     </w:rPr>
                   </w:pPr>
                   <w:r>
-                    <w:rPr>
-                      <w:noProof/>
-                    </w:rPr>
+                    <w:rPr/>
                     <w:drawing>
-                      <wp:inline distT="0" distB="0" distL="0" distR="0" wp14:anchorId="49A68BDF" wp14:editId="1550CD98">
+                      <wp:inline distT="0" distB="0" distL="0" distR="0">
                         <wp:extent cx="14605" cy="14605"/>
                         <wp:effectExtent l="0" t="0" r="0" b="0"/>
                         <wp:docPr id="14" name="Image10" descr="http://www.aprentiv.com/spacer.gif"/>
@@ -1923,7 +2063,7 @@
                                 </pic:cNvPicPr>
                               </pic:nvPicPr>
                               <pic:blipFill>
-                                <a:blip r:embed="rId8"/>
+                                <a:blip r:embed="rId15"/>
                                 <a:stretch>
                                   <a:fillRect/>
                                 </a:stretch>
@@ -1948,28 +2088,28 @@
             </w:tr>
             <w:tr>
               <w:trPr>
-                <w:trHeight w:val="90"/>
+                <w:trHeight w:val="90" w:hRule="atLeast"/>
               </w:trPr>
               <w:tc>
                 <w:tcPr>
                   <w:tcW w:w="3300" w:type="dxa"/>
+                  <w:tcBorders/>
                   <w:vAlign w:val="center"/>
                 </w:tcPr>
                 <w:p>
                   <w:pPr>
-                    <w:spacing w:after="0"/>
+                    <w:pStyle w:val="Normal"/>
+                    <w:spacing w:before="0" w:after="0"/>
                     <w:rPr>
-                      <w:rFonts w:ascii="Times New Roman" w:eastAsia="Times New Roman" w:hAnsi="Times New Roman" w:cs="Times New Roman"/>
+                      <w:rFonts w:ascii="Times New Roman" w:hAnsi="Times New Roman" w:eastAsia="Times New Roman" w:cs="Times New Roman"/>
                       <w:sz w:val="24"/>
                       <w:szCs w:val="24"/>
                     </w:rPr>
                   </w:pPr>
                   <w:r>
-                    <w:rPr>
-                      <w:noProof/>
-                    </w:rPr>
+                    <w:rPr/>
                     <w:drawing>
-                      <wp:inline distT="0" distB="0" distL="0" distR="0" wp14:anchorId="57EC030E" wp14:editId="143E0AD4">
+                      <wp:inline distT="0" distB="0" distL="0" distR="0">
                         <wp:extent cx="14605" cy="14605"/>
                         <wp:effectExtent l="0" t="0" r="0" b="0"/>
                         <wp:docPr id="15" name="Image11" descr="http://www.aprentiv.com/spacer.gif"/>
@@ -1986,7 +2126,7 @@
                                 </pic:cNvPicPr>
                               </pic:nvPicPr>
                               <pic:blipFill>
-                                <a:blip r:embed="rId8"/>
+                                <a:blip r:embed="rId16"/>
                                 <a:stretch>
                                   <a:fillRect/>
                                 </a:stretch>
@@ -2012,39 +2152,57 @@
           </w:tbl>
           <w:p>
             <w:pPr>
-              <w:widowControl w:val="0"/>
-              <w:spacing w:after="0"/>
+              <w:pStyle w:val="Normal"/>
+              <w:widowControl w:val="false"/>
+              <w:spacing w:before="0" w:after="0"/>
               <w:rPr>
-                <w:rFonts w:ascii="Times New Roman" w:eastAsia="Times New Roman" w:hAnsi="Times New Roman" w:cs="Times New Roman"/>
+                <w:rFonts w:ascii="Times New Roman" w:hAnsi="Times New Roman" w:eastAsia="Times New Roman" w:cs="Times New Roman"/>
                 <w:sz w:val="24"/>
                 <w:szCs w:val="24"/>
               </w:rPr>
             </w:pPr>
+            <w:r>
+              <w:rPr>
+                <w:rFonts w:eastAsia="Times New Roman" w:cs="Times New Roman" w:ascii="Times New Roman" w:hAnsi="Times New Roman"/>
+                <w:sz w:val="24"/>
+                <w:szCs w:val="24"/>
+              </w:rPr>
+            </w:r>
           </w:p>
           <w:tbl>
             <w:tblPr>
               <w:tblW w:w="3000" w:type="dxa"/>
-              <w:tblLook w:val="0400" w:firstRow="0" w:lastRow="0" w:firstColumn="0" w:lastColumn="0" w:noHBand="0" w:noVBand="1"/>
+              <w:jc w:val="left"/>
+              <w:tblInd w:w="0" w:type="dxa"/>
+              <w:tblCellMar>
+                <w:top w:w="0" w:type="dxa"/>
+                <w:left w:w="108" w:type="dxa"/>
+                <w:bottom w:w="0" w:type="dxa"/>
+                <w:right w:w="108" w:type="dxa"/>
+              </w:tblCellMar>
+              <w:tblLook w:val="0400" w:noHBand="0" w:noVBand="1" w:firstColumn="0" w:lastRow="0" w:lastColumn="0" w:firstRow="0"/>
             </w:tblPr>
             <w:tblGrid>
               <w:gridCol w:w="1531"/>
-              <w:gridCol w:w="1469"/>
+              <w:gridCol w:w="1468"/>
             </w:tblGrid>
             <w:tr>
               <w:trPr>
-                <w:trHeight w:val="390"/>
+                <w:trHeight w:val="390" w:hRule="atLeast"/>
               </w:trPr>
               <w:tc>
                 <w:tcPr>
-                  <w:tcW w:w="1530" w:type="dxa"/>
+                  <w:tcW w:w="1531" w:type="dxa"/>
+                  <w:tcBorders/>
                   <w:vAlign w:val="center"/>
                 </w:tcPr>
                 <w:p>
                   <w:pPr>
-                    <w:spacing w:after="0"/>
+                    <w:pStyle w:val="Normal"/>
+                    <w:spacing w:before="0" w:after="0"/>
                     <w:jc w:val="both"/>
                     <w:rPr>
-                      <w:rFonts w:ascii="Verdana" w:eastAsia="Verdana" w:hAnsi="Verdana" w:cs="Verdana"/>
+                      <w:rFonts w:ascii="Verdana" w:hAnsi="Verdana" w:eastAsia="Verdana" w:cs="Verdana"/>
                       <w:color w:val="000000"/>
                       <w:sz w:val="13"/>
                       <w:szCs w:val="13"/>
@@ -2052,7 +2210,7 @@
                   </w:pPr>
                   <w:r>
                     <w:rPr>
-                      <w:rFonts w:ascii="Verdana" w:eastAsia="Verdana" w:hAnsi="Verdana" w:cs="Verdana"/>
+                      <w:rFonts w:eastAsia="Verdana" w:cs="Verdana" w:ascii="Verdana" w:hAnsi="Verdana"/>
                       <w:color w:val="000000"/>
                       <w:sz w:val="13"/>
                       <w:szCs w:val="13"/>
@@ -2063,15 +2221,17 @@
               </w:tc>
               <w:tc>
                 <w:tcPr>
-                  <w:tcW w:w="1469" w:type="dxa"/>
+                  <w:tcW w:w="1468" w:type="dxa"/>
+                  <w:tcBorders/>
                   <w:vAlign w:val="center"/>
                 </w:tcPr>
                 <w:p>
                   <w:pPr>
-                    <w:spacing w:after="0"/>
+                    <w:pStyle w:val="Normal"/>
+                    <w:spacing w:before="0" w:after="0"/>
                     <w:jc w:val="both"/>
                     <w:rPr>
-                      <w:rFonts w:ascii="Verdana" w:eastAsia="Verdana" w:hAnsi="Verdana" w:cs="Verdana"/>
+                      <w:rFonts w:ascii="Verdana" w:hAnsi="Verdana" w:eastAsia="Verdana" w:cs="Verdana"/>
                       <w:color w:val="000000"/>
                       <w:sz w:val="13"/>
                       <w:szCs w:val="13"/>
@@ -2079,7 +2239,7 @@
                   </w:pPr>
                   <w:r>
                     <w:rPr>
-                      <w:rFonts w:ascii="Verdana" w:eastAsia="Verdana" w:hAnsi="Verdana" w:cs="Verdana"/>
+                      <w:rFonts w:eastAsia="Verdana" w:cs="Verdana" w:ascii="Verdana" w:hAnsi="Verdana"/>
                       <w:color w:val="000000"/>
                       <w:sz w:val="13"/>
                       <w:szCs w:val="13"/>
@@ -2092,48 +2252,65 @@
           </w:tbl>
           <w:p>
             <w:pPr>
-              <w:widowControl w:val="0"/>
-              <w:spacing w:after="0"/>
+              <w:pStyle w:val="Normal"/>
+              <w:widowControl w:val="false"/>
+              <w:spacing w:before="0" w:after="0"/>
               <w:rPr>
-                <w:rFonts w:ascii="Verdana" w:eastAsia="Verdana" w:hAnsi="Verdana" w:cs="Verdana"/>
+                <w:rFonts w:ascii="Verdana" w:hAnsi="Verdana" w:eastAsia="Verdana" w:cs="Verdana"/>
                 <w:color w:val="000000"/>
                 <w:sz w:val="13"/>
                 <w:szCs w:val="13"/>
               </w:rPr>
             </w:pPr>
+            <w:r>
+              <w:rPr>
+                <w:rFonts w:eastAsia="Verdana" w:cs="Verdana" w:ascii="Verdana" w:hAnsi="Verdana"/>
+                <w:color w:val="000000"/>
+                <w:sz w:val="13"/>
+                <w:szCs w:val="13"/>
+              </w:rPr>
+            </w:r>
           </w:p>
           <w:tbl>
             <w:tblPr>
               <w:tblW w:w="3300" w:type="dxa"/>
-              <w:tblLook w:val="0400" w:firstRow="0" w:lastRow="0" w:firstColumn="0" w:lastColumn="0" w:noHBand="0" w:noVBand="1"/>
+              <w:jc w:val="left"/>
+              <w:tblInd w:w="0" w:type="dxa"/>
+              <w:tblCellMar>
+                <w:top w:w="0" w:type="dxa"/>
+                <w:left w:w="108" w:type="dxa"/>
+                <w:bottom w:w="0" w:type="dxa"/>
+                <w:right w:w="108" w:type="dxa"/>
+              </w:tblCellMar>
+              <w:tblLook w:val="0400" w:noHBand="0" w:noVBand="1" w:firstColumn="0" w:lastRow="0" w:lastColumn="0" w:firstRow="0"/>
             </w:tblPr>
             <w:tblGrid>
               <w:gridCol w:w="3300"/>
             </w:tblGrid>
             <w:tr>
               <w:trPr>
-                <w:trHeight w:val="90"/>
+                <w:trHeight w:val="90" w:hRule="atLeast"/>
               </w:trPr>
               <w:tc>
                 <w:tcPr>
                   <w:tcW w:w="3300" w:type="dxa"/>
+                  <w:tcBorders/>
                   <w:vAlign w:val="center"/>
                 </w:tcPr>
                 <w:p>
                   <w:pPr>
-                    <w:spacing w:after="0"/>
+                    <w:pStyle w:val="Normal"/>
+                    <w:spacing w:before="0" w:after="0"/>
                     <w:rPr>
-                      <w:rFonts w:ascii="Times New Roman" w:eastAsia="Times New Roman" w:hAnsi="Times New Roman" w:cs="Times New Roman"/>
+                      <w:rFonts w:ascii="Times New Roman" w:hAnsi="Times New Roman" w:eastAsia="Times New Roman" w:cs="Times New Roman"/>
                       <w:sz w:val="24"/>
                       <w:szCs w:val="24"/>
                     </w:rPr>
                   </w:pPr>
                   <w:r>
-                    <w:rPr>
-                      <w:noProof/>
-                    </w:rPr>
+                    <w:rPr/>
                     <w:drawing>
-                      <wp:inline distT="0" distB="0" distL="0" distR="0" wp14:anchorId="2B321938" wp14:editId="3BFE47A5">
+                      <wp:inline distT="0" distB="0" distL="0" distR="0">
                         <wp:extent cx="14605" cy="14605"/>
                         <wp:effectExtent l="0" t="0" r="0" b="0"/>
                         <wp:docPr id="16" name="Image12" descr="http://www.aprentiv.com/spacer.gif"/>
@@ -2150,7 +2327,7 @@
                                 </pic:cNvPicPr>
                               </pic:nvPicPr>
                               <pic:blipFill>
-                                <a:blip r:embed="rId8"/>
+                                <a:blip r:embed="rId17"/>
                                 <a:stretch>
                                   <a:fillRect/>
                                 </a:stretch>
@@ -2175,28 +2352,28 @@
             </w:tr>
             <w:tr>
               <w:trPr>
-                <w:trHeight w:val="15"/>
+                <w:trHeight w:val="15" w:hRule="atLeast"/>
               </w:trPr>
               <w:tc>
                 <w:tcPr>
                   <w:tcW w:w="3300" w:type="dxa"/>
+                  <w:tcBorders/>
                   <w:vAlign w:val="center"/>
                 </w:tcPr>
                 <w:p>
                   <w:pPr>
-                    <w:spacing w:after="0"/>
+                    <w:pStyle w:val="Normal"/>
+                    <w:spacing w:before="0" w:after="0"/>
                     <w:rPr>
-                      <w:rFonts w:ascii="Times New Roman" w:eastAsia="Times New Roman" w:hAnsi="Times New Roman" w:cs="Times New Roman"/>
+                      <w:rFonts w:ascii="Times New Roman" w:hAnsi="Times New Roman" w:eastAsia="Times New Roman" w:cs="Times New Roman"/>
                       <w:sz w:val="24"/>
                       <w:szCs w:val="24"/>
                     </w:rPr>
                   </w:pPr>
                   <w:r>
-                    <w:rPr>
-                      <w:noProof/>
-                    </w:rPr>
+                    <w:rPr/>
                     <w:drawing>
-                      <wp:inline distT="0" distB="0" distL="0" distR="0" wp14:anchorId="250F57AA" wp14:editId="58A2DC9D">
+                      <wp:inline distT="0" distB="0" distL="0" distR="0">
                         <wp:extent cx="14605" cy="14605"/>
                         <wp:effectExtent l="0" t="0" r="0" b="0"/>
                         <wp:docPr id="17" name="Image13" descr="http://www.aprentiv.com/spacer.gif"/>
@@ -2213,7 +2390,7 @@
                                 </pic:cNvPicPr>
                               </pic:nvPicPr>
                               <pic:blipFill>
-                                <a:blip r:embed="rId8"/>
+                                <a:blip r:embed="rId18"/>
                                 <a:stretch>
                                   <a:fillRect/>
                                 </a:stretch>
@@ -2238,28 +2415,28 @@
             </w:tr>
             <w:tr>
               <w:trPr>
-                <w:trHeight w:val="90"/>
+                <w:trHeight w:val="90" w:hRule="atLeast"/>
               </w:trPr>
               <w:tc>
                 <w:tcPr>
                   <w:tcW w:w="3300" w:type="dxa"/>
+                  <w:tcBorders/>
                   <w:vAlign w:val="center"/>
                 </w:tcPr>
                 <w:p>
                   <w:pPr>
-                    <w:spacing w:after="0"/>
+                    <w:pStyle w:val="Normal"/>
+                    <w:spacing w:before="0" w:after="0"/>
                     <w:rPr>
-                      <w:rFonts w:ascii="Times New Roman" w:eastAsia="Times New Roman" w:hAnsi="Times New Roman" w:cs="Times New Roman"/>
+                      <w:rFonts w:ascii="Times New Roman" w:hAnsi="Times New Roman" w:eastAsia="Times New Roman" w:cs="Times New Roman"/>
                       <w:sz w:val="24"/>
                       <w:szCs w:val="24"/>
                     </w:rPr>
                   </w:pPr>
                   <w:r>
-                    <w:rPr>
-                      <w:noProof/>
-                    </w:rPr>
+                    <w:rPr/>
                     <w:drawing>
-                      <wp:inline distT="0" distB="0" distL="0" distR="0" wp14:anchorId="7AF6544A" wp14:editId="570C923E">
+                      <wp:inline distT="0" distB="0" distL="0" distR="0">
                         <wp:extent cx="14605" cy="14605"/>
                         <wp:effectExtent l="0" t="0" r="0" b="0"/>
                         <wp:docPr id="18" name="Image14" descr="http://www.aprentiv.com/spacer.gif"/>
@@ -2276,7 +2453,7 @@
                                 </pic:cNvPicPr>
                               </pic:nvPicPr>
                               <pic:blipFill>
-                                <a:blip r:embed="rId8"/>
+                                <a:blip r:embed="rId19"/>
                                 <a:stretch>
                                   <a:fillRect/>
                                 </a:stretch>
@@ -2302,39 +2479,57 @@
           </w:tbl>
           <w:p>
             <w:pPr>
-              <w:widowControl w:val="0"/>
-              <w:spacing w:after="0"/>
+              <w:pStyle w:val="Normal"/>
+              <w:widowControl w:val="false"/>
+              <w:spacing w:before="0" w:after="0"/>
               <w:rPr>
-                <w:rFonts w:ascii="Times New Roman" w:eastAsia="Times New Roman" w:hAnsi="Times New Roman" w:cs="Times New Roman"/>
+                <w:rFonts w:ascii="Times New Roman" w:hAnsi="Times New Roman" w:eastAsia="Times New Roman" w:cs="Times New Roman"/>
                 <w:sz w:val="24"/>
                 <w:szCs w:val="24"/>
               </w:rPr>
             </w:pPr>
+            <w:r>
+              <w:rPr>
+                <w:rFonts w:eastAsia="Times New Roman" w:cs="Times New Roman" w:ascii="Times New Roman" w:hAnsi="Times New Roman"/>
+                <w:sz w:val="24"/>
+                <w:szCs w:val="24"/>
+              </w:rPr>
+            </w:r>
           </w:p>
           <w:tbl>
             <w:tblPr>
               <w:tblW w:w="3465" w:type="dxa"/>
-              <w:tblLook w:val="0400" w:firstRow="0" w:lastRow="0" w:firstColumn="0" w:lastColumn="0" w:noHBand="0" w:noVBand="1"/>
+              <w:jc w:val="left"/>
+              <w:tblInd w:w="0" w:type="dxa"/>
+              <w:tblCellMar>
+                <w:top w:w="0" w:type="dxa"/>
+                <w:left w:w="108" w:type="dxa"/>
+                <w:bottom w:w="0" w:type="dxa"/>
+                <w:right w:w="108" w:type="dxa"/>
+              </w:tblCellMar>
+              <w:tblLook w:val="0400" w:noHBand="0" w:noVBand="1" w:firstColumn="0" w:lastRow="0" w:lastColumn="0" w:firstRow="0"/>
             </w:tblPr>
             <w:tblGrid>
               <w:gridCol w:w="1530"/>
-              <w:gridCol w:w="1935"/>
+              <w:gridCol w:w="1934"/>
             </w:tblGrid>
             <w:tr>
               <w:trPr>
-                <w:trHeight w:val="390"/>
+                <w:trHeight w:val="390" w:hRule="atLeast"/>
               </w:trPr>
               <w:tc>
                 <w:tcPr>
                   <w:tcW w:w="1530" w:type="dxa"/>
+                  <w:tcBorders/>
                   <w:vAlign w:val="center"/>
                 </w:tcPr>
                 <w:p>
                   <w:pPr>
-                    <w:spacing w:after="0"/>
+                    <w:pStyle w:val="Normal"/>
+                    <w:spacing w:before="0" w:after="0"/>
                     <w:jc w:val="both"/>
                     <w:rPr>
-                      <w:rFonts w:ascii="Verdana" w:eastAsia="Verdana" w:hAnsi="Verdana" w:cs="Verdana"/>
+                      <w:rFonts w:ascii="Verdana" w:hAnsi="Verdana" w:eastAsia="Verdana" w:cs="Verdana"/>
                       <w:color w:val="000000"/>
                       <w:sz w:val="13"/>
                       <w:szCs w:val="13"/>
@@ -2342,7 +2537,7 @@
                   </w:pPr>
                   <w:r>
                     <w:rPr>
-                      <w:rFonts w:ascii="Verdana" w:eastAsia="Verdana" w:hAnsi="Verdana" w:cs="Verdana"/>
+                      <w:rFonts w:eastAsia="Verdana" w:cs="Verdana" w:ascii="Verdana" w:hAnsi="Verdana"/>
                       <w:color w:val="000000"/>
                       <w:sz w:val="13"/>
                       <w:szCs w:val="13"/>
@@ -2354,14 +2549,16 @@
               <w:tc>
                 <w:tcPr>
                   <w:tcW w:w="1934" w:type="dxa"/>
+                  <w:tcBorders/>
                   <w:vAlign w:val="center"/>
                 </w:tcPr>
                 <w:p>
                   <w:pPr>
-                    <w:spacing w:after="0"/>
+                    <w:pStyle w:val="Normal"/>
+                    <w:spacing w:before="0" w:after="0"/>
                     <w:jc w:val="both"/>
                     <w:rPr>
-                      <w:rFonts w:ascii="Verdana" w:eastAsia="Verdana" w:hAnsi="Verdana" w:cs="Verdana"/>
+                      <w:rFonts w:ascii="Verdana" w:hAnsi="Verdana" w:eastAsia="Verdana" w:cs="Verdana"/>
                       <w:color w:val="000000"/>
                       <w:sz w:val="13"/>
                       <w:szCs w:val="13"/>
@@ -2369,7 +2566,7 @@
                   </w:pPr>
                   <w:r>
                     <w:rPr>
-                      <w:rFonts w:ascii="Verdana" w:eastAsia="Verdana" w:hAnsi="Verdana" w:cs="Verdana"/>
+                      <w:rFonts w:eastAsia="Verdana" w:cs="Verdana" w:ascii="Verdana" w:hAnsi="Verdana"/>
                       <w:color w:val="000000"/>
                       <w:sz w:val="13"/>
                       <w:szCs w:val="13"/>
@@ -2382,48 +2579,65 @@
           </w:tbl>
           <w:p>
             <w:pPr>
-              <w:widowControl w:val="0"/>
-              <w:spacing w:after="0"/>
+              <w:pStyle w:val="Normal"/>
+              <w:widowControl w:val="false"/>
+              <w:spacing w:before="0" w:after="0"/>
               <w:rPr>
-                <w:rFonts w:ascii="Verdana" w:eastAsia="Verdana" w:hAnsi="Verdana" w:cs="Verdana"/>
+                <w:rFonts w:ascii="Verdana" w:hAnsi="Verdana" w:eastAsia="Verdana" w:cs="Verdana"/>
                 <w:color w:val="000000"/>
                 <w:sz w:val="13"/>
                 <w:szCs w:val="13"/>
               </w:rPr>
             </w:pPr>
+            <w:r>
+              <w:rPr>
+                <w:rFonts w:eastAsia="Verdana" w:cs="Verdana" w:ascii="Verdana" w:hAnsi="Verdana"/>
+                <w:color w:val="000000"/>
+                <w:sz w:val="13"/>
+                <w:szCs w:val="13"/>
+              </w:rPr>
+            </w:r>
           </w:p>
           <w:tbl>
             <w:tblPr>
               <w:tblW w:w="3300" w:type="dxa"/>
-              <w:tblLook w:val="0400" w:firstRow="0" w:lastRow="0" w:firstColumn="0" w:lastColumn="0" w:noHBand="0" w:noVBand="1"/>
+              <w:jc w:val="left"/>
+              <w:tblInd w:w="0" w:type="dxa"/>
+              <w:tblCellMar>
+                <w:top w:w="0" w:type="dxa"/>
+                <w:left w:w="108" w:type="dxa"/>
+                <w:bottom w:w="0" w:type="dxa"/>
+                <w:right w:w="108" w:type="dxa"/>
+              </w:tblCellMar>
+              <w:tblLook w:val="0400" w:noHBand="0" w:noVBand="1" w:firstColumn="0" w:lastRow="0" w:lastColumn="0" w:firstRow="0"/>
             </w:tblPr>
             <w:tblGrid>
               <w:gridCol w:w="3300"/>
             </w:tblGrid>
             <w:tr>
               <w:trPr>
-                <w:trHeight w:val="90"/>
+                <w:trHeight w:val="90" w:hRule="atLeast"/>
               </w:trPr>
               <w:tc>
                 <w:tcPr>
                   <w:tcW w:w="3300" w:type="dxa"/>
+                  <w:tcBorders/>
                   <w:vAlign w:val="center"/>
                 </w:tcPr>
                 <w:p>
                   <w:pPr>
-                    <w:spacing w:after="0"/>
+                    <w:pStyle w:val="Normal"/>
+                    <w:spacing w:before="0" w:after="0"/>
                     <w:rPr>
-                      <w:rFonts w:ascii="Times New Roman" w:eastAsia="Times New Roman" w:hAnsi="Times New Roman" w:cs="Times New Roman"/>
+                      <w:rFonts w:ascii="Times New Roman" w:hAnsi="Times New Roman" w:eastAsia="Times New Roman" w:cs="Times New Roman"/>
                       <w:sz w:val="24"/>
                       <w:szCs w:val="24"/>
                     </w:rPr>
                   </w:pPr>
                   <w:r>
-                    <w:rPr>
-                      <w:noProof/>
-                    </w:rPr>
+                    <w:rPr/>
                     <w:drawing>
-                      <wp:inline distT="0" distB="0" distL="0" distR="0" wp14:anchorId="18533C01" wp14:editId="4C319FEB">
+                      <wp:inline distT="0" distB="0" distL="0" distR="0">
                         <wp:extent cx="14605" cy="14605"/>
                         <wp:effectExtent l="0" t="0" r="0" b="0"/>
                         <wp:docPr id="19" name="Image15" descr="http://www.aprentiv.com/spacer.gif"/>
@@ -2440,7 +2654,7 @@
                                 </pic:cNvPicPr>
                               </pic:nvPicPr>
                               <pic:blipFill>
-                                <a:blip r:embed="rId8"/>
+                                <a:blip r:embed="rId20"/>
                                 <a:stretch>
                                   <a:fillRect/>
                                 </a:stretch>
@@ -2465,28 +2679,28 @@
             </w:tr>
             <w:tr>
               <w:trPr>
-                <w:trHeight w:val="15"/>
+                <w:trHeight w:val="15" w:hRule="atLeast"/>
               </w:trPr>
               <w:tc>
                 <w:tcPr>
                   <w:tcW w:w="3300" w:type="dxa"/>
+                  <w:tcBorders/>
                   <w:vAlign w:val="center"/>
                 </w:tcPr>
                 <w:p>
                   <w:pPr>
-                    <w:spacing w:after="0"/>
+                    <w:pStyle w:val="Normal"/>
+                    <w:spacing w:before="0" w:after="0"/>
                     <w:rPr>
-                      <w:rFonts w:ascii="Times New Roman" w:eastAsia="Times New Roman" w:hAnsi="Times New Roman" w:cs="Times New Roman"/>
+                      <w:rFonts w:ascii="Times New Roman" w:hAnsi="Times New Roman" w:eastAsia="Times New Roman" w:cs="Times New Roman"/>
                       <w:sz w:val="24"/>
                       <w:szCs w:val="24"/>
                     </w:rPr>
                   </w:pPr>
                   <w:r>
-                    <w:rPr>
-                      <w:noProof/>
-                    </w:rPr>
+                    <w:rPr/>
                     <w:drawing>
-                      <wp:inline distT="0" distB="0" distL="0" distR="0" wp14:anchorId="26D0E4FF" wp14:editId="36EDD052">
+                      <wp:inline distT="0" distB="0" distL="0" distR="0">
                         <wp:extent cx="14605" cy="14605"/>
                         <wp:effectExtent l="0" t="0" r="0" b="0"/>
                         <wp:docPr id="20" name="Image16" descr="http://www.aprentiv.com/spacer.gif"/>
@@ -2503,7 +2717,7 @@
                                 </pic:cNvPicPr>
                               </pic:nvPicPr>
                               <pic:blipFill>
-                                <a:blip r:embed="rId8"/>
+                                <a:blip r:embed="rId21"/>
                                 <a:stretch>
                                   <a:fillRect/>
                                 </a:stretch>
@@ -2528,28 +2742,28 @@
             </w:tr>
             <w:tr>
               <w:trPr>
-                <w:trHeight w:val="90"/>
+                <w:trHeight w:val="90" w:hRule="atLeast"/>
               </w:trPr>
               <w:tc>
                 <w:tcPr>
                   <w:tcW w:w="3300" w:type="dxa"/>
+                  <w:tcBorders/>
                   <w:vAlign w:val="center"/>
                 </w:tcPr>
                 <w:p>
                   <w:pPr>
-                    <w:spacing w:after="0"/>
+                    <w:pStyle w:val="Normal"/>
+                    <w:spacing w:before="0" w:after="0"/>
                     <w:rPr>
-                      <w:rFonts w:ascii="Times New Roman" w:eastAsia="Times New Roman" w:hAnsi="Times New Roman" w:cs="Times New Roman"/>
+                      <w:rFonts w:ascii="Times New Roman" w:hAnsi="Times New Roman" w:eastAsia="Times New Roman" w:cs="Times New Roman"/>
                       <w:sz w:val="24"/>
                       <w:szCs w:val="24"/>
                     </w:rPr>
                   </w:pPr>
                   <w:r>
-                    <w:rPr>
-                      <w:noProof/>
-                    </w:rPr>
+                    <w:rPr/>
                     <w:drawing>
-                      <wp:inline distT="0" distB="0" distL="0" distR="0" wp14:anchorId="5C5DB0C8" wp14:editId="1153BE14">
+                      <wp:inline distT="0" distB="0" distL="0" distR="0">
                         <wp:extent cx="14605" cy="14605"/>
                         <wp:effectExtent l="0" t="0" r="0" b="0"/>
                         <wp:docPr id="21" name="Image17" descr="http://www.aprentiv.com/spacer.gif"/>
@@ -2566,7 +2780,7 @@
                                 </pic:cNvPicPr>
                               </pic:nvPicPr>
                               <pic:blipFill>
-                                <a:blip r:embed="rId8"/>
+                                <a:blip r:embed="rId22"/>
                                 <a:stretch>
                                   <a:fillRect/>
                                 </a:stretch>
@@ -2592,107 +2806,144 @@
           </w:tbl>
           <w:p>
             <w:pPr>
-              <w:spacing w:after="0" w:line="240" w:lineRule="auto"/>
+              <w:pStyle w:val="Normal"/>
+              <w:spacing w:lineRule="auto" w:line="240" w:before="0" w:after="0"/>
               <w:rPr>
-                <w:rFonts w:ascii="Times New Roman" w:eastAsia="Times New Roman" w:hAnsi="Times New Roman" w:cs="Times New Roman"/>
+                <w:rFonts w:ascii="Times New Roman" w:hAnsi="Times New Roman" w:eastAsia="Times New Roman" w:cs="Times New Roman"/>
                 <w:sz w:val="24"/>
                 <w:szCs w:val="24"/>
               </w:rPr>
             </w:pPr>
+            <w:r>
+              <w:rPr>
+                <w:rFonts w:eastAsia="Times New Roman" w:cs="Times New Roman" w:ascii="Times New Roman" w:hAnsi="Times New Roman"/>
+                <w:sz w:val="24"/>
+                <w:szCs w:val="24"/>
+              </w:rPr>
+            </w:r>
           </w:p>
         </w:tc>
       </w:tr>
       <w:tr>
+        <w:trPr/>
         <w:tc>
           <w:tcPr>
             <w:tcW w:w="9072" w:type="dxa"/>
             <w:gridSpan w:val="3"/>
+            <w:tcBorders/>
             <w:vAlign w:val="center"/>
           </w:tcPr>
           <w:p>
             <w:pPr>
-              <w:spacing w:after="0" w:line="240" w:lineRule="auto"/>
+              <w:pStyle w:val="Normal"/>
+              <w:spacing w:lineRule="auto" w:line="240" w:before="0" w:after="0"/>
               <w:rPr>
-                <w:rFonts w:ascii="Times New Roman" w:eastAsia="Times New Roman" w:hAnsi="Times New Roman" w:cs="Times New Roman"/>
+                <w:rFonts w:ascii="Times New Roman" w:hAnsi="Times New Roman" w:eastAsia="Times New Roman" w:cs="Times New Roman"/>
                 <w:sz w:val="24"/>
                 <w:szCs w:val="24"/>
               </w:rPr>
             </w:pPr>
+            <w:r>
+              <w:rPr>
+                <w:rFonts w:eastAsia="Times New Roman" w:cs="Times New Roman" w:ascii="Times New Roman" w:hAnsi="Times New Roman"/>
+                <w:sz w:val="24"/>
+                <w:szCs w:val="24"/>
+              </w:rPr>
+            </w:r>
           </w:p>
         </w:tc>
       </w:tr>
     </w:tbl>
     <w:p>
       <w:pPr>
-        <w:widowControl w:val="0"/>
-        <w:spacing w:after="0"/>
+        <w:pStyle w:val="Normal"/>
+        <w:widowControl w:val="false"/>
+        <w:spacing w:before="0" w:after="0"/>
         <w:rPr>
-          <w:rFonts w:ascii="Times New Roman" w:eastAsia="Times New Roman" w:hAnsi="Times New Roman" w:cs="Times New Roman"/>
+          <w:rFonts w:ascii="Times New Roman" w:hAnsi="Times New Roman" w:eastAsia="Times New Roman" w:cs="Times New Roman"/>
           <w:sz w:val="24"/>
           <w:szCs w:val="24"/>
         </w:rPr>
       </w:pPr>
+      <w:r>
+        <w:rPr>
+          <w:rFonts w:eastAsia="Times New Roman" w:cs="Times New Roman" w:ascii="Times New Roman" w:hAnsi="Times New Roman"/>
+          <w:sz w:val="24"/>
+          <w:szCs w:val="24"/>
+        </w:rPr>
+      </w:r>
     </w:p>
     <w:tbl>
       <w:tblPr>
         <w:tblW w:w="9072" w:type="dxa"/>
-        <w:tblLook w:val="0400" w:firstRow="0" w:lastRow="0" w:firstColumn="0" w:lastColumn="0" w:noHBand="0" w:noVBand="1"/>
+        <w:jc w:val="left"/>
+        <w:tblInd w:w="0" w:type="dxa"/>
+        <w:tblCellMar>
+          <w:top w:w="0" w:type="dxa"/>
+          <w:left w:w="108" w:type="dxa"/>
+          <w:bottom w:w="0" w:type="dxa"/>
+          <w:right w:w="108" w:type="dxa"/>
+        </w:tblCellMar>
+        <w:tblLook w:val="0400" w:noHBand="0" w:noVBand="1" w:firstColumn="0" w:lastRow="0" w:lastColumn="0" w:firstRow="0"/>
       </w:tblPr>
       <w:tblGrid>
         <w:gridCol w:w="222"/>
-        <w:gridCol w:w="8850"/>
+        <w:gridCol w:w="8849"/>
       </w:tblGrid>
       <w:tr>
+        <w:trPr/>
         <w:tc>
           <w:tcPr>
             <w:tcW w:w="9071" w:type="dxa"/>
             <w:gridSpan w:val="2"/>
+            <w:tcBorders/>
             <w:vAlign w:val="center"/>
           </w:tcPr>
           <w:p>
             <w:pPr>
-              <w:spacing w:after="0" w:line="240" w:lineRule="auto"/>
+              <w:pStyle w:val="Normal"/>
+              <w:spacing w:lineRule="auto" w:line="240" w:before="0" w:after="0"/>
               <w:rPr>
-                <w:rFonts w:ascii="Times New Roman" w:eastAsia="Times New Roman" w:hAnsi="Times New Roman" w:cs="Times New Roman"/>
+                <w:rFonts w:ascii="Times New Roman" w:hAnsi="Times New Roman" w:eastAsia="Times New Roman" w:cs="Times New Roman"/>
                 <w:sz w:val="24"/>
                 <w:szCs w:val="24"/>
               </w:rPr>
             </w:pPr>
             <w:r>
               <w:rPr>
-                <w:rFonts w:ascii="Verdana" w:eastAsia="Verdana" w:hAnsi="Verdana" w:cs="Verdana"/>
+                <w:rFonts w:eastAsia="Verdana" w:cs="Verdana" w:ascii="Verdana" w:hAnsi="Verdana"/>
                 <w:b/>
                 <w:color w:val="AA0C4C"/>
               </w:rPr>
-              <w:lastRenderedPageBreak/>
               <w:t>Plan</w:t>
             </w:r>
           </w:p>
         </w:tc>
       </w:tr>
       <w:tr>
+        <w:trPr/>
         <w:tc>
           <w:tcPr>
             <w:tcW w:w="9071" w:type="dxa"/>
             <w:gridSpan w:val="2"/>
-            <w:shd w:val="clear" w:color="auto" w:fill="AA0C4C"/>
+            <w:tcBorders/>
+            <w:shd w:color="auto" w:fill="AA0C4C" w:val="clear"/>
             <w:vAlign w:val="center"/>
           </w:tcPr>
           <w:p>
             <w:pPr>
-              <w:spacing w:after="0" w:line="240" w:lineRule="auto"/>
+              <w:pStyle w:val="Normal"/>
+              <w:spacing w:lineRule="auto" w:line="240" w:before="0" w:after="0"/>
               <w:rPr>
-                <w:rFonts w:ascii="Times New Roman" w:eastAsia="Times New Roman" w:hAnsi="Times New Roman" w:cs="Times New Roman"/>
+                <w:rFonts w:ascii="Times New Roman" w:hAnsi="Times New Roman" w:eastAsia="Times New Roman" w:cs="Times New Roman"/>
                 <w:sz w:val="24"/>
                 <w:szCs w:val="24"/>
               </w:rPr>
             </w:pPr>
             <w:r>
-              <w:rPr>
-                <w:noProof/>
-              </w:rPr>
+              <w:rPr/>
               <w:drawing>
-                <wp:inline distT="0" distB="0" distL="0" distR="0" wp14:anchorId="54AFBB70" wp14:editId="74B69E09">
+                <wp:inline distT="0" distB="0" distL="0" distR="0">
                   <wp:extent cx="14605" cy="14605"/>
                   <wp:effectExtent l="0" t="0" r="0" b="0"/>
                   <wp:docPr id="22" name="Image18" descr="http://www.aprentiv.com/spacer.gif"/>
@@ -2709,7 +2960,7 @@
                           </pic:cNvPicPr>
                         </pic:nvPicPr>
                         <pic:blipFill>
-                          <a:blip r:embed="rId8"/>
+                          <a:blip r:embed="rId23"/>
                           <a:stretch>
                             <a:fillRect/>
                           </a:stretch>
@@ -2733,27 +2984,28 @@
         </w:tc>
       </w:tr>
       <w:tr>
+        <w:trPr/>
         <w:tc>
           <w:tcPr>
             <w:tcW w:w="9071" w:type="dxa"/>
             <w:gridSpan w:val="2"/>
+            <w:tcBorders/>
             <w:vAlign w:val="center"/>
           </w:tcPr>
           <w:p>
             <w:pPr>
-              <w:spacing w:after="0" w:line="240" w:lineRule="auto"/>
+              <w:pStyle w:val="Normal"/>
+              <w:spacing w:lineRule="auto" w:line="240" w:before="0" w:after="0"/>
               <w:rPr>
-                <w:rFonts w:ascii="Times New Roman" w:eastAsia="Times New Roman" w:hAnsi="Times New Roman" w:cs="Times New Roman"/>
+                <w:rFonts w:ascii="Times New Roman" w:hAnsi="Times New Roman" w:eastAsia="Times New Roman" w:cs="Times New Roman"/>
                 <w:sz w:val="24"/>
                 <w:szCs w:val="24"/>
               </w:rPr>
             </w:pPr>
             <w:r>
-              <w:rPr>
-                <w:noProof/>
-              </w:rPr>
+              <w:rPr/>
               <w:drawing>
-                <wp:inline distT="0" distB="0" distL="0" distR="0" wp14:anchorId="1CD9C41F" wp14:editId="69458EAF">
+                <wp:inline distT="0" distB="0" distL="0" distR="0">
                   <wp:extent cx="92075" cy="53975"/>
                   <wp:effectExtent l="0" t="0" r="0" b="0"/>
                   <wp:docPr id="23" name="Image19" descr="http://www.aprentiv.com/spacer.gif"/>
@@ -2770,7 +3022,7 @@
                           </pic:cNvPicPr>
                         </pic:nvPicPr>
                         <pic:blipFill>
-                          <a:blip r:embed="rId8"/>
+                          <a:blip r:embed="rId24"/>
                           <a:stretch>
                             <a:fillRect/>
                           </a:stretch>
@@ -2794,62 +3046,90 @@
         </w:tc>
       </w:tr>
       <w:tr>
+        <w:trPr/>
         <w:tc>
           <w:tcPr>
-            <w:tcW w:w="29" w:type="dxa"/>
+            <w:tcW w:w="222" w:type="dxa"/>
+            <w:tcBorders/>
             <w:vAlign w:val="center"/>
           </w:tcPr>
           <w:p>
             <w:pPr>
-              <w:spacing w:after="0" w:line="240" w:lineRule="auto"/>
+              <w:pStyle w:val="Normal"/>
+              <w:spacing w:lineRule="auto" w:line="240" w:before="0" w:after="0"/>
               <w:rPr>
-                <w:rFonts w:ascii="Times New Roman" w:eastAsia="Times New Roman" w:hAnsi="Times New Roman" w:cs="Times New Roman"/>
+                <w:rFonts w:ascii="Times New Roman" w:hAnsi="Times New Roman" w:eastAsia="Times New Roman" w:cs="Times New Roman"/>
                 <w:sz w:val="24"/>
                 <w:szCs w:val="24"/>
               </w:rPr>
             </w:pPr>
+            <w:r>
+              <w:rPr>
+                <w:rFonts w:eastAsia="Times New Roman" w:cs="Times New Roman" w:ascii="Times New Roman" w:hAnsi="Times New Roman"/>
+                <w:sz w:val="24"/>
+                <w:szCs w:val="24"/>
+              </w:rPr>
+            </w:r>
           </w:p>
         </w:tc>
         <w:tc>
           <w:tcPr>
-            <w:tcW w:w="9042" w:type="dxa"/>
+            <w:tcW w:w="8849" w:type="dxa"/>
+            <w:tcBorders/>
             <w:vAlign w:val="center"/>
           </w:tcPr>
           <w:p>
             <w:pPr>
-              <w:widowControl w:val="0"/>
-              <w:spacing w:after="0"/>
+              <w:pStyle w:val="Normal"/>
+              <w:widowControl w:val="false"/>
+              <w:spacing w:before="0" w:after="0"/>
               <w:rPr>
-                <w:rFonts w:ascii="Times New Roman" w:eastAsia="Times New Roman" w:hAnsi="Times New Roman" w:cs="Times New Roman"/>
+                <w:rFonts w:ascii="Times New Roman" w:hAnsi="Times New Roman" w:eastAsia="Times New Roman" w:cs="Times New Roman"/>
                 <w:sz w:val="24"/>
                 <w:szCs w:val="24"/>
               </w:rPr>
             </w:pPr>
+            <w:r>
+              <w:rPr>
+                <w:rFonts w:eastAsia="Times New Roman" w:cs="Times New Roman" w:ascii="Times New Roman" w:hAnsi="Times New Roman"/>
+                <w:sz w:val="24"/>
+                <w:szCs w:val="24"/>
+              </w:rPr>
+            </w:r>
           </w:p>
           <w:tbl>
             <w:tblPr>
               <w:tblW w:w="4560" w:type="dxa"/>
-              <w:tblLook w:val="0400" w:firstRow="0" w:lastRow="0" w:firstColumn="0" w:lastColumn="0" w:noHBand="0" w:noVBand="1"/>
+              <w:jc w:val="left"/>
+              <w:tblInd w:w="0" w:type="dxa"/>
+              <w:tblCellMar>
+                <w:top w:w="0" w:type="dxa"/>
+                <w:left w:w="108" w:type="dxa"/>
+                <w:bottom w:w="0" w:type="dxa"/>
+                <w:right w:w="108" w:type="dxa"/>
+              </w:tblCellMar>
+              <w:tblLook w:val="0400" w:noHBand="0" w:noVBand="1" w:firstColumn="0" w:lastRow="0" w:lastColumn="0" w:firstRow="0"/>
             </w:tblPr>
             <w:tblGrid>
               <w:gridCol w:w="4560"/>
             </w:tblGrid>
             <w:tr>
               <w:trPr>
-                <w:trHeight w:val="390"/>
+                <w:trHeight w:val="390" w:hRule="atLeast"/>
               </w:trPr>
               <w:tc>
                 <w:tcPr>
                   <w:tcW w:w="4560" w:type="dxa"/>
+                  <w:tcBorders/>
                   <w:vAlign w:val="center"/>
                 </w:tcPr>
                 <w:p>
                   <w:pPr>
-                    <w:spacing w:after="0"/>
+                    <w:pStyle w:val="Normal"/>
+                    <w:spacing w:before="0" w:after="0"/>
                     <w:jc w:val="center"/>
                     <w:rPr>
-                      <w:rFonts w:ascii="Verdana" w:eastAsia="Verdana" w:hAnsi="Verdana" w:cs="Verdana"/>
-                      <w:noProof/>
+                      <w:rFonts w:ascii="Verdana" w:hAnsi="Verdana" w:eastAsia="Verdana" w:cs="Verdana"/>
                       <w:color w:val="000000"/>
                       <w:sz w:val="13"/>
                       <w:szCs w:val="13"/>
@@ -2857,7 +3137,7 @@
                   </w:pPr>
                   <w:r>
                     <w:rPr>
-                      <w:rFonts w:ascii="Verdana" w:eastAsia="Verdana" w:hAnsi="Verdana" w:cs="Verdana"/>
+                      <w:rFonts w:eastAsia="Verdana" w:cs="Verdana" w:ascii="Verdana" w:hAnsi="Verdana"/>
                       <w:b/>
                       <w:i/>
                       <w:color w:val="7E662C"/>
@@ -2869,73 +3149,114 @@
                 </w:p>
                 <w:p>
                   <w:pPr>
-                    <w:spacing w:after="0"/>
+                    <w:pStyle w:val="Normal"/>
+                    <w:spacing w:before="0" w:after="0"/>
                     <w:jc w:val="center"/>
                     <w:rPr>
-                      <w:rFonts w:ascii="Verdana" w:eastAsia="Verdana" w:hAnsi="Verdana" w:cs="Verdana"/>
+                      <w:rFonts w:ascii="Verdana" w:hAnsi="Verdana" w:eastAsia="Verdana" w:cs="Verdana"/>
                       <w:color w:val="000000"/>
                       <w:sz w:val="13"/>
                       <w:szCs w:val="13"/>
                     </w:rPr>
                   </w:pPr>
+                  <w:r>
+                    <w:rPr>
+                      <w:rFonts w:eastAsia="Verdana" w:cs="Verdana" w:ascii="Verdana" w:hAnsi="Verdana"/>
+                      <w:color w:val="000000"/>
+                      <w:sz w:val="13"/>
+                      <w:szCs w:val="13"/>
+                    </w:rPr>
+                  </w:r>
                 </w:p>
               </w:tc>
             </w:tr>
           </w:tbl>
           <w:p>
             <w:pPr>
-              <w:widowControl w:val="0"/>
-              <w:spacing w:after="0"/>
+              <w:pStyle w:val="Normal"/>
+              <w:widowControl w:val="false"/>
+              <w:spacing w:before="0" w:after="0"/>
               <w:rPr>
-                <w:rFonts w:ascii="Verdana" w:eastAsia="Verdana" w:hAnsi="Verdana" w:cs="Verdana"/>
+                <w:rFonts w:ascii="Verdana" w:hAnsi="Verdana" w:eastAsia="Verdana" w:cs="Verdana"/>
                 <w:color w:val="000000"/>
                 <w:sz w:val="13"/>
                 <w:szCs w:val="13"/>
               </w:rPr>
             </w:pPr>
+            <w:r>
+              <w:rPr>
+                <w:rFonts w:eastAsia="Verdana" w:cs="Verdana" w:ascii="Verdana" w:hAnsi="Verdana"/>
+                <w:color w:val="000000"/>
+                <w:sz w:val="13"/>
+                <w:szCs w:val="13"/>
+              </w:rPr>
+            </w:r>
           </w:p>
           <w:tbl>
             <w:tblPr>
               <w:tblW w:w="9042" w:type="dxa"/>
-              <w:tblLook w:val="0400" w:firstRow="0" w:lastRow="0" w:firstColumn="0" w:lastColumn="0" w:noHBand="0" w:noVBand="1"/>
+              <w:jc w:val="left"/>
+              <w:tblInd w:w="0" w:type="dxa"/>
+              <w:tblCellMar>
+                <w:top w:w="0" w:type="dxa"/>
+                <w:left w:w="108" w:type="dxa"/>
+                <w:bottom w:w="0" w:type="dxa"/>
+                <w:right w:w="108" w:type="dxa"/>
+              </w:tblCellMar>
+              <w:tblLook w:val="0400" w:noHBand="0" w:noVBand="1" w:firstColumn="0" w:lastRow="0" w:lastColumn="0" w:firstRow="0"/>
             </w:tblPr>
             <w:tblGrid>
-              <w:gridCol w:w="8634"/>
+              <w:gridCol w:w="9042"/>
             </w:tblGrid>
             <w:tr>
               <w:trPr>
-                <w:trHeight w:val="390"/>
+                <w:trHeight w:val="390" w:hRule="atLeast"/>
               </w:trPr>
               <w:tc>
                 <w:tcPr>
                   <w:tcW w:w="9042" w:type="dxa"/>
+                  <w:tcBorders/>
                   <w:vAlign w:val="center"/>
                 </w:tcPr>
                 <w:p>
                   <w:pPr>
-                    <w:widowControl w:val="0"/>
-                    <w:spacing w:after="0"/>
+                    <w:pStyle w:val="Normal"/>
+                    <w:widowControl w:val="false"/>
+                    <w:spacing w:before="0" w:after="0"/>
                     <w:rPr>
-                      <w:rFonts w:ascii="Verdana" w:eastAsia="Verdana" w:hAnsi="Verdana" w:cs="Verdana"/>
+                      <w:rFonts w:ascii="Verdana" w:hAnsi="Verdana" w:eastAsia="Verdana" w:cs="Verdana"/>
                       <w:color w:val="000000"/>
                       <w:sz w:val="13"/>
                       <w:szCs w:val="13"/>
                     </w:rPr>
                   </w:pPr>
+                  <w:r>
+                    <w:rPr>
+                      <w:rFonts w:eastAsia="Verdana" w:cs="Verdana" w:ascii="Verdana" w:hAnsi="Verdana"/>
+                      <w:color w:val="000000"/>
+                      <w:sz w:val="13"/>
+                      <w:szCs w:val="13"/>
+                    </w:rPr>
+                  </w:r>
                 </w:p>
                 <w:tbl>
                   <w:tblPr>
                     <w:tblW w:w="9026" w:type="dxa"/>
                     <w:jc w:val="center"/>
-                    <w:tblLook w:val="0400" w:firstRow="0" w:lastRow="0" w:firstColumn="0" w:lastColumn="0" w:noHBand="0" w:noVBand="1"/>
+                    <w:tblInd w:w="0" w:type="dxa"/>
+                    <w:tblCellMar>
+                      <w:top w:w="0" w:type="dxa"/>
+                      <w:left w:w="108" w:type="dxa"/>
+                      <w:bottom w:w="0" w:type="dxa"/>
+                      <w:right w:w="108" w:type="dxa"/>
+                    </w:tblCellMar>
+                    <w:tblLook w:val="0400" w:noHBand="0" w:noVBand="1" w:firstColumn="0" w:lastRow="0" w:lastColumn="0" w:firstRow="0"/>
                   </w:tblPr>
                   <w:tblGrid>
                     <w:gridCol w:w="9026"/>
                   </w:tblGrid>
                   <w:tr>
-                    <w:trPr>
-                      <w:jc w:val="center"/>
-                    </w:trPr>
+                    <w:trPr/>
                     <w:tc>
                       <w:tcPr>
                         <w:tcW w:w="9026" w:type="dxa"/>
@@ -2949,214 +3270,46 @@
                       </w:tcPr>
                       <w:p>
                         <w:pPr>
-                          <w:spacing w:after="0" w:line="240" w:lineRule="auto"/>
+                          <w:pStyle w:val="Normal"/>
+                          <w:spacing w:lineRule="auto" w:line="240" w:before="0" w:after="0"/>
                           <w:jc w:val="center"/>
                           <w:rPr>
-                            <w:rFonts w:ascii="Times New Roman" w:eastAsia="Times New Roman" w:hAnsi="Times New Roman" w:cs="Times New Roman"/>
+                            <w:rFonts w:ascii="Times New Roman" w:hAnsi="Times New Roman" w:eastAsia="Times New Roman" w:cs="Times New Roman"/>
                             <w:sz w:val="24"/>
                             <w:szCs w:val="24"/>
                           </w:rPr>
                         </w:pPr>
                         <w:r>
-                          <w:rPr>
-                            <w:rFonts w:ascii="Times New Roman" w:eastAsia="Times New Roman" w:hAnsi="Times New Roman" w:cs="Times New Roman"/>
-                            <w:noProof/>
-                            <w:sz w:val="24"/>
-                            <w:szCs w:val="24"/>
-                          </w:rPr>
-                          <w:drawing>
-                            <wp:anchor distT="0" distB="0" distL="114300" distR="114300" simplePos="0" relativeHeight="251658240" behindDoc="0" locked="0" layoutInCell="1" allowOverlap="1" wp14:anchorId="6F5CEC6F" wp14:editId="016793F5">
-                              <wp:simplePos x="0" y="0"/>
-                              <wp:positionH relativeFrom="column">
-                                <wp:posOffset>2505075</wp:posOffset>
-                              </wp:positionH>
-                              <wp:positionV relativeFrom="paragraph">
-                                <wp:posOffset>779780</wp:posOffset>
-                              </wp:positionV>
-                              <wp:extent cx="561975" cy="179705"/>
-                              <wp:effectExtent l="0" t="0" r="9525" b="0"/>
-                              <wp:wrapNone/>
-                              <wp:docPr id="28" name="Image 28"/>
-                              <wp:cNvGraphicFramePr>
-                                <a:graphicFrameLocks xmlns:a="http://schemas.openxmlformats.org/drawingml/2006/main" noChangeAspect="1"/>
-                              </wp:cNvGraphicFramePr>
-                              <a:graphic xmlns:a="http://schemas.openxmlformats.org/drawingml/2006/main">
-                                <a:graphicData uri="http://schemas.openxmlformats.org/drawingml/2006/picture">
-                                  <pic:pic xmlns:pic="http://schemas.openxmlformats.org/drawingml/2006/picture">
-                                    <pic:nvPicPr>
-                                      <pic:cNvPr id="28" name="Image 28"/>
-                                      <pic:cNvPicPr/>
-                                    </pic:nvPicPr>
-                                    <pic:blipFill>
-                                      <a:blip r:embed="rId12" cstate="print">
-                                        <a:extLst>
-                                          <a:ext uri="{28A0092B-C50C-407E-A947-70E740481C1C}">
-                                            <a14:useLocalDpi xmlns:a14="http://schemas.microsoft.com/office/drawing/2010/main" val="0"/>
-                                          </a:ext>
-                                        </a:extLst>
-                                      </a:blip>
-                                      <a:stretch>
-                                        <a:fillRect/>
-                                      </a:stretch>
-                                    </pic:blipFill>
-                                    <pic:spPr>
-                                      <a:xfrm>
-                                        <a:off x="0" y="0"/>
-                                        <a:ext cx="561975" cy="179705"/>
-                                      </a:xfrm>
-                                      <a:prstGeom prst="rect">
-                                        <a:avLst/>
-                                      </a:prstGeom>
-                                    </pic:spPr>
-                                  </pic:pic>
-                                </a:graphicData>
-                              </a:graphic>
-                              <wp14:sizeRelH relativeFrom="margin">
-                                <wp14:pctWidth>0</wp14:pctWidth>
-                              </wp14:sizeRelH>
-                              <wp14:sizeRelV relativeFrom="margin">
-                                <wp14:pctHeight>0</wp14:pctHeight>
-                              </wp14:sizeRelV>
-                            </wp:anchor>
-                          </w:drawing>
-                        </w:r>
-                        <w:r>
-                          <w:rPr>
-                            <w:noProof/>
-                          </w:rPr>
+                          <w:rPr/>
                           <mc:AlternateContent>
                             <mc:Choice Requires="wps">
                               <w:drawing>
-                                <wp:anchor distT="0" distB="0" distL="0" distR="0" simplePos="0" relativeHeight="33" behindDoc="0" locked="0" layoutInCell="1" allowOverlap="1" wp14:anchorId="65F2D79E" wp14:editId="31022AF6">
+                                <wp:anchor behindDoc="0" distT="0" distB="0" distL="0" distR="0" simplePos="0" locked="0" layoutInCell="1" allowOverlap="1" relativeHeight="12" wp14:anchorId="6C03C890">
                                   <wp:simplePos x="0" y="0"/>
                                   <wp:positionH relativeFrom="column">
-                                    <wp:posOffset>2956560</wp:posOffset>
+                                    <wp:posOffset>2569210</wp:posOffset>
                                   </wp:positionH>
                                   <wp:positionV relativeFrom="paragraph">
-                                    <wp:posOffset>26670</wp:posOffset>
+                                    <wp:posOffset>562610</wp:posOffset>
                                   </wp:positionV>
-                                  <wp:extent cx="610870" cy="273685"/>
-                                  <wp:effectExtent l="19050" t="38100" r="36830" b="50165"/>
+                                  <wp:extent cx="544830" cy="446405"/>
+                                  <wp:effectExtent l="38100" t="57150" r="46355" b="49530"/>
                                   <wp:wrapNone/>
-                                  <wp:docPr id="29" name="Image2"/>
-                                  <wp:cNvGraphicFramePr/>
+                                  <wp:docPr id="24" name="Image3"/>
                                   <a:graphic xmlns:a="http://schemas.openxmlformats.org/drawingml/2006/main">
                                     <a:graphicData uri="http://schemas.microsoft.com/office/word/2010/wordprocessingShape">
                                       <wps:wsp>
                                         <wps:cNvSpPr/>
                                         <wps:spPr>
-                                          <a:xfrm rot="240288">
+                                          <a:xfrm rot="396600">
                                             <a:off x="0" y="0"/>
-                                            <a:ext cx="610870" cy="273685"/>
+                                            <a:ext cx="544320" cy="445680"/>
                                           </a:xfrm>
                                           <a:prstGeom prst="rect">
                                             <a:avLst/>
                                           </a:prstGeom>
                                           <a:solidFill>
-                                            <a:srgbClr val="FFFFFF"/>
-                                          </a:solidFill>
-                                          <a:ln w="9360">
-                                            <a:solidFill>
-                                              <a:schemeClr val="lt1"/>
-                                            </a:solidFill>
-                                            <a:miter/>
-                                          </a:ln>
-                                        </wps:spPr>
-                                        <wps:style>
-                                          <a:lnRef idx="0">
-                                            <a:scrgbClr r="0" g="0" b="0"/>
-                                          </a:lnRef>
-                                          <a:fillRef idx="0">
-                                            <a:scrgbClr r="0" g="0" b="0"/>
-                                          </a:fillRef>
-                                          <a:effectRef idx="0">
-                                            <a:scrgbClr r="0" g="0" b="0"/>
-                                          </a:effectRef>
-                                          <a:fontRef idx="minor"/>
-                                        </wps:style>
-                                        <wps:txbx>
-                                          <w:txbxContent>
-                                            <w:p>
-                                              <w:pPr>
-                                                <w:pStyle w:val="Contenudecadre"/>
-                                                <w:spacing w:line="271" w:lineRule="auto"/>
-                                                <w:rPr>
-                                                  <w:color w:val="000000"/>
-                                                </w:rPr>
-                                              </w:pPr>
-                                            </w:p>
-                                          </w:txbxContent>
-                                        </wps:txbx>
-                                        <wps:bodyPr wrap="square">
-                                          <a:noAutofit/>
-                                        </wps:bodyPr>
-                                      </wps:wsp>
-                                    </a:graphicData>
-                                  </a:graphic>
-                                  <wp14:sizeRelH relativeFrom="margin">
-                                    <wp14:pctWidth>0</wp14:pctWidth>
-                                  </wp14:sizeRelH>
-                                  <wp14:sizeRelV relativeFrom="margin">
-                                    <wp14:pctHeight>0</wp14:pctHeight>
-                                  </wp14:sizeRelV>
-                                </wp:anchor>
-                              </w:drawing>
-                            </mc:Choice>
-                            <mc:Fallback>
-                              <w:pict>
-                                <v:rect w14:anchorId="65F2D79E" id="Image2" o:spid="_x0000_s1026" style="position:absolute;left:0;text-align:left;margin-left:232.8pt;margin-top:2.1pt;width:48.1pt;height:21.55pt;rotation:262459fd;z-index:33;visibility:visible;mso-wrap-style:square;mso-width-percent:0;mso-height-percent:0;mso-wrap-distance-left:0;mso-wrap-distance-top:0;mso-wrap-distance-right:0;mso-wrap-distance-bottom:0;mso-position-horizontal:absolute;mso-position-horizontal-relative:text;mso-position-vertical:absolute;mso-position-vertical-relative:text;mso-width-percent:0;mso-height-percent:0;mso-width-relative:margin;mso-height-relative:margin;v-text-anchor:top" o:gfxdata="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" strokecolor="white [3201]" strokeweight=".26mm">
-                                  <v:textbox>
-                                    <w:txbxContent>
-                                      <w:p>
-                                        <w:pPr>
-                                          <w:pStyle w:val="Contenudecadre"/>
-                                          <w:spacing w:line="271" w:lineRule="auto"/>
-                                          <w:rPr>
-                                            <w:color w:val="000000"/>
-                                          </w:rPr>
-                                        </w:pPr>
-                                      </w:p>
-                                    </w:txbxContent>
-                                  </v:textbox>
-                                </v:rect>
-                              </w:pict>
-                            </mc:Fallback>
-                          </mc:AlternateContent>
-                        </w:r>
-                        <w:r>
-                          <w:rPr>
-                            <w:noProof/>
-                          </w:rPr>
-                          <mc:AlternateContent>
-                            <mc:Choice Requires="wps">
-                              <w:drawing>
-                                <wp:anchor distT="0" distB="0" distL="0" distR="0" simplePos="0" relativeHeight="32" behindDoc="0" locked="0" layoutInCell="1" allowOverlap="1" wp14:anchorId="6C03C890" wp14:editId="3B36FF5A">
-                                  <wp:simplePos x="0" y="0"/>
-                                  <wp:positionH relativeFrom="column">
-                                    <wp:posOffset>2569845</wp:posOffset>
-                                  </wp:positionH>
-                                  <wp:positionV relativeFrom="paragraph">
-                                    <wp:posOffset>562610</wp:posOffset>
-                                  </wp:positionV>
-                                  <wp:extent cx="544195" cy="445770"/>
-                                  <wp:effectExtent l="38100" t="57150" r="46355" b="49530"/>
-                                  <wp:wrapNone/>
-                                  <wp:docPr id="25" name="Image3"/>
-                                  <wp:cNvGraphicFramePr/>
-                                  <a:graphic xmlns:a="http://schemas.openxmlformats.org/drawingml/2006/main">
-                                    <a:graphicData uri="http://schemas.microsoft.com/office/word/2010/wordprocessingShape">
-                                      <wps:wsp>
-                                        <wps:cNvSpPr/>
-                                        <wps:spPr>
-                                          <a:xfrm rot="396977">
-                                            <a:off x="0" y="0"/>
-                                            <a:ext cx="544195" cy="445770"/>
-                                          </a:xfrm>
-                                          <a:prstGeom prst="rect">
-                                            <a:avLst/>
-                                          </a:prstGeom>
-                                          <a:solidFill>
-                                            <a:srgbClr val="FFFFFF"/>
+                                            <a:srgbClr val="ffffff"/>
                                           </a:solidFill>
                                           <a:ln w="9360">
                                             <a:solidFill>
@@ -3169,15 +3322,9 @@
                                           </a:ln>
                                         </wps:spPr>
                                         <wps:style>
-                                          <a:lnRef idx="0">
-                                            <a:scrgbClr r="0" g="0" b="0"/>
-                                          </a:lnRef>
-                                          <a:fillRef idx="0">
-                                            <a:scrgbClr r="0" g="0" b="0"/>
-                                          </a:fillRef>
-                                          <a:effectRef idx="0">
-                                            <a:scrgbClr r="0" g="0" b="0"/>
-                                          </a:effectRef>
+                                          <a:lnRef idx="0"/>
+                                          <a:fillRef idx="0"/>
+                                          <a:effectRef idx="0"/>
                                           <a:fontRef idx="minor"/>
                                         </wps:style>
                                         <wps:txbx>
@@ -3189,35 +3336,41 @@
                                                   <w:color w:val="000000"/>
                                                 </w:rPr>
                                               </w:pPr>
+                                              <w:r>
+                                                <w:rPr>
+                                                  <w:color w:val="000000"/>
+                                                </w:rPr>
+                                              </w:r>
                                             </w:p>
                                             <w:p>
                                               <w:pPr>
                                                 <w:pStyle w:val="Contenudecadre"/>
+                                                <w:spacing w:before="0" w:after="200"/>
                                                 <w:rPr>
                                                   <w:color w:val="000000"/>
                                                 </w:rPr>
                                               </w:pPr>
+                                              <w:r>
+                                                <w:rPr/>
+                                              </w:r>
                                             </w:p>
                                           </w:txbxContent>
                                         </wps:txbx>
-                                        <wps:bodyPr wrap="square">
+                                        <wps:bodyPr>
                                           <a:noAutofit/>
                                         </wps:bodyPr>
                                       </wps:wsp>
                                     </a:graphicData>
                                   </a:graphic>
-                                  <wp14:sizeRelH relativeFrom="margin">
-                                    <wp14:pctWidth>0</wp14:pctWidth>
-                                  </wp14:sizeRelH>
-                                  <wp14:sizeRelV relativeFrom="margin">
-                                    <wp14:pctHeight>0</wp14:pctHeight>
-                                  </wp14:sizeRelV>
                                 </wp:anchor>
                               </w:drawing>
                             </mc:Choice>
                             <mc:Fallback>
                               <w:pict>
-                                <v:rect w14:anchorId="6C03C890" id="Image3" o:spid="_x0000_s1027" style="position:absolute;left:0;text-align:left;margin-left:202.35pt;margin-top:44.3pt;width:42.85pt;height:35.1pt;rotation:433605fd;z-index:32;visibility:visible;mso-wrap-style:square;mso-width-percent:0;mso-height-percent:0;mso-wrap-distance-left:0;mso-wrap-distance-top:0;mso-wrap-distance-right:0;mso-wrap-distance-bottom:0;mso-position-horizontal:absolute;mso-position-horizontal-relative:text;mso-position-vertical:absolute;mso-position-vertical-relative:text;mso-width-percent:0;mso-height-percent:0;mso-width-relative:margin;mso-height-relative:margin;v-text-anchor:top" o:gfxdata="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" strokecolor="white [3212]" strokeweight=".26mm">
+                                <v:rect id="shape_0" ID="Image3" fillcolor="white" stroked="t" style="position:absolute;margin-left:202.3pt;margin-top:44.25pt;width:42.8pt;height:35.05pt;rotation:7" wp14:anchorId="6C03C890">
+                                  <w10:wrap type="square"/>
+                                  <v:fill o:detectmouseclick="t" type="solid" color2="black"/>
+                                  <v:stroke color="white" weight="9360" joinstyle="miter" endcap="flat"/>
                                   <v:textbox>
                                     <w:txbxContent>
                                       <w:p>
@@ -3227,14 +3380,23 @@
                                             <w:color w:val="000000"/>
                                           </w:rPr>
                                         </w:pPr>
+                                        <w:r>
+                                          <w:rPr>
+                                            <w:color w:val="000000"/>
+                                          </w:rPr>
+                                        </w:r>
                                       </w:p>
                                       <w:p>
                                         <w:pPr>
                                           <w:pStyle w:val="Contenudecadre"/>
+                                          <w:spacing w:before="0" w:after="200"/>
                                           <w:rPr>
                                             <w:color w:val="000000"/>
                                           </w:rPr>
                                         </w:pPr>
+                                        <w:r>
+                                          <w:rPr/>
+                                        </w:r>
                                       </w:p>
                                     </w:txbxContent>
                                   </v:textbox>
@@ -3242,15 +3404,104 @@
                               </w:pict>
                             </mc:Fallback>
                           </mc:AlternateContent>
-                        </w:r>
-                        <w:r>
-                          <w:rPr>
-                            <w:noProof/>
-                          </w:rPr>
                           <mc:AlternateContent>
                             <mc:Choice Requires="wps">
                               <w:drawing>
-                                <wp:anchor distT="0" distB="0" distL="0" distR="0" simplePos="0" relativeHeight="34" behindDoc="0" locked="0" layoutInCell="1" allowOverlap="1" wp14:anchorId="247105CE" wp14:editId="6E9DD10E">
+                                <wp:anchor behindDoc="0" distT="0" distB="0" distL="0" distR="0" simplePos="0" locked="0" layoutInCell="1" allowOverlap="1" relativeHeight="13" wp14:anchorId="65F2D79E">
+                                  <wp:simplePos x="0" y="0"/>
+                                  <wp:positionH relativeFrom="column">
+                                    <wp:posOffset>2955925</wp:posOffset>
+                                  </wp:positionH>
+                                  <wp:positionV relativeFrom="paragraph">
+                                    <wp:posOffset>26670</wp:posOffset>
+                                  </wp:positionV>
+                                  <wp:extent cx="611505" cy="274320"/>
+                                  <wp:effectExtent l="19050" t="38100" r="36830" b="50165"/>
+                                  <wp:wrapNone/>
+                                  <wp:docPr id="26" name="Image2"/>
+                                  <a:graphic xmlns:a="http://schemas.openxmlformats.org/drawingml/2006/main">
+                                    <a:graphicData uri="http://schemas.microsoft.com/office/word/2010/wordprocessingShape">
+                                      <wps:wsp>
+                                        <wps:cNvSpPr/>
+                                        <wps:spPr>
+                                          <a:xfrm rot="240000">
+                                            <a:off x="0" y="0"/>
+                                            <a:ext cx="610920" cy="273600"/>
+                                          </a:xfrm>
+                                          <a:prstGeom prst="rect">
+                                            <a:avLst/>
+                                          </a:prstGeom>
+                                          <a:solidFill>
+                                            <a:srgbClr val="ffffff"/>
+                                          </a:solidFill>
+                                          <a:ln w="9360">
+                                            <a:solidFill>
+                                              <a:schemeClr val="lt1"/>
+                                            </a:solidFill>
+                                            <a:miter/>
+                                          </a:ln>
+                                        </wps:spPr>
+                                        <wps:style>
+                                          <a:lnRef idx="0"/>
+                                          <a:fillRef idx="0"/>
+                                          <a:effectRef idx="0"/>
+                                          <a:fontRef idx="minor"/>
+                                        </wps:style>
+                                        <wps:txbx>
+                                          <w:txbxContent>
+                                            <w:p>
+                                              <w:pPr>
+                                                <w:pStyle w:val="Contenudecadre"/>
+                                                <w:spacing w:lineRule="auto" w:line="271" w:before="0" w:after="200"/>
+                                                <w:rPr>
+                                                  <w:color w:val="000000"/>
+                                                </w:rPr>
+                                              </w:pPr>
+                                              <w:r>
+                                                <w:rPr/>
+                                              </w:r>
+                                            </w:p>
+                                          </w:txbxContent>
+                                        </wps:txbx>
+                                        <wps:bodyPr>
+                                          <a:noAutofit/>
+                                        </wps:bodyPr>
+                                      </wps:wsp>
+                                    </a:graphicData>
+                                  </a:graphic>
+                                </wp:anchor>
+                              </w:drawing>
+                            </mc:Choice>
+                            <mc:Fallback>
+                              <w:pict>
+                                <v:rect id="shape_0" ID="Image2" fillcolor="white" stroked="t" style="position:absolute;margin-left:232.75pt;margin-top:2.1pt;width:48.05pt;height:21.5pt;rotation:4" wp14:anchorId="65F2D79E">
+                                  <w10:wrap type="none"/>
+                                  <v:fill o:detectmouseclick="t" type="solid" color2="black"/>
+                                  <v:stroke color="white" weight="9360" joinstyle="miter" endcap="flat"/>
+                                  <v:textbox>
+                                    <w:txbxContent>
+                                      <w:p>
+                                        <w:pPr>
+                                          <w:pStyle w:val="Contenudecadre"/>
+                                          <w:spacing w:lineRule="auto" w:line="271" w:before="0" w:after="200"/>
+                                          <w:rPr>
+                                            <w:color w:val="000000"/>
+                                          </w:rPr>
+                                        </w:pPr>
+                                        <w:r>
+                                          <w:rPr/>
+                                        </w:r>
+                                      </w:p>
+                                    </w:txbxContent>
+                                  </v:textbox>
+                                </v:rect>
+                              </w:pict>
+                            </mc:Fallback>
+                          </mc:AlternateContent>
+                          <mc:AlternateContent>
+                            <mc:Choice Requires="wps">
+                              <w:drawing>
+                                <wp:anchor behindDoc="0" distT="0" distB="0" distL="0" distR="0" simplePos="0" locked="0" layoutInCell="1" allowOverlap="1" relativeHeight="14" wp14:anchorId="247105CE">
                                   <wp:simplePos x="0" y="0"/>
                                   <wp:positionH relativeFrom="column">
                                     <wp:posOffset>3512820</wp:posOffset>
@@ -3258,19 +3509,18 @@
                                   <wp:positionV relativeFrom="paragraph">
                                     <wp:posOffset>514985</wp:posOffset>
                                   </wp:positionV>
-                                  <wp:extent cx="385445" cy="311785"/>
+                                  <wp:extent cx="386080" cy="312420"/>
                                   <wp:effectExtent l="38100" t="38100" r="33655" b="31115"/>
                                   <wp:wrapNone/>
-                                  <wp:docPr id="31" name="Image1"/>
-                                  <wp:cNvGraphicFramePr/>
+                                  <wp:docPr id="28" name="Image1"/>
                                   <a:graphic xmlns:a="http://schemas.openxmlformats.org/drawingml/2006/main">
                                     <a:graphicData uri="http://schemas.microsoft.com/office/word/2010/wordprocessingShape">
                                       <wps:wsp>
                                         <wps:cNvSpPr/>
                                         <wps:spPr>
-                                          <a:xfrm rot="234680">
+                                          <a:xfrm rot="234600">
                                             <a:off x="0" y="0"/>
-                                            <a:ext cx="385445" cy="311785"/>
+                                            <a:ext cx="385560" cy="311760"/>
                                           </a:xfrm>
                                           <a:prstGeom prst="rect">
                                             <a:avLst/>
@@ -3286,15 +3536,9 @@
                                           </a:ln>
                                         </wps:spPr>
                                         <wps:style>
-                                          <a:lnRef idx="0">
-                                            <a:scrgbClr r="0" g="0" b="0"/>
-                                          </a:lnRef>
-                                          <a:fillRef idx="0">
-                                            <a:scrgbClr r="0" g="0" b="0"/>
-                                          </a:fillRef>
-                                          <a:effectRef idx="0">
-                                            <a:scrgbClr r="0" g="0" b="0"/>
-                                          </a:effectRef>
+                                          <a:lnRef idx="0"/>
+                                          <a:fillRef idx="0"/>
+                                          <a:effectRef idx="0"/>
                                           <a:fontRef idx="minor"/>
                                         </wps:style>
                                         <wps:txbx>
@@ -3302,42 +3546,45 @@
                                             <w:p>
                                               <w:pPr>
                                                 <w:pStyle w:val="Contenudecadre"/>
-                                                <w:spacing w:line="271" w:lineRule="auto"/>
+                                                <w:spacing w:lineRule="auto" w:line="271" w:before="0" w:after="200"/>
                                                 <w:rPr>
                                                   <w:color w:val="000000"/>
                                                 </w:rPr>
                                               </w:pPr>
+                                              <w:r>
+                                                <w:rPr/>
+                                              </w:r>
                                             </w:p>
                                           </w:txbxContent>
                                         </wps:txbx>
-                                        <wps:bodyPr wrap="square">
+                                        <wps:bodyPr>
                                           <a:noAutofit/>
                                         </wps:bodyPr>
                                       </wps:wsp>
                                     </a:graphicData>
                                   </a:graphic>
-                                  <wp14:sizeRelH relativeFrom="margin">
-                                    <wp14:pctWidth>0</wp14:pctWidth>
-                                  </wp14:sizeRelH>
-                                  <wp14:sizeRelV relativeFrom="margin">
-                                    <wp14:pctHeight>0</wp14:pctHeight>
-                                  </wp14:sizeRelV>
                                 </wp:anchor>
                               </w:drawing>
                             </mc:Choice>
                             <mc:Fallback>
                               <w:pict>
-                                <v:rect w14:anchorId="247105CE" id="Image1" o:spid="_x0000_s1028" style="position:absolute;left:0;text-align:left;margin-left:276.6pt;margin-top:40.55pt;width:30.35pt;height:24.55pt;rotation:256333fd;z-index:34;visibility:visible;mso-wrap-style:square;mso-width-percent:0;mso-height-percent:0;mso-wrap-distance-left:0;mso-wrap-distance-top:0;mso-wrap-distance-right:0;mso-wrap-distance-bottom:0;mso-position-horizontal:absolute;mso-position-horizontal-relative:text;mso-position-vertical:absolute;mso-position-vertical-relative:text;mso-width-percent:0;mso-height-percent:0;mso-width-relative:margin;mso-height-relative:margin;v-text-anchor:top" o:gfxdata="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" fillcolor="white [3201]" strokecolor="white [3201]" strokeweight=".26mm">
+                                <v:rect id="shape_0" ID="Image1" fillcolor="white" stroked="t" style="position:absolute;margin-left:276.6pt;margin-top:40.55pt;width:30.3pt;height:24.5pt;rotation:4" wp14:anchorId="247105CE">
+                                  <w10:wrap type="none"/>
+                                  <v:fill o:detectmouseclick="t" type="solid" color2="black"/>
+                                  <v:stroke color="white" weight="9360" joinstyle="miter" endcap="flat"/>
                                   <v:textbox>
                                     <w:txbxContent>
                                       <w:p>
                                         <w:pPr>
                                           <w:pStyle w:val="Contenudecadre"/>
-                                          <w:spacing w:line="271" w:lineRule="auto"/>
+                                          <w:spacing w:lineRule="auto" w:line="271" w:before="0" w:after="200"/>
                                           <w:rPr>
                                             <w:color w:val="000000"/>
                                           </w:rPr>
                                         </w:pPr>
+                                        <w:r>
+                                          <w:rPr/>
+                                        </w:r>
                                       </w:p>
                                     </w:txbxContent>
                                   </v:textbox>
@@ -3345,16 +3592,19 @@
                               </w:pict>
                             </mc:Fallback>
                           </mc:AlternateContent>
-                        </w:r>
-                        <w:r>
-                          <w:rPr>
-                            <w:noProof/>
-                          </w:rPr>
                           <w:drawing>
-                            <wp:inline distT="0" distB="0" distL="0" distR="0" wp14:anchorId="3A76E0B1" wp14:editId="34134386">
-                              <wp:extent cx="3369310" cy="2835910"/>
+                            <wp:anchor behindDoc="0" distT="0" distB="0" distL="0" distR="0" simplePos="0" locked="0" layoutInCell="1" allowOverlap="1" relativeHeight="15">
+                              <wp:simplePos x="0" y="0"/>
+                              <wp:positionH relativeFrom="column">
+                                <wp:posOffset>2505075</wp:posOffset>
+                              </wp:positionH>
+                              <wp:positionV relativeFrom="paragraph">
+                                <wp:posOffset>779780</wp:posOffset>
+                              </wp:positionV>
+                              <wp:extent cx="561975" cy="179705"/>
                               <wp:effectExtent l="0" t="0" r="0" b="0"/>
-                              <wp:docPr id="33" name="image3.png" descr="Plan"/>
+                              <wp:wrapNone/>
+                              <wp:docPr id="30" name="Image 28" descr=""/>
                               <wp:cNvGraphicFramePr>
                                 <a:graphicFrameLocks xmlns:a="http://schemas.openxmlformats.org/drawingml/2006/main" noChangeAspect="1"/>
                               </wp:cNvGraphicFramePr>
@@ -3362,13 +3612,50 @@
                                 <a:graphicData uri="http://schemas.openxmlformats.org/drawingml/2006/picture">
                                   <pic:pic xmlns:pic="http://schemas.openxmlformats.org/drawingml/2006/picture">
                                     <pic:nvPicPr>
-                                      <pic:cNvPr id="33" name="image3.png" descr="Plan"/>
+                                      <pic:cNvPr id="30" name="Image 28" descr=""/>
                                       <pic:cNvPicPr>
                                         <a:picLocks noChangeAspect="1" noChangeArrowheads="1"/>
                                       </pic:cNvPicPr>
                                     </pic:nvPicPr>
                                     <pic:blipFill>
-                                      <a:blip r:embed="rId13"/>
+                                      <a:blip r:embed="rId25"/>
+                                      <a:stretch>
+                                        <a:fillRect/>
+                                      </a:stretch>
+                                    </pic:blipFill>
+                                    <pic:spPr bwMode="auto">
+                                      <a:xfrm>
+                                        <a:off x="0" y="0"/>
+                                        <a:ext cx="561975" cy="179705"/>
+                                      </a:xfrm>
+                                      <a:prstGeom prst="rect">
+                                        <a:avLst/>
+                                      </a:prstGeom>
+                                    </pic:spPr>
+                                  </pic:pic>
+                                </a:graphicData>
+                              </a:graphic>
+                            </wp:anchor>
+                          </w:drawing>
+                          <w:drawing>
+                            <wp:inline distT="0" distB="0" distL="0" distR="0">
+                              <wp:extent cx="3369310" cy="2835910"/>
+                              <wp:effectExtent l="0" t="0" r="0" b="0"/>
+                              <wp:docPr id="31" name="image3.png" descr="Plan"/>
+                              <wp:cNvGraphicFramePr>
+                                <a:graphicFrameLocks xmlns:a="http://schemas.openxmlformats.org/drawingml/2006/main" noChangeAspect="1"/>
+                              </wp:cNvGraphicFramePr>
+                              <a:graphic xmlns:a="http://schemas.openxmlformats.org/drawingml/2006/main">
+                                <a:graphicData uri="http://schemas.openxmlformats.org/drawingml/2006/picture">
+                                  <pic:pic xmlns:pic="http://schemas.openxmlformats.org/drawingml/2006/picture">
+                                    <pic:nvPicPr>
+                                      <pic:cNvPr id="31" name="image3.png" descr="Plan"/>
+                                      <pic:cNvPicPr>
+                                        <a:picLocks noChangeAspect="1" noChangeArrowheads="1"/>
+                                      </pic:cNvPicPr>
+                                    </pic:nvPicPr>
+                                    <pic:blipFill>
+                                      <a:blip r:embed="rId26"/>
                                       <a:stretch>
                                         <a:fillRect/>
                                       </a:stretch>
@@ -3394,33 +3681,51 @@
                 </w:tbl>
                 <w:p>
                   <w:pPr>
-                    <w:spacing w:after="0" w:line="240" w:lineRule="auto"/>
+                    <w:pStyle w:val="Normal"/>
+                    <w:spacing w:lineRule="auto" w:line="240" w:before="0" w:after="0"/>
                     <w:jc w:val="center"/>
                     <w:rPr>
-                      <w:rFonts w:ascii="Times New Roman" w:eastAsia="Times New Roman" w:hAnsi="Times New Roman" w:cs="Times New Roman"/>
+                      <w:rFonts w:ascii="Times New Roman" w:hAnsi="Times New Roman" w:eastAsia="Times New Roman" w:cs="Times New Roman"/>
                       <w:sz w:val="24"/>
                       <w:szCs w:val="24"/>
                     </w:rPr>
                   </w:pPr>
+                  <w:r>
+                    <w:rPr>
+                      <w:rFonts w:eastAsia="Times New Roman" w:cs="Times New Roman" w:ascii="Times New Roman" w:hAnsi="Times New Roman"/>
+                      <w:sz w:val="24"/>
+                      <w:szCs w:val="24"/>
+                    </w:rPr>
+                  </w:r>
                 </w:p>
               </w:tc>
             </w:tr>
           </w:tbl>
           <w:p>
             <w:pPr>
-              <w:spacing w:after="0" w:line="240" w:lineRule="auto"/>
+              <w:pStyle w:val="Normal"/>
+              <w:spacing w:lineRule="auto" w:line="240" w:before="0" w:after="0"/>
               <w:rPr>
-                <w:rFonts w:ascii="Times New Roman" w:eastAsia="Times New Roman" w:hAnsi="Times New Roman" w:cs="Times New Roman"/>
+                <w:rFonts w:ascii="Times New Roman" w:hAnsi="Times New Roman" w:eastAsia="Times New Roman" w:cs="Times New Roman"/>
                 <w:sz w:val="24"/>
                 <w:szCs w:val="24"/>
               </w:rPr>
             </w:pPr>
+            <w:r>
+              <w:rPr>
+                <w:rFonts w:eastAsia="Times New Roman" w:cs="Times New Roman" w:ascii="Times New Roman" w:hAnsi="Times New Roman"/>
+                <w:sz w:val="24"/>
+                <w:szCs w:val="24"/>
+              </w:rPr>
+            </w:r>
           </w:p>
         </w:tc>
       </w:tr>
     </w:tbl>
     <w:p>
       <w:pPr>
+        <w:pStyle w:val="Normal"/>
+        <w:spacing w:before="0" w:after="200"/>
         <w:jc w:val="center"/>
         <w:rPr>
           <w:color w:val="0367A9"/>
@@ -3429,1652 +3734,61 @@
         </w:rPr>
       </w:pPr>
       <w:r>
-        <w:rPr>
-          <w:color w:val="0367A9"/>
-          <w:sz w:val="36"/>
-          <w:szCs w:val="36"/>
-        </w:rPr>
-        <w:t>Règlement intérieur</w:t>
-      </w:r>
-    </w:p>
-    <w:p>
-      <w:pPr>
-        <w:ind w:left="-567"/>
-        <w:jc w:val="both"/>
-        <w:rPr>
-          <w:b/>
-          <w:color w:val="0367A9"/>
-          <w:sz w:val="18"/>
-          <w:szCs w:val="18"/>
-        </w:rPr>
-      </w:pPr>
-      <w:r>
-        <w:rPr>
-          <w:b/>
-          <w:color w:val="0367A9"/>
-          <w:sz w:val="18"/>
-          <w:szCs w:val="18"/>
-        </w:rPr>
-        <w:br/>
-        <w:t>I – Préambule</w:t>
-      </w:r>
-    </w:p>
-    <w:p>
-      <w:pPr>
-        <w:ind w:left="-567"/>
-        <w:jc w:val="both"/>
-        <w:rPr>
-          <w:color w:val="000000"/>
-          <w:sz w:val="18"/>
-          <w:szCs w:val="18"/>
-        </w:rPr>
-      </w:pPr>
-      <w:r>
-        <w:rPr>
-          <w:color w:val="000000"/>
-          <w:sz w:val="18"/>
-          <w:szCs w:val="18"/>
-        </w:rPr>
-        <w:t>PROFORM est un organisme de formation professionnel indépendant. La société PROFORM est domiciliée au 47 rue Vivienne 75002 PARIS. Elle est déclarée sous le numéro de déclaration d’activité 11 75 408 35 75 auprès de la DRTEFP de Paris.</w:t>
-      </w:r>
-    </w:p>
-    <w:p>
-      <w:pPr>
-        <w:ind w:left="-567"/>
-        <w:jc w:val="both"/>
-        <w:rPr>
-          <w:color w:val="000000"/>
-          <w:sz w:val="18"/>
-          <w:szCs w:val="18"/>
-        </w:rPr>
-      </w:pPr>
-      <w:r>
-        <w:rPr>
-          <w:color w:val="000000"/>
-          <w:sz w:val="18"/>
-          <w:szCs w:val="18"/>
-        </w:rPr>
-        <w:t>Le présent Règlement Intérieur a pour vocation de préciser certaines dispositions s’appliquant à tous les inscrits et participants aux différents stages organisés par PROFORM dans le but de permettre un fonctionnement régulier des formations proposées.</w:t>
-      </w:r>
-    </w:p>
-    <w:p>
-      <w:pPr>
-        <w:ind w:left="-567"/>
-        <w:rPr>
-          <w:color w:val="000000"/>
-          <w:sz w:val="18"/>
-          <w:szCs w:val="18"/>
-        </w:rPr>
-      </w:pPr>
-      <w:r>
-        <w:rPr>
-          <w:color w:val="000000"/>
-          <w:sz w:val="18"/>
-          <w:szCs w:val="18"/>
-        </w:rPr>
-        <w:t>Définitions :</w:t>
-      </w:r>
-      <w:r>
-        <w:rPr>
-          <w:color w:val="000000"/>
-          <w:sz w:val="18"/>
-          <w:szCs w:val="18"/>
-        </w:rPr>
-        <w:br/>
-        <w:t>o PROFORM sera dénommée ci-après « organisme de formation » ;</w:t>
-      </w:r>
-      <w:r>
-        <w:rPr>
-          <w:color w:val="000000"/>
-          <w:sz w:val="18"/>
-          <w:szCs w:val="18"/>
-        </w:rPr>
-        <w:br/>
-        <w:t>o les personnes suivant le stage seront dénommées ci-après « stagiaires » ;</w:t>
-      </w:r>
-      <w:r>
-        <w:rPr>
-          <w:color w:val="000000"/>
-          <w:sz w:val="18"/>
-          <w:szCs w:val="18"/>
-        </w:rPr>
-        <w:br/>
-        <w:t>o le directeur de la formation à PROFORM sera ci-après dénommé « le responsable de l’organisme de formation ».</w:t>
-      </w:r>
-      <w:r>
-        <w:rPr>
-          <w:color w:val="000000"/>
-          <w:sz w:val="18"/>
-          <w:szCs w:val="18"/>
-        </w:rPr>
-        <w:br/>
-      </w:r>
-    </w:p>
-    <w:p>
-      <w:pPr>
-        <w:ind w:left="-567"/>
-        <w:jc w:val="both"/>
-        <w:rPr>
-          <w:b/>
-          <w:color w:val="0367A9"/>
-          <w:sz w:val="18"/>
-          <w:szCs w:val="18"/>
-        </w:rPr>
-      </w:pPr>
-      <w:r>
-        <w:rPr>
-          <w:b/>
-          <w:color w:val="0367A9"/>
-          <w:sz w:val="18"/>
-          <w:szCs w:val="18"/>
-        </w:rPr>
-        <w:t>II - Dispositions Générales</w:t>
-      </w:r>
-    </w:p>
-    <w:p>
-      <w:pPr>
-        <w:ind w:left="-567"/>
-        <w:jc w:val="both"/>
-        <w:rPr>
-          <w:b/>
-          <w:color w:val="000000"/>
-          <w:sz w:val="18"/>
-          <w:szCs w:val="18"/>
-        </w:rPr>
-      </w:pPr>
-      <w:r>
-        <w:rPr>
-          <w:b/>
-          <w:color w:val="000000"/>
-          <w:sz w:val="18"/>
-          <w:szCs w:val="18"/>
-        </w:rPr>
-        <w:t>Article 1</w:t>
-      </w:r>
-    </w:p>
-    <w:p>
-      <w:pPr>
-        <w:ind w:left="-567"/>
-        <w:jc w:val="both"/>
-        <w:rPr>
-          <w:color w:val="000000"/>
-          <w:sz w:val="18"/>
-          <w:szCs w:val="18"/>
-        </w:rPr>
-      </w:pPr>
-      <w:r>
-        <w:rPr>
-          <w:color w:val="000000"/>
-          <w:sz w:val="18"/>
-          <w:szCs w:val="18"/>
-        </w:rPr>
-        <w:t>Conformément aux articles L 920-5-1 et suivants et R 922-1 et suivants du Code de travail, le présent Règlement Intérieur a pour objet de définir les règles générales et permanentes et de préciser la réglementation en matière d’hygiène et de sécurité ainsi que les règles relatives à la discipline, notamment les sanctions applicables aux stagiaires et les droits de ceux-ci en cas de sanction.</w:t>
-      </w:r>
-    </w:p>
-    <w:p>
-      <w:pPr>
-        <w:ind w:left="-567"/>
-        <w:jc w:val="both"/>
-        <w:rPr>
-          <w:color w:val="000000"/>
-          <w:sz w:val="18"/>
-          <w:szCs w:val="18"/>
-        </w:rPr>
-      </w:pPr>
-    </w:p>
-    <w:p>
-      <w:pPr>
-        <w:ind w:left="-567"/>
-        <w:jc w:val="both"/>
-        <w:rPr>
-          <w:color w:val="000000"/>
-          <w:sz w:val="18"/>
-          <w:szCs w:val="18"/>
-        </w:rPr>
-      </w:pPr>
-    </w:p>
-    <w:p>
-      <w:pPr>
-        <w:ind w:left="-567"/>
-        <w:jc w:val="both"/>
-        <w:rPr>
-          <w:color w:val="000000"/>
-          <w:sz w:val="18"/>
-          <w:szCs w:val="18"/>
-        </w:rPr>
-      </w:pPr>
-    </w:p>
-    <w:p>
-      <w:pPr>
-        <w:ind w:left="-567"/>
-        <w:jc w:val="both"/>
-        <w:rPr>
-          <w:color w:val="000000"/>
-          <w:sz w:val="18"/>
-          <w:szCs w:val="18"/>
-        </w:rPr>
-      </w:pPr>
-      <w:r>
-        <w:rPr>
-          <w:color w:val="000000"/>
-          <w:sz w:val="18"/>
-          <w:szCs w:val="18"/>
-        </w:rPr>
-        <w:lastRenderedPageBreak/>
-        <w:br/>
-      </w:r>
-      <w:r>
-        <w:rPr>
-          <w:b/>
-          <w:color w:val="0367A9"/>
-          <w:sz w:val="18"/>
-          <w:szCs w:val="18"/>
-        </w:rPr>
-        <w:t>III - Champ d’application</w:t>
-      </w:r>
-    </w:p>
-    <w:p>
-      <w:pPr>
-        <w:ind w:left="-567"/>
-        <w:jc w:val="both"/>
-        <w:rPr>
-          <w:b/>
-          <w:color w:val="000000"/>
-          <w:sz w:val="18"/>
-          <w:szCs w:val="18"/>
-        </w:rPr>
-      </w:pPr>
-      <w:r>
-        <w:rPr>
-          <w:b/>
-          <w:color w:val="000000"/>
-          <w:sz w:val="18"/>
-          <w:szCs w:val="18"/>
-        </w:rPr>
-        <w:t>Article 2 : Personnes concernées</w:t>
-      </w:r>
-    </w:p>
-    <w:p>
-      <w:pPr>
-        <w:ind w:left="-567"/>
-        <w:rPr>
-          <w:color w:val="000000"/>
-          <w:sz w:val="18"/>
-          <w:szCs w:val="18"/>
-        </w:rPr>
-      </w:pPr>
-      <w:r>
-        <w:rPr>
-          <w:color w:val="000000"/>
-          <w:sz w:val="18"/>
-          <w:szCs w:val="18"/>
-        </w:rPr>
-        <w:t>Le présent Règlement s’applique à tous les stagiaires inscrits à une session dispensée par PROFORM et ce, pour toute la durée de la formation suivie.</w:t>
-      </w:r>
-      <w:r>
-        <w:rPr>
-          <w:color w:val="000000"/>
-          <w:sz w:val="18"/>
-          <w:szCs w:val="18"/>
-        </w:rPr>
-        <w:br/>
-        <w:t>Chaque stagiaire est considéré comme ayant accepté les termes du présent règlement lorsqu'il suit une formation dispensée par PROFORM et accepte que des mesures soient prises à son égard en cas d'inobservation de ce dernier.</w:t>
-      </w:r>
-    </w:p>
-    <w:p>
-      <w:pPr>
-        <w:ind w:left="-567"/>
-        <w:jc w:val="both"/>
-        <w:rPr>
-          <w:b/>
-          <w:color w:val="000000"/>
-          <w:sz w:val="18"/>
-          <w:szCs w:val="18"/>
-        </w:rPr>
-      </w:pPr>
-      <w:r>
-        <w:rPr>
-          <w:b/>
-          <w:color w:val="000000"/>
-          <w:sz w:val="18"/>
-          <w:szCs w:val="18"/>
-        </w:rPr>
-        <w:t>Article 3 : Lieu de la formation</w:t>
-      </w:r>
-    </w:p>
-    <w:p>
-      <w:pPr>
-        <w:ind w:left="-567"/>
-        <w:rPr>
-          <w:color w:val="000000"/>
-          <w:sz w:val="18"/>
-          <w:szCs w:val="18"/>
-        </w:rPr>
-      </w:pPr>
-      <w:r>
-        <w:rPr>
-          <w:color w:val="000000"/>
-          <w:sz w:val="18"/>
-          <w:szCs w:val="18"/>
-        </w:rPr>
-        <w:t>La formation aura lieu soit dans les locaux de PROFORM, soit dans des locaux extérieurs.</w:t>
-      </w:r>
-      <w:r>
-        <w:rPr>
-          <w:color w:val="000000"/>
-          <w:sz w:val="18"/>
-          <w:szCs w:val="18"/>
-        </w:rPr>
-        <w:br/>
-        <w:t>Les dispositions du présent Règlement sont applicables non seulement au sein des locaux de PROFORM, mais également dans tout local destinée à recevoir des formations.</w:t>
-      </w:r>
-      <w:r>
-        <w:rPr>
-          <w:color w:val="000000"/>
-          <w:sz w:val="18"/>
-          <w:szCs w:val="18"/>
-        </w:rPr>
-        <w:br/>
-      </w:r>
-    </w:p>
-    <w:p>
-      <w:pPr>
-        <w:ind w:left="-567"/>
-        <w:jc w:val="both"/>
-        <w:rPr>
-          <w:b/>
-          <w:color w:val="0367A9"/>
-          <w:sz w:val="18"/>
-          <w:szCs w:val="18"/>
-        </w:rPr>
-      </w:pPr>
-      <w:r>
-        <w:rPr>
-          <w:b/>
-          <w:color w:val="0367A9"/>
-          <w:sz w:val="18"/>
-          <w:szCs w:val="18"/>
-        </w:rPr>
-        <w:t>IV - Hygiène et sécurité</w:t>
-      </w:r>
-    </w:p>
-    <w:p>
-      <w:pPr>
-        <w:ind w:left="-567"/>
-        <w:jc w:val="both"/>
-        <w:rPr>
-          <w:b/>
-          <w:color w:val="000000"/>
-          <w:sz w:val="18"/>
-          <w:szCs w:val="18"/>
-        </w:rPr>
-      </w:pPr>
-      <w:r>
-        <w:rPr>
-          <w:b/>
-          <w:color w:val="000000"/>
-          <w:sz w:val="18"/>
-          <w:szCs w:val="18"/>
-        </w:rPr>
-        <w:t>Article 4 : Règles générales</w:t>
-      </w:r>
-    </w:p>
-    <w:p>
-      <w:pPr>
-        <w:ind w:left="-567"/>
-        <w:jc w:val="both"/>
-        <w:rPr>
-          <w:color w:val="000000"/>
-          <w:sz w:val="18"/>
-          <w:szCs w:val="18"/>
-        </w:rPr>
-      </w:pPr>
-      <w:r>
-        <w:rPr>
-          <w:color w:val="000000"/>
-          <w:sz w:val="18"/>
-          <w:szCs w:val="18"/>
-        </w:rPr>
-        <w:t>Chaque stagiaire doit veiller à sa sécurité personnelle et à celle des autres en respectant les consignes générales et particulières de sécurité et d’hygiène en vigueur sur le lieu de formation.</w:t>
-      </w:r>
-    </w:p>
-    <w:p>
-      <w:pPr>
-        <w:ind w:left="-567"/>
-        <w:jc w:val="both"/>
-        <w:rPr>
-          <w:color w:val="000000"/>
-          <w:sz w:val="18"/>
-          <w:szCs w:val="18"/>
-        </w:rPr>
-      </w:pPr>
-      <w:r>
-        <w:rPr>
-          <w:color w:val="000000"/>
-          <w:sz w:val="18"/>
-          <w:szCs w:val="18"/>
-        </w:rPr>
-        <w:t>Toutefois, conformément à l'article R. 922-1 du Code du travail, lorsque la formation se déroule dans une entreprise ou un établissement déjà doté d'un règlement intérieur en application de la section VI du chapitre II du titre II du livre Ier du présent code, les mesures de sécurité et d'hygiène applicables aux stagiaires sont celles de ce dernier règlement.</w:t>
-      </w:r>
-    </w:p>
-    <w:p>
-      <w:pPr>
-        <w:ind w:left="-567"/>
-        <w:jc w:val="both"/>
-        <w:rPr>
-          <w:b/>
-          <w:color w:val="000000"/>
-          <w:sz w:val="18"/>
-          <w:szCs w:val="18"/>
-        </w:rPr>
-      </w:pPr>
-      <w:r>
-        <w:rPr>
-          <w:b/>
-          <w:color w:val="000000"/>
-          <w:sz w:val="18"/>
-          <w:szCs w:val="18"/>
-        </w:rPr>
-        <w:t>Article 5 : Interdiction de fumer</w:t>
-      </w:r>
-    </w:p>
-    <w:p>
-      <w:pPr>
-        <w:ind w:left="-567"/>
-        <w:jc w:val="both"/>
-        <w:rPr>
-          <w:color w:val="000000"/>
-          <w:sz w:val="18"/>
-          <w:szCs w:val="18"/>
-        </w:rPr>
-      </w:pPr>
-      <w:r>
-        <w:rPr>
-          <w:color w:val="000000"/>
-          <w:sz w:val="18"/>
-          <w:szCs w:val="18"/>
-        </w:rPr>
-        <w:t>En application du décret n° 92-478 du 29 mai 1992 fixant les conditions d'application de l'interdiction de fumer dans les lieux affectés à un usage collectif, il est interdit de fumer dans les locaux de formation, sauf dans les lieux réservés à cet usage.</w:t>
-      </w:r>
-    </w:p>
-    <w:p>
-      <w:pPr>
-        <w:ind w:left="-567"/>
-        <w:jc w:val="both"/>
-        <w:rPr>
-          <w:b/>
-          <w:sz w:val="18"/>
-          <w:szCs w:val="18"/>
-        </w:rPr>
-      </w:pPr>
-      <w:r>
-        <w:rPr>
-          <w:b/>
-          <w:sz w:val="18"/>
-          <w:szCs w:val="18"/>
-        </w:rPr>
-        <w:t>Article 6 : Boissons alcoolisées</w:t>
-      </w:r>
-    </w:p>
-    <w:p>
-      <w:pPr>
-        <w:ind w:left="-567"/>
-        <w:jc w:val="both"/>
-        <w:rPr>
-          <w:sz w:val="18"/>
-          <w:szCs w:val="18"/>
-        </w:rPr>
-      </w:pPr>
-      <w:r>
-        <w:rPr>
-          <w:sz w:val="18"/>
-          <w:szCs w:val="18"/>
-        </w:rPr>
-        <w:t>Il est interdit aux stagiaires de pénétrer ou de séjourner dans l’établissement en état d’ivresse ainsi que d’y introduire des boissons alcoolisées.</w:t>
-      </w:r>
-    </w:p>
-    <w:p>
-      <w:pPr>
-        <w:ind w:left="-567"/>
-        <w:jc w:val="both"/>
-        <w:rPr>
-          <w:b/>
-          <w:color w:val="000000"/>
-          <w:sz w:val="18"/>
-          <w:szCs w:val="18"/>
-        </w:rPr>
-      </w:pPr>
-      <w:r>
-        <w:rPr>
-          <w:b/>
-          <w:color w:val="000000"/>
-          <w:sz w:val="18"/>
-          <w:szCs w:val="18"/>
-        </w:rPr>
-        <w:t>Article 7 : Lieux de restauration</w:t>
-      </w:r>
-    </w:p>
-    <w:p>
-      <w:pPr>
-        <w:ind w:left="-567"/>
-        <w:jc w:val="both"/>
-        <w:rPr>
-          <w:color w:val="000000"/>
-          <w:sz w:val="18"/>
-          <w:szCs w:val="18"/>
-        </w:rPr>
-      </w:pPr>
-      <w:r>
-        <w:rPr>
-          <w:color w:val="000000"/>
-          <w:sz w:val="18"/>
-          <w:szCs w:val="18"/>
-        </w:rPr>
-        <w:t>L’accès aux lieux de restauration n’est autorisé que pendant les heures fixées pour les repas</w:t>
-      </w:r>
-    </w:p>
-    <w:p>
-      <w:pPr>
-        <w:ind w:left="-567"/>
-        <w:jc w:val="both"/>
-        <w:rPr>
-          <w:b/>
-          <w:color w:val="000000"/>
-          <w:sz w:val="18"/>
-          <w:szCs w:val="18"/>
-        </w:rPr>
-      </w:pPr>
-      <w:r>
-        <w:rPr>
-          <w:color w:val="000000"/>
-          <w:sz w:val="18"/>
-          <w:szCs w:val="18"/>
-        </w:rPr>
-        <w:t>Il est interdit, sauf autorisation spéciale, donnée par le responsable de l’organisme, de prendre ses repas dans les salles où se déroulent les stages.</w:t>
-      </w:r>
-    </w:p>
-    <w:p>
-      <w:pPr>
-        <w:ind w:left="-567"/>
-        <w:jc w:val="both"/>
-        <w:rPr>
-          <w:b/>
-          <w:color w:val="000000"/>
-          <w:sz w:val="18"/>
-          <w:szCs w:val="18"/>
-        </w:rPr>
-      </w:pPr>
-      <w:r>
-        <w:rPr>
-          <w:b/>
-          <w:color w:val="000000"/>
-          <w:sz w:val="18"/>
-          <w:szCs w:val="18"/>
-        </w:rPr>
-        <w:t>Article 8 : Accident</w:t>
-      </w:r>
-    </w:p>
-    <w:p>
-      <w:pPr>
-        <w:ind w:left="-567"/>
-        <w:jc w:val="both"/>
-        <w:rPr>
-          <w:color w:val="000000"/>
-          <w:sz w:val="18"/>
-          <w:szCs w:val="18"/>
-        </w:rPr>
-      </w:pPr>
-      <w:r>
-        <w:rPr>
-          <w:color w:val="000000"/>
-          <w:sz w:val="18"/>
-          <w:szCs w:val="18"/>
-        </w:rPr>
-        <w:t>Tout accident ou incident survenu à l'occasion ou en cours de formation doit être immédiatement déclaré par le stagiaire accidenté ou les personnes témoins de l'accident, au responsable de l'organisme.</w:t>
-      </w:r>
-    </w:p>
-    <w:p>
-      <w:pPr>
-        <w:ind w:left="-567"/>
-        <w:jc w:val="both"/>
-        <w:rPr>
-          <w:color w:val="000000"/>
-          <w:sz w:val="18"/>
-          <w:szCs w:val="18"/>
-        </w:rPr>
-      </w:pPr>
-      <w:r>
-        <w:rPr>
-          <w:color w:val="000000"/>
-          <w:sz w:val="18"/>
-          <w:szCs w:val="18"/>
-        </w:rPr>
-        <w:t>Conformément à l'article R. 962-1 du Code du travail, l'accident survenu au stagiaire pendant qu'il se trouve sur le lieu de formation ou pendant qu'il s'y rend ou en revient, fait l'objet d'une déclaration par le responsable de l’organisme auprès de la caisse de sécurité sociale.</w:t>
-      </w:r>
-    </w:p>
-    <w:p>
-      <w:pPr>
-        <w:ind w:left="-567"/>
-        <w:jc w:val="both"/>
-        <w:rPr>
-          <w:b/>
-          <w:color w:val="000000"/>
-          <w:sz w:val="18"/>
-          <w:szCs w:val="18"/>
-        </w:rPr>
-      </w:pPr>
-      <w:r>
-        <w:rPr>
-          <w:b/>
-          <w:color w:val="000000"/>
-          <w:sz w:val="18"/>
-          <w:szCs w:val="18"/>
-        </w:rPr>
-        <w:t>Article 9 : Consignes d’incendie</w:t>
-      </w:r>
-    </w:p>
-    <w:p>
-      <w:pPr>
-        <w:ind w:left="-567"/>
-        <w:jc w:val="both"/>
-        <w:rPr>
-          <w:color w:val="000000"/>
-          <w:sz w:val="18"/>
-          <w:szCs w:val="18"/>
-        </w:rPr>
-      </w:pPr>
-      <w:r>
-        <w:rPr>
-          <w:color w:val="000000"/>
-          <w:sz w:val="18"/>
-          <w:szCs w:val="18"/>
-        </w:rPr>
-        <w:t>Conformément aux articles R. 232-12-17 et suivants du Code du travail, les consignes d'incendie et notamment un plan de localisation des extincteurs et des issues de secours sont affichés dans les locaux de formation de manière à être connus de tous les stagiaires.</w:t>
-      </w:r>
-      <w:r>
-        <w:rPr>
-          <w:color w:val="000000"/>
-          <w:sz w:val="18"/>
-          <w:szCs w:val="18"/>
-        </w:rPr>
-        <w:br/>
-      </w:r>
-    </w:p>
-    <w:p>
-      <w:pPr>
-        <w:ind w:left="-567"/>
-        <w:jc w:val="both"/>
-        <w:rPr>
-          <w:color w:val="000000"/>
-          <w:sz w:val="18"/>
-          <w:szCs w:val="18"/>
-        </w:rPr>
-      </w:pPr>
-    </w:p>
-    <w:p>
-      <w:pPr>
-        <w:ind w:left="-567"/>
-        <w:jc w:val="both"/>
-        <w:rPr>
-          <w:b/>
-          <w:color w:val="0367A9"/>
-          <w:sz w:val="18"/>
-          <w:szCs w:val="18"/>
-        </w:rPr>
-      </w:pPr>
-      <w:r>
-        <w:rPr>
-          <w:b/>
-          <w:color w:val="0367A9"/>
-          <w:sz w:val="18"/>
-          <w:szCs w:val="18"/>
-        </w:rPr>
-        <w:t>V - Discipline</w:t>
-      </w:r>
-    </w:p>
-    <w:p>
-      <w:pPr>
-        <w:ind w:left="-567"/>
-        <w:jc w:val="both"/>
-        <w:rPr>
-          <w:b/>
-          <w:color w:val="000000"/>
-          <w:sz w:val="18"/>
-          <w:szCs w:val="18"/>
-        </w:rPr>
-      </w:pPr>
-      <w:r>
-        <w:rPr>
-          <w:b/>
-          <w:color w:val="000000"/>
-          <w:sz w:val="18"/>
-          <w:szCs w:val="18"/>
-        </w:rPr>
-        <w:t>Article 10 : Horaires de stage</w:t>
-      </w:r>
-    </w:p>
-    <w:p>
-      <w:pPr>
-        <w:ind w:left="-567"/>
-        <w:jc w:val="both"/>
-        <w:rPr>
-          <w:color w:val="000000"/>
-          <w:sz w:val="18"/>
-          <w:szCs w:val="18"/>
-        </w:rPr>
-      </w:pPr>
-      <w:r>
-        <w:rPr>
-          <w:color w:val="000000"/>
-          <w:sz w:val="18"/>
-          <w:szCs w:val="18"/>
-        </w:rPr>
-        <w:t>Les horaires de stage sont fixés par PROFORM et portés à la connaissance des stagiaires soit par la convocation adressée par voie électronique. Les stagiaires sont tenus de respecter ces horaires.</w:t>
-      </w:r>
-    </w:p>
-    <w:p>
-      <w:pPr>
-        <w:ind w:left="-567"/>
-        <w:jc w:val="both"/>
-        <w:rPr>
-          <w:color w:val="000000"/>
-          <w:sz w:val="18"/>
-          <w:szCs w:val="18"/>
-        </w:rPr>
-      </w:pPr>
-      <w:r>
-        <w:rPr>
-          <w:color w:val="000000"/>
-          <w:sz w:val="18"/>
-          <w:szCs w:val="18"/>
-        </w:rPr>
-        <w:t>PROFORM se réserve, dans les limites imposées par des dispositions en vigueur, le droit de modifier les horaires de stage en fonction des nécessités de service. Les stagiaires doivent se conformer aux modifications apportées par PROFORM aux horaires d’organisation du stage.</w:t>
-      </w:r>
-    </w:p>
-    <w:p>
-      <w:pPr>
-        <w:ind w:left="-567"/>
-        <w:jc w:val="both"/>
-        <w:rPr>
-          <w:color w:val="000000"/>
-          <w:sz w:val="18"/>
-          <w:szCs w:val="18"/>
-        </w:rPr>
-      </w:pPr>
-      <w:r>
-        <w:rPr>
-          <w:color w:val="000000"/>
-          <w:sz w:val="18"/>
-          <w:szCs w:val="18"/>
-        </w:rPr>
-        <w:t>En cas d'absence ou de retard au stage, il est préférable pour le stagiaire d’en avertir soit le formateur, soit le responsable de l’organisme de formation, soit le secrétariat de PROFORM.</w:t>
-      </w:r>
-    </w:p>
-    <w:p>
-      <w:pPr>
-        <w:ind w:left="-567"/>
-        <w:jc w:val="both"/>
-        <w:rPr>
-          <w:color w:val="000000"/>
-          <w:sz w:val="18"/>
-          <w:szCs w:val="18"/>
-        </w:rPr>
-      </w:pPr>
-      <w:r>
-        <w:rPr>
-          <w:color w:val="000000"/>
-          <w:sz w:val="18"/>
-          <w:szCs w:val="18"/>
-        </w:rPr>
-        <w:t>Par ailleurs, une fiche de présence doit être signée par le stagiaire.</w:t>
-      </w:r>
-    </w:p>
-    <w:p>
-      <w:pPr>
-        <w:ind w:left="-567"/>
-        <w:jc w:val="both"/>
-        <w:rPr>
-          <w:b/>
-          <w:color w:val="000000"/>
-          <w:sz w:val="18"/>
-          <w:szCs w:val="18"/>
-        </w:rPr>
-      </w:pPr>
-      <w:r>
-        <w:rPr>
-          <w:b/>
-          <w:color w:val="000000"/>
-          <w:sz w:val="18"/>
-          <w:szCs w:val="18"/>
-        </w:rPr>
-        <w:t>Article 11 : Accès au lieu de formation</w:t>
-      </w:r>
-    </w:p>
-    <w:p>
-      <w:pPr>
-        <w:ind w:left="-567"/>
-        <w:jc w:val="both"/>
-        <w:rPr>
-          <w:color w:val="000000"/>
-          <w:sz w:val="18"/>
-          <w:szCs w:val="18"/>
-        </w:rPr>
-      </w:pPr>
-      <w:r>
-        <w:rPr>
-          <w:color w:val="000000"/>
-          <w:sz w:val="18"/>
-          <w:szCs w:val="18"/>
-        </w:rPr>
-        <w:t>Sauf autorisation expresse de PROFORM, les stagiaires ayant accès au lieu de formation pour suivre leur stage ne peuvent :</w:t>
-      </w:r>
-    </w:p>
-    <w:p>
-      <w:pPr>
-        <w:spacing w:after="0" w:line="240" w:lineRule="auto"/>
-        <w:ind w:left="-567"/>
-        <w:jc w:val="both"/>
-        <w:rPr>
-          <w:color w:val="000000"/>
-          <w:sz w:val="18"/>
-          <w:szCs w:val="18"/>
-        </w:rPr>
-      </w:pPr>
-      <w:r>
-        <w:rPr>
-          <w:color w:val="000000"/>
-          <w:sz w:val="18"/>
-          <w:szCs w:val="18"/>
-        </w:rPr>
-        <w:t>- y entrer ou y demeurer à d'autres fins ;</w:t>
-      </w:r>
-    </w:p>
-    <w:p>
-      <w:pPr>
-        <w:spacing w:after="0" w:line="240" w:lineRule="auto"/>
-        <w:ind w:left="-567"/>
-        <w:jc w:val="both"/>
-        <w:rPr>
-          <w:color w:val="000000"/>
-          <w:sz w:val="18"/>
-          <w:szCs w:val="18"/>
-        </w:rPr>
-      </w:pPr>
-      <w:r>
-        <w:rPr>
-          <w:color w:val="000000"/>
-          <w:sz w:val="18"/>
-          <w:szCs w:val="18"/>
-        </w:rPr>
-        <w:t>- faciliter l'introduction de tierces personnes à l’organisme.</w:t>
-      </w:r>
-    </w:p>
-    <w:p>
-      <w:pPr>
-        <w:ind w:left="-567"/>
-        <w:jc w:val="both"/>
-        <w:rPr>
-          <w:color w:val="000000"/>
-          <w:sz w:val="18"/>
-          <w:szCs w:val="18"/>
-        </w:rPr>
-      </w:pPr>
-      <w:r>
-        <w:rPr>
-          <w:b/>
-          <w:color w:val="000000"/>
-          <w:sz w:val="18"/>
-          <w:szCs w:val="18"/>
-        </w:rPr>
-        <w:br/>
-      </w:r>
-      <w:r>
-        <w:rPr>
-          <w:b/>
-          <w:color w:val="000000"/>
-          <w:sz w:val="18"/>
-          <w:szCs w:val="18"/>
-        </w:rPr>
-        <w:t>Article 12 : Tenue et comportement</w:t>
-      </w:r>
-    </w:p>
-    <w:p>
-      <w:pPr>
-        <w:ind w:left="-567"/>
-        <w:jc w:val="both"/>
-        <w:rPr>
-          <w:color w:val="000000"/>
-          <w:sz w:val="18"/>
-          <w:szCs w:val="18"/>
-        </w:rPr>
-      </w:pPr>
-      <w:r>
-        <w:rPr>
-          <w:color w:val="000000"/>
-          <w:sz w:val="18"/>
-          <w:szCs w:val="18"/>
-        </w:rPr>
-        <w:t>Les stagiaires sont invités à se présenter au lieu de formation en tenue décente et à avoir un comportement correct à l'égard de toute personne présente dans l'organisme.</w:t>
-      </w:r>
-    </w:p>
-    <w:p>
-      <w:pPr>
-        <w:ind w:left="-567"/>
-        <w:jc w:val="both"/>
-        <w:rPr>
-          <w:b/>
-          <w:color w:val="000000"/>
-          <w:sz w:val="18"/>
-          <w:szCs w:val="18"/>
-        </w:rPr>
-      </w:pPr>
-      <w:r>
-        <w:rPr>
-          <w:b/>
-          <w:color w:val="000000"/>
-          <w:sz w:val="18"/>
-          <w:szCs w:val="18"/>
-        </w:rPr>
-        <w:t>Article 13 : Usage du matériel</w:t>
-      </w:r>
-    </w:p>
-    <w:p>
-      <w:pPr>
-        <w:ind w:left="-567"/>
-        <w:jc w:val="both"/>
-        <w:rPr>
-          <w:color w:val="000000"/>
-          <w:sz w:val="18"/>
-          <w:szCs w:val="18"/>
-        </w:rPr>
-      </w:pPr>
-      <w:r>
-        <w:rPr>
-          <w:color w:val="000000"/>
-          <w:sz w:val="18"/>
-          <w:szCs w:val="18"/>
-        </w:rPr>
-        <w:t>Chaque stagiaire a l'obligation de conserver en bon état le matériel qui lui est confié en vue de sa formation. Les stagiaires sont tenus d'utiliser le matériel conformément à son objet. L’utilisation du matériel à d'autres fins, notamment personnelles est interdite, sauf pour le matériel mis à disposition à cet effet.</w:t>
-      </w:r>
-    </w:p>
-    <w:p>
-      <w:pPr>
-        <w:ind w:left="-567"/>
-        <w:jc w:val="both"/>
-        <w:rPr>
-          <w:color w:val="000000"/>
-          <w:sz w:val="18"/>
-          <w:szCs w:val="18"/>
-        </w:rPr>
-      </w:pPr>
-      <w:r>
-        <w:rPr>
-          <w:color w:val="000000"/>
-          <w:sz w:val="18"/>
-          <w:szCs w:val="18"/>
-        </w:rPr>
-        <w:t>A la fin du stage, le stagiaire est tenu de restituer tout matériel et document en sa possession appartenant à l’organisme de formation, sauf les documents pédagogiques distribués en cours de formation.</w:t>
-      </w:r>
-    </w:p>
-    <w:p>
-      <w:pPr>
-        <w:ind w:left="-567"/>
-        <w:jc w:val="both"/>
-        <w:rPr>
-          <w:b/>
-          <w:color w:val="000000"/>
-          <w:sz w:val="18"/>
-          <w:szCs w:val="18"/>
-        </w:rPr>
-      </w:pPr>
-      <w:r>
-        <w:rPr>
-          <w:b/>
-          <w:color w:val="000000"/>
-          <w:sz w:val="18"/>
-          <w:szCs w:val="18"/>
-        </w:rPr>
-        <w:t>Article 14 : Enregistrements</w:t>
-      </w:r>
-    </w:p>
-    <w:p>
-      <w:pPr>
-        <w:ind w:left="-567"/>
-        <w:jc w:val="both"/>
-        <w:rPr>
-          <w:color w:val="000000"/>
-          <w:sz w:val="18"/>
-          <w:szCs w:val="18"/>
-        </w:rPr>
-      </w:pPr>
-      <w:r>
-        <w:rPr>
-          <w:color w:val="000000"/>
-          <w:sz w:val="18"/>
-          <w:szCs w:val="18"/>
-        </w:rPr>
-        <w:t>Il est formellement interdit, sauf dérogation expresse, d’enregistrer ou de filmer les sessions de formation.</w:t>
-      </w:r>
-    </w:p>
-    <w:p>
-      <w:pPr>
-        <w:ind w:left="-567"/>
-        <w:jc w:val="both"/>
-        <w:rPr>
-          <w:b/>
-          <w:color w:val="000000"/>
-          <w:sz w:val="18"/>
-          <w:szCs w:val="18"/>
-        </w:rPr>
-      </w:pPr>
-      <w:r>
-        <w:rPr>
-          <w:b/>
-          <w:color w:val="000000"/>
-          <w:sz w:val="18"/>
-          <w:szCs w:val="18"/>
-        </w:rPr>
-        <w:t>Article 15 : Documentation pédagogique</w:t>
-      </w:r>
-    </w:p>
-    <w:p>
-      <w:pPr>
-        <w:ind w:left="-567"/>
-        <w:jc w:val="both"/>
-        <w:rPr>
-          <w:color w:val="000000"/>
-          <w:sz w:val="18"/>
-          <w:szCs w:val="18"/>
-        </w:rPr>
-      </w:pPr>
-      <w:r>
-        <w:rPr>
-          <w:color w:val="000000"/>
-          <w:sz w:val="18"/>
-          <w:szCs w:val="18"/>
-        </w:rPr>
-        <w:t>La documentation pédagogique remise lors des sessions de formation est protégée au titre des droits d’auteur et ne peut être réutilisée autrement que pour un strict usage personnel.</w:t>
-      </w:r>
-    </w:p>
-    <w:p>
-      <w:pPr>
-        <w:ind w:left="-567"/>
-        <w:jc w:val="both"/>
-        <w:rPr>
-          <w:b/>
-          <w:color w:val="000000"/>
-          <w:sz w:val="18"/>
-          <w:szCs w:val="18"/>
-        </w:rPr>
-      </w:pPr>
-      <w:r>
-        <w:rPr>
-          <w:b/>
-          <w:color w:val="000000"/>
-          <w:sz w:val="18"/>
-          <w:szCs w:val="18"/>
-        </w:rPr>
-        <w:t>Article 16 : Responsabilité de l'organisme en cas de vol ou endommagement de biens personnels des stagiaires</w:t>
-      </w:r>
-    </w:p>
-    <w:p>
-      <w:pPr>
-        <w:ind w:left="-567"/>
-        <w:jc w:val="both"/>
-        <w:rPr>
-          <w:color w:val="000000"/>
-          <w:sz w:val="18"/>
-          <w:szCs w:val="18"/>
-        </w:rPr>
-      </w:pPr>
-      <w:r>
-        <w:rPr>
-          <w:color w:val="000000"/>
-          <w:sz w:val="18"/>
-          <w:szCs w:val="18"/>
-        </w:rPr>
-        <w:t xml:space="preserve">PROFORM décline toute responsabilité en cas de perte, vol ou détérioration des objets personnels de toute </w:t>
-      </w:r>
-      <w:proofErr w:type="gramStart"/>
-      <w:r>
-        <w:rPr>
-          <w:color w:val="000000"/>
-          <w:sz w:val="18"/>
-          <w:szCs w:val="18"/>
-        </w:rPr>
-        <w:t>nature déposés</w:t>
-      </w:r>
-      <w:proofErr w:type="gramEnd"/>
-      <w:r>
-        <w:rPr>
-          <w:color w:val="000000"/>
-          <w:sz w:val="18"/>
-          <w:szCs w:val="18"/>
-        </w:rPr>
-        <w:t xml:space="preserve"> par les stagiaires dans les locaux de formation.</w:t>
-      </w:r>
-    </w:p>
-    <w:p>
-      <w:pPr>
-        <w:ind w:left="-567"/>
-        <w:jc w:val="both"/>
-        <w:rPr>
-          <w:b/>
-          <w:color w:val="000000"/>
-          <w:sz w:val="18"/>
-          <w:szCs w:val="18"/>
-        </w:rPr>
-      </w:pPr>
-      <w:r>
-        <w:rPr>
-          <w:b/>
-          <w:color w:val="000000"/>
-          <w:sz w:val="18"/>
-          <w:szCs w:val="18"/>
-        </w:rPr>
-        <w:t>Article 17 : Sanctions</w:t>
-      </w:r>
-    </w:p>
-    <w:p>
-      <w:pPr>
-        <w:ind w:left="-567"/>
-        <w:jc w:val="both"/>
-        <w:rPr>
-          <w:color w:val="000000"/>
-          <w:sz w:val="18"/>
-          <w:szCs w:val="18"/>
-        </w:rPr>
-      </w:pPr>
-      <w:r>
-        <w:rPr>
-          <w:color w:val="000000"/>
-          <w:sz w:val="18"/>
-          <w:szCs w:val="18"/>
-        </w:rPr>
-        <w:t>Tout manquement du stagiaire à l'une des dispositions du présent Règlement Intérieur pourra faire l'objet d'une sanction.</w:t>
-      </w:r>
-      <w:r>
-        <w:rPr>
-          <w:color w:val="000000"/>
-          <w:sz w:val="18"/>
-          <w:szCs w:val="18"/>
-        </w:rPr>
-        <w:br/>
-        <w:t>Constitue une sanction au sens de l'article R 922-3 du Code du travail toute mesure, autre que les observations verbales, prise par le responsable de l'organisme de formation ou son représentant, à la suite d'un agissement du stagiaire considéré par lui comme fautif, que cette mesure soit de nature à affecter immédiatement ou non la présence de l'intéressé dans le stage ou à mettre en cause la continuité de la formation qu'il reçoit.</w:t>
-      </w:r>
-    </w:p>
-    <w:p>
-      <w:pPr>
-        <w:ind w:left="-567"/>
-        <w:jc w:val="both"/>
-        <w:rPr>
-          <w:color w:val="000000"/>
-          <w:sz w:val="18"/>
-          <w:szCs w:val="18"/>
-        </w:rPr>
-      </w:pPr>
-    </w:p>
-    <w:p>
-      <w:pPr>
-        <w:ind w:left="-567"/>
-        <w:rPr>
-          <w:color w:val="000000"/>
-          <w:sz w:val="18"/>
-          <w:szCs w:val="18"/>
-        </w:rPr>
-      </w:pPr>
-      <w:r>
-        <w:rPr>
-          <w:color w:val="000000"/>
-          <w:sz w:val="18"/>
-          <w:szCs w:val="18"/>
-        </w:rPr>
-        <w:t>Selon la gravité du manquement constaté, la sanction pourra consister :</w:t>
-      </w:r>
-      <w:r>
-        <w:rPr>
-          <w:color w:val="000000"/>
-          <w:sz w:val="18"/>
-          <w:szCs w:val="18"/>
-        </w:rPr>
-        <w:br/>
-        <w:t>• soit en un avertissement ;</w:t>
-      </w:r>
-      <w:r>
-        <w:rPr>
-          <w:color w:val="000000"/>
-          <w:sz w:val="18"/>
-          <w:szCs w:val="18"/>
-        </w:rPr>
-        <w:br/>
-        <w:t>• soit en une mesure d'exclusion définitive.</w:t>
-      </w:r>
-      <w:r>
-        <w:rPr>
-          <w:color w:val="000000"/>
-          <w:sz w:val="18"/>
-          <w:szCs w:val="18"/>
-        </w:rPr>
-        <w:br/>
-      </w:r>
-      <w:r>
-        <w:rPr>
-          <w:color w:val="000000"/>
-          <w:sz w:val="18"/>
-          <w:szCs w:val="18"/>
-        </w:rPr>
-        <w:br/>
-        <w:t>Les amendes ou autres sanctions pécuniaires sont interdites.</w:t>
-      </w:r>
-      <w:r>
-        <w:rPr>
-          <w:color w:val="000000"/>
-          <w:sz w:val="18"/>
-          <w:szCs w:val="18"/>
-        </w:rPr>
-        <w:br/>
-      </w:r>
-      <w:r>
-        <w:rPr>
-          <w:color w:val="000000"/>
-          <w:sz w:val="18"/>
-          <w:szCs w:val="18"/>
-        </w:rPr>
-        <w:br/>
-        <w:t>Le responsable de l'organisme de formation doit informer de la sanction prise :</w:t>
-      </w:r>
-      <w:r>
-        <w:rPr>
-          <w:color w:val="000000"/>
-          <w:sz w:val="18"/>
-          <w:szCs w:val="18"/>
-        </w:rPr>
-        <w:br/>
-        <w:t>• l'employeur, lorsque le stagiaire est un salarié bénéficiant d'un stage dans le cadre du plan de formation en entreprise ;</w:t>
-      </w:r>
-      <w:r>
-        <w:rPr>
-          <w:color w:val="000000"/>
-          <w:sz w:val="18"/>
-          <w:szCs w:val="18"/>
-        </w:rPr>
-        <w:br/>
-        <w:t>• l'employeur et l'organisme paritaire qui a pris à sa charge les dépenses de la formation, lorsque le stagiaire est un salarié bénéficiant d'un stage dans le cadre d'un congé de formation.</w:t>
-      </w:r>
-      <w:r>
-        <w:rPr>
-          <w:color w:val="000000"/>
-          <w:sz w:val="18"/>
-          <w:szCs w:val="18"/>
-        </w:rPr>
-        <w:br/>
-      </w:r>
-      <w:r>
-        <w:rPr>
-          <w:b/>
-          <w:bCs/>
-          <w:color w:val="000000"/>
-          <w:sz w:val="18"/>
-          <w:szCs w:val="18"/>
-        </w:rPr>
-        <w:br/>
-        <w:t>Article 18 : Procédure disciplinaire</w:t>
-      </w:r>
-    </w:p>
-    <w:p>
-      <w:pPr>
-        <w:ind w:left="-567"/>
-        <w:jc w:val="both"/>
-        <w:rPr>
-          <w:color w:val="000000"/>
-          <w:sz w:val="18"/>
-          <w:szCs w:val="18"/>
-        </w:rPr>
-      </w:pPr>
-      <w:r>
-        <w:rPr>
-          <w:color w:val="000000"/>
-          <w:sz w:val="18"/>
-          <w:szCs w:val="18"/>
-        </w:rPr>
-        <w:t>Aucune sanction ne peut être infligée au stagiaire sans que celui-ci ait été informé au préalable des griefs retenus contre lui.</w:t>
-      </w:r>
-      <w:r>
-        <w:rPr>
-          <w:color w:val="000000"/>
-          <w:sz w:val="18"/>
-          <w:szCs w:val="18"/>
-        </w:rPr>
-        <w:br/>
-        <w:t>Lorsque le responsable de l'organisme de formation ou son représentant envisage de prendre une sanction qui a une incidence, immédiate ou non, sur la présence d'un stagiaire dans une formation, il est procédé ainsi qu'il suit :</w:t>
-      </w:r>
-      <w:r>
-        <w:rPr>
-          <w:color w:val="000000"/>
-          <w:sz w:val="18"/>
-          <w:szCs w:val="18"/>
-        </w:rPr>
-        <w:br/>
-        <w:t>• Le responsable de l'organisme de formation ou son représentant convoque le stagiaire en lui indiquant l'objet de cette convocation.</w:t>
-      </w:r>
-    </w:p>
-    <w:p>
-      <w:pPr>
-        <w:ind w:left="-567"/>
-        <w:jc w:val="both"/>
-        <w:rPr>
-          <w:color w:val="000000"/>
-          <w:sz w:val="18"/>
-          <w:szCs w:val="18"/>
-        </w:rPr>
-      </w:pPr>
-      <w:r>
-        <w:rPr>
-          <w:color w:val="000000"/>
-          <w:sz w:val="18"/>
-          <w:szCs w:val="18"/>
-        </w:rPr>
-        <w:t>• Celle-ci précise la date, l'heure et le lieu de l'entretien. Elle est écrite et est adressée par lettre recommandée ou remise à l'intéressé contre décharge.</w:t>
-      </w:r>
-    </w:p>
-    <w:p>
-      <w:pPr>
-        <w:ind w:left="-567"/>
-        <w:jc w:val="both"/>
-        <w:rPr>
-          <w:color w:val="000000"/>
-          <w:sz w:val="18"/>
-          <w:szCs w:val="18"/>
-        </w:rPr>
-      </w:pPr>
-      <w:r>
-        <w:rPr>
-          <w:color w:val="000000"/>
-          <w:sz w:val="18"/>
-          <w:szCs w:val="18"/>
-        </w:rPr>
-        <w:t>• Au cours de l'entretien, le stagiaire peut se faire assister par une personne de son choix, stagiaire ou salarié de l'organisme de formation.</w:t>
-      </w:r>
-    </w:p>
-    <w:p>
-      <w:pPr>
-        <w:ind w:left="-567"/>
-        <w:jc w:val="both"/>
-        <w:rPr>
-          <w:color w:val="000000"/>
-          <w:sz w:val="18"/>
-          <w:szCs w:val="18"/>
-        </w:rPr>
-      </w:pPr>
-      <w:r>
-        <w:rPr>
-          <w:color w:val="000000"/>
-          <w:sz w:val="18"/>
-          <w:szCs w:val="18"/>
-        </w:rPr>
-        <w:t>• La convocation mentionnée à l'alinéa précédent fait état de cette faculté. Le responsable de l'organisme de formation ou son représentant indique le motif de la sanction envisagée et recueille les explications du stagiaire.</w:t>
-      </w:r>
-    </w:p>
-    <w:p>
-      <w:pPr>
-        <w:ind w:left="-567"/>
-        <w:jc w:val="both"/>
-        <w:rPr>
-          <w:color w:val="000000"/>
-          <w:sz w:val="18"/>
-          <w:szCs w:val="18"/>
-        </w:rPr>
-      </w:pPr>
-      <w:r>
-        <w:rPr>
-          <w:color w:val="000000"/>
-          <w:sz w:val="18"/>
-          <w:szCs w:val="18"/>
-        </w:rPr>
-        <w:t>Dans le cas où une exclusion définitive du stage est envisagée, une commission de discipline est constituée, où siègent des représentants des stagiaires.</w:t>
-      </w:r>
-    </w:p>
-    <w:p>
-      <w:pPr>
-        <w:ind w:left="-567"/>
-        <w:jc w:val="both"/>
-        <w:rPr>
-          <w:color w:val="000000"/>
-          <w:sz w:val="18"/>
-          <w:szCs w:val="18"/>
-        </w:rPr>
-      </w:pPr>
-      <w:r>
-        <w:rPr>
-          <w:color w:val="000000"/>
-          <w:sz w:val="18"/>
-          <w:szCs w:val="18"/>
-        </w:rPr>
-        <w:t>• Elle est saisie par le responsable de l'organisme de formation ou son représentant après l'entretien susvisé et formule un avis sur la mesure d'exclusion envisagée.</w:t>
-      </w:r>
-    </w:p>
-    <w:p>
-      <w:pPr>
-        <w:ind w:left="-567"/>
-        <w:jc w:val="both"/>
-        <w:rPr>
-          <w:color w:val="000000"/>
-          <w:sz w:val="18"/>
-          <w:szCs w:val="18"/>
-        </w:rPr>
-      </w:pPr>
-      <w:r>
-        <w:rPr>
-          <w:color w:val="000000"/>
-          <w:sz w:val="18"/>
-          <w:szCs w:val="18"/>
-        </w:rPr>
-        <w:t>• Le stagiaire est avisé de cette saisine. Il est entendu sur sa demande par la commission de discipline. Il peut, dans ce cas, être assisté par une personne de son choix, stagiaire ou salarié de l'organisme. La commission de discipline transmet son avis au Directeur de l'organisme dans le délai d'un jour franc après sa réunion.</w:t>
-      </w:r>
-    </w:p>
-    <w:p>
-      <w:pPr>
-        <w:ind w:left="-567"/>
-        <w:jc w:val="both"/>
-        <w:rPr>
-          <w:color w:val="000000"/>
-          <w:sz w:val="18"/>
-          <w:szCs w:val="18"/>
-        </w:rPr>
-      </w:pPr>
-      <w:r>
-        <w:rPr>
-          <w:color w:val="000000"/>
-          <w:sz w:val="18"/>
-          <w:szCs w:val="18"/>
-        </w:rPr>
-        <w:t>• La sanction ne peut intervenir moins d'un jour franc ni plus de quinze jours après l'entretien ou, le cas échéant, après la transmission de l'avis de la commission de discipline. Elle fait l'objet d'une décision écrite et motivée, notifiée au stagiaire sous la forme d'une lettre qui lui est remise contre décharge ou d'une lettre recommandée.</w:t>
-      </w:r>
-    </w:p>
-    <w:p>
-      <w:pPr>
-        <w:ind w:left="-567"/>
-        <w:rPr>
-          <w:color w:val="000000"/>
-          <w:sz w:val="18"/>
-          <w:szCs w:val="18"/>
-        </w:rPr>
-      </w:pPr>
-      <w:r>
-        <w:rPr>
-          <w:color w:val="000000"/>
-          <w:sz w:val="18"/>
-          <w:szCs w:val="18"/>
-        </w:rPr>
-        <w:t>Lorsque l'agissement a donné lieu à une mesure conservatoire d’exclusion temporaire à effet immédiat, aucune sanction définitive, relative à cet agissement, ne peut être prise sans que le stagiaire ait été informé au préalable des griefs retenus contre lui et éventuellement que la procédure ci-dessus décrite ait été respectée.</w:t>
-      </w:r>
-      <w:r>
-        <w:rPr>
-          <w:color w:val="000000"/>
-          <w:sz w:val="18"/>
-          <w:szCs w:val="18"/>
-        </w:rPr>
-        <w:br/>
-      </w:r>
-    </w:p>
-    <w:p>
-      <w:pPr>
-        <w:ind w:left="-567"/>
-        <w:jc w:val="both"/>
-        <w:rPr>
-          <w:b/>
-          <w:color w:val="0367A9"/>
-          <w:sz w:val="18"/>
-          <w:szCs w:val="18"/>
-        </w:rPr>
-      </w:pPr>
-      <w:r>
-        <w:rPr>
-          <w:b/>
-          <w:color w:val="0367A9"/>
-          <w:sz w:val="18"/>
-          <w:szCs w:val="18"/>
-        </w:rPr>
-        <w:t>VI - Publicité et date d’entrée en vigueur</w:t>
-      </w:r>
-    </w:p>
-    <w:p>
-      <w:pPr>
-        <w:ind w:left="-567"/>
-        <w:jc w:val="both"/>
-        <w:rPr>
-          <w:b/>
-          <w:color w:val="000000"/>
-          <w:sz w:val="18"/>
-          <w:szCs w:val="18"/>
-        </w:rPr>
-      </w:pPr>
-      <w:r>
-        <w:rPr>
-          <w:b/>
-          <w:color w:val="000000"/>
-          <w:sz w:val="18"/>
-          <w:szCs w:val="18"/>
-        </w:rPr>
-        <w:t>Article 19 : Publicité</w:t>
-      </w:r>
-    </w:p>
-    <w:p>
-      <w:pPr>
-        <w:ind w:left="-567"/>
-        <w:jc w:val="both"/>
-        <w:rPr>
-          <w:color w:val="000000"/>
-          <w:sz w:val="18"/>
-          <w:szCs w:val="18"/>
-        </w:rPr>
-      </w:pPr>
-      <w:r>
-        <w:rPr>
-          <w:color w:val="000000"/>
-          <w:sz w:val="18"/>
-          <w:szCs w:val="18"/>
-        </w:rPr>
-        <w:t>Le présent règlement est mis à la disposition de chaque stagiaire sur simple demande.</w:t>
-      </w:r>
-    </w:p>
-    <w:p>
-      <w:pPr>
-        <w:ind w:left="-567"/>
-        <w:jc w:val="both"/>
-        <w:rPr>
-          <w:color w:val="000000"/>
-          <w:sz w:val="18"/>
-          <w:szCs w:val="18"/>
-        </w:rPr>
-      </w:pPr>
-      <w:r>
-        <w:rPr>
-          <w:color w:val="000000"/>
-          <w:sz w:val="18"/>
-          <w:szCs w:val="18"/>
-        </w:rPr>
-        <w:t>Un exemplaire du présent règlement est disponible dans les locaux de PROFORM.</w:t>
+        <w:rPr/>
       </w:r>
     </w:p>
     <w:sectPr>
-      <w:headerReference w:type="default" r:id="rId14"/>
-      <w:footerReference w:type="default" r:id="rId15"/>
+      <w:headerReference w:type="default" r:id="rId27"/>
+      <w:footerReference w:type="default" r:id="rId28"/>
+      <w:type w:val="nextPage"/>
       <w:pgSz w:w="11906" w:h="16838"/>
-      <w:pgMar w:top="1417" w:right="1417" w:bottom="1417" w:left="1417" w:header="708" w:footer="708" w:gutter="0"/>
-      <w:pgNumType w:start="1"/>
-      <w:cols w:space="720"/>
-      <w:formProt w:val="0"/>
-      <w:docGrid w:linePitch="360"/>
+      <w:pgMar w:left="1417" w:right="1417" w:header="708" w:top="1417" w:footer="708" w:bottom="1417" w:gutter="0"/>
+      <w:pgNumType w:start="1" w:fmt="decimal"/>
+      <w:formProt w:val="false"/>
+      <w:textDirection w:val="lrTb"/>
+      <w:docGrid w:type="default" w:linePitch="360" w:charSpace="0"/>
     </w:sectPr>
   </w:body>
 </w:document>
 </file>
 
-<file path=word/endnotes.xml><?xml version="1.0" encoding="utf-8"?>
-<w:endnotes xmlns:wpc="http://schemas.microsoft.com/office/word/2010/wordprocessingCanvas" xmlns:cx="http://schemas.microsoft.com/office/drawing/2014/chartex" xmlns:cx1="http://schemas.microsoft.com/office/drawing/2015/9/8/chartex" xmlns:cx2="http://schemas.microsoft.com/office/drawing/2015/10/21/chartex" xmlns:cx3="http://schemas.microsoft.com/office/drawing/2016/5/9/chartex" xmlns:cx4="http://schemas.microsoft.com/office/drawing/2016/5/10/chartex" xmlns:cx5="http://schemas.microsoft.com/office/drawing/2016/5/11/chartex" xmlns:cx6="http://schemas.microsoft.com/office/drawing/2016/5/12/chartex" xmlns:cx7="http://schemas.microsoft.com/office/drawing/2016/5/13/chartex" xmlns:cx8="http://schemas.microsoft.com/office/drawing/2016/5/14/chartex" xmlns:mc="http://schemas.openxmlformats.org/markup-compatibility/2006" xmlns:aink="http://schemas.microsoft.com/office/drawing/2016/ink" xmlns:am3d="http://schemas.microsoft.com/office/drawing/2017/model3d" xmlns:o="urn:schemas-microsoft-com:office:office" xmlns:r="http://schemas.openxmlformats.org/officeDocument/2006/relationships" xmlns:m="http://schemas.openxmlformats.org/officeDocument/2006/math" xmlns:v="urn:schemas-microsoft-com:vml" xmlns:wp14="http://schemas.microsoft.com/office/word/2010/wordprocessingDrawing" xmlns:wp="http://schemas.openxmlformats.org/drawingml/2006/wordprocessingDrawing" xmlns:w10="urn:schemas-microsoft-com:office:word" xmlns:w="http://schemas.openxmlformats.org/wordprocessingml/2006/main" xmlns:w14="http://schemas.microsoft.com/office/word/2010/wordml" xmlns:w15="http://schemas.microsoft.com/office/word/2012/wordml" xmlns:w16cex="http://schemas.microsoft.com/office/word/2018/wordml/cex" xmlns:w16cid="http://schemas.microsoft.com/office/word/2016/wordml/cid" xmlns:w16="http://schemas.microsoft.com/office/word/2018/wordml" xmlns:w16sdtdh="http://schemas.microsoft.com/office/word/2020/wordml/sdtdatahash" xmlns:w16se="http://schemas.microsoft.com/office/word/2015/wordml/symex" xmlns:wpg="http://schemas.microsoft.com/office/word/2010/wordprocessingGroup" xmlns:wpi="http://schemas.microsoft.com/office/word/2010/wordprocessingInk" xmlns:wne="http://schemas.microsoft.com/office/word/2006/wordml" xmlns:wps="http://schemas.microsoft.com/office/word/2010/wordprocessingShape" mc:Ignorable="w14 w15 w16se w16cid w16 w16cex w16sdtdh wp14">
-  <w:endnote w:type="separator" w:id="-1">
-    <w:p>
-      <w:pPr>
-        <w:spacing w:after="0" w:line="240" w:lineRule="auto"/>
-      </w:pPr>
-      <w:r>
-        <w:separator/>
-      </w:r>
-    </w:p>
-  </w:endnote>
-  <w:endnote w:type="continuationSeparator" w:id="0">
-    <w:p>
-      <w:pPr>
-        <w:spacing w:after="0" w:line="240" w:lineRule="auto"/>
-      </w:pPr>
-      <w:r>
-        <w:continuationSeparator/>
-      </w:r>
-    </w:p>
-  </w:endnote>
-</w:endnotes>
-</file>
-
 <file path=word/footer1.xml><?xml version="1.0" encoding="utf-8"?>
-<w:ftr xmlns:wpc="http://schemas.microsoft.com/office/word/2010/wordprocessingCanvas" xmlns:cx="http://schemas.microsoft.com/office/drawing/2014/chartex" xmlns:cx1="http://schemas.microsoft.com/office/drawing/2015/9/8/chartex" xmlns:cx2="http://schemas.microsoft.com/office/drawing/2015/10/21/chartex" xmlns:cx3="http://schemas.microsoft.com/office/drawing/2016/5/9/chartex" xmlns:cx4="http://schemas.microsoft.com/office/drawing/2016/5/10/chartex" xmlns:cx5="http://schemas.microsoft.com/office/drawing/2016/5/11/chartex" xmlns:cx6="http://schemas.microsoft.com/office/drawing/2016/5/12/chartex" xmlns:cx7="http://schemas.microsoft.com/office/drawing/2016/5/13/chartex" xmlns:cx8="http://schemas.microsoft.com/office/drawing/2016/5/14/chartex" xmlns:mc="http://schemas.openxmlformats.org/markup-compatibility/2006" xmlns:aink="http://schemas.microsoft.com/office/drawing/2016/ink" xmlns:am3d="http://schemas.microsoft.com/office/drawing/2017/model3d" xmlns:o="urn:schemas-microsoft-com:office:office" xmlns:r="http://schemas.openxmlformats.org/officeDocument/2006/relationships" xmlns:m="http://schemas.openxmlformats.org/officeDocument/2006/math" xmlns:v="urn:schemas-microsoft-com:vml" xmlns:wp14="http://schemas.microsoft.com/office/word/2010/wordprocessingDrawing" xmlns:wp="http://schemas.openxmlformats.org/drawingml/2006/wordprocessingDrawing" xmlns:w10="urn:schemas-microsoft-com:office:word" xmlns:w="http://schemas.openxmlformats.org/wordprocessingml/2006/main" xmlns:w14="http://schemas.microsoft.com/office/word/2010/wordml" xmlns:w15="http://schemas.microsoft.com/office/word/2012/wordml" xmlns:w16cex="http://schemas.microsoft.com/office/word/2018/wordml/cex" xmlns:w16cid="http://schemas.microsoft.com/office/word/2016/wordml/cid" xmlns:w16="http://schemas.microsoft.com/office/word/2018/wordml" xmlns:w16sdtdh="http://schemas.microsoft.com/office/word/2020/wordml/sdtdatahash" xmlns:w16se="http://schemas.microsoft.com/office/word/2015/wordml/symex" xmlns:wpg="http://schemas.microsoft.com/office/word/2010/wordprocessingGroup" xmlns:wpi="http://schemas.microsoft.com/office/word/2010/wordprocessingInk" xmlns:wne="http://schemas.microsoft.com/office/word/2006/wordml" xmlns:wps="http://schemas.microsoft.com/office/word/2010/wordprocessingShape" mc:Ignorable="w14 w15 w16se w16cid w16 w16cex w16sdtdh wp14">
+<w:ftr xmlns:o="urn:schemas-microsoft-com:office:office" xmlns:r="http://schemas.openxmlformats.org/officeDocument/2006/relationships" xmlns:v="urn:schemas-microsoft-com:vml" xmlns:w="http://schemas.openxmlformats.org/wordprocessingml/2006/main" xmlns:w10="urn:schemas-microsoft-com:office:word" xmlns:wp="http://schemas.openxmlformats.org/drawingml/2006/wordprocessingDrawing" xmlns:wps="http://schemas.microsoft.com/office/word/2010/wordprocessingShape" xmlns:wpg="http://schemas.microsoft.com/office/word/2010/wordprocessingGroup" xmlns:mc="http://schemas.openxmlformats.org/markup-compatibility/2006" xmlns:wp14="http://schemas.microsoft.com/office/word/2010/wordprocessingDrawing" xmlns:w14="http://schemas.microsoft.com/office/word/2010/wordml" mc:Ignorable="w14 wp14">
   <w:p>
     <w:pPr>
+      <w:pStyle w:val="Normal"/>
       <w:tabs>
-        <w:tab w:val="left" w:pos="1080"/>
-        <w:tab w:val="center" w:pos="4536"/>
-        <w:tab w:val="right" w:pos="9072"/>
+        <w:tab w:val="clear" w:pos="720"/>
+        <w:tab w:val="left" w:pos="1080" w:leader="none"/>
+        <w:tab w:val="center" w:pos="4536" w:leader="none"/>
+        <w:tab w:val="right" w:pos="9072" w:leader="none"/>
       </w:tabs>
-      <w:spacing w:after="0" w:line="240" w:lineRule="auto"/>
+      <w:spacing w:lineRule="auto" w:line="240" w:before="0" w:after="0"/>
       <w:rPr>
         <w:color w:val="000000"/>
       </w:rPr>
     </w:pPr>
     <w:r>
-      <w:rPr>
-        <w:noProof/>
-      </w:rPr>
       <mc:AlternateContent>
         <mc:Choice Requires="wps">
           <w:drawing>
-            <wp:anchor distT="0" distB="0" distL="0" distR="0" simplePos="0" relativeHeight="7" behindDoc="1" locked="0" layoutInCell="1" allowOverlap="1" wp14:anchorId="6288D8E5" wp14:editId="36F5B41D">
+            <wp:anchor behindDoc="1" distT="0" distB="0" distL="0" distR="0" simplePos="0" locked="0" layoutInCell="1" allowOverlap="1" relativeHeight="3" wp14:anchorId="6288D8E5">
               <wp:simplePos x="0" y="0"/>
               <wp:positionH relativeFrom="column">
                 <wp:posOffset>360680</wp:posOffset>
               </wp:positionH>
               <wp:positionV relativeFrom="paragraph">
-                <wp:posOffset>10064750</wp:posOffset>
+                <wp:posOffset>10064115</wp:posOffset>
               </wp:positionV>
-              <wp:extent cx="5763260" cy="3175"/>
+              <wp:extent cx="5763895" cy="3810"/>
               <wp:effectExtent l="0" t="0" r="0" b="0"/>
               <wp:wrapNone/>
-              <wp:docPr id="35" name="Image23"/>
-              <wp:cNvGraphicFramePr/>
+              <wp:docPr id="33" name="Image23"/>
               <a:graphic xmlns:a="http://schemas.openxmlformats.org/drawingml/2006/main">
                 <a:graphicData uri="http://schemas.openxmlformats.org/drawingml/2006/picture">
                   <pic:pic xmlns:pic="http://schemas.openxmlformats.org/drawingml/2006/picture">
                     <pic:nvPicPr>
-                      <pic:cNvPr id="0" name="Image23"/>
+                      <pic:cNvPr id="0" name="Image23" descr=""/>
                       <pic:cNvPicPr/>
                     </pic:nvPicPr>
                     <pic:blipFill>
@@ -5082,9 +3796,9 @@
                       <a:stretch/>
                     </pic:blipFill>
                     <pic:spPr>
-                      <a:xfrm rot="10800000" flipH="1">
+                      <a:xfrm flipH="1" rot="10800000">
                         <a:off x="0" y="0"/>
-                        <a:ext cx="5762520" cy="2520"/>
+                        <a:ext cx="5763240" cy="3240"/>
                       </a:xfrm>
                       <a:prstGeom prst="rect">
                         <a:avLst/>
@@ -5120,7 +3834,7 @@
               <v:path o:extrusionok="f" gradientshapeok="t" o:connecttype="rect"/>
               <o:lock v:ext="edit" aspectratio="t"/>
             </v:shapetype>
-            <v:shape id="shape_0" ID="Image23" stroked="f" style="position:absolute;margin-left:28.4pt;margin-top:792.5pt;width:453.7pt;height:0.15pt;rotation:180" type="shapetype_75">
+            <v:shape id="shape_0" ID="Image23" stroked="f" style="position:absolute;margin-left:28.4pt;margin-top:792.45pt;width:453.75pt;height:0.2pt;rotation:180" wp14:anchorId="6288D8E5" type="shapetype_75">
               <v:imagedata r:id="rId2" o:detectmouseclick="t"/>
               <w10:wrap type="none"/>
               <v:stroke color="#3465a4" joinstyle="round" endcap="flat"/>
@@ -5128,32 +3842,26 @@
           </w:pict>
         </mc:Fallback>
       </mc:AlternateContent>
-    </w:r>
-    <w:r>
-      <w:rPr>
-        <w:noProof/>
-      </w:rPr>
       <mc:AlternateContent>
         <mc:Choice Requires="wps">
           <w:drawing>
-            <wp:anchor distT="0" distB="0" distL="0" distR="0" simplePos="0" relativeHeight="13" behindDoc="1" locked="0" layoutInCell="1" allowOverlap="1" wp14:anchorId="0B0B9E18" wp14:editId="57BCC53A">
+            <wp:anchor behindDoc="1" distT="0" distB="0" distL="0" distR="0" simplePos="0" locked="0" layoutInCell="1" allowOverlap="1" relativeHeight="5" wp14:anchorId="0B0B9E18">
               <wp:simplePos x="0" y="0"/>
               <wp:positionH relativeFrom="column">
                 <wp:posOffset>360680</wp:posOffset>
               </wp:positionH>
               <wp:positionV relativeFrom="paragraph">
-                <wp:posOffset>10064750</wp:posOffset>
+                <wp:posOffset>10064115</wp:posOffset>
               </wp:positionV>
-              <wp:extent cx="5763260" cy="3175"/>
+              <wp:extent cx="5763895" cy="3810"/>
               <wp:effectExtent l="0" t="0" r="0" b="0"/>
               <wp:wrapNone/>
-              <wp:docPr id="36" name="Image22"/>
-              <wp:cNvGraphicFramePr/>
+              <wp:docPr id="34" name="Image22"/>
               <a:graphic xmlns:a="http://schemas.openxmlformats.org/drawingml/2006/main">
                 <a:graphicData uri="http://schemas.openxmlformats.org/drawingml/2006/picture">
                   <pic:pic xmlns:pic="http://schemas.openxmlformats.org/drawingml/2006/picture">
                     <pic:nvPicPr>
-                      <pic:cNvPr id="1" name="Image22"/>
+                      <pic:cNvPr id="1" name="Image22" descr=""/>
                       <pic:cNvPicPr/>
                     </pic:nvPicPr>
                     <pic:blipFill>
@@ -5161,9 +3869,9 @@
                       <a:stretch/>
                     </pic:blipFill>
                     <pic:spPr>
-                      <a:xfrm rot="10800000" flipH="1">
+                      <a:xfrm flipH="1" rot="10800000">
                         <a:off x="0" y="0"/>
-                        <a:ext cx="5762520" cy="2520"/>
+                        <a:ext cx="5763240" cy="3240"/>
                       </a:xfrm>
                       <a:prstGeom prst="rect">
                         <a:avLst/>
@@ -5180,7 +3888,7 @@
         </mc:Choice>
         <mc:Fallback>
           <w:pict>
-            <v:shape id="shape_0" ID="Image22" stroked="f" style="position:absolute;margin-left:28.4pt;margin-top:792.5pt;width:453.7pt;height:0.15pt;rotation:180" type="shapetype_75">
+            <v:shape id="shape_0" ID="Image22" stroked="f" style="position:absolute;margin-left:28.4pt;margin-top:792.45pt;width:453.75pt;height:0.2pt;rotation:180" wp14:anchorId="0B0B9E18" type="shapetype_75">
               <v:imagedata r:id="rId2" o:detectmouseclick="t"/>
               <w10:wrap type="none"/>
               <v:stroke color="#3465a4" joinstyle="round" endcap="flat"/>
@@ -5188,32 +3896,26 @@
           </w:pict>
         </mc:Fallback>
       </mc:AlternateContent>
-    </w:r>
-    <w:r>
-      <w:rPr>
-        <w:noProof/>
-      </w:rPr>
       <mc:AlternateContent>
         <mc:Choice Requires="wps">
           <w:drawing>
-            <wp:anchor distT="0" distB="0" distL="0" distR="0" simplePos="0" relativeHeight="25" behindDoc="1" locked="0" layoutInCell="1" allowOverlap="1" wp14:anchorId="7FE718FC" wp14:editId="5FB6705C">
+            <wp:anchor behindDoc="1" distT="0" distB="0" distL="0" distR="0" simplePos="0" locked="0" layoutInCell="1" allowOverlap="1" relativeHeight="9" wp14:anchorId="7FE718FC">
               <wp:simplePos x="0" y="0"/>
               <wp:positionH relativeFrom="column">
                 <wp:posOffset>360680</wp:posOffset>
               </wp:positionH>
               <wp:positionV relativeFrom="paragraph">
-                <wp:posOffset>10064750</wp:posOffset>
+                <wp:posOffset>10064115</wp:posOffset>
               </wp:positionV>
-              <wp:extent cx="5763260" cy="3175"/>
+              <wp:extent cx="5763895" cy="3810"/>
               <wp:effectExtent l="0" t="0" r="0" b="0"/>
               <wp:wrapNone/>
-              <wp:docPr id="37" name="image2.jpg"/>
-              <wp:cNvGraphicFramePr/>
+              <wp:docPr id="35" name="image2.jpg"/>
               <a:graphic xmlns:a="http://schemas.openxmlformats.org/drawingml/2006/main">
                 <a:graphicData uri="http://schemas.openxmlformats.org/drawingml/2006/picture">
                   <pic:pic xmlns:pic="http://schemas.openxmlformats.org/drawingml/2006/picture">
                     <pic:nvPicPr>
-                      <pic:cNvPr id="2" name="image2.jpg"/>
+                      <pic:cNvPr id="2" name="image2.jpg" descr=""/>
                       <pic:cNvPicPr/>
                     </pic:nvPicPr>
                     <pic:blipFill>
@@ -5221,9 +3923,9 @@
                       <a:stretch/>
                     </pic:blipFill>
                     <pic:spPr>
-                      <a:xfrm rot="10800000" flipH="1">
+                      <a:xfrm flipH="1" rot="10800000">
                         <a:off x="0" y="0"/>
-                        <a:ext cx="5762520" cy="2520"/>
+                        <a:ext cx="5763240" cy="3240"/>
                       </a:xfrm>
                       <a:prstGeom prst="rect">
                         <a:avLst/>
@@ -5240,7 +3942,7 @@
         </mc:Choice>
         <mc:Fallback>
           <w:pict>
-            <v:shape id="shape_0" ID="image2.jpg" stroked="f" style="position:absolute;margin-left:28.4pt;margin-top:792.5pt;width:453.7pt;height:0.15pt;rotation:180" type="shapetype_75">
+            <v:shape id="shape_0" ID="image2.jpg" stroked="f" style="position:absolute;margin-left:28.4pt;margin-top:792.45pt;width:453.75pt;height:0.2pt;rotation:180" wp14:anchorId="7FE718FC" type="shapetype_75">
               <v:imagedata r:id="rId2" o:detectmouseclick="t"/>
               <w10:wrap type="none"/>
               <v:stroke color="#3465a4" joinstyle="round" endcap="flat"/>
@@ -5248,13 +3950,8 @@
           </w:pict>
         </mc:Fallback>
       </mc:AlternateContent>
-    </w:r>
-    <w:r>
-      <w:rPr>
-        <w:noProof/>
-      </w:rPr>
       <w:drawing>
-        <wp:anchor distT="0" distB="0" distL="0" distR="0" simplePos="0" relativeHeight="19" behindDoc="1" locked="0" layoutInCell="1" allowOverlap="1" wp14:anchorId="75015A27" wp14:editId="4FEC771D">
+        <wp:anchor behindDoc="1" distT="0" distB="0" distL="0" distR="0" simplePos="0" locked="0" layoutInCell="1" allowOverlap="1" relativeHeight="7">
           <wp:simplePos x="0" y="0"/>
           <wp:positionH relativeFrom="column">
             <wp:posOffset>-657225</wp:posOffset>
@@ -5265,7 +3962,7 @@
           <wp:extent cx="7099300" cy="600075"/>
           <wp:effectExtent l="0" t="0" r="0" b="0"/>
           <wp:wrapNone/>
-          <wp:docPr id="38" name="Image21"/>
+          <wp:docPr id="36" name="Image21" descr=""/>
           <wp:cNvGraphicFramePr>
             <a:graphicFrameLocks xmlns:a="http://schemas.openxmlformats.org/drawingml/2006/main" noChangeAspect="1"/>
           </wp:cNvGraphicFramePr>
@@ -5273,13 +3970,13 @@
             <a:graphicData uri="http://schemas.openxmlformats.org/drawingml/2006/picture">
               <pic:pic xmlns:pic="http://schemas.openxmlformats.org/drawingml/2006/picture">
                 <pic:nvPicPr>
-                  <pic:cNvPr id="38" name="Image21"/>
+                  <pic:cNvPr id="36" name="Image21" descr=""/>
                   <pic:cNvPicPr>
                     <a:picLocks noChangeAspect="1" noChangeArrowheads="1"/>
                   </pic:cNvPicPr>
                 </pic:nvPicPr>
                 <pic:blipFill>
-                  <a:blip r:embed="rId1"/>
+                  <a:blip r:embed="rId3"/>
                   <a:stretch>
                     <a:fillRect/>
                   </a:stretch>
@@ -5309,43 +4006,19 @@
 </w:ftr>
 </file>
 
-<file path=word/footnotes.xml><?xml version="1.0" encoding="utf-8"?>
-<w:footnotes xmlns:wpc="http://schemas.microsoft.com/office/word/2010/wordprocessingCanvas" xmlns:cx="http://schemas.microsoft.com/office/drawing/2014/chartex" xmlns:cx1="http://schemas.microsoft.com/office/drawing/2015/9/8/chartex" xmlns:cx2="http://schemas.microsoft.com/office/drawing/2015/10/21/chartex" xmlns:cx3="http://schemas.microsoft.com/office/drawing/2016/5/9/chartex" xmlns:cx4="http://schemas.microsoft.com/office/drawing/2016/5/10/chartex" xmlns:cx5="http://schemas.microsoft.com/office/drawing/2016/5/11/chartex" xmlns:cx6="http://schemas.microsoft.com/office/drawing/2016/5/12/chartex" xmlns:cx7="http://schemas.microsoft.com/office/drawing/2016/5/13/chartex" xmlns:cx8="http://schemas.microsoft.com/office/drawing/2016/5/14/chartex" xmlns:mc="http://schemas.openxmlformats.org/markup-compatibility/2006" xmlns:aink="http://schemas.microsoft.com/office/drawing/2016/ink" xmlns:am3d="http://schemas.microsoft.com/office/drawing/2017/model3d" xmlns:o="urn:schemas-microsoft-com:office:office" xmlns:r="http://schemas.openxmlformats.org/officeDocument/2006/relationships" xmlns:m="http://schemas.openxmlformats.org/officeDocument/2006/math" xmlns:v="urn:schemas-microsoft-com:vml" xmlns:wp14="http://schemas.microsoft.com/office/word/2010/wordprocessingDrawing" xmlns:wp="http://schemas.openxmlformats.org/drawingml/2006/wordprocessingDrawing" xmlns:w10="urn:schemas-microsoft-com:office:word" xmlns:w="http://schemas.openxmlformats.org/wordprocessingml/2006/main" xmlns:w14="http://schemas.microsoft.com/office/word/2010/wordml" xmlns:w15="http://schemas.microsoft.com/office/word/2012/wordml" xmlns:w16cex="http://schemas.microsoft.com/office/word/2018/wordml/cex" xmlns:w16cid="http://schemas.microsoft.com/office/word/2016/wordml/cid" xmlns:w16="http://schemas.microsoft.com/office/word/2018/wordml" xmlns:w16sdtdh="http://schemas.microsoft.com/office/word/2020/wordml/sdtdatahash" xmlns:w16se="http://schemas.microsoft.com/office/word/2015/wordml/symex" xmlns:wpg="http://schemas.microsoft.com/office/word/2010/wordprocessingGroup" xmlns:wpi="http://schemas.microsoft.com/office/word/2010/wordprocessingInk" xmlns:wne="http://schemas.microsoft.com/office/word/2006/wordml" xmlns:wps="http://schemas.microsoft.com/office/word/2010/wordprocessingShape" mc:Ignorable="w14 w15 w16se w16cid w16 w16cex w16sdtdh wp14">
-  <w:footnote w:type="separator" w:id="-1">
-    <w:p>
-      <w:pPr>
-        <w:spacing w:after="0" w:line="240" w:lineRule="auto"/>
-      </w:pPr>
-      <w:r>
-        <w:separator/>
-      </w:r>
-    </w:p>
-  </w:footnote>
-  <w:footnote w:type="continuationSeparator" w:id="0">
-    <w:p>
-      <w:pPr>
-        <w:spacing w:after="0" w:line="240" w:lineRule="auto"/>
-      </w:pPr>
-      <w:r>
-        <w:continuationSeparator/>
-      </w:r>
-    </w:p>
-  </w:footnote>
-</w:footnotes>
-</file>
-
 <file path=word/header1.xml><?xml version="1.0" encoding="utf-8"?>
-<w:hdr xmlns:wpc="http://schemas.microsoft.com/office/word/2010/wordprocessingCanvas" xmlns:cx="http://schemas.microsoft.com/office/drawing/2014/chartex" xmlns:cx1="http://schemas.microsoft.com/office/drawing/2015/9/8/chartex" xmlns:cx2="http://schemas.microsoft.com/office/drawing/2015/10/21/chartex" xmlns:cx3="http://schemas.microsoft.com/office/drawing/2016/5/9/chartex" xmlns:cx4="http://schemas.microsoft.com/office/drawing/2016/5/10/chartex" xmlns:cx5="http://schemas.microsoft.com/office/drawing/2016/5/11/chartex" xmlns:cx6="http://schemas.microsoft.com/office/drawing/2016/5/12/chartex" xmlns:cx7="http://schemas.microsoft.com/office/drawing/2016/5/13/chartex" xmlns:cx8="http://schemas.microsoft.com/office/drawing/2016/5/14/chartex" xmlns:mc="http://schemas.openxmlformats.org/markup-compatibility/2006" xmlns:aink="http://schemas.microsoft.com/office/drawing/2016/ink" xmlns:am3d="http://schemas.microsoft.com/office/drawing/2017/model3d" xmlns:o="urn:schemas-microsoft-com:office:office" xmlns:r="http://schemas.openxmlformats.org/officeDocument/2006/relationships" xmlns:m="http://schemas.openxmlformats.org/officeDocument/2006/math" xmlns:v="urn:schemas-microsoft-com:vml" xmlns:wp14="http://schemas.microsoft.com/office/word/2010/wordprocessingDrawing" xmlns:wp="http://schemas.openxmlformats.org/drawingml/2006/wordprocessingDrawing" xmlns:w10="urn:schemas-microsoft-com:office:word" xmlns:w="http://schemas.openxmlformats.org/wordprocessingml/2006/main" xmlns:w14="http://schemas.microsoft.com/office/word/2010/wordml" xmlns:w15="http://schemas.microsoft.com/office/word/2012/wordml" xmlns:w16cex="http://schemas.microsoft.com/office/word/2018/wordml/cex" xmlns:w16cid="http://schemas.microsoft.com/office/word/2016/wordml/cid" xmlns:w16="http://schemas.microsoft.com/office/word/2018/wordml" xmlns:w16sdtdh="http://schemas.microsoft.com/office/word/2020/wordml/sdtdatahash" xmlns:w16se="http://schemas.microsoft.com/office/word/2015/wordml/symex" xmlns:wpg="http://schemas.microsoft.com/office/word/2010/wordprocessingGroup" xmlns:wpi="http://schemas.microsoft.com/office/word/2010/wordprocessingInk" xmlns:wne="http://schemas.microsoft.com/office/word/2006/wordml" xmlns:wps="http://schemas.microsoft.com/office/word/2010/wordprocessingShape" mc:Ignorable="w14 w15 w16se w16cid w16 w16cex w16sdtdh wp14">
+<w:hdr xmlns:o="urn:schemas-microsoft-com:office:office" xmlns:r="http://schemas.openxmlformats.org/officeDocument/2006/relationships" xmlns:v="urn:schemas-microsoft-com:vml" xmlns:w="http://schemas.openxmlformats.org/wordprocessingml/2006/main" xmlns:w10="urn:schemas-microsoft-com:office:word" xmlns:wp="http://schemas.openxmlformats.org/drawingml/2006/wordprocessingDrawing" xmlns:wps="http://schemas.microsoft.com/office/word/2010/wordprocessingShape" xmlns:wpg="http://schemas.microsoft.com/office/word/2010/wordprocessingGroup" xmlns:mc="http://schemas.openxmlformats.org/markup-compatibility/2006" xmlns:wp14="http://schemas.microsoft.com/office/word/2010/wordprocessingDrawing" xmlns:w14="http://schemas.microsoft.com/office/word/2010/wordml" mc:Ignorable="w14 wp14">
   <w:p>
     <w:pPr>
       <w:pStyle w:val="Texteprformat"/>
       <w:tabs>
-        <w:tab w:val="center" w:pos="4536"/>
-        <w:tab w:val="right" w:pos="9072"/>
+        <w:tab w:val="clear" w:pos="720"/>
+        <w:tab w:val="center" w:pos="4536" w:leader="none"/>
+        <w:tab w:val="right" w:pos="9072" w:leader="none"/>
       </w:tabs>
-      <w:spacing w:line="240" w:lineRule="auto"/>
+      <w:spacing w:lineRule="auto" w:line="240"/>
       <w:rPr>
-        <w:rFonts w:ascii="Calibri" w:eastAsia="Calibri" w:hAnsi="Calibri" w:cs="Calibri"/>
+        <w:rFonts w:ascii="Calibri" w:hAnsi="Calibri" w:eastAsia="Calibri" w:cs="Calibri"/>
         <w:color w:val="000000"/>
         <w:sz w:val="22"/>
         <w:szCs w:val="22"/>
@@ -5353,14 +4026,13 @@
     </w:pPr>
     <w:r>
       <w:rPr>
-        <w:rFonts w:ascii="Calibri" w:eastAsia="Calibri" w:hAnsi="Calibri" w:cs="Calibri"/>
-        <w:noProof/>
+        <w:rFonts w:eastAsia="Calibri" w:cs="Calibri" w:ascii="Calibri" w:hAnsi="Calibri"/>
         <w:color w:val="000000"/>
         <w:sz w:val="22"/>
         <w:szCs w:val="22"/>
       </w:rPr>
       <w:drawing>
-        <wp:anchor distT="0" distB="0" distL="0" distR="0" simplePos="0" relativeHeight="31" behindDoc="1" locked="0" layoutInCell="1" allowOverlap="1" wp14:anchorId="4FBF2E41" wp14:editId="745E58FD">
+        <wp:anchor behindDoc="1" distT="0" distB="0" distL="0" distR="0" simplePos="0" locked="0" layoutInCell="1" allowOverlap="1" relativeHeight="11">
           <wp:simplePos x="0" y="0"/>
           <wp:positionH relativeFrom="column">
             <wp:posOffset>-913765</wp:posOffset>
@@ -5371,7 +4043,7 @@
           <wp:extent cx="3106420" cy="882015"/>
           <wp:effectExtent l="0" t="0" r="0" b="0"/>
           <wp:wrapNone/>
-          <wp:docPr id="34" name="image8.jpg"/>
+          <wp:docPr id="32" name="image8.jpg" descr=""/>
           <wp:cNvGraphicFramePr>
             <a:graphicFrameLocks xmlns:a="http://schemas.openxmlformats.org/drawingml/2006/main" noChangeAspect="1"/>
           </wp:cNvGraphicFramePr>
@@ -5379,7 +4051,7 @@
             <a:graphicData uri="http://schemas.openxmlformats.org/drawingml/2006/picture">
               <pic:pic xmlns:pic="http://schemas.openxmlformats.org/drawingml/2006/picture">
                 <pic:nvPicPr>
-                  <pic:cNvPr id="34" name="image8.jpg"/>
+                  <pic:cNvPr id="32" name="image8.jpg" descr=""/>
                   <pic:cNvPicPr>
                     <a:picLocks noChangeAspect="1" noChangeArrowheads="1"/>
                   </pic:cNvPicPr>
@@ -5410,48 +4082,57 @@
     <w:pPr>
       <w:pStyle w:val="Texteprformat"/>
       <w:tabs>
-        <w:tab w:val="center" w:pos="4536"/>
-        <w:tab w:val="right" w:pos="9072"/>
+        <w:tab w:val="clear" w:pos="720"/>
+        <w:tab w:val="center" w:pos="4536" w:leader="none"/>
+        <w:tab w:val="right" w:pos="9072" w:leader="none"/>
       </w:tabs>
-      <w:spacing w:line="240" w:lineRule="auto"/>
+      <w:spacing w:lineRule="auto" w:line="240"/>
       <w:rPr>
-        <w:rFonts w:ascii="Calibri" w:eastAsia="Calibri" w:hAnsi="Calibri" w:cs="Calibri"/>
+        <w:rFonts w:ascii="Calibri" w:hAnsi="Calibri" w:eastAsia="Calibri" w:cs="Calibri"/>
         <w:color w:val="000000"/>
         <w:sz w:val="22"/>
         <w:szCs w:val="22"/>
       </w:rPr>
     </w:pPr>
+    <w:r>
+      <w:rPr>
+        <w:rFonts w:eastAsia="Calibri" w:cs="Calibri" w:ascii="Calibri" w:hAnsi="Calibri"/>
+        <w:color w:val="000000"/>
+        <w:sz w:val="22"/>
+        <w:szCs w:val="22"/>
+      </w:rPr>
+    </w:r>
   </w:p>
 </w:hdr>
 </file>
 
 <file path=word/styles.xml><?xml version="1.0" encoding="utf-8"?>
-<w:styles xmlns:mc="http://schemas.openxmlformats.org/markup-compatibility/2006" xmlns:r="http://schemas.openxmlformats.org/officeDocument/2006/relationships" xmlns:w="http://schemas.openxmlformats.org/wordprocessingml/2006/main" xmlns:w14="http://schemas.microsoft.com/office/word/2010/wordml" xmlns:w15="http://schemas.microsoft.com/office/word/2012/wordml" xmlns:w16cex="http://schemas.microsoft.com/office/word/2018/wordml/cex" xmlns:w16cid="http://schemas.microsoft.com/office/word/2016/wordml/cid" xmlns:w16="http://schemas.microsoft.com/office/word/2018/wordml" xmlns:w16sdtdh="http://schemas.microsoft.com/office/word/2020/wordml/sdtdatahash" xmlns:w16se="http://schemas.microsoft.com/office/word/2015/wordml/symex" mc:Ignorable="w14 w15 w16se w16cid w16 w16cex w16sdtdh">
+<w:styles xmlns:w="http://schemas.openxmlformats.org/wordprocessingml/2006/main" xmlns:w14="http://schemas.microsoft.com/office/word/2010/wordml" xmlns:mc="http://schemas.openxmlformats.org/markup-compatibility/2006" mc:Ignorable="w14">
   <w:docDefaults>
     <w:rPrDefault>
       <w:rPr>
-        <w:rFonts w:ascii="Calibri" w:eastAsia="Calibri" w:hAnsi="Calibri" w:cs="Calibri"/>
+        <w:rFonts w:ascii="Calibri" w:hAnsi="Calibri" w:eastAsia="Calibri" w:cs="Calibri"/>
         <w:szCs w:val="22"/>
         <w:lang w:val="fr-FR" w:eastAsia="zh-CN" w:bidi="ar-SA"/>
       </w:rPr>
     </w:rPrDefault>
     <w:pPrDefault>
       <w:pPr>
-        <w:suppressAutoHyphens/>
+        <w:suppressAutoHyphens w:val="true"/>
       </w:pPr>
     </w:pPrDefault>
   </w:docDefaults>
   <w:latentStyles w:defLockedState="0" w:defUIPriority="99" w:defSemiHidden="0" w:defUnhideWhenUsed="0" w:defQFormat="0" w:count="376">
     <w:lsdException w:name="Normal" w:uiPriority="0" w:qFormat="1"/>
     <w:lsdException w:name="heading 1" w:uiPriority="9" w:qFormat="1"/>
-    <w:lsdException w:name="heading 2" w:semiHidden="1" w:uiPriority="9" w:unhideWhenUsed="1" w:qFormat="1"/>
-    <w:lsdException w:name="heading 3" w:semiHidden="1" w:uiPriority="9" w:unhideWhenUsed="1" w:qFormat="1"/>
-    <w:lsdException w:name="heading 4" w:semiHidden="1" w:uiPriority="9" w:unhideWhenUsed="1" w:qFormat="1"/>
-    <w:lsdException w:name="heading 5" w:semiHidden="1" w:uiPriority="9" w:unhideWhenUsed="1" w:qFormat="1"/>
-    <w:lsdException w:name="heading 6" w:semiHidden="1" w:uiPriority="9" w:unhideWhenUsed="1" w:qFormat="1"/>
-    <w:lsdException w:name="heading 7" w:semiHidden="1" w:uiPriority="9" w:unhideWhenUsed="1" w:qFormat="1"/>
-    <w:lsdException w:name="heading 8" w:semiHidden="1" w:uiPriority="9" w:unhideWhenUsed="1" w:qFormat="1"/>
-    <w:lsdException w:name="heading 9" w:semiHidden="1" w:uiPriority="9" w:unhideWhenUsed="1" w:qFormat="1"/>
+    <w:lsdException w:name="heading 2" w:uiPriority="9" w:semiHidden="1" w:unhideWhenUsed="1" w:qFormat="1"/>
+    <w:lsdException w:name="heading 3" w:uiPriority="9" w:semiHidden="1" w:unhideWhenUsed="1" w:qFormat="1"/>
+    <w:lsdException w:name="heading 4" w:uiPriority="9" w:semiHidden="1" w:unhideWhenUsed="1" w:qFormat="1"/>
+    <w:lsdException w:name="heading 5" w:uiPriority="9" w:semiHidden="1" w:unhideWhenUsed="1" w:qFormat="1"/>
+    <w:lsdException w:name="heading 6" w:uiPriority="9" w:semiHidden="1" w:unhideWhenUsed="1" w:qFormat="1"/>
+    <w:lsdException w:name="heading 7" w:uiPriority="9" w:semiHidden="1" w:unhideWhenUsed="1" w:qFormat="1"/>
+    <w:lsdException w:name="heading 8" w:uiPriority="9" w:semiHidden="1" w:unhideWhenUsed="1" w:qFormat="1"/>
+    <w:lsdException w:name="heading 9" w:uiPriority="9" w:semiHidden="1" w:unhideWhenUsed="1" w:qFormat="1"/>
     <w:lsdException w:name="index 1" w:semiHidden="1" w:unhideWhenUsed="1"/>
     <w:lsdException w:name="index 2" w:semiHidden="1" w:unhideWhenUsed="1"/>
     <w:lsdException w:name="index 3" w:semiHidden="1" w:unhideWhenUsed="1"/>
@@ -5461,22 +4142,22 @@
     <w:lsdException w:name="index 7" w:semiHidden="1" w:unhideWhenUsed="1"/>
     <w:lsdException w:name="index 8" w:semiHidden="1" w:unhideWhenUsed="1"/>
     <w:lsdException w:name="index 9" w:semiHidden="1" w:unhideWhenUsed="1"/>
-    <w:lsdException w:name="toc 1" w:semiHidden="1" w:uiPriority="39" w:unhideWhenUsed="1"/>
-    <w:lsdException w:name="toc 2" w:semiHidden="1" w:uiPriority="39" w:unhideWhenUsed="1"/>
-    <w:lsdException w:name="toc 3" w:semiHidden="1" w:uiPriority="39" w:unhideWhenUsed="1"/>
-    <w:lsdException w:name="toc 4" w:semiHidden="1" w:uiPriority="39" w:unhideWhenUsed="1"/>
-    <w:lsdException w:name="toc 5" w:semiHidden="1" w:uiPriority="39" w:unhideWhenUsed="1"/>
-    <w:lsdException w:name="toc 6" w:semiHidden="1" w:uiPriority="39" w:unhideWhenUsed="1"/>
-    <w:lsdException w:name="toc 7" w:semiHidden="1" w:uiPriority="39" w:unhideWhenUsed="1"/>
-    <w:lsdException w:name="toc 8" w:semiHidden="1" w:uiPriority="39" w:unhideWhenUsed="1"/>
-    <w:lsdException w:name="toc 9" w:semiHidden="1" w:uiPriority="39" w:unhideWhenUsed="1"/>
+    <w:lsdException w:name="toc 1" w:uiPriority="39" w:semiHidden="1" w:unhideWhenUsed="1"/>
+    <w:lsdException w:name="toc 2" w:uiPriority="39" w:semiHidden="1" w:unhideWhenUsed="1"/>
+    <w:lsdException w:name="toc 3" w:uiPriority="39" w:semiHidden="1" w:unhideWhenUsed="1"/>
+    <w:lsdException w:name="toc 4" w:uiPriority="39" w:semiHidden="1" w:unhideWhenUsed="1"/>
+    <w:lsdException w:name="toc 5" w:uiPriority="39" w:semiHidden="1" w:unhideWhenUsed="1"/>
+    <w:lsdException w:name="toc 6" w:uiPriority="39" w:semiHidden="1" w:unhideWhenUsed="1"/>
+    <w:lsdException w:name="toc 7" w:uiPriority="39" w:semiHidden="1" w:unhideWhenUsed="1"/>
+    <w:lsdException w:name="toc 8" w:uiPriority="39" w:semiHidden="1" w:unhideWhenUsed="1"/>
+    <w:lsdException w:name="toc 9" w:uiPriority="39" w:semiHidden="1" w:unhideWhenUsed="1"/>
     <w:lsdException w:name="Normal Indent" w:semiHidden="1" w:unhideWhenUsed="1"/>
     <w:lsdException w:name="footnote text" w:semiHidden="1" w:unhideWhenUsed="1"/>
     <w:lsdException w:name="annotation text" w:semiHidden="1" w:unhideWhenUsed="1"/>
     <w:lsdException w:name="header" w:semiHidden="1" w:unhideWhenUsed="1"/>
     <w:lsdException w:name="footer" w:semiHidden="1" w:unhideWhenUsed="1"/>
     <w:lsdException w:name="index heading" w:semiHidden="1" w:unhideWhenUsed="1"/>
-    <w:lsdException w:name="caption" w:semiHidden="1" w:uiPriority="35" w:unhideWhenUsed="1" w:qFormat="1"/>
+    <w:lsdException w:name="caption" w:uiPriority="35" w:semiHidden="1" w:unhideWhenUsed="1" w:qFormat="1"/>
     <w:lsdException w:name="table of figures" w:semiHidden="1" w:unhideWhenUsed="1"/>
     <w:lsdException w:name="envelope address" w:semiHidden="1" w:unhideWhenUsed="1"/>
     <w:lsdException w:name="envelope return" w:semiHidden="1" w:unhideWhenUsed="1"/>
@@ -5507,7 +4188,7 @@
     <w:lsdException w:name="Title" w:uiPriority="10" w:qFormat="1"/>
     <w:lsdException w:name="Closing" w:semiHidden="1" w:unhideWhenUsed="1"/>
     <w:lsdException w:name="Signature" w:semiHidden="1" w:unhideWhenUsed="1"/>
-    <w:lsdException w:name="Default Paragraph Font" w:semiHidden="1" w:uiPriority="1" w:unhideWhenUsed="1"/>
+    <w:lsdException w:name="Default Paragraph Font" w:uiPriority="1" w:semiHidden="1" w:unhideWhenUsed="1"/>
     <w:lsdException w:name="Body Text" w:semiHidden="1" w:unhideWhenUsed="1"/>
     <w:lsdException w:name="Body Text Indent" w:semiHidden="1" w:unhideWhenUsed="1"/>
     <w:lsdException w:name="List Continue" w:semiHidden="1" w:unhideWhenUsed="1"/>
@@ -5707,8 +4388,8 @@
     <w:lsdException w:name="Subtle Reference" w:uiPriority="31" w:qFormat="1"/>
     <w:lsdException w:name="Intense Reference" w:uiPriority="32" w:qFormat="1"/>
     <w:lsdException w:name="Book Title" w:uiPriority="33" w:qFormat="1"/>
-    <w:lsdException w:name="Bibliography" w:semiHidden="1" w:uiPriority="37" w:unhideWhenUsed="1"/>
-    <w:lsdException w:name="TOC Heading" w:semiHidden="1" w:uiPriority="39" w:unhideWhenUsed="1" w:qFormat="1"/>
+    <w:lsdException w:name="Bibliography" w:uiPriority="37" w:semiHidden="1" w:unhideWhenUsed="1"/>
+    <w:lsdException w:name="TOC Heading" w:uiPriority="39" w:semiHidden="1" w:unhideWhenUsed="1" w:qFormat="1"/>
     <w:lsdException w:name="Plain Table 1" w:uiPriority="41"/>
     <w:lsdException w:name="Plain Table 2" w:uiPriority="42"/>
     <w:lsdException w:name="Plain Table 3" w:uiPriority="43"/>
@@ -5819,28 +4500,36 @@
     <w:lsdException w:name="Unresolved Mention" w:semiHidden="1" w:unhideWhenUsed="1"/>
     <w:lsdException w:name="Smart Link" w:semiHidden="1" w:unhideWhenUsed="1"/>
   </w:latentStyles>
-  <w:style w:type="paragraph" w:default="1" w:styleId="Normal">
+  <w:style w:type="paragraph" w:styleId="Normal" w:default="1">
     <w:name w:val="Normal"/>
     <w:qFormat/>
     <w:pPr>
-      <w:spacing w:after="200" w:line="276" w:lineRule="auto"/>
+      <w:widowControl/>
+      <w:suppressAutoHyphens w:val="true"/>
+      <w:bidi w:val="0"/>
+      <w:spacing w:lineRule="auto" w:line="276" w:before="0" w:after="200"/>
+      <w:jc w:val="left"/>
     </w:pPr>
     <w:rPr>
+      <w:rFonts w:ascii="Calibri" w:hAnsi="Calibri" w:eastAsia="Calibri" w:cs="Calibri"/>
+      <w:color w:val="auto"/>
+      <w:kern w:val="0"/>
       <w:sz w:val="22"/>
-      <w:lang w:eastAsia="en-US"/>
+      <w:szCs w:val="22"/>
+      <w:lang w:eastAsia="en-US" w:val="fr-FR" w:bidi="ar-SA"/>
     </w:rPr>
   </w:style>
-  <w:style w:type="paragraph" w:styleId="Titre1">
-    <w:name w:val="heading 1"/>
+  <w:style w:type="paragraph" w:styleId="Heading1">
+    <w:name w:val="Heading 1"/>
     <w:basedOn w:val="Normal"/>
     <w:uiPriority w:val="9"/>
     <w:qFormat/>
     <w:pPr>
-      <w:spacing w:beforeAutospacing="1" w:afterAutospacing="1" w:line="240" w:lineRule="auto"/>
+      <w:spacing w:lineRule="auto" w:line="240" w:beforeAutospacing="1" w:afterAutospacing="1"/>
       <w:outlineLvl w:val="0"/>
     </w:pPr>
     <w:rPr>
-      <w:rFonts w:ascii="Times New Roman" w:eastAsia="Times New Roman" w:hAnsi="Times New Roman"/>
+      <w:rFonts w:ascii="Times New Roman" w:hAnsi="Times New Roman" w:eastAsia="Times New Roman"/>
       <w:b/>
       <w:bCs/>
       <w:sz w:val="48"/>
@@ -5848,12 +4537,12 @@
       <w:lang w:eastAsia="fr-FR"/>
     </w:rPr>
   </w:style>
-  <w:style w:type="paragraph" w:styleId="Titre2">
-    <w:name w:val="heading 2"/>
+  <w:style w:type="paragraph" w:styleId="Heading2">
+    <w:name w:val="Heading 2"/>
     <w:basedOn w:val="Normal"/>
     <w:qFormat/>
     <w:pPr>
-      <w:keepNext/>
+      <w:keepNext w:val="true"/>
       <w:keepLines/>
       <w:spacing w:before="360" w:after="80"/>
       <w:outlineLvl w:val="1"/>
@@ -5864,32 +4553,32 @@
       <w:szCs w:val="36"/>
     </w:rPr>
   </w:style>
-  <w:style w:type="paragraph" w:styleId="Titre3">
-    <w:name w:val="heading 3"/>
+  <w:style w:type="paragraph" w:styleId="Heading3">
+    <w:name w:val="Heading 3"/>
     <w:basedOn w:val="Normal"/>
     <w:uiPriority w:val="9"/>
     <w:semiHidden/>
     <w:unhideWhenUsed/>
     <w:qFormat/>
     <w:pPr>
-      <w:keepNext/>
+      <w:keepNext w:val="true"/>
       <w:keepLines/>
       <w:spacing w:before="40" w:after="0"/>
       <w:outlineLvl w:val="2"/>
     </w:pPr>
     <w:rPr>
-      <w:rFonts w:asciiTheme="majorHAnsi" w:eastAsiaTheme="majorEastAsia" w:hAnsiTheme="majorHAnsi" w:cstheme="majorBidi"/>
-      <w:color w:val="000000" w:themeColor="accent1" w:themeShade="00"/>
+      <w:rFonts w:ascii="Cambria" w:hAnsi="Cambria" w:eastAsia="Arial" w:cs="Arial" w:asciiTheme="majorHAnsi" w:cstheme="majorBidi" w:eastAsiaTheme="majorEastAsia" w:hAnsiTheme="majorHAnsi"/>
+      <w:color w:val="000000" w:themeColor="accent1" w:themeShade="0"/>
       <w:sz w:val="24"/>
       <w:szCs w:val="24"/>
     </w:rPr>
   </w:style>
-  <w:style w:type="paragraph" w:styleId="Titre4">
-    <w:name w:val="heading 4"/>
+  <w:style w:type="paragraph" w:styleId="Heading4">
+    <w:name w:val="Heading 4"/>
     <w:basedOn w:val="Normal"/>
     <w:qFormat/>
     <w:pPr>
-      <w:keepNext/>
+      <w:keepNext w:val="true"/>
       <w:keepLines/>
       <w:spacing w:before="240" w:after="40"/>
       <w:outlineLvl w:val="3"/>
@@ -5900,12 +4589,12 @@
       <w:szCs w:val="24"/>
     </w:rPr>
   </w:style>
-  <w:style w:type="paragraph" w:styleId="Titre5">
-    <w:name w:val="heading 5"/>
+  <w:style w:type="paragraph" w:styleId="Heading5">
+    <w:name w:val="Heading 5"/>
     <w:basedOn w:val="Normal"/>
     <w:qFormat/>
     <w:pPr>
-      <w:keepNext/>
+      <w:keepNext w:val="true"/>
       <w:keepLines/>
       <w:spacing w:before="220" w:after="40"/>
       <w:outlineLvl w:val="4"/>
@@ -5914,12 +4603,12 @@
       <w:b/>
     </w:rPr>
   </w:style>
-  <w:style w:type="paragraph" w:styleId="Titre6">
-    <w:name w:val="heading 6"/>
+  <w:style w:type="paragraph" w:styleId="Heading6">
+    <w:name w:val="Heading 6"/>
     <w:basedOn w:val="Normal"/>
     <w:qFormat/>
     <w:pPr>
-      <w:keepNext/>
+      <w:keepNext w:val="true"/>
       <w:keepLines/>
       <w:spacing w:before="200" w:after="40"/>
       <w:outlineLvl w:val="5"/>
@@ -5930,69 +4619,847 @@
       <w:szCs w:val="20"/>
     </w:rPr>
   </w:style>
-  <w:style w:type="paragraph" w:styleId="Titre7">
-    <w:name w:val="heading 7"/>
+  <w:style w:type="paragraph" w:styleId="Heading7">
+    <w:name w:val="Heading 7"/>
     <w:basedOn w:val="Normal"/>
     <w:uiPriority w:val="9"/>
     <w:unhideWhenUsed/>
     <w:qFormat/>
     <w:pPr>
-      <w:keepNext/>
+      <w:keepNext w:val="true"/>
       <w:keepLines/>
-      <w:spacing w:before="320"/>
+      <w:spacing w:before="320" w:after="200"/>
       <w:outlineLvl w:val="6"/>
     </w:pPr>
     <w:rPr>
-      <w:rFonts w:ascii="Arial" w:eastAsia="Arial" w:hAnsi="Arial" w:cs="Arial"/>
+      <w:rFonts w:ascii="Arial" w:hAnsi="Arial" w:eastAsia="Arial" w:cs="Arial"/>
       <w:b/>
       <w:bCs/>
       <w:i/>
       <w:iCs/>
     </w:rPr>
   </w:style>
-  <w:style w:type="paragraph" w:styleId="Titre8">
-    <w:name w:val="heading 8"/>
+  <w:style w:type="paragraph" w:styleId="Heading8">
+    <w:name w:val="Heading 8"/>
     <w:basedOn w:val="Normal"/>
     <w:uiPriority w:val="9"/>
     <w:unhideWhenUsed/>
     <w:qFormat/>
     <w:pPr>
-      <w:keepNext/>
+      <w:keepNext w:val="true"/>
       <w:keepLines/>
-      <w:spacing w:before="320"/>
+      <w:spacing w:before="320" w:after="200"/>
       <w:outlineLvl w:val="7"/>
     </w:pPr>
     <w:rPr>
-      <w:rFonts w:ascii="Arial" w:eastAsia="Arial" w:hAnsi="Arial" w:cs="Arial"/>
+      <w:rFonts w:ascii="Arial" w:hAnsi="Arial" w:eastAsia="Arial" w:cs="Arial"/>
       <w:i/>
       <w:iCs/>
     </w:rPr>
   </w:style>
-  <w:style w:type="paragraph" w:styleId="Titre9">
-    <w:name w:val="heading 9"/>
+  <w:style w:type="paragraph" w:styleId="Heading9">
+    <w:name w:val="Heading 9"/>
     <w:basedOn w:val="Normal"/>
     <w:uiPriority w:val="9"/>
     <w:unhideWhenUsed/>
     <w:qFormat/>
     <w:pPr>
-      <w:keepNext/>
+      <w:keepNext w:val="true"/>
       <w:keepLines/>
-      <w:spacing w:before="320"/>
+      <w:spacing w:before="320" w:after="200"/>
       <w:outlineLvl w:val="8"/>
     </w:pPr>
     <w:rPr>
-      <w:rFonts w:ascii="Arial" w:eastAsia="Arial" w:hAnsi="Arial" w:cs="Arial"/>
+      <w:rFonts w:ascii="Arial" w:hAnsi="Arial" w:eastAsia="Arial" w:cs="Arial"/>
       <w:i/>
       <w:iCs/>
       <w:sz w:val="21"/>
       <w:szCs w:val="21"/>
     </w:rPr>
   </w:style>
-  <w:style w:type="character" w:default="1" w:styleId="Policepardfaut">
+  <w:style w:type="character" w:styleId="DefaultParagraphFont" w:default="1">
     <w:name w:val="Default Paragraph Font"/>
     <w:uiPriority w:val="1"/>
     <w:semiHidden/>
     <w:unhideWhenUsed/>
+    <w:qFormat/>
+    <w:rPr/>
+  </w:style>
+  <w:style w:type="character" w:styleId="Heading1Char" w:customStyle="1">
+    <w:name w:val="Heading 1 Char"/>
+    <w:basedOn w:val="DefaultParagraphFont"/>
+    <w:uiPriority w:val="9"/>
+    <w:qFormat/>
+    <w:rPr>
+      <w:rFonts w:ascii="Arial" w:hAnsi="Arial" w:eastAsia="Arial" w:cs="Arial"/>
+      <w:sz w:val="40"/>
+      <w:szCs w:val="40"/>
+    </w:rPr>
+  </w:style>
+  <w:style w:type="character" w:styleId="Heading2Char" w:customStyle="1">
+    <w:name w:val="Heading 2 Char"/>
+    <w:basedOn w:val="DefaultParagraphFont"/>
+    <w:uiPriority w:val="9"/>
+    <w:qFormat/>
+    <w:rPr>
+      <w:rFonts w:ascii="Arial" w:hAnsi="Arial" w:eastAsia="Arial" w:cs="Arial"/>
+      <w:sz w:val="34"/>
+    </w:rPr>
+  </w:style>
+  <w:style w:type="character" w:styleId="Heading3Char" w:customStyle="1">
+    <w:name w:val="Heading 3 Char"/>
+    <w:basedOn w:val="DefaultParagraphFont"/>
+    <w:uiPriority w:val="9"/>
+    <w:qFormat/>
+    <w:rPr>
+      <w:rFonts w:ascii="Arial" w:hAnsi="Arial" w:eastAsia="Arial" w:cs="Arial"/>
+      <w:sz w:val="30"/>
+      <w:szCs w:val="30"/>
+    </w:rPr>
+  </w:style>
+  <w:style w:type="character" w:styleId="Heading4Char" w:customStyle="1">
+    <w:name w:val="Heading 4 Char"/>
+    <w:basedOn w:val="DefaultParagraphFont"/>
+    <w:uiPriority w:val="9"/>
+    <w:qFormat/>
+    <w:rPr>
+      <w:rFonts w:ascii="Arial" w:hAnsi="Arial" w:eastAsia="Arial" w:cs="Arial"/>
+      <w:b/>
+      <w:bCs/>
+      <w:sz w:val="26"/>
+      <w:szCs w:val="26"/>
+    </w:rPr>
+  </w:style>
+  <w:style w:type="character" w:styleId="Heading5Char" w:customStyle="1">
+    <w:name w:val="Heading 5 Char"/>
+    <w:basedOn w:val="DefaultParagraphFont"/>
+    <w:uiPriority w:val="9"/>
+    <w:qFormat/>
+    <w:rPr>
+      <w:rFonts w:ascii="Arial" w:hAnsi="Arial" w:eastAsia="Arial" w:cs="Arial"/>
+      <w:b/>
+      <w:bCs/>
+      <w:sz w:val="24"/>
+      <w:szCs w:val="24"/>
+    </w:rPr>
+  </w:style>
+  <w:style w:type="character" w:styleId="Heading6Char" w:customStyle="1">
+    <w:name w:val="Heading 6 Char"/>
+    <w:basedOn w:val="DefaultParagraphFont"/>
+    <w:uiPriority w:val="9"/>
+    <w:qFormat/>
+    <w:rPr>
+      <w:rFonts w:ascii="Arial" w:hAnsi="Arial" w:eastAsia="Arial" w:cs="Arial"/>
+      <w:b/>
+      <w:bCs/>
+      <w:sz w:val="22"/>
+      <w:szCs w:val="22"/>
+    </w:rPr>
+  </w:style>
+  <w:style w:type="character" w:styleId="Heading7Char" w:customStyle="1">
+    <w:name w:val="Heading 7 Char"/>
+    <w:basedOn w:val="DefaultParagraphFont"/>
+    <w:uiPriority w:val="9"/>
+    <w:qFormat/>
+    <w:rPr>
+      <w:rFonts w:ascii="Arial" w:hAnsi="Arial" w:eastAsia="Arial" w:cs="Arial"/>
+      <w:b/>
+      <w:bCs/>
+      <w:i/>
+      <w:iCs/>
+      <w:sz w:val="22"/>
+      <w:szCs w:val="22"/>
+    </w:rPr>
+  </w:style>
+  <w:style w:type="character" w:styleId="Heading8Char" w:customStyle="1">
+    <w:name w:val="Heading 8 Char"/>
+    <w:basedOn w:val="DefaultParagraphFont"/>
+    <w:uiPriority w:val="9"/>
+    <w:qFormat/>
+    <w:rPr>
+      <w:rFonts w:ascii="Arial" w:hAnsi="Arial" w:eastAsia="Arial" w:cs="Arial"/>
+      <w:i/>
+      <w:iCs/>
+      <w:sz w:val="22"/>
+      <w:szCs w:val="22"/>
+    </w:rPr>
+  </w:style>
+  <w:style w:type="character" w:styleId="Heading9Char" w:customStyle="1">
+    <w:name w:val="Heading 9 Char"/>
+    <w:basedOn w:val="DefaultParagraphFont"/>
+    <w:uiPriority w:val="9"/>
+    <w:qFormat/>
+    <w:rPr>
+      <w:rFonts w:ascii="Arial" w:hAnsi="Arial" w:eastAsia="Arial" w:cs="Arial"/>
+      <w:i/>
+      <w:iCs/>
+      <w:sz w:val="21"/>
+      <w:szCs w:val="21"/>
+    </w:rPr>
+  </w:style>
+  <w:style w:type="character" w:styleId="TitleChar" w:customStyle="1">
+    <w:name w:val="Title Char"/>
+    <w:basedOn w:val="DefaultParagraphFont"/>
+    <w:uiPriority w:val="10"/>
+    <w:qFormat/>
+    <w:rPr>
+      <w:sz w:val="48"/>
+      <w:szCs w:val="48"/>
+    </w:rPr>
+  </w:style>
+  <w:style w:type="character" w:styleId="SubtitleChar" w:customStyle="1">
+    <w:name w:val="Subtitle Char"/>
+    <w:basedOn w:val="DefaultParagraphFont"/>
+    <w:uiPriority w:val="11"/>
+    <w:qFormat/>
+    <w:rPr>
+      <w:sz w:val="24"/>
+      <w:szCs w:val="24"/>
+    </w:rPr>
+  </w:style>
+  <w:style w:type="character" w:styleId="QuoteChar" w:customStyle="1">
+    <w:name w:val="Quote Char"/>
+    <w:uiPriority w:val="29"/>
+    <w:qFormat/>
+    <w:rPr>
+      <w:i/>
+    </w:rPr>
+  </w:style>
+  <w:style w:type="character" w:styleId="IntenseQuoteChar" w:customStyle="1">
+    <w:name w:val="Intense Quote Char"/>
+    <w:uiPriority w:val="30"/>
+    <w:qFormat/>
+    <w:rPr>
+      <w:i/>
+    </w:rPr>
+  </w:style>
+  <w:style w:type="character" w:styleId="HeaderChar" w:customStyle="1">
+    <w:name w:val="Header Char"/>
+    <w:basedOn w:val="DefaultParagraphFont"/>
+    <w:uiPriority w:val="99"/>
+    <w:qFormat/>
+    <w:rPr/>
+  </w:style>
+  <w:style w:type="character" w:styleId="FooterChar" w:customStyle="1">
+    <w:name w:val="Footer Char"/>
+    <w:basedOn w:val="DefaultParagraphFont"/>
+    <w:uiPriority w:val="99"/>
+    <w:qFormat/>
+    <w:rPr/>
+  </w:style>
+  <w:style w:type="character" w:styleId="CaptionChar" w:customStyle="1">
+    <w:name w:val="Caption Char"/>
+    <w:uiPriority w:val="99"/>
+    <w:qFormat/>
+    <w:rPr/>
+  </w:style>
+  <w:style w:type="character" w:styleId="LienInternet" w:customStyle="1">
+    <w:name w:val="Lien Internet"/>
+    <w:uiPriority w:val="99"/>
+    <w:unhideWhenUsed/>
+    <w:qFormat/>
+    <w:rPr>
+      <w:color w:val="0000FF" w:themeColor="hyperlink"/>
+      <w:u w:val="single"/>
+    </w:rPr>
+  </w:style>
+  <w:style w:type="character" w:styleId="FootnoteTextChar" w:customStyle="1">
+    <w:name w:val="Footnote Text Char"/>
+    <w:uiPriority w:val="99"/>
+    <w:qFormat/>
+    <w:rPr>
+      <w:sz w:val="18"/>
+    </w:rPr>
+  </w:style>
+  <w:style w:type="character" w:styleId="Ancredenotedebasdepage" w:customStyle="1">
+    <w:name w:val="Ancre de note de bas de page"/>
+    <w:qFormat/>
+    <w:rPr>
+      <w:vertAlign w:val="superscript"/>
+    </w:rPr>
+  </w:style>
+  <w:style w:type="character" w:styleId="FootnoteCharacters" w:customStyle="1">
+    <w:name w:val="Footnote Characters"/>
+    <w:uiPriority w:val="99"/>
+    <w:unhideWhenUsed/>
+    <w:qFormat/>
+    <w:rPr>
+      <w:vertAlign w:val="superscript"/>
+    </w:rPr>
+  </w:style>
+  <w:style w:type="character" w:styleId="EndnoteTextChar" w:customStyle="1">
+    <w:name w:val="Endnote Text Char"/>
+    <w:uiPriority w:val="99"/>
+    <w:qFormat/>
+    <w:rPr>
+      <w:sz w:val="20"/>
+    </w:rPr>
+  </w:style>
+  <w:style w:type="character" w:styleId="Ancredenotedefin" w:customStyle="1">
+    <w:name w:val="Ancre de note de fin"/>
+    <w:qFormat/>
+    <w:rPr>
+      <w:vertAlign w:val="superscript"/>
+    </w:rPr>
+  </w:style>
+  <w:style w:type="character" w:styleId="EndnoteCharacters" w:customStyle="1">
+    <w:name w:val="Endnote Characters"/>
+    <w:uiPriority w:val="99"/>
+    <w:semiHidden/>
+    <w:unhideWhenUsed/>
+    <w:qFormat/>
+    <w:rPr>
+      <w:vertAlign w:val="superscript"/>
+    </w:rPr>
+  </w:style>
+  <w:style w:type="character" w:styleId="EntteCar" w:customStyle="1">
+    <w:name w:val="En-tête Car"/>
+    <w:basedOn w:val="DefaultParagraphFont"/>
+    <w:uiPriority w:val="99"/>
+    <w:qFormat/>
+    <w:rPr/>
+  </w:style>
+  <w:style w:type="character" w:styleId="PieddepageCar" w:customStyle="1">
+    <w:name w:val="Pied de page Car"/>
+    <w:basedOn w:val="DefaultParagraphFont"/>
+    <w:uiPriority w:val="99"/>
+    <w:qFormat/>
+    <w:rPr/>
+  </w:style>
+  <w:style w:type="character" w:styleId="Titre1Car" w:customStyle="1">
+    <w:name w:val="Titre 1 Car"/>
+    <w:basedOn w:val="DefaultParagraphFont"/>
+    <w:uiPriority w:val="9"/>
+    <w:qFormat/>
+    <w:rPr>
+      <w:rFonts w:ascii="Times New Roman" w:hAnsi="Times New Roman" w:eastAsia="Times New Roman" w:cs="Times New Roman"/>
+      <w:b/>
+      <w:bCs/>
+      <w:sz w:val="48"/>
+      <w:szCs w:val="48"/>
+      <w:lang w:eastAsia="fr-FR"/>
+    </w:rPr>
+  </w:style>
+  <w:style w:type="character" w:styleId="Style71" w:customStyle="1">
+    <w:name w:val="style71"/>
+    <w:basedOn w:val="DefaultParagraphFont"/>
+    <w:qFormat/>
+    <w:rPr>
+      <w:rFonts w:ascii="Arial" w:hAnsi="Arial" w:cs="Arial"/>
+      <w:b/>
+      <w:bCs/>
+      <w:color w:val="232502"/>
+      <w:sz w:val="20"/>
+      <w:szCs w:val="20"/>
+    </w:rPr>
+  </w:style>
+  <w:style w:type="character" w:styleId="TextedebullesCar" w:customStyle="1">
+    <w:name w:val="Texte de bulles Car"/>
+    <w:basedOn w:val="DefaultParagraphFont"/>
+    <w:uiPriority w:val="99"/>
+    <w:semiHidden/>
+    <w:qFormat/>
+    <w:rPr>
+      <w:rFonts w:ascii="Tahoma" w:hAnsi="Tahoma" w:cs="Tahoma"/>
+      <w:sz w:val="16"/>
+      <w:szCs w:val="16"/>
+    </w:rPr>
+  </w:style>
+  <w:style w:type="character" w:styleId="Sstitre1" w:customStyle="1">
+    <w:name w:val="ss-titre1"/>
+    <w:basedOn w:val="DefaultParagraphFont"/>
+    <w:qFormat/>
+    <w:rPr>
+      <w:rFonts w:ascii="Verdana" w:hAnsi="Verdana"/>
+      <w:b/>
+      <w:bCs/>
+      <w:color w:val="AA0C4C"/>
+      <w:spacing w:val="-12"/>
+      <w:sz w:val="19"/>
+      <w:szCs w:val="19"/>
+    </w:rPr>
+  </w:style>
+  <w:style w:type="character" w:styleId="Strong">
+    <w:name w:val="Strong"/>
+    <w:basedOn w:val="DefaultParagraphFont"/>
+    <w:uiPriority w:val="22"/>
+    <w:qFormat/>
+    <w:rPr>
+      <w:b/>
+      <w:bCs/>
+    </w:rPr>
+  </w:style>
+  <w:style w:type="character" w:styleId="Titre3Car" w:customStyle="1">
+    <w:name w:val="Titre 3 Car"/>
+    <w:basedOn w:val="DefaultParagraphFont"/>
+    <w:uiPriority w:val="9"/>
+    <w:semiHidden/>
+    <w:qFormat/>
+    <w:rPr>
+      <w:rFonts w:ascii="Cambria" w:hAnsi="Cambria" w:eastAsia="Arial" w:cs="Arial" w:asciiTheme="majorHAnsi" w:cstheme="majorBidi" w:eastAsiaTheme="majorEastAsia" w:hAnsiTheme="majorHAnsi"/>
+      <w:color w:val="000000" w:themeColor="accent1" w:themeShade="0"/>
+      <w:sz w:val="24"/>
+      <w:szCs w:val="24"/>
+      <w:lang w:eastAsia="en-US"/>
+    </w:rPr>
+  </w:style>
+  <w:style w:type="character" w:styleId="Displaystep" w:customStyle="1">
+    <w:name w:val="display--step"/>
+    <w:basedOn w:val="DefaultParagraphFont"/>
+    <w:qFormat/>
+    <w:rPr/>
+  </w:style>
+  <w:style w:type="character" w:styleId="Textesource" w:customStyle="1">
+    <w:name w:val="Texte source"/>
+    <w:qFormat/>
+    <w:rPr>
+      <w:rFonts w:ascii="Liberation Mono" w:hAnsi="Liberation Mono" w:eastAsia="Noto Sans Mono CJK SC" w:cs="Liberation Mono"/>
+    </w:rPr>
+  </w:style>
+  <w:style w:type="character" w:styleId="Accentuationforte" w:customStyle="1">
+    <w:name w:val="Accentuation forte"/>
+    <w:qFormat/>
+    <w:rPr>
+      <w:b/>
+      <w:bCs/>
+    </w:rPr>
+  </w:style>
+  <w:style w:type="paragraph" w:styleId="Heading">
+    <w:name w:val="Heading"/>
+    <w:basedOn w:val="Normal"/>
+    <w:next w:val="TextBody"/>
+    <w:qFormat/>
+    <w:pPr>
+      <w:keepNext w:val="true"/>
+      <w:spacing w:before="240" w:after="120"/>
+    </w:pPr>
+    <w:rPr>
+      <w:rFonts w:ascii="Liberation Sans" w:hAnsi="Liberation Sans" w:eastAsia="Noto Sans CJK SC" w:cs="Lohit Devanagari"/>
+      <w:sz w:val="28"/>
+      <w:szCs w:val="28"/>
+    </w:rPr>
+  </w:style>
+  <w:style w:type="paragraph" w:styleId="TextBody">
+    <w:name w:val="Body Text"/>
+    <w:basedOn w:val="Normal"/>
+    <w:pPr>
+      <w:spacing w:before="0" w:after="140"/>
+    </w:pPr>
+    <w:rPr/>
+  </w:style>
+  <w:style w:type="paragraph" w:styleId="List">
+    <w:name w:val="List"/>
+    <w:basedOn w:val="TextBody"/>
+    <w:pPr/>
+    <w:rPr>
+      <w:rFonts w:cs="Lohit Devanagari"/>
+    </w:rPr>
+  </w:style>
+  <w:style w:type="paragraph" w:styleId="Caption">
+    <w:name w:val="Caption"/>
+    <w:basedOn w:val="Normal"/>
+    <w:qFormat/>
+    <w:pPr>
+      <w:suppressLineNumbers/>
+      <w:spacing w:before="120" w:after="120"/>
+    </w:pPr>
+    <w:rPr>
+      <w:rFonts w:cs="Lohit Devanagari"/>
+      <w:i/>
+      <w:iCs/>
+      <w:sz w:val="24"/>
+      <w:szCs w:val="24"/>
+    </w:rPr>
+  </w:style>
+  <w:style w:type="paragraph" w:styleId="Index" w:customStyle="1">
+    <w:name w:val="Index"/>
+    <w:basedOn w:val="Normal"/>
+    <w:qFormat/>
+    <w:pPr>
+      <w:suppressLineNumbers/>
+    </w:pPr>
+    <w:rPr>
+      <w:rFonts w:cs="Lohit Devanagari"/>
+    </w:rPr>
+  </w:style>
+  <w:style w:type="paragraph" w:styleId="Title">
+    <w:name w:val="Title"/>
+    <w:basedOn w:val="Normal"/>
+    <w:next w:val="TextBody"/>
+    <w:qFormat/>
+    <w:pPr>
+      <w:keepNext w:val="true"/>
+      <w:keepLines/>
+      <w:spacing w:before="480" w:after="120"/>
+    </w:pPr>
+    <w:rPr>
+      <w:b/>
+      <w:sz w:val="72"/>
+      <w:szCs w:val="72"/>
+    </w:rPr>
+  </w:style>
+  <w:style w:type="paragraph" w:styleId="Caption1">
+    <w:name w:val="caption"/>
+    <w:basedOn w:val="Normal"/>
+    <w:uiPriority w:val="35"/>
+    <w:semiHidden/>
+    <w:unhideWhenUsed/>
+    <w:qFormat/>
+    <w:pPr/>
+    <w:rPr>
+      <w:b/>
+      <w:bCs/>
+      <w:color w:val="4F81BD" w:themeColor="accent1"/>
+      <w:sz w:val="18"/>
+      <w:szCs w:val="18"/>
+    </w:rPr>
+  </w:style>
+  <w:style w:type="paragraph" w:styleId="Quote">
+    <w:name w:val="Quote"/>
+    <w:basedOn w:val="Normal"/>
+    <w:uiPriority w:val="29"/>
+    <w:qFormat/>
+    <w:pPr>
+      <w:ind w:left="720" w:right="720" w:hanging="0"/>
+    </w:pPr>
+    <w:rPr>
+      <w:i/>
+    </w:rPr>
+  </w:style>
+  <w:style w:type="paragraph" w:styleId="IntenseQuote">
+    <w:name w:val="Intense Quote"/>
+    <w:basedOn w:val="Normal"/>
+    <w:uiPriority w:val="30"/>
+    <w:qFormat/>
+    <w:pPr>
+      <w:pBdr>
+        <w:top w:val="single" w:sz="4" w:space="5" w:color="FFFFFF"/>
+        <w:left w:val="single" w:sz="4" w:space="10" w:color="FFFFFF"/>
+        <w:bottom w:val="single" w:sz="4" w:space="5" w:color="FFFFFF"/>
+        <w:right w:val="single" w:sz="4" w:space="10" w:color="FFFFFF"/>
+      </w:pBdr>
+      <w:shd w:val="clear" w:color="auto" w:fill="F2F2F2"/>
+      <w:ind w:left="720" w:right="720" w:hanging="0"/>
+    </w:pPr>
+    <w:rPr>
+      <w:i/>
+    </w:rPr>
+  </w:style>
+  <w:style w:type="paragraph" w:styleId="Footnote">
+    <w:name w:val="Footnote Text"/>
+    <w:basedOn w:val="Normal"/>
+    <w:uiPriority w:val="99"/>
+    <w:semiHidden/>
+    <w:unhideWhenUsed/>
+    <w:pPr>
+      <w:spacing w:lineRule="auto" w:line="240" w:before="0" w:after="40"/>
+    </w:pPr>
+    <w:rPr>
+      <w:sz w:val="18"/>
+    </w:rPr>
+  </w:style>
+  <w:style w:type="paragraph" w:styleId="Endnote">
+    <w:name w:val="Endnote Text"/>
+    <w:basedOn w:val="Normal"/>
+    <w:uiPriority w:val="99"/>
+    <w:semiHidden/>
+    <w:unhideWhenUsed/>
+    <w:pPr>
+      <w:spacing w:lineRule="auto" w:line="240" w:before="0" w:after="0"/>
+    </w:pPr>
+    <w:rPr>
+      <w:sz w:val="20"/>
+    </w:rPr>
+  </w:style>
+  <w:style w:type="paragraph" w:styleId="Contents1">
+    <w:name w:val="TOC 1"/>
+    <w:basedOn w:val="Normal"/>
+    <w:uiPriority w:val="39"/>
+    <w:unhideWhenUsed/>
+    <w:pPr>
+      <w:spacing w:before="0" w:after="57"/>
+    </w:pPr>
+    <w:rPr/>
+  </w:style>
+  <w:style w:type="paragraph" w:styleId="Contents2">
+    <w:name w:val="TOC 2"/>
+    <w:basedOn w:val="Normal"/>
+    <w:uiPriority w:val="39"/>
+    <w:unhideWhenUsed/>
+    <w:pPr>
+      <w:spacing w:before="0" w:after="57"/>
+      <w:ind w:left="283" w:hanging="0"/>
+    </w:pPr>
+    <w:rPr/>
+  </w:style>
+  <w:style w:type="paragraph" w:styleId="Contents3">
+    <w:name w:val="TOC 3"/>
+    <w:basedOn w:val="Normal"/>
+    <w:uiPriority w:val="39"/>
+    <w:unhideWhenUsed/>
+    <w:pPr>
+      <w:spacing w:before="0" w:after="57"/>
+      <w:ind w:left="567" w:hanging="0"/>
+    </w:pPr>
+    <w:rPr/>
+  </w:style>
+  <w:style w:type="paragraph" w:styleId="Contents4">
+    <w:name w:val="TOC 4"/>
+    <w:basedOn w:val="Normal"/>
+    <w:uiPriority w:val="39"/>
+    <w:unhideWhenUsed/>
+    <w:pPr>
+      <w:spacing w:before="0" w:after="57"/>
+      <w:ind w:left="850" w:hanging="0"/>
+    </w:pPr>
+    <w:rPr/>
+  </w:style>
+  <w:style w:type="paragraph" w:styleId="Contents5">
+    <w:name w:val="TOC 5"/>
+    <w:basedOn w:val="Normal"/>
+    <w:uiPriority w:val="39"/>
+    <w:unhideWhenUsed/>
+    <w:pPr>
+      <w:spacing w:before="0" w:after="57"/>
+      <w:ind w:left="1134" w:hanging="0"/>
+    </w:pPr>
+    <w:rPr/>
+  </w:style>
+  <w:style w:type="paragraph" w:styleId="Contents6">
+    <w:name w:val="TOC 6"/>
+    <w:basedOn w:val="Normal"/>
+    <w:uiPriority w:val="39"/>
+    <w:unhideWhenUsed/>
+    <w:pPr>
+      <w:spacing w:before="0" w:after="57"/>
+      <w:ind w:left="1417" w:hanging="0"/>
+    </w:pPr>
+    <w:rPr/>
+  </w:style>
+  <w:style w:type="paragraph" w:styleId="Contents7">
+    <w:name w:val="TOC 7"/>
+    <w:basedOn w:val="Normal"/>
+    <w:uiPriority w:val="39"/>
+    <w:unhideWhenUsed/>
+    <w:pPr>
+      <w:spacing w:before="0" w:after="57"/>
+      <w:ind w:left="1701" w:hanging="0"/>
+    </w:pPr>
+    <w:rPr/>
+  </w:style>
+  <w:style w:type="paragraph" w:styleId="Contents8">
+    <w:name w:val="TOC 8"/>
+    <w:basedOn w:val="Normal"/>
+    <w:uiPriority w:val="39"/>
+    <w:unhideWhenUsed/>
+    <w:pPr>
+      <w:spacing w:before="0" w:after="57"/>
+      <w:ind w:left="1984" w:hanging="0"/>
+    </w:pPr>
+    <w:rPr/>
+  </w:style>
+  <w:style w:type="paragraph" w:styleId="Contents9">
+    <w:name w:val="TOC 9"/>
+    <w:basedOn w:val="Normal"/>
+    <w:uiPriority w:val="39"/>
+    <w:unhideWhenUsed/>
+    <w:pPr>
+      <w:spacing w:before="0" w:after="57"/>
+      <w:ind w:left="2268" w:hanging="0"/>
+    </w:pPr>
+    <w:rPr/>
+  </w:style>
+  <w:style w:type="paragraph" w:styleId="TOCHeading">
+    <w:name w:val="TOC Heading"/>
+    <w:uiPriority w:val="39"/>
+    <w:unhideWhenUsed/>
+    <w:qFormat/>
+    <w:pPr>
+      <w:widowControl/>
+      <w:suppressAutoHyphens w:val="true"/>
+      <w:bidi w:val="0"/>
+      <w:spacing w:lineRule="auto" w:line="276" w:before="0" w:after="200"/>
+      <w:jc w:val="left"/>
+    </w:pPr>
+    <w:rPr>
+      <w:rFonts w:ascii="Calibri" w:hAnsi="Calibri" w:eastAsia="Calibri" w:cs="Calibri"/>
+      <w:color w:val="auto"/>
+      <w:kern w:val="0"/>
+      <w:sz w:val="22"/>
+      <w:szCs w:val="22"/>
+      <w:lang w:val="fr-FR" w:eastAsia="zh-CN" w:bidi="ar-SA"/>
+    </w:rPr>
+  </w:style>
+  <w:style w:type="paragraph" w:styleId="Tableoffigures">
+    <w:name w:val="table of figures"/>
+    <w:basedOn w:val="Normal"/>
+    <w:uiPriority w:val="99"/>
+    <w:unhideWhenUsed/>
+    <w:qFormat/>
+    <w:pPr>
+      <w:spacing w:before="0" w:after="0"/>
+    </w:pPr>
+    <w:rPr/>
+  </w:style>
+  <w:style w:type="paragraph" w:styleId="Entteetpieddepage" w:customStyle="1">
+    <w:name w:val="En-tête et pied de page"/>
+    <w:basedOn w:val="Normal"/>
+    <w:qFormat/>
+    <w:pPr/>
+    <w:rPr/>
+  </w:style>
+  <w:style w:type="paragraph" w:styleId="HeaderandFooter">
+    <w:name w:val="Header and Footer"/>
+    <w:basedOn w:val="Normal"/>
+    <w:qFormat/>
+    <w:pPr/>
+    <w:rPr/>
+  </w:style>
+  <w:style w:type="paragraph" w:styleId="Header">
+    <w:name w:val="Header"/>
+    <w:basedOn w:val="Normal"/>
+    <w:uiPriority w:val="99"/>
+    <w:unhideWhenUsed/>
+    <w:pPr>
+      <w:tabs>
+        <w:tab w:val="clear" w:pos="720"/>
+        <w:tab w:val="center" w:pos="4536" w:leader="none"/>
+        <w:tab w:val="right" w:pos="9072" w:leader="none"/>
+      </w:tabs>
+      <w:spacing w:lineRule="auto" w:line="240" w:before="0" w:after="0"/>
+    </w:pPr>
+    <w:rPr/>
+  </w:style>
+  <w:style w:type="paragraph" w:styleId="Footer">
+    <w:name w:val="Footer"/>
+    <w:basedOn w:val="Normal"/>
+    <w:uiPriority w:val="99"/>
+    <w:unhideWhenUsed/>
+    <w:pPr>
+      <w:tabs>
+        <w:tab w:val="clear" w:pos="720"/>
+        <w:tab w:val="center" w:pos="4536" w:leader="none"/>
+        <w:tab w:val="right" w:pos="9072" w:leader="none"/>
+      </w:tabs>
+      <w:spacing w:lineRule="auto" w:line="240" w:before="0" w:after="0"/>
+    </w:pPr>
+    <w:rPr/>
+  </w:style>
+  <w:style w:type="paragraph" w:styleId="Style7" w:customStyle="1">
+    <w:name w:val="style7"/>
+    <w:basedOn w:val="Normal"/>
+    <w:qFormat/>
+    <w:pPr>
+      <w:spacing w:lineRule="auto" w:line="240" w:beforeAutospacing="1" w:afterAutospacing="1"/>
+    </w:pPr>
+    <w:rPr>
+      <w:rFonts w:ascii="Arial" w:hAnsi="Arial" w:eastAsia="Times New Roman" w:cs="Arial"/>
+      <w:b/>
+      <w:bCs/>
+      <w:color w:val="232502"/>
+      <w:sz w:val="20"/>
+      <w:szCs w:val="20"/>
+      <w:lang w:eastAsia="fr-FR"/>
+    </w:rPr>
+  </w:style>
+  <w:style w:type="paragraph" w:styleId="BalloonText">
+    <w:name w:val="Balloon Text"/>
+    <w:basedOn w:val="Normal"/>
+    <w:uiPriority w:val="99"/>
+    <w:semiHidden/>
+    <w:unhideWhenUsed/>
+    <w:qFormat/>
+    <w:pPr>
+      <w:spacing w:lineRule="auto" w:line="240" w:before="0" w:after="0"/>
+    </w:pPr>
+    <w:rPr>
+      <w:rFonts w:ascii="Tahoma" w:hAnsi="Tahoma" w:cs="Tahoma"/>
+      <w:sz w:val="16"/>
+      <w:szCs w:val="16"/>
+    </w:rPr>
+  </w:style>
+  <w:style w:type="paragraph" w:styleId="NoSpacing">
+    <w:name w:val="No Spacing"/>
+    <w:uiPriority w:val="1"/>
+    <w:qFormat/>
+    <w:pPr>
+      <w:widowControl/>
+      <w:suppressAutoHyphens w:val="true"/>
+      <w:bidi w:val="0"/>
+      <w:spacing w:lineRule="auto" w:line="276" w:before="0" w:after="200"/>
+      <w:jc w:val="left"/>
+    </w:pPr>
+    <w:rPr>
+      <w:rFonts w:ascii="Calibri" w:hAnsi="Calibri" w:eastAsia="Calibri" w:cs="Calibri"/>
+      <w:color w:val="auto"/>
+      <w:kern w:val="0"/>
+      <w:sz w:val="22"/>
+      <w:szCs w:val="22"/>
+      <w:lang w:eastAsia="en-US" w:val="fr-FR" w:bidi="ar-SA"/>
+    </w:rPr>
+  </w:style>
+  <w:style w:type="paragraph" w:styleId="ListParagraph">
+    <w:name w:val="List Paragraph"/>
+    <w:basedOn w:val="Normal"/>
+    <w:uiPriority w:val="34"/>
+    <w:qFormat/>
+    <w:pPr>
+      <w:spacing w:before="0" w:after="200"/>
+      <w:ind w:left="720" w:hanging="0"/>
+      <w:contextualSpacing/>
+    </w:pPr>
+    <w:rPr/>
+  </w:style>
+  <w:style w:type="paragraph" w:styleId="Subtitle">
+    <w:name w:val="Subtitle"/>
+    <w:basedOn w:val="Normal"/>
+    <w:qFormat/>
+    <w:pPr>
+      <w:keepNext w:val="true"/>
+      <w:keepLines/>
+      <w:spacing w:before="360" w:after="80"/>
+    </w:pPr>
+    <w:rPr>
+      <w:rFonts w:ascii="Georgia" w:hAnsi="Georgia" w:eastAsia="Georgia" w:cs="Georgia"/>
+      <w:i/>
+      <w:color w:val="666666"/>
+      <w:sz w:val="48"/>
+      <w:szCs w:val="48"/>
+    </w:rPr>
+  </w:style>
+  <w:style w:type="paragraph" w:styleId="Contenudecadre" w:customStyle="1">
+    <w:name w:val="Contenu de cadre"/>
+    <w:basedOn w:val="Normal"/>
+    <w:qFormat/>
+    <w:pPr/>
+    <w:rPr/>
+  </w:style>
+  <w:style w:type="paragraph" w:styleId="Texteprformat" w:customStyle="1">
+    <w:name w:val="Texte préformaté"/>
+    <w:basedOn w:val="Normal"/>
+    <w:qFormat/>
+    <w:pPr>
+      <w:spacing w:before="0" w:after="0"/>
+    </w:pPr>
+    <w:rPr>
+      <w:rFonts w:ascii="Liberation Mono" w:hAnsi="Liberation Mono" w:eastAsia="Noto Sans Mono CJK SC" w:cs="Liberation Mono"/>
+      <w:sz w:val="20"/>
+      <w:szCs w:val="20"/>
+    </w:rPr>
+  </w:style>
+  <w:style w:type="paragraph" w:styleId="FrameContents">
+    <w:name w:val="Frame Contents"/>
+    <w:basedOn w:val="Normal"/>
+    <w:qFormat/>
+    <w:pPr/>
+    <w:rPr/>
+  </w:style>
+  <w:style w:type="numbering" w:styleId="NoList" w:default="1">
+    <w:name w:val="No List"/>
+    <w:uiPriority w:val="99"/>
+    <w:semiHidden/>
+    <w:unhideWhenUsed/>
+    <w:qFormat/>
   </w:style>
   <w:style w:type="table" w:default="1" w:styleId="TableauNormal">
     <w:name w:val="Normal Table"/>
@@ -6008,687 +5475,6 @@
         <w:right w:w="108" w:type="dxa"/>
       </w:tblCellMar>
     </w:tblPr>
-  </w:style>
-  <w:style w:type="numbering" w:default="1" w:styleId="Aucuneliste">
-    <w:name w:val="No List"/>
-    <w:uiPriority w:val="99"/>
-    <w:semiHidden/>
-    <w:unhideWhenUsed/>
-  </w:style>
-  <w:style w:type="character" w:customStyle="1" w:styleId="Heading1Char">
-    <w:name w:val="Heading 1 Char"/>
-    <w:basedOn w:val="Policepardfaut"/>
-    <w:uiPriority w:val="9"/>
-    <w:qFormat/>
-    <w:rPr>
-      <w:rFonts w:ascii="Arial" w:eastAsia="Arial" w:hAnsi="Arial" w:cs="Arial"/>
-      <w:sz w:val="40"/>
-      <w:szCs w:val="40"/>
-    </w:rPr>
-  </w:style>
-  <w:style w:type="character" w:customStyle="1" w:styleId="Heading2Char">
-    <w:name w:val="Heading 2 Char"/>
-    <w:basedOn w:val="Policepardfaut"/>
-    <w:uiPriority w:val="9"/>
-    <w:qFormat/>
-    <w:rPr>
-      <w:rFonts w:ascii="Arial" w:eastAsia="Arial" w:hAnsi="Arial" w:cs="Arial"/>
-      <w:sz w:val="34"/>
-    </w:rPr>
-  </w:style>
-  <w:style w:type="character" w:customStyle="1" w:styleId="Heading3Char">
-    <w:name w:val="Heading 3 Char"/>
-    <w:basedOn w:val="Policepardfaut"/>
-    <w:uiPriority w:val="9"/>
-    <w:qFormat/>
-    <w:rPr>
-      <w:rFonts w:ascii="Arial" w:eastAsia="Arial" w:hAnsi="Arial" w:cs="Arial"/>
-      <w:sz w:val="30"/>
-      <w:szCs w:val="30"/>
-    </w:rPr>
-  </w:style>
-  <w:style w:type="character" w:customStyle="1" w:styleId="Heading4Char">
-    <w:name w:val="Heading 4 Char"/>
-    <w:basedOn w:val="Policepardfaut"/>
-    <w:uiPriority w:val="9"/>
-    <w:qFormat/>
-    <w:rPr>
-      <w:rFonts w:ascii="Arial" w:eastAsia="Arial" w:hAnsi="Arial" w:cs="Arial"/>
-      <w:b/>
-      <w:bCs/>
-      <w:sz w:val="26"/>
-      <w:szCs w:val="26"/>
-    </w:rPr>
-  </w:style>
-  <w:style w:type="character" w:customStyle="1" w:styleId="Heading5Char">
-    <w:name w:val="Heading 5 Char"/>
-    <w:basedOn w:val="Policepardfaut"/>
-    <w:uiPriority w:val="9"/>
-    <w:qFormat/>
-    <w:rPr>
-      <w:rFonts w:ascii="Arial" w:eastAsia="Arial" w:hAnsi="Arial" w:cs="Arial"/>
-      <w:b/>
-      <w:bCs/>
-      <w:sz w:val="24"/>
-      <w:szCs w:val="24"/>
-    </w:rPr>
-  </w:style>
-  <w:style w:type="character" w:customStyle="1" w:styleId="Heading6Char">
-    <w:name w:val="Heading 6 Char"/>
-    <w:basedOn w:val="Policepardfaut"/>
-    <w:uiPriority w:val="9"/>
-    <w:qFormat/>
-    <w:rPr>
-      <w:rFonts w:ascii="Arial" w:eastAsia="Arial" w:hAnsi="Arial" w:cs="Arial"/>
-      <w:b/>
-      <w:bCs/>
-      <w:sz w:val="22"/>
-      <w:szCs w:val="22"/>
-    </w:rPr>
-  </w:style>
-  <w:style w:type="character" w:customStyle="1" w:styleId="Heading7Char">
-    <w:name w:val="Heading 7 Char"/>
-    <w:basedOn w:val="Policepardfaut"/>
-    <w:uiPriority w:val="9"/>
-    <w:qFormat/>
-    <w:rPr>
-      <w:rFonts w:ascii="Arial" w:eastAsia="Arial" w:hAnsi="Arial" w:cs="Arial"/>
-      <w:b/>
-      <w:bCs/>
-      <w:i/>
-      <w:iCs/>
-      <w:sz w:val="22"/>
-      <w:szCs w:val="22"/>
-    </w:rPr>
-  </w:style>
-  <w:style w:type="character" w:customStyle="1" w:styleId="Heading8Char">
-    <w:name w:val="Heading 8 Char"/>
-    <w:basedOn w:val="Policepardfaut"/>
-    <w:uiPriority w:val="9"/>
-    <w:qFormat/>
-    <w:rPr>
-      <w:rFonts w:ascii="Arial" w:eastAsia="Arial" w:hAnsi="Arial" w:cs="Arial"/>
-      <w:i/>
-      <w:iCs/>
-      <w:sz w:val="22"/>
-      <w:szCs w:val="22"/>
-    </w:rPr>
-  </w:style>
-  <w:style w:type="character" w:customStyle="1" w:styleId="Heading9Char">
-    <w:name w:val="Heading 9 Char"/>
-    <w:basedOn w:val="Policepardfaut"/>
-    <w:uiPriority w:val="9"/>
-    <w:qFormat/>
-    <w:rPr>
-      <w:rFonts w:ascii="Arial" w:eastAsia="Arial" w:hAnsi="Arial" w:cs="Arial"/>
-      <w:i/>
-      <w:iCs/>
-      <w:sz w:val="21"/>
-      <w:szCs w:val="21"/>
-    </w:rPr>
-  </w:style>
-  <w:style w:type="character" w:customStyle="1" w:styleId="TitleChar">
-    <w:name w:val="Title Char"/>
-    <w:basedOn w:val="Policepardfaut"/>
-    <w:uiPriority w:val="10"/>
-    <w:qFormat/>
-    <w:rPr>
-      <w:sz w:val="48"/>
-      <w:szCs w:val="48"/>
-    </w:rPr>
-  </w:style>
-  <w:style w:type="character" w:customStyle="1" w:styleId="SubtitleChar">
-    <w:name w:val="Subtitle Char"/>
-    <w:basedOn w:val="Policepardfaut"/>
-    <w:uiPriority w:val="11"/>
-    <w:qFormat/>
-    <w:rPr>
-      <w:sz w:val="24"/>
-      <w:szCs w:val="24"/>
-    </w:rPr>
-  </w:style>
-  <w:style w:type="character" w:customStyle="1" w:styleId="QuoteChar">
-    <w:name w:val="Quote Char"/>
-    <w:uiPriority w:val="29"/>
-    <w:qFormat/>
-    <w:rPr>
-      <w:i/>
-    </w:rPr>
-  </w:style>
-  <w:style w:type="character" w:customStyle="1" w:styleId="IntenseQuoteChar">
-    <w:name w:val="Intense Quote Char"/>
-    <w:uiPriority w:val="30"/>
-    <w:qFormat/>
-    <w:rPr>
-      <w:i/>
-    </w:rPr>
-  </w:style>
-  <w:style w:type="character" w:customStyle="1" w:styleId="HeaderChar">
-    <w:name w:val="Header Char"/>
-    <w:basedOn w:val="Policepardfaut"/>
-    <w:uiPriority w:val="99"/>
-    <w:qFormat/>
-  </w:style>
-  <w:style w:type="character" w:customStyle="1" w:styleId="FooterChar">
-    <w:name w:val="Footer Char"/>
-    <w:basedOn w:val="Policepardfaut"/>
-    <w:uiPriority w:val="99"/>
-    <w:qFormat/>
-  </w:style>
-  <w:style w:type="character" w:customStyle="1" w:styleId="CaptionChar">
-    <w:name w:val="Caption Char"/>
-    <w:uiPriority w:val="99"/>
-    <w:qFormat/>
-  </w:style>
-  <w:style w:type="character" w:customStyle="1" w:styleId="LienInternet">
-    <w:name w:val="Lien Internet"/>
-    <w:uiPriority w:val="99"/>
-    <w:unhideWhenUsed/>
-    <w:rPr>
-      <w:color w:val="0000FF" w:themeColor="hyperlink"/>
-      <w:u w:val="single"/>
-    </w:rPr>
-  </w:style>
-  <w:style w:type="character" w:customStyle="1" w:styleId="FootnoteTextChar">
-    <w:name w:val="Footnote Text Char"/>
-    <w:uiPriority w:val="99"/>
-    <w:qFormat/>
-    <w:rPr>
-      <w:sz w:val="18"/>
-    </w:rPr>
-  </w:style>
-  <w:style w:type="character" w:customStyle="1" w:styleId="Ancredenotedebasdepage">
-    <w:name w:val="Ancre de note de bas de page"/>
-    <w:rPr>
-      <w:vertAlign w:val="superscript"/>
-    </w:rPr>
-  </w:style>
-  <w:style w:type="character" w:customStyle="1" w:styleId="FootnoteCharacters">
-    <w:name w:val="Footnote Characters"/>
-    <w:uiPriority w:val="99"/>
-    <w:unhideWhenUsed/>
-    <w:qFormat/>
-    <w:rPr>
-      <w:vertAlign w:val="superscript"/>
-    </w:rPr>
-  </w:style>
-  <w:style w:type="character" w:customStyle="1" w:styleId="EndnoteTextChar">
-    <w:name w:val="Endnote Text Char"/>
-    <w:uiPriority w:val="99"/>
-    <w:qFormat/>
-    <w:rPr>
-      <w:sz w:val="20"/>
-    </w:rPr>
-  </w:style>
-  <w:style w:type="character" w:customStyle="1" w:styleId="Ancredenotedefin">
-    <w:name w:val="Ancre de note de fin"/>
-    <w:rPr>
-      <w:vertAlign w:val="superscript"/>
-    </w:rPr>
-  </w:style>
-  <w:style w:type="character" w:customStyle="1" w:styleId="EndnoteCharacters">
-    <w:name w:val="Endnote Characters"/>
-    <w:uiPriority w:val="99"/>
-    <w:semiHidden/>
-    <w:unhideWhenUsed/>
-    <w:qFormat/>
-    <w:rPr>
-      <w:vertAlign w:val="superscript"/>
-    </w:rPr>
-  </w:style>
-  <w:style w:type="character" w:customStyle="1" w:styleId="En-tteCar">
-    <w:name w:val="En-tête Car"/>
-    <w:basedOn w:val="Policepardfaut"/>
-    <w:uiPriority w:val="99"/>
-    <w:qFormat/>
-  </w:style>
-  <w:style w:type="character" w:customStyle="1" w:styleId="PieddepageCar">
-    <w:name w:val="Pied de page Car"/>
-    <w:basedOn w:val="Policepardfaut"/>
-    <w:uiPriority w:val="99"/>
-    <w:qFormat/>
-  </w:style>
-  <w:style w:type="character" w:customStyle="1" w:styleId="Titre1Car">
-    <w:name w:val="Titre 1 Car"/>
-    <w:basedOn w:val="Policepardfaut"/>
-    <w:uiPriority w:val="9"/>
-    <w:qFormat/>
-    <w:rPr>
-      <w:rFonts w:ascii="Times New Roman" w:eastAsia="Times New Roman" w:hAnsi="Times New Roman" w:cs="Times New Roman"/>
-      <w:b/>
-      <w:bCs/>
-      <w:sz w:val="48"/>
-      <w:szCs w:val="48"/>
-      <w:lang w:eastAsia="fr-FR"/>
-    </w:rPr>
-  </w:style>
-  <w:style w:type="character" w:customStyle="1" w:styleId="style71">
-    <w:name w:val="style71"/>
-    <w:basedOn w:val="Policepardfaut"/>
-    <w:qFormat/>
-    <w:rPr>
-      <w:rFonts w:ascii="Arial" w:hAnsi="Arial" w:cs="Arial"/>
-      <w:b/>
-      <w:bCs/>
-      <w:color w:val="232502"/>
-      <w:sz w:val="20"/>
-      <w:szCs w:val="20"/>
-    </w:rPr>
-  </w:style>
-  <w:style w:type="character" w:customStyle="1" w:styleId="TextedebullesCar">
-    <w:name w:val="Texte de bulles Car"/>
-    <w:basedOn w:val="Policepardfaut"/>
-    <w:uiPriority w:val="99"/>
-    <w:semiHidden/>
-    <w:qFormat/>
-    <w:rPr>
-      <w:rFonts w:ascii="Tahoma" w:hAnsi="Tahoma" w:cs="Tahoma"/>
-      <w:sz w:val="16"/>
-      <w:szCs w:val="16"/>
-    </w:rPr>
-  </w:style>
-  <w:style w:type="character" w:customStyle="1" w:styleId="ss-titre1">
-    <w:name w:val="ss-titre1"/>
-    <w:basedOn w:val="Policepardfaut"/>
-    <w:qFormat/>
-    <w:rPr>
-      <w:rFonts w:ascii="Verdana" w:hAnsi="Verdana"/>
-      <w:b/>
-      <w:bCs/>
-      <w:color w:val="AA0C4C"/>
-      <w:spacing w:val="-12"/>
-      <w:sz w:val="19"/>
-      <w:szCs w:val="19"/>
-    </w:rPr>
-  </w:style>
-  <w:style w:type="character" w:styleId="lev">
-    <w:name w:val="Strong"/>
-    <w:basedOn w:val="Policepardfaut"/>
-    <w:uiPriority w:val="22"/>
-    <w:qFormat/>
-    <w:rPr>
-      <w:b/>
-      <w:bCs/>
-    </w:rPr>
-  </w:style>
-  <w:style w:type="character" w:customStyle="1" w:styleId="Titre3Car">
-    <w:name w:val="Titre 3 Car"/>
-    <w:basedOn w:val="Policepardfaut"/>
-    <w:uiPriority w:val="9"/>
-    <w:semiHidden/>
-    <w:qFormat/>
-    <w:rPr>
-      <w:rFonts w:asciiTheme="majorHAnsi" w:eastAsiaTheme="majorEastAsia" w:hAnsiTheme="majorHAnsi" w:cstheme="majorBidi"/>
-      <w:color w:val="000000" w:themeColor="accent1" w:themeShade="00"/>
-      <w:sz w:val="24"/>
-      <w:szCs w:val="24"/>
-      <w:lang w:eastAsia="en-US"/>
-    </w:rPr>
-  </w:style>
-  <w:style w:type="character" w:customStyle="1" w:styleId="display--step">
-    <w:name w:val="display--step"/>
-    <w:basedOn w:val="Policepardfaut"/>
-    <w:qFormat/>
-  </w:style>
-  <w:style w:type="character" w:customStyle="1" w:styleId="Textesource">
-    <w:name w:val="Texte source"/>
-    <w:qFormat/>
-    <w:rPr>
-      <w:rFonts w:ascii="Liberation Mono" w:eastAsia="Noto Sans Mono CJK SC" w:hAnsi="Liberation Mono" w:cs="Liberation Mono"/>
-    </w:rPr>
-  </w:style>
-  <w:style w:type="character" w:customStyle="1" w:styleId="Accentuationforte">
-    <w:name w:val="Accentuation forte"/>
-    <w:qFormat/>
-    <w:rPr>
-      <w:b/>
-      <w:bCs/>
-    </w:rPr>
-  </w:style>
-  <w:style w:type="paragraph" w:styleId="Titre">
-    <w:name w:val="Title"/>
-    <w:basedOn w:val="Normal"/>
-    <w:next w:val="Corpsdetexte"/>
-    <w:qFormat/>
-    <w:pPr>
-      <w:keepNext/>
-      <w:keepLines/>
-      <w:spacing w:before="480" w:after="120"/>
-    </w:pPr>
-    <w:rPr>
-      <w:b/>
-      <w:sz w:val="72"/>
-      <w:szCs w:val="72"/>
-    </w:rPr>
-  </w:style>
-  <w:style w:type="paragraph" w:styleId="Corpsdetexte">
-    <w:name w:val="Body Text"/>
-    <w:basedOn w:val="Normal"/>
-    <w:pPr>
-      <w:spacing w:after="140"/>
-    </w:pPr>
-  </w:style>
-  <w:style w:type="paragraph" w:styleId="Liste">
-    <w:name w:val="List"/>
-    <w:basedOn w:val="Corpsdetexte"/>
-    <w:rPr>
-      <w:rFonts w:cs="Lohit Devanagari"/>
-    </w:rPr>
-  </w:style>
-  <w:style w:type="paragraph" w:styleId="Lgende">
-    <w:name w:val="caption"/>
-    <w:basedOn w:val="Normal"/>
-    <w:uiPriority w:val="35"/>
-    <w:semiHidden/>
-    <w:unhideWhenUsed/>
-    <w:qFormat/>
-    <w:rPr>
-      <w:b/>
-      <w:bCs/>
-      <w:color w:val="4F81BD" w:themeColor="accent1"/>
-      <w:sz w:val="18"/>
-      <w:szCs w:val="18"/>
-    </w:rPr>
-  </w:style>
-  <w:style w:type="paragraph" w:customStyle="1" w:styleId="Index">
-    <w:name w:val="Index"/>
-    <w:basedOn w:val="Normal"/>
-    <w:qFormat/>
-    <w:pPr>
-      <w:suppressLineNumbers/>
-    </w:pPr>
-    <w:rPr>
-      <w:rFonts w:cs="Lohit Devanagari"/>
-    </w:rPr>
-  </w:style>
-  <w:style w:type="paragraph" w:styleId="Citation">
-    <w:name w:val="Quote"/>
-    <w:basedOn w:val="Normal"/>
-    <w:uiPriority w:val="29"/>
-    <w:qFormat/>
-    <w:pPr>
-      <w:ind w:left="720" w:right="720"/>
-    </w:pPr>
-    <w:rPr>
-      <w:i/>
-    </w:rPr>
-  </w:style>
-  <w:style w:type="paragraph" w:styleId="Citationintense">
-    <w:name w:val="Intense Quote"/>
-    <w:basedOn w:val="Normal"/>
-    <w:uiPriority w:val="30"/>
-    <w:qFormat/>
-    <w:pPr>
-      <w:pBdr>
-        <w:top w:val="single" w:sz="4" w:space="5" w:color="FFFFFF"/>
-        <w:left w:val="single" w:sz="4" w:space="10" w:color="FFFFFF"/>
-        <w:bottom w:val="single" w:sz="4" w:space="5" w:color="FFFFFF"/>
-        <w:right w:val="single" w:sz="4" w:space="10" w:color="FFFFFF"/>
-      </w:pBdr>
-      <w:shd w:val="clear" w:color="auto" w:fill="F2F2F2"/>
-      <w:ind w:left="720" w:right="720"/>
-    </w:pPr>
-    <w:rPr>
-      <w:i/>
-    </w:rPr>
-  </w:style>
-  <w:style w:type="paragraph" w:styleId="Notedebasdepage">
-    <w:name w:val="footnote text"/>
-    <w:basedOn w:val="Normal"/>
-    <w:uiPriority w:val="99"/>
-    <w:semiHidden/>
-    <w:unhideWhenUsed/>
-    <w:pPr>
-      <w:spacing w:after="40" w:line="240" w:lineRule="auto"/>
-    </w:pPr>
-    <w:rPr>
-      <w:sz w:val="18"/>
-    </w:rPr>
-  </w:style>
-  <w:style w:type="paragraph" w:styleId="Notedefin">
-    <w:name w:val="endnote text"/>
-    <w:basedOn w:val="Normal"/>
-    <w:uiPriority w:val="99"/>
-    <w:semiHidden/>
-    <w:unhideWhenUsed/>
-    <w:pPr>
-      <w:spacing w:after="0" w:line="240" w:lineRule="auto"/>
-    </w:pPr>
-    <w:rPr>
-      <w:sz w:val="20"/>
-    </w:rPr>
-  </w:style>
-  <w:style w:type="paragraph" w:styleId="TM1">
-    <w:name w:val="toc 1"/>
-    <w:basedOn w:val="Normal"/>
-    <w:uiPriority w:val="39"/>
-    <w:unhideWhenUsed/>
-    <w:pPr>
-      <w:spacing w:after="57"/>
-    </w:pPr>
-  </w:style>
-  <w:style w:type="paragraph" w:styleId="TM2">
-    <w:name w:val="toc 2"/>
-    <w:basedOn w:val="Normal"/>
-    <w:uiPriority w:val="39"/>
-    <w:unhideWhenUsed/>
-    <w:pPr>
-      <w:spacing w:after="57"/>
-      <w:ind w:left="283"/>
-    </w:pPr>
-  </w:style>
-  <w:style w:type="paragraph" w:styleId="TM3">
-    <w:name w:val="toc 3"/>
-    <w:basedOn w:val="Normal"/>
-    <w:uiPriority w:val="39"/>
-    <w:unhideWhenUsed/>
-    <w:pPr>
-      <w:spacing w:after="57"/>
-      <w:ind w:left="567"/>
-    </w:pPr>
-  </w:style>
-  <w:style w:type="paragraph" w:styleId="TM4">
-    <w:name w:val="toc 4"/>
-    <w:basedOn w:val="Normal"/>
-    <w:uiPriority w:val="39"/>
-    <w:unhideWhenUsed/>
-    <w:pPr>
-      <w:spacing w:after="57"/>
-      <w:ind w:left="850"/>
-    </w:pPr>
-  </w:style>
-  <w:style w:type="paragraph" w:styleId="TM5">
-    <w:name w:val="toc 5"/>
-    <w:basedOn w:val="Normal"/>
-    <w:uiPriority w:val="39"/>
-    <w:unhideWhenUsed/>
-    <w:pPr>
-      <w:spacing w:after="57"/>
-      <w:ind w:left="1134"/>
-    </w:pPr>
-  </w:style>
-  <w:style w:type="paragraph" w:styleId="TM6">
-    <w:name w:val="toc 6"/>
-    <w:basedOn w:val="Normal"/>
-    <w:uiPriority w:val="39"/>
-    <w:unhideWhenUsed/>
-    <w:pPr>
-      <w:spacing w:after="57"/>
-      <w:ind w:left="1417"/>
-    </w:pPr>
-  </w:style>
-  <w:style w:type="paragraph" w:styleId="TM7">
-    <w:name w:val="toc 7"/>
-    <w:basedOn w:val="Normal"/>
-    <w:uiPriority w:val="39"/>
-    <w:unhideWhenUsed/>
-    <w:pPr>
-      <w:spacing w:after="57"/>
-      <w:ind w:left="1701"/>
-    </w:pPr>
-  </w:style>
-  <w:style w:type="paragraph" w:styleId="TM8">
-    <w:name w:val="toc 8"/>
-    <w:basedOn w:val="Normal"/>
-    <w:uiPriority w:val="39"/>
-    <w:unhideWhenUsed/>
-    <w:pPr>
-      <w:spacing w:after="57"/>
-      <w:ind w:left="1984"/>
-    </w:pPr>
-  </w:style>
-  <w:style w:type="paragraph" w:styleId="TM9">
-    <w:name w:val="toc 9"/>
-    <w:basedOn w:val="Normal"/>
-    <w:uiPriority w:val="39"/>
-    <w:unhideWhenUsed/>
-    <w:pPr>
-      <w:spacing w:after="57"/>
-      <w:ind w:left="2268"/>
-    </w:pPr>
-  </w:style>
-  <w:style w:type="paragraph" w:styleId="En-ttedetabledesmatires">
-    <w:name w:val="TOC Heading"/>
-    <w:uiPriority w:val="39"/>
-    <w:unhideWhenUsed/>
-    <w:qFormat/>
-    <w:pPr>
-      <w:spacing w:after="200" w:line="276" w:lineRule="auto"/>
-    </w:pPr>
-    <w:rPr>
-      <w:sz w:val="22"/>
-    </w:rPr>
-  </w:style>
-  <w:style w:type="paragraph" w:styleId="Tabledesillustrations">
-    <w:name w:val="table of figures"/>
-    <w:basedOn w:val="Normal"/>
-    <w:uiPriority w:val="99"/>
-    <w:unhideWhenUsed/>
-    <w:qFormat/>
-    <w:pPr>
-      <w:spacing w:after="0"/>
-    </w:pPr>
-  </w:style>
-  <w:style w:type="paragraph" w:customStyle="1" w:styleId="En-tteetpieddepage">
-    <w:name w:val="En-tête et pied de page"/>
-    <w:basedOn w:val="Normal"/>
-    <w:qFormat/>
-  </w:style>
-  <w:style w:type="paragraph" w:styleId="En-tte">
-    <w:name w:val="header"/>
-    <w:basedOn w:val="Normal"/>
-    <w:uiPriority w:val="99"/>
-    <w:unhideWhenUsed/>
-    <w:pPr>
-      <w:tabs>
-        <w:tab w:val="center" w:pos="4536"/>
-        <w:tab w:val="right" w:pos="9072"/>
-      </w:tabs>
-      <w:spacing w:after="0" w:line="240" w:lineRule="auto"/>
-    </w:pPr>
-  </w:style>
-  <w:style w:type="paragraph" w:styleId="Pieddepage">
-    <w:name w:val="footer"/>
-    <w:basedOn w:val="Normal"/>
-    <w:uiPriority w:val="99"/>
-    <w:unhideWhenUsed/>
-    <w:pPr>
-      <w:tabs>
-        <w:tab w:val="center" w:pos="4536"/>
-        <w:tab w:val="right" w:pos="9072"/>
-      </w:tabs>
-      <w:spacing w:after="0" w:line="240" w:lineRule="auto"/>
-    </w:pPr>
-  </w:style>
-  <w:style w:type="paragraph" w:customStyle="1" w:styleId="style7">
-    <w:name w:val="style7"/>
-    <w:basedOn w:val="Normal"/>
-    <w:qFormat/>
-    <w:pPr>
-      <w:spacing w:beforeAutospacing="1" w:afterAutospacing="1" w:line="240" w:lineRule="auto"/>
-    </w:pPr>
-    <w:rPr>
-      <w:rFonts w:ascii="Arial" w:eastAsia="Times New Roman" w:hAnsi="Arial" w:cs="Arial"/>
-      <w:b/>
-      <w:bCs/>
-      <w:color w:val="232502"/>
-      <w:sz w:val="20"/>
-      <w:szCs w:val="20"/>
-      <w:lang w:eastAsia="fr-FR"/>
-    </w:rPr>
-  </w:style>
-  <w:style w:type="paragraph" w:styleId="Textedebulles">
-    <w:name w:val="Balloon Text"/>
-    <w:basedOn w:val="Normal"/>
-    <w:uiPriority w:val="99"/>
-    <w:semiHidden/>
-    <w:unhideWhenUsed/>
-    <w:qFormat/>
-    <w:pPr>
-      <w:spacing w:after="0" w:line="240" w:lineRule="auto"/>
-    </w:pPr>
-    <w:rPr>
-      <w:rFonts w:ascii="Tahoma" w:hAnsi="Tahoma" w:cs="Tahoma"/>
-      <w:sz w:val="16"/>
-      <w:szCs w:val="16"/>
-    </w:rPr>
-  </w:style>
-  <w:style w:type="paragraph" w:styleId="Sansinterligne">
-    <w:name w:val="No Spacing"/>
-    <w:uiPriority w:val="1"/>
-    <w:qFormat/>
-    <w:pPr>
-      <w:spacing w:after="200" w:line="276" w:lineRule="auto"/>
-    </w:pPr>
-    <w:rPr>
-      <w:sz w:val="22"/>
-      <w:lang w:eastAsia="en-US"/>
-    </w:rPr>
-  </w:style>
-  <w:style w:type="paragraph" w:styleId="Paragraphedeliste">
-    <w:name w:val="List Paragraph"/>
-    <w:basedOn w:val="Normal"/>
-    <w:uiPriority w:val="34"/>
-    <w:qFormat/>
-    <w:pPr>
-      <w:ind w:left="720"/>
-      <w:contextualSpacing/>
-    </w:pPr>
-  </w:style>
-  <w:style w:type="paragraph" w:styleId="Sous-titre">
-    <w:name w:val="Subtitle"/>
-    <w:basedOn w:val="Normal"/>
-    <w:qFormat/>
-    <w:pPr>
-      <w:keepNext/>
-      <w:keepLines/>
-      <w:spacing w:before="360" w:after="80"/>
-    </w:pPr>
-    <w:rPr>
-      <w:rFonts w:ascii="Georgia" w:eastAsia="Georgia" w:hAnsi="Georgia" w:cs="Georgia"/>
-      <w:i/>
-      <w:color w:val="666666"/>
-      <w:sz w:val="48"/>
-      <w:szCs w:val="48"/>
-    </w:rPr>
-  </w:style>
-  <w:style w:type="paragraph" w:customStyle="1" w:styleId="Contenudecadre">
-    <w:name w:val="Contenu de cadre"/>
-    <w:basedOn w:val="Normal"/>
-    <w:qFormat/>
-  </w:style>
-  <w:style w:type="paragraph" w:customStyle="1" w:styleId="Texteprformat">
-    <w:name w:val="Texte préformaté"/>
-    <w:basedOn w:val="Normal"/>
-    <w:qFormat/>
-    <w:pPr>
-      <w:spacing w:after="0"/>
-    </w:pPr>
-    <w:rPr>
-      <w:rFonts w:ascii="Liberation Mono" w:eastAsia="Noto Sans Mono CJK SC" w:hAnsi="Liberation Mono" w:cs="Liberation Mono"/>
-      <w:sz w:val="20"/>
-      <w:szCs w:val="20"/>
-    </w:rPr>
   </w:style>
 </w:styles>
 </file>
@@ -6904,30 +5690,30 @@
 </file>
 
 <file path=customXml/item1.xml><?xml version="1.0" encoding="utf-8"?>
+<go:gDocsCustomXmlDataStorage xmlns:go="http://customooxmlschemas.google.com/" xmlns:r="http://schemas.openxmlformats.org/officeDocument/2006/relationships">
+  <go:docsCustomData roundtripDataSignature="AMtx7mgYZ0rS5TIyIUzZxsweYsRV1/CqCA==">AMUW2mVS5OsbpxMY+36XfJWMLo+ITlzLZxuXjlFB3Ah6Y2wQrA8YQzsoSsW3FA6e8a1v22HHb18f8lM4LF3cFeds1sh0c2utGV4fbGlycyNWv7BFRMy4wo8=</go:docsCustomData>
+</go:gDocsCustomXmlDataStorage>
+</file>
+
+<file path=customXml/item2.xml><?xml version="1.0" encoding="utf-8"?>
 <w:settings xmlns:w="http://schemas.openxmlformats.org/wordprocessingml/2006/main">
   <w:SpecialFormsHighlight w:val="c9c8ff"/>
 </w:settings>
 </file>
 
-<file path=customXml/item2.xml><?xml version="1.0" encoding="utf-8"?>
-<go:gDocsCustomXmlDataStorage xmlns:go="http://customooxmlschemas.google.com/" xmlns:r="http://schemas.openxmlformats.org/officeDocument/2006/relationships">
-  <go:docsCustomData roundtripDataSignature="AMtx7mgYZ0rS5TIyIUzZxsweYsRV1/CqCA==">AMUW2mVS5OsbpxMY+36XfJWMLo+ITlzLZxuXjlFB3Ah6Y2wQrA8YQzsoSsW3FA6e8a1v22HHb18f8lM4LF3cFeds1sh0c2utGV4fbGlycyNWv7BFRMy4wo8=</go:docsCustomData>
-</go:gDocsCustomXmlDataStorage>
-</file>
-
 <file path=customXml/itemProps1.xml><?xml version="1.0" encoding="utf-8"?>
-<ds:datastoreItem xmlns:ds="http://schemas.openxmlformats.org/officeDocument/2006/customXml" ds:itemID="{5D0AEA6B-E499-4EEF-98A3-AFBB261C493E}">
-  <ds:schemaRefs>
-    <ds:schemaRef ds:uri="http://schemas.openxmlformats.org/wordprocessingml/2006/main"/>
-  </ds:schemaRefs>
-</ds:datastoreItem>
-</file>
-
-<file path=customXml/itemProps2.xml><?xml version="1.0" encoding="utf-8"?>
 <ds:datastoreItem xmlns:ds="http://schemas.openxmlformats.org/officeDocument/2006/customXml" ds:itemID="{11111111-1234-1234-1234-123412341234}">
   <ds:schemaRefs>
     <ds:schemaRef ds:uri="http://customooxmlschemas.google.com/"/>
     <ds:schemaRef ds:uri="http://schemas.openxmlformats.org/officeDocument/2006/relationships"/>
   </ds:schemaRefs>
 </ds:datastoreItem>
+</file>
+
+<file path=customXml/itemProps2.xml><?xml version="1.0" encoding="utf-8"?>
+<ds:datastoreItem xmlns:ds="http://schemas.openxmlformats.org/officeDocument/2006/customXml" ds:itemID="{5D0AEA6B-E499-4EEF-98A3-AFBB261C493E}">
+  <ds:schemaRefs>
+    <ds:schemaRef ds:uri="http://schemas.openxmlformats.org/wordprocessingml/2006/main"/>
+  </ds:schemaRefs>
+</ds:datastoreItem>
 </file>
--- a/app/public/DocPrint/Templates/ConvProform.docx
+++ b/app/public/DocPrint/Templates/ConvProform.docx
@@ -428,18 +428,10 @@
           <w:szCs w:val="24"/>
         </w:rPr>
         <w:drawing>
-          <wp:anchor distT="0" distB="0" distL="114300" distR="114300" simplePos="0" relativeHeight="251658240" behindDoc="1" locked="0" layoutInCell="1" allowOverlap="1" wp14:anchorId="48A61F52" wp14:editId="0463B80C">
-            <wp:simplePos x="0" y="0"/>
-            <wp:positionH relativeFrom="margin">
-              <wp:posOffset>-328930</wp:posOffset>
-            </wp:positionH>
-            <wp:positionV relativeFrom="paragraph">
-              <wp:posOffset>137160</wp:posOffset>
-            </wp:positionV>
-            <wp:extent cx="6353175" cy="4771931"/>
+          <wp:inline distT="0" distB="0" distL="0" distR="0" wp14:anchorId="37E340CE" wp14:editId="08CF6513">
+            <wp:extent cx="5486400" cy="4114800"/>
             <wp:effectExtent l="0" t="0" r="0" b="0"/>
-            <wp:wrapNone/>
-            <wp:docPr id="34" name="Image 34"/>
+            <wp:docPr id="6" name="Image 6"/>
             <wp:cNvGraphicFramePr>
               <a:graphicFrameLocks xmlns:a="http://schemas.openxmlformats.org/drawingml/2006/main" noChangeAspect="1"/>
             </wp:cNvGraphicFramePr>
@@ -447,10 +439,8 @@
               <a:graphicData uri="http://schemas.openxmlformats.org/drawingml/2006/picture">
                 <pic:pic xmlns:pic="http://schemas.openxmlformats.org/drawingml/2006/picture">
                   <pic:nvPicPr>
-                    <pic:cNvPr id="0" name="Picture 1"/>
-                    <pic:cNvPicPr>
-                      <a:picLocks noChangeAspect="1" noChangeArrowheads="1"/>
-                    </pic:cNvPicPr>
+                    <pic:cNvPr id="6" name="Image 6"/>
+                    <pic:cNvPicPr/>
                   </pic:nvPicPr>
                   <pic:blipFill>
                     <a:blip r:embed="rId8">
@@ -460,34 +450,23 @@
                         </a:ext>
                       </a:extLst>
                     </a:blip>
-                    <a:srcRect/>
                     <a:stretch>
                       <a:fillRect/>
                     </a:stretch>
                   </pic:blipFill>
-                  <pic:spPr bwMode="auto">
+                  <pic:spPr>
                     <a:xfrm>
                       <a:off x="0" y="0"/>
-                      <a:ext cx="6353175" cy="4771931"/>
+                      <a:ext cx="5493024" cy="4119768"/>
                     </a:xfrm>
                     <a:prstGeom prst="rect">
                       <a:avLst/>
                     </a:prstGeom>
-                    <a:noFill/>
-                    <a:ln>
-                      <a:noFill/>
-                    </a:ln>
                   </pic:spPr>
                 </pic:pic>
               </a:graphicData>
             </a:graphic>
-            <wp14:sizeRelH relativeFrom="margin">
-              <wp14:pctWidth>0</wp14:pctWidth>
-            </wp14:sizeRelH>
-            <wp14:sizeRelV relativeFrom="margin">
-              <wp14:pctHeight>0</wp14:pctHeight>
-            </wp14:sizeRelV>
-          </wp:anchor>
+          </wp:inline>
         </w:drawing>
       </w:r>
     </w:p>
@@ -1200,7 +1179,7 @@
     <w:lsdException w:name="Table Web 2" w:semiHidden="1" w:unhideWhenUsed="1"/>
     <w:lsdException w:name="Table Web 3" w:semiHidden="1" w:unhideWhenUsed="1"/>
     <w:lsdException w:name="Balloon Text" w:semiHidden="1" w:unhideWhenUsed="1"/>
-    <w:lsdException w:name="Table Grid" w:semiHidden="1" w:uiPriority="59" w:unhideWhenUsed="1"/>
+    <w:lsdException w:name="Table Grid" w:uiPriority="59"/>
     <w:lsdException w:name="Table Theme" w:semiHidden="1" w:unhideWhenUsed="1"/>
     <w:lsdException w:name="Placeholder Text" w:semiHidden="1"/>
     <w:lsdException w:name="No Spacing" w:uiPriority="1" w:qFormat="1"/>
@@ -13075,9 +13054,9 @@
 </file>
 
 <file path=customXml/itemProps1.xml><?xml version="1.0" encoding="utf-8"?>
-<ds:datastoreItem xmlns:ds="http://schemas.openxmlformats.org/officeDocument/2006/customXml" ds:itemID="{5D0AEA6B-E499-4EEF-98A3-AFBB261C493E}"/>
+<ds:datastoreItem xmlns:ds="http://schemas.openxmlformats.org/officeDocument/2006/customXml" ds:itemID="{11111111-1234-1234-1234-123412341234}"/>
 </file>
 
 <file path=customXml/itemProps2.xml><?xml version="1.0" encoding="utf-8"?>
-<ds:datastoreItem xmlns:ds="http://schemas.openxmlformats.org/officeDocument/2006/customXml" ds:itemID="{11111111-1234-1234-1234-123412341234}"/>
+<ds:datastoreItem xmlns:ds="http://schemas.openxmlformats.org/officeDocument/2006/customXml" ds:itemID="{5D0AEA6B-E499-4EEF-98A3-AFBB261C493E}"/>
 </file>
--- a/app/public/DocPrint/Templates/ConvProform.docx
+++ b/app/public/DocPrint/Templates/ConvProform.docx
@@ -410,66 +410,6 @@
         <w:t>}</w:t>
       </w:r>
     </w:p>
-    <w:p>
-      <w:pPr>
-        <w:widowControl w:val="0"/>
-        <w:spacing w:after="0"/>
-        <w:rPr>
-          <w:rFonts w:ascii="Times New Roman" w:eastAsia="Times New Roman" w:hAnsi="Times New Roman" w:cs="Times New Roman"/>
-          <w:sz w:val="24"/>
-          <w:szCs w:val="24"/>
-        </w:rPr>
-      </w:pPr>
-      <w:r>
-        <w:rPr>
-          <w:rFonts w:ascii="Times New Roman" w:eastAsia="Times New Roman" w:hAnsi="Times New Roman" w:cs="Times New Roman"/>
-          <w:noProof/>
-          <w:sz w:val="24"/>
-          <w:szCs w:val="24"/>
-        </w:rPr>
-        <w:drawing>
-          <wp:inline distT="0" distB="0" distL="0" distR="0" wp14:anchorId="37E340CE" wp14:editId="08CF6513">
-            <wp:extent cx="5486400" cy="4114800"/>
-            <wp:effectExtent l="0" t="0" r="0" b="0"/>
-            <wp:docPr id="6" name="Image 6"/>
-            <wp:cNvGraphicFramePr>
-              <a:graphicFrameLocks xmlns:a="http://schemas.openxmlformats.org/drawingml/2006/main" noChangeAspect="1"/>
-            </wp:cNvGraphicFramePr>
-            <a:graphic xmlns:a="http://schemas.openxmlformats.org/drawingml/2006/main">
-              <a:graphicData uri="http://schemas.openxmlformats.org/drawingml/2006/picture">
-                <pic:pic xmlns:pic="http://schemas.openxmlformats.org/drawingml/2006/picture">
-                  <pic:nvPicPr>
-                    <pic:cNvPr id="6" name="Image 6"/>
-                    <pic:cNvPicPr/>
-                  </pic:nvPicPr>
-                  <pic:blipFill>
-                    <a:blip r:embed="rId8">
-                      <a:extLst>
-                        <a:ext uri="{28A0092B-C50C-407E-A947-70E740481C1C}">
-                          <a14:useLocalDpi xmlns:a14="http://schemas.microsoft.com/office/drawing/2010/main" val="0"/>
-                        </a:ext>
-                      </a:extLst>
-                    </a:blip>
-                    <a:stretch>
-                      <a:fillRect/>
-                    </a:stretch>
-                  </pic:blipFill>
-                  <pic:spPr>
-                    <a:xfrm>
-                      <a:off x="0" y="0"/>
-                      <a:ext cx="5493024" cy="4119768"/>
-                    </a:xfrm>
-                    <a:prstGeom prst="rect">
-                      <a:avLst/>
-                    </a:prstGeom>
-                  </pic:spPr>
-                </pic:pic>
-              </a:graphicData>
-            </a:graphic>
-          </wp:inline>
-        </w:drawing>
-      </w:r>
-    </w:p>
     <w:tbl>
       <w:tblPr>
         <w:tblW w:w="222" w:type="dxa"/>
@@ -501,11 +441,97 @@
       <w:pPr>
         <w:jc w:val="center"/>
         <w:rPr>
-          <w:color w:val="0367A9"/>
-          <w:sz w:val="36"/>
-          <w:szCs w:val="36"/>
+          <w:b/>
+          <w:bCs/>
+          <w:color w:val="000000" w:themeColor="text1"/>
+          <w:sz w:val="28"/>
+          <w:szCs w:val="28"/>
         </w:rPr>
       </w:pPr>
+      <w:r>
+        <w:rPr>
+          <w:rFonts w:ascii="Times New Roman" w:eastAsia="Times New Roman" w:hAnsi="Times New Roman" w:cs="Times New Roman"/>
+          <w:b/>
+          <w:bCs/>
+          <w:noProof/>
+          <w:color w:val="000000" w:themeColor="text1"/>
+          <w:sz w:val="28"/>
+          <w:szCs w:val="28"/>
+        </w:rPr>
+        <w:drawing>
+          <wp:anchor distT="0" distB="0" distL="114300" distR="114300" simplePos="0" relativeHeight="251658240" behindDoc="1" locked="0" layoutInCell="1" allowOverlap="1" wp14:anchorId="37E340CE" wp14:editId="4146C338">
+            <wp:simplePos x="0" y="0"/>
+            <wp:positionH relativeFrom="margin">
+              <wp:align>center</wp:align>
+            </wp:positionH>
+            <wp:positionV relativeFrom="paragraph">
+              <wp:posOffset>388620</wp:posOffset>
+            </wp:positionV>
+            <wp:extent cx="5067300" cy="3800475"/>
+            <wp:effectExtent l="0" t="0" r="0" b="9525"/>
+            <wp:wrapTight wrapText="bothSides">
+              <wp:wrapPolygon edited="0">
+                <wp:start x="0" y="0"/>
+                <wp:lineTo x="0" y="21546"/>
+                <wp:lineTo x="21519" y="21546"/>
+                <wp:lineTo x="21519" y="0"/>
+                <wp:lineTo x="0" y="0"/>
+              </wp:wrapPolygon>
+            </wp:wrapTight>
+            <wp:docPr id="6" name="Image 6"/>
+            <wp:cNvGraphicFramePr>
+              <a:graphicFrameLocks xmlns:a="http://schemas.openxmlformats.org/drawingml/2006/main" noChangeAspect="1"/>
+            </wp:cNvGraphicFramePr>
+            <a:graphic xmlns:a="http://schemas.openxmlformats.org/drawingml/2006/main">
+              <a:graphicData uri="http://schemas.openxmlformats.org/drawingml/2006/picture">
+                <pic:pic xmlns:pic="http://schemas.openxmlformats.org/drawingml/2006/picture">
+                  <pic:nvPicPr>
+                    <pic:cNvPr id="6" name="Image 6"/>
+                    <pic:cNvPicPr/>
+                  </pic:nvPicPr>
+                  <pic:blipFill>
+                    <a:blip r:embed="rId8">
+                      <a:extLst>
+                        <a:ext uri="{28A0092B-C50C-407E-A947-70E740481C1C}">
+                          <a14:useLocalDpi xmlns:a14="http://schemas.microsoft.com/office/drawing/2010/main" val="0"/>
+                        </a:ext>
+                      </a:extLst>
+                    </a:blip>
+                    <a:stretch>
+                      <a:fillRect/>
+                    </a:stretch>
+                  </pic:blipFill>
+                  <pic:spPr>
+                    <a:xfrm>
+                      <a:off x="0" y="0"/>
+                      <a:ext cx="5067300" cy="3800475"/>
+                    </a:xfrm>
+                    <a:prstGeom prst="rect">
+                      <a:avLst/>
+                    </a:prstGeom>
+                  </pic:spPr>
+                </pic:pic>
+              </a:graphicData>
+            </a:graphic>
+            <wp14:sizeRelH relativeFrom="margin">
+              <wp14:pctWidth>0</wp14:pctWidth>
+            </wp14:sizeRelH>
+            <wp14:sizeRelV relativeFrom="margin">
+              <wp14:pctHeight>0</wp14:pctHeight>
+            </wp14:sizeRelV>
+          </wp:anchor>
+        </w:drawing>
+      </w:r>
+      <w:r>
+        <w:rPr>
+          <w:b/>
+          <w:bCs/>
+          <w:color w:val="000000" w:themeColor="text1"/>
+          <w:sz w:val="28"/>
+          <w:szCs w:val="28"/>
+        </w:rPr>
+        <w:t>Plan :</w:t>
+      </w:r>
     </w:p>
     <w:sectPr>
       <w:headerReference w:type="default" r:id="rId9"/>
@@ -13054,9 +13080,9 @@
 </file>
 
 <file path=customXml/itemProps1.xml><?xml version="1.0" encoding="utf-8"?>
-<ds:datastoreItem xmlns:ds="http://schemas.openxmlformats.org/officeDocument/2006/customXml" ds:itemID="{11111111-1234-1234-1234-123412341234}"/>
+<ds:datastoreItem xmlns:ds="http://schemas.openxmlformats.org/officeDocument/2006/customXml" ds:itemID="{5D0AEA6B-E499-4EEF-98A3-AFBB261C493E}"/>
 </file>
 
 <file path=customXml/itemProps2.xml><?xml version="1.0" encoding="utf-8"?>
-<ds:datastoreItem xmlns:ds="http://schemas.openxmlformats.org/officeDocument/2006/customXml" ds:itemID="{5D0AEA6B-E499-4EEF-98A3-AFBB261C493E}"/>
+<ds:datastoreItem xmlns:ds="http://schemas.openxmlformats.org/officeDocument/2006/customXml" ds:itemID="{11111111-1234-1234-1234-123412341234}"/>
 </file>
--- a/app/public/DocPrint/Templates/ConvProform.docx
+++ b/app/public/DocPrint/Templates/ConvProform.docx
@@ -410,33 +410,6 @@
         <w:t>}</w:t>
       </w:r>
     </w:p>
-    <w:tbl>
-      <w:tblPr>
-        <w:tblW w:w="222" w:type="dxa"/>
-        <w:tblLook w:val="0400" w:firstRow="0" w:lastRow="0" w:firstColumn="0" w:lastColumn="0" w:noHBand="0" w:noVBand="1"/>
-      </w:tblPr>
-      <w:tblGrid>
-        <w:gridCol w:w="222"/>
-      </w:tblGrid>
-      <w:tr>
-        <w:tc>
-          <w:tcPr>
-            <w:tcW w:w="222" w:type="dxa"/>
-            <w:vAlign w:val="center"/>
-          </w:tcPr>
-          <w:p>
-            <w:pPr>
-              <w:spacing w:after="0" w:line="240" w:lineRule="auto"/>
-              <w:rPr>
-                <w:rFonts w:ascii="Times New Roman" w:eastAsia="Times New Roman" w:hAnsi="Times New Roman" w:cs="Times New Roman"/>
-                <w:sz w:val="24"/>
-                <w:szCs w:val="24"/>
-              </w:rPr>
-            </w:pPr>
-          </w:p>
-        </w:tc>
-      </w:tr>
-    </w:tbl>
     <w:p>
       <w:pPr>
         <w:jc w:val="center"/>
@@ -459,25 +432,17 @@
           <w:szCs w:val="28"/>
         </w:rPr>
         <w:drawing>
-          <wp:anchor distT="0" distB="0" distL="114300" distR="114300" simplePos="0" relativeHeight="251658240" behindDoc="1" locked="0" layoutInCell="1" allowOverlap="1" wp14:anchorId="37E340CE" wp14:editId="4146C338">
+          <wp:anchor distT="0" distB="0" distL="114300" distR="114300" simplePos="0" relativeHeight="251658240" behindDoc="1" locked="0" layoutInCell="1" allowOverlap="1" wp14:anchorId="37E340CE" wp14:editId="5B187BBD">
             <wp:simplePos x="0" y="0"/>
             <wp:positionH relativeFrom="margin">
               <wp:align>center</wp:align>
             </wp:positionH>
             <wp:positionV relativeFrom="paragraph">
-              <wp:posOffset>388620</wp:posOffset>
+              <wp:posOffset>293370</wp:posOffset>
             </wp:positionV>
             <wp:extent cx="5067300" cy="3800475"/>
             <wp:effectExtent l="0" t="0" r="0" b="9525"/>
-            <wp:wrapTight wrapText="bothSides">
-              <wp:wrapPolygon edited="0">
-                <wp:start x="0" y="0"/>
-                <wp:lineTo x="0" y="21546"/>
-                <wp:lineTo x="21519" y="21546"/>
-                <wp:lineTo x="21519" y="0"/>
-                <wp:lineTo x="0" y="0"/>
-              </wp:wrapPolygon>
-            </wp:wrapTight>
+            <wp:wrapNone/>
             <wp:docPr id="6" name="Image 6"/>
             <wp:cNvGraphicFramePr>
               <a:graphicFrameLocks xmlns:a="http://schemas.openxmlformats.org/drawingml/2006/main" noChangeAspect="1"/>
@@ -13080,9 +13045,9 @@
 </file>
 
 <file path=customXml/itemProps1.xml><?xml version="1.0" encoding="utf-8"?>
-<ds:datastoreItem xmlns:ds="http://schemas.openxmlformats.org/officeDocument/2006/customXml" ds:itemID="{5D0AEA6B-E499-4EEF-98A3-AFBB261C493E}"/>
+<ds:datastoreItem xmlns:ds="http://schemas.openxmlformats.org/officeDocument/2006/customXml" ds:itemID="{11111111-1234-1234-1234-123412341234}"/>
 </file>
 
 <file path=customXml/itemProps2.xml><?xml version="1.0" encoding="utf-8"?>
-<ds:datastoreItem xmlns:ds="http://schemas.openxmlformats.org/officeDocument/2006/customXml" ds:itemID="{11111111-1234-1234-1234-123412341234}"/>
+<ds:datastoreItem xmlns:ds="http://schemas.openxmlformats.org/officeDocument/2006/customXml" ds:itemID="{5D0AEA6B-E499-4EEF-98A3-AFBB261C493E}"/>
 </file>